--- a/rapport projet.docx
+++ b/rapport projet.docx
@@ -4,24 +4,35 @@
   <w:body>
     <w:p>
       <w:pPr>
-        <w:rPr>
-          <w:rFonts w:ascii="Open Sans" w:hAnsi="Open Sans" w:cs="Open Sans"/>
-          <w:b/>
-          <w:bCs/>
-          <w:noProof/>
-          <w:sz w:val="28"/>
-          <w:szCs w:val="28"/>
-        </w:rPr>
-      </w:pPr>
-      <w:r>
-        <w:rPr>
-          <w:noProof/>
+        <w:jc w:val="center"/>
+        <w:rPr>
+          <w:rFonts w:ascii="Open Sans" w:hAnsi="Open Sans" w:cs="Open Sans"/>
+          <w:b/>
+          <w:bCs/>
+          <w:noProof/>
+          <w:sz w:val="26"/>
+          <w:szCs w:val="26"/>
+        </w:rPr>
+      </w:pPr>
+      <w:r>
+        <w:rPr>
+          <w:noProof/>
+          <w:sz w:val="26"/>
+          <w:szCs w:val="26"/>
           <w:lang w:val="en-US"/>
         </w:rPr>
         <w:drawing>
-          <wp:inline distT="0" distB="0" distL="0" distR="0" wp14:anchorId="27CA9396" wp14:editId="218C9C63">
+          <wp:anchor distT="0" distB="0" distL="114300" distR="114300" simplePos="0" relativeHeight="251658240" behindDoc="0" locked="0" layoutInCell="1" allowOverlap="1">
+            <wp:simplePos x="0" y="0"/>
+            <wp:positionH relativeFrom="margin">
+              <wp:align>left</wp:align>
+            </wp:positionH>
+            <wp:positionV relativeFrom="paragraph">
+              <wp:posOffset>0</wp:posOffset>
+            </wp:positionV>
             <wp:extent cx="847725" cy="847725"/>
             <wp:effectExtent l="0" t="0" r="9525" b="0"/>
+            <wp:wrapSquare wrapText="bothSides"/>
             <wp:docPr id="3" name="Picture 3" descr="C:\Users\iiMox\Desktop\USTHB_Logo.png"/>
             <wp:cNvGraphicFramePr>
               <a:graphicFrameLocks xmlns:a="http://schemas.openxmlformats.org/drawingml/2006/main" noChangeAspect="1"/>
@@ -36,7 +47,7 @@
                     </pic:cNvPicPr>
                   </pic:nvPicPr>
                   <pic:blipFill>
-                    <a:blip r:embed="rId5" cstate="print">
+                    <a:blip r:embed="rId8" cstate="print">
                       <a:extLst>
                         <a:ext uri="{28A0092B-C50C-407E-A947-70E740481C1C}">
                           <a14:useLocalDpi xmlns:a14="http://schemas.microsoft.com/office/drawing/2010/main" val="0"/>
@@ -64,62 +75,28 @@
                 </pic:pic>
               </a:graphicData>
             </a:graphic>
-          </wp:inline>
+          </wp:anchor>
         </w:drawing>
       </w:r>
       <w:r>
         <w:rPr>
-          <w:rFonts w:ascii="Open Sans" w:hAnsi="Open Sans" w:cs="Open Sans"/>
-          <w:b/>
-          <w:bCs/>
-          <w:noProof/>
-          <w:sz w:val="28"/>
-          <w:szCs w:val="28"/>
-        </w:rPr>
-        <w:tab/>
-      </w:r>
-      <w:r>
-        <w:rPr>
-          <w:rFonts w:ascii="Open Sans" w:hAnsi="Open Sans" w:cs="Open Sans"/>
-          <w:b/>
-          <w:bCs/>
-          <w:noProof/>
-          <w:sz w:val="28"/>
-          <w:szCs w:val="28"/>
-        </w:rPr>
-        <w:tab/>
-      </w:r>
-      <w:r>
-        <w:rPr>
-          <w:rFonts w:ascii="Open Sans" w:hAnsi="Open Sans" w:cs="Open Sans"/>
-          <w:b/>
-          <w:bCs/>
-          <w:noProof/>
-          <w:sz w:val="28"/>
-          <w:szCs w:val="28"/>
-        </w:rPr>
-        <w:t>République Algérienne Démocratique et Populaire</w:t>
-      </w:r>
-      <w:r>
-        <w:rPr>
-          <w:rFonts w:ascii="Open Sans" w:hAnsi="Open Sans" w:cs="Open Sans"/>
-          <w:b/>
-          <w:bCs/>
-          <w:noProof/>
-          <w:sz w:val="28"/>
-          <w:szCs w:val="28"/>
-        </w:rPr>
-        <w:tab/>
-      </w:r>
-      <w:r>
-        <w:rPr>
-          <w:noProof/>
+          <w:noProof/>
+          <w:sz w:val="26"/>
+          <w:szCs w:val="26"/>
           <w:lang w:val="en-US"/>
         </w:rPr>
         <w:drawing>
-          <wp:inline distT="0" distB="0" distL="0" distR="0" wp14:anchorId="27CA9396" wp14:editId="218C9C63">
+          <wp:anchor distT="0" distB="0" distL="114300" distR="114300" simplePos="0" relativeHeight="251659264" behindDoc="0" locked="0" layoutInCell="1" allowOverlap="1">
+            <wp:simplePos x="0" y="0"/>
+            <wp:positionH relativeFrom="margin">
+              <wp:align>right</wp:align>
+            </wp:positionH>
+            <wp:positionV relativeFrom="paragraph">
+              <wp:posOffset>17318</wp:posOffset>
+            </wp:positionV>
             <wp:extent cx="847725" cy="847725"/>
             <wp:effectExtent l="0" t="0" r="9525" b="0"/>
+            <wp:wrapSquare wrapText="bothSides"/>
             <wp:docPr id="2" name="Picture 2" descr="C:\Users\iiMox\Desktop\USTHB_Logo.png"/>
             <wp:cNvGraphicFramePr>
               <a:graphicFrameLocks xmlns:a="http://schemas.openxmlformats.org/drawingml/2006/main" noChangeAspect="1"/>
@@ -134,7 +111,7 @@
                     </pic:cNvPicPr>
                   </pic:nvPicPr>
                   <pic:blipFill>
-                    <a:blip r:embed="rId5" cstate="print">
+                    <a:blip r:embed="rId8" cstate="print">
                       <a:extLst>
                         <a:ext uri="{28A0092B-C50C-407E-A947-70E740481C1C}">
                           <a14:useLocalDpi xmlns:a14="http://schemas.microsoft.com/office/drawing/2010/main" val="0"/>
@@ -162,9 +139,20 @@
                 </pic:pic>
               </a:graphicData>
             </a:graphic>
-          </wp:inline>
+          </wp:anchor>
         </w:drawing>
       </w:r>
+      <w:r>
+        <w:rPr>
+          <w:rFonts w:ascii="Open Sans" w:hAnsi="Open Sans" w:cs="Open Sans"/>
+          <w:b/>
+          <w:bCs/>
+          <w:noProof/>
+          <w:sz w:val="26"/>
+          <w:szCs w:val="26"/>
+        </w:rPr>
+        <w:t>République Algérienne Démocratique et Populaire</w:t>
+      </w:r>
     </w:p>
     <w:p>
       <w:pPr>
@@ -174,75 +162,16 @@
           <w:b/>
           <w:bCs/>
           <w:noProof/>
-          <w:sz w:val="28"/>
-          <w:szCs w:val="28"/>
-        </w:rPr>
-      </w:pPr>
-      <w:r>
-        <w:rPr>
-          <w:rFonts w:ascii="Open Sans" w:hAnsi="Open Sans" w:cs="Open Sans"/>
-          <w:b/>
-          <w:bCs/>
-          <w:noProof/>
-          <w:sz w:val="28"/>
-          <w:szCs w:val="28"/>
-        </w:rPr>
-        <w:t>Ministère de l’</w:t>
-      </w:r>
-      <w:r>
-        <w:rPr>
-          <w:rFonts w:ascii="Open Sans" w:hAnsi="Open Sans" w:cs="Open Sans"/>
-          <w:b/>
-          <w:bCs/>
-          <w:noProof/>
-          <w:sz w:val="28"/>
-          <w:szCs w:val="28"/>
-        </w:rPr>
-        <w:t>Enseignement Supérieur</w:t>
-      </w:r>
-      <w:r>
-        <w:rPr>
-          <w:rFonts w:ascii="Open Sans" w:hAnsi="Open Sans" w:cs="Open Sans"/>
-          <w:b/>
-          <w:bCs/>
-          <w:noProof/>
-          <w:sz w:val="28"/>
-          <w:szCs w:val="28"/>
-        </w:rPr>
-        <w:t xml:space="preserve"> et la </w:t>
-      </w:r>
-      <w:r>
-        <w:rPr>
-          <w:rFonts w:ascii="Open Sans" w:hAnsi="Open Sans" w:cs="Open Sans"/>
-          <w:b/>
-          <w:bCs/>
-          <w:noProof/>
-          <w:sz w:val="28"/>
-          <w:szCs w:val="28"/>
-        </w:rPr>
-        <w:t>R</w:t>
-      </w:r>
-      <w:r>
-        <w:rPr>
-          <w:rFonts w:ascii="Open Sans" w:hAnsi="Open Sans" w:cs="Open Sans"/>
-          <w:b/>
-          <w:bCs/>
-          <w:noProof/>
-          <w:sz w:val="28"/>
-          <w:szCs w:val="28"/>
-        </w:rPr>
-        <w:t xml:space="preserve">echereche </w:t>
-      </w:r>
-      <w:r>
-        <w:rPr>
-          <w:rFonts w:ascii="Open Sans" w:hAnsi="Open Sans" w:cs="Open Sans"/>
-          <w:b/>
-          <w:bCs/>
-          <w:noProof/>
-          <w:sz w:val="28"/>
-          <w:szCs w:val="28"/>
-        </w:rPr>
-        <w:t>Scientifique</w:t>
+        </w:rPr>
+      </w:pPr>
+      <w:r>
+        <w:rPr>
+          <w:rFonts w:ascii="Open Sans" w:hAnsi="Open Sans" w:cs="Open Sans"/>
+          <w:b/>
+          <w:bCs/>
+          <w:noProof/>
+        </w:rPr>
+        <w:t>Ministère de l’Enseignement Supérieur et la Rechereche Scientifique</w:t>
       </w:r>
     </w:p>
     <w:p>
@@ -253,18 +182,14 @@
           <w:b/>
           <w:bCs/>
           <w:noProof/>
-          <w:sz w:val="28"/>
-          <w:szCs w:val="28"/>
-        </w:rPr>
-      </w:pPr>
-      <w:r>
-        <w:rPr>
-          <w:rFonts w:ascii="Open Sans" w:hAnsi="Open Sans" w:cs="Open Sans"/>
-          <w:b/>
-          <w:bCs/>
-          <w:noProof/>
-          <w:sz w:val="28"/>
-          <w:szCs w:val="28"/>
+        </w:rPr>
+      </w:pPr>
+      <w:r>
+        <w:rPr>
+          <w:rFonts w:ascii="Open Sans" w:hAnsi="Open Sans" w:cs="Open Sans"/>
+          <w:b/>
+          <w:bCs/>
+          <w:noProof/>
         </w:rPr>
         <w:t>Université des Sciences et de la Technologie Houari Boumediene</w:t>
       </w:r>
@@ -277,18 +202,14 @@
           <w:b/>
           <w:bCs/>
           <w:noProof/>
-          <w:sz w:val="28"/>
-          <w:szCs w:val="28"/>
-        </w:rPr>
-      </w:pPr>
-      <w:r>
-        <w:rPr>
-          <w:rFonts w:ascii="Open Sans" w:hAnsi="Open Sans" w:cs="Open Sans"/>
-          <w:b/>
-          <w:bCs/>
-          <w:noProof/>
-          <w:sz w:val="28"/>
-          <w:szCs w:val="28"/>
+        </w:rPr>
+      </w:pPr>
+      <w:r>
+        <w:rPr>
+          <w:rFonts w:ascii="Open Sans" w:hAnsi="Open Sans" w:cs="Open Sans"/>
+          <w:b/>
+          <w:bCs/>
+          <w:noProof/>
         </w:rPr>
         <w:t>Faculté d’Electronique et d’Informatique</w:t>
       </w:r>
@@ -296,35 +217,1070 @@
     <w:p>
       <w:pPr>
         <w:jc w:val="center"/>
-      </w:pPr>
-      <w:r>
-        <w:rPr>
-          <w:rFonts w:ascii="Open Sans" w:hAnsi="Open Sans" w:cs="Open Sans"/>
-          <w:b/>
-          <w:bCs/>
-          <w:noProof/>
-          <w:sz w:val="28"/>
-          <w:szCs w:val="28"/>
+        <w:rPr>
+          <w:rFonts w:ascii="Open Sans" w:hAnsi="Open Sans" w:cs="Open Sans"/>
+          <w:b/>
+          <w:bCs/>
+          <w:noProof/>
+        </w:rPr>
+      </w:pPr>
+      <w:r>
+        <w:rPr>
+          <w:rFonts w:ascii="Open Sans" w:hAnsi="Open Sans" w:cs="Open Sans"/>
+          <w:b/>
+          <w:bCs/>
+          <w:noProof/>
         </w:rPr>
         <w:t>Département d’Informatique</w:t>
+      </w:r>
+    </w:p>
+    <w:p>
+      <w:pPr>
+        <w:jc w:val="center"/>
+        <w:rPr>
+          <w:rFonts w:ascii="Open Sans" w:hAnsi="Open Sans" w:cs="Open Sans"/>
+          <w:b/>
+          <w:bCs/>
+          <w:noProof/>
+        </w:rPr>
+      </w:pPr>
+    </w:p>
+    <w:p>
+      <w:pPr>
+        <w:jc w:val="center"/>
+        <w:rPr>
+          <w:rFonts w:ascii="Open Sans" w:hAnsi="Open Sans" w:cs="Open Sans"/>
+          <w:b/>
+          <w:bCs/>
+          <w:noProof/>
+        </w:rPr>
+      </w:pPr>
+    </w:p>
+    <w:p>
+      <w:pPr>
+        <w:jc w:val="center"/>
+        <w:rPr>
+          <w:rFonts w:ascii="Open Sans" w:hAnsi="Open Sans" w:cs="Open Sans"/>
+          <w:b/>
+          <w:bCs/>
+          <w:noProof/>
+        </w:rPr>
+      </w:pPr>
+    </w:p>
+    <w:p>
+      <w:pPr>
+        <w:jc w:val="center"/>
+        <w:rPr>
+          <w:rFonts w:ascii="Open Sans" w:hAnsi="Open Sans" w:cs="Open Sans"/>
+          <w:b/>
+          <w:bCs/>
+          <w:noProof/>
+        </w:rPr>
+      </w:pPr>
+    </w:p>
+    <w:p>
+      <w:pPr>
+        <w:jc w:val="center"/>
+        <w:rPr>
+          <w:rFonts w:ascii="Open Sans" w:hAnsi="Open Sans" w:cs="Open Sans"/>
+          <w:b/>
+          <w:bCs/>
+          <w:noProof/>
+        </w:rPr>
+      </w:pPr>
+    </w:p>
+    <w:p>
+      <w:pPr>
+        <w:pStyle w:val="Title"/>
+        <w:jc w:val="center"/>
+        <w:rPr>
+          <w:noProof/>
+        </w:rPr>
+      </w:pPr>
+      <w:r>
+        <w:rPr>
+          <w:noProof/>
+        </w:rPr>
+        <w:t>Rapport de projet de GL2</w:t>
+      </w:r>
+    </w:p>
+    <w:p>
+      <w:pPr>
+        <w:pStyle w:val="Title"/>
+        <w:jc w:val="center"/>
+        <w:rPr>
+          <w:sz w:val="18"/>
+          <w:szCs w:val="18"/>
+        </w:rPr>
+      </w:pPr>
+      <w:r>
+        <w:rPr>
+          <w:noProof/>
+        </w:rPr>
+        <w:t xml:space="preserve">- </w:t>
+      </w:r>
+      <w:r>
+        <w:rPr>
+          <w:noProof/>
+        </w:rPr>
+        <w:t>Système de gestion des dons -</w:t>
+      </w:r>
+    </w:p>
+    <w:p>
+      <w:pPr>
+        <w:rPr>
+          <w:rFonts w:ascii="Open Sans" w:hAnsi="Open Sans" w:cs="Open Sans"/>
+          <w:b/>
+          <w:bCs/>
+          <w:noProof/>
+        </w:rPr>
+      </w:pPr>
+    </w:p>
+    <w:p>
+      <w:pPr>
+        <w:rPr>
+          <w:rFonts w:ascii="Open Sans" w:hAnsi="Open Sans" w:cs="Open Sans"/>
+          <w:b/>
+          <w:bCs/>
+          <w:noProof/>
+        </w:rPr>
+      </w:pPr>
+    </w:p>
+    <w:p>
+      <w:pPr>
+        <w:rPr>
+          <w:rFonts w:ascii="Open Sans" w:hAnsi="Open Sans" w:cs="Open Sans"/>
+          <w:b/>
+          <w:bCs/>
+          <w:noProof/>
+        </w:rPr>
+      </w:pPr>
+    </w:p>
+    <w:p>
+      <w:pPr>
+        <w:rPr>
+          <w:rFonts w:ascii="Open Sans" w:hAnsi="Open Sans" w:cs="Open Sans"/>
+          <w:b/>
+          <w:bCs/>
+          <w:noProof/>
+        </w:rPr>
+      </w:pPr>
+    </w:p>
+    <w:p>
+      <w:pPr>
+        <w:rPr>
+          <w:rFonts w:ascii="Open Sans" w:hAnsi="Open Sans" w:cs="Open Sans"/>
+          <w:b/>
+          <w:bCs/>
+          <w:noProof/>
+        </w:rPr>
+      </w:pPr>
+    </w:p>
+    <w:p>
+      <w:pPr>
+        <w:rPr>
+          <w:rFonts w:ascii="Open Sans" w:hAnsi="Open Sans" w:cs="Open Sans"/>
+          <w:b/>
+          <w:bCs/>
+          <w:noProof/>
+          <w:sz w:val="28"/>
+          <w:szCs w:val="28"/>
+        </w:rPr>
+      </w:pPr>
+      <w:r>
+        <w:rPr>
+          <w:rFonts w:ascii="Open Sans" w:hAnsi="Open Sans" w:cs="Open Sans"/>
+          <w:b/>
+          <w:bCs/>
+          <w:noProof/>
+          <w:sz w:val="28"/>
+          <w:szCs w:val="28"/>
+        </w:rPr>
+        <w:t xml:space="preserve">Binome : </w:t>
+      </w:r>
+    </w:p>
+    <w:p>
+      <w:pPr>
+        <w:rPr>
+          <w:rFonts w:ascii="Open Sans" w:hAnsi="Open Sans" w:cs="Open Sans"/>
+          <w:b/>
+          <w:bCs/>
+          <w:noProof/>
+          <w:sz w:val="24"/>
+          <w:szCs w:val="24"/>
+        </w:rPr>
+      </w:pPr>
+      <w:r>
+        <w:rPr>
+          <w:rFonts w:ascii="Open Sans" w:hAnsi="Open Sans" w:cs="Open Sans"/>
+          <w:b/>
+          <w:bCs/>
+          <w:noProof/>
+          <w:sz w:val="24"/>
+          <w:szCs w:val="24"/>
+        </w:rPr>
+        <w:t>1 – Nom :</w:t>
+      </w:r>
+      <w:r>
+        <w:rPr>
+          <w:rFonts w:ascii="Open Sans" w:hAnsi="Open Sans" w:cs="Open Sans"/>
+          <w:noProof/>
+          <w:sz w:val="24"/>
+          <w:szCs w:val="24"/>
+        </w:rPr>
+        <w:t xml:space="preserve"> SAMAH</w:t>
+      </w:r>
+      <w:r>
+        <w:rPr>
+          <w:rFonts w:ascii="Open Sans" w:hAnsi="Open Sans" w:cs="Open Sans"/>
+          <w:b/>
+          <w:bCs/>
+          <w:noProof/>
+          <w:sz w:val="24"/>
+          <w:szCs w:val="24"/>
+        </w:rPr>
+        <w:tab/>
+      </w:r>
+      <w:r>
+        <w:rPr>
+          <w:rFonts w:ascii="Open Sans" w:hAnsi="Open Sans" w:cs="Open Sans"/>
+          <w:b/>
+          <w:bCs/>
+          <w:noProof/>
+          <w:sz w:val="24"/>
+          <w:szCs w:val="24"/>
+        </w:rPr>
+        <w:tab/>
+      </w:r>
+      <w:r>
+        <w:rPr>
+          <w:rFonts w:ascii="Open Sans" w:hAnsi="Open Sans" w:cs="Open Sans"/>
+          <w:b/>
+          <w:bCs/>
+          <w:noProof/>
+          <w:sz w:val="24"/>
+          <w:szCs w:val="24"/>
+        </w:rPr>
+        <w:tab/>
+        <w:t xml:space="preserve">Prenom : </w:t>
+      </w:r>
+      <w:r>
+        <w:rPr>
+          <w:rFonts w:ascii="Open Sans" w:hAnsi="Open Sans" w:cs="Open Sans"/>
+          <w:noProof/>
+          <w:sz w:val="24"/>
+          <w:szCs w:val="24"/>
+        </w:rPr>
+        <w:t>Aimad</w:t>
+      </w:r>
+      <w:r>
+        <w:rPr>
+          <w:rFonts w:ascii="Open Sans" w:hAnsi="Open Sans" w:cs="Open Sans"/>
+          <w:b/>
+          <w:bCs/>
+          <w:noProof/>
+          <w:sz w:val="24"/>
+          <w:szCs w:val="24"/>
+        </w:rPr>
+        <w:tab/>
+      </w:r>
+      <w:r>
+        <w:rPr>
+          <w:rFonts w:ascii="Open Sans" w:hAnsi="Open Sans" w:cs="Open Sans"/>
+          <w:b/>
+          <w:bCs/>
+          <w:noProof/>
+          <w:sz w:val="24"/>
+          <w:szCs w:val="24"/>
+        </w:rPr>
+        <w:tab/>
+      </w:r>
+      <w:r>
+        <w:rPr>
+          <w:rFonts w:ascii="Open Sans" w:hAnsi="Open Sans" w:cs="Open Sans"/>
+          <w:b/>
+          <w:bCs/>
+          <w:noProof/>
+          <w:sz w:val="24"/>
+          <w:szCs w:val="24"/>
+        </w:rPr>
+        <w:tab/>
+      </w:r>
+      <w:r>
+        <w:rPr>
+          <w:rFonts w:ascii="Open Sans" w:hAnsi="Open Sans" w:cs="Open Sans"/>
+          <w:b/>
+          <w:bCs/>
+          <w:noProof/>
+          <w:sz w:val="24"/>
+          <w:szCs w:val="24"/>
+        </w:rPr>
+        <w:t xml:space="preserve">Matricule : </w:t>
+      </w:r>
+    </w:p>
+    <w:p>
+      <w:pPr>
+        <w:rPr>
+          <w:rFonts w:ascii="Open Sans" w:hAnsi="Open Sans" w:cs="Open Sans"/>
+          <w:noProof/>
+          <w:sz w:val="24"/>
+          <w:szCs w:val="24"/>
+        </w:rPr>
+      </w:pPr>
+      <w:r>
+        <w:rPr>
+          <w:rFonts w:ascii="Open Sans" w:hAnsi="Open Sans" w:cs="Open Sans"/>
+          <w:b/>
+          <w:bCs/>
+          <w:noProof/>
+          <w:sz w:val="24"/>
+          <w:szCs w:val="24"/>
+        </w:rPr>
+        <w:t xml:space="preserve">2 - Nom : </w:t>
+      </w:r>
+      <w:r>
+        <w:rPr>
+          <w:rFonts w:ascii="Open Sans" w:hAnsi="Open Sans" w:cs="Open Sans"/>
+          <w:noProof/>
+          <w:sz w:val="24"/>
+          <w:szCs w:val="24"/>
+        </w:rPr>
+        <w:t>YAICI</w:t>
+      </w:r>
+      <w:r>
+        <w:rPr>
+          <w:rFonts w:ascii="Open Sans" w:hAnsi="Open Sans" w:cs="Open Sans"/>
+          <w:b/>
+          <w:bCs/>
+          <w:noProof/>
+          <w:sz w:val="24"/>
+          <w:szCs w:val="24"/>
+        </w:rPr>
+        <w:t xml:space="preserve"> </w:t>
+      </w:r>
+      <w:r>
+        <w:rPr>
+          <w:rFonts w:ascii="Open Sans" w:hAnsi="Open Sans" w:cs="Open Sans"/>
+          <w:b/>
+          <w:bCs/>
+          <w:noProof/>
+          <w:sz w:val="24"/>
+          <w:szCs w:val="24"/>
+        </w:rPr>
+        <w:tab/>
+      </w:r>
+      <w:r>
+        <w:rPr>
+          <w:rFonts w:ascii="Open Sans" w:hAnsi="Open Sans" w:cs="Open Sans"/>
+          <w:b/>
+          <w:bCs/>
+          <w:noProof/>
+          <w:sz w:val="24"/>
+          <w:szCs w:val="24"/>
+        </w:rPr>
+        <w:tab/>
+      </w:r>
+      <w:r>
+        <w:rPr>
+          <w:rFonts w:ascii="Open Sans" w:hAnsi="Open Sans" w:cs="Open Sans"/>
+          <w:b/>
+          <w:bCs/>
+          <w:noProof/>
+          <w:sz w:val="24"/>
+          <w:szCs w:val="24"/>
+        </w:rPr>
+        <w:tab/>
+        <w:t xml:space="preserve">Prenom : </w:t>
+      </w:r>
+      <w:r>
+        <w:rPr>
+          <w:rFonts w:ascii="Open Sans" w:hAnsi="Open Sans" w:cs="Open Sans"/>
+          <w:noProof/>
+          <w:sz w:val="24"/>
+          <w:szCs w:val="24"/>
+        </w:rPr>
+        <w:t>Abdelhafid Nassim</w:t>
+      </w:r>
+      <w:r>
+        <w:rPr>
+          <w:rFonts w:ascii="Open Sans" w:hAnsi="Open Sans" w:cs="Open Sans"/>
+          <w:b/>
+          <w:bCs/>
+          <w:noProof/>
+          <w:sz w:val="24"/>
+          <w:szCs w:val="24"/>
+        </w:rPr>
+        <w:t xml:space="preserve"> </w:t>
+      </w:r>
+      <w:r>
+        <w:rPr>
+          <w:rFonts w:ascii="Open Sans" w:hAnsi="Open Sans" w:cs="Open Sans"/>
+          <w:b/>
+          <w:bCs/>
+          <w:noProof/>
+          <w:sz w:val="24"/>
+          <w:szCs w:val="24"/>
+        </w:rPr>
+        <w:tab/>
+      </w:r>
+      <w:r>
+        <w:rPr>
+          <w:rFonts w:ascii="Open Sans" w:hAnsi="Open Sans" w:cs="Open Sans"/>
+          <w:b/>
+          <w:bCs/>
+          <w:noProof/>
+          <w:sz w:val="24"/>
+          <w:szCs w:val="24"/>
+        </w:rPr>
+        <w:t xml:space="preserve">Matricule : </w:t>
+      </w:r>
+      <w:r>
+        <w:rPr>
+          <w:rFonts w:ascii="Open Sans" w:hAnsi="Open Sans" w:cs="Open Sans"/>
+          <w:noProof/>
+          <w:sz w:val="24"/>
+          <w:szCs w:val="24"/>
+        </w:rPr>
+        <w:t>181832021079</w:t>
+      </w:r>
+    </w:p>
+    <w:p>
+      <w:pPr>
+        <w:rPr>
+          <w:rFonts w:ascii="Open Sans" w:hAnsi="Open Sans" w:cs="Open Sans"/>
+          <w:noProof/>
+        </w:rPr>
+      </w:pPr>
+    </w:p>
+    <w:p>
+      <w:pPr>
+        <w:rPr>
+          <w:rFonts w:ascii="Open Sans" w:hAnsi="Open Sans" w:cs="Open Sans"/>
+          <w:noProof/>
+        </w:rPr>
+      </w:pPr>
+    </w:p>
+    <w:p>
+      <w:pPr>
+        <w:rPr>
+          <w:rFonts w:ascii="Open Sans" w:hAnsi="Open Sans" w:cs="Open Sans"/>
+          <w:noProof/>
+          <w:sz w:val="28"/>
+          <w:szCs w:val="28"/>
+        </w:rPr>
+      </w:pPr>
+      <w:r>
+        <w:rPr>
+          <w:rFonts w:ascii="Open Sans" w:hAnsi="Open Sans" w:cs="Open Sans"/>
+          <w:b/>
+          <w:bCs/>
+          <w:noProof/>
+          <w:sz w:val="28"/>
+          <w:szCs w:val="28"/>
+        </w:rPr>
+        <w:t>Section</w:t>
+      </w:r>
+      <w:r>
+        <w:rPr>
+          <w:rFonts w:ascii="Open Sans" w:hAnsi="Open Sans" w:cs="Open Sans"/>
+          <w:noProof/>
+          <w:sz w:val="28"/>
+          <w:szCs w:val="28"/>
+        </w:rPr>
+        <w:t> </w:t>
+      </w:r>
+      <w:r>
+        <w:rPr>
+          <w:rFonts w:ascii="Open Sans" w:hAnsi="Open Sans" w:cs="Open Sans"/>
+          <w:b/>
+          <w:bCs/>
+          <w:noProof/>
+          <w:sz w:val="28"/>
+          <w:szCs w:val="28"/>
+        </w:rPr>
+        <w:t>:</w:t>
+      </w:r>
+      <w:r>
+        <w:rPr>
+          <w:rFonts w:ascii="Open Sans" w:hAnsi="Open Sans" w:cs="Open Sans"/>
+          <w:noProof/>
+          <w:sz w:val="28"/>
+          <w:szCs w:val="28"/>
+        </w:rPr>
+        <w:t xml:space="preserve"> </w:t>
+      </w:r>
+      <w:r>
+        <w:rPr>
+          <w:rFonts w:ascii="Open Sans" w:hAnsi="Open Sans" w:cs="Open Sans"/>
+          <w:noProof/>
+          <w:sz w:val="24"/>
+          <w:szCs w:val="24"/>
+        </w:rPr>
+        <w:t xml:space="preserve">ISIL B </w:t>
+      </w:r>
+    </w:p>
+    <w:p>
+      <w:pPr>
+        <w:rPr>
+          <w:rFonts w:ascii="Open Sans" w:hAnsi="Open Sans" w:cs="Open Sans"/>
+          <w:noProof/>
+          <w:sz w:val="28"/>
+          <w:szCs w:val="28"/>
+        </w:rPr>
+      </w:pPr>
+      <w:r>
+        <w:rPr>
+          <w:rFonts w:ascii="Open Sans" w:hAnsi="Open Sans" w:cs="Open Sans"/>
+          <w:b/>
+          <w:bCs/>
+          <w:noProof/>
+          <w:sz w:val="28"/>
+          <w:szCs w:val="28"/>
+        </w:rPr>
+        <w:t>Groupe</w:t>
+      </w:r>
+      <w:r>
+        <w:rPr>
+          <w:rFonts w:ascii="Open Sans" w:hAnsi="Open Sans" w:cs="Open Sans"/>
+          <w:noProof/>
+          <w:sz w:val="28"/>
+          <w:szCs w:val="28"/>
+        </w:rPr>
+        <w:t> </w:t>
+      </w:r>
+      <w:r>
+        <w:rPr>
+          <w:rFonts w:ascii="Open Sans" w:hAnsi="Open Sans" w:cs="Open Sans"/>
+          <w:b/>
+          <w:bCs/>
+          <w:noProof/>
+          <w:sz w:val="28"/>
+          <w:szCs w:val="28"/>
+        </w:rPr>
+        <w:t>:</w:t>
+      </w:r>
+      <w:r>
+        <w:rPr>
+          <w:rFonts w:ascii="Open Sans" w:hAnsi="Open Sans" w:cs="Open Sans"/>
+          <w:noProof/>
+          <w:sz w:val="28"/>
+          <w:szCs w:val="28"/>
+        </w:rPr>
+        <w:t xml:space="preserve"> 01</w:t>
+      </w:r>
+    </w:p>
+    <w:p>
+      <w:pPr>
+        <w:rPr>
+          <w:rFonts w:ascii="Open Sans" w:hAnsi="Open Sans" w:cs="Open Sans"/>
+          <w:noProof/>
+          <w:sz w:val="28"/>
+          <w:szCs w:val="28"/>
+        </w:rPr>
+      </w:pPr>
+    </w:p>
+    <w:p>
+      <w:pPr>
+        <w:rPr>
+          <w:rFonts w:ascii="Open Sans" w:hAnsi="Open Sans" w:cs="Open Sans"/>
+          <w:noProof/>
+          <w:sz w:val="28"/>
+          <w:szCs w:val="28"/>
+        </w:rPr>
+      </w:pPr>
+    </w:p>
+    <w:p>
+      <w:pPr>
+        <w:rPr>
+          <w:rFonts w:ascii="Open Sans" w:hAnsi="Open Sans" w:cs="Open Sans"/>
+          <w:noProof/>
+          <w:sz w:val="28"/>
+          <w:szCs w:val="28"/>
+        </w:rPr>
+      </w:pPr>
+      <w:r>
+        <w:rPr>
+          <w:rFonts w:ascii="Open Sans" w:hAnsi="Open Sans" w:cs="Open Sans"/>
+          <w:noProof/>
+          <w:sz w:val="28"/>
+          <w:szCs w:val="28"/>
+        </w:rPr>
+        <w:tab/>
+      </w:r>
+      <w:r>
+        <w:rPr>
+          <w:rFonts w:ascii="Open Sans" w:hAnsi="Open Sans" w:cs="Open Sans"/>
+          <w:noProof/>
+          <w:sz w:val="28"/>
+          <w:szCs w:val="28"/>
+        </w:rPr>
+        <w:tab/>
+      </w:r>
+      <w:r>
+        <w:rPr>
+          <w:rFonts w:ascii="Open Sans" w:hAnsi="Open Sans" w:cs="Open Sans"/>
+          <w:noProof/>
+          <w:sz w:val="28"/>
+          <w:szCs w:val="28"/>
+        </w:rPr>
+        <w:tab/>
+      </w:r>
+      <w:r>
+        <w:rPr>
+          <w:rFonts w:ascii="Open Sans" w:hAnsi="Open Sans" w:cs="Open Sans"/>
+          <w:noProof/>
+          <w:sz w:val="28"/>
+          <w:szCs w:val="28"/>
+        </w:rPr>
+        <w:tab/>
+      </w:r>
+      <w:r>
+        <w:rPr>
+          <w:rFonts w:ascii="Open Sans" w:hAnsi="Open Sans" w:cs="Open Sans"/>
+          <w:noProof/>
+          <w:sz w:val="28"/>
+          <w:szCs w:val="28"/>
+        </w:rPr>
+        <w:tab/>
+      </w:r>
+      <w:r>
+        <w:rPr>
+          <w:rFonts w:ascii="Open Sans" w:hAnsi="Open Sans" w:cs="Open Sans"/>
+          <w:noProof/>
+          <w:sz w:val="28"/>
+          <w:szCs w:val="28"/>
+        </w:rPr>
+        <w:tab/>
+      </w:r>
+      <w:r>
+        <w:rPr>
+          <w:rFonts w:ascii="Open Sans" w:hAnsi="Open Sans" w:cs="Open Sans"/>
+          <w:noProof/>
+          <w:sz w:val="28"/>
+          <w:szCs w:val="28"/>
+        </w:rPr>
+        <w:tab/>
+      </w:r>
+      <w:r>
+        <w:rPr>
+          <w:rFonts w:ascii="Open Sans" w:hAnsi="Open Sans" w:cs="Open Sans"/>
+          <w:noProof/>
+          <w:sz w:val="28"/>
+          <w:szCs w:val="28"/>
+        </w:rPr>
+        <w:tab/>
+      </w:r>
+      <w:r>
+        <w:rPr>
+          <w:rFonts w:ascii="Open Sans" w:hAnsi="Open Sans" w:cs="Open Sans"/>
+          <w:b/>
+          <w:bCs/>
+          <w:noProof/>
+          <w:sz w:val="28"/>
+          <w:szCs w:val="28"/>
+        </w:rPr>
+        <w:t>Année universitaire :</w:t>
+      </w:r>
+      <w:r>
+        <w:rPr>
+          <w:rFonts w:ascii="Open Sans" w:hAnsi="Open Sans" w:cs="Open Sans"/>
+          <w:noProof/>
+          <w:sz w:val="28"/>
+          <w:szCs w:val="28"/>
+        </w:rPr>
+        <w:t xml:space="preserve"> 2020-2021</w:t>
+      </w:r>
+    </w:p>
+    <w:p>
+      <w:pPr>
+        <w:rPr>
+          <w:rFonts w:ascii="Open Sans" w:hAnsi="Open Sans" w:cs="Open Sans"/>
+          <w:noProof/>
+          <w:sz w:val="28"/>
+          <w:szCs w:val="28"/>
+        </w:rPr>
+      </w:pPr>
+      <w:r>
+        <w:rPr>
+          <w:rFonts w:ascii="Open Sans" w:hAnsi="Open Sans" w:cs="Open Sans"/>
+          <w:noProof/>
+          <w:sz w:val="28"/>
+          <w:szCs w:val="28"/>
+        </w:rPr>
+        <w:lastRenderedPageBreak/>
+        <w:br w:type="page"/>
       </w:r>
       <w:bookmarkStart w:id="0" w:name="_GoBack"/>
       <w:bookmarkEnd w:id="0"/>
     </w:p>
+    <w:p>
+      <w:pPr>
+        <w:rPr>
+          <w:rFonts w:ascii="Open Sans" w:hAnsi="Open Sans" w:cs="Open Sans"/>
+          <w:b/>
+          <w:bCs/>
+          <w:noProof/>
+          <w:sz w:val="28"/>
+          <w:szCs w:val="28"/>
+        </w:rPr>
+      </w:pPr>
+    </w:p>
     <w:sectPr>
+      <w:footerReference w:type="default" r:id="rId9"/>
       <w:pgSz w:w="12240" w:h="15840"/>
       <w:pgMar w:top="720" w:right="720" w:bottom="720" w:left="720" w:header="720" w:footer="720" w:gutter="0"/>
-      <w:pgBorders w:offsetFrom="page">
+      <w:pgBorders w:display="firstPage" w:offsetFrom="page">
         <w:top w:val="single" w:sz="4" w:space="24" w:color="auto"/>
         <w:left w:val="single" w:sz="4" w:space="24" w:color="auto"/>
         <w:bottom w:val="single" w:sz="4" w:space="24" w:color="auto"/>
         <w:right w:val="single" w:sz="4" w:space="24" w:color="auto"/>
       </w:pgBorders>
       <w:cols w:space="720"/>
+      <w:titlePg/>
       <w:docGrid w:linePitch="360"/>
     </w:sectPr>
   </w:body>
 </w:document>
+</file>
+
+<file path=word/endnotes.xml><?xml version="1.0" encoding="utf-8"?>
+<w:endnotes xmlns:wpc="http://schemas.microsoft.com/office/word/2010/wordprocessingCanvas" xmlns:cx="http://schemas.microsoft.com/office/drawing/2014/chartex" xmlns:cx1="http://schemas.microsoft.com/office/drawing/2015/9/8/chartex" xmlns:mc="http://schemas.openxmlformats.org/markup-compatibility/2006" xmlns:o="urn:schemas-microsoft-com:office:office" xmlns:r="http://schemas.openxmlformats.org/officeDocument/2006/relationships" xmlns:m="http://schemas.openxmlformats.org/officeDocument/2006/math" xmlns:v="urn:schemas-microsoft-com:vml" xmlns:wp14="http://schemas.microsoft.com/office/word/2010/wordprocessingDrawing" xmlns:wp="http://schemas.openxmlformats.org/drawingml/2006/wordprocessingDrawing" xmlns:w10="urn:schemas-microsoft-com:office:word" xmlns:w="http://schemas.openxmlformats.org/wordprocessingml/2006/main" xmlns:w14="http://schemas.microsoft.com/office/word/2010/wordml" xmlns:w15="http://schemas.microsoft.com/office/word/2012/wordml" xmlns:w16se="http://schemas.microsoft.com/office/word/2015/wordml/symex" xmlns:wpg="http://schemas.microsoft.com/office/word/2010/wordprocessingGroup" xmlns:wpi="http://schemas.microsoft.com/office/word/2010/wordprocessingInk" xmlns:wne="http://schemas.microsoft.com/office/word/2006/wordml" xmlns:wps="http://schemas.microsoft.com/office/word/2010/wordprocessingShape" mc:Ignorable="w14 w15 w16se wp14">
+  <w:endnote w:type="separator" w:id="-1">
+    <w:p>
+      <w:pPr>
+        <w:spacing w:after="0" w:line="240" w:lineRule="auto"/>
+      </w:pPr>
+      <w:r>
+        <w:separator/>
+      </w:r>
+    </w:p>
+  </w:endnote>
+  <w:endnote w:type="continuationSeparator" w:id="0">
+    <w:p>
+      <w:pPr>
+        <w:spacing w:after="0" w:line="240" w:lineRule="auto"/>
+      </w:pPr>
+      <w:r>
+        <w:continuationSeparator/>
+      </w:r>
+    </w:p>
+  </w:endnote>
+</w:endnotes>
+</file>
+
+<file path=word/footer1.xml><?xml version="1.0" encoding="utf-8"?>
+<w:ftr xmlns:wpc="http://schemas.microsoft.com/office/word/2010/wordprocessingCanvas" xmlns:cx="http://schemas.microsoft.com/office/drawing/2014/chartex" xmlns:cx1="http://schemas.microsoft.com/office/drawing/2015/9/8/chartex" xmlns:mc="http://schemas.openxmlformats.org/markup-compatibility/2006" xmlns:o="urn:schemas-microsoft-com:office:office" xmlns:r="http://schemas.openxmlformats.org/officeDocument/2006/relationships" xmlns:m="http://schemas.openxmlformats.org/officeDocument/2006/math" xmlns:v="urn:schemas-microsoft-com:vml" xmlns:wp14="http://schemas.microsoft.com/office/word/2010/wordprocessingDrawing" xmlns:wp="http://schemas.openxmlformats.org/drawingml/2006/wordprocessingDrawing" xmlns:w10="urn:schemas-microsoft-com:office:word" xmlns:w="http://schemas.openxmlformats.org/wordprocessingml/2006/main" xmlns:w14="http://schemas.microsoft.com/office/word/2010/wordml" xmlns:w15="http://schemas.microsoft.com/office/word/2012/wordml" xmlns:w16se="http://schemas.microsoft.com/office/word/2015/wordml/symex" xmlns:wpg="http://schemas.microsoft.com/office/word/2010/wordprocessingGroup" xmlns:wpi="http://schemas.microsoft.com/office/word/2010/wordprocessingInk" xmlns:wne="http://schemas.microsoft.com/office/word/2006/wordml" xmlns:wps="http://schemas.microsoft.com/office/word/2010/wordprocessingShape" mc:Ignorable="w14 w15 w16se wp14">
+  <w:sdt>
+    <w:sdtPr>
+      <w:id w:val="553430685"/>
+      <w:docPartObj>
+        <w:docPartGallery w:val="Page Numbers (Bottom of Page)"/>
+        <w:docPartUnique/>
+      </w:docPartObj>
+    </w:sdtPr>
+    <w:sdtEndPr>
+      <w:rPr>
+        <w:noProof/>
+      </w:rPr>
+    </w:sdtEndPr>
+    <w:sdtContent>
+      <w:p>
+        <w:pPr>
+          <w:pStyle w:val="Footer"/>
+          <w:jc w:val="right"/>
+        </w:pPr>
+        <w:r>
+          <w:fldChar w:fldCharType="begin"/>
+        </w:r>
+        <w:r>
+          <w:instrText xml:space="preserve"> PAGE   \* MERGEFORMAT </w:instrText>
+        </w:r>
+        <w:r>
+          <w:fldChar w:fldCharType="separate"/>
+        </w:r>
+        <w:r>
+          <w:rPr>
+            <w:noProof/>
+          </w:rPr>
+          <w:t>3</w:t>
+        </w:r>
+        <w:r>
+          <w:rPr>
+            <w:noProof/>
+          </w:rPr>
+          <w:fldChar w:fldCharType="end"/>
+        </w:r>
+      </w:p>
+    </w:sdtContent>
+  </w:sdt>
+  <w:p>
+    <w:pPr>
+      <w:pStyle w:val="Footer"/>
+    </w:pPr>
+  </w:p>
+</w:ftr>
+</file>
+
+<file path=word/footnotes.xml><?xml version="1.0" encoding="utf-8"?>
+<w:footnotes xmlns:wpc="http://schemas.microsoft.com/office/word/2010/wordprocessingCanvas" xmlns:cx="http://schemas.microsoft.com/office/drawing/2014/chartex" xmlns:cx1="http://schemas.microsoft.com/office/drawing/2015/9/8/chartex" xmlns:mc="http://schemas.openxmlformats.org/markup-compatibility/2006" xmlns:o="urn:schemas-microsoft-com:office:office" xmlns:r="http://schemas.openxmlformats.org/officeDocument/2006/relationships" xmlns:m="http://schemas.openxmlformats.org/officeDocument/2006/math" xmlns:v="urn:schemas-microsoft-com:vml" xmlns:wp14="http://schemas.microsoft.com/office/word/2010/wordprocessingDrawing" xmlns:wp="http://schemas.openxmlformats.org/drawingml/2006/wordprocessingDrawing" xmlns:w10="urn:schemas-microsoft-com:office:word" xmlns:w="http://schemas.openxmlformats.org/wordprocessingml/2006/main" xmlns:w14="http://schemas.microsoft.com/office/word/2010/wordml" xmlns:w15="http://schemas.microsoft.com/office/word/2012/wordml" xmlns:w16se="http://schemas.microsoft.com/office/word/2015/wordml/symex" xmlns:wpg="http://schemas.microsoft.com/office/word/2010/wordprocessingGroup" xmlns:wpi="http://schemas.microsoft.com/office/word/2010/wordprocessingInk" xmlns:wne="http://schemas.microsoft.com/office/word/2006/wordml" xmlns:wps="http://schemas.microsoft.com/office/word/2010/wordprocessingShape" mc:Ignorable="w14 w15 w16se wp14">
+  <w:footnote w:type="separator" w:id="-1">
+    <w:p>
+      <w:pPr>
+        <w:spacing w:after="0" w:line="240" w:lineRule="auto"/>
+      </w:pPr>
+      <w:r>
+        <w:separator/>
+      </w:r>
+    </w:p>
+  </w:footnote>
+  <w:footnote w:type="continuationSeparator" w:id="0">
+    <w:p>
+      <w:pPr>
+        <w:spacing w:after="0" w:line="240" w:lineRule="auto"/>
+      </w:pPr>
+      <w:r>
+        <w:continuationSeparator/>
+      </w:r>
+    </w:p>
+  </w:footnote>
+</w:footnotes>
+</file>
+
+<file path=word/numbering.xml><?xml version="1.0" encoding="utf-8"?>
+<w:numbering xmlns:wpc="http://schemas.microsoft.com/office/word/2010/wordprocessingCanvas" xmlns:cx="http://schemas.microsoft.com/office/drawing/2014/chartex" xmlns:cx1="http://schemas.microsoft.com/office/drawing/2015/9/8/chartex" xmlns:mc="http://schemas.openxmlformats.org/markup-compatibility/2006" xmlns:o="urn:schemas-microsoft-com:office:office" xmlns:r="http://schemas.openxmlformats.org/officeDocument/2006/relationships" xmlns:m="http://schemas.openxmlformats.org/officeDocument/2006/math" xmlns:v="urn:schemas-microsoft-com:vml" xmlns:wp14="http://schemas.microsoft.com/office/word/2010/wordprocessingDrawing" xmlns:wp="http://schemas.openxmlformats.org/drawingml/2006/wordprocessingDrawing" xmlns:w10="urn:schemas-microsoft-com:office:word" xmlns:w="http://schemas.openxmlformats.org/wordprocessingml/2006/main" xmlns:w14="http://schemas.microsoft.com/office/word/2010/wordml" xmlns:w15="http://schemas.microsoft.com/office/word/2012/wordml" xmlns:w16se="http://schemas.microsoft.com/office/word/2015/wordml/symex" xmlns:wpg="http://schemas.microsoft.com/office/word/2010/wordprocessingGroup" xmlns:wpi="http://schemas.microsoft.com/office/word/2010/wordprocessingInk" xmlns:wne="http://schemas.microsoft.com/office/word/2006/wordml" xmlns:wps="http://schemas.microsoft.com/office/word/2010/wordprocessingShape" mc:Ignorable="w14 w15 w16se wp14">
+  <w:abstractNum w:abstractNumId="0" w15:restartNumberingAfterBreak="0">
+    <w:nsid w:val="31C221DA"/>
+    <w:multiLevelType w:val="hybridMultilevel"/>
+    <w:tmpl w:val="3E86F5B8"/>
+    <w:lvl w:ilvl="0" w:tplc="BFF6C9C6">
+      <w:numFmt w:val="bullet"/>
+      <w:lvlText w:val="-"/>
+      <w:lvlJc w:val="left"/>
+      <w:pPr>
+        <w:ind w:left="720" w:hanging="360"/>
+      </w:pPr>
+      <w:rPr>
+        <w:rFonts w:ascii="Open Sans" w:eastAsiaTheme="minorHAnsi" w:hAnsi="Open Sans" w:cs="Open Sans" w:hint="default"/>
+        <w:sz w:val="22"/>
+      </w:rPr>
+    </w:lvl>
+    <w:lvl w:ilvl="1" w:tplc="04090003" w:tentative="1">
+      <w:start w:val="1"/>
+      <w:numFmt w:val="bullet"/>
+      <w:lvlText w:val="o"/>
+      <w:lvlJc w:val="left"/>
+      <w:pPr>
+        <w:ind w:left="1440" w:hanging="360"/>
+      </w:pPr>
+      <w:rPr>
+        <w:rFonts w:ascii="Courier New" w:hAnsi="Courier New" w:cs="Courier New" w:hint="default"/>
+      </w:rPr>
+    </w:lvl>
+    <w:lvl w:ilvl="2" w:tplc="04090005" w:tentative="1">
+      <w:start w:val="1"/>
+      <w:numFmt w:val="bullet"/>
+      <w:lvlText w:val=""/>
+      <w:lvlJc w:val="left"/>
+      <w:pPr>
+        <w:ind w:left="2160" w:hanging="360"/>
+      </w:pPr>
+      <w:rPr>
+        <w:rFonts w:ascii="Wingdings" w:hAnsi="Wingdings" w:hint="default"/>
+      </w:rPr>
+    </w:lvl>
+    <w:lvl w:ilvl="3" w:tplc="04090001" w:tentative="1">
+      <w:start w:val="1"/>
+      <w:numFmt w:val="bullet"/>
+      <w:lvlText w:val=""/>
+      <w:lvlJc w:val="left"/>
+      <w:pPr>
+        <w:ind w:left="2880" w:hanging="360"/>
+      </w:pPr>
+      <w:rPr>
+        <w:rFonts w:ascii="Symbol" w:hAnsi="Symbol" w:hint="default"/>
+      </w:rPr>
+    </w:lvl>
+    <w:lvl w:ilvl="4" w:tplc="04090003" w:tentative="1">
+      <w:start w:val="1"/>
+      <w:numFmt w:val="bullet"/>
+      <w:lvlText w:val="o"/>
+      <w:lvlJc w:val="left"/>
+      <w:pPr>
+        <w:ind w:left="3600" w:hanging="360"/>
+      </w:pPr>
+      <w:rPr>
+        <w:rFonts w:ascii="Courier New" w:hAnsi="Courier New" w:cs="Courier New" w:hint="default"/>
+      </w:rPr>
+    </w:lvl>
+    <w:lvl w:ilvl="5" w:tplc="04090005" w:tentative="1">
+      <w:start w:val="1"/>
+      <w:numFmt w:val="bullet"/>
+      <w:lvlText w:val=""/>
+      <w:lvlJc w:val="left"/>
+      <w:pPr>
+        <w:ind w:left="4320" w:hanging="360"/>
+      </w:pPr>
+      <w:rPr>
+        <w:rFonts w:ascii="Wingdings" w:hAnsi="Wingdings" w:hint="default"/>
+      </w:rPr>
+    </w:lvl>
+    <w:lvl w:ilvl="6" w:tplc="04090001" w:tentative="1">
+      <w:start w:val="1"/>
+      <w:numFmt w:val="bullet"/>
+      <w:lvlText w:val=""/>
+      <w:lvlJc w:val="left"/>
+      <w:pPr>
+        <w:ind w:left="5040" w:hanging="360"/>
+      </w:pPr>
+      <w:rPr>
+        <w:rFonts w:ascii="Symbol" w:hAnsi="Symbol" w:hint="default"/>
+      </w:rPr>
+    </w:lvl>
+    <w:lvl w:ilvl="7" w:tplc="04090003" w:tentative="1">
+      <w:start w:val="1"/>
+      <w:numFmt w:val="bullet"/>
+      <w:lvlText w:val="o"/>
+      <w:lvlJc w:val="left"/>
+      <w:pPr>
+        <w:ind w:left="5760" w:hanging="360"/>
+      </w:pPr>
+      <w:rPr>
+        <w:rFonts w:ascii="Courier New" w:hAnsi="Courier New" w:cs="Courier New" w:hint="default"/>
+      </w:rPr>
+    </w:lvl>
+    <w:lvl w:ilvl="8" w:tplc="04090005" w:tentative="1">
+      <w:start w:val="1"/>
+      <w:numFmt w:val="bullet"/>
+      <w:lvlText w:val=""/>
+      <w:lvlJc w:val="left"/>
+      <w:pPr>
+        <w:ind w:left="6480" w:hanging="360"/>
+      </w:pPr>
+      <w:rPr>
+        <w:rFonts w:ascii="Wingdings" w:hAnsi="Wingdings" w:hint="default"/>
+      </w:rPr>
+    </w:lvl>
+  </w:abstractNum>
+  <w:abstractNum w:abstractNumId="1" w15:restartNumberingAfterBreak="0">
+    <w:nsid w:val="6EB8570B"/>
+    <w:multiLevelType w:val="hybridMultilevel"/>
+    <w:tmpl w:val="E5E4E166"/>
+    <w:lvl w:ilvl="0" w:tplc="F5CAC76A">
+      <w:numFmt w:val="bullet"/>
+      <w:lvlText w:val="-"/>
+      <w:lvlJc w:val="left"/>
+      <w:pPr>
+        <w:ind w:left="1140" w:hanging="360"/>
+      </w:pPr>
+      <w:rPr>
+        <w:rFonts w:ascii="Open Sans" w:eastAsiaTheme="minorHAnsi" w:hAnsi="Open Sans" w:cs="Open Sans" w:hint="default"/>
+        <w:sz w:val="22"/>
+      </w:rPr>
+    </w:lvl>
+    <w:lvl w:ilvl="1" w:tplc="04090003" w:tentative="1">
+      <w:start w:val="1"/>
+      <w:numFmt w:val="bullet"/>
+      <w:lvlText w:val="o"/>
+      <w:lvlJc w:val="left"/>
+      <w:pPr>
+        <w:ind w:left="1860" w:hanging="360"/>
+      </w:pPr>
+      <w:rPr>
+        <w:rFonts w:ascii="Courier New" w:hAnsi="Courier New" w:cs="Courier New" w:hint="default"/>
+      </w:rPr>
+    </w:lvl>
+    <w:lvl w:ilvl="2" w:tplc="04090005" w:tentative="1">
+      <w:start w:val="1"/>
+      <w:numFmt w:val="bullet"/>
+      <w:lvlText w:val=""/>
+      <w:lvlJc w:val="left"/>
+      <w:pPr>
+        <w:ind w:left="2580" w:hanging="360"/>
+      </w:pPr>
+      <w:rPr>
+        <w:rFonts w:ascii="Wingdings" w:hAnsi="Wingdings" w:hint="default"/>
+      </w:rPr>
+    </w:lvl>
+    <w:lvl w:ilvl="3" w:tplc="04090001" w:tentative="1">
+      <w:start w:val="1"/>
+      <w:numFmt w:val="bullet"/>
+      <w:lvlText w:val=""/>
+      <w:lvlJc w:val="left"/>
+      <w:pPr>
+        <w:ind w:left="3300" w:hanging="360"/>
+      </w:pPr>
+      <w:rPr>
+        <w:rFonts w:ascii="Symbol" w:hAnsi="Symbol" w:hint="default"/>
+      </w:rPr>
+    </w:lvl>
+    <w:lvl w:ilvl="4" w:tplc="04090003" w:tentative="1">
+      <w:start w:val="1"/>
+      <w:numFmt w:val="bullet"/>
+      <w:lvlText w:val="o"/>
+      <w:lvlJc w:val="left"/>
+      <w:pPr>
+        <w:ind w:left="4020" w:hanging="360"/>
+      </w:pPr>
+      <w:rPr>
+        <w:rFonts w:ascii="Courier New" w:hAnsi="Courier New" w:cs="Courier New" w:hint="default"/>
+      </w:rPr>
+    </w:lvl>
+    <w:lvl w:ilvl="5" w:tplc="04090005" w:tentative="1">
+      <w:start w:val="1"/>
+      <w:numFmt w:val="bullet"/>
+      <w:lvlText w:val=""/>
+      <w:lvlJc w:val="left"/>
+      <w:pPr>
+        <w:ind w:left="4740" w:hanging="360"/>
+      </w:pPr>
+      <w:rPr>
+        <w:rFonts w:ascii="Wingdings" w:hAnsi="Wingdings" w:hint="default"/>
+      </w:rPr>
+    </w:lvl>
+    <w:lvl w:ilvl="6" w:tplc="04090001" w:tentative="1">
+      <w:start w:val="1"/>
+      <w:numFmt w:val="bullet"/>
+      <w:lvlText w:val=""/>
+      <w:lvlJc w:val="left"/>
+      <w:pPr>
+        <w:ind w:left="5460" w:hanging="360"/>
+      </w:pPr>
+      <w:rPr>
+        <w:rFonts w:ascii="Symbol" w:hAnsi="Symbol" w:hint="default"/>
+      </w:rPr>
+    </w:lvl>
+    <w:lvl w:ilvl="7" w:tplc="04090003" w:tentative="1">
+      <w:start w:val="1"/>
+      <w:numFmt w:val="bullet"/>
+      <w:lvlText w:val="o"/>
+      <w:lvlJc w:val="left"/>
+      <w:pPr>
+        <w:ind w:left="6180" w:hanging="360"/>
+      </w:pPr>
+      <w:rPr>
+        <w:rFonts w:ascii="Courier New" w:hAnsi="Courier New" w:cs="Courier New" w:hint="default"/>
+      </w:rPr>
+    </w:lvl>
+    <w:lvl w:ilvl="8" w:tplc="04090005" w:tentative="1">
+      <w:start w:val="1"/>
+      <w:numFmt w:val="bullet"/>
+      <w:lvlText w:val=""/>
+      <w:lvlJc w:val="left"/>
+      <w:pPr>
+        <w:ind w:left="6900" w:hanging="360"/>
+      </w:pPr>
+      <w:rPr>
+        <w:rFonts w:ascii="Wingdings" w:hAnsi="Wingdings" w:hint="default"/>
+      </w:rPr>
+    </w:lvl>
+  </w:abstractNum>
+  <w:num w:numId="1">
+    <w:abstractNumId w:val="0"/>
+  </w:num>
+  <w:num w:numId="2">
+    <w:abstractNumId w:val="1"/>
+  </w:num>
+</w:numbering>
 </file>
 
 <file path=word/styles.xml><?xml version="1.0" encoding="utf-8"?>
@@ -751,6 +1707,102 @@
     <w:semiHidden/>
     <w:unhideWhenUsed/>
   </w:style>
+  <w:style w:type="paragraph" w:styleId="ListParagraph">
+    <w:name w:val="List Paragraph"/>
+    <w:basedOn w:val="Normal"/>
+    <w:uiPriority w:val="34"/>
+    <w:qFormat/>
+    <w:rsid w:val="00B7383E"/>
+    <w:pPr>
+      <w:ind w:left="720"/>
+      <w:contextualSpacing/>
+    </w:pPr>
+  </w:style>
+  <w:style w:type="paragraph" w:styleId="Title">
+    <w:name w:val="Title"/>
+    <w:basedOn w:val="Normal"/>
+    <w:next w:val="Normal"/>
+    <w:link w:val="TitleChar"/>
+    <w:uiPriority w:val="10"/>
+    <w:qFormat/>
+    <w:rsid w:val="00B7383E"/>
+    <w:pPr>
+      <w:spacing w:after="0" w:line="240" w:lineRule="auto"/>
+      <w:contextualSpacing/>
+    </w:pPr>
+    <w:rPr>
+      <w:rFonts w:asciiTheme="majorHAnsi" w:eastAsiaTheme="majorEastAsia" w:hAnsiTheme="majorHAnsi" w:cstheme="majorBidi"/>
+      <w:spacing w:val="-10"/>
+      <w:kern w:val="28"/>
+      <w:sz w:val="56"/>
+      <w:szCs w:val="56"/>
+    </w:rPr>
+  </w:style>
+  <w:style w:type="character" w:customStyle="1" w:styleId="TitleChar">
+    <w:name w:val="Title Char"/>
+    <w:basedOn w:val="DefaultParagraphFont"/>
+    <w:link w:val="Title"/>
+    <w:uiPriority w:val="10"/>
+    <w:rsid w:val="00B7383E"/>
+    <w:rPr>
+      <w:rFonts w:asciiTheme="majorHAnsi" w:eastAsiaTheme="majorEastAsia" w:hAnsiTheme="majorHAnsi" w:cstheme="majorBidi"/>
+      <w:spacing w:val="-10"/>
+      <w:kern w:val="28"/>
+      <w:sz w:val="56"/>
+      <w:szCs w:val="56"/>
+      <w:lang w:val="fr-FR"/>
+    </w:rPr>
+  </w:style>
+  <w:style w:type="paragraph" w:styleId="Header">
+    <w:name w:val="header"/>
+    <w:basedOn w:val="Normal"/>
+    <w:link w:val="HeaderChar"/>
+    <w:uiPriority w:val="99"/>
+    <w:unhideWhenUsed/>
+    <w:rsid w:val="00876F2E"/>
+    <w:pPr>
+      <w:tabs>
+        <w:tab w:val="center" w:pos="4680"/>
+        <w:tab w:val="right" w:pos="9360"/>
+      </w:tabs>
+      <w:spacing w:after="0" w:line="240" w:lineRule="auto"/>
+    </w:pPr>
+  </w:style>
+  <w:style w:type="character" w:customStyle="1" w:styleId="HeaderChar">
+    <w:name w:val="Header Char"/>
+    <w:basedOn w:val="DefaultParagraphFont"/>
+    <w:link w:val="Header"/>
+    <w:uiPriority w:val="99"/>
+    <w:rsid w:val="00876F2E"/>
+    <w:rPr>
+      <w:lang w:val="fr-FR"/>
+    </w:rPr>
+  </w:style>
+  <w:style w:type="paragraph" w:styleId="Footer">
+    <w:name w:val="footer"/>
+    <w:basedOn w:val="Normal"/>
+    <w:link w:val="FooterChar"/>
+    <w:uiPriority w:val="99"/>
+    <w:unhideWhenUsed/>
+    <w:rsid w:val="00876F2E"/>
+    <w:pPr>
+      <w:tabs>
+        <w:tab w:val="center" w:pos="4680"/>
+        <w:tab w:val="right" w:pos="9360"/>
+      </w:tabs>
+      <w:spacing w:after="0" w:line="240" w:lineRule="auto"/>
+    </w:pPr>
+  </w:style>
+  <w:style w:type="character" w:customStyle="1" w:styleId="FooterChar">
+    <w:name w:val="Footer Char"/>
+    <w:basedOn w:val="DefaultParagraphFont"/>
+    <w:link w:val="Footer"/>
+    <w:uiPriority w:val="99"/>
+    <w:rsid w:val="00876F2E"/>
+    <w:rPr>
+      <w:lang w:val="fr-FR"/>
+    </w:rPr>
+  </w:style>
 </w:styles>
 </file>
 
@@ -1020,7 +2072,7 @@
 </file>
 
 <file path=customXml/itemProps1.xml><?xml version="1.0" encoding="utf-8"?>
-<ds:datastoreItem xmlns:ds="http://schemas.openxmlformats.org/officeDocument/2006/customXml" ds:itemID="{620865FF-20D7-4D27-AFEC-DA68D90381C3}">
+<ds:datastoreItem xmlns:ds="http://schemas.openxmlformats.org/officeDocument/2006/customXml" ds:itemID="{EAA7F40C-F4F2-4B8D-85A9-69B7E80DD796}">
   <ds:schemaRefs>
     <ds:schemaRef ds:uri="http://schemas.openxmlformats.org/officeDocument/2006/bibliography"/>
   </ds:schemaRefs>

--- a/rapport projet.docx
+++ b/rapport projet.docx
@@ -1,6 +1,6 @@
 
 <file path=word/document.xml><?xml version="1.0" encoding="utf-8"?>
-<w:document xmlns:wpc="http://schemas.microsoft.com/office/word/2010/wordprocessingCanvas" xmlns:cx="http://schemas.microsoft.com/office/drawing/2014/chartex" xmlns:cx1="http://schemas.microsoft.com/office/drawing/2015/9/8/chartex" xmlns:mc="http://schemas.openxmlformats.org/markup-compatibility/2006" xmlns:o="urn:schemas-microsoft-com:office:office" xmlns:r="http://schemas.openxmlformats.org/officeDocument/2006/relationships" xmlns:m="http://schemas.openxmlformats.org/officeDocument/2006/math" xmlns:v="urn:schemas-microsoft-com:vml" xmlns:wp14="http://schemas.microsoft.com/office/word/2010/wordprocessingDrawing" xmlns:wp="http://schemas.openxmlformats.org/drawingml/2006/wordprocessingDrawing" xmlns:w10="urn:schemas-microsoft-com:office:word" xmlns:w="http://schemas.openxmlformats.org/wordprocessingml/2006/main" xmlns:w14="http://schemas.microsoft.com/office/word/2010/wordml" xmlns:w15="http://schemas.microsoft.com/office/word/2012/wordml" xmlns:w16se="http://schemas.microsoft.com/office/word/2015/wordml/symex" xmlns:wpg="http://schemas.microsoft.com/office/word/2010/wordprocessingGroup" xmlns:wpi="http://schemas.microsoft.com/office/word/2010/wordprocessingInk" xmlns:wne="http://schemas.microsoft.com/office/word/2006/wordml" xmlns:wps="http://schemas.microsoft.com/office/word/2010/wordprocessingShape" mc:Ignorable="w14 w15 w16se wp14">
+<w:document xmlns:wpc="http://schemas.microsoft.com/office/word/2010/wordprocessingCanvas" xmlns:cx="http://schemas.microsoft.com/office/drawing/2014/chartex" xmlns:cx1="http://schemas.microsoft.com/office/drawing/2015/9/8/chartex" xmlns:cx2="http://schemas.microsoft.com/office/drawing/2015/10/21/chartex" xmlns:cx3="http://schemas.microsoft.com/office/drawing/2016/5/9/chartex" xmlns:cx4="http://schemas.microsoft.com/office/drawing/2016/5/10/chartex" xmlns:cx5="http://schemas.microsoft.com/office/drawing/2016/5/11/chartex" xmlns:cx6="http://schemas.microsoft.com/office/drawing/2016/5/12/chartex" xmlns:cx7="http://schemas.microsoft.com/office/drawing/2016/5/13/chartex" xmlns:cx8="http://schemas.microsoft.com/office/drawing/2016/5/14/chartex" xmlns:mc="http://schemas.openxmlformats.org/markup-compatibility/2006" xmlns:aink="http://schemas.microsoft.com/office/drawing/2016/ink" xmlns:am3d="http://schemas.microsoft.com/office/drawing/2017/model3d" xmlns:o="urn:schemas-microsoft-com:office:office" xmlns:r="http://schemas.openxmlformats.org/officeDocument/2006/relationships" xmlns:m="http://schemas.openxmlformats.org/officeDocument/2006/math" xmlns:v="urn:schemas-microsoft-com:vml" xmlns:wp14="http://schemas.microsoft.com/office/word/2010/wordprocessingDrawing" xmlns:wp="http://schemas.openxmlformats.org/drawingml/2006/wordprocessingDrawing" xmlns:w10="urn:schemas-microsoft-com:office:word" xmlns:w="http://schemas.openxmlformats.org/wordprocessingml/2006/main" xmlns:w14="http://schemas.microsoft.com/office/word/2010/wordml" xmlns:w15="http://schemas.microsoft.com/office/word/2012/wordml" xmlns:w16cid="http://schemas.microsoft.com/office/word/2016/wordml/cid" xmlns:w16se="http://schemas.microsoft.com/office/word/2015/wordml/symex" xmlns:wpg="http://schemas.microsoft.com/office/word/2010/wordprocessingGroup" xmlns:wpi="http://schemas.microsoft.com/office/word/2010/wordprocessingInk" xmlns:wne="http://schemas.microsoft.com/office/word/2006/wordml" xmlns:wps="http://schemas.microsoft.com/office/word/2010/wordprocessingShape" mc:Ignorable="w14 w15 w16se w16cid wp14">
   <w:body>
     <w:p>
       <w:pPr>
@@ -22,7 +22,7 @@
           <w:lang w:val="en-US"/>
         </w:rPr>
         <w:drawing>
-          <wp:anchor distT="0" distB="0" distL="114300" distR="114300" simplePos="0" relativeHeight="251658240" behindDoc="0" locked="0" layoutInCell="1" allowOverlap="1">
+          <wp:anchor distT="0" distB="0" distL="114300" distR="114300" simplePos="0" relativeHeight="251658240" behindDoc="0" locked="0" layoutInCell="1" allowOverlap="1" wp14:anchorId="46A2C993" wp14:editId="6E1BECD5">
             <wp:simplePos x="0" y="0"/>
             <wp:positionH relativeFrom="margin">
               <wp:align>left</wp:align>
@@ -86,7 +86,7 @@
           <w:lang w:val="en-US"/>
         </w:rPr>
         <w:drawing>
-          <wp:anchor distT="0" distB="0" distL="114300" distR="114300" simplePos="0" relativeHeight="251659264" behindDoc="0" locked="0" layoutInCell="1" allowOverlap="1">
+          <wp:anchor distT="0" distB="0" distL="114300" distR="114300" simplePos="0" relativeHeight="251659264" behindDoc="0" locked="0" layoutInCell="1" allowOverlap="1" wp14:anchorId="40599ED1" wp14:editId="492E8015">
             <wp:simplePos x="0" y="0"/>
             <wp:positionH relativeFrom="margin">
               <wp:align>right</wp:align>
@@ -910,20 +910,842 @@
         <w:lastRenderedPageBreak/>
         <w:br w:type="page"/>
       </w:r>
+    </w:p>
+    <w:p>
+      <w:pPr>
+        <w:pStyle w:val="Heading1"/>
+        <w:rPr>
+          <w:rFonts w:ascii="Open Sans" w:hAnsi="Open Sans" w:cs="Open Sans"/>
+          <w:sz w:val="36"/>
+          <w:szCs w:val="36"/>
+        </w:rPr>
+      </w:pPr>
+    </w:p>
+    <w:p>
+      <w:pPr>
+        <w:pStyle w:val="Heading1"/>
+        <w:spacing w:line="276" w:lineRule="auto"/>
+        <w:rPr>
+          <w:rFonts w:ascii="Open Sans" w:hAnsi="Open Sans" w:cs="Open Sans"/>
+          <w:sz w:val="36"/>
+          <w:szCs w:val="36"/>
+        </w:rPr>
+      </w:pPr>
+      <w:r>
+        <w:rPr>
+          <w:rFonts w:ascii="Open Sans" w:hAnsi="Open Sans" w:cs="Open Sans"/>
+          <w:sz w:val="36"/>
+          <w:szCs w:val="36"/>
+        </w:rPr>
+        <w:t xml:space="preserve">1. </w:t>
+      </w:r>
+      <w:r>
+        <w:rPr>
+          <w:rFonts w:ascii="Open Sans" w:hAnsi="Open Sans" w:cs="Open Sans"/>
+          <w:sz w:val="36"/>
+          <w:szCs w:val="36"/>
+        </w:rPr>
+        <w:t>INTRODUCTION</w:t>
+      </w:r>
+      <w:r>
+        <w:rPr>
+          <w:rFonts w:ascii="Open Sans" w:hAnsi="Open Sans" w:cs="Open Sans"/>
+          <w:sz w:val="36"/>
+          <w:szCs w:val="36"/>
+        </w:rPr>
+        <w:t xml:space="preserve"> :</w:t>
+      </w:r>
+    </w:p>
+    <w:p>
+      <w:pPr>
+        <w:spacing w:line="276" w:lineRule="auto"/>
+      </w:pPr>
+    </w:p>
+    <w:p>
+      <w:pPr>
+        <w:spacing w:line="276" w:lineRule="auto"/>
+        <w:rPr>
+          <w:rFonts w:ascii="Open Sans" w:hAnsi="Open Sans" w:cs="Arial"/>
+          <w:sz w:val="24"/>
+          <w:szCs w:val="24"/>
+        </w:rPr>
+      </w:pPr>
+      <w:r>
+        <w:rPr>
+          <w:rFonts w:ascii="Open Sans" w:hAnsi="Open Sans" w:cs="Open Sans"/>
+          <w:sz w:val="24"/>
+          <w:szCs w:val="24"/>
+        </w:rPr>
+        <w:tab/>
+      </w:r>
+      <w:r>
+        <w:rPr>
+          <w:rFonts w:ascii="Open Sans" w:hAnsi="Open Sans" w:cs="Open Sans"/>
+          <w:sz w:val="24"/>
+          <w:szCs w:val="24"/>
+        </w:rPr>
+        <w:t>En</w:t>
+      </w:r>
+      <w:r>
+        <w:rPr>
+          <w:rFonts w:ascii="Open Sans" w:hAnsi="Open Sans" w:cs="Open Sans"/>
+          <w:sz w:val="24"/>
+          <w:szCs w:val="24"/>
+        </w:rPr>
+        <w:t xml:space="preserve"> 2020, </w:t>
+      </w:r>
+      <w:r>
+        <w:rPr>
+          <w:rFonts w:ascii="Open Sans" w:hAnsi="Open Sans" w:cs="Open Sans"/>
+          <w:sz w:val="24"/>
+          <w:szCs w:val="24"/>
+        </w:rPr>
+        <w:t>l’humanité</w:t>
+      </w:r>
+      <w:r>
+        <w:rPr>
+          <w:rFonts w:ascii="Open Sans" w:hAnsi="Open Sans" w:cs="Open Sans"/>
+          <w:sz w:val="24"/>
+          <w:szCs w:val="24"/>
+        </w:rPr>
+        <w:t xml:space="preserve"> a</w:t>
+      </w:r>
+      <w:r>
+        <w:rPr>
+          <w:rFonts w:ascii="Open Sans" w:hAnsi="Open Sans" w:cs="Open Sans"/>
+          <w:sz w:val="24"/>
+          <w:szCs w:val="24"/>
+        </w:rPr>
+        <w:t xml:space="preserve"> vécu</w:t>
+      </w:r>
+      <w:r>
+        <w:rPr>
+          <w:rFonts w:ascii="Open Sans" w:hAnsi="Open Sans" w:cs="Open Sans"/>
+          <w:sz w:val="24"/>
+          <w:szCs w:val="24"/>
+        </w:rPr>
+        <w:t xml:space="preserve"> une </w:t>
+      </w:r>
+      <w:r>
+        <w:rPr>
+          <w:rFonts w:ascii="Open Sans" w:hAnsi="Open Sans" w:cs="Open Sans"/>
+          <w:sz w:val="24"/>
+          <w:szCs w:val="24"/>
+        </w:rPr>
+        <w:t>pandémie</w:t>
+      </w:r>
+      <w:r>
+        <w:rPr>
+          <w:rFonts w:ascii="Open Sans" w:hAnsi="Open Sans" w:cs="Open Sans"/>
+          <w:sz w:val="24"/>
+          <w:szCs w:val="24"/>
+        </w:rPr>
+        <w:t xml:space="preserve"> </w:t>
+      </w:r>
+      <w:r>
+        <w:rPr>
+          <w:rFonts w:ascii="Open Sans" w:hAnsi="Open Sans" w:cs="Open Sans"/>
+          <w:sz w:val="24"/>
+          <w:szCs w:val="24"/>
+        </w:rPr>
+        <w:t>nommé</w:t>
+      </w:r>
+      <w:r>
+        <w:rPr>
+          <w:rFonts w:ascii="Open Sans" w:hAnsi="Open Sans" w:cs="Open Sans"/>
+          <w:sz w:val="24"/>
+          <w:szCs w:val="24"/>
+        </w:rPr>
+        <w:t>e</w:t>
+      </w:r>
+      <w:r>
+        <w:rPr>
+          <w:rFonts w:ascii="Open Sans" w:hAnsi="Open Sans" w:cs="Open Sans"/>
+          <w:sz w:val="24"/>
+          <w:szCs w:val="24"/>
+        </w:rPr>
+        <w:t xml:space="preserve"> </w:t>
+      </w:r>
+      <w:r>
+        <w:rPr>
+          <w:rFonts w:ascii="Open Sans" w:hAnsi="Open Sans" w:cs="Open Sans"/>
+          <w:sz w:val="24"/>
+          <w:szCs w:val="24"/>
+        </w:rPr>
+        <w:t>«</w:t>
+      </w:r>
+      <w:r>
+        <w:rPr>
+          <w:rFonts w:ascii="Open Sans" w:hAnsi="Open Sans" w:cs="Open Sans"/>
+          <w:b/>
+          <w:bCs/>
+          <w:sz w:val="24"/>
+          <w:szCs w:val="24"/>
+        </w:rPr>
+        <w:t> Corona virus </w:t>
+      </w:r>
+      <w:r>
+        <w:rPr>
+          <w:rFonts w:ascii="Open Sans" w:hAnsi="Open Sans" w:cs="Open Sans"/>
+          <w:sz w:val="24"/>
+          <w:szCs w:val="24"/>
+        </w:rPr>
+        <w:t>»</w:t>
+      </w:r>
+      <w:r>
+        <w:rPr>
+          <w:rFonts w:ascii="Open Sans" w:hAnsi="Open Sans" w:cs="Open Sans"/>
+          <w:sz w:val="24"/>
+          <w:szCs w:val="24"/>
+        </w:rPr>
+        <w:t xml:space="preserve"> ou bien l’abréviation </w:t>
+      </w:r>
+      <w:r>
+        <w:rPr>
+          <w:rFonts w:ascii="Open Sans" w:hAnsi="Open Sans" w:cs="Open Sans"/>
+          <w:sz w:val="24"/>
+          <w:szCs w:val="24"/>
+        </w:rPr>
+        <w:t>«</w:t>
+      </w:r>
+      <w:r>
+        <w:rPr>
+          <w:rFonts w:ascii="Open Sans" w:hAnsi="Open Sans" w:cs="Open Sans"/>
+          <w:b/>
+          <w:bCs/>
+          <w:sz w:val="24"/>
+          <w:szCs w:val="24"/>
+        </w:rPr>
+        <w:t> Covid-19 </w:t>
+      </w:r>
+      <w:r>
+        <w:rPr>
+          <w:rFonts w:ascii="Open Sans" w:hAnsi="Open Sans" w:cs="Open Sans"/>
+          <w:sz w:val="24"/>
+          <w:szCs w:val="24"/>
+        </w:rPr>
+        <w:t>»</w:t>
+      </w:r>
+      <w:r>
+        <w:rPr>
+          <w:rFonts w:ascii="Open Sans" w:hAnsi="Open Sans" w:cs="Open Sans"/>
+          <w:sz w:val="24"/>
+          <w:szCs w:val="24"/>
+        </w:rPr>
+        <w:t>.</w:t>
+      </w:r>
+      <w:r>
+        <w:rPr>
+          <w:rFonts w:ascii="Open Sans" w:hAnsi="Open Sans" w:cs="Open Sans"/>
+          <w:sz w:val="24"/>
+          <w:szCs w:val="24"/>
+        </w:rPr>
+        <w:t xml:space="preserve"> Ce virus a touché presque tous les pays dont le nombre de cas </w:t>
+      </w:r>
+      <w:r>
+        <w:rPr>
+          <w:rFonts w:ascii="Open Sans" w:hAnsi="Open Sans" w:cs="Open Sans"/>
+          <w:sz w:val="24"/>
+          <w:szCs w:val="24"/>
+        </w:rPr>
+        <w:t>touchés</w:t>
+      </w:r>
+      <w:r>
+        <w:rPr>
+          <w:rFonts w:ascii="Open Sans" w:hAnsi="Open Sans" w:cs="Open Sans"/>
+          <w:sz w:val="24"/>
+          <w:szCs w:val="24"/>
+        </w:rPr>
+        <w:t xml:space="preserve"> par le virus </w:t>
+      </w:r>
+      <w:r>
+        <w:rPr>
+          <w:rFonts w:ascii="Open Sans" w:hAnsi="Open Sans" w:cs="Open Sans"/>
+          <w:sz w:val="24"/>
+          <w:szCs w:val="24"/>
+        </w:rPr>
+        <w:t>a</w:t>
+      </w:r>
+      <w:r>
+        <w:rPr>
+          <w:rFonts w:ascii="Open Sans" w:hAnsi="Open Sans" w:cs="Open Sans"/>
+          <w:sz w:val="24"/>
+          <w:szCs w:val="24"/>
+        </w:rPr>
+        <w:t xml:space="preserve"> dépassé 80 millions de la population mondiale, </w:t>
+      </w:r>
+      <w:r>
+        <w:rPr>
+          <w:rFonts w:ascii="Open Sans" w:hAnsi="Open Sans" w:cs="Open Sans"/>
+          <w:b/>
+          <w:bCs/>
+          <w:sz w:val="24"/>
+          <w:szCs w:val="24"/>
+        </w:rPr>
+        <w:t>2.5%</w:t>
+      </w:r>
+      <w:r>
+        <w:rPr>
+          <w:rFonts w:ascii="Open Sans" w:hAnsi="Open Sans" w:cs="Open Sans"/>
+          <w:sz w:val="24"/>
+          <w:szCs w:val="24"/>
+        </w:rPr>
+        <w:t xml:space="preserve"> des cas sont des décès.</w:t>
+      </w:r>
+      <w:r>
+        <w:rPr>
+          <w:rFonts w:ascii="Open Sans" w:hAnsi="Open Sans" w:cs="Open Sans"/>
+          <w:sz w:val="24"/>
+          <w:szCs w:val="24"/>
+        </w:rPr>
+        <w:t xml:space="preserve"> </w:t>
+      </w:r>
+      <w:r>
+        <w:rPr>
+          <w:rFonts w:ascii="Open Sans" w:hAnsi="Open Sans" w:cs="Open Sans"/>
+          <w:sz w:val="24"/>
+          <w:szCs w:val="24"/>
+        </w:rPr>
+        <w:t xml:space="preserve">Malheureusement ces statistiques augmentent jour par jour et avec </w:t>
+      </w:r>
+      <w:r>
+        <w:rPr>
+          <w:rFonts w:ascii="Open Sans" w:hAnsi="Open Sans" w:cs="Open Sans"/>
+          <w:sz w:val="24"/>
+          <w:szCs w:val="24"/>
+        </w:rPr>
+        <w:t>des pourcentages</w:t>
+      </w:r>
+      <w:r>
+        <w:rPr>
+          <w:rFonts w:ascii="Open Sans" w:hAnsi="Open Sans" w:cs="Open Sans"/>
+          <w:sz w:val="24"/>
+          <w:szCs w:val="24"/>
+        </w:rPr>
+        <w:t xml:space="preserve"> énormes</w:t>
+      </w:r>
+      <w:r>
+        <w:rPr>
+          <w:rFonts w:ascii="Open Sans" w:hAnsi="Open Sans" w:cs="Open Sans"/>
+          <w:sz w:val="24"/>
+          <w:szCs w:val="24"/>
+        </w:rPr>
+        <w:t>.</w:t>
+      </w:r>
+      <w:r>
+        <w:rPr>
+          <w:rFonts w:ascii="Open Sans" w:hAnsi="Open Sans" w:cs="Open Sans"/>
+          <w:sz w:val="24"/>
+          <w:szCs w:val="24"/>
+        </w:rPr>
+        <w:t xml:space="preserve"> Les informaticiens n’ont pas </w:t>
+      </w:r>
+      <w:r>
+        <w:rPr>
+          <w:rFonts w:ascii="Open Sans" w:hAnsi="Open Sans" w:cs="Open Sans"/>
+          <w:sz w:val="24"/>
+          <w:szCs w:val="24"/>
+        </w:rPr>
+        <w:t xml:space="preserve">resté </w:t>
+      </w:r>
+      <w:r>
+        <w:rPr>
+          <w:rFonts w:ascii="Open Sans" w:hAnsi="Open Sans" w:cs="Arial"/>
+          <w:sz w:val="24"/>
+          <w:szCs w:val="24"/>
+        </w:rPr>
+        <w:t xml:space="preserve">les bras croisés, donc </w:t>
+      </w:r>
+      <w:r>
+        <w:rPr>
+          <w:rFonts w:ascii="Open Sans" w:hAnsi="Open Sans" w:cs="Arial"/>
+          <w:sz w:val="24"/>
+          <w:szCs w:val="24"/>
+        </w:rPr>
+        <w:t xml:space="preserve">plusieurs systèmes et plateformes ont été </w:t>
+      </w:r>
+      <w:r>
+        <w:rPr>
+          <w:rFonts w:ascii="Open Sans" w:hAnsi="Open Sans" w:cs="Arial"/>
+          <w:sz w:val="24"/>
+          <w:szCs w:val="24"/>
+        </w:rPr>
+        <w:t>cré</w:t>
+      </w:r>
+      <w:r>
+        <w:rPr>
+          <w:rFonts w:ascii="Open Sans" w:hAnsi="Open Sans" w:cs="Arial"/>
+          <w:sz w:val="24"/>
+          <w:szCs w:val="24"/>
+        </w:rPr>
+        <w:t>er</w:t>
+      </w:r>
+      <w:r>
+        <w:rPr>
+          <w:rFonts w:ascii="Open Sans" w:hAnsi="Open Sans" w:cs="Arial"/>
+          <w:sz w:val="24"/>
+          <w:szCs w:val="24"/>
+        </w:rPr>
+        <w:t xml:space="preserve"> pend</w:t>
+      </w:r>
+      <w:r>
+        <w:rPr>
+          <w:rFonts w:ascii="Open Sans" w:hAnsi="Open Sans" w:cs="Arial"/>
+          <w:sz w:val="24"/>
+          <w:szCs w:val="24"/>
+        </w:rPr>
+        <w:t>a</w:t>
+      </w:r>
+      <w:r>
+        <w:rPr>
+          <w:rFonts w:ascii="Open Sans" w:hAnsi="Open Sans" w:cs="Arial"/>
+          <w:sz w:val="24"/>
+          <w:szCs w:val="24"/>
+        </w:rPr>
+        <w:t xml:space="preserve">nt </w:t>
+      </w:r>
+      <w:r>
+        <w:rPr>
+          <w:rFonts w:ascii="Open Sans" w:hAnsi="Open Sans" w:cs="Arial"/>
+          <w:sz w:val="24"/>
+          <w:szCs w:val="24"/>
+        </w:rPr>
+        <w:t>cette épidémie</w:t>
+      </w:r>
+      <w:r>
+        <w:rPr>
+          <w:rFonts w:ascii="Open Sans" w:hAnsi="Open Sans" w:cs="Arial"/>
+          <w:sz w:val="24"/>
+          <w:szCs w:val="24"/>
+        </w:rPr>
+        <w:t xml:space="preserve"> </w:t>
+      </w:r>
+      <w:r>
+        <w:rPr>
+          <w:rFonts w:ascii="Open Sans" w:hAnsi="Open Sans" w:cs="Arial"/>
+          <w:sz w:val="24"/>
+          <w:szCs w:val="24"/>
+        </w:rPr>
+        <w:t>comme les sites qui sui</w:t>
+      </w:r>
+      <w:r>
+        <w:rPr>
+          <w:rFonts w:ascii="Open Sans" w:hAnsi="Open Sans" w:cs="Arial"/>
+          <w:sz w:val="24"/>
+          <w:szCs w:val="24"/>
+        </w:rPr>
+        <w:t>vent</w:t>
+      </w:r>
+      <w:r>
+        <w:rPr>
+          <w:rFonts w:ascii="Open Sans" w:hAnsi="Open Sans" w:cs="Arial"/>
+          <w:sz w:val="24"/>
+          <w:szCs w:val="24"/>
+        </w:rPr>
+        <w:t xml:space="preserve"> </w:t>
+      </w:r>
+      <w:r>
+        <w:rPr>
+          <w:rFonts w:ascii="Open Sans" w:hAnsi="Open Sans" w:cs="Arial"/>
+          <w:sz w:val="24"/>
+          <w:szCs w:val="24"/>
+        </w:rPr>
+        <w:t>le nombre</w:t>
+      </w:r>
+      <w:r>
+        <w:rPr>
+          <w:rFonts w:ascii="Open Sans" w:hAnsi="Open Sans" w:cs="Arial"/>
+          <w:sz w:val="24"/>
+          <w:szCs w:val="24"/>
+        </w:rPr>
+        <w:t xml:space="preserve"> des cas par jours</w:t>
+      </w:r>
+      <w:r>
+        <w:rPr>
+          <w:rFonts w:ascii="Open Sans" w:hAnsi="Open Sans" w:cs="Arial"/>
+          <w:sz w:val="24"/>
+          <w:szCs w:val="24"/>
+        </w:rPr>
+        <w:t>,</w:t>
+      </w:r>
+      <w:r>
+        <w:rPr>
+          <w:rFonts w:ascii="Open Sans" w:hAnsi="Open Sans" w:cs="Arial"/>
+          <w:sz w:val="24"/>
+          <w:szCs w:val="24"/>
+        </w:rPr>
+        <w:t xml:space="preserve"> les décès …. </w:t>
+      </w:r>
+      <w:r>
+        <w:rPr>
+          <w:rFonts w:ascii="Open Sans" w:hAnsi="Open Sans" w:cs="Arial"/>
+          <w:sz w:val="24"/>
+          <w:szCs w:val="24"/>
+        </w:rPr>
+        <w:t>Mêmes</w:t>
+      </w:r>
+      <w:r>
+        <w:rPr>
+          <w:rFonts w:ascii="Open Sans" w:hAnsi="Open Sans" w:cs="Arial"/>
+          <w:sz w:val="24"/>
+          <w:szCs w:val="24"/>
+        </w:rPr>
+        <w:t xml:space="preserve"> en </w:t>
+      </w:r>
+      <w:r>
+        <w:rPr>
+          <w:rFonts w:ascii="Open Sans" w:hAnsi="Open Sans" w:cs="Arial"/>
+          <w:sz w:val="24"/>
+          <w:szCs w:val="24"/>
+        </w:rPr>
+        <w:t>Algérie</w:t>
+      </w:r>
+      <w:r>
+        <w:rPr>
+          <w:rFonts w:ascii="Open Sans" w:hAnsi="Open Sans" w:cs="Arial"/>
+          <w:sz w:val="24"/>
+          <w:szCs w:val="24"/>
+        </w:rPr>
+        <w:t xml:space="preserve"> </w:t>
+      </w:r>
+      <w:r>
+        <w:rPr>
+          <w:rFonts w:ascii="Open Sans" w:hAnsi="Open Sans" w:cs="Arial"/>
+          <w:sz w:val="24"/>
+          <w:szCs w:val="24"/>
+        </w:rPr>
+        <w:t>plusieurs</w:t>
+      </w:r>
+      <w:r>
+        <w:rPr>
+          <w:rFonts w:ascii="Open Sans" w:hAnsi="Open Sans" w:cs="Arial"/>
+          <w:sz w:val="24"/>
+          <w:szCs w:val="24"/>
+        </w:rPr>
+        <w:t xml:space="preserve"> </w:t>
+      </w:r>
+      <w:r>
+        <w:rPr>
+          <w:rFonts w:ascii="Open Sans" w:hAnsi="Open Sans" w:cs="Arial"/>
+          <w:sz w:val="24"/>
+          <w:szCs w:val="24"/>
+        </w:rPr>
+        <w:t xml:space="preserve">plateformes ont été établis dans ce sens. </w:t>
+      </w:r>
+    </w:p>
+    <w:p>
+      <w:pPr>
+        <w:spacing w:line="276" w:lineRule="auto"/>
+        <w:rPr>
+          <w:rFonts w:ascii="Open Sans" w:hAnsi="Open Sans" w:cs="Arial"/>
+          <w:sz w:val="24"/>
+          <w:szCs w:val="24"/>
+        </w:rPr>
+      </w:pPr>
+      <w:r>
+        <w:rPr>
+          <w:rFonts w:ascii="Open Sans" w:hAnsi="Open Sans" w:cs="Arial"/>
+          <w:sz w:val="24"/>
+          <w:szCs w:val="24"/>
+        </w:rPr>
+        <w:t xml:space="preserve">Comme la propagation du virus a obligé les gouvernements a imposé un confinement total, ce </w:t>
+      </w:r>
+      <w:r>
+        <w:rPr>
+          <w:rFonts w:ascii="Open Sans" w:hAnsi="Open Sans" w:cs="Arial"/>
+          <w:sz w:val="24"/>
+          <w:szCs w:val="24"/>
+        </w:rPr>
+        <w:t>dernier a</w:t>
+      </w:r>
+      <w:r>
+        <w:rPr>
+          <w:rFonts w:ascii="Open Sans" w:hAnsi="Open Sans" w:cs="Arial"/>
+          <w:sz w:val="24"/>
+          <w:szCs w:val="24"/>
+        </w:rPr>
+        <w:t xml:space="preserve"> produit des impacts phycologiques, sociaux</w:t>
+      </w:r>
+      <w:r>
+        <w:rPr>
+          <w:rFonts w:ascii="Open Sans" w:hAnsi="Open Sans" w:cs="Arial"/>
+          <w:sz w:val="24"/>
+          <w:szCs w:val="24"/>
+        </w:rPr>
+        <w:t>,</w:t>
+      </w:r>
+      <w:r>
+        <w:rPr>
+          <w:rFonts w:ascii="Open Sans" w:hAnsi="Open Sans" w:cs="Arial"/>
+          <w:sz w:val="24"/>
+          <w:szCs w:val="24"/>
+        </w:rPr>
+        <w:t xml:space="preserve"> économiques</w:t>
+      </w:r>
+      <w:r>
+        <w:rPr>
+          <w:rFonts w:ascii="Open Sans" w:hAnsi="Open Sans" w:cs="Arial"/>
+          <w:sz w:val="24"/>
+          <w:szCs w:val="24"/>
+        </w:rPr>
+        <w:t>….</w:t>
+      </w:r>
+      <w:r>
+        <w:rPr>
+          <w:rFonts w:ascii="Open Sans" w:hAnsi="Open Sans" w:cs="Arial"/>
+          <w:sz w:val="24"/>
+          <w:szCs w:val="24"/>
+        </w:rPr>
+        <w:t xml:space="preserve"> </w:t>
+      </w:r>
+      <w:r>
+        <w:rPr>
+          <w:rFonts w:ascii="Open Sans" w:hAnsi="Open Sans" w:cs="Arial"/>
+          <w:sz w:val="24"/>
+          <w:szCs w:val="24"/>
+        </w:rPr>
+        <w:t>Qu’</w:t>
+      </w:r>
+      <w:r>
+        <w:rPr>
+          <w:rFonts w:ascii="Open Sans" w:hAnsi="Open Sans" w:cs="Arial"/>
+          <w:sz w:val="24"/>
+          <w:szCs w:val="24"/>
+        </w:rPr>
+        <w:t xml:space="preserve">ils </w:t>
+      </w:r>
+      <w:r>
+        <w:rPr>
+          <w:rFonts w:ascii="Open Sans" w:hAnsi="Open Sans" w:cs="Arial"/>
+          <w:sz w:val="24"/>
+          <w:szCs w:val="24"/>
+        </w:rPr>
+        <w:t>ont affecté</w:t>
+      </w:r>
+      <w:r>
+        <w:rPr>
+          <w:rFonts w:ascii="Open Sans" w:hAnsi="Open Sans" w:cs="Arial"/>
+          <w:sz w:val="24"/>
+          <w:szCs w:val="24"/>
+        </w:rPr>
+        <w:t xml:space="preserve"> tous les pays du monde</w:t>
+      </w:r>
+      <w:r>
+        <w:rPr>
+          <w:rFonts w:ascii="Open Sans" w:hAnsi="Open Sans" w:cs="Arial"/>
+          <w:sz w:val="24"/>
+          <w:szCs w:val="24"/>
+        </w:rPr>
+        <w:t>. Ces aspects n’ont pas été traite</w:t>
+      </w:r>
+      <w:r>
+        <w:rPr>
+          <w:rFonts w:ascii="Open Sans" w:hAnsi="Open Sans" w:cs="Arial"/>
+          <w:sz w:val="24"/>
+          <w:szCs w:val="24"/>
+        </w:rPr>
+        <w:t>r</w:t>
+      </w:r>
+      <w:r>
+        <w:rPr>
+          <w:rFonts w:ascii="Open Sans" w:hAnsi="Open Sans" w:cs="Arial"/>
+          <w:sz w:val="24"/>
+          <w:szCs w:val="24"/>
+        </w:rPr>
+        <w:t xml:space="preserve"> bien de la part des informaticiens ou bien les développeurs</w:t>
+      </w:r>
+      <w:r>
+        <w:rPr>
+          <w:rFonts w:ascii="Open Sans" w:hAnsi="Open Sans" w:cs="Arial"/>
+          <w:sz w:val="24"/>
+          <w:szCs w:val="24"/>
+        </w:rPr>
+        <w:t>.</w:t>
+      </w:r>
+    </w:p>
+    <w:p>
+      <w:pPr>
+        <w:spacing w:line="276" w:lineRule="auto"/>
+        <w:rPr>
+          <w:rFonts w:ascii="Open Sans" w:hAnsi="Open Sans" w:cs="Open Sans"/>
+          <w:sz w:val="24"/>
+          <w:szCs w:val="24"/>
+        </w:rPr>
+      </w:pPr>
+      <w:r>
+        <w:rPr>
+          <w:rFonts w:ascii="Open Sans" w:hAnsi="Open Sans" w:cs="Arial"/>
+          <w:sz w:val="24"/>
+          <w:szCs w:val="24"/>
+        </w:rPr>
+        <w:t xml:space="preserve">Parlant de l’Algérie, les programmes qui traitent ces aspects n’existent pas pratiquement </w:t>
+      </w:r>
+      <w:r>
+        <w:rPr>
+          <w:rFonts w:ascii="Open Sans" w:hAnsi="Open Sans" w:cs="Arial"/>
+          <w:sz w:val="24"/>
+          <w:szCs w:val="24"/>
+        </w:rPr>
+        <w:t xml:space="preserve">et </w:t>
+      </w:r>
+      <w:r>
+        <w:rPr>
+          <w:rFonts w:ascii="Open Sans" w:hAnsi="Open Sans" w:cs="Arial"/>
+          <w:sz w:val="24"/>
+          <w:szCs w:val="24"/>
+        </w:rPr>
+        <w:t>leurs utilisations</w:t>
+      </w:r>
+      <w:r>
+        <w:rPr>
+          <w:rFonts w:ascii="Open Sans" w:hAnsi="Open Sans" w:cs="Arial"/>
+          <w:sz w:val="24"/>
+          <w:szCs w:val="24"/>
+        </w:rPr>
+        <w:t xml:space="preserve"> dans les différent</w:t>
+      </w:r>
+      <w:r>
+        <w:rPr>
+          <w:rFonts w:ascii="Open Sans" w:hAnsi="Open Sans" w:cs="Arial"/>
+          <w:sz w:val="24"/>
+          <w:szCs w:val="24"/>
+        </w:rPr>
+        <w:t>e</w:t>
+      </w:r>
+      <w:r>
+        <w:rPr>
+          <w:rFonts w:ascii="Open Sans" w:hAnsi="Open Sans" w:cs="Arial"/>
+          <w:sz w:val="24"/>
+          <w:szCs w:val="24"/>
+        </w:rPr>
+        <w:t xml:space="preserve">s administrations est peu fréquentes.  </w:t>
+      </w:r>
+      <w:r>
+        <w:rPr>
+          <w:rFonts w:ascii="Open Sans" w:hAnsi="Open Sans" w:cs="Arial"/>
+          <w:sz w:val="24"/>
+          <w:szCs w:val="24"/>
+        </w:rPr>
+        <w:t xml:space="preserve">  </w:t>
+      </w:r>
+    </w:p>
+    <w:p/>
+    <w:p>
+      <w:pPr>
+        <w:rPr>
+          <w:rFonts w:ascii="Open Sans" w:hAnsi="Open Sans" w:cs="Open Sans"/>
+          <w:sz w:val="28"/>
+          <w:szCs w:val="28"/>
+        </w:rPr>
+      </w:pPr>
+    </w:p>
+    <w:p>
+      <w:pPr>
+        <w:rPr>
+          <w:rFonts w:asciiTheme="majorHAnsi" w:eastAsiaTheme="majorEastAsia" w:hAnsiTheme="majorHAnsi" w:cstheme="majorBidi"/>
+          <w:noProof/>
+          <w:color w:val="5B9BD5" w:themeColor="accent1"/>
+          <w:spacing w:val="-10"/>
+          <w:kern w:val="28"/>
+          <w:sz w:val="56"/>
+          <w:szCs w:val="56"/>
+        </w:rPr>
+      </w:pPr>
+      <w:r>
+        <w:rPr>
+          <w:noProof/>
+          <w:color w:val="5B9BD5" w:themeColor="accent1"/>
+        </w:rPr>
+        <w:br w:type="page"/>
+      </w:r>
+    </w:p>
+    <w:p>
+      <w:pPr>
+        <w:pStyle w:val="Heading1"/>
+        <w:spacing w:line="276" w:lineRule="auto"/>
+        <w:rPr>
+          <w:rFonts w:ascii="Open Sans" w:hAnsi="Open Sans" w:cs="Open Sans"/>
+          <w:noProof/>
+          <w:sz w:val="36"/>
+          <w:szCs w:val="36"/>
+        </w:rPr>
+      </w:pPr>
+      <w:r>
+        <w:rPr>
+          <w:rFonts w:ascii="Open Sans" w:hAnsi="Open Sans" w:cs="Open Sans"/>
+          <w:noProof/>
+          <w:sz w:val="36"/>
+          <w:szCs w:val="36"/>
+        </w:rPr>
+        <w:lastRenderedPageBreak/>
+        <w:t>2.  BESOINS ET OBJECTIFS DU PROJET</w:t>
+      </w:r>
+      <w:r>
+        <w:rPr>
+          <w:rFonts w:ascii="Open Sans" w:hAnsi="Open Sans" w:cs="Open Sans"/>
+          <w:noProof/>
+          <w:sz w:val="36"/>
+          <w:szCs w:val="36"/>
+        </w:rPr>
+        <w:t> :</w:t>
+      </w:r>
+    </w:p>
+    <w:p>
+      <w:pPr>
+        <w:pStyle w:val="Heading2"/>
+        <w:spacing w:line="276" w:lineRule="auto"/>
+        <w:rPr>
+          <w:rFonts w:ascii="Open Sans" w:hAnsi="Open Sans" w:cs="Open Sans"/>
+          <w:sz w:val="28"/>
+          <w:szCs w:val="28"/>
+        </w:rPr>
+      </w:pPr>
+      <w:r>
+        <w:rPr>
+          <w:rFonts w:ascii="Open Sans" w:hAnsi="Open Sans" w:cs="Open Sans"/>
+          <w:sz w:val="28"/>
+          <w:szCs w:val="28"/>
+        </w:rPr>
+        <w:tab/>
+      </w:r>
+      <w:r>
+        <w:rPr>
+          <w:rFonts w:ascii="Open Sans" w:hAnsi="Open Sans" w:cs="Open Sans"/>
+          <w:sz w:val="28"/>
+          <w:szCs w:val="28"/>
+        </w:rPr>
+        <w:t>1. CONTEXTE :</w:t>
+      </w:r>
+    </w:p>
+    <w:p>
+      <w:pPr>
+        <w:rPr>
+          <w:rFonts w:ascii="Open Sans" w:hAnsi="Open Sans" w:cs="Open Sans"/>
+          <w:sz w:val="24"/>
+          <w:szCs w:val="24"/>
+        </w:rPr>
+      </w:pPr>
+      <w:r>
+        <w:tab/>
+      </w:r>
+      <w:r>
+        <w:rPr>
+          <w:rFonts w:ascii="Open Sans" w:hAnsi="Open Sans" w:cs="Open Sans"/>
+          <w:sz w:val="24"/>
+          <w:szCs w:val="24"/>
+        </w:rPr>
+        <w:t>Dont le but de traiter les impacts sociaux de la pandémie</w:t>
+      </w:r>
+      <w:r>
+        <w:rPr>
+          <w:rFonts w:ascii="Open Sans" w:hAnsi="Open Sans" w:cs="Open Sans"/>
+          <w:sz w:val="24"/>
+          <w:szCs w:val="24"/>
+        </w:rPr>
+        <w:t xml:space="preserve">, on propose le thème de gestion des dons et d’aides </w:t>
+      </w:r>
       <w:bookmarkStart w:id="0" w:name="_GoBack"/>
       <w:bookmarkEnd w:id="0"/>
-    </w:p>
-    <w:p>
-      <w:pPr>
-        <w:rPr>
-          <w:rFonts w:ascii="Open Sans" w:hAnsi="Open Sans" w:cs="Open Sans"/>
-          <w:b/>
-          <w:bCs/>
-          <w:noProof/>
-          <w:sz w:val="28"/>
-          <w:szCs w:val="28"/>
-        </w:rPr>
-      </w:pPr>
     </w:p>
     <w:sectPr>
       <w:footerReference w:type="default" r:id="rId9"/>
@@ -944,7 +1766,7 @@
 </file>
 
 <file path=word/endnotes.xml><?xml version="1.0" encoding="utf-8"?>
-<w:endnotes xmlns:wpc="http://schemas.microsoft.com/office/word/2010/wordprocessingCanvas" xmlns:cx="http://schemas.microsoft.com/office/drawing/2014/chartex" xmlns:cx1="http://schemas.microsoft.com/office/drawing/2015/9/8/chartex" xmlns:mc="http://schemas.openxmlformats.org/markup-compatibility/2006" xmlns:o="urn:schemas-microsoft-com:office:office" xmlns:r="http://schemas.openxmlformats.org/officeDocument/2006/relationships" xmlns:m="http://schemas.openxmlformats.org/officeDocument/2006/math" xmlns:v="urn:schemas-microsoft-com:vml" xmlns:wp14="http://schemas.microsoft.com/office/word/2010/wordprocessingDrawing" xmlns:wp="http://schemas.openxmlformats.org/drawingml/2006/wordprocessingDrawing" xmlns:w10="urn:schemas-microsoft-com:office:word" xmlns:w="http://schemas.openxmlformats.org/wordprocessingml/2006/main" xmlns:w14="http://schemas.microsoft.com/office/word/2010/wordml" xmlns:w15="http://schemas.microsoft.com/office/word/2012/wordml" xmlns:w16se="http://schemas.microsoft.com/office/word/2015/wordml/symex" xmlns:wpg="http://schemas.microsoft.com/office/word/2010/wordprocessingGroup" xmlns:wpi="http://schemas.microsoft.com/office/word/2010/wordprocessingInk" xmlns:wne="http://schemas.microsoft.com/office/word/2006/wordml" xmlns:wps="http://schemas.microsoft.com/office/word/2010/wordprocessingShape" mc:Ignorable="w14 w15 w16se wp14">
+<w:endnotes xmlns:wpc="http://schemas.microsoft.com/office/word/2010/wordprocessingCanvas" xmlns:cx="http://schemas.microsoft.com/office/drawing/2014/chartex" xmlns:cx1="http://schemas.microsoft.com/office/drawing/2015/9/8/chartex" xmlns:cx2="http://schemas.microsoft.com/office/drawing/2015/10/21/chartex" xmlns:cx3="http://schemas.microsoft.com/office/drawing/2016/5/9/chartex" xmlns:cx4="http://schemas.microsoft.com/office/drawing/2016/5/10/chartex" xmlns:cx5="http://schemas.microsoft.com/office/drawing/2016/5/11/chartex" xmlns:cx6="http://schemas.microsoft.com/office/drawing/2016/5/12/chartex" xmlns:cx7="http://schemas.microsoft.com/office/drawing/2016/5/13/chartex" xmlns:cx8="http://schemas.microsoft.com/office/drawing/2016/5/14/chartex" xmlns:mc="http://schemas.openxmlformats.org/markup-compatibility/2006" xmlns:aink="http://schemas.microsoft.com/office/drawing/2016/ink" xmlns:am3d="http://schemas.microsoft.com/office/drawing/2017/model3d" xmlns:o="urn:schemas-microsoft-com:office:office" xmlns:r="http://schemas.openxmlformats.org/officeDocument/2006/relationships" xmlns:m="http://schemas.openxmlformats.org/officeDocument/2006/math" xmlns:v="urn:schemas-microsoft-com:vml" xmlns:wp14="http://schemas.microsoft.com/office/word/2010/wordprocessingDrawing" xmlns:wp="http://schemas.openxmlformats.org/drawingml/2006/wordprocessingDrawing" xmlns:w10="urn:schemas-microsoft-com:office:word" xmlns:w="http://schemas.openxmlformats.org/wordprocessingml/2006/main" xmlns:w14="http://schemas.microsoft.com/office/word/2010/wordml" xmlns:w15="http://schemas.microsoft.com/office/word/2012/wordml" xmlns:w16cid="http://schemas.microsoft.com/office/word/2016/wordml/cid" xmlns:w16se="http://schemas.microsoft.com/office/word/2015/wordml/symex" xmlns:wpg="http://schemas.microsoft.com/office/word/2010/wordprocessingGroup" xmlns:wpi="http://schemas.microsoft.com/office/word/2010/wordprocessingInk" xmlns:wne="http://schemas.microsoft.com/office/word/2006/wordml" xmlns:wps="http://schemas.microsoft.com/office/word/2010/wordprocessingShape" mc:Ignorable="w14 w15 w16se w16cid wp14">
   <w:endnote w:type="separator" w:id="-1">
     <w:p>
       <w:pPr>
@@ -969,7 +1791,7 @@
 </file>
 
 <file path=word/footer1.xml><?xml version="1.0" encoding="utf-8"?>
-<w:ftr xmlns:wpc="http://schemas.microsoft.com/office/word/2010/wordprocessingCanvas" xmlns:cx="http://schemas.microsoft.com/office/drawing/2014/chartex" xmlns:cx1="http://schemas.microsoft.com/office/drawing/2015/9/8/chartex" xmlns:mc="http://schemas.openxmlformats.org/markup-compatibility/2006" xmlns:o="urn:schemas-microsoft-com:office:office" xmlns:r="http://schemas.openxmlformats.org/officeDocument/2006/relationships" xmlns:m="http://schemas.openxmlformats.org/officeDocument/2006/math" xmlns:v="urn:schemas-microsoft-com:vml" xmlns:wp14="http://schemas.microsoft.com/office/word/2010/wordprocessingDrawing" xmlns:wp="http://schemas.openxmlformats.org/drawingml/2006/wordprocessingDrawing" xmlns:w10="urn:schemas-microsoft-com:office:word" xmlns:w="http://schemas.openxmlformats.org/wordprocessingml/2006/main" xmlns:w14="http://schemas.microsoft.com/office/word/2010/wordml" xmlns:w15="http://schemas.microsoft.com/office/word/2012/wordml" xmlns:w16se="http://schemas.microsoft.com/office/word/2015/wordml/symex" xmlns:wpg="http://schemas.microsoft.com/office/word/2010/wordprocessingGroup" xmlns:wpi="http://schemas.microsoft.com/office/word/2010/wordprocessingInk" xmlns:wne="http://schemas.microsoft.com/office/word/2006/wordml" xmlns:wps="http://schemas.microsoft.com/office/word/2010/wordprocessingShape" mc:Ignorable="w14 w15 w16se wp14">
+<w:ftr xmlns:wpc="http://schemas.microsoft.com/office/word/2010/wordprocessingCanvas" xmlns:cx="http://schemas.microsoft.com/office/drawing/2014/chartex" xmlns:cx1="http://schemas.microsoft.com/office/drawing/2015/9/8/chartex" xmlns:cx2="http://schemas.microsoft.com/office/drawing/2015/10/21/chartex" xmlns:cx3="http://schemas.microsoft.com/office/drawing/2016/5/9/chartex" xmlns:cx4="http://schemas.microsoft.com/office/drawing/2016/5/10/chartex" xmlns:cx5="http://schemas.microsoft.com/office/drawing/2016/5/11/chartex" xmlns:cx6="http://schemas.microsoft.com/office/drawing/2016/5/12/chartex" xmlns:cx7="http://schemas.microsoft.com/office/drawing/2016/5/13/chartex" xmlns:cx8="http://schemas.microsoft.com/office/drawing/2016/5/14/chartex" xmlns:mc="http://schemas.openxmlformats.org/markup-compatibility/2006" xmlns:aink="http://schemas.microsoft.com/office/drawing/2016/ink" xmlns:am3d="http://schemas.microsoft.com/office/drawing/2017/model3d" xmlns:o="urn:schemas-microsoft-com:office:office" xmlns:r="http://schemas.openxmlformats.org/officeDocument/2006/relationships" xmlns:m="http://schemas.openxmlformats.org/officeDocument/2006/math" xmlns:v="urn:schemas-microsoft-com:vml" xmlns:wp14="http://schemas.microsoft.com/office/word/2010/wordprocessingDrawing" xmlns:wp="http://schemas.openxmlformats.org/drawingml/2006/wordprocessingDrawing" xmlns:w10="urn:schemas-microsoft-com:office:word" xmlns:w="http://schemas.openxmlformats.org/wordprocessingml/2006/main" xmlns:w14="http://schemas.microsoft.com/office/word/2010/wordml" xmlns:w15="http://schemas.microsoft.com/office/word/2012/wordml" xmlns:w16cid="http://schemas.microsoft.com/office/word/2016/wordml/cid" xmlns:w16se="http://schemas.microsoft.com/office/word/2015/wordml/symex" xmlns:wpg="http://schemas.microsoft.com/office/word/2010/wordprocessingGroup" xmlns:wpi="http://schemas.microsoft.com/office/word/2010/wordprocessingInk" xmlns:wne="http://schemas.microsoft.com/office/word/2006/wordml" xmlns:wps="http://schemas.microsoft.com/office/word/2010/wordprocessingShape" mc:Ignorable="w14 w15 w16se w16cid wp14">
   <w:sdt>
     <w:sdtPr>
       <w:id w:val="553430685"/>
@@ -1022,7 +1844,7 @@
 </file>
 
 <file path=word/footnotes.xml><?xml version="1.0" encoding="utf-8"?>
-<w:footnotes xmlns:wpc="http://schemas.microsoft.com/office/word/2010/wordprocessingCanvas" xmlns:cx="http://schemas.microsoft.com/office/drawing/2014/chartex" xmlns:cx1="http://schemas.microsoft.com/office/drawing/2015/9/8/chartex" xmlns:mc="http://schemas.openxmlformats.org/markup-compatibility/2006" xmlns:o="urn:schemas-microsoft-com:office:office" xmlns:r="http://schemas.openxmlformats.org/officeDocument/2006/relationships" xmlns:m="http://schemas.openxmlformats.org/officeDocument/2006/math" xmlns:v="urn:schemas-microsoft-com:vml" xmlns:wp14="http://schemas.microsoft.com/office/word/2010/wordprocessingDrawing" xmlns:wp="http://schemas.openxmlformats.org/drawingml/2006/wordprocessingDrawing" xmlns:w10="urn:schemas-microsoft-com:office:word" xmlns:w="http://schemas.openxmlformats.org/wordprocessingml/2006/main" xmlns:w14="http://schemas.microsoft.com/office/word/2010/wordml" xmlns:w15="http://schemas.microsoft.com/office/word/2012/wordml" xmlns:w16se="http://schemas.microsoft.com/office/word/2015/wordml/symex" xmlns:wpg="http://schemas.microsoft.com/office/word/2010/wordprocessingGroup" xmlns:wpi="http://schemas.microsoft.com/office/word/2010/wordprocessingInk" xmlns:wne="http://schemas.microsoft.com/office/word/2006/wordml" xmlns:wps="http://schemas.microsoft.com/office/word/2010/wordprocessingShape" mc:Ignorable="w14 w15 w16se wp14">
+<w:footnotes xmlns:wpc="http://schemas.microsoft.com/office/word/2010/wordprocessingCanvas" xmlns:cx="http://schemas.microsoft.com/office/drawing/2014/chartex" xmlns:cx1="http://schemas.microsoft.com/office/drawing/2015/9/8/chartex" xmlns:cx2="http://schemas.microsoft.com/office/drawing/2015/10/21/chartex" xmlns:cx3="http://schemas.microsoft.com/office/drawing/2016/5/9/chartex" xmlns:cx4="http://schemas.microsoft.com/office/drawing/2016/5/10/chartex" xmlns:cx5="http://schemas.microsoft.com/office/drawing/2016/5/11/chartex" xmlns:cx6="http://schemas.microsoft.com/office/drawing/2016/5/12/chartex" xmlns:cx7="http://schemas.microsoft.com/office/drawing/2016/5/13/chartex" xmlns:cx8="http://schemas.microsoft.com/office/drawing/2016/5/14/chartex" xmlns:mc="http://schemas.openxmlformats.org/markup-compatibility/2006" xmlns:aink="http://schemas.microsoft.com/office/drawing/2016/ink" xmlns:am3d="http://schemas.microsoft.com/office/drawing/2017/model3d" xmlns:o="urn:schemas-microsoft-com:office:office" xmlns:r="http://schemas.openxmlformats.org/officeDocument/2006/relationships" xmlns:m="http://schemas.openxmlformats.org/officeDocument/2006/math" xmlns:v="urn:schemas-microsoft-com:vml" xmlns:wp14="http://schemas.microsoft.com/office/word/2010/wordprocessingDrawing" xmlns:wp="http://schemas.openxmlformats.org/drawingml/2006/wordprocessingDrawing" xmlns:w10="urn:schemas-microsoft-com:office:word" xmlns:w="http://schemas.openxmlformats.org/wordprocessingml/2006/main" xmlns:w14="http://schemas.microsoft.com/office/word/2010/wordml" xmlns:w15="http://schemas.microsoft.com/office/word/2012/wordml" xmlns:w16cid="http://schemas.microsoft.com/office/word/2016/wordml/cid" xmlns:w16se="http://schemas.microsoft.com/office/word/2015/wordml/symex" xmlns:wpg="http://schemas.microsoft.com/office/word/2010/wordprocessingGroup" xmlns:wpi="http://schemas.microsoft.com/office/word/2010/wordprocessingInk" xmlns:wne="http://schemas.microsoft.com/office/word/2006/wordml" xmlns:wps="http://schemas.microsoft.com/office/word/2010/wordprocessingShape" mc:Ignorable="w14 w15 w16se w16cid wp14">
   <w:footnote w:type="separator" w:id="-1">
     <w:p>
       <w:pPr>
@@ -1047,8 +1869,186 @@
 </file>
 
 <file path=word/numbering.xml><?xml version="1.0" encoding="utf-8"?>
-<w:numbering xmlns:wpc="http://schemas.microsoft.com/office/word/2010/wordprocessingCanvas" xmlns:cx="http://schemas.microsoft.com/office/drawing/2014/chartex" xmlns:cx1="http://schemas.microsoft.com/office/drawing/2015/9/8/chartex" xmlns:mc="http://schemas.openxmlformats.org/markup-compatibility/2006" xmlns:o="urn:schemas-microsoft-com:office:office" xmlns:r="http://schemas.openxmlformats.org/officeDocument/2006/relationships" xmlns:m="http://schemas.openxmlformats.org/officeDocument/2006/math" xmlns:v="urn:schemas-microsoft-com:vml" xmlns:wp14="http://schemas.microsoft.com/office/word/2010/wordprocessingDrawing" xmlns:wp="http://schemas.openxmlformats.org/drawingml/2006/wordprocessingDrawing" xmlns:w10="urn:schemas-microsoft-com:office:word" xmlns:w="http://schemas.openxmlformats.org/wordprocessingml/2006/main" xmlns:w14="http://schemas.microsoft.com/office/word/2010/wordml" xmlns:w15="http://schemas.microsoft.com/office/word/2012/wordml" xmlns:w16se="http://schemas.microsoft.com/office/word/2015/wordml/symex" xmlns:wpg="http://schemas.microsoft.com/office/word/2010/wordprocessingGroup" xmlns:wpi="http://schemas.microsoft.com/office/word/2010/wordprocessingInk" xmlns:wne="http://schemas.microsoft.com/office/word/2006/wordml" xmlns:wps="http://schemas.microsoft.com/office/word/2010/wordprocessingShape" mc:Ignorable="w14 w15 w16se wp14">
+<w:numbering xmlns:wpc="http://schemas.microsoft.com/office/word/2010/wordprocessingCanvas" xmlns:cx="http://schemas.microsoft.com/office/drawing/2014/chartex" xmlns:cx1="http://schemas.microsoft.com/office/drawing/2015/9/8/chartex" xmlns:cx2="http://schemas.microsoft.com/office/drawing/2015/10/21/chartex" xmlns:cx3="http://schemas.microsoft.com/office/drawing/2016/5/9/chartex" xmlns:cx4="http://schemas.microsoft.com/office/drawing/2016/5/10/chartex" xmlns:cx5="http://schemas.microsoft.com/office/drawing/2016/5/11/chartex" xmlns:cx6="http://schemas.microsoft.com/office/drawing/2016/5/12/chartex" xmlns:cx7="http://schemas.microsoft.com/office/drawing/2016/5/13/chartex" xmlns:cx8="http://schemas.microsoft.com/office/drawing/2016/5/14/chartex" xmlns:mc="http://schemas.openxmlformats.org/markup-compatibility/2006" xmlns:aink="http://schemas.microsoft.com/office/drawing/2016/ink" xmlns:am3d="http://schemas.microsoft.com/office/drawing/2017/model3d" xmlns:o="urn:schemas-microsoft-com:office:office" xmlns:r="http://schemas.openxmlformats.org/officeDocument/2006/relationships" xmlns:m="http://schemas.openxmlformats.org/officeDocument/2006/math" xmlns:v="urn:schemas-microsoft-com:vml" xmlns:wp14="http://schemas.microsoft.com/office/word/2010/wordprocessingDrawing" xmlns:wp="http://schemas.openxmlformats.org/drawingml/2006/wordprocessingDrawing" xmlns:w10="urn:schemas-microsoft-com:office:word" xmlns:w="http://schemas.openxmlformats.org/wordprocessingml/2006/main" xmlns:w14="http://schemas.microsoft.com/office/word/2010/wordml" xmlns:w15="http://schemas.microsoft.com/office/word/2012/wordml" xmlns:w16cid="http://schemas.microsoft.com/office/word/2016/wordml/cid" xmlns:w16se="http://schemas.microsoft.com/office/word/2015/wordml/symex" xmlns:wpg="http://schemas.microsoft.com/office/word/2010/wordprocessingGroup" xmlns:wpi="http://schemas.microsoft.com/office/word/2010/wordprocessingInk" xmlns:wne="http://schemas.microsoft.com/office/word/2006/wordml" xmlns:wps="http://schemas.microsoft.com/office/word/2010/wordprocessingShape" mc:Ignorable="w14 w15 w16se w16cid wp14">
   <w:abstractNum w:abstractNumId="0" w15:restartNumberingAfterBreak="0">
+    <w:nsid w:val="06661E21"/>
+    <w:multiLevelType w:val="hybridMultilevel"/>
+    <w:tmpl w:val="AC026402"/>
+    <w:lvl w:ilvl="0" w:tplc="0409000F">
+      <w:start w:val="1"/>
+      <w:numFmt w:val="decimal"/>
+      <w:lvlText w:val="%1."/>
+      <w:lvlJc w:val="left"/>
+      <w:pPr>
+        <w:ind w:left="720" w:hanging="360"/>
+      </w:pPr>
+      <w:rPr>
+        <w:rFonts w:hint="default"/>
+      </w:rPr>
+    </w:lvl>
+    <w:lvl w:ilvl="1" w:tplc="04090019" w:tentative="1">
+      <w:start w:val="1"/>
+      <w:numFmt w:val="lowerLetter"/>
+      <w:lvlText w:val="%2."/>
+      <w:lvlJc w:val="left"/>
+      <w:pPr>
+        <w:ind w:left="1440" w:hanging="360"/>
+      </w:pPr>
+    </w:lvl>
+    <w:lvl w:ilvl="2" w:tplc="0409001B" w:tentative="1">
+      <w:start w:val="1"/>
+      <w:numFmt w:val="lowerRoman"/>
+      <w:lvlText w:val="%3."/>
+      <w:lvlJc w:val="right"/>
+      <w:pPr>
+        <w:ind w:left="2160" w:hanging="180"/>
+      </w:pPr>
+    </w:lvl>
+    <w:lvl w:ilvl="3" w:tplc="0409000F" w:tentative="1">
+      <w:start w:val="1"/>
+      <w:numFmt w:val="decimal"/>
+      <w:lvlText w:val="%4."/>
+      <w:lvlJc w:val="left"/>
+      <w:pPr>
+        <w:ind w:left="2880" w:hanging="360"/>
+      </w:pPr>
+    </w:lvl>
+    <w:lvl w:ilvl="4" w:tplc="04090019" w:tentative="1">
+      <w:start w:val="1"/>
+      <w:numFmt w:val="lowerLetter"/>
+      <w:lvlText w:val="%5."/>
+      <w:lvlJc w:val="left"/>
+      <w:pPr>
+        <w:ind w:left="3600" w:hanging="360"/>
+      </w:pPr>
+    </w:lvl>
+    <w:lvl w:ilvl="5" w:tplc="0409001B" w:tentative="1">
+      <w:start w:val="1"/>
+      <w:numFmt w:val="lowerRoman"/>
+      <w:lvlText w:val="%6."/>
+      <w:lvlJc w:val="right"/>
+      <w:pPr>
+        <w:ind w:left="4320" w:hanging="180"/>
+      </w:pPr>
+    </w:lvl>
+    <w:lvl w:ilvl="6" w:tplc="0409000F" w:tentative="1">
+      <w:start w:val="1"/>
+      <w:numFmt w:val="decimal"/>
+      <w:lvlText w:val="%7."/>
+      <w:lvlJc w:val="left"/>
+      <w:pPr>
+        <w:ind w:left="5040" w:hanging="360"/>
+      </w:pPr>
+    </w:lvl>
+    <w:lvl w:ilvl="7" w:tplc="04090019" w:tentative="1">
+      <w:start w:val="1"/>
+      <w:numFmt w:val="lowerLetter"/>
+      <w:lvlText w:val="%8."/>
+      <w:lvlJc w:val="left"/>
+      <w:pPr>
+        <w:ind w:left="5760" w:hanging="360"/>
+      </w:pPr>
+    </w:lvl>
+    <w:lvl w:ilvl="8" w:tplc="0409001B" w:tentative="1">
+      <w:start w:val="1"/>
+      <w:numFmt w:val="lowerRoman"/>
+      <w:lvlText w:val="%9."/>
+      <w:lvlJc w:val="right"/>
+      <w:pPr>
+        <w:ind w:left="6480" w:hanging="180"/>
+      </w:pPr>
+    </w:lvl>
+  </w:abstractNum>
+  <w:abstractNum w:abstractNumId="1" w15:restartNumberingAfterBreak="0">
+    <w:nsid w:val="21155411"/>
+    <w:multiLevelType w:val="hybridMultilevel"/>
+    <w:tmpl w:val="9C04DDAA"/>
+    <w:lvl w:ilvl="0" w:tplc="CCB005CC">
+      <w:start w:val="1"/>
+      <w:numFmt w:val="decimal"/>
+      <w:lvlText w:val="%1"/>
+      <w:lvlJc w:val="left"/>
+      <w:pPr>
+        <w:ind w:left="720" w:hanging="360"/>
+      </w:pPr>
+      <w:rPr>
+        <w:rFonts w:hint="default"/>
+      </w:rPr>
+    </w:lvl>
+    <w:lvl w:ilvl="1" w:tplc="04090019" w:tentative="1">
+      <w:start w:val="1"/>
+      <w:numFmt w:val="lowerLetter"/>
+      <w:lvlText w:val="%2."/>
+      <w:lvlJc w:val="left"/>
+      <w:pPr>
+        <w:ind w:left="1440" w:hanging="360"/>
+      </w:pPr>
+    </w:lvl>
+    <w:lvl w:ilvl="2" w:tplc="0409001B" w:tentative="1">
+      <w:start w:val="1"/>
+      <w:numFmt w:val="lowerRoman"/>
+      <w:lvlText w:val="%3."/>
+      <w:lvlJc w:val="right"/>
+      <w:pPr>
+        <w:ind w:left="2160" w:hanging="180"/>
+      </w:pPr>
+    </w:lvl>
+    <w:lvl w:ilvl="3" w:tplc="0409000F" w:tentative="1">
+      <w:start w:val="1"/>
+      <w:numFmt w:val="decimal"/>
+      <w:lvlText w:val="%4."/>
+      <w:lvlJc w:val="left"/>
+      <w:pPr>
+        <w:ind w:left="2880" w:hanging="360"/>
+      </w:pPr>
+    </w:lvl>
+    <w:lvl w:ilvl="4" w:tplc="04090019" w:tentative="1">
+      <w:start w:val="1"/>
+      <w:numFmt w:val="lowerLetter"/>
+      <w:lvlText w:val="%5."/>
+      <w:lvlJc w:val="left"/>
+      <w:pPr>
+        <w:ind w:left="3600" w:hanging="360"/>
+      </w:pPr>
+    </w:lvl>
+    <w:lvl w:ilvl="5" w:tplc="0409001B" w:tentative="1">
+      <w:start w:val="1"/>
+      <w:numFmt w:val="lowerRoman"/>
+      <w:lvlText w:val="%6."/>
+      <w:lvlJc w:val="right"/>
+      <w:pPr>
+        <w:ind w:left="4320" w:hanging="180"/>
+      </w:pPr>
+    </w:lvl>
+    <w:lvl w:ilvl="6" w:tplc="0409000F" w:tentative="1">
+      <w:start w:val="1"/>
+      <w:numFmt w:val="decimal"/>
+      <w:lvlText w:val="%7."/>
+      <w:lvlJc w:val="left"/>
+      <w:pPr>
+        <w:ind w:left="5040" w:hanging="360"/>
+      </w:pPr>
+    </w:lvl>
+    <w:lvl w:ilvl="7" w:tplc="04090019" w:tentative="1">
+      <w:start w:val="1"/>
+      <w:numFmt w:val="lowerLetter"/>
+      <w:lvlText w:val="%8."/>
+      <w:lvlJc w:val="left"/>
+      <w:pPr>
+        <w:ind w:left="5760" w:hanging="360"/>
+      </w:pPr>
+    </w:lvl>
+    <w:lvl w:ilvl="8" w:tplc="0409001B" w:tentative="1">
+      <w:start w:val="1"/>
+      <w:numFmt w:val="lowerRoman"/>
+      <w:lvlText w:val="%9."/>
+      <w:lvlJc w:val="right"/>
+      <w:pPr>
+        <w:ind w:left="6480" w:hanging="180"/>
+      </w:pPr>
+    </w:lvl>
+  </w:abstractNum>
+  <w:abstractNum w:abstractNumId="2" w15:restartNumberingAfterBreak="0">
     <w:nsid w:val="31C221DA"/>
     <w:multiLevelType w:val="hybridMultilevel"/>
     <w:tmpl w:val="3E86F5B8"/>
@@ -1161,7 +2161,274 @@
       </w:rPr>
     </w:lvl>
   </w:abstractNum>
-  <w:abstractNum w:abstractNumId="1" w15:restartNumberingAfterBreak="0">
+  <w:abstractNum w:abstractNumId="3" w15:restartNumberingAfterBreak="0">
+    <w:nsid w:val="3E4A6031"/>
+    <w:multiLevelType w:val="hybridMultilevel"/>
+    <w:tmpl w:val="334448DA"/>
+    <w:lvl w:ilvl="0" w:tplc="23609B74">
+      <w:start w:val="1"/>
+      <w:numFmt w:val="decimal"/>
+      <w:lvlText w:val="%1."/>
+      <w:lvlJc w:val="left"/>
+      <w:pPr>
+        <w:ind w:left="750" w:hanging="390"/>
+      </w:pPr>
+      <w:rPr>
+        <w:rFonts w:hint="default"/>
+      </w:rPr>
+    </w:lvl>
+    <w:lvl w:ilvl="1" w:tplc="040C0019" w:tentative="1">
+      <w:start w:val="1"/>
+      <w:numFmt w:val="lowerLetter"/>
+      <w:lvlText w:val="%2."/>
+      <w:lvlJc w:val="left"/>
+      <w:pPr>
+        <w:ind w:left="1440" w:hanging="360"/>
+      </w:pPr>
+    </w:lvl>
+    <w:lvl w:ilvl="2" w:tplc="040C001B" w:tentative="1">
+      <w:start w:val="1"/>
+      <w:numFmt w:val="lowerRoman"/>
+      <w:lvlText w:val="%3."/>
+      <w:lvlJc w:val="right"/>
+      <w:pPr>
+        <w:ind w:left="2160" w:hanging="180"/>
+      </w:pPr>
+    </w:lvl>
+    <w:lvl w:ilvl="3" w:tplc="040C000F" w:tentative="1">
+      <w:start w:val="1"/>
+      <w:numFmt w:val="decimal"/>
+      <w:lvlText w:val="%4."/>
+      <w:lvlJc w:val="left"/>
+      <w:pPr>
+        <w:ind w:left="2880" w:hanging="360"/>
+      </w:pPr>
+    </w:lvl>
+    <w:lvl w:ilvl="4" w:tplc="040C0019" w:tentative="1">
+      <w:start w:val="1"/>
+      <w:numFmt w:val="lowerLetter"/>
+      <w:lvlText w:val="%5."/>
+      <w:lvlJc w:val="left"/>
+      <w:pPr>
+        <w:ind w:left="3600" w:hanging="360"/>
+      </w:pPr>
+    </w:lvl>
+    <w:lvl w:ilvl="5" w:tplc="040C001B" w:tentative="1">
+      <w:start w:val="1"/>
+      <w:numFmt w:val="lowerRoman"/>
+      <w:lvlText w:val="%6."/>
+      <w:lvlJc w:val="right"/>
+      <w:pPr>
+        <w:ind w:left="4320" w:hanging="180"/>
+      </w:pPr>
+    </w:lvl>
+    <w:lvl w:ilvl="6" w:tplc="040C000F" w:tentative="1">
+      <w:start w:val="1"/>
+      <w:numFmt w:val="decimal"/>
+      <w:lvlText w:val="%7."/>
+      <w:lvlJc w:val="left"/>
+      <w:pPr>
+        <w:ind w:left="5040" w:hanging="360"/>
+      </w:pPr>
+    </w:lvl>
+    <w:lvl w:ilvl="7" w:tplc="040C0019" w:tentative="1">
+      <w:start w:val="1"/>
+      <w:numFmt w:val="lowerLetter"/>
+      <w:lvlText w:val="%8."/>
+      <w:lvlJc w:val="left"/>
+      <w:pPr>
+        <w:ind w:left="5760" w:hanging="360"/>
+      </w:pPr>
+    </w:lvl>
+    <w:lvl w:ilvl="8" w:tplc="040C001B" w:tentative="1">
+      <w:start w:val="1"/>
+      <w:numFmt w:val="lowerRoman"/>
+      <w:lvlText w:val="%9."/>
+      <w:lvlJc w:val="right"/>
+      <w:pPr>
+        <w:ind w:left="6480" w:hanging="180"/>
+      </w:pPr>
+    </w:lvl>
+  </w:abstractNum>
+  <w:abstractNum w:abstractNumId="4" w15:restartNumberingAfterBreak="0">
+    <w:nsid w:val="4F802205"/>
+    <w:multiLevelType w:val="hybridMultilevel"/>
+    <w:tmpl w:val="73EA40B2"/>
+    <w:lvl w:ilvl="0" w:tplc="0409000F">
+      <w:start w:val="1"/>
+      <w:numFmt w:val="decimal"/>
+      <w:lvlText w:val="%1."/>
+      <w:lvlJc w:val="left"/>
+      <w:pPr>
+        <w:ind w:left="720" w:hanging="360"/>
+      </w:pPr>
+      <w:rPr>
+        <w:rFonts w:hint="default"/>
+      </w:rPr>
+    </w:lvl>
+    <w:lvl w:ilvl="1" w:tplc="04090019" w:tentative="1">
+      <w:start w:val="1"/>
+      <w:numFmt w:val="lowerLetter"/>
+      <w:lvlText w:val="%2."/>
+      <w:lvlJc w:val="left"/>
+      <w:pPr>
+        <w:ind w:left="1440" w:hanging="360"/>
+      </w:pPr>
+    </w:lvl>
+    <w:lvl w:ilvl="2" w:tplc="0409001B" w:tentative="1">
+      <w:start w:val="1"/>
+      <w:numFmt w:val="lowerRoman"/>
+      <w:lvlText w:val="%3."/>
+      <w:lvlJc w:val="right"/>
+      <w:pPr>
+        <w:ind w:left="2160" w:hanging="180"/>
+      </w:pPr>
+    </w:lvl>
+    <w:lvl w:ilvl="3" w:tplc="0409000F" w:tentative="1">
+      <w:start w:val="1"/>
+      <w:numFmt w:val="decimal"/>
+      <w:lvlText w:val="%4."/>
+      <w:lvlJc w:val="left"/>
+      <w:pPr>
+        <w:ind w:left="2880" w:hanging="360"/>
+      </w:pPr>
+    </w:lvl>
+    <w:lvl w:ilvl="4" w:tplc="04090019" w:tentative="1">
+      <w:start w:val="1"/>
+      <w:numFmt w:val="lowerLetter"/>
+      <w:lvlText w:val="%5."/>
+      <w:lvlJc w:val="left"/>
+      <w:pPr>
+        <w:ind w:left="3600" w:hanging="360"/>
+      </w:pPr>
+    </w:lvl>
+    <w:lvl w:ilvl="5" w:tplc="0409001B" w:tentative="1">
+      <w:start w:val="1"/>
+      <w:numFmt w:val="lowerRoman"/>
+      <w:lvlText w:val="%6."/>
+      <w:lvlJc w:val="right"/>
+      <w:pPr>
+        <w:ind w:left="4320" w:hanging="180"/>
+      </w:pPr>
+    </w:lvl>
+    <w:lvl w:ilvl="6" w:tplc="0409000F" w:tentative="1">
+      <w:start w:val="1"/>
+      <w:numFmt w:val="decimal"/>
+      <w:lvlText w:val="%7."/>
+      <w:lvlJc w:val="left"/>
+      <w:pPr>
+        <w:ind w:left="5040" w:hanging="360"/>
+      </w:pPr>
+    </w:lvl>
+    <w:lvl w:ilvl="7" w:tplc="04090019" w:tentative="1">
+      <w:start w:val="1"/>
+      <w:numFmt w:val="lowerLetter"/>
+      <w:lvlText w:val="%8."/>
+      <w:lvlJc w:val="left"/>
+      <w:pPr>
+        <w:ind w:left="5760" w:hanging="360"/>
+      </w:pPr>
+    </w:lvl>
+    <w:lvl w:ilvl="8" w:tplc="0409001B" w:tentative="1">
+      <w:start w:val="1"/>
+      <w:numFmt w:val="lowerRoman"/>
+      <w:lvlText w:val="%9."/>
+      <w:lvlJc w:val="right"/>
+      <w:pPr>
+        <w:ind w:left="6480" w:hanging="180"/>
+      </w:pPr>
+    </w:lvl>
+  </w:abstractNum>
+  <w:abstractNum w:abstractNumId="5" w15:restartNumberingAfterBreak="0">
+    <w:nsid w:val="53035F20"/>
+    <w:multiLevelType w:val="hybridMultilevel"/>
+    <w:tmpl w:val="CC72B478"/>
+    <w:lvl w:ilvl="0" w:tplc="0409000F">
+      <w:start w:val="1"/>
+      <w:numFmt w:val="decimal"/>
+      <w:lvlText w:val="%1."/>
+      <w:lvlJc w:val="left"/>
+      <w:pPr>
+        <w:ind w:left="720" w:hanging="360"/>
+      </w:pPr>
+      <w:rPr>
+        <w:rFonts w:hint="default"/>
+      </w:rPr>
+    </w:lvl>
+    <w:lvl w:ilvl="1" w:tplc="04090019" w:tentative="1">
+      <w:start w:val="1"/>
+      <w:numFmt w:val="lowerLetter"/>
+      <w:lvlText w:val="%2."/>
+      <w:lvlJc w:val="left"/>
+      <w:pPr>
+        <w:ind w:left="1440" w:hanging="360"/>
+      </w:pPr>
+    </w:lvl>
+    <w:lvl w:ilvl="2" w:tplc="0409001B" w:tentative="1">
+      <w:start w:val="1"/>
+      <w:numFmt w:val="lowerRoman"/>
+      <w:lvlText w:val="%3."/>
+      <w:lvlJc w:val="right"/>
+      <w:pPr>
+        <w:ind w:left="2160" w:hanging="180"/>
+      </w:pPr>
+    </w:lvl>
+    <w:lvl w:ilvl="3" w:tplc="0409000F" w:tentative="1">
+      <w:start w:val="1"/>
+      <w:numFmt w:val="decimal"/>
+      <w:lvlText w:val="%4."/>
+      <w:lvlJc w:val="left"/>
+      <w:pPr>
+        <w:ind w:left="2880" w:hanging="360"/>
+      </w:pPr>
+    </w:lvl>
+    <w:lvl w:ilvl="4" w:tplc="04090019" w:tentative="1">
+      <w:start w:val="1"/>
+      <w:numFmt w:val="lowerLetter"/>
+      <w:lvlText w:val="%5."/>
+      <w:lvlJc w:val="left"/>
+      <w:pPr>
+        <w:ind w:left="3600" w:hanging="360"/>
+      </w:pPr>
+    </w:lvl>
+    <w:lvl w:ilvl="5" w:tplc="0409001B" w:tentative="1">
+      <w:start w:val="1"/>
+      <w:numFmt w:val="lowerRoman"/>
+      <w:lvlText w:val="%6."/>
+      <w:lvlJc w:val="right"/>
+      <w:pPr>
+        <w:ind w:left="4320" w:hanging="180"/>
+      </w:pPr>
+    </w:lvl>
+    <w:lvl w:ilvl="6" w:tplc="0409000F" w:tentative="1">
+      <w:start w:val="1"/>
+      <w:numFmt w:val="decimal"/>
+      <w:lvlText w:val="%7."/>
+      <w:lvlJc w:val="left"/>
+      <w:pPr>
+        <w:ind w:left="5040" w:hanging="360"/>
+      </w:pPr>
+    </w:lvl>
+    <w:lvl w:ilvl="7" w:tplc="04090019" w:tentative="1">
+      <w:start w:val="1"/>
+      <w:numFmt w:val="lowerLetter"/>
+      <w:lvlText w:val="%8."/>
+      <w:lvlJc w:val="left"/>
+      <w:pPr>
+        <w:ind w:left="5760" w:hanging="360"/>
+      </w:pPr>
+    </w:lvl>
+    <w:lvl w:ilvl="8" w:tplc="0409001B" w:tentative="1">
+      <w:start w:val="1"/>
+      <w:numFmt w:val="lowerRoman"/>
+      <w:lvlText w:val="%9."/>
+      <w:lvlJc w:val="right"/>
+      <w:pPr>
+        <w:ind w:left="6480" w:hanging="180"/>
+      </w:pPr>
+    </w:lvl>
+  </w:abstractNum>
+  <w:abstractNum w:abstractNumId="6" w15:restartNumberingAfterBreak="0">
     <w:nsid w:val="6EB8570B"/>
     <w:multiLevelType w:val="hybridMultilevel"/>
     <w:tmpl w:val="E5E4E166"/>
@@ -1274,17 +2541,124 @@
       </w:rPr>
     </w:lvl>
   </w:abstractNum>
+  <w:abstractNum w:abstractNumId="7" w15:restartNumberingAfterBreak="0">
+    <w:nsid w:val="71F7680F"/>
+    <w:multiLevelType w:val="hybridMultilevel"/>
+    <w:tmpl w:val="506A8598"/>
+    <w:lvl w:ilvl="0" w:tplc="0409000F">
+      <w:start w:val="1"/>
+      <w:numFmt w:val="decimal"/>
+      <w:lvlText w:val="%1."/>
+      <w:lvlJc w:val="left"/>
+      <w:pPr>
+        <w:ind w:left="720" w:hanging="360"/>
+      </w:pPr>
+      <w:rPr>
+        <w:rFonts w:hint="default"/>
+      </w:rPr>
+    </w:lvl>
+    <w:lvl w:ilvl="1" w:tplc="04090019" w:tentative="1">
+      <w:start w:val="1"/>
+      <w:numFmt w:val="lowerLetter"/>
+      <w:lvlText w:val="%2."/>
+      <w:lvlJc w:val="left"/>
+      <w:pPr>
+        <w:ind w:left="1440" w:hanging="360"/>
+      </w:pPr>
+    </w:lvl>
+    <w:lvl w:ilvl="2" w:tplc="0409001B" w:tentative="1">
+      <w:start w:val="1"/>
+      <w:numFmt w:val="lowerRoman"/>
+      <w:lvlText w:val="%3."/>
+      <w:lvlJc w:val="right"/>
+      <w:pPr>
+        <w:ind w:left="2160" w:hanging="180"/>
+      </w:pPr>
+    </w:lvl>
+    <w:lvl w:ilvl="3" w:tplc="0409000F" w:tentative="1">
+      <w:start w:val="1"/>
+      <w:numFmt w:val="decimal"/>
+      <w:lvlText w:val="%4."/>
+      <w:lvlJc w:val="left"/>
+      <w:pPr>
+        <w:ind w:left="2880" w:hanging="360"/>
+      </w:pPr>
+    </w:lvl>
+    <w:lvl w:ilvl="4" w:tplc="04090019" w:tentative="1">
+      <w:start w:val="1"/>
+      <w:numFmt w:val="lowerLetter"/>
+      <w:lvlText w:val="%5."/>
+      <w:lvlJc w:val="left"/>
+      <w:pPr>
+        <w:ind w:left="3600" w:hanging="360"/>
+      </w:pPr>
+    </w:lvl>
+    <w:lvl w:ilvl="5" w:tplc="0409001B" w:tentative="1">
+      <w:start w:val="1"/>
+      <w:numFmt w:val="lowerRoman"/>
+      <w:lvlText w:val="%6."/>
+      <w:lvlJc w:val="right"/>
+      <w:pPr>
+        <w:ind w:left="4320" w:hanging="180"/>
+      </w:pPr>
+    </w:lvl>
+    <w:lvl w:ilvl="6" w:tplc="0409000F" w:tentative="1">
+      <w:start w:val="1"/>
+      <w:numFmt w:val="decimal"/>
+      <w:lvlText w:val="%7."/>
+      <w:lvlJc w:val="left"/>
+      <w:pPr>
+        <w:ind w:left="5040" w:hanging="360"/>
+      </w:pPr>
+    </w:lvl>
+    <w:lvl w:ilvl="7" w:tplc="04090019" w:tentative="1">
+      <w:start w:val="1"/>
+      <w:numFmt w:val="lowerLetter"/>
+      <w:lvlText w:val="%8."/>
+      <w:lvlJc w:val="left"/>
+      <w:pPr>
+        <w:ind w:left="5760" w:hanging="360"/>
+      </w:pPr>
+    </w:lvl>
+    <w:lvl w:ilvl="8" w:tplc="0409001B" w:tentative="1">
+      <w:start w:val="1"/>
+      <w:numFmt w:val="lowerRoman"/>
+      <w:lvlText w:val="%9."/>
+      <w:lvlJc w:val="right"/>
+      <w:pPr>
+        <w:ind w:left="6480" w:hanging="180"/>
+      </w:pPr>
+    </w:lvl>
+  </w:abstractNum>
   <w:num w:numId="1">
+    <w:abstractNumId w:val="2"/>
+  </w:num>
+  <w:num w:numId="2">
+    <w:abstractNumId w:val="6"/>
+  </w:num>
+  <w:num w:numId="3">
+    <w:abstractNumId w:val="7"/>
+  </w:num>
+  <w:num w:numId="4">
+    <w:abstractNumId w:val="4"/>
+  </w:num>
+  <w:num w:numId="5">
+    <w:abstractNumId w:val="1"/>
+  </w:num>
+  <w:num w:numId="6">
     <w:abstractNumId w:val="0"/>
   </w:num>
-  <w:num w:numId="2">
-    <w:abstractNumId w:val="1"/>
+  <w:num w:numId="7">
+    <w:abstractNumId w:val="5"/>
+  </w:num>
+  <w:num w:numId="8">
+    <w:abstractNumId w:val="3"/>
   </w:num>
 </w:numbering>
 </file>
 
 <file path=word/styles.xml><?xml version="1.0" encoding="utf-8"?>
-<w:styles xmlns:mc="http://schemas.openxmlformats.org/markup-compatibility/2006" xmlns:r="http://schemas.openxmlformats.org/officeDocument/2006/relationships" xmlns:w="http://schemas.openxmlformats.org/wordprocessingml/2006/main" xmlns:w14="http://schemas.microsoft.com/office/word/2010/wordml" xmlns:w15="http://schemas.microsoft.com/office/word/2012/wordml" xmlns:w16se="http://schemas.microsoft.com/office/word/2015/wordml/symex" mc:Ignorable="w14 w15 w16se">
+<w:styles xmlns:mc="http://schemas.openxmlformats.org/markup-compatibility/2006" xmlns:r="http://schemas.openxmlformats.org/officeDocument/2006/relationships" xmlns:w="http://schemas.openxmlformats.org/wordprocessingml/2006/main" xmlns:w14="http://schemas.microsoft.com/office/word/2010/wordml" xmlns:w15="http://schemas.microsoft.com/office/word/2012/wordml" xmlns:w16cid="http://schemas.microsoft.com/office/word/2016/wordml/cid" xmlns:w16se="http://schemas.microsoft.com/office/word/2015/wordml/symex" mc:Ignorable="w14 w15 w16se w16cid">
   <w:docDefaults>
     <w:rPrDefault>
       <w:rPr>
@@ -1300,7 +2674,7 @@
       </w:pPr>
     </w:pPrDefault>
   </w:docDefaults>
-  <w:latentStyles w:defLockedState="0" w:defUIPriority="99" w:defSemiHidden="0" w:defUnhideWhenUsed="0" w:defQFormat="0" w:count="371">
+  <w:latentStyles w:defLockedState="0" w:defUIPriority="99" w:defSemiHidden="0" w:defUnhideWhenUsed="0" w:defQFormat="0" w:count="376">
     <w:lsdException w:name="Normal" w:uiPriority="0" w:qFormat="1"/>
     <w:lsdException w:name="heading 1" w:uiPriority="9" w:qFormat="1"/>
     <w:lsdException w:name="heading 2" w:semiHidden="1" w:uiPriority="9" w:unhideWhenUsed="1" w:qFormat="1"/>
@@ -1672,12 +3046,60 @@
     <w:lsdException w:name="List Table 5 Dark Accent 6" w:uiPriority="50"/>
     <w:lsdException w:name="List Table 6 Colorful Accent 6" w:uiPriority="51"/>
     <w:lsdException w:name="List Table 7 Colorful Accent 6" w:uiPriority="52"/>
+    <w:lsdException w:name="Mention" w:semiHidden="1" w:unhideWhenUsed="1"/>
+    <w:lsdException w:name="Smart Hyperlink" w:semiHidden="1" w:unhideWhenUsed="1"/>
+    <w:lsdException w:name="Hashtag" w:semiHidden="1" w:unhideWhenUsed="1"/>
+    <w:lsdException w:name="Unresolved Mention" w:semiHidden="1" w:unhideWhenUsed="1"/>
+    <w:lsdException w:name="Smart Link" w:semiHidden="1" w:unhideWhenUsed="1"/>
   </w:latentStyles>
   <w:style w:type="paragraph" w:default="1" w:styleId="Normal">
     <w:name w:val="Normal"/>
     <w:qFormat/>
     <w:rPr>
       <w:lang w:val="fr-FR"/>
+    </w:rPr>
+  </w:style>
+  <w:style w:type="paragraph" w:styleId="Heading1">
+    <w:name w:val="heading 1"/>
+    <w:basedOn w:val="Normal"/>
+    <w:next w:val="Normal"/>
+    <w:link w:val="Heading1Char"/>
+    <w:uiPriority w:val="9"/>
+    <w:qFormat/>
+    <w:rsid w:val="00F747A5"/>
+    <w:pPr>
+      <w:keepNext/>
+      <w:keepLines/>
+      <w:spacing w:before="240" w:after="0"/>
+      <w:outlineLvl w:val="0"/>
+    </w:pPr>
+    <w:rPr>
+      <w:rFonts w:asciiTheme="majorHAnsi" w:eastAsiaTheme="majorEastAsia" w:hAnsiTheme="majorHAnsi" w:cstheme="majorBidi"/>
+      <w:color w:val="2E74B5" w:themeColor="accent1" w:themeShade="BF"/>
+      <w:sz w:val="32"/>
+      <w:szCs w:val="32"/>
+    </w:rPr>
+  </w:style>
+  <w:style w:type="paragraph" w:styleId="Heading2">
+    <w:name w:val="heading 2"/>
+    <w:basedOn w:val="Normal"/>
+    <w:next w:val="Normal"/>
+    <w:link w:val="Heading2Char"/>
+    <w:uiPriority w:val="9"/>
+    <w:unhideWhenUsed/>
+    <w:qFormat/>
+    <w:rsid w:val="007905B8"/>
+    <w:pPr>
+      <w:keepNext/>
+      <w:keepLines/>
+      <w:spacing w:before="40" w:after="0"/>
+      <w:outlineLvl w:val="1"/>
+    </w:pPr>
+    <w:rPr>
+      <w:rFonts w:asciiTheme="majorHAnsi" w:eastAsiaTheme="majorEastAsia" w:hAnsiTheme="majorHAnsi" w:cstheme="majorBidi"/>
+      <w:color w:val="2E74B5" w:themeColor="accent1" w:themeShade="BF"/>
+      <w:sz w:val="26"/>
+      <w:szCs w:val="26"/>
     </w:rPr>
   </w:style>
   <w:style w:type="character" w:default="1" w:styleId="DefaultParagraphFont">
@@ -1800,6 +3222,49 @@
     <w:uiPriority w:val="99"/>
     <w:rsid w:val="00876F2E"/>
     <w:rPr>
+      <w:lang w:val="fr-FR"/>
+    </w:rPr>
+  </w:style>
+  <w:style w:type="character" w:customStyle="1" w:styleId="Heading1Char">
+    <w:name w:val="Heading 1 Char"/>
+    <w:basedOn w:val="DefaultParagraphFont"/>
+    <w:link w:val="Heading1"/>
+    <w:uiPriority w:val="9"/>
+    <w:rsid w:val="00F747A5"/>
+    <w:rPr>
+      <w:rFonts w:asciiTheme="majorHAnsi" w:eastAsiaTheme="majorEastAsia" w:hAnsiTheme="majorHAnsi" w:cstheme="majorBidi"/>
+      <w:color w:val="2E74B5" w:themeColor="accent1" w:themeShade="BF"/>
+      <w:sz w:val="32"/>
+      <w:szCs w:val="32"/>
+      <w:lang w:val="fr-FR"/>
+    </w:rPr>
+  </w:style>
+  <w:style w:type="paragraph" w:styleId="TOCHeading">
+    <w:name w:val="TOC Heading"/>
+    <w:basedOn w:val="Heading1"/>
+    <w:next w:val="Normal"/>
+    <w:uiPriority w:val="39"/>
+    <w:unhideWhenUsed/>
+    <w:qFormat/>
+    <w:rsid w:val="00F747A5"/>
+    <w:pPr>
+      <w:outlineLvl w:val="9"/>
+    </w:pPr>
+    <w:rPr>
+      <w:lang w:val="en-US"/>
+    </w:rPr>
+  </w:style>
+  <w:style w:type="character" w:customStyle="1" w:styleId="Heading2Char">
+    <w:name w:val="Heading 2 Char"/>
+    <w:basedOn w:val="DefaultParagraphFont"/>
+    <w:link w:val="Heading2"/>
+    <w:uiPriority w:val="9"/>
+    <w:rsid w:val="007905B8"/>
+    <w:rPr>
+      <w:rFonts w:asciiTheme="majorHAnsi" w:eastAsiaTheme="majorEastAsia" w:hAnsiTheme="majorHAnsi" w:cstheme="majorBidi"/>
+      <w:color w:val="2E74B5" w:themeColor="accent1" w:themeShade="BF"/>
+      <w:sz w:val="26"/>
+      <w:szCs w:val="26"/>
       <w:lang w:val="fr-FR"/>
     </w:rPr>
   </w:style>
@@ -2072,7 +3537,7 @@
 </file>
 
 <file path=customXml/itemProps1.xml><?xml version="1.0" encoding="utf-8"?>
-<ds:datastoreItem xmlns:ds="http://schemas.openxmlformats.org/officeDocument/2006/customXml" ds:itemID="{EAA7F40C-F4F2-4B8D-85A9-69B7E80DD796}">
+<ds:datastoreItem xmlns:ds="http://schemas.openxmlformats.org/officeDocument/2006/customXml" ds:itemID="{63781D5B-577F-424A-901D-B01EAD517098}">
   <ds:schemaRefs>
     <ds:schemaRef ds:uri="http://schemas.openxmlformats.org/officeDocument/2006/bibliography"/>
   </ds:schemaRefs>

--- a/rapport projet.docx
+++ b/rapport projet.docx
@@ -1,6 +1,6 @@
 
 <file path=word/document.xml><?xml version="1.0" encoding="utf-8"?>
-<w:document xmlns:wpc="http://schemas.microsoft.com/office/word/2010/wordprocessingCanvas" xmlns:cx="http://schemas.microsoft.com/office/drawing/2014/chartex" xmlns:cx1="http://schemas.microsoft.com/office/drawing/2015/9/8/chartex" xmlns:cx2="http://schemas.microsoft.com/office/drawing/2015/10/21/chartex" xmlns:cx3="http://schemas.microsoft.com/office/drawing/2016/5/9/chartex" xmlns:cx4="http://schemas.microsoft.com/office/drawing/2016/5/10/chartex" xmlns:cx5="http://schemas.microsoft.com/office/drawing/2016/5/11/chartex" xmlns:cx6="http://schemas.microsoft.com/office/drawing/2016/5/12/chartex" xmlns:cx7="http://schemas.microsoft.com/office/drawing/2016/5/13/chartex" xmlns:cx8="http://schemas.microsoft.com/office/drawing/2016/5/14/chartex" xmlns:mc="http://schemas.openxmlformats.org/markup-compatibility/2006" xmlns:aink="http://schemas.microsoft.com/office/drawing/2016/ink" xmlns:am3d="http://schemas.microsoft.com/office/drawing/2017/model3d" xmlns:o="urn:schemas-microsoft-com:office:office" xmlns:r="http://schemas.openxmlformats.org/officeDocument/2006/relationships" xmlns:m="http://schemas.openxmlformats.org/officeDocument/2006/math" xmlns:v="urn:schemas-microsoft-com:vml" xmlns:wp14="http://schemas.microsoft.com/office/word/2010/wordprocessingDrawing" xmlns:wp="http://schemas.openxmlformats.org/drawingml/2006/wordprocessingDrawing" xmlns:w10="urn:schemas-microsoft-com:office:word" xmlns:w="http://schemas.openxmlformats.org/wordprocessingml/2006/main" xmlns:w14="http://schemas.microsoft.com/office/word/2010/wordml" xmlns:w15="http://schemas.microsoft.com/office/word/2012/wordml" xmlns:w16cid="http://schemas.microsoft.com/office/word/2016/wordml/cid" xmlns:w16se="http://schemas.microsoft.com/office/word/2015/wordml/symex" xmlns:wpg="http://schemas.microsoft.com/office/word/2010/wordprocessingGroup" xmlns:wpi="http://schemas.microsoft.com/office/word/2010/wordprocessingInk" xmlns:wne="http://schemas.microsoft.com/office/word/2006/wordml" xmlns:wps="http://schemas.microsoft.com/office/word/2010/wordprocessingShape" mc:Ignorable="w14 w15 w16se w16cid wp14">
+<w:document xmlns:wpc="http://schemas.microsoft.com/office/word/2010/wordprocessingCanvas" xmlns:cx="http://schemas.microsoft.com/office/drawing/2014/chartex" xmlns:cx1="http://schemas.microsoft.com/office/drawing/2015/9/8/chartex" xmlns:mc="http://schemas.openxmlformats.org/markup-compatibility/2006" xmlns:o="urn:schemas-microsoft-com:office:office" xmlns:r="http://schemas.openxmlformats.org/officeDocument/2006/relationships" xmlns:m="http://schemas.openxmlformats.org/officeDocument/2006/math" xmlns:v="urn:schemas-microsoft-com:vml" xmlns:wp14="http://schemas.microsoft.com/office/word/2010/wordprocessingDrawing" xmlns:wp="http://schemas.openxmlformats.org/drawingml/2006/wordprocessingDrawing" xmlns:w10="urn:schemas-microsoft-com:office:word" xmlns:w="http://schemas.openxmlformats.org/wordprocessingml/2006/main" xmlns:w14="http://schemas.microsoft.com/office/word/2010/wordml" xmlns:w15="http://schemas.microsoft.com/office/word/2012/wordml" xmlns:w16se="http://schemas.microsoft.com/office/word/2015/wordml/symex" xmlns:wpg="http://schemas.microsoft.com/office/word/2010/wordprocessingGroup" xmlns:wpi="http://schemas.microsoft.com/office/word/2010/wordprocessingInk" xmlns:wne="http://schemas.microsoft.com/office/word/2006/wordml" xmlns:wps="http://schemas.microsoft.com/office/word/2010/wordprocessingShape" mc:Ignorable="w14 w15 w16se wp14">
   <w:body>
     <w:p>
       <w:pPr>
@@ -403,8 +403,6 @@
       <w:pPr>
         <w:rPr>
           <w:rFonts w:ascii="Open Sans" w:hAnsi="Open Sans" w:cs="Open Sans"/>
-          <w:b/>
-          <w:bCs/>
           <w:noProof/>
           <w:sz w:val="24"/>
           <w:szCs w:val="24"/>
@@ -517,6 +515,15 @@
         </w:rPr>
         <w:t xml:space="preserve">Matricule : </w:t>
       </w:r>
+      <w:r>
+        <w:rPr>
+          <w:rFonts w:ascii="Open Sans" w:hAnsi="Open Sans" w:cs="Open Sans"/>
+          <w:noProof/>
+          <w:sz w:val="24"/>
+          <w:szCs w:val="24"/>
+        </w:rPr>
+        <w:t>161733054628</w:t>
+      </w:r>
     </w:p>
     <w:p>
       <w:pPr>
@@ -891,6 +898,411 @@
         <w:t xml:space="preserve"> 2020-2021</w:t>
       </w:r>
     </w:p>
+    <w:sdt>
+      <w:sdtPr>
+        <w:id w:val="666213578"/>
+        <w:docPartObj>
+          <w:docPartGallery w:val="Table of Contents"/>
+          <w:docPartUnique/>
+        </w:docPartObj>
+      </w:sdtPr>
+      <w:sdtEndPr>
+        <w:rPr>
+          <w:rFonts w:asciiTheme="minorHAnsi" w:eastAsiaTheme="minorHAnsi" w:hAnsiTheme="minorHAnsi" w:cstheme="minorBidi"/>
+          <w:b/>
+          <w:bCs/>
+          <w:noProof/>
+          <w:color w:val="auto"/>
+          <w:sz w:val="22"/>
+          <w:szCs w:val="22"/>
+          <w:lang w:val="fr-FR"/>
+        </w:rPr>
+      </w:sdtEndPr>
+      <w:sdtContent>
+        <w:p>
+          <w:pPr>
+            <w:pStyle w:val="TOCHeading"/>
+          </w:pPr>
+          <w:r>
+            <w:t>Contents</w:t>
+          </w:r>
+        </w:p>
+        <w:p>
+          <w:pPr>
+            <w:pStyle w:val="TOC1"/>
+            <w:tabs>
+              <w:tab w:val="right" w:leader="dot" w:pos="10790"/>
+            </w:tabs>
+            <w:rPr>
+              <w:rFonts w:eastAsiaTheme="minorEastAsia"/>
+              <w:noProof/>
+              <w:lang w:val="en-US"/>
+            </w:rPr>
+          </w:pPr>
+          <w:r>
+            <w:fldChar w:fldCharType="begin"/>
+          </w:r>
+          <w:r>
+            <w:instrText xml:space="preserve"> TOC \o "1-3" \h \z \u </w:instrText>
+          </w:r>
+          <w:r>
+            <w:fldChar w:fldCharType="separate"/>
+          </w:r>
+          <w:hyperlink w:anchor="_Toc60686338" w:history="1">
+            <w:r>
+              <w:rPr>
+                <w:rStyle w:val="Hyperlink"/>
+                <w:rFonts w:ascii="Open Sans" w:hAnsi="Open Sans" w:cs="Open Sans"/>
+                <w:noProof/>
+              </w:rPr>
+              <w:t>1. INTRODUCTION :</w:t>
+            </w:r>
+            <w:r>
+              <w:rPr>
+                <w:noProof/>
+                <w:webHidden/>
+              </w:rPr>
+              <w:tab/>
+            </w:r>
+            <w:r>
+              <w:rPr>
+                <w:noProof/>
+                <w:webHidden/>
+              </w:rPr>
+              <w:fldChar w:fldCharType="begin"/>
+            </w:r>
+            <w:r>
+              <w:rPr>
+                <w:noProof/>
+                <w:webHidden/>
+              </w:rPr>
+              <w:instrText xml:space="preserve"> PAGEREF _Toc60686338 \h </w:instrText>
+            </w:r>
+            <w:r>
+              <w:rPr>
+                <w:noProof/>
+                <w:webHidden/>
+              </w:rPr>
+            </w:r>
+            <w:r>
+              <w:rPr>
+                <w:noProof/>
+                <w:webHidden/>
+              </w:rPr>
+              <w:fldChar w:fldCharType="separate"/>
+            </w:r>
+            <w:r>
+              <w:rPr>
+                <w:noProof/>
+                <w:webHidden/>
+              </w:rPr>
+              <w:t>3</w:t>
+            </w:r>
+            <w:r>
+              <w:rPr>
+                <w:noProof/>
+                <w:webHidden/>
+              </w:rPr>
+              <w:fldChar w:fldCharType="end"/>
+            </w:r>
+          </w:hyperlink>
+        </w:p>
+        <w:p>
+          <w:pPr>
+            <w:pStyle w:val="TOC1"/>
+            <w:tabs>
+              <w:tab w:val="right" w:leader="dot" w:pos="10790"/>
+            </w:tabs>
+            <w:rPr>
+              <w:rFonts w:eastAsiaTheme="minorEastAsia"/>
+              <w:noProof/>
+              <w:lang w:val="en-US"/>
+            </w:rPr>
+          </w:pPr>
+          <w:hyperlink w:anchor="_Toc60686339" w:history="1">
+            <w:r>
+              <w:rPr>
+                <w:rStyle w:val="Hyperlink"/>
+                <w:rFonts w:ascii="Open Sans" w:hAnsi="Open Sans" w:cs="Open Sans"/>
+                <w:noProof/>
+              </w:rPr>
+              <w:t>2.  BESOINS ET OBJECTIFS DU PROJET :</w:t>
+            </w:r>
+            <w:r>
+              <w:rPr>
+                <w:noProof/>
+                <w:webHidden/>
+              </w:rPr>
+              <w:tab/>
+            </w:r>
+            <w:r>
+              <w:rPr>
+                <w:noProof/>
+                <w:webHidden/>
+              </w:rPr>
+              <w:fldChar w:fldCharType="begin"/>
+            </w:r>
+            <w:r>
+              <w:rPr>
+                <w:noProof/>
+                <w:webHidden/>
+              </w:rPr>
+              <w:instrText xml:space="preserve"> PAGEREF _Toc60686339 \h </w:instrText>
+            </w:r>
+            <w:r>
+              <w:rPr>
+                <w:noProof/>
+                <w:webHidden/>
+              </w:rPr>
+            </w:r>
+            <w:r>
+              <w:rPr>
+                <w:noProof/>
+                <w:webHidden/>
+              </w:rPr>
+              <w:fldChar w:fldCharType="separate"/>
+            </w:r>
+            <w:r>
+              <w:rPr>
+                <w:noProof/>
+                <w:webHidden/>
+              </w:rPr>
+              <w:t>4</w:t>
+            </w:r>
+            <w:r>
+              <w:rPr>
+                <w:noProof/>
+                <w:webHidden/>
+              </w:rPr>
+              <w:fldChar w:fldCharType="end"/>
+            </w:r>
+          </w:hyperlink>
+        </w:p>
+        <w:p>
+          <w:pPr>
+            <w:pStyle w:val="TOC2"/>
+            <w:tabs>
+              <w:tab w:val="right" w:leader="dot" w:pos="10790"/>
+            </w:tabs>
+            <w:rPr>
+              <w:rFonts w:eastAsiaTheme="minorEastAsia"/>
+              <w:noProof/>
+              <w:lang w:val="en-US"/>
+            </w:rPr>
+          </w:pPr>
+          <w:hyperlink w:anchor="_Toc60686340" w:history="1">
+            <w:r>
+              <w:rPr>
+                <w:rStyle w:val="Hyperlink"/>
+                <w:rFonts w:ascii="Open Sans" w:hAnsi="Open Sans" w:cs="Open Sans"/>
+                <w:noProof/>
+              </w:rPr>
+              <w:t>1. CONTEXTE :</w:t>
+            </w:r>
+            <w:r>
+              <w:rPr>
+                <w:noProof/>
+                <w:webHidden/>
+              </w:rPr>
+              <w:tab/>
+            </w:r>
+            <w:r>
+              <w:rPr>
+                <w:noProof/>
+                <w:webHidden/>
+              </w:rPr>
+              <w:fldChar w:fldCharType="begin"/>
+            </w:r>
+            <w:r>
+              <w:rPr>
+                <w:noProof/>
+                <w:webHidden/>
+              </w:rPr>
+              <w:instrText xml:space="preserve"> PAGEREF _Toc60686340 \h </w:instrText>
+            </w:r>
+            <w:r>
+              <w:rPr>
+                <w:noProof/>
+                <w:webHidden/>
+              </w:rPr>
+            </w:r>
+            <w:r>
+              <w:rPr>
+                <w:noProof/>
+                <w:webHidden/>
+              </w:rPr>
+              <w:fldChar w:fldCharType="separate"/>
+            </w:r>
+            <w:r>
+              <w:rPr>
+                <w:noProof/>
+                <w:webHidden/>
+              </w:rPr>
+              <w:t>4</w:t>
+            </w:r>
+            <w:r>
+              <w:rPr>
+                <w:noProof/>
+                <w:webHidden/>
+              </w:rPr>
+              <w:fldChar w:fldCharType="end"/>
+            </w:r>
+          </w:hyperlink>
+        </w:p>
+        <w:p>
+          <w:pPr>
+            <w:pStyle w:val="TOC2"/>
+            <w:tabs>
+              <w:tab w:val="right" w:leader="dot" w:pos="10790"/>
+            </w:tabs>
+            <w:rPr>
+              <w:rFonts w:eastAsiaTheme="minorEastAsia"/>
+              <w:noProof/>
+              <w:lang w:val="en-US"/>
+            </w:rPr>
+          </w:pPr>
+          <w:hyperlink w:anchor="_Toc60686341" w:history="1">
+            <w:r>
+              <w:rPr>
+                <w:rStyle w:val="Hyperlink"/>
+                <w:rFonts w:ascii="Open Sans" w:hAnsi="Open Sans" w:cs="Open Sans"/>
+                <w:noProof/>
+              </w:rPr>
+              <w:t>2. OBJECTIFS DU PROJET :</w:t>
+            </w:r>
+            <w:r>
+              <w:rPr>
+                <w:noProof/>
+                <w:webHidden/>
+              </w:rPr>
+              <w:tab/>
+            </w:r>
+            <w:r>
+              <w:rPr>
+                <w:noProof/>
+                <w:webHidden/>
+              </w:rPr>
+              <w:fldChar w:fldCharType="begin"/>
+            </w:r>
+            <w:r>
+              <w:rPr>
+                <w:noProof/>
+                <w:webHidden/>
+              </w:rPr>
+              <w:instrText xml:space="preserve"> PAGEREF _Toc60686341 \h </w:instrText>
+            </w:r>
+            <w:r>
+              <w:rPr>
+                <w:noProof/>
+                <w:webHidden/>
+              </w:rPr>
+            </w:r>
+            <w:r>
+              <w:rPr>
+                <w:noProof/>
+                <w:webHidden/>
+              </w:rPr>
+              <w:fldChar w:fldCharType="separate"/>
+            </w:r>
+            <w:r>
+              <w:rPr>
+                <w:noProof/>
+                <w:webHidden/>
+              </w:rPr>
+              <w:t>4</w:t>
+            </w:r>
+            <w:r>
+              <w:rPr>
+                <w:noProof/>
+                <w:webHidden/>
+              </w:rPr>
+              <w:fldChar w:fldCharType="end"/>
+            </w:r>
+          </w:hyperlink>
+        </w:p>
+        <w:p>
+          <w:pPr>
+            <w:pStyle w:val="TOC1"/>
+            <w:tabs>
+              <w:tab w:val="right" w:leader="dot" w:pos="10790"/>
+            </w:tabs>
+            <w:rPr>
+              <w:rFonts w:eastAsiaTheme="minorEastAsia"/>
+              <w:noProof/>
+              <w:lang w:val="en-US"/>
+            </w:rPr>
+          </w:pPr>
+          <w:hyperlink w:anchor="_Toc60686342" w:history="1">
+            <w:r>
+              <w:rPr>
+                <w:rStyle w:val="Hyperlink"/>
+                <w:rFonts w:ascii="Open Sans" w:hAnsi="Open Sans" w:cs="Open Sans"/>
+                <w:noProof/>
+              </w:rPr>
+              <w:t>3. CONCEPTION DU PROJET :</w:t>
+            </w:r>
+            <w:r>
+              <w:rPr>
+                <w:noProof/>
+                <w:webHidden/>
+              </w:rPr>
+              <w:tab/>
+            </w:r>
+            <w:r>
+              <w:rPr>
+                <w:noProof/>
+                <w:webHidden/>
+              </w:rPr>
+              <w:fldChar w:fldCharType="begin"/>
+            </w:r>
+            <w:r>
+              <w:rPr>
+                <w:noProof/>
+                <w:webHidden/>
+              </w:rPr>
+              <w:instrText xml:space="preserve"> PAGEREF _Toc60686342 \h </w:instrText>
+            </w:r>
+            <w:r>
+              <w:rPr>
+                <w:noProof/>
+                <w:webHidden/>
+              </w:rPr>
+            </w:r>
+            <w:r>
+              <w:rPr>
+                <w:noProof/>
+                <w:webHidden/>
+              </w:rPr>
+              <w:fldChar w:fldCharType="separate"/>
+            </w:r>
+            <w:r>
+              <w:rPr>
+                <w:noProof/>
+                <w:webHidden/>
+              </w:rPr>
+              <w:t>5</w:t>
+            </w:r>
+            <w:r>
+              <w:rPr>
+                <w:noProof/>
+                <w:webHidden/>
+              </w:rPr>
+              <w:fldChar w:fldCharType="end"/>
+            </w:r>
+          </w:hyperlink>
+        </w:p>
+        <w:p>
+          <w:r>
+            <w:rPr>
+              <w:b/>
+              <w:bCs/>
+              <w:noProof/>
+            </w:rPr>
+            <w:fldChar w:fldCharType="end"/>
+          </w:r>
+        </w:p>
+      </w:sdtContent>
+    </w:sdt>
     <w:p>
       <w:pPr>
         <w:rPr>
@@ -907,7 +1319,6 @@
           <w:sz w:val="28"/>
           <w:szCs w:val="28"/>
         </w:rPr>
-        <w:lastRenderedPageBreak/>
         <w:br w:type="page"/>
       </w:r>
     </w:p>
@@ -931,6 +1342,7 @@
           <w:szCs w:val="36"/>
         </w:rPr>
       </w:pPr>
+      <w:bookmarkStart w:id="0" w:name="_Toc60686338"/>
       <w:r>
         <w:rPr>
           <w:rFonts w:ascii="Open Sans" w:hAnsi="Open Sans" w:cs="Open Sans"/>
@@ -955,6 +1367,7 @@
         </w:rPr>
         <w:t xml:space="preserve"> :</w:t>
       </w:r>
+      <w:bookmarkEnd w:id="0"/>
     </w:p>
     <w:p>
       <w:pPr>
@@ -965,7 +1378,7 @@
       <w:pPr>
         <w:spacing w:line="276" w:lineRule="auto"/>
         <w:rPr>
-          <w:rFonts w:ascii="Open Sans" w:hAnsi="Open Sans" w:cs="Arial"/>
+          <w:rFonts w:ascii="Open Sans" w:hAnsi="Open Sans" w:cs="Open Sans"/>
           <w:sz w:val="24"/>
           <w:szCs w:val="24"/>
         </w:rPr>
@@ -984,55 +1397,41 @@
           <w:sz w:val="24"/>
           <w:szCs w:val="24"/>
         </w:rPr>
-        <w:t>En</w:t>
-      </w:r>
-      <w:r>
-        <w:rPr>
-          <w:rFonts w:ascii="Open Sans" w:hAnsi="Open Sans" w:cs="Open Sans"/>
-          <w:sz w:val="24"/>
-          <w:szCs w:val="24"/>
-        </w:rPr>
-        <w:t xml:space="preserve"> 2020, </w:t>
-      </w:r>
-      <w:r>
-        <w:rPr>
-          <w:rFonts w:ascii="Open Sans" w:hAnsi="Open Sans" w:cs="Open Sans"/>
-          <w:sz w:val="24"/>
-          <w:szCs w:val="24"/>
-        </w:rPr>
-        <w:t>l’humanité</w:t>
-      </w:r>
-      <w:r>
-        <w:rPr>
-          <w:rFonts w:ascii="Open Sans" w:hAnsi="Open Sans" w:cs="Open Sans"/>
-          <w:sz w:val="24"/>
-          <w:szCs w:val="24"/>
-        </w:rPr>
-        <w:t xml:space="preserve"> a</w:t>
-      </w:r>
-      <w:r>
-        <w:rPr>
-          <w:rFonts w:ascii="Open Sans" w:hAnsi="Open Sans" w:cs="Open Sans"/>
-          <w:sz w:val="24"/>
-          <w:szCs w:val="24"/>
-        </w:rPr>
-        <w:t xml:space="preserve"> vécu</w:t>
-      </w:r>
-      <w:r>
-        <w:rPr>
-          <w:rFonts w:ascii="Open Sans" w:hAnsi="Open Sans" w:cs="Open Sans"/>
-          <w:sz w:val="24"/>
-          <w:szCs w:val="24"/>
-        </w:rPr>
-        <w:t xml:space="preserve"> une </w:t>
-      </w:r>
-      <w:r>
-        <w:rPr>
-          <w:rFonts w:ascii="Open Sans" w:hAnsi="Open Sans" w:cs="Open Sans"/>
-          <w:sz w:val="24"/>
-          <w:szCs w:val="24"/>
-        </w:rPr>
-        <w:t>pandémie</w:t>
+        <w:t xml:space="preserve">Dans le cadre de la 3eme année du cycle </w:t>
+      </w:r>
+      <w:hyperlink r:id="rId9" w:history="1">
+        <w:r>
+          <w:rPr>
+            <w:rStyle w:val="Hyperlink"/>
+            <w:rFonts w:ascii="Open Sans" w:hAnsi="Open Sans" w:cs="Open Sans"/>
+            <w:color w:val="auto"/>
+            <w:sz w:val="24"/>
+            <w:szCs w:val="24"/>
+            <w:u w:val="none"/>
+            <w:shd w:val="clear" w:color="auto" w:fill="FFFFFF"/>
+          </w:rPr>
+          <w:t>ingénierie des systèmes d’information et des l</w:t>
+        </w:r>
+        <w:r>
+          <w:rPr>
+            <w:rStyle w:val="Hyperlink"/>
+            <w:rFonts w:ascii="Open Sans" w:hAnsi="Open Sans" w:cs="Open Sans"/>
+            <w:color w:val="auto"/>
+            <w:sz w:val="24"/>
+            <w:szCs w:val="24"/>
+            <w:u w:val="none"/>
+            <w:shd w:val="clear" w:color="auto" w:fill="FFFFFF"/>
+          </w:rPr>
+          <w:t>ogiciels</w:t>
+        </w:r>
+      </w:hyperlink>
+      <w:r>
+        <w:rPr>
+          <w:rFonts w:ascii="Open Sans" w:hAnsi="Open Sans" w:cs="Open Sans"/>
+          <w:sz w:val="24"/>
+          <w:szCs w:val="24"/>
+        </w:rPr>
+        <w:t xml:space="preserve"> à l’université de l’USTHB,</w:t>
       </w:r>
       <w:r>
         <w:rPr>
@@ -1048,7 +1447,139 @@
           <w:sz w:val="24"/>
           <w:szCs w:val="24"/>
         </w:rPr>
-        <w:t>nommé</w:t>
+        <w:t>on est demandé d’</w:t>
+      </w:r>
+      <w:r>
+        <w:rPr>
+          <w:rFonts w:ascii="Open Sans" w:hAnsi="Open Sans" w:cs="Open Sans"/>
+          <w:sz w:val="24"/>
+          <w:szCs w:val="24"/>
+        </w:rPr>
+        <w:t>élaborer un programme qui traite les impact</w:t>
+      </w:r>
+      <w:r>
+        <w:rPr>
+          <w:rFonts w:ascii="Open Sans" w:hAnsi="Open Sans" w:cs="Open Sans"/>
+          <w:sz w:val="24"/>
+          <w:szCs w:val="24"/>
+        </w:rPr>
+        <w:t>s</w:t>
+      </w:r>
+      <w:r>
+        <w:rPr>
+          <w:rFonts w:ascii="Open Sans" w:hAnsi="Open Sans" w:cs="Open Sans"/>
+          <w:sz w:val="24"/>
+          <w:szCs w:val="24"/>
+        </w:rPr>
+        <w:t xml:space="preserve"> psychologiques, sociaux ou bien économiques de la pandémie qui a touché le monde </w:t>
+      </w:r>
+      <w:r>
+        <w:rPr>
+          <w:rFonts w:ascii="Open Sans" w:hAnsi="Open Sans" w:cs="Open Sans"/>
+          <w:sz w:val="24"/>
+          <w:szCs w:val="24"/>
+        </w:rPr>
+        <w:t>en</w:t>
+      </w:r>
+      <w:r>
+        <w:rPr>
+          <w:rFonts w:ascii="Open Sans" w:hAnsi="Open Sans" w:cs="Open Sans"/>
+          <w:sz w:val="24"/>
+          <w:szCs w:val="24"/>
+        </w:rPr>
+        <w:t xml:space="preserve"> 2020 nommée « </w:t>
+      </w:r>
+      <w:r>
+        <w:rPr>
+          <w:rFonts w:ascii="Open Sans" w:hAnsi="Open Sans" w:cs="Open Sans"/>
+          <w:b/>
+          <w:bCs/>
+          <w:sz w:val="24"/>
+          <w:szCs w:val="24"/>
+        </w:rPr>
+        <w:t>Corona virus</w:t>
+      </w:r>
+      <w:r>
+        <w:rPr>
+          <w:rFonts w:ascii="Open Sans" w:hAnsi="Open Sans" w:cs="Open Sans"/>
+          <w:sz w:val="24"/>
+          <w:szCs w:val="24"/>
+        </w:rPr>
+        <w:t> »</w:t>
+      </w:r>
+      <w:r>
+        <w:rPr>
+          <w:rFonts w:ascii="Open Sans" w:hAnsi="Open Sans" w:cs="Open Sans"/>
+          <w:sz w:val="24"/>
+          <w:szCs w:val="24"/>
+        </w:rPr>
+        <w:t>. Ce document e</w:t>
+      </w:r>
+      <w:r>
+        <w:rPr>
+          <w:rFonts w:ascii="Open Sans" w:hAnsi="Open Sans" w:cs="Open Sans"/>
+          <w:sz w:val="24"/>
+          <w:szCs w:val="24"/>
+        </w:rPr>
+        <w:t>s</w:t>
+      </w:r>
+      <w:r>
+        <w:rPr>
+          <w:rFonts w:ascii="Open Sans" w:hAnsi="Open Sans" w:cs="Open Sans"/>
+          <w:sz w:val="24"/>
+          <w:szCs w:val="24"/>
+        </w:rPr>
+        <w:t>t le rapport qui décris tous les processus de développement de ce logiciel.</w:t>
+      </w:r>
+    </w:p>
+    <w:p>
+      <w:pPr>
+        <w:spacing w:line="276" w:lineRule="auto"/>
+        <w:rPr>
+          <w:rFonts w:ascii="Open Sans" w:hAnsi="Open Sans" w:cs="Open Sans"/>
+          <w:sz w:val="24"/>
+          <w:szCs w:val="24"/>
+        </w:rPr>
+      </w:pPr>
+      <w:r>
+        <w:rPr>
+          <w:rFonts w:ascii="Open Sans" w:hAnsi="Open Sans" w:cs="Open Sans"/>
+          <w:sz w:val="24"/>
+          <w:szCs w:val="24"/>
+        </w:rPr>
+        <w:tab/>
+      </w:r>
+      <w:r>
+        <w:rPr>
+          <w:rFonts w:ascii="Open Sans" w:hAnsi="Open Sans" w:cs="Open Sans"/>
+          <w:sz w:val="24"/>
+          <w:szCs w:val="24"/>
+        </w:rPr>
+        <w:t>Ce document va contenir les étapes qu’on a suivi, ainsi que la partie conception de programme : les use cases, la description de ces cas d’utilisation, les diagrammes de séquences,</w:t>
+      </w:r>
+      <w:r>
+        <w:rPr>
+          <w:rFonts w:ascii="Open Sans" w:hAnsi="Open Sans" w:cs="Open Sans"/>
+          <w:sz w:val="24"/>
+          <w:szCs w:val="24"/>
+        </w:rPr>
+        <w:t xml:space="preserve"> </w:t>
+      </w:r>
+      <w:r>
+        <w:rPr>
+          <w:rFonts w:ascii="Open Sans" w:hAnsi="Open Sans" w:cs="Open Sans"/>
+          <w:sz w:val="24"/>
+          <w:szCs w:val="24"/>
+        </w:rPr>
+        <w:t xml:space="preserve">Le diagramme de classe …… </w:t>
+      </w:r>
+      <w:r>
+        <w:rPr>
+          <w:rFonts w:ascii="Open Sans" w:hAnsi="Open Sans" w:cs="Open Sans"/>
+          <w:sz w:val="24"/>
+          <w:szCs w:val="24"/>
+        </w:rPr>
+        <w:t>Ce projet va être réaliser avec l</w:t>
       </w:r>
       <w:r>
         <w:rPr>
@@ -1072,561 +1603,41 @@
           <w:sz w:val="24"/>
           <w:szCs w:val="24"/>
         </w:rPr>
-        <w:t>«</w:t>
-      </w:r>
-      <w:r>
-        <w:rPr>
-          <w:rFonts w:ascii="Open Sans" w:hAnsi="Open Sans" w:cs="Open Sans"/>
-          <w:b/>
-          <w:bCs/>
-          <w:sz w:val="24"/>
-          <w:szCs w:val="24"/>
-        </w:rPr>
-        <w:t> Corona virus </w:t>
-      </w:r>
-      <w:r>
-        <w:rPr>
-          <w:rFonts w:ascii="Open Sans" w:hAnsi="Open Sans" w:cs="Open Sans"/>
-          <w:sz w:val="24"/>
-          <w:szCs w:val="24"/>
-        </w:rPr>
-        <w:t>»</w:t>
-      </w:r>
-      <w:r>
-        <w:rPr>
-          <w:rFonts w:ascii="Open Sans" w:hAnsi="Open Sans" w:cs="Open Sans"/>
-          <w:sz w:val="24"/>
-          <w:szCs w:val="24"/>
-        </w:rPr>
-        <w:t xml:space="preserve"> ou bien l’abréviation </w:t>
-      </w:r>
-      <w:r>
-        <w:rPr>
-          <w:rFonts w:ascii="Open Sans" w:hAnsi="Open Sans" w:cs="Open Sans"/>
-          <w:sz w:val="24"/>
-          <w:szCs w:val="24"/>
-        </w:rPr>
-        <w:t>«</w:t>
-      </w:r>
-      <w:r>
-        <w:rPr>
-          <w:rFonts w:ascii="Open Sans" w:hAnsi="Open Sans" w:cs="Open Sans"/>
-          <w:b/>
-          <w:bCs/>
-          <w:sz w:val="24"/>
-          <w:szCs w:val="24"/>
-        </w:rPr>
-        <w:t> Covid-19 </w:t>
-      </w:r>
-      <w:r>
-        <w:rPr>
-          <w:rFonts w:ascii="Open Sans" w:hAnsi="Open Sans" w:cs="Open Sans"/>
-          <w:sz w:val="24"/>
-          <w:szCs w:val="24"/>
-        </w:rPr>
-        <w:t>»</w:t>
-      </w:r>
-      <w:r>
-        <w:rPr>
-          <w:rFonts w:ascii="Open Sans" w:hAnsi="Open Sans" w:cs="Open Sans"/>
-          <w:sz w:val="24"/>
-          <w:szCs w:val="24"/>
-        </w:rPr>
-        <w:t>.</w:t>
-      </w:r>
-      <w:r>
-        <w:rPr>
-          <w:rFonts w:ascii="Open Sans" w:hAnsi="Open Sans" w:cs="Open Sans"/>
-          <w:sz w:val="24"/>
-          <w:szCs w:val="24"/>
-        </w:rPr>
-        <w:t xml:space="preserve"> Ce virus a touché presque tous les pays dont le nombre de cas </w:t>
-      </w:r>
-      <w:r>
-        <w:rPr>
-          <w:rFonts w:ascii="Open Sans" w:hAnsi="Open Sans" w:cs="Open Sans"/>
-          <w:sz w:val="24"/>
-          <w:szCs w:val="24"/>
-        </w:rPr>
-        <w:t>touchés</w:t>
-      </w:r>
-      <w:r>
-        <w:rPr>
-          <w:rFonts w:ascii="Open Sans" w:hAnsi="Open Sans" w:cs="Open Sans"/>
-          <w:sz w:val="24"/>
-          <w:szCs w:val="24"/>
-        </w:rPr>
-        <w:t xml:space="preserve"> par le virus </w:t>
-      </w:r>
-      <w:r>
-        <w:rPr>
-          <w:rFonts w:ascii="Open Sans" w:hAnsi="Open Sans" w:cs="Open Sans"/>
-          <w:sz w:val="24"/>
-          <w:szCs w:val="24"/>
-        </w:rPr>
-        <w:t>a</w:t>
-      </w:r>
-      <w:r>
-        <w:rPr>
-          <w:rFonts w:ascii="Open Sans" w:hAnsi="Open Sans" w:cs="Open Sans"/>
-          <w:sz w:val="24"/>
-          <w:szCs w:val="24"/>
-        </w:rPr>
-        <w:t xml:space="preserve"> dépassé 80 millions de la population mondiale, </w:t>
-      </w:r>
-      <w:r>
-        <w:rPr>
-          <w:rFonts w:ascii="Open Sans" w:hAnsi="Open Sans" w:cs="Open Sans"/>
-          <w:b/>
-          <w:bCs/>
-          <w:sz w:val="24"/>
-          <w:szCs w:val="24"/>
-        </w:rPr>
-        <w:t>2.5%</w:t>
-      </w:r>
-      <w:r>
-        <w:rPr>
-          <w:rFonts w:ascii="Open Sans" w:hAnsi="Open Sans" w:cs="Open Sans"/>
-          <w:sz w:val="24"/>
-          <w:szCs w:val="24"/>
-        </w:rPr>
-        <w:t xml:space="preserve"> des cas sont des décès.</w:t>
-      </w:r>
-      <w:r>
-        <w:rPr>
-          <w:rFonts w:ascii="Open Sans" w:hAnsi="Open Sans" w:cs="Open Sans"/>
-          <w:sz w:val="24"/>
-          <w:szCs w:val="24"/>
-        </w:rPr>
-        <w:t xml:space="preserve"> </w:t>
-      </w:r>
-      <w:r>
-        <w:rPr>
-          <w:rFonts w:ascii="Open Sans" w:hAnsi="Open Sans" w:cs="Open Sans"/>
-          <w:sz w:val="24"/>
-          <w:szCs w:val="24"/>
-        </w:rPr>
-        <w:t xml:space="preserve">Malheureusement ces statistiques augmentent jour par jour et avec </w:t>
-      </w:r>
-      <w:r>
-        <w:rPr>
-          <w:rFonts w:ascii="Open Sans" w:hAnsi="Open Sans" w:cs="Open Sans"/>
-          <w:sz w:val="24"/>
-          <w:szCs w:val="24"/>
-        </w:rPr>
-        <w:t>des pourcentages</w:t>
-      </w:r>
-      <w:r>
-        <w:rPr>
-          <w:rFonts w:ascii="Open Sans" w:hAnsi="Open Sans" w:cs="Open Sans"/>
-          <w:sz w:val="24"/>
-          <w:szCs w:val="24"/>
-        </w:rPr>
-        <w:t xml:space="preserve"> énormes</w:t>
-      </w:r>
-      <w:r>
-        <w:rPr>
-          <w:rFonts w:ascii="Open Sans" w:hAnsi="Open Sans" w:cs="Open Sans"/>
-          <w:sz w:val="24"/>
-          <w:szCs w:val="24"/>
-        </w:rPr>
-        <w:t>.</w:t>
-      </w:r>
-      <w:r>
-        <w:rPr>
-          <w:rFonts w:ascii="Open Sans" w:hAnsi="Open Sans" w:cs="Open Sans"/>
-          <w:sz w:val="24"/>
-          <w:szCs w:val="24"/>
-        </w:rPr>
-        <w:t xml:space="preserve"> Les informaticiens n’ont pas </w:t>
-      </w:r>
-      <w:r>
-        <w:rPr>
-          <w:rFonts w:ascii="Open Sans" w:hAnsi="Open Sans" w:cs="Open Sans"/>
-          <w:sz w:val="24"/>
-          <w:szCs w:val="24"/>
-        </w:rPr>
-        <w:t xml:space="preserve">resté </w:t>
-      </w:r>
-      <w:r>
-        <w:rPr>
-          <w:rFonts w:ascii="Open Sans" w:hAnsi="Open Sans" w:cs="Arial"/>
-          <w:sz w:val="24"/>
-          <w:szCs w:val="24"/>
-        </w:rPr>
-        <w:t xml:space="preserve">les bras croisés, donc </w:t>
-      </w:r>
-      <w:r>
-        <w:rPr>
-          <w:rFonts w:ascii="Open Sans" w:hAnsi="Open Sans" w:cs="Arial"/>
-          <w:sz w:val="24"/>
-          <w:szCs w:val="24"/>
-        </w:rPr>
-        <w:t xml:space="preserve">plusieurs systèmes et plateformes ont été </w:t>
-      </w:r>
-      <w:r>
-        <w:rPr>
-          <w:rFonts w:ascii="Open Sans" w:hAnsi="Open Sans" w:cs="Arial"/>
-          <w:sz w:val="24"/>
-          <w:szCs w:val="24"/>
-        </w:rPr>
-        <w:t>cré</w:t>
-      </w:r>
-      <w:r>
-        <w:rPr>
-          <w:rFonts w:ascii="Open Sans" w:hAnsi="Open Sans" w:cs="Arial"/>
-          <w:sz w:val="24"/>
-          <w:szCs w:val="24"/>
-        </w:rPr>
-        <w:t>er</w:t>
-      </w:r>
-      <w:r>
-        <w:rPr>
-          <w:rFonts w:ascii="Open Sans" w:hAnsi="Open Sans" w:cs="Arial"/>
-          <w:sz w:val="24"/>
-          <w:szCs w:val="24"/>
-        </w:rPr>
-        <w:t xml:space="preserve"> pend</w:t>
-      </w:r>
-      <w:r>
-        <w:rPr>
-          <w:rFonts w:ascii="Open Sans" w:hAnsi="Open Sans" w:cs="Arial"/>
-          <w:sz w:val="24"/>
-          <w:szCs w:val="24"/>
-        </w:rPr>
-        <w:t>a</w:t>
-      </w:r>
-      <w:r>
-        <w:rPr>
-          <w:rFonts w:ascii="Open Sans" w:hAnsi="Open Sans" w:cs="Arial"/>
-          <w:sz w:val="24"/>
-          <w:szCs w:val="24"/>
-        </w:rPr>
-        <w:t xml:space="preserve">nt </w:t>
-      </w:r>
-      <w:r>
-        <w:rPr>
-          <w:rFonts w:ascii="Open Sans" w:hAnsi="Open Sans" w:cs="Arial"/>
-          <w:sz w:val="24"/>
-          <w:szCs w:val="24"/>
-        </w:rPr>
-        <w:t>cette épidémie</w:t>
-      </w:r>
-      <w:r>
-        <w:rPr>
-          <w:rFonts w:ascii="Open Sans" w:hAnsi="Open Sans" w:cs="Arial"/>
-          <w:sz w:val="24"/>
-          <w:szCs w:val="24"/>
-        </w:rPr>
-        <w:t xml:space="preserve"> </w:t>
-      </w:r>
-      <w:r>
-        <w:rPr>
-          <w:rFonts w:ascii="Open Sans" w:hAnsi="Open Sans" w:cs="Arial"/>
-          <w:sz w:val="24"/>
-          <w:szCs w:val="24"/>
-        </w:rPr>
-        <w:t>comme les sites qui sui</w:t>
-      </w:r>
-      <w:r>
-        <w:rPr>
-          <w:rFonts w:ascii="Open Sans" w:hAnsi="Open Sans" w:cs="Arial"/>
-          <w:sz w:val="24"/>
-          <w:szCs w:val="24"/>
-        </w:rPr>
-        <w:t>vent</w:t>
-      </w:r>
-      <w:r>
-        <w:rPr>
-          <w:rFonts w:ascii="Open Sans" w:hAnsi="Open Sans" w:cs="Arial"/>
-          <w:sz w:val="24"/>
-          <w:szCs w:val="24"/>
-        </w:rPr>
-        <w:t xml:space="preserve"> </w:t>
-      </w:r>
-      <w:r>
-        <w:rPr>
-          <w:rFonts w:ascii="Open Sans" w:hAnsi="Open Sans" w:cs="Arial"/>
-          <w:sz w:val="24"/>
-          <w:szCs w:val="24"/>
-        </w:rPr>
-        <w:t>le nombre</w:t>
-      </w:r>
-      <w:r>
-        <w:rPr>
-          <w:rFonts w:ascii="Open Sans" w:hAnsi="Open Sans" w:cs="Arial"/>
-          <w:sz w:val="24"/>
-          <w:szCs w:val="24"/>
-        </w:rPr>
-        <w:t xml:space="preserve"> des cas par jours</w:t>
-      </w:r>
-      <w:r>
-        <w:rPr>
-          <w:rFonts w:ascii="Open Sans" w:hAnsi="Open Sans" w:cs="Arial"/>
-          <w:sz w:val="24"/>
-          <w:szCs w:val="24"/>
-        </w:rPr>
-        <w:t>,</w:t>
-      </w:r>
-      <w:r>
-        <w:rPr>
-          <w:rFonts w:ascii="Open Sans" w:hAnsi="Open Sans" w:cs="Arial"/>
-          <w:sz w:val="24"/>
-          <w:szCs w:val="24"/>
-        </w:rPr>
-        <w:t xml:space="preserve"> les décès …. </w:t>
-      </w:r>
-      <w:r>
-        <w:rPr>
-          <w:rFonts w:ascii="Open Sans" w:hAnsi="Open Sans" w:cs="Arial"/>
-          <w:sz w:val="24"/>
-          <w:szCs w:val="24"/>
-        </w:rPr>
-        <w:t>Mêmes</w:t>
-      </w:r>
-      <w:r>
-        <w:rPr>
-          <w:rFonts w:ascii="Open Sans" w:hAnsi="Open Sans" w:cs="Arial"/>
-          <w:sz w:val="24"/>
-          <w:szCs w:val="24"/>
-        </w:rPr>
-        <w:t xml:space="preserve"> en </w:t>
-      </w:r>
-      <w:r>
-        <w:rPr>
-          <w:rFonts w:ascii="Open Sans" w:hAnsi="Open Sans" w:cs="Arial"/>
-          <w:sz w:val="24"/>
-          <w:szCs w:val="24"/>
-        </w:rPr>
-        <w:t>Algérie</w:t>
-      </w:r>
-      <w:r>
-        <w:rPr>
-          <w:rFonts w:ascii="Open Sans" w:hAnsi="Open Sans" w:cs="Arial"/>
-          <w:sz w:val="24"/>
-          <w:szCs w:val="24"/>
-        </w:rPr>
-        <w:t xml:space="preserve"> </w:t>
-      </w:r>
-      <w:r>
-        <w:rPr>
-          <w:rFonts w:ascii="Open Sans" w:hAnsi="Open Sans" w:cs="Arial"/>
-          <w:sz w:val="24"/>
-          <w:szCs w:val="24"/>
-        </w:rPr>
-        <w:t>plusieurs</w:t>
-      </w:r>
-      <w:r>
-        <w:rPr>
-          <w:rFonts w:ascii="Open Sans" w:hAnsi="Open Sans" w:cs="Arial"/>
-          <w:sz w:val="24"/>
-          <w:szCs w:val="24"/>
-        </w:rPr>
-        <w:t xml:space="preserve"> </w:t>
-      </w:r>
-      <w:r>
-        <w:rPr>
-          <w:rFonts w:ascii="Open Sans" w:hAnsi="Open Sans" w:cs="Arial"/>
-          <w:sz w:val="24"/>
-          <w:szCs w:val="24"/>
-        </w:rPr>
-        <w:t xml:space="preserve">plateformes ont été établis dans ce sens. </w:t>
-      </w:r>
-    </w:p>
-    <w:p>
-      <w:pPr>
-        <w:spacing w:line="276" w:lineRule="auto"/>
-        <w:rPr>
-          <w:rFonts w:ascii="Open Sans" w:hAnsi="Open Sans" w:cs="Arial"/>
-          <w:sz w:val="24"/>
-          <w:szCs w:val="24"/>
-        </w:rPr>
-      </w:pPr>
-      <w:r>
-        <w:rPr>
-          <w:rFonts w:ascii="Open Sans" w:hAnsi="Open Sans" w:cs="Arial"/>
-          <w:sz w:val="24"/>
-          <w:szCs w:val="24"/>
-        </w:rPr>
-        <w:t xml:space="preserve">Comme la propagation du virus a obligé les gouvernements a imposé un confinement total, ce </w:t>
-      </w:r>
-      <w:r>
-        <w:rPr>
-          <w:rFonts w:ascii="Open Sans" w:hAnsi="Open Sans" w:cs="Arial"/>
-          <w:sz w:val="24"/>
-          <w:szCs w:val="24"/>
-        </w:rPr>
-        <w:t>dernier a</w:t>
-      </w:r>
-      <w:r>
-        <w:rPr>
-          <w:rFonts w:ascii="Open Sans" w:hAnsi="Open Sans" w:cs="Arial"/>
-          <w:sz w:val="24"/>
-          <w:szCs w:val="24"/>
-        </w:rPr>
-        <w:t xml:space="preserve"> produit des impacts phycologiques, sociaux</w:t>
-      </w:r>
-      <w:r>
-        <w:rPr>
-          <w:rFonts w:ascii="Open Sans" w:hAnsi="Open Sans" w:cs="Arial"/>
-          <w:sz w:val="24"/>
-          <w:szCs w:val="24"/>
-        </w:rPr>
-        <w:t>,</w:t>
-      </w:r>
-      <w:r>
-        <w:rPr>
-          <w:rFonts w:ascii="Open Sans" w:hAnsi="Open Sans" w:cs="Arial"/>
-          <w:sz w:val="24"/>
-          <w:szCs w:val="24"/>
-        </w:rPr>
-        <w:t xml:space="preserve"> économiques</w:t>
-      </w:r>
-      <w:r>
-        <w:rPr>
-          <w:rFonts w:ascii="Open Sans" w:hAnsi="Open Sans" w:cs="Arial"/>
-          <w:sz w:val="24"/>
-          <w:szCs w:val="24"/>
-        </w:rPr>
-        <w:t>….</w:t>
-      </w:r>
-      <w:r>
-        <w:rPr>
-          <w:rFonts w:ascii="Open Sans" w:hAnsi="Open Sans" w:cs="Arial"/>
-          <w:sz w:val="24"/>
-          <w:szCs w:val="24"/>
-        </w:rPr>
-        <w:t xml:space="preserve"> </w:t>
-      </w:r>
-      <w:r>
-        <w:rPr>
-          <w:rFonts w:ascii="Open Sans" w:hAnsi="Open Sans" w:cs="Arial"/>
-          <w:sz w:val="24"/>
-          <w:szCs w:val="24"/>
-        </w:rPr>
-        <w:t>Qu’</w:t>
-      </w:r>
-      <w:r>
-        <w:rPr>
-          <w:rFonts w:ascii="Open Sans" w:hAnsi="Open Sans" w:cs="Arial"/>
-          <w:sz w:val="24"/>
-          <w:szCs w:val="24"/>
-        </w:rPr>
-        <w:t xml:space="preserve">ils </w:t>
-      </w:r>
-      <w:r>
-        <w:rPr>
-          <w:rFonts w:ascii="Open Sans" w:hAnsi="Open Sans" w:cs="Arial"/>
-          <w:sz w:val="24"/>
-          <w:szCs w:val="24"/>
-        </w:rPr>
-        <w:t>ont affecté</w:t>
-      </w:r>
-      <w:r>
-        <w:rPr>
-          <w:rFonts w:ascii="Open Sans" w:hAnsi="Open Sans" w:cs="Arial"/>
-          <w:sz w:val="24"/>
-          <w:szCs w:val="24"/>
-        </w:rPr>
-        <w:t xml:space="preserve"> tous les pays du monde</w:t>
-      </w:r>
-      <w:r>
-        <w:rPr>
-          <w:rFonts w:ascii="Open Sans" w:hAnsi="Open Sans" w:cs="Arial"/>
-          <w:sz w:val="24"/>
-          <w:szCs w:val="24"/>
-        </w:rPr>
-        <w:t>. Ces aspects n’ont pas été traite</w:t>
-      </w:r>
-      <w:r>
-        <w:rPr>
-          <w:rFonts w:ascii="Open Sans" w:hAnsi="Open Sans" w:cs="Arial"/>
-          <w:sz w:val="24"/>
-          <w:szCs w:val="24"/>
-        </w:rPr>
-        <w:t>r</w:t>
-      </w:r>
-      <w:r>
-        <w:rPr>
-          <w:rFonts w:ascii="Open Sans" w:hAnsi="Open Sans" w:cs="Arial"/>
-          <w:sz w:val="24"/>
-          <w:szCs w:val="24"/>
-        </w:rPr>
-        <w:t xml:space="preserve"> bien de la part des informaticiens ou bien les développeurs</w:t>
-      </w:r>
-      <w:r>
-        <w:rPr>
-          <w:rFonts w:ascii="Open Sans" w:hAnsi="Open Sans" w:cs="Arial"/>
-          <w:sz w:val="24"/>
-          <w:szCs w:val="24"/>
-        </w:rPr>
-        <w:t>.</w:t>
-      </w:r>
-    </w:p>
-    <w:p>
-      <w:pPr>
-        <w:spacing w:line="276" w:lineRule="auto"/>
-        <w:rPr>
-          <w:rFonts w:ascii="Open Sans" w:hAnsi="Open Sans" w:cs="Open Sans"/>
-          <w:sz w:val="24"/>
-          <w:szCs w:val="24"/>
-        </w:rPr>
-      </w:pPr>
-      <w:r>
-        <w:rPr>
-          <w:rFonts w:ascii="Open Sans" w:hAnsi="Open Sans" w:cs="Arial"/>
-          <w:sz w:val="24"/>
-          <w:szCs w:val="24"/>
-        </w:rPr>
-        <w:t xml:space="preserve">Parlant de l’Algérie, les programmes qui traitent ces aspects n’existent pas pratiquement </w:t>
-      </w:r>
-      <w:r>
-        <w:rPr>
-          <w:rFonts w:ascii="Open Sans" w:hAnsi="Open Sans" w:cs="Arial"/>
-          <w:sz w:val="24"/>
-          <w:szCs w:val="24"/>
-        </w:rPr>
-        <w:t xml:space="preserve">et </w:t>
-      </w:r>
-      <w:r>
-        <w:rPr>
-          <w:rFonts w:ascii="Open Sans" w:hAnsi="Open Sans" w:cs="Arial"/>
-          <w:sz w:val="24"/>
-          <w:szCs w:val="24"/>
-        </w:rPr>
-        <w:t>leurs utilisations</w:t>
-      </w:r>
-      <w:r>
-        <w:rPr>
-          <w:rFonts w:ascii="Open Sans" w:hAnsi="Open Sans" w:cs="Arial"/>
-          <w:sz w:val="24"/>
-          <w:szCs w:val="24"/>
-        </w:rPr>
-        <w:t xml:space="preserve"> dans les différent</w:t>
-      </w:r>
-      <w:r>
-        <w:rPr>
-          <w:rFonts w:ascii="Open Sans" w:hAnsi="Open Sans" w:cs="Arial"/>
-          <w:sz w:val="24"/>
-          <w:szCs w:val="24"/>
-        </w:rPr>
-        <w:t>e</w:t>
-      </w:r>
-      <w:r>
-        <w:rPr>
-          <w:rFonts w:ascii="Open Sans" w:hAnsi="Open Sans" w:cs="Arial"/>
-          <w:sz w:val="24"/>
-          <w:szCs w:val="24"/>
-        </w:rPr>
-        <w:t xml:space="preserve">s administrations est peu fréquentes.  </w:t>
-      </w:r>
-      <w:r>
-        <w:rPr>
-          <w:rFonts w:ascii="Open Sans" w:hAnsi="Open Sans" w:cs="Arial"/>
-          <w:sz w:val="24"/>
-          <w:szCs w:val="24"/>
-        </w:rPr>
-        <w:t xml:space="preserve">  </w:t>
+        <w:t>langage</w:t>
+      </w:r>
+      <w:r>
+        <w:rPr>
+          <w:rFonts w:ascii="Open Sans" w:hAnsi="Open Sans" w:cs="Open Sans"/>
+          <w:sz w:val="24"/>
+          <w:szCs w:val="24"/>
+        </w:rPr>
+        <w:t xml:space="preserve"> J</w:t>
+      </w:r>
+      <w:r>
+        <w:rPr>
+          <w:rFonts w:ascii="Open Sans" w:hAnsi="Open Sans" w:cs="Open Sans"/>
+          <w:sz w:val="24"/>
+          <w:szCs w:val="24"/>
+        </w:rPr>
+        <w:t xml:space="preserve">ava, aussi on est besoin </w:t>
+      </w:r>
+      <w:bookmarkStart w:id="1" w:name="_GoBack"/>
+      <w:bookmarkEnd w:id="1"/>
+      <w:r>
+        <w:rPr>
+          <w:rFonts w:ascii="Open Sans" w:hAnsi="Open Sans" w:cs="Open Sans"/>
+          <w:sz w:val="24"/>
+          <w:szCs w:val="24"/>
+        </w:rPr>
+        <w:t>d’utiliser</w:t>
+      </w:r>
+      <w:r>
+        <w:rPr>
+          <w:rFonts w:ascii="Open Sans" w:hAnsi="Open Sans" w:cs="Open Sans"/>
+          <w:sz w:val="24"/>
+          <w:szCs w:val="24"/>
+        </w:rPr>
+        <w:t xml:space="preserve"> une base de données de celle d’Oracle.</w:t>
       </w:r>
     </w:p>
     <w:p/>
@@ -1670,6 +1681,7 @@
           <w:szCs w:val="36"/>
         </w:rPr>
       </w:pPr>
+      <w:bookmarkStart w:id="2" w:name="_Toc60686339"/>
       <w:r>
         <w:rPr>
           <w:rFonts w:ascii="Open Sans" w:hAnsi="Open Sans" w:cs="Open Sans"/>
@@ -1689,7 +1701,9 @@
         </w:rPr>
         <w:t> :</w:t>
       </w:r>
-    </w:p>
+      <w:bookmarkEnd w:id="2"/>
+    </w:p>
+    <w:p/>
     <w:p>
       <w:pPr>
         <w:pStyle w:val="Heading2"/>
@@ -1708,6 +1722,7 @@
         </w:rPr>
         <w:tab/>
       </w:r>
+      <w:bookmarkStart w:id="3" w:name="_Toc60686340"/>
       <w:r>
         <w:rPr>
           <w:rFonts w:ascii="Open Sans" w:hAnsi="Open Sans" w:cs="Open Sans"/>
@@ -1716,11 +1731,14 @@
         </w:rPr>
         <w:t>1. CONTEXTE :</w:t>
       </w:r>
-    </w:p>
-    <w:p>
-      <w:pPr>
-        <w:rPr>
-          <w:rFonts w:ascii="Open Sans" w:hAnsi="Open Sans" w:cs="Open Sans"/>
+      <w:bookmarkEnd w:id="3"/>
+    </w:p>
+    <w:p/>
+    <w:p>
+      <w:pPr>
+        <w:spacing w:line="276" w:lineRule="auto"/>
+        <w:rPr>
+          <w:rFonts w:ascii="Open Sans" w:hAnsi="Open Sans" w:cs="Arial"/>
           <w:sz w:val="24"/>
           <w:szCs w:val="24"/>
         </w:rPr>
@@ -1734,21 +1752,741 @@
           <w:sz w:val="24"/>
           <w:szCs w:val="24"/>
         </w:rPr>
-        <w:t>Dont le but de traiter les impacts sociaux de la pandémie</w:t>
-      </w:r>
-      <w:r>
-        <w:rPr>
-          <w:rFonts w:ascii="Open Sans" w:hAnsi="Open Sans" w:cs="Open Sans"/>
-          <w:sz w:val="24"/>
-          <w:szCs w:val="24"/>
-        </w:rPr>
-        <w:t xml:space="preserve">, on propose le thème de gestion des dons et d’aides </w:t>
-      </w:r>
-      <w:bookmarkStart w:id="0" w:name="_GoBack"/>
-      <w:bookmarkEnd w:id="0"/>
+        <w:t>En</w:t>
+      </w:r>
+      <w:r>
+        <w:rPr>
+          <w:rFonts w:ascii="Open Sans" w:hAnsi="Open Sans" w:cs="Open Sans"/>
+          <w:sz w:val="24"/>
+          <w:szCs w:val="24"/>
+        </w:rPr>
+        <w:t xml:space="preserve"> 2020, </w:t>
+      </w:r>
+      <w:r>
+        <w:rPr>
+          <w:rFonts w:ascii="Open Sans" w:hAnsi="Open Sans" w:cs="Open Sans"/>
+          <w:sz w:val="24"/>
+          <w:szCs w:val="24"/>
+        </w:rPr>
+        <w:t>l’humanité</w:t>
+      </w:r>
+      <w:r>
+        <w:rPr>
+          <w:rFonts w:ascii="Open Sans" w:hAnsi="Open Sans" w:cs="Open Sans"/>
+          <w:sz w:val="24"/>
+          <w:szCs w:val="24"/>
+        </w:rPr>
+        <w:t xml:space="preserve"> a</w:t>
+      </w:r>
+      <w:r>
+        <w:rPr>
+          <w:rFonts w:ascii="Open Sans" w:hAnsi="Open Sans" w:cs="Open Sans"/>
+          <w:sz w:val="24"/>
+          <w:szCs w:val="24"/>
+        </w:rPr>
+        <w:t xml:space="preserve"> vécu</w:t>
+      </w:r>
+      <w:r>
+        <w:rPr>
+          <w:rFonts w:ascii="Open Sans" w:hAnsi="Open Sans" w:cs="Open Sans"/>
+          <w:sz w:val="24"/>
+          <w:szCs w:val="24"/>
+        </w:rPr>
+        <w:t xml:space="preserve"> une </w:t>
+      </w:r>
+      <w:r>
+        <w:rPr>
+          <w:rFonts w:ascii="Open Sans" w:hAnsi="Open Sans" w:cs="Open Sans"/>
+          <w:sz w:val="24"/>
+          <w:szCs w:val="24"/>
+        </w:rPr>
+        <w:t xml:space="preserve">pandémie nommée </w:t>
+      </w:r>
+      <w:r>
+        <w:rPr>
+          <w:rFonts w:ascii="Open Sans" w:hAnsi="Open Sans" w:cs="Open Sans"/>
+          <w:sz w:val="24"/>
+          <w:szCs w:val="24"/>
+        </w:rPr>
+        <w:t>«</w:t>
+      </w:r>
+      <w:r>
+        <w:rPr>
+          <w:rFonts w:ascii="Open Sans" w:hAnsi="Open Sans" w:cs="Open Sans"/>
+          <w:b/>
+          <w:bCs/>
+          <w:sz w:val="24"/>
+          <w:szCs w:val="24"/>
+        </w:rPr>
+        <w:t> Corona virus </w:t>
+      </w:r>
+      <w:r>
+        <w:rPr>
+          <w:rFonts w:ascii="Open Sans" w:hAnsi="Open Sans" w:cs="Open Sans"/>
+          <w:sz w:val="24"/>
+          <w:szCs w:val="24"/>
+        </w:rPr>
+        <w:t>»</w:t>
+      </w:r>
+      <w:r>
+        <w:rPr>
+          <w:rFonts w:ascii="Open Sans" w:hAnsi="Open Sans" w:cs="Open Sans"/>
+          <w:sz w:val="24"/>
+          <w:szCs w:val="24"/>
+        </w:rPr>
+        <w:t xml:space="preserve"> ou bien l’abréviation </w:t>
+      </w:r>
+      <w:r>
+        <w:rPr>
+          <w:rFonts w:ascii="Open Sans" w:hAnsi="Open Sans" w:cs="Open Sans"/>
+          <w:sz w:val="24"/>
+          <w:szCs w:val="24"/>
+        </w:rPr>
+        <w:t>«</w:t>
+      </w:r>
+      <w:r>
+        <w:rPr>
+          <w:rFonts w:ascii="Open Sans" w:hAnsi="Open Sans" w:cs="Open Sans"/>
+          <w:b/>
+          <w:bCs/>
+          <w:sz w:val="24"/>
+          <w:szCs w:val="24"/>
+        </w:rPr>
+        <w:t> Covid-19 </w:t>
+      </w:r>
+      <w:r>
+        <w:rPr>
+          <w:rFonts w:ascii="Open Sans" w:hAnsi="Open Sans" w:cs="Open Sans"/>
+          <w:sz w:val="24"/>
+          <w:szCs w:val="24"/>
+        </w:rPr>
+        <w:t>».</w:t>
+      </w:r>
+      <w:r>
+        <w:rPr>
+          <w:rFonts w:ascii="Open Sans" w:hAnsi="Open Sans" w:cs="Open Sans"/>
+          <w:sz w:val="24"/>
+          <w:szCs w:val="24"/>
+        </w:rPr>
+        <w:t xml:space="preserve"> Ce virus a touché presque tous les pays dont le nombre de cas touchés par le virus a dépassé 80 millions de la population mondiale, </w:t>
+      </w:r>
+      <w:r>
+        <w:rPr>
+          <w:rFonts w:ascii="Open Sans" w:hAnsi="Open Sans" w:cs="Open Sans"/>
+          <w:b/>
+          <w:bCs/>
+          <w:sz w:val="24"/>
+          <w:szCs w:val="24"/>
+        </w:rPr>
+        <w:t>2.5%</w:t>
+      </w:r>
+      <w:r>
+        <w:rPr>
+          <w:rFonts w:ascii="Open Sans" w:hAnsi="Open Sans" w:cs="Open Sans"/>
+          <w:sz w:val="24"/>
+          <w:szCs w:val="24"/>
+        </w:rPr>
+        <w:t xml:space="preserve"> des cas sont des décès. Malheureusement ces statistiques augmentent jour par jour et avec des pourcentages énormes. Les informaticiens n’ont pas resté </w:t>
+      </w:r>
+      <w:r>
+        <w:rPr>
+          <w:rFonts w:ascii="Open Sans" w:hAnsi="Open Sans" w:cs="Arial"/>
+          <w:sz w:val="24"/>
+          <w:szCs w:val="24"/>
+        </w:rPr>
+        <w:t xml:space="preserve">les bras croisés, donc </w:t>
+      </w:r>
+      <w:r>
+        <w:rPr>
+          <w:rFonts w:ascii="Open Sans" w:hAnsi="Open Sans" w:cs="Arial"/>
+          <w:sz w:val="24"/>
+          <w:szCs w:val="24"/>
+        </w:rPr>
+        <w:t xml:space="preserve">plusieurs systèmes et plateformes ont été créer pendant cette épidémie comme les sites qui suivent le nombre des cas par jours, les décès …. Mêmes en Algérie plusieurs plateformes ont été établis dans ce sens. </w:t>
+      </w:r>
+    </w:p>
+    <w:p>
+      <w:pPr>
+        <w:spacing w:line="276" w:lineRule="auto"/>
+        <w:ind w:firstLine="720"/>
+        <w:rPr>
+          <w:rFonts w:ascii="Open Sans" w:hAnsi="Open Sans" w:cs="Arial"/>
+          <w:sz w:val="24"/>
+          <w:szCs w:val="24"/>
+        </w:rPr>
+      </w:pPr>
+      <w:r>
+        <w:rPr>
+          <w:rFonts w:ascii="Open Sans" w:hAnsi="Open Sans" w:cs="Arial"/>
+          <w:sz w:val="24"/>
+          <w:szCs w:val="24"/>
+        </w:rPr>
+        <w:t>Comme la propagation du virus a obligé les gouvernements a imposé un confinement total, ce dernier a produit des impacts phycologiques, sociaux, économiques…. Qu’ils ont affecté tous les pays du monde. Ces aspects n’ont pas été traiter bien de la part des informaticiens ou bien les développeurs.</w:t>
+      </w:r>
+    </w:p>
+    <w:p>
+      <w:pPr>
+        <w:spacing w:line="276" w:lineRule="auto"/>
+        <w:ind w:firstLine="720"/>
+        <w:rPr>
+          <w:rFonts w:ascii="Open Sans" w:hAnsi="Open Sans" w:cs="Open Sans"/>
+          <w:sz w:val="24"/>
+          <w:szCs w:val="24"/>
+        </w:rPr>
+      </w:pPr>
+      <w:r>
+        <w:rPr>
+          <w:rFonts w:ascii="Open Sans" w:hAnsi="Open Sans" w:cs="Arial"/>
+          <w:sz w:val="24"/>
+          <w:szCs w:val="24"/>
+        </w:rPr>
+        <w:t xml:space="preserve">Parlant de l’Algérie, les programmes qui traitent ces aspects n’existent pas pratiquement et leurs utilisations dans les différentes administrations est peu fréquentes.    </w:t>
+      </w:r>
+    </w:p>
+    <w:p>
+      <w:pPr>
+        <w:rPr>
+          <w:rFonts w:ascii="Open Sans" w:hAnsi="Open Sans"/>
+          <w:sz w:val="24"/>
+          <w:szCs w:val="24"/>
+          <w:lang w:bidi="ar-DZ"/>
+        </w:rPr>
+      </w:pPr>
+      <w:r>
+        <w:tab/>
+      </w:r>
+      <w:r>
+        <w:rPr>
+          <w:rFonts w:ascii="Open Sans" w:hAnsi="Open Sans" w:cs="Open Sans"/>
+          <w:sz w:val="24"/>
+          <w:szCs w:val="24"/>
+        </w:rPr>
+        <w:t>Dans</w:t>
+      </w:r>
+      <w:r>
+        <w:rPr>
+          <w:rFonts w:ascii="Open Sans" w:hAnsi="Open Sans" w:cs="Open Sans"/>
+          <w:sz w:val="24"/>
+          <w:szCs w:val="24"/>
+        </w:rPr>
+        <w:t xml:space="preserve"> le but de traiter les impacts sociaux de la pandémie</w:t>
+      </w:r>
+      <w:r>
+        <w:rPr>
+          <w:rFonts w:ascii="Open Sans" w:hAnsi="Open Sans" w:cs="Open Sans"/>
+          <w:sz w:val="24"/>
+          <w:szCs w:val="24"/>
+        </w:rPr>
+        <w:t>, on propose le thème de gestion des dons et d’aides</w:t>
+      </w:r>
+      <w:r>
+        <w:rPr>
+          <w:rFonts w:ascii="Open Sans" w:hAnsi="Open Sans" w:cs="Open Sans"/>
+          <w:sz w:val="24"/>
+          <w:szCs w:val="24"/>
+        </w:rPr>
+        <w:t xml:space="preserve"> dans le territoire national. Comme on sait, </w:t>
+      </w:r>
+      <w:r>
+        <w:rPr>
+          <w:rFonts w:ascii="Open Sans" w:hAnsi="Open Sans" w:cs="Open Sans"/>
+          <w:sz w:val="24"/>
+          <w:szCs w:val="24"/>
+        </w:rPr>
+        <w:t>à</w:t>
+      </w:r>
+      <w:r>
+        <w:rPr>
+          <w:rFonts w:ascii="Open Sans" w:hAnsi="Open Sans" w:cs="Open Sans"/>
+          <w:sz w:val="24"/>
+          <w:szCs w:val="24"/>
+        </w:rPr>
+        <w:t xml:space="preserve"> cause </w:t>
+      </w:r>
+      <w:r>
+        <w:rPr>
+          <w:rFonts w:ascii="Open Sans" w:hAnsi="Open Sans" w:cs="Open Sans"/>
+          <w:sz w:val="24"/>
+          <w:szCs w:val="24"/>
+        </w:rPr>
+        <w:t>de</w:t>
+      </w:r>
+      <w:r>
+        <w:rPr>
+          <w:rFonts w:ascii="Open Sans" w:hAnsi="Open Sans" w:hint="cs"/>
+          <w:sz w:val="24"/>
+          <w:szCs w:val="24"/>
+          <w:rtl/>
+          <w:lang w:bidi="ar-DZ"/>
+        </w:rPr>
+        <w:t xml:space="preserve"> </w:t>
+      </w:r>
+      <w:r>
+        <w:rPr>
+          <w:rFonts w:ascii="Open Sans" w:hAnsi="Open Sans"/>
+          <w:sz w:val="24"/>
+          <w:szCs w:val="24"/>
+          <w:lang w:bidi="ar-DZ"/>
+        </w:rPr>
+        <w:t>la propagation du virus dans le pays, le gouvernement a décidé</w:t>
+      </w:r>
+      <w:r>
+        <w:rPr>
+          <w:rFonts w:ascii="Open Sans" w:hAnsi="Open Sans"/>
+          <w:sz w:val="24"/>
+          <w:szCs w:val="24"/>
+          <w:lang w:bidi="ar-DZ"/>
+        </w:rPr>
+        <w:t xml:space="preserve"> de limiter</w:t>
+      </w:r>
+      <w:r>
+        <w:rPr>
+          <w:rFonts w:ascii="Open Sans" w:hAnsi="Open Sans"/>
+          <w:sz w:val="24"/>
+          <w:szCs w:val="24"/>
+          <w:lang w:bidi="ar-DZ"/>
+        </w:rPr>
+        <w:t xml:space="preserve"> les mouvements des perso</w:t>
+      </w:r>
+      <w:r>
+        <w:rPr>
+          <w:rFonts w:ascii="Open Sans" w:hAnsi="Open Sans"/>
+          <w:sz w:val="24"/>
+          <w:szCs w:val="24"/>
+          <w:lang w:bidi="ar-DZ"/>
+        </w:rPr>
+        <w:t xml:space="preserve">nnes </w:t>
+      </w:r>
+      <w:r>
+        <w:rPr>
+          <w:rFonts w:ascii="Open Sans" w:hAnsi="Open Sans"/>
+          <w:sz w:val="24"/>
+          <w:szCs w:val="24"/>
+          <w:lang w:bidi="ar-DZ"/>
+        </w:rPr>
+        <w:t>dans tous</w:t>
+      </w:r>
+      <w:r>
+        <w:rPr>
+          <w:rFonts w:ascii="Open Sans" w:hAnsi="Open Sans"/>
+          <w:sz w:val="24"/>
+          <w:szCs w:val="24"/>
+          <w:lang w:bidi="ar-DZ"/>
+        </w:rPr>
+        <w:t xml:space="preserve"> les secteurs</w:t>
+      </w:r>
+      <w:r>
+        <w:rPr>
+          <w:rFonts w:ascii="Open Sans" w:hAnsi="Open Sans"/>
+          <w:sz w:val="24"/>
+          <w:szCs w:val="24"/>
+          <w:lang w:bidi="ar-DZ"/>
+        </w:rPr>
+        <w:t xml:space="preserve">, </w:t>
+      </w:r>
+      <w:r>
+        <w:rPr>
+          <w:rFonts w:ascii="Open Sans" w:hAnsi="Open Sans"/>
+          <w:sz w:val="24"/>
+          <w:szCs w:val="24"/>
+          <w:lang w:bidi="ar-DZ"/>
+        </w:rPr>
+        <w:t xml:space="preserve">ce </w:t>
+      </w:r>
+      <w:r>
+        <w:rPr>
+          <w:rFonts w:ascii="Open Sans" w:hAnsi="Open Sans"/>
+          <w:sz w:val="24"/>
+          <w:szCs w:val="24"/>
+          <w:lang w:bidi="ar-DZ"/>
+        </w:rPr>
+        <w:t xml:space="preserve">qui a causé </w:t>
+      </w:r>
+      <w:r>
+        <w:rPr>
+          <w:rFonts w:ascii="Open Sans" w:hAnsi="Open Sans"/>
+          <w:sz w:val="24"/>
+          <w:szCs w:val="24"/>
+          <w:lang w:bidi="ar-DZ"/>
+        </w:rPr>
+        <w:t xml:space="preserve">un chômage inattendu </w:t>
+      </w:r>
+      <w:r>
+        <w:rPr>
+          <w:rFonts w:ascii="Open Sans" w:hAnsi="Open Sans"/>
+          <w:sz w:val="24"/>
+          <w:szCs w:val="24"/>
+          <w:lang w:bidi="ar-DZ"/>
+        </w:rPr>
+        <w:t>d’</w:t>
+      </w:r>
+      <w:r>
+        <w:rPr>
+          <w:rFonts w:ascii="Open Sans" w:hAnsi="Open Sans"/>
+          <w:sz w:val="24"/>
+          <w:szCs w:val="24"/>
+          <w:lang w:bidi="ar-DZ"/>
+        </w:rPr>
+        <w:t>une grande tranche</w:t>
+      </w:r>
+      <w:r>
+        <w:rPr>
+          <w:rFonts w:ascii="Open Sans" w:hAnsi="Open Sans"/>
+          <w:sz w:val="24"/>
+          <w:szCs w:val="24"/>
+          <w:lang w:bidi="ar-DZ"/>
+        </w:rPr>
+        <w:t xml:space="preserve"> de </w:t>
+      </w:r>
+      <w:r>
+        <w:rPr>
+          <w:rFonts w:ascii="Open Sans" w:hAnsi="Open Sans"/>
+          <w:sz w:val="24"/>
+          <w:szCs w:val="24"/>
+          <w:lang w:bidi="ar-DZ"/>
+        </w:rPr>
+        <w:t>la population</w:t>
+      </w:r>
+      <w:r>
+        <w:rPr>
+          <w:rFonts w:ascii="Open Sans" w:hAnsi="Open Sans"/>
+          <w:sz w:val="24"/>
+          <w:szCs w:val="24"/>
+          <w:lang w:bidi="ar-DZ"/>
+        </w:rPr>
+        <w:t xml:space="preserve"> comme les artisans, les taxieurs entre les wilayas …. Et comme la durée du confinement a dépassé 9 mois</w:t>
+      </w:r>
+      <w:r>
+        <w:rPr>
+          <w:rFonts w:ascii="Open Sans" w:hAnsi="Open Sans"/>
+          <w:sz w:val="24"/>
+          <w:szCs w:val="24"/>
+          <w:lang w:bidi="ar-DZ"/>
+        </w:rPr>
+        <w:t>,</w:t>
+      </w:r>
+      <w:r>
+        <w:rPr>
+          <w:rFonts w:ascii="Open Sans" w:hAnsi="Open Sans"/>
+          <w:sz w:val="24"/>
+          <w:szCs w:val="24"/>
+          <w:lang w:bidi="ar-DZ"/>
+        </w:rPr>
+        <w:t xml:space="preserve"> ces gens n’ont pas trouvé les moyens pour </w:t>
+      </w:r>
+      <w:r>
+        <w:rPr>
+          <w:rFonts w:ascii="Open Sans" w:hAnsi="Open Sans"/>
+          <w:sz w:val="24"/>
+          <w:szCs w:val="24"/>
+          <w:lang w:bidi="ar-DZ"/>
+        </w:rPr>
+        <w:t xml:space="preserve">assurer les choses </w:t>
+      </w:r>
+      <w:r>
+        <w:rPr>
+          <w:rFonts w:ascii="Open Sans" w:hAnsi="Open Sans"/>
+          <w:sz w:val="24"/>
+          <w:szCs w:val="24"/>
+          <w:lang w:bidi="ar-DZ"/>
+        </w:rPr>
+        <w:t>nécessaires</w:t>
+      </w:r>
+      <w:r>
+        <w:rPr>
+          <w:rFonts w:ascii="Open Sans" w:hAnsi="Open Sans"/>
+          <w:sz w:val="24"/>
+          <w:szCs w:val="24"/>
+          <w:lang w:bidi="ar-DZ"/>
+        </w:rPr>
+        <w:t xml:space="preserve"> pour leur</w:t>
+      </w:r>
+      <w:r>
+        <w:rPr>
+          <w:rFonts w:ascii="Open Sans" w:hAnsi="Open Sans"/>
+          <w:sz w:val="24"/>
+          <w:szCs w:val="24"/>
+          <w:lang w:bidi="ar-DZ"/>
+        </w:rPr>
+        <w:t>s</w:t>
+      </w:r>
+      <w:r>
+        <w:rPr>
+          <w:rFonts w:ascii="Open Sans" w:hAnsi="Open Sans"/>
+          <w:sz w:val="24"/>
+          <w:szCs w:val="24"/>
+          <w:lang w:bidi="ar-DZ"/>
+        </w:rPr>
+        <w:t xml:space="preserve"> familles (nourritures, médicaments, vêtements …)</w:t>
+      </w:r>
+      <w:r>
+        <w:rPr>
+          <w:rFonts w:ascii="Open Sans" w:hAnsi="Open Sans"/>
+          <w:sz w:val="24"/>
+          <w:szCs w:val="24"/>
+          <w:lang w:bidi="ar-DZ"/>
+        </w:rPr>
+        <w:t>.</w:t>
+      </w:r>
+    </w:p>
+    <w:p>
+      <w:pPr>
+        <w:rPr>
+          <w:rFonts w:ascii="Open Sans" w:hAnsi="Open Sans"/>
+          <w:sz w:val="24"/>
+          <w:szCs w:val="24"/>
+          <w:lang w:bidi="ar-DZ"/>
+        </w:rPr>
+      </w:pPr>
+    </w:p>
+    <w:p>
+      <w:pPr>
+        <w:pStyle w:val="Heading2"/>
+        <w:ind w:firstLine="720"/>
+        <w:rPr>
+          <w:rFonts w:ascii="Open Sans" w:hAnsi="Open Sans" w:cs="Open Sans"/>
+          <w:sz w:val="24"/>
+          <w:szCs w:val="24"/>
+        </w:rPr>
+      </w:pPr>
+      <w:bookmarkStart w:id="4" w:name="_Toc60686341"/>
+      <w:r>
+        <w:rPr>
+          <w:rFonts w:ascii="Open Sans" w:hAnsi="Open Sans" w:cs="Open Sans"/>
+          <w:sz w:val="24"/>
+          <w:szCs w:val="24"/>
+        </w:rPr>
+        <w:t>2. OBJECTIFS DU PROJET :</w:t>
+      </w:r>
+      <w:bookmarkEnd w:id="4"/>
+    </w:p>
+    <w:p/>
+    <w:p>
+      <w:pPr>
+        <w:rPr>
+          <w:rFonts w:ascii="Open Sans" w:hAnsi="Open Sans" w:cs="Open Sans"/>
+          <w:sz w:val="24"/>
+          <w:szCs w:val="24"/>
+        </w:rPr>
+      </w:pPr>
+      <w:r>
+        <w:tab/>
+      </w:r>
+      <w:r>
+        <w:rPr>
+          <w:rFonts w:ascii="Open Sans" w:hAnsi="Open Sans" w:cs="Open Sans"/>
+          <w:sz w:val="24"/>
+          <w:szCs w:val="24"/>
+        </w:rPr>
+        <w:t xml:space="preserve">Le but </w:t>
+      </w:r>
+      <w:r>
+        <w:rPr>
+          <w:rFonts w:ascii="Open Sans" w:hAnsi="Open Sans" w:cs="Open Sans"/>
+          <w:sz w:val="24"/>
+          <w:szCs w:val="24"/>
+        </w:rPr>
+        <w:t xml:space="preserve">le plus </w:t>
+      </w:r>
+      <w:r>
+        <w:rPr>
+          <w:rFonts w:ascii="Open Sans" w:hAnsi="Open Sans" w:cs="Open Sans"/>
+          <w:sz w:val="24"/>
+          <w:szCs w:val="24"/>
+        </w:rPr>
+        <w:t>important de ce logiciel e</w:t>
+      </w:r>
+      <w:r>
+        <w:rPr>
+          <w:rFonts w:ascii="Open Sans" w:hAnsi="Open Sans" w:cs="Open Sans"/>
+          <w:sz w:val="24"/>
+          <w:szCs w:val="24"/>
+        </w:rPr>
+        <w:t>s</w:t>
+      </w:r>
+      <w:r>
+        <w:rPr>
+          <w:rFonts w:ascii="Open Sans" w:hAnsi="Open Sans" w:cs="Open Sans"/>
+          <w:sz w:val="24"/>
+          <w:szCs w:val="24"/>
+        </w:rPr>
+        <w:t xml:space="preserve">t </w:t>
+      </w:r>
+      <w:r>
+        <w:rPr>
+          <w:rFonts w:ascii="Open Sans" w:hAnsi="Open Sans" w:cs="Open Sans"/>
+          <w:sz w:val="24"/>
+          <w:szCs w:val="24"/>
+        </w:rPr>
+        <w:t>d’</w:t>
+      </w:r>
+      <w:r>
+        <w:rPr>
+          <w:rFonts w:ascii="Open Sans" w:hAnsi="Open Sans" w:cs="Open Sans"/>
+          <w:sz w:val="24"/>
+          <w:szCs w:val="24"/>
+        </w:rPr>
+        <w:t xml:space="preserve">aider les gens pour trouver </w:t>
+      </w:r>
+      <w:r>
+        <w:rPr>
+          <w:rFonts w:ascii="Open Sans" w:hAnsi="Open Sans" w:cs="Open Sans"/>
+          <w:sz w:val="24"/>
+          <w:szCs w:val="24"/>
+        </w:rPr>
+        <w:t>ce qu’ils</w:t>
+      </w:r>
+      <w:r>
+        <w:rPr>
+          <w:rFonts w:ascii="Open Sans" w:hAnsi="Open Sans" w:cs="Open Sans"/>
+          <w:sz w:val="24"/>
+          <w:szCs w:val="24"/>
+        </w:rPr>
+        <w:t xml:space="preserve"> ont besoin et donner l’opportunité pour une autre partie pour faire du bien et faciliter le partage de leurs dons</w:t>
+      </w:r>
+      <w:r>
+        <w:rPr>
+          <w:rFonts w:ascii="Open Sans" w:hAnsi="Open Sans" w:cs="Open Sans"/>
+          <w:sz w:val="24"/>
+          <w:szCs w:val="24"/>
+        </w:rPr>
+        <w:t xml:space="preserve">. Donc ce programme fait </w:t>
+      </w:r>
+      <w:r>
+        <w:rPr>
+          <w:rFonts w:ascii="Open Sans" w:hAnsi="Open Sans" w:cs="Open Sans"/>
+          <w:sz w:val="24"/>
+          <w:szCs w:val="24"/>
+        </w:rPr>
+        <w:t>la liaison</w:t>
+      </w:r>
+      <w:r>
+        <w:rPr>
+          <w:rFonts w:ascii="Open Sans" w:hAnsi="Open Sans" w:cs="Open Sans"/>
+          <w:sz w:val="24"/>
+          <w:szCs w:val="24"/>
+        </w:rPr>
+        <w:t xml:space="preserve"> entre </w:t>
+      </w:r>
+      <w:r>
+        <w:rPr>
+          <w:rFonts w:ascii="Open Sans" w:hAnsi="Open Sans" w:cs="Open Sans"/>
+          <w:sz w:val="24"/>
+          <w:szCs w:val="24"/>
+        </w:rPr>
+        <w:t xml:space="preserve">le </w:t>
+      </w:r>
+      <w:r>
+        <w:rPr>
+          <w:rFonts w:ascii="Open Sans" w:hAnsi="Open Sans" w:cs="Open Sans"/>
+          <w:sz w:val="24"/>
+          <w:szCs w:val="24"/>
+        </w:rPr>
+        <w:t>nécessiteux et le donneur.</w:t>
+      </w:r>
+    </w:p>
+    <w:p>
+      <w:pPr>
+        <w:rPr>
+          <w:rFonts w:ascii="Open Sans" w:hAnsi="Open Sans" w:cs="Open Sans"/>
+          <w:sz w:val="24"/>
+          <w:szCs w:val="24"/>
+        </w:rPr>
+      </w:pPr>
+      <w:r>
+        <w:rPr>
+          <w:rFonts w:ascii="Open Sans" w:hAnsi="Open Sans" w:cs="Open Sans"/>
+          <w:sz w:val="24"/>
+          <w:szCs w:val="24"/>
+        </w:rPr>
+        <w:t>Un autre objectif de ce programme est de permet aux utilisateurs de poster des mini jobs aux personnes qui ont besoins</w:t>
+      </w:r>
+      <w:r>
+        <w:rPr>
+          <w:rFonts w:ascii="Open Sans" w:hAnsi="Open Sans" w:cs="Open Sans"/>
+          <w:sz w:val="24"/>
+          <w:szCs w:val="24"/>
+        </w:rPr>
+        <w:t xml:space="preserve"> d’un aide d’un côté financier</w:t>
+      </w:r>
+      <w:r>
+        <w:rPr>
+          <w:rFonts w:ascii="Open Sans" w:hAnsi="Open Sans" w:cs="Open Sans"/>
+          <w:sz w:val="24"/>
+          <w:szCs w:val="24"/>
+        </w:rPr>
+        <w:t xml:space="preserve">, se </w:t>
+      </w:r>
+      <w:r>
+        <w:rPr>
+          <w:rFonts w:ascii="Open Sans" w:hAnsi="Open Sans" w:cs="Open Sans"/>
+          <w:sz w:val="24"/>
+          <w:szCs w:val="24"/>
+        </w:rPr>
+        <w:t xml:space="preserve">la permet à l’utilisateur de choisi un travail selon ces compétences </w:t>
+      </w:r>
+      <w:r>
+        <w:rPr>
+          <w:rFonts w:ascii="Open Sans" w:hAnsi="Open Sans" w:cs="Open Sans"/>
+          <w:sz w:val="24"/>
+          <w:szCs w:val="24"/>
+        </w:rPr>
+        <w:t xml:space="preserve">et ces capacités techniques au niveau </w:t>
+      </w:r>
+      <w:r>
+        <w:rPr>
+          <w:rFonts w:ascii="Open Sans" w:hAnsi="Open Sans" w:cs="Open Sans"/>
+          <w:sz w:val="24"/>
+          <w:szCs w:val="24"/>
+        </w:rPr>
+        <w:t>professionnel</w:t>
+      </w:r>
+      <w:r>
+        <w:rPr>
+          <w:rFonts w:ascii="Open Sans" w:hAnsi="Open Sans" w:cs="Open Sans"/>
+          <w:sz w:val="24"/>
+          <w:szCs w:val="24"/>
+        </w:rPr>
+        <w:t>.</w:t>
+      </w:r>
+    </w:p>
+    <w:p>
+      <w:pPr>
+        <w:pStyle w:val="Heading1"/>
+        <w:rPr>
+          <w:rFonts w:ascii="Open Sans" w:hAnsi="Open Sans" w:cs="Open Sans"/>
+          <w:sz w:val="36"/>
+          <w:szCs w:val="36"/>
+        </w:rPr>
+      </w:pPr>
+      <w:bookmarkStart w:id="5" w:name="_Toc60686342"/>
+      <w:r>
+        <w:rPr>
+          <w:rFonts w:ascii="Open Sans" w:hAnsi="Open Sans" w:cs="Open Sans"/>
+          <w:sz w:val="36"/>
+          <w:szCs w:val="36"/>
+        </w:rPr>
+        <w:lastRenderedPageBreak/>
+        <w:t>3. CONCEPTION DU PROJET :</w:t>
+      </w:r>
+      <w:bookmarkEnd w:id="5"/>
+    </w:p>
+    <w:p>
+      <w:pPr>
+        <w:rPr>
+          <w:rFonts w:ascii="Open Sans" w:hAnsi="Open Sans" w:cs="Open Sans"/>
+          <w:sz w:val="24"/>
+          <w:szCs w:val="24"/>
+        </w:rPr>
+      </w:pPr>
+    </w:p>
+    <w:p>
+      <w:r>
+        <w:tab/>
+      </w:r>
     </w:p>
     <w:sectPr>
-      <w:footerReference w:type="default" r:id="rId9"/>
+      <w:footerReference w:type="default" r:id="rId10"/>
       <w:pgSz w:w="12240" w:h="15840"/>
       <w:pgMar w:top="720" w:right="720" w:bottom="720" w:left="720" w:header="720" w:footer="720" w:gutter="0"/>
       <w:pgBorders w:display="firstPage" w:offsetFrom="page">
@@ -1766,7 +2504,7 @@
 </file>
 
 <file path=word/endnotes.xml><?xml version="1.0" encoding="utf-8"?>
-<w:endnotes xmlns:wpc="http://schemas.microsoft.com/office/word/2010/wordprocessingCanvas" xmlns:cx="http://schemas.microsoft.com/office/drawing/2014/chartex" xmlns:cx1="http://schemas.microsoft.com/office/drawing/2015/9/8/chartex" xmlns:cx2="http://schemas.microsoft.com/office/drawing/2015/10/21/chartex" xmlns:cx3="http://schemas.microsoft.com/office/drawing/2016/5/9/chartex" xmlns:cx4="http://schemas.microsoft.com/office/drawing/2016/5/10/chartex" xmlns:cx5="http://schemas.microsoft.com/office/drawing/2016/5/11/chartex" xmlns:cx6="http://schemas.microsoft.com/office/drawing/2016/5/12/chartex" xmlns:cx7="http://schemas.microsoft.com/office/drawing/2016/5/13/chartex" xmlns:cx8="http://schemas.microsoft.com/office/drawing/2016/5/14/chartex" xmlns:mc="http://schemas.openxmlformats.org/markup-compatibility/2006" xmlns:aink="http://schemas.microsoft.com/office/drawing/2016/ink" xmlns:am3d="http://schemas.microsoft.com/office/drawing/2017/model3d" xmlns:o="urn:schemas-microsoft-com:office:office" xmlns:r="http://schemas.openxmlformats.org/officeDocument/2006/relationships" xmlns:m="http://schemas.openxmlformats.org/officeDocument/2006/math" xmlns:v="urn:schemas-microsoft-com:vml" xmlns:wp14="http://schemas.microsoft.com/office/word/2010/wordprocessingDrawing" xmlns:wp="http://schemas.openxmlformats.org/drawingml/2006/wordprocessingDrawing" xmlns:w10="urn:schemas-microsoft-com:office:word" xmlns:w="http://schemas.openxmlformats.org/wordprocessingml/2006/main" xmlns:w14="http://schemas.microsoft.com/office/word/2010/wordml" xmlns:w15="http://schemas.microsoft.com/office/word/2012/wordml" xmlns:w16cid="http://schemas.microsoft.com/office/word/2016/wordml/cid" xmlns:w16se="http://schemas.microsoft.com/office/word/2015/wordml/symex" xmlns:wpg="http://schemas.microsoft.com/office/word/2010/wordprocessingGroup" xmlns:wpi="http://schemas.microsoft.com/office/word/2010/wordprocessingInk" xmlns:wne="http://schemas.microsoft.com/office/word/2006/wordml" xmlns:wps="http://schemas.microsoft.com/office/word/2010/wordprocessingShape" mc:Ignorable="w14 w15 w16se w16cid wp14">
+<w:endnotes xmlns:wpc="http://schemas.microsoft.com/office/word/2010/wordprocessingCanvas" xmlns:cx="http://schemas.microsoft.com/office/drawing/2014/chartex" xmlns:cx1="http://schemas.microsoft.com/office/drawing/2015/9/8/chartex" xmlns:mc="http://schemas.openxmlformats.org/markup-compatibility/2006" xmlns:o="urn:schemas-microsoft-com:office:office" xmlns:r="http://schemas.openxmlformats.org/officeDocument/2006/relationships" xmlns:m="http://schemas.openxmlformats.org/officeDocument/2006/math" xmlns:v="urn:schemas-microsoft-com:vml" xmlns:wp14="http://schemas.microsoft.com/office/word/2010/wordprocessingDrawing" xmlns:wp="http://schemas.openxmlformats.org/drawingml/2006/wordprocessingDrawing" xmlns:w10="urn:schemas-microsoft-com:office:word" xmlns:w="http://schemas.openxmlformats.org/wordprocessingml/2006/main" xmlns:w14="http://schemas.microsoft.com/office/word/2010/wordml" xmlns:w15="http://schemas.microsoft.com/office/word/2012/wordml" xmlns:w16se="http://schemas.microsoft.com/office/word/2015/wordml/symex" xmlns:wpg="http://schemas.microsoft.com/office/word/2010/wordprocessingGroup" xmlns:wpi="http://schemas.microsoft.com/office/word/2010/wordprocessingInk" xmlns:wne="http://schemas.microsoft.com/office/word/2006/wordml" xmlns:wps="http://schemas.microsoft.com/office/word/2010/wordprocessingShape" mc:Ignorable="w14 w15 w16se wp14">
   <w:endnote w:type="separator" w:id="-1">
     <w:p>
       <w:pPr>
@@ -1791,7 +2529,7 @@
 </file>
 
 <file path=word/footer1.xml><?xml version="1.0" encoding="utf-8"?>
-<w:ftr xmlns:wpc="http://schemas.microsoft.com/office/word/2010/wordprocessingCanvas" xmlns:cx="http://schemas.microsoft.com/office/drawing/2014/chartex" xmlns:cx1="http://schemas.microsoft.com/office/drawing/2015/9/8/chartex" xmlns:cx2="http://schemas.microsoft.com/office/drawing/2015/10/21/chartex" xmlns:cx3="http://schemas.microsoft.com/office/drawing/2016/5/9/chartex" xmlns:cx4="http://schemas.microsoft.com/office/drawing/2016/5/10/chartex" xmlns:cx5="http://schemas.microsoft.com/office/drawing/2016/5/11/chartex" xmlns:cx6="http://schemas.microsoft.com/office/drawing/2016/5/12/chartex" xmlns:cx7="http://schemas.microsoft.com/office/drawing/2016/5/13/chartex" xmlns:cx8="http://schemas.microsoft.com/office/drawing/2016/5/14/chartex" xmlns:mc="http://schemas.openxmlformats.org/markup-compatibility/2006" xmlns:aink="http://schemas.microsoft.com/office/drawing/2016/ink" xmlns:am3d="http://schemas.microsoft.com/office/drawing/2017/model3d" xmlns:o="urn:schemas-microsoft-com:office:office" xmlns:r="http://schemas.openxmlformats.org/officeDocument/2006/relationships" xmlns:m="http://schemas.openxmlformats.org/officeDocument/2006/math" xmlns:v="urn:schemas-microsoft-com:vml" xmlns:wp14="http://schemas.microsoft.com/office/word/2010/wordprocessingDrawing" xmlns:wp="http://schemas.openxmlformats.org/drawingml/2006/wordprocessingDrawing" xmlns:w10="urn:schemas-microsoft-com:office:word" xmlns:w="http://schemas.openxmlformats.org/wordprocessingml/2006/main" xmlns:w14="http://schemas.microsoft.com/office/word/2010/wordml" xmlns:w15="http://schemas.microsoft.com/office/word/2012/wordml" xmlns:w16cid="http://schemas.microsoft.com/office/word/2016/wordml/cid" xmlns:w16se="http://schemas.microsoft.com/office/word/2015/wordml/symex" xmlns:wpg="http://schemas.microsoft.com/office/word/2010/wordprocessingGroup" xmlns:wpi="http://schemas.microsoft.com/office/word/2010/wordprocessingInk" xmlns:wne="http://schemas.microsoft.com/office/word/2006/wordml" xmlns:wps="http://schemas.microsoft.com/office/word/2010/wordprocessingShape" mc:Ignorable="w14 w15 w16se w16cid wp14">
+<w:ftr xmlns:wpc="http://schemas.microsoft.com/office/word/2010/wordprocessingCanvas" xmlns:cx="http://schemas.microsoft.com/office/drawing/2014/chartex" xmlns:cx1="http://schemas.microsoft.com/office/drawing/2015/9/8/chartex" xmlns:mc="http://schemas.openxmlformats.org/markup-compatibility/2006" xmlns:o="urn:schemas-microsoft-com:office:office" xmlns:r="http://schemas.openxmlformats.org/officeDocument/2006/relationships" xmlns:m="http://schemas.openxmlformats.org/officeDocument/2006/math" xmlns:v="urn:schemas-microsoft-com:vml" xmlns:wp14="http://schemas.microsoft.com/office/word/2010/wordprocessingDrawing" xmlns:wp="http://schemas.openxmlformats.org/drawingml/2006/wordprocessingDrawing" xmlns:w10="urn:schemas-microsoft-com:office:word" xmlns:w="http://schemas.openxmlformats.org/wordprocessingml/2006/main" xmlns:w14="http://schemas.microsoft.com/office/word/2010/wordml" xmlns:w15="http://schemas.microsoft.com/office/word/2012/wordml" xmlns:w16se="http://schemas.microsoft.com/office/word/2015/wordml/symex" xmlns:wpg="http://schemas.microsoft.com/office/word/2010/wordprocessingGroup" xmlns:wpi="http://schemas.microsoft.com/office/word/2010/wordprocessingInk" xmlns:wne="http://schemas.microsoft.com/office/word/2006/wordml" xmlns:wps="http://schemas.microsoft.com/office/word/2010/wordprocessingShape" mc:Ignorable="w14 w15 w16se wp14">
   <w:sdt>
     <w:sdtPr>
       <w:id w:val="553430685"/>
@@ -1824,7 +2562,7 @@
           <w:rPr>
             <w:noProof/>
           </w:rPr>
-          <w:t>3</w:t>
+          <w:t>5</w:t>
         </w:r>
         <w:r>
           <w:rPr>
@@ -1844,7 +2582,7 @@
 </file>
 
 <file path=word/footnotes.xml><?xml version="1.0" encoding="utf-8"?>
-<w:footnotes xmlns:wpc="http://schemas.microsoft.com/office/word/2010/wordprocessingCanvas" xmlns:cx="http://schemas.microsoft.com/office/drawing/2014/chartex" xmlns:cx1="http://schemas.microsoft.com/office/drawing/2015/9/8/chartex" xmlns:cx2="http://schemas.microsoft.com/office/drawing/2015/10/21/chartex" xmlns:cx3="http://schemas.microsoft.com/office/drawing/2016/5/9/chartex" xmlns:cx4="http://schemas.microsoft.com/office/drawing/2016/5/10/chartex" xmlns:cx5="http://schemas.microsoft.com/office/drawing/2016/5/11/chartex" xmlns:cx6="http://schemas.microsoft.com/office/drawing/2016/5/12/chartex" xmlns:cx7="http://schemas.microsoft.com/office/drawing/2016/5/13/chartex" xmlns:cx8="http://schemas.microsoft.com/office/drawing/2016/5/14/chartex" xmlns:mc="http://schemas.openxmlformats.org/markup-compatibility/2006" xmlns:aink="http://schemas.microsoft.com/office/drawing/2016/ink" xmlns:am3d="http://schemas.microsoft.com/office/drawing/2017/model3d" xmlns:o="urn:schemas-microsoft-com:office:office" xmlns:r="http://schemas.openxmlformats.org/officeDocument/2006/relationships" xmlns:m="http://schemas.openxmlformats.org/officeDocument/2006/math" xmlns:v="urn:schemas-microsoft-com:vml" xmlns:wp14="http://schemas.microsoft.com/office/word/2010/wordprocessingDrawing" xmlns:wp="http://schemas.openxmlformats.org/drawingml/2006/wordprocessingDrawing" xmlns:w10="urn:schemas-microsoft-com:office:word" xmlns:w="http://schemas.openxmlformats.org/wordprocessingml/2006/main" xmlns:w14="http://schemas.microsoft.com/office/word/2010/wordml" xmlns:w15="http://schemas.microsoft.com/office/word/2012/wordml" xmlns:w16cid="http://schemas.microsoft.com/office/word/2016/wordml/cid" xmlns:w16se="http://schemas.microsoft.com/office/word/2015/wordml/symex" xmlns:wpg="http://schemas.microsoft.com/office/word/2010/wordprocessingGroup" xmlns:wpi="http://schemas.microsoft.com/office/word/2010/wordprocessingInk" xmlns:wne="http://schemas.microsoft.com/office/word/2006/wordml" xmlns:wps="http://schemas.microsoft.com/office/word/2010/wordprocessingShape" mc:Ignorable="w14 w15 w16se w16cid wp14">
+<w:footnotes xmlns:wpc="http://schemas.microsoft.com/office/word/2010/wordprocessingCanvas" xmlns:cx="http://schemas.microsoft.com/office/drawing/2014/chartex" xmlns:cx1="http://schemas.microsoft.com/office/drawing/2015/9/8/chartex" xmlns:mc="http://schemas.openxmlformats.org/markup-compatibility/2006" xmlns:o="urn:schemas-microsoft-com:office:office" xmlns:r="http://schemas.openxmlformats.org/officeDocument/2006/relationships" xmlns:m="http://schemas.openxmlformats.org/officeDocument/2006/math" xmlns:v="urn:schemas-microsoft-com:vml" xmlns:wp14="http://schemas.microsoft.com/office/word/2010/wordprocessingDrawing" xmlns:wp="http://schemas.openxmlformats.org/drawingml/2006/wordprocessingDrawing" xmlns:w10="urn:schemas-microsoft-com:office:word" xmlns:w="http://schemas.openxmlformats.org/wordprocessingml/2006/main" xmlns:w14="http://schemas.microsoft.com/office/word/2010/wordml" xmlns:w15="http://schemas.microsoft.com/office/word/2012/wordml" xmlns:w16se="http://schemas.microsoft.com/office/word/2015/wordml/symex" xmlns:wpg="http://schemas.microsoft.com/office/word/2010/wordprocessingGroup" xmlns:wpi="http://schemas.microsoft.com/office/word/2010/wordprocessingInk" xmlns:wne="http://schemas.microsoft.com/office/word/2006/wordml" xmlns:wps="http://schemas.microsoft.com/office/word/2010/wordprocessingShape" mc:Ignorable="w14 w15 w16se wp14">
   <w:footnote w:type="separator" w:id="-1">
     <w:p>
       <w:pPr>
@@ -1869,7 +2607,7 @@
 </file>
 
 <file path=word/numbering.xml><?xml version="1.0" encoding="utf-8"?>
-<w:numbering xmlns:wpc="http://schemas.microsoft.com/office/word/2010/wordprocessingCanvas" xmlns:cx="http://schemas.microsoft.com/office/drawing/2014/chartex" xmlns:cx1="http://schemas.microsoft.com/office/drawing/2015/9/8/chartex" xmlns:cx2="http://schemas.microsoft.com/office/drawing/2015/10/21/chartex" xmlns:cx3="http://schemas.microsoft.com/office/drawing/2016/5/9/chartex" xmlns:cx4="http://schemas.microsoft.com/office/drawing/2016/5/10/chartex" xmlns:cx5="http://schemas.microsoft.com/office/drawing/2016/5/11/chartex" xmlns:cx6="http://schemas.microsoft.com/office/drawing/2016/5/12/chartex" xmlns:cx7="http://schemas.microsoft.com/office/drawing/2016/5/13/chartex" xmlns:cx8="http://schemas.microsoft.com/office/drawing/2016/5/14/chartex" xmlns:mc="http://schemas.openxmlformats.org/markup-compatibility/2006" xmlns:aink="http://schemas.microsoft.com/office/drawing/2016/ink" xmlns:am3d="http://schemas.microsoft.com/office/drawing/2017/model3d" xmlns:o="urn:schemas-microsoft-com:office:office" xmlns:r="http://schemas.openxmlformats.org/officeDocument/2006/relationships" xmlns:m="http://schemas.openxmlformats.org/officeDocument/2006/math" xmlns:v="urn:schemas-microsoft-com:vml" xmlns:wp14="http://schemas.microsoft.com/office/word/2010/wordprocessingDrawing" xmlns:wp="http://schemas.openxmlformats.org/drawingml/2006/wordprocessingDrawing" xmlns:w10="urn:schemas-microsoft-com:office:word" xmlns:w="http://schemas.openxmlformats.org/wordprocessingml/2006/main" xmlns:w14="http://schemas.microsoft.com/office/word/2010/wordml" xmlns:w15="http://schemas.microsoft.com/office/word/2012/wordml" xmlns:w16cid="http://schemas.microsoft.com/office/word/2016/wordml/cid" xmlns:w16se="http://schemas.microsoft.com/office/word/2015/wordml/symex" xmlns:wpg="http://schemas.microsoft.com/office/word/2010/wordprocessingGroup" xmlns:wpi="http://schemas.microsoft.com/office/word/2010/wordprocessingInk" xmlns:wne="http://schemas.microsoft.com/office/word/2006/wordml" xmlns:wps="http://schemas.microsoft.com/office/word/2010/wordprocessingShape" mc:Ignorable="w14 w15 w16se w16cid wp14">
+<w:numbering xmlns:wpc="http://schemas.microsoft.com/office/word/2010/wordprocessingCanvas" xmlns:cx="http://schemas.microsoft.com/office/drawing/2014/chartex" xmlns:cx1="http://schemas.microsoft.com/office/drawing/2015/9/8/chartex" xmlns:mc="http://schemas.openxmlformats.org/markup-compatibility/2006" xmlns:o="urn:schemas-microsoft-com:office:office" xmlns:r="http://schemas.openxmlformats.org/officeDocument/2006/relationships" xmlns:m="http://schemas.openxmlformats.org/officeDocument/2006/math" xmlns:v="urn:schemas-microsoft-com:vml" xmlns:wp14="http://schemas.microsoft.com/office/word/2010/wordprocessingDrawing" xmlns:wp="http://schemas.openxmlformats.org/drawingml/2006/wordprocessingDrawing" xmlns:w10="urn:schemas-microsoft-com:office:word" xmlns:w="http://schemas.openxmlformats.org/wordprocessingml/2006/main" xmlns:w14="http://schemas.microsoft.com/office/word/2010/wordml" xmlns:w15="http://schemas.microsoft.com/office/word/2012/wordml" xmlns:w16se="http://schemas.microsoft.com/office/word/2015/wordml/symex" xmlns:wpg="http://schemas.microsoft.com/office/word/2010/wordprocessingGroup" xmlns:wpi="http://schemas.microsoft.com/office/word/2010/wordprocessingInk" xmlns:wne="http://schemas.microsoft.com/office/word/2006/wordml" xmlns:wps="http://schemas.microsoft.com/office/word/2010/wordprocessingShape" mc:Ignorable="w14 w15 w16se wp14">
   <w:abstractNum w:abstractNumId="0" w15:restartNumberingAfterBreak="0">
     <w:nsid w:val="06661E21"/>
     <w:multiLevelType w:val="hybridMultilevel"/>
@@ -2658,7 +3396,7 @@
 </file>
 
 <file path=word/styles.xml><?xml version="1.0" encoding="utf-8"?>
-<w:styles xmlns:mc="http://schemas.openxmlformats.org/markup-compatibility/2006" xmlns:r="http://schemas.openxmlformats.org/officeDocument/2006/relationships" xmlns:w="http://schemas.openxmlformats.org/wordprocessingml/2006/main" xmlns:w14="http://schemas.microsoft.com/office/word/2010/wordml" xmlns:w15="http://schemas.microsoft.com/office/word/2012/wordml" xmlns:w16cid="http://schemas.microsoft.com/office/word/2016/wordml/cid" xmlns:w16se="http://schemas.microsoft.com/office/word/2015/wordml/symex" mc:Ignorable="w14 w15 w16se w16cid">
+<w:styles xmlns:mc="http://schemas.openxmlformats.org/markup-compatibility/2006" xmlns:r="http://schemas.openxmlformats.org/officeDocument/2006/relationships" xmlns:w="http://schemas.openxmlformats.org/wordprocessingml/2006/main" xmlns:w14="http://schemas.microsoft.com/office/word/2010/wordml" xmlns:w15="http://schemas.microsoft.com/office/word/2012/wordml" xmlns:w16se="http://schemas.microsoft.com/office/word/2015/wordml/symex" mc:Ignorable="w14 w15 w16se">
   <w:docDefaults>
     <w:rPrDefault>
       <w:rPr>
@@ -2674,7 +3412,7 @@
       </w:pPr>
     </w:pPrDefault>
   </w:docDefaults>
-  <w:latentStyles w:defLockedState="0" w:defUIPriority="99" w:defSemiHidden="0" w:defUnhideWhenUsed="0" w:defQFormat="0" w:count="376">
+  <w:latentStyles w:defLockedState="0" w:defUIPriority="99" w:defSemiHidden="0" w:defUnhideWhenUsed="0" w:defQFormat="0" w:count="371">
     <w:lsdException w:name="Normal" w:uiPriority="0" w:qFormat="1"/>
     <w:lsdException w:name="heading 1" w:uiPriority="9" w:qFormat="1"/>
     <w:lsdException w:name="heading 2" w:semiHidden="1" w:uiPriority="9" w:unhideWhenUsed="1" w:qFormat="1"/>
@@ -3046,11 +3784,6 @@
     <w:lsdException w:name="List Table 5 Dark Accent 6" w:uiPriority="50"/>
     <w:lsdException w:name="List Table 6 Colorful Accent 6" w:uiPriority="51"/>
     <w:lsdException w:name="List Table 7 Colorful Accent 6" w:uiPriority="52"/>
-    <w:lsdException w:name="Mention" w:semiHidden="1" w:unhideWhenUsed="1"/>
-    <w:lsdException w:name="Smart Hyperlink" w:semiHidden="1" w:unhideWhenUsed="1"/>
-    <w:lsdException w:name="Hashtag" w:semiHidden="1" w:unhideWhenUsed="1"/>
-    <w:lsdException w:name="Unresolved Mention" w:semiHidden="1" w:unhideWhenUsed="1"/>
-    <w:lsdException w:name="Smart Link" w:semiHidden="1" w:unhideWhenUsed="1"/>
   </w:latentStyles>
   <w:style w:type="paragraph" w:default="1" w:styleId="Normal">
     <w:name w:val="Normal"/>
@@ -3267,6 +4000,42 @@
       <w:szCs w:val="26"/>
       <w:lang w:val="fr-FR"/>
     </w:rPr>
+  </w:style>
+  <w:style w:type="character" w:styleId="Hyperlink">
+    <w:name w:val="Hyperlink"/>
+    <w:basedOn w:val="DefaultParagraphFont"/>
+    <w:uiPriority w:val="99"/>
+    <w:unhideWhenUsed/>
+    <w:rsid w:val="001A5378"/>
+    <w:rPr>
+      <w:color w:val="0000FF"/>
+      <w:u w:val="single"/>
+    </w:rPr>
+  </w:style>
+  <w:style w:type="paragraph" w:styleId="TOC1">
+    <w:name w:val="toc 1"/>
+    <w:basedOn w:val="Normal"/>
+    <w:next w:val="Normal"/>
+    <w:autoRedefine/>
+    <w:uiPriority w:val="39"/>
+    <w:unhideWhenUsed/>
+    <w:rsid w:val="002E01AC"/>
+    <w:pPr>
+      <w:spacing w:after="100"/>
+    </w:pPr>
+  </w:style>
+  <w:style w:type="paragraph" w:styleId="TOC2">
+    <w:name w:val="toc 2"/>
+    <w:basedOn w:val="Normal"/>
+    <w:next w:val="Normal"/>
+    <w:autoRedefine/>
+    <w:uiPriority w:val="39"/>
+    <w:unhideWhenUsed/>
+    <w:rsid w:val="002E01AC"/>
+    <w:pPr>
+      <w:spacing w:after="100"/>
+      <w:ind w:left="220"/>
+    </w:pPr>
   </w:style>
 </w:styles>
 </file>
@@ -3537,7 +4306,7 @@
 </file>
 
 <file path=customXml/itemProps1.xml><?xml version="1.0" encoding="utf-8"?>
-<ds:datastoreItem xmlns:ds="http://schemas.openxmlformats.org/officeDocument/2006/customXml" ds:itemID="{63781D5B-577F-424A-901D-B01EAD517098}">
+<ds:datastoreItem xmlns:ds="http://schemas.openxmlformats.org/officeDocument/2006/customXml" ds:itemID="{9E54856C-1704-4CA4-8C5F-0C40B60FABB0}">
   <ds:schemaRefs>
     <ds:schemaRef ds:uri="http://schemas.openxmlformats.org/officeDocument/2006/bibliography"/>
   </ds:schemaRefs>

--- a/rapport projet.docx
+++ b/rapport projet.docx
@@ -900,7 +900,14 @@
     </w:p>
     <w:sdt>
       <w:sdtPr>
-        <w:id w:val="666213578"/>
+        <w:rPr>
+          <w:rFonts w:asciiTheme="minorHAnsi" w:eastAsiaTheme="minorHAnsi" w:hAnsiTheme="minorHAnsi" w:cstheme="minorBidi"/>
+          <w:color w:val="auto"/>
+          <w:sz w:val="22"/>
+          <w:szCs w:val="22"/>
+          <w:lang w:val="fr-FR"/>
+        </w:rPr>
+        <w:id w:val="879517178"/>
         <w:docPartObj>
           <w:docPartGallery w:val="Table of Contents"/>
           <w:docPartUnique/>
@@ -908,14 +915,9 @@
       </w:sdtPr>
       <w:sdtEndPr>
         <w:rPr>
-          <w:rFonts w:asciiTheme="minorHAnsi" w:eastAsiaTheme="minorHAnsi" w:hAnsiTheme="minorHAnsi" w:cstheme="minorBidi"/>
           <w:b/>
           <w:bCs/>
           <w:noProof/>
-          <w:color w:val="auto"/>
-          <w:sz w:val="22"/>
-          <w:szCs w:val="22"/>
-          <w:lang w:val="fr-FR"/>
         </w:rPr>
       </w:sdtEndPr>
       <w:sdtContent>
@@ -948,7 +950,7 @@
           <w:r>
             <w:fldChar w:fldCharType="separate"/>
           </w:r>
-          <w:hyperlink w:anchor="_Toc60686338" w:history="1">
+          <w:hyperlink w:anchor="_Toc60769401" w:history="1">
             <w:r>
               <w:rPr>
                 <w:rStyle w:val="Hyperlink"/>
@@ -976,7 +978,7 @@
                 <w:noProof/>
                 <w:webHidden/>
               </w:rPr>
-              <w:instrText xml:space="preserve"> PAGEREF _Toc60686338 \h </w:instrText>
+              <w:instrText xml:space="preserve"> PAGEREF _Toc60769401 \h </w:instrText>
             </w:r>
             <w:r>
               <w:rPr>
@@ -1019,7 +1021,7 @@
               <w:lang w:val="en-US"/>
             </w:rPr>
           </w:pPr>
-          <w:hyperlink w:anchor="_Toc60686339" w:history="1">
+          <w:hyperlink w:anchor="_Toc60769402" w:history="1">
             <w:r>
               <w:rPr>
                 <w:rStyle w:val="Hyperlink"/>
@@ -1047,7 +1049,7 @@
                 <w:noProof/>
                 <w:webHidden/>
               </w:rPr>
-              <w:instrText xml:space="preserve"> PAGEREF _Toc60686339 \h </w:instrText>
+              <w:instrText xml:space="preserve"> PAGEREF _Toc60769402 \h </w:instrText>
             </w:r>
             <w:r>
               <w:rPr>
@@ -1090,7 +1092,7 @@
               <w:lang w:val="en-US"/>
             </w:rPr>
           </w:pPr>
-          <w:hyperlink w:anchor="_Toc60686340" w:history="1">
+          <w:hyperlink w:anchor="_Toc60769403" w:history="1">
             <w:r>
               <w:rPr>
                 <w:rStyle w:val="Hyperlink"/>
@@ -1118,7 +1120,7 @@
                 <w:noProof/>
                 <w:webHidden/>
               </w:rPr>
-              <w:instrText xml:space="preserve"> PAGEREF _Toc60686340 \h </w:instrText>
+              <w:instrText xml:space="preserve"> PAGEREF _Toc60769403 \h </w:instrText>
             </w:r>
             <w:r>
               <w:rPr>
@@ -1161,7 +1163,7 @@
               <w:lang w:val="en-US"/>
             </w:rPr>
           </w:pPr>
-          <w:hyperlink w:anchor="_Toc60686341" w:history="1">
+          <w:hyperlink w:anchor="_Toc60769404" w:history="1">
             <w:r>
               <w:rPr>
                 <w:rStyle w:val="Hyperlink"/>
@@ -1189,7 +1191,7 @@
                 <w:noProof/>
                 <w:webHidden/>
               </w:rPr>
-              <w:instrText xml:space="preserve"> PAGEREF _Toc60686341 \h </w:instrText>
+              <w:instrText xml:space="preserve"> PAGEREF _Toc60769404 \h </w:instrText>
             </w:r>
             <w:r>
               <w:rPr>
@@ -1232,7 +1234,7 @@
               <w:lang w:val="en-US"/>
             </w:rPr>
           </w:pPr>
-          <w:hyperlink w:anchor="_Toc60686342" w:history="1">
+          <w:hyperlink w:anchor="_Toc60769405" w:history="1">
             <w:r>
               <w:rPr>
                 <w:rStyle w:val="Hyperlink"/>
@@ -1260,7 +1262,7 @@
                 <w:noProof/>
                 <w:webHidden/>
               </w:rPr>
-              <w:instrText xml:space="preserve"> PAGEREF _Toc60686342 \h </w:instrText>
+              <w:instrText xml:space="preserve"> PAGEREF _Toc60769405 \h </w:instrText>
             </w:r>
             <w:r>
               <w:rPr>
@@ -1292,6 +1294,219 @@
           </w:hyperlink>
         </w:p>
         <w:p>
+          <w:pPr>
+            <w:pStyle w:val="TOC2"/>
+            <w:tabs>
+              <w:tab w:val="right" w:leader="dot" w:pos="10790"/>
+            </w:tabs>
+            <w:rPr>
+              <w:rFonts w:eastAsiaTheme="minorEastAsia"/>
+              <w:noProof/>
+              <w:lang w:val="en-US"/>
+            </w:rPr>
+          </w:pPr>
+          <w:hyperlink w:anchor="_Toc60769406" w:history="1">
+            <w:r>
+              <w:rPr>
+                <w:rStyle w:val="Hyperlink"/>
+                <w:rFonts w:ascii="Open Sans" w:hAnsi="Open Sans" w:cs="Open Sans"/>
+                <w:noProof/>
+              </w:rPr>
+              <w:t>1. ARCHITECTURE GENERALE :</w:t>
+            </w:r>
+            <w:r>
+              <w:rPr>
+                <w:noProof/>
+                <w:webHidden/>
+              </w:rPr>
+              <w:tab/>
+            </w:r>
+            <w:r>
+              <w:rPr>
+                <w:noProof/>
+                <w:webHidden/>
+              </w:rPr>
+              <w:fldChar w:fldCharType="begin"/>
+            </w:r>
+            <w:r>
+              <w:rPr>
+                <w:noProof/>
+                <w:webHidden/>
+              </w:rPr>
+              <w:instrText xml:space="preserve"> PAGEREF _Toc60769406 \h </w:instrText>
+            </w:r>
+            <w:r>
+              <w:rPr>
+                <w:noProof/>
+                <w:webHidden/>
+              </w:rPr>
+            </w:r>
+            <w:r>
+              <w:rPr>
+                <w:noProof/>
+                <w:webHidden/>
+              </w:rPr>
+              <w:fldChar w:fldCharType="separate"/>
+            </w:r>
+            <w:r>
+              <w:rPr>
+                <w:noProof/>
+                <w:webHidden/>
+              </w:rPr>
+              <w:t>5</w:t>
+            </w:r>
+            <w:r>
+              <w:rPr>
+                <w:noProof/>
+                <w:webHidden/>
+              </w:rPr>
+              <w:fldChar w:fldCharType="end"/>
+            </w:r>
+          </w:hyperlink>
+        </w:p>
+        <w:p>
+          <w:pPr>
+            <w:pStyle w:val="TOC2"/>
+            <w:tabs>
+              <w:tab w:val="right" w:leader="dot" w:pos="10790"/>
+            </w:tabs>
+            <w:rPr>
+              <w:rFonts w:eastAsiaTheme="minorEastAsia"/>
+              <w:noProof/>
+              <w:lang w:val="en-US"/>
+            </w:rPr>
+          </w:pPr>
+          <w:hyperlink w:anchor="_Toc60769407" w:history="1">
+            <w:r>
+              <w:rPr>
+                <w:rStyle w:val="Hyperlink"/>
+                <w:rFonts w:ascii="Open Sans" w:hAnsi="Open Sans" w:cs="Open Sans"/>
+                <w:noProof/>
+              </w:rPr>
+              <w:t>2. ARCHITACTURE DETAILLE :</w:t>
+            </w:r>
+            <w:r>
+              <w:rPr>
+                <w:noProof/>
+                <w:webHidden/>
+              </w:rPr>
+              <w:tab/>
+            </w:r>
+            <w:r>
+              <w:rPr>
+                <w:noProof/>
+                <w:webHidden/>
+              </w:rPr>
+              <w:fldChar w:fldCharType="begin"/>
+            </w:r>
+            <w:r>
+              <w:rPr>
+                <w:noProof/>
+                <w:webHidden/>
+              </w:rPr>
+              <w:instrText xml:space="preserve"> PAGEREF _Toc60769407 \h </w:instrText>
+            </w:r>
+            <w:r>
+              <w:rPr>
+                <w:noProof/>
+                <w:webHidden/>
+              </w:rPr>
+            </w:r>
+            <w:r>
+              <w:rPr>
+                <w:noProof/>
+                <w:webHidden/>
+              </w:rPr>
+              <w:fldChar w:fldCharType="separate"/>
+            </w:r>
+            <w:r>
+              <w:rPr>
+                <w:noProof/>
+                <w:webHidden/>
+              </w:rPr>
+              <w:t>5</w:t>
+            </w:r>
+            <w:r>
+              <w:rPr>
+                <w:noProof/>
+                <w:webHidden/>
+              </w:rPr>
+              <w:fldChar w:fldCharType="end"/>
+            </w:r>
+          </w:hyperlink>
+        </w:p>
+        <w:p>
+          <w:pPr>
+            <w:pStyle w:val="TOC2"/>
+            <w:tabs>
+              <w:tab w:val="right" w:leader="dot" w:pos="10790"/>
+            </w:tabs>
+            <w:rPr>
+              <w:rFonts w:eastAsiaTheme="minorEastAsia"/>
+              <w:noProof/>
+              <w:lang w:val="en-US"/>
+            </w:rPr>
+          </w:pPr>
+          <w:hyperlink w:anchor="_Toc60769408" w:history="1">
+            <w:r>
+              <w:rPr>
+                <w:rStyle w:val="Hyperlink"/>
+                <w:rFonts w:ascii="Open Sans" w:hAnsi="Open Sans" w:cs="Open Sans"/>
+                <w:noProof/>
+              </w:rPr>
+              <w:t>3. DIAGRAMME DE CAS D’UTILISATION :</w:t>
+            </w:r>
+            <w:r>
+              <w:rPr>
+                <w:noProof/>
+                <w:webHidden/>
+              </w:rPr>
+              <w:tab/>
+            </w:r>
+            <w:r>
+              <w:rPr>
+                <w:noProof/>
+                <w:webHidden/>
+              </w:rPr>
+              <w:fldChar w:fldCharType="begin"/>
+            </w:r>
+            <w:r>
+              <w:rPr>
+                <w:noProof/>
+                <w:webHidden/>
+              </w:rPr>
+              <w:instrText xml:space="preserve"> PAGEREF _Toc60769408 \h </w:instrText>
+            </w:r>
+            <w:r>
+              <w:rPr>
+                <w:noProof/>
+                <w:webHidden/>
+              </w:rPr>
+            </w:r>
+            <w:r>
+              <w:rPr>
+                <w:noProof/>
+                <w:webHidden/>
+              </w:rPr>
+              <w:fldChar w:fldCharType="separate"/>
+            </w:r>
+            <w:r>
+              <w:rPr>
+                <w:noProof/>
+                <w:webHidden/>
+              </w:rPr>
+              <w:t>6</w:t>
+            </w:r>
+            <w:r>
+              <w:rPr>
+                <w:noProof/>
+                <w:webHidden/>
+              </w:rPr>
+              <w:fldChar w:fldCharType="end"/>
+            </w:r>
+          </w:hyperlink>
+        </w:p>
+        <w:p>
           <w:r>
             <w:rPr>
               <w:b/>
@@ -1325,6 +1540,7 @@
     <w:p>
       <w:pPr>
         <w:pStyle w:val="Heading1"/>
+        <w:spacing w:line="276" w:lineRule="auto"/>
         <w:rPr>
           <w:rFonts w:ascii="Open Sans" w:hAnsi="Open Sans" w:cs="Open Sans"/>
           <w:sz w:val="36"/>
@@ -1342,7 +1558,7 @@
           <w:szCs w:val="36"/>
         </w:rPr>
       </w:pPr>
-      <w:bookmarkStart w:id="0" w:name="_Toc60686338"/>
+      <w:bookmarkStart w:id="0" w:name="_Toc60769401"/>
       <w:r>
         <w:rPr>
           <w:rFonts w:ascii="Open Sans" w:hAnsi="Open Sans" w:cs="Open Sans"/>
@@ -1371,7 +1587,7 @@
     </w:p>
     <w:p>
       <w:pPr>
-        <w:spacing w:line="276" w:lineRule="auto"/>
+        <w:spacing w:line="240" w:lineRule="auto"/>
       </w:pPr>
     </w:p>
     <w:p>
@@ -1619,17 +1835,7 @@
           <w:sz w:val="24"/>
           <w:szCs w:val="24"/>
         </w:rPr>
-        <w:t xml:space="preserve">ava, aussi on est besoin </w:t>
-      </w:r>
-      <w:bookmarkStart w:id="1" w:name="_GoBack"/>
-      <w:bookmarkEnd w:id="1"/>
-      <w:r>
-        <w:rPr>
-          <w:rFonts w:ascii="Open Sans" w:hAnsi="Open Sans" w:cs="Open Sans"/>
-          <w:sz w:val="24"/>
-          <w:szCs w:val="24"/>
-        </w:rPr>
-        <w:t>d’utiliser</w:t>
+        <w:t>ava, aussi on est besoin d’utiliser</w:t>
       </w:r>
       <w:r>
         <w:rPr>
@@ -1640,9 +1846,14 @@
         <w:t xml:space="preserve"> une base de données de celle d’Oracle.</w:t>
       </w:r>
     </w:p>
-    <w:p/>
-    <w:p>
-      <w:pPr>
+    <w:p>
+      <w:pPr>
+        <w:spacing w:line="276" w:lineRule="auto"/>
+      </w:pPr>
+    </w:p>
+    <w:p>
+      <w:pPr>
+        <w:spacing w:line="276" w:lineRule="auto"/>
         <w:rPr>
           <w:rFonts w:ascii="Open Sans" w:hAnsi="Open Sans" w:cs="Open Sans"/>
           <w:sz w:val="28"/>
@@ -1652,6 +1863,7 @@
     </w:p>
     <w:p>
       <w:pPr>
+        <w:spacing w:line="276" w:lineRule="auto"/>
         <w:rPr>
           <w:rFonts w:asciiTheme="majorHAnsi" w:eastAsiaTheme="majorEastAsia" w:hAnsiTheme="majorHAnsi" w:cstheme="majorBidi"/>
           <w:noProof/>
@@ -1673,7 +1885,7 @@
     <w:p>
       <w:pPr>
         <w:pStyle w:val="Heading1"/>
-        <w:spacing w:line="276" w:lineRule="auto"/>
+        <w:spacing w:line="240" w:lineRule="auto"/>
         <w:rPr>
           <w:rFonts w:ascii="Open Sans" w:hAnsi="Open Sans" w:cs="Open Sans"/>
           <w:noProof/>
@@ -1681,7 +1893,7 @@
           <w:szCs w:val="36"/>
         </w:rPr>
       </w:pPr>
-      <w:bookmarkStart w:id="2" w:name="_Toc60686339"/>
+      <w:bookmarkStart w:id="1" w:name="_Toc60769402"/>
       <w:r>
         <w:rPr>
           <w:rFonts w:ascii="Open Sans" w:hAnsi="Open Sans" w:cs="Open Sans"/>
@@ -1701,530 +1913,2169 @@
         </w:rPr>
         <w:t> :</w:t>
       </w:r>
+      <w:bookmarkEnd w:id="1"/>
+    </w:p>
+    <w:p>
+      <w:pPr>
+        <w:spacing w:line="240" w:lineRule="auto"/>
+      </w:pPr>
+    </w:p>
+    <w:p>
+      <w:pPr>
+        <w:pStyle w:val="Heading2"/>
+        <w:spacing w:line="240" w:lineRule="auto"/>
+        <w:ind w:firstLine="720"/>
+        <w:rPr>
+          <w:rFonts w:ascii="Open Sans" w:hAnsi="Open Sans" w:cs="Open Sans"/>
+          <w:sz w:val="28"/>
+          <w:szCs w:val="28"/>
+        </w:rPr>
+      </w:pPr>
+      <w:bookmarkStart w:id="2" w:name="_Toc60769403"/>
+      <w:r>
+        <w:rPr>
+          <w:rFonts w:ascii="Open Sans" w:hAnsi="Open Sans" w:cs="Open Sans"/>
+          <w:sz w:val="28"/>
+          <w:szCs w:val="28"/>
+        </w:rPr>
+        <w:t>1. CONTEXTE :</w:t>
+      </w:r>
       <w:bookmarkEnd w:id="2"/>
     </w:p>
-    <w:p/>
+    <w:p>
+      <w:pPr>
+        <w:spacing w:line="276" w:lineRule="auto"/>
+        <w:ind w:firstLine="720"/>
+        <w:rPr>
+          <w:rFonts w:ascii="Open Sans" w:hAnsi="Open Sans" w:cs="Arial"/>
+          <w:sz w:val="24"/>
+          <w:szCs w:val="24"/>
+        </w:rPr>
+      </w:pPr>
+      <w:r>
+        <w:rPr>
+          <w:rFonts w:ascii="Open Sans" w:hAnsi="Open Sans" w:cs="Open Sans"/>
+          <w:sz w:val="24"/>
+          <w:szCs w:val="24"/>
+        </w:rPr>
+        <w:t>En</w:t>
+      </w:r>
+      <w:r>
+        <w:rPr>
+          <w:rFonts w:ascii="Open Sans" w:hAnsi="Open Sans" w:cs="Open Sans"/>
+          <w:sz w:val="24"/>
+          <w:szCs w:val="24"/>
+        </w:rPr>
+        <w:t xml:space="preserve"> 2020, </w:t>
+      </w:r>
+      <w:r>
+        <w:rPr>
+          <w:rFonts w:ascii="Open Sans" w:hAnsi="Open Sans" w:cs="Open Sans"/>
+          <w:sz w:val="24"/>
+          <w:szCs w:val="24"/>
+        </w:rPr>
+        <w:t>l’humanité</w:t>
+      </w:r>
+      <w:r>
+        <w:rPr>
+          <w:rFonts w:ascii="Open Sans" w:hAnsi="Open Sans" w:cs="Open Sans"/>
+          <w:sz w:val="24"/>
+          <w:szCs w:val="24"/>
+        </w:rPr>
+        <w:t xml:space="preserve"> a</w:t>
+      </w:r>
+      <w:r>
+        <w:rPr>
+          <w:rFonts w:ascii="Open Sans" w:hAnsi="Open Sans" w:cs="Open Sans"/>
+          <w:sz w:val="24"/>
+          <w:szCs w:val="24"/>
+        </w:rPr>
+        <w:t xml:space="preserve"> vécu</w:t>
+      </w:r>
+      <w:r>
+        <w:rPr>
+          <w:rFonts w:ascii="Open Sans" w:hAnsi="Open Sans" w:cs="Open Sans"/>
+          <w:sz w:val="24"/>
+          <w:szCs w:val="24"/>
+        </w:rPr>
+        <w:t xml:space="preserve"> une </w:t>
+      </w:r>
+      <w:r>
+        <w:rPr>
+          <w:rFonts w:ascii="Open Sans" w:hAnsi="Open Sans" w:cs="Open Sans"/>
+          <w:sz w:val="24"/>
+          <w:szCs w:val="24"/>
+        </w:rPr>
+        <w:t xml:space="preserve">pandémie nommée </w:t>
+      </w:r>
+      <w:r>
+        <w:rPr>
+          <w:rFonts w:ascii="Open Sans" w:hAnsi="Open Sans" w:cs="Open Sans"/>
+          <w:sz w:val="24"/>
+          <w:szCs w:val="24"/>
+        </w:rPr>
+        <w:t>«</w:t>
+      </w:r>
+      <w:r>
+        <w:rPr>
+          <w:rFonts w:ascii="Open Sans" w:hAnsi="Open Sans" w:cs="Open Sans"/>
+          <w:b/>
+          <w:bCs/>
+          <w:sz w:val="24"/>
+          <w:szCs w:val="24"/>
+        </w:rPr>
+        <w:t> Corona virus </w:t>
+      </w:r>
+      <w:r>
+        <w:rPr>
+          <w:rFonts w:ascii="Open Sans" w:hAnsi="Open Sans" w:cs="Open Sans"/>
+          <w:sz w:val="24"/>
+          <w:szCs w:val="24"/>
+        </w:rPr>
+        <w:t>»</w:t>
+      </w:r>
+      <w:r>
+        <w:rPr>
+          <w:rFonts w:ascii="Open Sans" w:hAnsi="Open Sans" w:cs="Open Sans"/>
+          <w:sz w:val="24"/>
+          <w:szCs w:val="24"/>
+        </w:rPr>
+        <w:t xml:space="preserve"> ou bien l’abréviation </w:t>
+      </w:r>
+      <w:r>
+        <w:rPr>
+          <w:rFonts w:ascii="Open Sans" w:hAnsi="Open Sans" w:cs="Open Sans"/>
+          <w:sz w:val="24"/>
+          <w:szCs w:val="24"/>
+        </w:rPr>
+        <w:t>«</w:t>
+      </w:r>
+      <w:r>
+        <w:rPr>
+          <w:rFonts w:ascii="Open Sans" w:hAnsi="Open Sans" w:cs="Open Sans"/>
+          <w:b/>
+          <w:bCs/>
+          <w:sz w:val="24"/>
+          <w:szCs w:val="24"/>
+        </w:rPr>
+        <w:t> Covid-19 </w:t>
+      </w:r>
+      <w:r>
+        <w:rPr>
+          <w:rFonts w:ascii="Open Sans" w:hAnsi="Open Sans" w:cs="Open Sans"/>
+          <w:sz w:val="24"/>
+          <w:szCs w:val="24"/>
+        </w:rPr>
+        <w:t>».</w:t>
+      </w:r>
+      <w:r>
+        <w:rPr>
+          <w:rFonts w:ascii="Open Sans" w:hAnsi="Open Sans" w:cs="Open Sans"/>
+          <w:sz w:val="24"/>
+          <w:szCs w:val="24"/>
+        </w:rPr>
+        <w:t xml:space="preserve"> Ce virus a touché presque tous les pays dont le nombre de cas touchés par le virus a dépassé 80 millions de la population mondiale, </w:t>
+      </w:r>
+      <w:r>
+        <w:rPr>
+          <w:rFonts w:ascii="Open Sans" w:hAnsi="Open Sans" w:cs="Open Sans"/>
+          <w:b/>
+          <w:bCs/>
+          <w:sz w:val="24"/>
+          <w:szCs w:val="24"/>
+        </w:rPr>
+        <w:t>2.5%</w:t>
+      </w:r>
+      <w:r>
+        <w:rPr>
+          <w:rFonts w:ascii="Open Sans" w:hAnsi="Open Sans" w:cs="Open Sans"/>
+          <w:sz w:val="24"/>
+          <w:szCs w:val="24"/>
+        </w:rPr>
+        <w:t xml:space="preserve"> des cas sont des décès. Malheureusement ces statistiques augmentent jour par jour et avec des pourcentages énormes. Les informaticiens n’ont pas resté </w:t>
+      </w:r>
+      <w:r>
+        <w:rPr>
+          <w:rFonts w:ascii="Open Sans" w:hAnsi="Open Sans" w:cs="Arial"/>
+          <w:sz w:val="24"/>
+          <w:szCs w:val="24"/>
+        </w:rPr>
+        <w:t xml:space="preserve">les bras croisés, donc </w:t>
+      </w:r>
+      <w:r>
+        <w:rPr>
+          <w:rFonts w:ascii="Open Sans" w:hAnsi="Open Sans" w:cs="Arial"/>
+          <w:sz w:val="24"/>
+          <w:szCs w:val="24"/>
+        </w:rPr>
+        <w:t xml:space="preserve">plusieurs systèmes et plateformes ont été créer pendant cette épidémie comme les sites qui suivent le nombre des cas par jours, les décès …. Mêmes en Algérie plusieurs plateformes ont été établis dans ce sens. </w:t>
+      </w:r>
+    </w:p>
+    <w:p>
+      <w:pPr>
+        <w:spacing w:line="276" w:lineRule="auto"/>
+        <w:ind w:firstLine="720"/>
+        <w:rPr>
+          <w:rFonts w:ascii="Open Sans" w:hAnsi="Open Sans" w:cs="Arial"/>
+          <w:sz w:val="24"/>
+          <w:szCs w:val="24"/>
+        </w:rPr>
+      </w:pPr>
+      <w:r>
+        <w:rPr>
+          <w:rFonts w:ascii="Open Sans" w:hAnsi="Open Sans" w:cs="Arial"/>
+          <w:sz w:val="24"/>
+          <w:szCs w:val="24"/>
+        </w:rPr>
+        <w:t>Comme la propagation du virus a obligé les gouvernements a imposé un confinement total, ce dernier a produit des impacts phycologiques, sociaux, économiques…. Qu’ils ont affecté tous les pays du monde. Ces aspects n’ont pas été traiter bien de la part des informaticiens ou bien les développeurs.</w:t>
+      </w:r>
+    </w:p>
+    <w:p>
+      <w:pPr>
+        <w:spacing w:line="276" w:lineRule="auto"/>
+        <w:ind w:firstLine="720"/>
+        <w:rPr>
+          <w:rFonts w:ascii="Open Sans" w:hAnsi="Open Sans" w:cs="Open Sans"/>
+          <w:sz w:val="24"/>
+          <w:szCs w:val="24"/>
+        </w:rPr>
+      </w:pPr>
+      <w:r>
+        <w:rPr>
+          <w:rFonts w:ascii="Open Sans" w:hAnsi="Open Sans" w:cs="Arial"/>
+          <w:sz w:val="24"/>
+          <w:szCs w:val="24"/>
+        </w:rPr>
+        <w:t xml:space="preserve">Parlant de l’Algérie, les programmes qui traitent ces aspects n’existent pas pratiquement et leurs utilisations dans les différentes administrations est peu fréquentes.    </w:t>
+      </w:r>
+    </w:p>
+    <w:p>
+      <w:pPr>
+        <w:spacing w:line="276" w:lineRule="auto"/>
+        <w:rPr>
+          <w:rFonts w:ascii="Open Sans" w:hAnsi="Open Sans"/>
+          <w:sz w:val="24"/>
+          <w:szCs w:val="24"/>
+          <w:lang w:bidi="ar-DZ"/>
+        </w:rPr>
+      </w:pPr>
+      <w:r>
+        <w:tab/>
+      </w:r>
+      <w:r>
+        <w:rPr>
+          <w:rFonts w:ascii="Open Sans" w:hAnsi="Open Sans" w:cs="Open Sans"/>
+          <w:sz w:val="24"/>
+          <w:szCs w:val="24"/>
+        </w:rPr>
+        <w:t>Dans</w:t>
+      </w:r>
+      <w:r>
+        <w:rPr>
+          <w:rFonts w:ascii="Open Sans" w:hAnsi="Open Sans" w:cs="Open Sans"/>
+          <w:sz w:val="24"/>
+          <w:szCs w:val="24"/>
+        </w:rPr>
+        <w:t xml:space="preserve"> le but de traiter les impacts sociaux de la pandémie</w:t>
+      </w:r>
+      <w:r>
+        <w:rPr>
+          <w:rFonts w:ascii="Open Sans" w:hAnsi="Open Sans" w:cs="Open Sans"/>
+          <w:sz w:val="24"/>
+          <w:szCs w:val="24"/>
+        </w:rPr>
+        <w:t>, on propose le thème de gestion des dons et d’aides</w:t>
+      </w:r>
+      <w:r>
+        <w:rPr>
+          <w:rFonts w:ascii="Open Sans" w:hAnsi="Open Sans" w:cs="Open Sans"/>
+          <w:sz w:val="24"/>
+          <w:szCs w:val="24"/>
+        </w:rPr>
+        <w:t xml:space="preserve"> dans le territoire national. Comme on sait, </w:t>
+      </w:r>
+      <w:r>
+        <w:rPr>
+          <w:rFonts w:ascii="Open Sans" w:hAnsi="Open Sans" w:cs="Open Sans"/>
+          <w:sz w:val="24"/>
+          <w:szCs w:val="24"/>
+        </w:rPr>
+        <w:t>à</w:t>
+      </w:r>
+      <w:r>
+        <w:rPr>
+          <w:rFonts w:ascii="Open Sans" w:hAnsi="Open Sans" w:cs="Open Sans"/>
+          <w:sz w:val="24"/>
+          <w:szCs w:val="24"/>
+        </w:rPr>
+        <w:t xml:space="preserve"> cause </w:t>
+      </w:r>
+      <w:r>
+        <w:rPr>
+          <w:rFonts w:ascii="Open Sans" w:hAnsi="Open Sans" w:cs="Open Sans"/>
+          <w:sz w:val="24"/>
+          <w:szCs w:val="24"/>
+        </w:rPr>
+        <w:t>de</w:t>
+      </w:r>
+      <w:r>
+        <w:rPr>
+          <w:rFonts w:ascii="Open Sans" w:hAnsi="Open Sans" w:hint="cs"/>
+          <w:sz w:val="24"/>
+          <w:szCs w:val="24"/>
+          <w:rtl/>
+          <w:lang w:bidi="ar-DZ"/>
+        </w:rPr>
+        <w:t xml:space="preserve"> </w:t>
+      </w:r>
+      <w:r>
+        <w:rPr>
+          <w:rFonts w:ascii="Open Sans" w:hAnsi="Open Sans"/>
+          <w:sz w:val="24"/>
+          <w:szCs w:val="24"/>
+          <w:lang w:bidi="ar-DZ"/>
+        </w:rPr>
+        <w:t>la propagation du virus dans le pays, le gouvernement a décidé</w:t>
+      </w:r>
+      <w:r>
+        <w:rPr>
+          <w:rFonts w:ascii="Open Sans" w:hAnsi="Open Sans"/>
+          <w:sz w:val="24"/>
+          <w:szCs w:val="24"/>
+          <w:lang w:bidi="ar-DZ"/>
+        </w:rPr>
+        <w:t xml:space="preserve"> de limiter</w:t>
+      </w:r>
+      <w:r>
+        <w:rPr>
+          <w:rFonts w:ascii="Open Sans" w:hAnsi="Open Sans"/>
+          <w:sz w:val="24"/>
+          <w:szCs w:val="24"/>
+          <w:lang w:bidi="ar-DZ"/>
+        </w:rPr>
+        <w:t xml:space="preserve"> les mouvements des perso</w:t>
+      </w:r>
+      <w:r>
+        <w:rPr>
+          <w:rFonts w:ascii="Open Sans" w:hAnsi="Open Sans"/>
+          <w:sz w:val="24"/>
+          <w:szCs w:val="24"/>
+          <w:lang w:bidi="ar-DZ"/>
+        </w:rPr>
+        <w:t xml:space="preserve">nnes </w:t>
+      </w:r>
+      <w:r>
+        <w:rPr>
+          <w:rFonts w:ascii="Open Sans" w:hAnsi="Open Sans"/>
+          <w:sz w:val="24"/>
+          <w:szCs w:val="24"/>
+          <w:lang w:bidi="ar-DZ"/>
+        </w:rPr>
+        <w:t>dans tous</w:t>
+      </w:r>
+      <w:r>
+        <w:rPr>
+          <w:rFonts w:ascii="Open Sans" w:hAnsi="Open Sans"/>
+          <w:sz w:val="24"/>
+          <w:szCs w:val="24"/>
+          <w:lang w:bidi="ar-DZ"/>
+        </w:rPr>
+        <w:t xml:space="preserve"> les secteurs</w:t>
+      </w:r>
+      <w:r>
+        <w:rPr>
+          <w:rFonts w:ascii="Open Sans" w:hAnsi="Open Sans"/>
+          <w:sz w:val="24"/>
+          <w:szCs w:val="24"/>
+          <w:lang w:bidi="ar-DZ"/>
+        </w:rPr>
+        <w:t xml:space="preserve">, </w:t>
+      </w:r>
+      <w:r>
+        <w:rPr>
+          <w:rFonts w:ascii="Open Sans" w:hAnsi="Open Sans"/>
+          <w:sz w:val="24"/>
+          <w:szCs w:val="24"/>
+          <w:lang w:bidi="ar-DZ"/>
+        </w:rPr>
+        <w:t xml:space="preserve">ce </w:t>
+      </w:r>
+      <w:r>
+        <w:rPr>
+          <w:rFonts w:ascii="Open Sans" w:hAnsi="Open Sans"/>
+          <w:sz w:val="24"/>
+          <w:szCs w:val="24"/>
+          <w:lang w:bidi="ar-DZ"/>
+        </w:rPr>
+        <w:t xml:space="preserve">qui a causé </w:t>
+      </w:r>
+      <w:r>
+        <w:rPr>
+          <w:rFonts w:ascii="Open Sans" w:hAnsi="Open Sans"/>
+          <w:sz w:val="24"/>
+          <w:szCs w:val="24"/>
+          <w:lang w:bidi="ar-DZ"/>
+        </w:rPr>
+        <w:t xml:space="preserve">un chômage inattendu </w:t>
+      </w:r>
+      <w:r>
+        <w:rPr>
+          <w:rFonts w:ascii="Open Sans" w:hAnsi="Open Sans"/>
+          <w:sz w:val="24"/>
+          <w:szCs w:val="24"/>
+          <w:lang w:bidi="ar-DZ"/>
+        </w:rPr>
+        <w:t>d’</w:t>
+      </w:r>
+      <w:r>
+        <w:rPr>
+          <w:rFonts w:ascii="Open Sans" w:hAnsi="Open Sans"/>
+          <w:sz w:val="24"/>
+          <w:szCs w:val="24"/>
+          <w:lang w:bidi="ar-DZ"/>
+        </w:rPr>
+        <w:t>une grande tranche</w:t>
+      </w:r>
+      <w:r>
+        <w:rPr>
+          <w:rFonts w:ascii="Open Sans" w:hAnsi="Open Sans"/>
+          <w:sz w:val="24"/>
+          <w:szCs w:val="24"/>
+          <w:lang w:bidi="ar-DZ"/>
+        </w:rPr>
+        <w:t xml:space="preserve"> de </w:t>
+      </w:r>
+      <w:r>
+        <w:rPr>
+          <w:rFonts w:ascii="Open Sans" w:hAnsi="Open Sans"/>
+          <w:sz w:val="24"/>
+          <w:szCs w:val="24"/>
+          <w:lang w:bidi="ar-DZ"/>
+        </w:rPr>
+        <w:t>la population</w:t>
+      </w:r>
+      <w:r>
+        <w:rPr>
+          <w:rFonts w:ascii="Open Sans" w:hAnsi="Open Sans"/>
+          <w:sz w:val="24"/>
+          <w:szCs w:val="24"/>
+          <w:lang w:bidi="ar-DZ"/>
+        </w:rPr>
+        <w:t xml:space="preserve"> comme les artisans, les taxieurs entre les wilayas …. Et comme la durée du confinement a dépassé 9 mois</w:t>
+      </w:r>
+      <w:r>
+        <w:rPr>
+          <w:rFonts w:ascii="Open Sans" w:hAnsi="Open Sans"/>
+          <w:sz w:val="24"/>
+          <w:szCs w:val="24"/>
+          <w:lang w:bidi="ar-DZ"/>
+        </w:rPr>
+        <w:t>,</w:t>
+      </w:r>
+      <w:r>
+        <w:rPr>
+          <w:rFonts w:ascii="Open Sans" w:hAnsi="Open Sans"/>
+          <w:sz w:val="24"/>
+          <w:szCs w:val="24"/>
+          <w:lang w:bidi="ar-DZ"/>
+        </w:rPr>
+        <w:t xml:space="preserve"> ces gens n’ont pas trouvé les moyens pour </w:t>
+      </w:r>
+      <w:r>
+        <w:rPr>
+          <w:rFonts w:ascii="Open Sans" w:hAnsi="Open Sans"/>
+          <w:sz w:val="24"/>
+          <w:szCs w:val="24"/>
+          <w:lang w:bidi="ar-DZ"/>
+        </w:rPr>
+        <w:t xml:space="preserve">assurer les choses </w:t>
+      </w:r>
+      <w:r>
+        <w:rPr>
+          <w:rFonts w:ascii="Open Sans" w:hAnsi="Open Sans"/>
+          <w:sz w:val="24"/>
+          <w:szCs w:val="24"/>
+          <w:lang w:bidi="ar-DZ"/>
+        </w:rPr>
+        <w:t>nécessaires</w:t>
+      </w:r>
+      <w:r>
+        <w:rPr>
+          <w:rFonts w:ascii="Open Sans" w:hAnsi="Open Sans"/>
+          <w:sz w:val="24"/>
+          <w:szCs w:val="24"/>
+          <w:lang w:bidi="ar-DZ"/>
+        </w:rPr>
+        <w:t xml:space="preserve"> pour leur</w:t>
+      </w:r>
+      <w:r>
+        <w:rPr>
+          <w:rFonts w:ascii="Open Sans" w:hAnsi="Open Sans"/>
+          <w:sz w:val="24"/>
+          <w:szCs w:val="24"/>
+          <w:lang w:bidi="ar-DZ"/>
+        </w:rPr>
+        <w:t>s</w:t>
+      </w:r>
+      <w:r>
+        <w:rPr>
+          <w:rFonts w:ascii="Open Sans" w:hAnsi="Open Sans"/>
+          <w:sz w:val="24"/>
+          <w:szCs w:val="24"/>
+          <w:lang w:bidi="ar-DZ"/>
+        </w:rPr>
+        <w:t xml:space="preserve"> familles (nourritures, médicaments, vêtements …)</w:t>
+      </w:r>
+      <w:r>
+        <w:rPr>
+          <w:rFonts w:ascii="Open Sans" w:hAnsi="Open Sans"/>
+          <w:sz w:val="24"/>
+          <w:szCs w:val="24"/>
+          <w:lang w:bidi="ar-DZ"/>
+        </w:rPr>
+        <w:t>.</w:t>
+      </w:r>
+    </w:p>
+    <w:p>
+      <w:pPr>
+        <w:spacing w:line="240" w:lineRule="auto"/>
+        <w:rPr>
+          <w:rFonts w:ascii="Open Sans" w:hAnsi="Open Sans"/>
+          <w:sz w:val="24"/>
+          <w:szCs w:val="24"/>
+          <w:lang w:bidi="ar-DZ"/>
+        </w:rPr>
+      </w:pPr>
+    </w:p>
     <w:p>
       <w:pPr>
         <w:pStyle w:val="Heading2"/>
         <w:spacing w:line="276" w:lineRule="auto"/>
+        <w:ind w:firstLine="720"/>
         <w:rPr>
           <w:rFonts w:ascii="Open Sans" w:hAnsi="Open Sans" w:cs="Open Sans"/>
           <w:sz w:val="28"/>
           <w:szCs w:val="28"/>
         </w:rPr>
       </w:pPr>
+      <w:bookmarkStart w:id="3" w:name="_Toc60769404"/>
       <w:r>
         <w:rPr>
           <w:rFonts w:ascii="Open Sans" w:hAnsi="Open Sans" w:cs="Open Sans"/>
           <w:sz w:val="28"/>
           <w:szCs w:val="28"/>
         </w:rPr>
-        <w:tab/>
-      </w:r>
-      <w:bookmarkStart w:id="3" w:name="_Toc60686340"/>
-      <w:r>
+        <w:t>2. OBJECTIFS DU PROJET :</w:t>
+      </w:r>
+      <w:bookmarkEnd w:id="3"/>
+    </w:p>
+    <w:p>
+      <w:pPr>
+        <w:spacing w:line="276" w:lineRule="auto"/>
+        <w:ind w:firstLine="720"/>
+        <w:rPr>
+          <w:rFonts w:ascii="Open Sans" w:hAnsi="Open Sans" w:cs="Open Sans"/>
+          <w:sz w:val="24"/>
+          <w:szCs w:val="24"/>
+        </w:rPr>
+      </w:pPr>
+      <w:r>
+        <w:rPr>
+          <w:rFonts w:ascii="Open Sans" w:hAnsi="Open Sans" w:cs="Open Sans"/>
+          <w:sz w:val="24"/>
+          <w:szCs w:val="24"/>
+        </w:rPr>
+        <w:t xml:space="preserve">Le but </w:t>
+      </w:r>
+      <w:r>
+        <w:rPr>
+          <w:rFonts w:ascii="Open Sans" w:hAnsi="Open Sans" w:cs="Open Sans"/>
+          <w:sz w:val="24"/>
+          <w:szCs w:val="24"/>
+        </w:rPr>
+        <w:t xml:space="preserve">le plus </w:t>
+      </w:r>
+      <w:r>
+        <w:rPr>
+          <w:rFonts w:ascii="Open Sans" w:hAnsi="Open Sans" w:cs="Open Sans"/>
+          <w:sz w:val="24"/>
+          <w:szCs w:val="24"/>
+        </w:rPr>
+        <w:t>important de ce logiciel e</w:t>
+      </w:r>
+      <w:r>
+        <w:rPr>
+          <w:rFonts w:ascii="Open Sans" w:hAnsi="Open Sans" w:cs="Open Sans"/>
+          <w:sz w:val="24"/>
+          <w:szCs w:val="24"/>
+        </w:rPr>
+        <w:t>s</w:t>
+      </w:r>
+      <w:r>
+        <w:rPr>
+          <w:rFonts w:ascii="Open Sans" w:hAnsi="Open Sans" w:cs="Open Sans"/>
+          <w:sz w:val="24"/>
+          <w:szCs w:val="24"/>
+        </w:rPr>
+        <w:t xml:space="preserve">t </w:t>
+      </w:r>
+      <w:r>
+        <w:rPr>
+          <w:rFonts w:ascii="Open Sans" w:hAnsi="Open Sans" w:cs="Open Sans"/>
+          <w:sz w:val="24"/>
+          <w:szCs w:val="24"/>
+        </w:rPr>
+        <w:t>d’</w:t>
+      </w:r>
+      <w:r>
+        <w:rPr>
+          <w:rFonts w:ascii="Open Sans" w:hAnsi="Open Sans" w:cs="Open Sans"/>
+          <w:sz w:val="24"/>
+          <w:szCs w:val="24"/>
+        </w:rPr>
+        <w:t xml:space="preserve">aider les gens pour trouver </w:t>
+      </w:r>
+      <w:r>
+        <w:rPr>
+          <w:rFonts w:ascii="Open Sans" w:hAnsi="Open Sans" w:cs="Open Sans"/>
+          <w:sz w:val="24"/>
+          <w:szCs w:val="24"/>
+        </w:rPr>
+        <w:t>ce qu’ils</w:t>
+      </w:r>
+      <w:r>
+        <w:rPr>
+          <w:rFonts w:ascii="Open Sans" w:hAnsi="Open Sans" w:cs="Open Sans"/>
+          <w:sz w:val="24"/>
+          <w:szCs w:val="24"/>
+        </w:rPr>
+        <w:t xml:space="preserve"> ont besoin et donner l’opportunité pour une autre partie pour faire du bien et faciliter le partage de leurs dons</w:t>
+      </w:r>
+      <w:r>
+        <w:rPr>
+          <w:rFonts w:ascii="Open Sans" w:hAnsi="Open Sans" w:cs="Open Sans"/>
+          <w:sz w:val="24"/>
+          <w:szCs w:val="24"/>
+        </w:rPr>
+        <w:t xml:space="preserve">. Donc ce programme fait </w:t>
+      </w:r>
+      <w:r>
+        <w:rPr>
+          <w:rFonts w:ascii="Open Sans" w:hAnsi="Open Sans" w:cs="Open Sans"/>
+          <w:sz w:val="24"/>
+          <w:szCs w:val="24"/>
+        </w:rPr>
+        <w:t>la liaison</w:t>
+      </w:r>
+      <w:r>
+        <w:rPr>
+          <w:rFonts w:ascii="Open Sans" w:hAnsi="Open Sans" w:cs="Open Sans"/>
+          <w:sz w:val="24"/>
+          <w:szCs w:val="24"/>
+        </w:rPr>
+        <w:t xml:space="preserve"> entre </w:t>
+      </w:r>
+      <w:r>
+        <w:rPr>
+          <w:rFonts w:ascii="Open Sans" w:hAnsi="Open Sans" w:cs="Open Sans"/>
+          <w:sz w:val="24"/>
+          <w:szCs w:val="24"/>
+        </w:rPr>
+        <w:t xml:space="preserve">le </w:t>
+      </w:r>
+      <w:r>
+        <w:rPr>
+          <w:rFonts w:ascii="Open Sans" w:hAnsi="Open Sans" w:cs="Open Sans"/>
+          <w:sz w:val="24"/>
+          <w:szCs w:val="24"/>
+        </w:rPr>
+        <w:t>nécessiteux et le donneur.</w:t>
+      </w:r>
+    </w:p>
+    <w:p>
+      <w:pPr>
+        <w:spacing w:line="276" w:lineRule="auto"/>
+        <w:rPr>
+          <w:rFonts w:ascii="Open Sans" w:hAnsi="Open Sans" w:cs="Open Sans"/>
+          <w:sz w:val="24"/>
+          <w:szCs w:val="24"/>
+        </w:rPr>
+      </w:pPr>
+      <w:r>
+        <w:rPr>
+          <w:rFonts w:ascii="Open Sans" w:hAnsi="Open Sans" w:cs="Open Sans"/>
+          <w:sz w:val="24"/>
+          <w:szCs w:val="24"/>
+        </w:rPr>
+        <w:t>Un autre objectif de ce programme est de permet aux utilisateurs de poster des mini jobs aux personnes qui ont besoins</w:t>
+      </w:r>
+      <w:r>
+        <w:rPr>
+          <w:rFonts w:ascii="Open Sans" w:hAnsi="Open Sans" w:cs="Open Sans"/>
+          <w:sz w:val="24"/>
+          <w:szCs w:val="24"/>
+        </w:rPr>
+        <w:t xml:space="preserve"> d’un aide d’un côté financier</w:t>
+      </w:r>
+      <w:r>
+        <w:rPr>
+          <w:rFonts w:ascii="Open Sans" w:hAnsi="Open Sans" w:cs="Open Sans"/>
+          <w:sz w:val="24"/>
+          <w:szCs w:val="24"/>
+        </w:rPr>
+        <w:t xml:space="preserve">, se </w:t>
+      </w:r>
+      <w:r>
+        <w:rPr>
+          <w:rFonts w:ascii="Open Sans" w:hAnsi="Open Sans" w:cs="Open Sans"/>
+          <w:sz w:val="24"/>
+          <w:szCs w:val="24"/>
+        </w:rPr>
+        <w:t xml:space="preserve">la permet à l’utilisateur de choisi un travail selon ces compétences </w:t>
+      </w:r>
+      <w:r>
+        <w:rPr>
+          <w:rFonts w:ascii="Open Sans" w:hAnsi="Open Sans" w:cs="Open Sans"/>
+          <w:sz w:val="24"/>
+          <w:szCs w:val="24"/>
+        </w:rPr>
+        <w:t xml:space="preserve">et ces capacités techniques au niveau </w:t>
+      </w:r>
+      <w:r>
+        <w:rPr>
+          <w:rFonts w:ascii="Open Sans" w:hAnsi="Open Sans" w:cs="Open Sans"/>
+          <w:sz w:val="24"/>
+          <w:szCs w:val="24"/>
+        </w:rPr>
+        <w:t>professionnel</w:t>
+      </w:r>
+      <w:r>
+        <w:rPr>
+          <w:rFonts w:ascii="Open Sans" w:hAnsi="Open Sans" w:cs="Open Sans"/>
+          <w:sz w:val="24"/>
+          <w:szCs w:val="24"/>
+        </w:rPr>
+        <w:t>.</w:t>
+      </w:r>
+    </w:p>
+    <w:p>
+      <w:pPr>
+        <w:pStyle w:val="Heading1"/>
+        <w:spacing w:line="276" w:lineRule="auto"/>
+        <w:rPr>
+          <w:rFonts w:ascii="Open Sans" w:hAnsi="Open Sans" w:cs="Open Sans"/>
+          <w:sz w:val="36"/>
+          <w:szCs w:val="36"/>
+        </w:rPr>
+      </w:pPr>
+      <w:bookmarkStart w:id="4" w:name="_Toc60769405"/>
+      <w:r>
+        <w:rPr>
+          <w:rFonts w:ascii="Open Sans" w:hAnsi="Open Sans" w:cs="Open Sans"/>
+          <w:sz w:val="36"/>
+          <w:szCs w:val="36"/>
+        </w:rPr>
+        <w:lastRenderedPageBreak/>
+        <w:t>3. CONCEPTION DU PROJET :</w:t>
+      </w:r>
+      <w:bookmarkEnd w:id="4"/>
+    </w:p>
+    <w:p>
+      <w:pPr>
+        <w:spacing w:line="240" w:lineRule="auto"/>
+      </w:pPr>
+    </w:p>
+    <w:p>
+      <w:pPr>
+        <w:pStyle w:val="Heading2"/>
+        <w:spacing w:line="276" w:lineRule="auto"/>
         <w:rPr>
           <w:rFonts w:ascii="Open Sans" w:hAnsi="Open Sans" w:cs="Open Sans"/>
           <w:sz w:val="28"/>
           <w:szCs w:val="28"/>
         </w:rPr>
-        <w:t>1. CONTEXTE :</w:t>
-      </w:r>
-      <w:bookmarkEnd w:id="3"/>
-    </w:p>
-    <w:p/>
-    <w:p>
-      <w:pPr>
-        <w:spacing w:line="276" w:lineRule="auto"/>
-        <w:rPr>
-          <w:rFonts w:ascii="Open Sans" w:hAnsi="Open Sans" w:cs="Arial"/>
-          <w:sz w:val="24"/>
-          <w:szCs w:val="24"/>
-        </w:rPr>
-      </w:pPr>
-      <w:r>
+      </w:pPr>
+      <w:r>
+        <w:rPr>
+          <w:sz w:val="24"/>
+          <w:szCs w:val="24"/>
+        </w:rPr>
         <w:tab/>
       </w:r>
-      <w:r>
-        <w:rPr>
-          <w:rFonts w:ascii="Open Sans" w:hAnsi="Open Sans" w:cs="Open Sans"/>
-          <w:sz w:val="24"/>
-          <w:szCs w:val="24"/>
-        </w:rPr>
-        <w:t>En</w:t>
-      </w:r>
-      <w:r>
-        <w:rPr>
-          <w:rFonts w:ascii="Open Sans" w:hAnsi="Open Sans" w:cs="Open Sans"/>
-          <w:sz w:val="24"/>
-          <w:szCs w:val="24"/>
-        </w:rPr>
-        <w:t xml:space="preserve"> 2020, </w:t>
-      </w:r>
-      <w:r>
-        <w:rPr>
-          <w:rFonts w:ascii="Open Sans" w:hAnsi="Open Sans" w:cs="Open Sans"/>
-          <w:sz w:val="24"/>
-          <w:szCs w:val="24"/>
-        </w:rPr>
-        <w:t>l’humanité</w:t>
-      </w:r>
-      <w:r>
-        <w:rPr>
-          <w:rFonts w:ascii="Open Sans" w:hAnsi="Open Sans" w:cs="Open Sans"/>
-          <w:sz w:val="24"/>
-          <w:szCs w:val="24"/>
-        </w:rPr>
-        <w:t xml:space="preserve"> a</w:t>
-      </w:r>
-      <w:r>
-        <w:rPr>
-          <w:rFonts w:ascii="Open Sans" w:hAnsi="Open Sans" w:cs="Open Sans"/>
-          <w:sz w:val="24"/>
-          <w:szCs w:val="24"/>
-        </w:rPr>
-        <w:t xml:space="preserve"> vécu</w:t>
-      </w:r>
-      <w:r>
-        <w:rPr>
-          <w:rFonts w:ascii="Open Sans" w:hAnsi="Open Sans" w:cs="Open Sans"/>
-          <w:sz w:val="24"/>
-          <w:szCs w:val="24"/>
-        </w:rPr>
-        <w:t xml:space="preserve"> une </w:t>
-      </w:r>
-      <w:r>
-        <w:rPr>
-          <w:rFonts w:ascii="Open Sans" w:hAnsi="Open Sans" w:cs="Open Sans"/>
-          <w:sz w:val="24"/>
-          <w:szCs w:val="24"/>
-        </w:rPr>
-        <w:t xml:space="preserve">pandémie nommée </w:t>
-      </w:r>
-      <w:r>
-        <w:rPr>
-          <w:rFonts w:ascii="Open Sans" w:hAnsi="Open Sans" w:cs="Open Sans"/>
-          <w:sz w:val="24"/>
-          <w:szCs w:val="24"/>
-        </w:rPr>
-        <w:t>«</w:t>
-      </w:r>
-      <w:r>
-        <w:rPr>
-          <w:rFonts w:ascii="Open Sans" w:hAnsi="Open Sans" w:cs="Open Sans"/>
-          <w:b/>
-          <w:bCs/>
-          <w:sz w:val="24"/>
-          <w:szCs w:val="24"/>
-        </w:rPr>
-        <w:t> Corona virus </w:t>
-      </w:r>
-      <w:r>
-        <w:rPr>
-          <w:rFonts w:ascii="Open Sans" w:hAnsi="Open Sans" w:cs="Open Sans"/>
-          <w:sz w:val="24"/>
-          <w:szCs w:val="24"/>
-        </w:rPr>
-        <w:t>»</w:t>
-      </w:r>
-      <w:r>
-        <w:rPr>
-          <w:rFonts w:ascii="Open Sans" w:hAnsi="Open Sans" w:cs="Open Sans"/>
-          <w:sz w:val="24"/>
-          <w:szCs w:val="24"/>
-        </w:rPr>
-        <w:t xml:space="preserve"> ou bien l’abréviation </w:t>
-      </w:r>
-      <w:r>
-        <w:rPr>
-          <w:rFonts w:ascii="Open Sans" w:hAnsi="Open Sans" w:cs="Open Sans"/>
-          <w:sz w:val="24"/>
-          <w:szCs w:val="24"/>
-        </w:rPr>
-        <w:t>«</w:t>
-      </w:r>
-      <w:r>
-        <w:rPr>
-          <w:rFonts w:ascii="Open Sans" w:hAnsi="Open Sans" w:cs="Open Sans"/>
-          <w:b/>
-          <w:bCs/>
-          <w:sz w:val="24"/>
-          <w:szCs w:val="24"/>
-        </w:rPr>
-        <w:t> Covid-19 </w:t>
-      </w:r>
-      <w:r>
-        <w:rPr>
-          <w:rFonts w:ascii="Open Sans" w:hAnsi="Open Sans" w:cs="Open Sans"/>
-          <w:sz w:val="24"/>
-          <w:szCs w:val="24"/>
-        </w:rPr>
-        <w:t>».</w:t>
-      </w:r>
-      <w:r>
-        <w:rPr>
-          <w:rFonts w:ascii="Open Sans" w:hAnsi="Open Sans" w:cs="Open Sans"/>
-          <w:sz w:val="24"/>
-          <w:szCs w:val="24"/>
-        </w:rPr>
-        <w:t xml:space="preserve"> Ce virus a touché presque tous les pays dont le nombre de cas touchés par le virus a dépassé 80 millions de la population mondiale, </w:t>
-      </w:r>
-      <w:r>
-        <w:rPr>
-          <w:rFonts w:ascii="Open Sans" w:hAnsi="Open Sans" w:cs="Open Sans"/>
-          <w:b/>
-          <w:bCs/>
-          <w:sz w:val="24"/>
-          <w:szCs w:val="24"/>
-        </w:rPr>
-        <w:t>2.5%</w:t>
-      </w:r>
-      <w:r>
-        <w:rPr>
-          <w:rFonts w:ascii="Open Sans" w:hAnsi="Open Sans" w:cs="Open Sans"/>
-          <w:sz w:val="24"/>
-          <w:szCs w:val="24"/>
-        </w:rPr>
-        <w:t xml:space="preserve"> des cas sont des décès. Malheureusement ces statistiques augmentent jour par jour et avec des pourcentages énormes. Les informaticiens n’ont pas resté </w:t>
-      </w:r>
-      <w:r>
-        <w:rPr>
-          <w:rFonts w:ascii="Open Sans" w:hAnsi="Open Sans" w:cs="Arial"/>
-          <w:sz w:val="24"/>
-          <w:szCs w:val="24"/>
-        </w:rPr>
-        <w:t xml:space="preserve">les bras croisés, donc </w:t>
-      </w:r>
-      <w:r>
-        <w:rPr>
-          <w:rFonts w:ascii="Open Sans" w:hAnsi="Open Sans" w:cs="Arial"/>
-          <w:sz w:val="24"/>
-          <w:szCs w:val="24"/>
-        </w:rPr>
-        <w:t xml:space="preserve">plusieurs systèmes et plateformes ont été créer pendant cette épidémie comme les sites qui suivent le nombre des cas par jours, les décès …. Mêmes en Algérie plusieurs plateformes ont été établis dans ce sens. </w:t>
-      </w:r>
+      <w:bookmarkStart w:id="5" w:name="_Toc60769406"/>
+      <w:r>
+        <w:rPr>
+          <w:rFonts w:ascii="Open Sans" w:hAnsi="Open Sans" w:cs="Open Sans"/>
+          <w:sz w:val="28"/>
+          <w:szCs w:val="28"/>
+        </w:rPr>
+        <w:t>1. ARCHITECTURE GENERAL</w:t>
+      </w:r>
+      <w:r>
+        <w:rPr>
+          <w:rFonts w:ascii="Open Sans" w:hAnsi="Open Sans" w:cs="Open Sans"/>
+          <w:sz w:val="28"/>
+          <w:szCs w:val="28"/>
+        </w:rPr>
+        <w:t>E</w:t>
+      </w:r>
+      <w:r>
+        <w:rPr>
+          <w:rFonts w:ascii="Open Sans" w:hAnsi="Open Sans" w:cs="Open Sans"/>
+          <w:sz w:val="28"/>
+          <w:szCs w:val="28"/>
+        </w:rPr>
+        <w:t> :</w:t>
+      </w:r>
+      <w:bookmarkEnd w:id="5"/>
     </w:p>
     <w:p>
       <w:pPr>
         <w:spacing w:line="276" w:lineRule="auto"/>
         <w:ind w:firstLine="720"/>
         <w:rPr>
-          <w:rFonts w:ascii="Open Sans" w:hAnsi="Open Sans" w:cs="Arial"/>
-          <w:sz w:val="24"/>
-          <w:szCs w:val="24"/>
-        </w:rPr>
-      </w:pPr>
-      <w:r>
-        <w:rPr>
-          <w:rFonts w:ascii="Open Sans" w:hAnsi="Open Sans" w:cs="Arial"/>
-          <w:sz w:val="24"/>
-          <w:szCs w:val="24"/>
-        </w:rPr>
-        <w:t>Comme la propagation du virus a obligé les gouvernements a imposé un confinement total, ce dernier a produit des impacts phycologiques, sociaux, économiques…. Qu’ils ont affecté tous les pays du monde. Ces aspects n’ont pas été traiter bien de la part des informaticiens ou bien les développeurs.</w:t>
+          <w:rFonts w:ascii="Open Sans" w:hAnsi="Open Sans" w:cs="Open Sans"/>
+          <w:sz w:val="24"/>
+          <w:szCs w:val="24"/>
+        </w:rPr>
+      </w:pPr>
+      <w:r>
+        <w:rPr>
+          <w:rFonts w:ascii="Open Sans" w:hAnsi="Open Sans" w:cs="Open Sans"/>
+          <w:noProof/>
+          <w:sz w:val="24"/>
+          <w:szCs w:val="24"/>
+          <w:lang w:val="en-US"/>
+        </w:rPr>
+        <w:drawing>
+          <wp:anchor distT="0" distB="0" distL="114300" distR="114300" simplePos="0" relativeHeight="251666432" behindDoc="1" locked="0" layoutInCell="1" allowOverlap="1" wp14:anchorId="6A3348A5" wp14:editId="1965EFA7">
+            <wp:simplePos x="0" y="0"/>
+            <wp:positionH relativeFrom="page">
+              <wp:align>center</wp:align>
+            </wp:positionH>
+            <wp:positionV relativeFrom="paragraph">
+              <wp:posOffset>319879</wp:posOffset>
+            </wp:positionV>
+            <wp:extent cx="6284595" cy="5357611"/>
+            <wp:effectExtent l="0" t="0" r="1905" b="0"/>
+            <wp:wrapNone/>
+            <wp:docPr id="7" name="Picture 7" descr="C:\Users\iiMox\AppData\Local\Microsoft\Windows\INetCache\Content.Word\architecture generale.jpg"/>
+            <wp:cNvGraphicFramePr>
+              <a:graphicFrameLocks xmlns:a="http://schemas.openxmlformats.org/drawingml/2006/main" noChangeAspect="1"/>
+            </wp:cNvGraphicFramePr>
+            <a:graphic xmlns:a="http://schemas.openxmlformats.org/drawingml/2006/main">
+              <a:graphicData uri="http://schemas.openxmlformats.org/drawingml/2006/picture">
+                <pic:pic xmlns:pic="http://schemas.openxmlformats.org/drawingml/2006/picture">
+                  <pic:nvPicPr>
+                    <pic:cNvPr id="0" name="Picture 9" descr="C:\Users\iiMox\AppData\Local\Microsoft\Windows\INetCache\Content.Word\architecture generale.jpg"/>
+                    <pic:cNvPicPr>
+                      <a:picLocks noChangeAspect="1" noChangeArrowheads="1"/>
+                    </pic:cNvPicPr>
+                  </pic:nvPicPr>
+                  <pic:blipFill>
+                    <a:blip r:embed="rId10">
+                      <a:extLst>
+                        <a:ext uri="{28A0092B-C50C-407E-A947-70E740481C1C}">
+                          <a14:useLocalDpi xmlns:a14="http://schemas.microsoft.com/office/drawing/2010/main" val="0"/>
+                        </a:ext>
+                      </a:extLst>
+                    </a:blip>
+                    <a:srcRect/>
+                    <a:stretch>
+                      <a:fillRect/>
+                    </a:stretch>
+                  </pic:blipFill>
+                  <pic:spPr bwMode="auto">
+                    <a:xfrm>
+                      <a:off x="0" y="0"/>
+                      <a:ext cx="6284595" cy="5357611"/>
+                    </a:xfrm>
+                    <a:prstGeom prst="rect">
+                      <a:avLst/>
+                    </a:prstGeom>
+                    <a:noFill/>
+                    <a:ln>
+                      <a:noFill/>
+                    </a:ln>
+                  </pic:spPr>
+                </pic:pic>
+              </a:graphicData>
+            </a:graphic>
+            <wp14:sizeRelV relativeFrom="margin">
+              <wp14:pctHeight>0</wp14:pctHeight>
+            </wp14:sizeRelV>
+          </wp:anchor>
+        </w:drawing>
+      </w:r>
+      <w:r>
+        <w:rPr>
+          <w:rFonts w:ascii="Open Sans" w:hAnsi="Open Sans" w:cs="Open Sans"/>
+          <w:sz w:val="24"/>
+          <w:szCs w:val="24"/>
+        </w:rPr>
+        <w:t>Dans l’architecture général</w:t>
+      </w:r>
+      <w:r>
+        <w:rPr>
+          <w:rFonts w:ascii="Open Sans" w:hAnsi="Open Sans" w:cs="Open Sans"/>
+          <w:sz w:val="24"/>
+          <w:szCs w:val="24"/>
+        </w:rPr>
+        <w:t>e</w:t>
+      </w:r>
+      <w:r>
+        <w:rPr>
+          <w:rFonts w:ascii="Open Sans" w:hAnsi="Open Sans" w:cs="Open Sans"/>
+          <w:sz w:val="24"/>
+          <w:szCs w:val="24"/>
+        </w:rPr>
+        <w:t xml:space="preserve"> du logiciel on spécifie les grandes lignes du programme</w:t>
+      </w:r>
+      <w:r>
+        <w:rPr>
+          <w:rFonts w:ascii="Open Sans" w:hAnsi="Open Sans" w:cs="Open Sans"/>
+          <w:sz w:val="24"/>
+          <w:szCs w:val="24"/>
+        </w:rPr>
+        <w:t xml:space="preserve"> </w:t>
+      </w:r>
+      <w:r>
+        <w:rPr>
+          <w:rFonts w:ascii="Open Sans" w:hAnsi="Open Sans" w:cs="Open Sans"/>
+          <w:sz w:val="24"/>
+          <w:szCs w:val="24"/>
+        </w:rPr>
+        <w:t>c’est-à-dire les différentes fenêtres qu’il va exister. La figure ce dessus représente ce qu’on doit avoir.</w:t>
       </w:r>
     </w:p>
     <w:p>
       <w:pPr>
         <w:spacing w:line="276" w:lineRule="auto"/>
         <w:ind w:firstLine="720"/>
-        <w:rPr>
-          <w:rFonts w:ascii="Open Sans" w:hAnsi="Open Sans" w:cs="Open Sans"/>
-          <w:sz w:val="24"/>
-          <w:szCs w:val="24"/>
-        </w:rPr>
-      </w:pPr>
-      <w:r>
-        <w:rPr>
-          <w:rFonts w:ascii="Open Sans" w:hAnsi="Open Sans" w:cs="Arial"/>
-          <w:sz w:val="24"/>
-          <w:szCs w:val="24"/>
-        </w:rPr>
-        <w:t xml:space="preserve">Parlant de l’Algérie, les programmes qui traitent ces aspects n’existent pas pratiquement et leurs utilisations dans les différentes administrations est peu fréquentes.    </w:t>
-      </w:r>
-    </w:p>
-    <w:p>
-      <w:pPr>
-        <w:rPr>
-          <w:rFonts w:ascii="Open Sans" w:hAnsi="Open Sans"/>
-          <w:sz w:val="24"/>
-          <w:szCs w:val="24"/>
-          <w:lang w:bidi="ar-DZ"/>
-        </w:rPr>
-      </w:pPr>
-      <w:r>
+        <w:jc w:val="center"/>
+        <w:rPr>
+          <w:rFonts w:ascii="Open Sans" w:hAnsi="Open Sans" w:cs="Open Sans"/>
+          <w:sz w:val="24"/>
+          <w:szCs w:val="24"/>
+        </w:rPr>
+      </w:pPr>
+    </w:p>
+    <w:p/>
+    <w:p/>
+    <w:p/>
+    <w:p/>
+    <w:p/>
+    <w:p/>
+    <w:p/>
+    <w:p/>
+    <w:p/>
+    <w:p/>
+    <w:p/>
+    <w:p/>
+    <w:p/>
+    <w:p/>
+    <w:p/>
+    <w:p/>
+    <w:p>
+      <w:r>
+        <w:rPr>
+          <w:noProof/>
+          <w:lang w:val="en-US"/>
+        </w:rPr>
+        <mc:AlternateContent>
+          <mc:Choice Requires="wps">
+            <w:drawing>
+              <wp:anchor distT="0" distB="0" distL="114300" distR="114300" simplePos="0" relativeHeight="251668480" behindDoc="1" locked="0" layoutInCell="1" allowOverlap="1" wp14:anchorId="630A2378" wp14:editId="3E15FE15">
+                <wp:simplePos x="0" y="0"/>
+                <wp:positionH relativeFrom="page">
+                  <wp:align>center</wp:align>
+                </wp:positionH>
+                <wp:positionV relativeFrom="paragraph">
+                  <wp:posOffset>136918</wp:posOffset>
+                </wp:positionV>
+                <wp:extent cx="6284595" cy="635"/>
+                <wp:effectExtent l="0" t="0" r="1905" b="8255"/>
+                <wp:wrapNone/>
+                <wp:docPr id="1" name="Text Box 1"/>
+                <wp:cNvGraphicFramePr/>
+                <a:graphic xmlns:a="http://schemas.openxmlformats.org/drawingml/2006/main">
+                  <a:graphicData uri="http://schemas.microsoft.com/office/word/2010/wordprocessingShape">
+                    <wps:wsp>
+                      <wps:cNvSpPr txBox="1"/>
+                      <wps:spPr>
+                        <a:xfrm>
+                          <a:off x="0" y="0"/>
+                          <a:ext cx="6284595" cy="635"/>
+                        </a:xfrm>
+                        <a:prstGeom prst="rect">
+                          <a:avLst/>
+                        </a:prstGeom>
+                        <a:solidFill>
+                          <a:prstClr val="white"/>
+                        </a:solidFill>
+                        <a:ln>
+                          <a:noFill/>
+                        </a:ln>
+                      </wps:spPr>
+                      <wps:txbx>
+                        <w:txbxContent>
+                          <w:p>
+                            <w:pPr>
+                              <w:pStyle w:val="Caption"/>
+                              <w:jc w:val="center"/>
+                              <w:rPr>
+                                <w:rFonts w:ascii="Open Sans" w:hAnsi="Open Sans" w:cs="Open Sans"/>
+                                <w:b/>
+                                <w:bCs/>
+                                <w:i w:val="0"/>
+                                <w:iCs w:val="0"/>
+                                <w:noProof/>
+                                <w:color w:val="auto"/>
+                                <w:sz w:val="36"/>
+                                <w:szCs w:val="36"/>
+                              </w:rPr>
+                            </w:pPr>
+                            <w:bookmarkStart w:id="6" w:name="_Toc60769285"/>
+                            <w:bookmarkStart w:id="7" w:name="_Toc60769686"/>
+                            <w:r>
+                              <w:rPr>
+                                <w:rFonts w:ascii="Open Sans" w:hAnsi="Open Sans" w:cs="Open Sans"/>
+                                <w:b/>
+                                <w:bCs/>
+                                <w:i w:val="0"/>
+                                <w:iCs w:val="0"/>
+                                <w:color w:val="auto"/>
+                                <w:sz w:val="24"/>
+                                <w:szCs w:val="24"/>
+                              </w:rPr>
+                              <w:t xml:space="preserve">Figure </w:t>
+                            </w:r>
+                            <w:r>
+                              <w:rPr>
+                                <w:rFonts w:ascii="Open Sans" w:hAnsi="Open Sans" w:cs="Open Sans"/>
+                                <w:b/>
+                                <w:bCs/>
+                                <w:i w:val="0"/>
+                                <w:iCs w:val="0"/>
+                                <w:color w:val="auto"/>
+                                <w:sz w:val="24"/>
+                                <w:szCs w:val="24"/>
+                              </w:rPr>
+                              <w:fldChar w:fldCharType="begin"/>
+                            </w:r>
+                            <w:r>
+                              <w:rPr>
+                                <w:rFonts w:ascii="Open Sans" w:hAnsi="Open Sans" w:cs="Open Sans"/>
+                                <w:b/>
+                                <w:bCs/>
+                                <w:i w:val="0"/>
+                                <w:iCs w:val="0"/>
+                                <w:color w:val="auto"/>
+                                <w:sz w:val="24"/>
+                                <w:szCs w:val="24"/>
+                              </w:rPr>
+                              <w:instrText xml:space="preserve"> SEQ Figure \* ARABIC </w:instrText>
+                            </w:r>
+                            <w:r>
+                              <w:rPr>
+                                <w:rFonts w:ascii="Open Sans" w:hAnsi="Open Sans" w:cs="Open Sans"/>
+                                <w:b/>
+                                <w:bCs/>
+                                <w:i w:val="0"/>
+                                <w:iCs w:val="0"/>
+                                <w:color w:val="auto"/>
+                                <w:sz w:val="24"/>
+                                <w:szCs w:val="24"/>
+                              </w:rPr>
+                              <w:fldChar w:fldCharType="separate"/>
+                            </w:r>
+                            <w:r>
+                              <w:rPr>
+                                <w:rFonts w:ascii="Open Sans" w:hAnsi="Open Sans" w:cs="Open Sans"/>
+                                <w:b/>
+                                <w:bCs/>
+                                <w:i w:val="0"/>
+                                <w:iCs w:val="0"/>
+                                <w:noProof/>
+                                <w:color w:val="auto"/>
+                                <w:sz w:val="24"/>
+                                <w:szCs w:val="24"/>
+                              </w:rPr>
+                              <w:t>1</w:t>
+                            </w:r>
+                            <w:r>
+                              <w:rPr>
+                                <w:rFonts w:ascii="Open Sans" w:hAnsi="Open Sans" w:cs="Open Sans"/>
+                                <w:b/>
+                                <w:bCs/>
+                                <w:i w:val="0"/>
+                                <w:iCs w:val="0"/>
+                                <w:color w:val="auto"/>
+                                <w:sz w:val="24"/>
+                                <w:szCs w:val="24"/>
+                              </w:rPr>
+                              <w:fldChar w:fldCharType="end"/>
+                            </w:r>
+                            <w:r>
+                              <w:rPr>
+                                <w:rFonts w:ascii="Open Sans" w:hAnsi="Open Sans" w:cs="Open Sans"/>
+                                <w:b/>
+                                <w:bCs/>
+                                <w:i w:val="0"/>
+                                <w:iCs w:val="0"/>
+                                <w:color w:val="auto"/>
+                                <w:sz w:val="24"/>
+                                <w:szCs w:val="24"/>
+                                <w:lang w:val="en-US"/>
+                              </w:rPr>
+                              <w:t xml:space="preserve"> : Architecture </w:t>
+                            </w:r>
+                            <w:proofErr w:type="spellStart"/>
+                            <w:r>
+                              <w:rPr>
+                                <w:rFonts w:ascii="Open Sans" w:hAnsi="Open Sans" w:cs="Open Sans"/>
+                                <w:b/>
+                                <w:bCs/>
+                                <w:i w:val="0"/>
+                                <w:iCs w:val="0"/>
+                                <w:color w:val="auto"/>
+                                <w:sz w:val="24"/>
+                                <w:szCs w:val="24"/>
+                                <w:lang w:val="en-US"/>
+                              </w:rPr>
+                              <w:t>générale</w:t>
+                            </w:r>
+                            <w:proofErr w:type="spellEnd"/>
+                            <w:r>
+                              <w:rPr>
+                                <w:rFonts w:ascii="Open Sans" w:hAnsi="Open Sans" w:cs="Open Sans"/>
+                                <w:b/>
+                                <w:bCs/>
+                                <w:i w:val="0"/>
+                                <w:iCs w:val="0"/>
+                                <w:color w:val="auto"/>
+                                <w:sz w:val="24"/>
+                                <w:szCs w:val="24"/>
+                                <w:lang w:val="en-US"/>
+                              </w:rPr>
+                              <w:t xml:space="preserve"> du </w:t>
+                            </w:r>
+                            <w:proofErr w:type="spellStart"/>
+                            <w:r>
+                              <w:rPr>
+                                <w:rFonts w:ascii="Open Sans" w:hAnsi="Open Sans" w:cs="Open Sans"/>
+                                <w:b/>
+                                <w:bCs/>
+                                <w:i w:val="0"/>
+                                <w:iCs w:val="0"/>
+                                <w:color w:val="auto"/>
+                                <w:sz w:val="24"/>
+                                <w:szCs w:val="24"/>
+                                <w:lang w:val="en-US"/>
+                              </w:rPr>
+                              <w:t>logiciel</w:t>
+                            </w:r>
+                            <w:bookmarkEnd w:id="6"/>
+                            <w:bookmarkEnd w:id="7"/>
+                            <w:proofErr w:type="spellEnd"/>
+                          </w:p>
+                        </w:txbxContent>
+                      </wps:txbx>
+                      <wps:bodyPr rot="0" spcFirstLastPara="0" vertOverflow="overflow" horzOverflow="overflow" vert="horz" wrap="square" lIns="0" tIns="0" rIns="0" bIns="0" numCol="1" spcCol="0" rtlCol="0" fromWordArt="0" anchor="t" anchorCtr="0" forceAA="0" compatLnSpc="1">
+                        <a:prstTxWarp prst="textNoShape">
+                          <a:avLst/>
+                        </a:prstTxWarp>
+                        <a:spAutoFit/>
+                      </wps:bodyPr>
+                    </wps:wsp>
+                  </a:graphicData>
+                </a:graphic>
+              </wp:anchor>
+            </w:drawing>
+          </mc:Choice>
+          <mc:Fallback>
+            <w:pict>
+              <v:shapetype w14:anchorId="630A2378" id="_x0000_t202" coordsize="21600,21600" o:spt="202" path="m,l,21600r21600,l21600,xe">
+                <v:stroke joinstyle="miter"/>
+                <v:path gradientshapeok="t" o:connecttype="rect"/>
+              </v:shapetype>
+              <v:shape id="Text Box 1" o:spid="_x0000_s1026" type="#_x0000_t202" style="position:absolute;margin-left:0;margin-top:10.8pt;width:494.85pt;height:.05pt;z-index:-251648000;visibility:visible;mso-wrap-style:square;mso-wrap-distance-left:9pt;mso-wrap-distance-top:0;mso-wrap-distance-right:9pt;mso-wrap-distance-bottom:0;mso-position-horizontal:center;mso-position-horizontal-relative:page;mso-position-vertical:absolute;mso-position-vertical-relative:text;v-text-anchor:top" o:gfxdata="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" stroked="f">
+                <v:textbox style="mso-fit-shape-to-text:t" inset="0,0,0,0">
+                  <w:txbxContent>
+                    <w:p>
+                      <w:pPr>
+                        <w:pStyle w:val="Caption"/>
+                        <w:jc w:val="center"/>
+                        <w:rPr>
+                          <w:rFonts w:ascii="Open Sans" w:hAnsi="Open Sans" w:cs="Open Sans"/>
+                          <w:b/>
+                          <w:bCs/>
+                          <w:i w:val="0"/>
+                          <w:iCs w:val="0"/>
+                          <w:noProof/>
+                          <w:color w:val="auto"/>
+                          <w:sz w:val="36"/>
+                          <w:szCs w:val="36"/>
+                        </w:rPr>
+                      </w:pPr>
+                      <w:bookmarkStart w:id="8" w:name="_Toc60769285"/>
+                      <w:bookmarkStart w:id="9" w:name="_Toc60769686"/>
+                      <w:r>
+                        <w:rPr>
+                          <w:rFonts w:ascii="Open Sans" w:hAnsi="Open Sans" w:cs="Open Sans"/>
+                          <w:b/>
+                          <w:bCs/>
+                          <w:i w:val="0"/>
+                          <w:iCs w:val="0"/>
+                          <w:color w:val="auto"/>
+                          <w:sz w:val="24"/>
+                          <w:szCs w:val="24"/>
+                        </w:rPr>
+                        <w:t xml:space="preserve">Figure </w:t>
+                      </w:r>
+                      <w:r>
+                        <w:rPr>
+                          <w:rFonts w:ascii="Open Sans" w:hAnsi="Open Sans" w:cs="Open Sans"/>
+                          <w:b/>
+                          <w:bCs/>
+                          <w:i w:val="0"/>
+                          <w:iCs w:val="0"/>
+                          <w:color w:val="auto"/>
+                          <w:sz w:val="24"/>
+                          <w:szCs w:val="24"/>
+                        </w:rPr>
+                        <w:fldChar w:fldCharType="begin"/>
+                      </w:r>
+                      <w:r>
+                        <w:rPr>
+                          <w:rFonts w:ascii="Open Sans" w:hAnsi="Open Sans" w:cs="Open Sans"/>
+                          <w:b/>
+                          <w:bCs/>
+                          <w:i w:val="0"/>
+                          <w:iCs w:val="0"/>
+                          <w:color w:val="auto"/>
+                          <w:sz w:val="24"/>
+                          <w:szCs w:val="24"/>
+                        </w:rPr>
+                        <w:instrText xml:space="preserve"> SEQ Figure \* ARABIC </w:instrText>
+                      </w:r>
+                      <w:r>
+                        <w:rPr>
+                          <w:rFonts w:ascii="Open Sans" w:hAnsi="Open Sans" w:cs="Open Sans"/>
+                          <w:b/>
+                          <w:bCs/>
+                          <w:i w:val="0"/>
+                          <w:iCs w:val="0"/>
+                          <w:color w:val="auto"/>
+                          <w:sz w:val="24"/>
+                          <w:szCs w:val="24"/>
+                        </w:rPr>
+                        <w:fldChar w:fldCharType="separate"/>
+                      </w:r>
+                      <w:r>
+                        <w:rPr>
+                          <w:rFonts w:ascii="Open Sans" w:hAnsi="Open Sans" w:cs="Open Sans"/>
+                          <w:b/>
+                          <w:bCs/>
+                          <w:i w:val="0"/>
+                          <w:iCs w:val="0"/>
+                          <w:noProof/>
+                          <w:color w:val="auto"/>
+                          <w:sz w:val="24"/>
+                          <w:szCs w:val="24"/>
+                        </w:rPr>
+                        <w:t>1</w:t>
+                      </w:r>
+                      <w:r>
+                        <w:rPr>
+                          <w:rFonts w:ascii="Open Sans" w:hAnsi="Open Sans" w:cs="Open Sans"/>
+                          <w:b/>
+                          <w:bCs/>
+                          <w:i w:val="0"/>
+                          <w:iCs w:val="0"/>
+                          <w:color w:val="auto"/>
+                          <w:sz w:val="24"/>
+                          <w:szCs w:val="24"/>
+                        </w:rPr>
+                        <w:fldChar w:fldCharType="end"/>
+                      </w:r>
+                      <w:r>
+                        <w:rPr>
+                          <w:rFonts w:ascii="Open Sans" w:hAnsi="Open Sans" w:cs="Open Sans"/>
+                          <w:b/>
+                          <w:bCs/>
+                          <w:i w:val="0"/>
+                          <w:iCs w:val="0"/>
+                          <w:color w:val="auto"/>
+                          <w:sz w:val="24"/>
+                          <w:szCs w:val="24"/>
+                          <w:lang w:val="en-US"/>
+                        </w:rPr>
+                        <w:t xml:space="preserve"> : Architecture </w:t>
+                      </w:r>
+                      <w:proofErr w:type="spellStart"/>
+                      <w:r>
+                        <w:rPr>
+                          <w:rFonts w:ascii="Open Sans" w:hAnsi="Open Sans" w:cs="Open Sans"/>
+                          <w:b/>
+                          <w:bCs/>
+                          <w:i w:val="0"/>
+                          <w:iCs w:val="0"/>
+                          <w:color w:val="auto"/>
+                          <w:sz w:val="24"/>
+                          <w:szCs w:val="24"/>
+                          <w:lang w:val="en-US"/>
+                        </w:rPr>
+                        <w:t>générale</w:t>
+                      </w:r>
+                      <w:proofErr w:type="spellEnd"/>
+                      <w:r>
+                        <w:rPr>
+                          <w:rFonts w:ascii="Open Sans" w:hAnsi="Open Sans" w:cs="Open Sans"/>
+                          <w:b/>
+                          <w:bCs/>
+                          <w:i w:val="0"/>
+                          <w:iCs w:val="0"/>
+                          <w:color w:val="auto"/>
+                          <w:sz w:val="24"/>
+                          <w:szCs w:val="24"/>
+                          <w:lang w:val="en-US"/>
+                        </w:rPr>
+                        <w:t xml:space="preserve"> du </w:t>
+                      </w:r>
+                      <w:proofErr w:type="spellStart"/>
+                      <w:r>
+                        <w:rPr>
+                          <w:rFonts w:ascii="Open Sans" w:hAnsi="Open Sans" w:cs="Open Sans"/>
+                          <w:b/>
+                          <w:bCs/>
+                          <w:i w:val="0"/>
+                          <w:iCs w:val="0"/>
+                          <w:color w:val="auto"/>
+                          <w:sz w:val="24"/>
+                          <w:szCs w:val="24"/>
+                          <w:lang w:val="en-US"/>
+                        </w:rPr>
+                        <w:t>logiciel</w:t>
+                      </w:r>
+                      <w:bookmarkEnd w:id="8"/>
+                      <w:bookmarkEnd w:id="9"/>
+                      <w:proofErr w:type="spellEnd"/>
+                    </w:p>
+                  </w:txbxContent>
+                </v:textbox>
+                <w10:wrap anchorx="page"/>
+              </v:shape>
+            </w:pict>
+          </mc:Fallback>
+        </mc:AlternateContent>
+      </w:r>
+    </w:p>
+    <w:p/>
+    <w:p>
+      <w:pPr>
+        <w:spacing w:line="276" w:lineRule="auto"/>
+        <w:ind w:firstLine="720"/>
+        <w:rPr>
+          <w:rFonts w:ascii="Open Sans" w:hAnsi="Open Sans" w:cs="Open Sans"/>
+          <w:sz w:val="24"/>
+          <w:szCs w:val="24"/>
+        </w:rPr>
+      </w:pPr>
+      <w:r>
+        <w:rPr>
+          <w:rFonts w:ascii="Open Sans" w:hAnsi="Open Sans" w:cs="Open Sans"/>
+          <w:sz w:val="24"/>
+          <w:szCs w:val="24"/>
+        </w:rPr>
+        <w:t>Donc globalement, on a deux fenêtres, une pour l’administrateur et l’autre pour les utilisateurs normaux dans notre cas les nécessiteux et les donneurs.</w:t>
+      </w:r>
+    </w:p>
+    <w:p>
+      <w:pPr>
+        <w:spacing w:line="276" w:lineRule="auto"/>
+        <w:ind w:firstLine="720"/>
+        <w:rPr>
+          <w:rFonts w:ascii="Open Sans" w:hAnsi="Open Sans" w:cs="Open Sans"/>
+          <w:sz w:val="24"/>
+          <w:szCs w:val="24"/>
+        </w:rPr>
+      </w:pPr>
+    </w:p>
+    <w:p>
+      <w:pPr>
+        <w:pStyle w:val="Heading2"/>
+        <w:spacing w:line="240" w:lineRule="auto"/>
+        <w:rPr>
+          <w:rFonts w:ascii="Open Sans" w:eastAsiaTheme="minorHAnsi" w:hAnsi="Open Sans" w:cs="Open Sans"/>
+          <w:color w:val="auto"/>
+          <w:sz w:val="24"/>
+          <w:szCs w:val="24"/>
+        </w:rPr>
+      </w:pPr>
+      <w:r>
+        <w:rPr>
+          <w:rFonts w:ascii="Open Sans" w:hAnsi="Open Sans" w:cs="Open Sans"/>
+          <w:sz w:val="28"/>
+          <w:szCs w:val="28"/>
+        </w:rPr>
         <w:tab/>
       </w:r>
-      <w:r>
-        <w:rPr>
-          <w:rFonts w:ascii="Open Sans" w:hAnsi="Open Sans" w:cs="Open Sans"/>
-          <w:sz w:val="24"/>
-          <w:szCs w:val="24"/>
-        </w:rPr>
-        <w:t>Dans</w:t>
-      </w:r>
-      <w:r>
-        <w:rPr>
-          <w:rFonts w:ascii="Open Sans" w:hAnsi="Open Sans" w:cs="Open Sans"/>
-          <w:sz w:val="24"/>
-          <w:szCs w:val="24"/>
-        </w:rPr>
-        <w:t xml:space="preserve"> le but de traiter les impacts sociaux de la pandémie</w:t>
-      </w:r>
-      <w:r>
-        <w:rPr>
-          <w:rFonts w:ascii="Open Sans" w:hAnsi="Open Sans" w:cs="Open Sans"/>
-          <w:sz w:val="24"/>
-          <w:szCs w:val="24"/>
-        </w:rPr>
-        <w:t>, on propose le thème de gestion des dons et d’aides</w:t>
-      </w:r>
-      <w:r>
-        <w:rPr>
-          <w:rFonts w:ascii="Open Sans" w:hAnsi="Open Sans" w:cs="Open Sans"/>
-          <w:sz w:val="24"/>
-          <w:szCs w:val="24"/>
-        </w:rPr>
-        <w:t xml:space="preserve"> dans le territoire national. Comme on sait, </w:t>
-      </w:r>
-      <w:r>
-        <w:rPr>
-          <w:rFonts w:ascii="Open Sans" w:hAnsi="Open Sans" w:cs="Open Sans"/>
-          <w:sz w:val="24"/>
-          <w:szCs w:val="24"/>
-        </w:rPr>
-        <w:t>à</w:t>
-      </w:r>
-      <w:r>
-        <w:rPr>
-          <w:rFonts w:ascii="Open Sans" w:hAnsi="Open Sans" w:cs="Open Sans"/>
-          <w:sz w:val="24"/>
-          <w:szCs w:val="24"/>
-        </w:rPr>
-        <w:t xml:space="preserve"> cause </w:t>
-      </w:r>
-      <w:r>
-        <w:rPr>
-          <w:rFonts w:ascii="Open Sans" w:hAnsi="Open Sans" w:cs="Open Sans"/>
-          <w:sz w:val="24"/>
-          <w:szCs w:val="24"/>
-        </w:rPr>
-        <w:t>de</w:t>
-      </w:r>
-      <w:r>
-        <w:rPr>
-          <w:rFonts w:ascii="Open Sans" w:hAnsi="Open Sans" w:hint="cs"/>
-          <w:sz w:val="24"/>
-          <w:szCs w:val="24"/>
-          <w:rtl/>
-          <w:lang w:bidi="ar-DZ"/>
+      <w:bookmarkStart w:id="10" w:name="_Toc60769407"/>
+      <w:r>
+        <w:rPr>
+          <w:rFonts w:ascii="Open Sans" w:hAnsi="Open Sans" w:cs="Open Sans"/>
+          <w:sz w:val="28"/>
+          <w:szCs w:val="28"/>
+        </w:rPr>
+        <w:t>2. ARCHITACTURE DETAILLE :</w:t>
+      </w:r>
+      <w:bookmarkEnd w:id="10"/>
+    </w:p>
+    <w:p>
+      <w:pPr>
+        <w:spacing w:line="276" w:lineRule="auto"/>
+        <w:rPr>
+          <w:rFonts w:ascii="Open Sans" w:hAnsi="Open Sans" w:cs="Open Sans"/>
+          <w:sz w:val="24"/>
+          <w:szCs w:val="24"/>
+        </w:rPr>
+      </w:pPr>
+      <w:r>
+        <w:tab/>
+      </w:r>
+      <w:r>
+        <w:rPr>
+          <w:rFonts w:ascii="Open Sans" w:hAnsi="Open Sans" w:cs="Open Sans"/>
+          <w:sz w:val="24"/>
+          <w:szCs w:val="24"/>
+        </w:rPr>
+        <w:t>Dans cette phase, on montre quelques détails sur les fenêtres de notre système, donc on va ajouter les taches qu’ils peuvent être faites par les différents utilisateurs.</w:t>
+      </w:r>
+    </w:p>
+    <w:p>
+      <w:pPr>
+        <w:rPr>
+          <w:rFonts w:ascii="Open Sans" w:hAnsi="Open Sans" w:cs="Open Sans"/>
+          <w:sz w:val="24"/>
+          <w:szCs w:val="24"/>
+        </w:rPr>
+      </w:pPr>
+      <w:r>
+        <w:rPr>
+          <w:rFonts w:ascii="Open Sans" w:hAnsi="Open Sans" w:cs="Open Sans"/>
+          <w:noProof/>
+          <w:sz w:val="24"/>
+          <w:szCs w:val="24"/>
+          <w:lang w:val="en-US"/>
+        </w:rPr>
+        <w:lastRenderedPageBreak/>
+        <w:drawing>
+          <wp:anchor distT="0" distB="0" distL="114300" distR="114300" simplePos="0" relativeHeight="251671552" behindDoc="1" locked="0" layoutInCell="1" allowOverlap="1" wp14:anchorId="2AD9CA69" wp14:editId="4AFB0E6F">
+            <wp:simplePos x="0" y="0"/>
+            <wp:positionH relativeFrom="page">
+              <wp:align>center</wp:align>
+            </wp:positionH>
+            <wp:positionV relativeFrom="paragraph">
+              <wp:posOffset>-296214</wp:posOffset>
+            </wp:positionV>
+            <wp:extent cx="6284595" cy="5808345"/>
+            <wp:effectExtent l="0" t="0" r="1905" b="1905"/>
+            <wp:wrapNone/>
+            <wp:docPr id="8" name="Picture 8" descr="C:\Users\iiMox\AppData\Local\Microsoft\Windows\INetCache\Content.Word\architecture detaille.jpg"/>
+            <wp:cNvGraphicFramePr>
+              <a:graphicFrameLocks xmlns:a="http://schemas.openxmlformats.org/drawingml/2006/main" noChangeAspect="1"/>
+            </wp:cNvGraphicFramePr>
+            <a:graphic xmlns:a="http://schemas.openxmlformats.org/drawingml/2006/main">
+              <a:graphicData uri="http://schemas.openxmlformats.org/drawingml/2006/picture">
+                <pic:pic xmlns:pic="http://schemas.openxmlformats.org/drawingml/2006/picture">
+                  <pic:nvPicPr>
+                    <pic:cNvPr id="0" name="Picture 12" descr="C:\Users\iiMox\AppData\Local\Microsoft\Windows\INetCache\Content.Word\architecture detaille.jpg"/>
+                    <pic:cNvPicPr>
+                      <a:picLocks noChangeAspect="1" noChangeArrowheads="1"/>
+                    </pic:cNvPicPr>
+                  </pic:nvPicPr>
+                  <pic:blipFill>
+                    <a:blip r:embed="rId11">
+                      <a:extLst>
+                        <a:ext uri="{28A0092B-C50C-407E-A947-70E740481C1C}">
+                          <a14:useLocalDpi xmlns:a14="http://schemas.microsoft.com/office/drawing/2010/main" val="0"/>
+                        </a:ext>
+                      </a:extLst>
+                    </a:blip>
+                    <a:srcRect/>
+                    <a:stretch>
+                      <a:fillRect/>
+                    </a:stretch>
+                  </pic:blipFill>
+                  <pic:spPr bwMode="auto">
+                    <a:xfrm>
+                      <a:off x="0" y="0"/>
+                      <a:ext cx="6284595" cy="5808345"/>
+                    </a:xfrm>
+                    <a:prstGeom prst="rect">
+                      <a:avLst/>
+                    </a:prstGeom>
+                    <a:noFill/>
+                    <a:ln>
+                      <a:noFill/>
+                    </a:ln>
+                  </pic:spPr>
+                </pic:pic>
+              </a:graphicData>
+            </a:graphic>
+          </wp:anchor>
+        </w:drawing>
+      </w:r>
+      <w:r>
+        <w:rPr>
+          <w:rFonts w:ascii="Open Sans" w:hAnsi="Open Sans" w:cs="Open Sans"/>
+          <w:sz w:val="24"/>
+          <w:szCs w:val="24"/>
+        </w:rPr>
+        <w:tab/>
+      </w:r>
+    </w:p>
+    <w:p>
+      <w:pPr>
+        <w:rPr>
+          <w:rFonts w:ascii="Open Sans" w:hAnsi="Open Sans" w:cs="Open Sans"/>
+          <w:sz w:val="24"/>
+          <w:szCs w:val="24"/>
+        </w:rPr>
+      </w:pPr>
+    </w:p>
+    <w:p>
+      <w:pPr>
+        <w:rPr>
+          <w:rFonts w:ascii="Open Sans" w:hAnsi="Open Sans" w:cs="Open Sans"/>
+          <w:sz w:val="24"/>
+          <w:szCs w:val="24"/>
+        </w:rPr>
+      </w:pPr>
+    </w:p>
+    <w:p>
+      <w:pPr>
+        <w:rPr>
+          <w:rFonts w:ascii="Open Sans" w:hAnsi="Open Sans" w:cs="Open Sans"/>
+          <w:sz w:val="24"/>
+          <w:szCs w:val="24"/>
+        </w:rPr>
+      </w:pPr>
+    </w:p>
+    <w:p>
+      <w:pPr>
+        <w:rPr>
+          <w:rFonts w:ascii="Open Sans" w:hAnsi="Open Sans" w:cs="Open Sans"/>
+          <w:sz w:val="24"/>
+          <w:szCs w:val="24"/>
+        </w:rPr>
+      </w:pPr>
+    </w:p>
+    <w:p>
+      <w:pPr>
+        <w:rPr>
+          <w:rFonts w:ascii="Open Sans" w:hAnsi="Open Sans" w:cs="Open Sans"/>
+          <w:sz w:val="24"/>
+          <w:szCs w:val="24"/>
+        </w:rPr>
+      </w:pPr>
+    </w:p>
+    <w:p>
+      <w:pPr>
+        <w:rPr>
+          <w:rFonts w:ascii="Open Sans" w:hAnsi="Open Sans" w:cs="Open Sans"/>
+          <w:sz w:val="24"/>
+          <w:szCs w:val="24"/>
+        </w:rPr>
+      </w:pPr>
+    </w:p>
+    <w:p>
+      <w:pPr>
+        <w:rPr>
+          <w:rFonts w:ascii="Open Sans" w:hAnsi="Open Sans" w:cs="Open Sans"/>
+          <w:sz w:val="24"/>
+          <w:szCs w:val="24"/>
+        </w:rPr>
+      </w:pPr>
+    </w:p>
+    <w:p>
+      <w:pPr>
+        <w:rPr>
+          <w:rFonts w:ascii="Open Sans" w:hAnsi="Open Sans" w:cs="Open Sans"/>
+          <w:sz w:val="24"/>
+          <w:szCs w:val="24"/>
+        </w:rPr>
+      </w:pPr>
+    </w:p>
+    <w:p>
+      <w:pPr>
+        <w:rPr>
+          <w:rFonts w:ascii="Open Sans" w:hAnsi="Open Sans" w:cs="Open Sans"/>
+          <w:sz w:val="24"/>
+          <w:szCs w:val="24"/>
+        </w:rPr>
+      </w:pPr>
+    </w:p>
+    <w:p>
+      <w:pPr>
+        <w:rPr>
+          <w:rFonts w:ascii="Open Sans" w:hAnsi="Open Sans" w:cs="Open Sans"/>
+          <w:sz w:val="24"/>
+          <w:szCs w:val="24"/>
+        </w:rPr>
+      </w:pPr>
+    </w:p>
+    <w:p>
+      <w:pPr>
+        <w:rPr>
+          <w:rFonts w:ascii="Open Sans" w:hAnsi="Open Sans" w:cs="Open Sans"/>
+          <w:sz w:val="24"/>
+          <w:szCs w:val="24"/>
+        </w:rPr>
+      </w:pPr>
+    </w:p>
+    <w:p>
+      <w:pPr>
+        <w:rPr>
+          <w:rFonts w:ascii="Open Sans" w:hAnsi="Open Sans" w:cs="Open Sans"/>
+          <w:sz w:val="24"/>
+          <w:szCs w:val="24"/>
+        </w:rPr>
+      </w:pPr>
+    </w:p>
+    <w:p>
+      <w:pPr>
+        <w:rPr>
+          <w:rFonts w:ascii="Open Sans" w:hAnsi="Open Sans" w:cs="Open Sans"/>
+          <w:sz w:val="24"/>
+          <w:szCs w:val="24"/>
+        </w:rPr>
+      </w:pPr>
+    </w:p>
+    <w:p>
+      <w:pPr>
+        <w:rPr>
+          <w:rFonts w:ascii="Open Sans" w:hAnsi="Open Sans" w:cs="Open Sans"/>
+          <w:sz w:val="24"/>
+          <w:szCs w:val="24"/>
+        </w:rPr>
+      </w:pPr>
+    </w:p>
+    <w:p>
+      <w:pPr>
+        <w:rPr>
+          <w:rFonts w:ascii="Open Sans" w:hAnsi="Open Sans" w:cs="Open Sans"/>
+          <w:sz w:val="24"/>
+          <w:szCs w:val="24"/>
+        </w:rPr>
+      </w:pPr>
+    </w:p>
+    <w:p>
+      <w:pPr>
+        <w:rPr>
+          <w:rFonts w:ascii="Open Sans" w:hAnsi="Open Sans" w:cs="Open Sans"/>
+          <w:sz w:val="24"/>
+          <w:szCs w:val="24"/>
+        </w:rPr>
+      </w:pPr>
+      <w:r>
+        <w:rPr>
+          <w:noProof/>
+        </w:rPr>
+        <mc:AlternateContent>
+          <mc:Choice Requires="wps">
+            <w:drawing>
+              <wp:anchor distT="0" distB="0" distL="114300" distR="114300" simplePos="0" relativeHeight="251673600" behindDoc="1" locked="0" layoutInCell="1" allowOverlap="1" wp14:anchorId="583FCBDD" wp14:editId="4AD80FEB">
+                <wp:simplePos x="0" y="0"/>
+                <wp:positionH relativeFrom="margin">
+                  <wp:align>center</wp:align>
+                </wp:positionH>
+                <wp:positionV relativeFrom="paragraph">
+                  <wp:posOffset>231891</wp:posOffset>
+                </wp:positionV>
+                <wp:extent cx="6284595" cy="635"/>
+                <wp:effectExtent l="0" t="0" r="1905" b="8255"/>
+                <wp:wrapNone/>
+                <wp:docPr id="5" name="Text Box 5"/>
+                <wp:cNvGraphicFramePr/>
+                <a:graphic xmlns:a="http://schemas.openxmlformats.org/drawingml/2006/main">
+                  <a:graphicData uri="http://schemas.microsoft.com/office/word/2010/wordprocessingShape">
+                    <wps:wsp>
+                      <wps:cNvSpPr txBox="1"/>
+                      <wps:spPr>
+                        <a:xfrm>
+                          <a:off x="0" y="0"/>
+                          <a:ext cx="6284595" cy="635"/>
+                        </a:xfrm>
+                        <a:prstGeom prst="rect">
+                          <a:avLst/>
+                        </a:prstGeom>
+                        <a:solidFill>
+                          <a:prstClr val="white"/>
+                        </a:solidFill>
+                        <a:ln>
+                          <a:noFill/>
+                        </a:ln>
+                      </wps:spPr>
+                      <wps:txbx>
+                        <w:txbxContent>
+                          <w:p>
+                            <w:pPr>
+                              <w:pStyle w:val="Caption"/>
+                              <w:jc w:val="center"/>
+                              <w:rPr>
+                                <w:rFonts w:ascii="Open Sans" w:hAnsi="Open Sans" w:cs="Open Sans"/>
+                                <w:b/>
+                                <w:bCs/>
+                                <w:i w:val="0"/>
+                                <w:iCs w:val="0"/>
+                                <w:noProof/>
+                                <w:color w:val="auto"/>
+                                <w:sz w:val="36"/>
+                                <w:szCs w:val="36"/>
+                              </w:rPr>
+                            </w:pPr>
+                            <w:bookmarkStart w:id="11" w:name="_Toc60769687"/>
+                            <w:r>
+                              <w:rPr>
+                                <w:rFonts w:ascii="Open Sans" w:hAnsi="Open Sans" w:cs="Open Sans"/>
+                                <w:b/>
+                                <w:bCs/>
+                                <w:i w:val="0"/>
+                                <w:iCs w:val="0"/>
+                                <w:color w:val="auto"/>
+                                <w:sz w:val="24"/>
+                                <w:szCs w:val="24"/>
+                              </w:rPr>
+                              <w:t xml:space="preserve">Figure </w:t>
+                            </w:r>
+                            <w:r>
+                              <w:rPr>
+                                <w:rFonts w:ascii="Open Sans" w:hAnsi="Open Sans" w:cs="Open Sans"/>
+                                <w:b/>
+                                <w:bCs/>
+                                <w:i w:val="0"/>
+                                <w:iCs w:val="0"/>
+                                <w:color w:val="auto"/>
+                                <w:sz w:val="24"/>
+                                <w:szCs w:val="24"/>
+                              </w:rPr>
+                              <w:fldChar w:fldCharType="begin"/>
+                            </w:r>
+                            <w:r>
+                              <w:rPr>
+                                <w:rFonts w:ascii="Open Sans" w:hAnsi="Open Sans" w:cs="Open Sans"/>
+                                <w:b/>
+                                <w:bCs/>
+                                <w:i w:val="0"/>
+                                <w:iCs w:val="0"/>
+                                <w:color w:val="auto"/>
+                                <w:sz w:val="24"/>
+                                <w:szCs w:val="24"/>
+                              </w:rPr>
+                              <w:instrText xml:space="preserve"> SEQ Figure \* ARABIC </w:instrText>
+                            </w:r>
+                            <w:r>
+                              <w:rPr>
+                                <w:rFonts w:ascii="Open Sans" w:hAnsi="Open Sans" w:cs="Open Sans"/>
+                                <w:b/>
+                                <w:bCs/>
+                                <w:i w:val="0"/>
+                                <w:iCs w:val="0"/>
+                                <w:color w:val="auto"/>
+                                <w:sz w:val="24"/>
+                                <w:szCs w:val="24"/>
+                              </w:rPr>
+                              <w:fldChar w:fldCharType="separate"/>
+                            </w:r>
+                            <w:r>
+                              <w:rPr>
+                                <w:rFonts w:ascii="Open Sans" w:hAnsi="Open Sans" w:cs="Open Sans"/>
+                                <w:b/>
+                                <w:bCs/>
+                                <w:i w:val="0"/>
+                                <w:iCs w:val="0"/>
+                                <w:noProof/>
+                                <w:color w:val="auto"/>
+                                <w:sz w:val="24"/>
+                                <w:szCs w:val="24"/>
+                              </w:rPr>
+                              <w:t>2</w:t>
+                            </w:r>
+                            <w:r>
+                              <w:rPr>
+                                <w:rFonts w:ascii="Open Sans" w:hAnsi="Open Sans" w:cs="Open Sans"/>
+                                <w:b/>
+                                <w:bCs/>
+                                <w:i w:val="0"/>
+                                <w:iCs w:val="0"/>
+                                <w:color w:val="auto"/>
+                                <w:sz w:val="24"/>
+                                <w:szCs w:val="24"/>
+                              </w:rPr>
+                              <w:fldChar w:fldCharType="end"/>
+                            </w:r>
+                            <w:r>
+                              <w:rPr>
+                                <w:rFonts w:ascii="Open Sans" w:hAnsi="Open Sans" w:cs="Open Sans"/>
+                                <w:b/>
+                                <w:bCs/>
+                                <w:i w:val="0"/>
+                                <w:iCs w:val="0"/>
+                                <w:color w:val="auto"/>
+                                <w:sz w:val="24"/>
+                                <w:szCs w:val="24"/>
+                                <w:lang w:val="en-US"/>
+                              </w:rPr>
+                              <w:t xml:space="preserve"> : Architecture </w:t>
+                            </w:r>
+                            <w:proofErr w:type="spellStart"/>
+                            <w:r>
+                              <w:rPr>
+                                <w:rFonts w:ascii="Open Sans" w:hAnsi="Open Sans" w:cs="Open Sans"/>
+                                <w:b/>
+                                <w:bCs/>
+                                <w:i w:val="0"/>
+                                <w:iCs w:val="0"/>
+                                <w:color w:val="auto"/>
+                                <w:sz w:val="24"/>
+                                <w:szCs w:val="24"/>
+                                <w:lang w:val="en-US"/>
+                              </w:rPr>
+                              <w:t>détaillé</w:t>
+                            </w:r>
+                            <w:proofErr w:type="spellEnd"/>
+                            <w:r>
+                              <w:rPr>
+                                <w:rFonts w:ascii="Open Sans" w:hAnsi="Open Sans" w:cs="Open Sans"/>
+                                <w:b/>
+                                <w:bCs/>
+                                <w:i w:val="0"/>
+                                <w:iCs w:val="0"/>
+                                <w:color w:val="auto"/>
+                                <w:sz w:val="24"/>
+                                <w:szCs w:val="24"/>
+                                <w:lang w:val="en-US"/>
+                              </w:rPr>
+                              <w:t xml:space="preserve"> du </w:t>
+                            </w:r>
+                            <w:proofErr w:type="spellStart"/>
+                            <w:r>
+                              <w:rPr>
+                                <w:rFonts w:ascii="Open Sans" w:hAnsi="Open Sans" w:cs="Open Sans"/>
+                                <w:b/>
+                                <w:bCs/>
+                                <w:i w:val="0"/>
+                                <w:iCs w:val="0"/>
+                                <w:color w:val="auto"/>
+                                <w:sz w:val="24"/>
+                                <w:szCs w:val="24"/>
+                                <w:lang w:val="en-US"/>
+                              </w:rPr>
+                              <w:t>logiciel</w:t>
+                            </w:r>
+                            <w:bookmarkEnd w:id="11"/>
+                            <w:proofErr w:type="spellEnd"/>
+                          </w:p>
+                        </w:txbxContent>
+                      </wps:txbx>
+                      <wps:bodyPr rot="0" spcFirstLastPara="0" vertOverflow="overflow" horzOverflow="overflow" vert="horz" wrap="square" lIns="0" tIns="0" rIns="0" bIns="0" numCol="1" spcCol="0" rtlCol="0" fromWordArt="0" anchor="t" anchorCtr="0" forceAA="0" compatLnSpc="1">
+                        <a:prstTxWarp prst="textNoShape">
+                          <a:avLst/>
+                        </a:prstTxWarp>
+                        <a:spAutoFit/>
+                      </wps:bodyPr>
+                    </wps:wsp>
+                  </a:graphicData>
+                </a:graphic>
+              </wp:anchor>
+            </w:drawing>
+          </mc:Choice>
+          <mc:Fallback>
+            <w:pict>
+              <v:shape w14:anchorId="583FCBDD" id="Text Box 5" o:spid="_x0000_s1027" type="#_x0000_t202" style="position:absolute;margin-left:0;margin-top:18.25pt;width:494.85pt;height:.05pt;z-index:-251642880;visibility:visible;mso-wrap-style:square;mso-wrap-distance-left:9pt;mso-wrap-distance-top:0;mso-wrap-distance-right:9pt;mso-wrap-distance-bottom:0;mso-position-horizontal:center;mso-position-horizontal-relative:margin;mso-position-vertical:absolute;mso-position-vertical-relative:text;v-text-anchor:top" o:gfxdata="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" stroked="f">
+                <v:textbox style="mso-fit-shape-to-text:t" inset="0,0,0,0">
+                  <w:txbxContent>
+                    <w:p>
+                      <w:pPr>
+                        <w:pStyle w:val="Caption"/>
+                        <w:jc w:val="center"/>
+                        <w:rPr>
+                          <w:rFonts w:ascii="Open Sans" w:hAnsi="Open Sans" w:cs="Open Sans"/>
+                          <w:b/>
+                          <w:bCs/>
+                          <w:i w:val="0"/>
+                          <w:iCs w:val="0"/>
+                          <w:noProof/>
+                          <w:color w:val="auto"/>
+                          <w:sz w:val="36"/>
+                          <w:szCs w:val="36"/>
+                        </w:rPr>
+                      </w:pPr>
+                      <w:bookmarkStart w:id="12" w:name="_Toc60769687"/>
+                      <w:r>
+                        <w:rPr>
+                          <w:rFonts w:ascii="Open Sans" w:hAnsi="Open Sans" w:cs="Open Sans"/>
+                          <w:b/>
+                          <w:bCs/>
+                          <w:i w:val="0"/>
+                          <w:iCs w:val="0"/>
+                          <w:color w:val="auto"/>
+                          <w:sz w:val="24"/>
+                          <w:szCs w:val="24"/>
+                        </w:rPr>
+                        <w:t xml:space="preserve">Figure </w:t>
+                      </w:r>
+                      <w:r>
+                        <w:rPr>
+                          <w:rFonts w:ascii="Open Sans" w:hAnsi="Open Sans" w:cs="Open Sans"/>
+                          <w:b/>
+                          <w:bCs/>
+                          <w:i w:val="0"/>
+                          <w:iCs w:val="0"/>
+                          <w:color w:val="auto"/>
+                          <w:sz w:val="24"/>
+                          <w:szCs w:val="24"/>
+                        </w:rPr>
+                        <w:fldChar w:fldCharType="begin"/>
+                      </w:r>
+                      <w:r>
+                        <w:rPr>
+                          <w:rFonts w:ascii="Open Sans" w:hAnsi="Open Sans" w:cs="Open Sans"/>
+                          <w:b/>
+                          <w:bCs/>
+                          <w:i w:val="0"/>
+                          <w:iCs w:val="0"/>
+                          <w:color w:val="auto"/>
+                          <w:sz w:val="24"/>
+                          <w:szCs w:val="24"/>
+                        </w:rPr>
+                        <w:instrText xml:space="preserve"> SEQ Figure \* ARABIC </w:instrText>
+                      </w:r>
+                      <w:r>
+                        <w:rPr>
+                          <w:rFonts w:ascii="Open Sans" w:hAnsi="Open Sans" w:cs="Open Sans"/>
+                          <w:b/>
+                          <w:bCs/>
+                          <w:i w:val="0"/>
+                          <w:iCs w:val="0"/>
+                          <w:color w:val="auto"/>
+                          <w:sz w:val="24"/>
+                          <w:szCs w:val="24"/>
+                        </w:rPr>
+                        <w:fldChar w:fldCharType="separate"/>
+                      </w:r>
+                      <w:r>
+                        <w:rPr>
+                          <w:rFonts w:ascii="Open Sans" w:hAnsi="Open Sans" w:cs="Open Sans"/>
+                          <w:b/>
+                          <w:bCs/>
+                          <w:i w:val="0"/>
+                          <w:iCs w:val="0"/>
+                          <w:noProof/>
+                          <w:color w:val="auto"/>
+                          <w:sz w:val="24"/>
+                          <w:szCs w:val="24"/>
+                        </w:rPr>
+                        <w:t>2</w:t>
+                      </w:r>
+                      <w:r>
+                        <w:rPr>
+                          <w:rFonts w:ascii="Open Sans" w:hAnsi="Open Sans" w:cs="Open Sans"/>
+                          <w:b/>
+                          <w:bCs/>
+                          <w:i w:val="0"/>
+                          <w:iCs w:val="0"/>
+                          <w:color w:val="auto"/>
+                          <w:sz w:val="24"/>
+                          <w:szCs w:val="24"/>
+                        </w:rPr>
+                        <w:fldChar w:fldCharType="end"/>
+                      </w:r>
+                      <w:r>
+                        <w:rPr>
+                          <w:rFonts w:ascii="Open Sans" w:hAnsi="Open Sans" w:cs="Open Sans"/>
+                          <w:b/>
+                          <w:bCs/>
+                          <w:i w:val="0"/>
+                          <w:iCs w:val="0"/>
+                          <w:color w:val="auto"/>
+                          <w:sz w:val="24"/>
+                          <w:szCs w:val="24"/>
+                          <w:lang w:val="en-US"/>
+                        </w:rPr>
+                        <w:t xml:space="preserve"> : Architecture </w:t>
+                      </w:r>
+                      <w:proofErr w:type="spellStart"/>
+                      <w:r>
+                        <w:rPr>
+                          <w:rFonts w:ascii="Open Sans" w:hAnsi="Open Sans" w:cs="Open Sans"/>
+                          <w:b/>
+                          <w:bCs/>
+                          <w:i w:val="0"/>
+                          <w:iCs w:val="0"/>
+                          <w:color w:val="auto"/>
+                          <w:sz w:val="24"/>
+                          <w:szCs w:val="24"/>
+                          <w:lang w:val="en-US"/>
+                        </w:rPr>
+                        <w:t>détaillé</w:t>
+                      </w:r>
+                      <w:proofErr w:type="spellEnd"/>
+                      <w:r>
+                        <w:rPr>
+                          <w:rFonts w:ascii="Open Sans" w:hAnsi="Open Sans" w:cs="Open Sans"/>
+                          <w:b/>
+                          <w:bCs/>
+                          <w:i w:val="0"/>
+                          <w:iCs w:val="0"/>
+                          <w:color w:val="auto"/>
+                          <w:sz w:val="24"/>
+                          <w:szCs w:val="24"/>
+                          <w:lang w:val="en-US"/>
+                        </w:rPr>
+                        <w:t xml:space="preserve"> du </w:t>
+                      </w:r>
+                      <w:proofErr w:type="spellStart"/>
+                      <w:r>
+                        <w:rPr>
+                          <w:rFonts w:ascii="Open Sans" w:hAnsi="Open Sans" w:cs="Open Sans"/>
+                          <w:b/>
+                          <w:bCs/>
+                          <w:i w:val="0"/>
+                          <w:iCs w:val="0"/>
+                          <w:color w:val="auto"/>
+                          <w:sz w:val="24"/>
+                          <w:szCs w:val="24"/>
+                          <w:lang w:val="en-US"/>
+                        </w:rPr>
+                        <w:t>logiciel</w:t>
+                      </w:r>
+                      <w:bookmarkEnd w:id="12"/>
+                      <w:proofErr w:type="spellEnd"/>
+                    </w:p>
+                  </w:txbxContent>
+                </v:textbox>
+                <w10:wrap anchorx="margin"/>
+              </v:shape>
+            </w:pict>
+          </mc:Fallback>
+        </mc:AlternateContent>
+      </w:r>
+    </w:p>
+    <w:p>
+      <w:pPr>
+        <w:rPr>
+          <w:rFonts w:ascii="Open Sans" w:hAnsi="Open Sans" w:cs="Open Sans"/>
+          <w:sz w:val="24"/>
+          <w:szCs w:val="24"/>
+        </w:rPr>
+      </w:pPr>
+    </w:p>
+    <w:p>
+      <w:pPr>
+        <w:rPr>
+          <w:rFonts w:ascii="Open Sans" w:hAnsi="Open Sans" w:cs="Open Sans"/>
+          <w:sz w:val="24"/>
+          <w:szCs w:val="24"/>
+        </w:rPr>
+      </w:pPr>
+      <w:r>
+        <w:rPr>
+          <w:rFonts w:ascii="Open Sans" w:hAnsi="Open Sans" w:cs="Open Sans"/>
+          <w:sz w:val="24"/>
+          <w:szCs w:val="24"/>
+        </w:rPr>
+        <w:tab/>
+      </w:r>
+      <w:r>
+        <w:rPr>
+          <w:rFonts w:ascii="Open Sans" w:hAnsi="Open Sans" w:cs="Open Sans"/>
+          <w:sz w:val="24"/>
+          <w:szCs w:val="24"/>
+        </w:rPr>
+        <w:t xml:space="preserve">Dans </w:t>
+      </w:r>
+      <w:r>
+        <w:rPr>
+          <w:rFonts w:ascii="Open Sans" w:hAnsi="Open Sans" w:cs="Open Sans"/>
+          <w:sz w:val="24"/>
+          <w:szCs w:val="24"/>
+        </w:rPr>
+        <w:t xml:space="preserve">cette figure on a mis les grandes taches de chaque fenêtre, cela va nous permet </w:t>
+      </w:r>
+      <w:r>
+        <w:rPr>
+          <w:rFonts w:ascii="Open Sans" w:hAnsi="Open Sans" w:cs="Open Sans"/>
+          <w:sz w:val="24"/>
+          <w:szCs w:val="24"/>
+        </w:rPr>
+        <w:t>d’élaborer</w:t>
+      </w:r>
+      <w:r>
+        <w:rPr>
+          <w:rFonts w:ascii="Open Sans" w:hAnsi="Open Sans" w:cs="Open Sans"/>
+          <w:sz w:val="24"/>
+          <w:szCs w:val="24"/>
         </w:rPr>
         <w:t xml:space="preserve"> </w:t>
       </w:r>
       <w:r>
         <w:rPr>
-          <w:rFonts w:ascii="Open Sans" w:hAnsi="Open Sans"/>
-          <w:sz w:val="24"/>
-          <w:szCs w:val="24"/>
-          <w:lang w:bidi="ar-DZ"/>
-        </w:rPr>
-        <w:t>la propagation du virus dans le pays, le gouvernement a décidé</w:t>
-      </w:r>
-      <w:r>
-        <w:rPr>
-          <w:rFonts w:ascii="Open Sans" w:hAnsi="Open Sans"/>
-          <w:sz w:val="24"/>
-          <w:szCs w:val="24"/>
-          <w:lang w:bidi="ar-DZ"/>
-        </w:rPr>
-        <w:t xml:space="preserve"> de limiter</w:t>
-      </w:r>
-      <w:r>
-        <w:rPr>
-          <w:rFonts w:ascii="Open Sans" w:hAnsi="Open Sans"/>
-          <w:sz w:val="24"/>
-          <w:szCs w:val="24"/>
-          <w:lang w:bidi="ar-DZ"/>
-        </w:rPr>
-        <w:t xml:space="preserve"> les mouvements des perso</w:t>
-      </w:r>
-      <w:r>
-        <w:rPr>
-          <w:rFonts w:ascii="Open Sans" w:hAnsi="Open Sans"/>
-          <w:sz w:val="24"/>
-          <w:szCs w:val="24"/>
-          <w:lang w:bidi="ar-DZ"/>
-        </w:rPr>
-        <w:t xml:space="preserve">nnes </w:t>
-      </w:r>
-      <w:r>
-        <w:rPr>
-          <w:rFonts w:ascii="Open Sans" w:hAnsi="Open Sans"/>
-          <w:sz w:val="24"/>
-          <w:szCs w:val="24"/>
-          <w:lang w:bidi="ar-DZ"/>
-        </w:rPr>
-        <w:t>dans tous</w:t>
-      </w:r>
-      <w:r>
-        <w:rPr>
-          <w:rFonts w:ascii="Open Sans" w:hAnsi="Open Sans"/>
-          <w:sz w:val="24"/>
-          <w:szCs w:val="24"/>
-          <w:lang w:bidi="ar-DZ"/>
-        </w:rPr>
-        <w:t xml:space="preserve"> les secteurs</w:t>
-      </w:r>
-      <w:r>
-        <w:rPr>
-          <w:rFonts w:ascii="Open Sans" w:hAnsi="Open Sans"/>
-          <w:sz w:val="24"/>
-          <w:szCs w:val="24"/>
-          <w:lang w:bidi="ar-DZ"/>
-        </w:rPr>
-        <w:t xml:space="preserve">, </w:t>
-      </w:r>
-      <w:r>
-        <w:rPr>
-          <w:rFonts w:ascii="Open Sans" w:hAnsi="Open Sans"/>
-          <w:sz w:val="24"/>
-          <w:szCs w:val="24"/>
-          <w:lang w:bidi="ar-DZ"/>
-        </w:rPr>
-        <w:t xml:space="preserve">ce </w:t>
-      </w:r>
-      <w:r>
-        <w:rPr>
-          <w:rFonts w:ascii="Open Sans" w:hAnsi="Open Sans"/>
-          <w:sz w:val="24"/>
-          <w:szCs w:val="24"/>
-          <w:lang w:bidi="ar-DZ"/>
-        </w:rPr>
-        <w:t xml:space="preserve">qui a causé </w:t>
-      </w:r>
-      <w:r>
-        <w:rPr>
-          <w:rFonts w:ascii="Open Sans" w:hAnsi="Open Sans"/>
-          <w:sz w:val="24"/>
-          <w:szCs w:val="24"/>
-          <w:lang w:bidi="ar-DZ"/>
-        </w:rPr>
-        <w:t xml:space="preserve">un chômage inattendu </w:t>
-      </w:r>
-      <w:r>
-        <w:rPr>
-          <w:rFonts w:ascii="Open Sans" w:hAnsi="Open Sans"/>
-          <w:sz w:val="24"/>
-          <w:szCs w:val="24"/>
-          <w:lang w:bidi="ar-DZ"/>
-        </w:rPr>
-        <w:t>d’</w:t>
-      </w:r>
-      <w:r>
-        <w:rPr>
-          <w:rFonts w:ascii="Open Sans" w:hAnsi="Open Sans"/>
-          <w:sz w:val="24"/>
-          <w:szCs w:val="24"/>
-          <w:lang w:bidi="ar-DZ"/>
-        </w:rPr>
-        <w:t>une grande tranche</w:t>
-      </w:r>
-      <w:r>
-        <w:rPr>
-          <w:rFonts w:ascii="Open Sans" w:hAnsi="Open Sans"/>
-          <w:sz w:val="24"/>
-          <w:szCs w:val="24"/>
-          <w:lang w:bidi="ar-DZ"/>
-        </w:rPr>
-        <w:t xml:space="preserve"> de </w:t>
-      </w:r>
-      <w:r>
-        <w:rPr>
-          <w:rFonts w:ascii="Open Sans" w:hAnsi="Open Sans"/>
-          <w:sz w:val="24"/>
-          <w:szCs w:val="24"/>
-          <w:lang w:bidi="ar-DZ"/>
-        </w:rPr>
-        <w:t>la population</w:t>
-      </w:r>
-      <w:r>
-        <w:rPr>
-          <w:rFonts w:ascii="Open Sans" w:hAnsi="Open Sans"/>
-          <w:sz w:val="24"/>
-          <w:szCs w:val="24"/>
-          <w:lang w:bidi="ar-DZ"/>
-        </w:rPr>
-        <w:t xml:space="preserve"> comme les artisans, les taxieurs entre les wilayas …. Et comme la durée du confinement a dépassé 9 mois</w:t>
-      </w:r>
-      <w:r>
-        <w:rPr>
-          <w:rFonts w:ascii="Open Sans" w:hAnsi="Open Sans"/>
-          <w:sz w:val="24"/>
-          <w:szCs w:val="24"/>
-          <w:lang w:bidi="ar-DZ"/>
-        </w:rPr>
-        <w:t>,</w:t>
-      </w:r>
-      <w:r>
-        <w:rPr>
-          <w:rFonts w:ascii="Open Sans" w:hAnsi="Open Sans"/>
-          <w:sz w:val="24"/>
-          <w:szCs w:val="24"/>
-          <w:lang w:bidi="ar-DZ"/>
-        </w:rPr>
-        <w:t xml:space="preserve"> ces gens n’ont pas trouvé les moyens pour </w:t>
-      </w:r>
-      <w:r>
-        <w:rPr>
-          <w:rFonts w:ascii="Open Sans" w:hAnsi="Open Sans"/>
-          <w:sz w:val="24"/>
-          <w:szCs w:val="24"/>
-          <w:lang w:bidi="ar-DZ"/>
-        </w:rPr>
-        <w:t xml:space="preserve">assurer les choses </w:t>
-      </w:r>
-      <w:r>
-        <w:rPr>
-          <w:rFonts w:ascii="Open Sans" w:hAnsi="Open Sans"/>
-          <w:sz w:val="24"/>
-          <w:szCs w:val="24"/>
-          <w:lang w:bidi="ar-DZ"/>
-        </w:rPr>
-        <w:t>nécessaires</w:t>
-      </w:r>
-      <w:r>
-        <w:rPr>
-          <w:rFonts w:ascii="Open Sans" w:hAnsi="Open Sans"/>
-          <w:sz w:val="24"/>
-          <w:szCs w:val="24"/>
-          <w:lang w:bidi="ar-DZ"/>
-        </w:rPr>
-        <w:t xml:space="preserve"> pour leur</w:t>
-      </w:r>
-      <w:r>
-        <w:rPr>
-          <w:rFonts w:ascii="Open Sans" w:hAnsi="Open Sans"/>
-          <w:sz w:val="24"/>
-          <w:szCs w:val="24"/>
-          <w:lang w:bidi="ar-DZ"/>
-        </w:rPr>
-        <w:t>s</w:t>
-      </w:r>
-      <w:r>
-        <w:rPr>
-          <w:rFonts w:ascii="Open Sans" w:hAnsi="Open Sans"/>
-          <w:sz w:val="24"/>
-          <w:szCs w:val="24"/>
-          <w:lang w:bidi="ar-DZ"/>
-        </w:rPr>
-        <w:t xml:space="preserve"> familles (nourritures, médicaments, vêtements …)</w:t>
-      </w:r>
-      <w:r>
-        <w:rPr>
-          <w:rFonts w:ascii="Open Sans" w:hAnsi="Open Sans"/>
-          <w:sz w:val="24"/>
-          <w:szCs w:val="24"/>
-          <w:lang w:bidi="ar-DZ"/>
+          <w:rFonts w:ascii="Open Sans" w:hAnsi="Open Sans" w:cs="Open Sans"/>
+          <w:sz w:val="24"/>
+          <w:szCs w:val="24"/>
+        </w:rPr>
+        <w:t>le diagramme</w:t>
+      </w:r>
+      <w:r>
+        <w:rPr>
+          <w:rFonts w:ascii="Open Sans" w:hAnsi="Open Sans" w:cs="Open Sans"/>
+          <w:sz w:val="24"/>
+          <w:szCs w:val="24"/>
+        </w:rPr>
+        <w:t xml:space="preserve"> de cas d’utilisation (</w:t>
+      </w:r>
+      <w:r>
+        <w:rPr>
+          <w:rFonts w:ascii="Open Sans" w:hAnsi="Open Sans" w:cs="Open Sans"/>
+          <w:sz w:val="24"/>
+          <w:szCs w:val="24"/>
+        </w:rPr>
+        <w:t>use case</w:t>
+      </w:r>
+      <w:r>
+        <w:rPr>
+          <w:rFonts w:ascii="Open Sans" w:hAnsi="Open Sans" w:cs="Open Sans"/>
+          <w:sz w:val="24"/>
+          <w:szCs w:val="24"/>
+        </w:rPr>
+        <w:t xml:space="preserve"> </w:t>
+      </w:r>
+      <w:proofErr w:type="spellStart"/>
+      <w:r>
+        <w:rPr>
+          <w:rFonts w:ascii="Open Sans" w:hAnsi="Open Sans" w:cs="Open Sans"/>
+          <w:sz w:val="24"/>
+          <w:szCs w:val="24"/>
+        </w:rPr>
+        <w:t>diagram</w:t>
+      </w:r>
+      <w:proofErr w:type="spellEnd"/>
+      <w:r>
+        <w:rPr>
+          <w:rFonts w:ascii="Open Sans" w:hAnsi="Open Sans" w:cs="Open Sans"/>
+          <w:sz w:val="24"/>
+          <w:szCs w:val="24"/>
+        </w:rPr>
+        <w:t>)</w:t>
+      </w:r>
+      <w:r>
+        <w:rPr>
+          <w:rFonts w:ascii="Open Sans" w:hAnsi="Open Sans" w:cs="Open Sans"/>
+          <w:sz w:val="24"/>
+          <w:szCs w:val="24"/>
         </w:rPr>
         <w:t>.</w:t>
       </w:r>
@@ -2232,261 +4083,443 @@
     <w:p>
       <w:pPr>
         <w:rPr>
-          <w:rFonts w:ascii="Open Sans" w:hAnsi="Open Sans"/>
-          <w:sz w:val="24"/>
-          <w:szCs w:val="24"/>
-          <w:lang w:bidi="ar-DZ"/>
+          <w:rFonts w:ascii="Open Sans" w:hAnsi="Open Sans" w:cs="Open Sans"/>
+          <w:sz w:val="24"/>
+          <w:szCs w:val="24"/>
         </w:rPr>
       </w:pPr>
     </w:p>
     <w:p>
       <w:pPr>
         <w:pStyle w:val="Heading2"/>
-        <w:ind w:firstLine="720"/>
-        <w:rPr>
-          <w:rFonts w:ascii="Open Sans" w:hAnsi="Open Sans" w:cs="Open Sans"/>
-          <w:sz w:val="24"/>
-          <w:szCs w:val="24"/>
-        </w:rPr>
-      </w:pPr>
-      <w:bookmarkStart w:id="4" w:name="_Toc60686341"/>
-      <w:r>
-        <w:rPr>
-          <w:rFonts w:ascii="Open Sans" w:hAnsi="Open Sans" w:cs="Open Sans"/>
-          <w:sz w:val="24"/>
-          <w:szCs w:val="24"/>
-        </w:rPr>
-        <w:t>2. OBJECTIFS DU PROJET :</w:t>
-      </w:r>
-      <w:bookmarkEnd w:id="4"/>
-    </w:p>
-    <w:p/>
-    <w:p>
-      <w:pPr>
-        <w:rPr>
-          <w:rFonts w:ascii="Open Sans" w:hAnsi="Open Sans" w:cs="Open Sans"/>
-          <w:sz w:val="24"/>
-          <w:szCs w:val="24"/>
-        </w:rPr>
-      </w:pPr>
-      <w:r>
+        <w:rPr>
+          <w:rFonts w:ascii="Open Sans" w:hAnsi="Open Sans" w:cs="Open Sans"/>
+          <w:sz w:val="28"/>
+          <w:szCs w:val="28"/>
+        </w:rPr>
+      </w:pPr>
+      <w:r>
+        <w:rPr>
+          <w:rFonts w:ascii="Open Sans" w:hAnsi="Open Sans" w:cs="Open Sans"/>
+          <w:sz w:val="28"/>
+          <w:szCs w:val="28"/>
+        </w:rPr>
         <w:tab/>
       </w:r>
-      <w:r>
-        <w:rPr>
-          <w:rFonts w:ascii="Open Sans" w:hAnsi="Open Sans" w:cs="Open Sans"/>
-          <w:sz w:val="24"/>
-          <w:szCs w:val="24"/>
-        </w:rPr>
-        <w:t xml:space="preserve">Le but </w:t>
-      </w:r>
-      <w:r>
-        <w:rPr>
-          <w:rFonts w:ascii="Open Sans" w:hAnsi="Open Sans" w:cs="Open Sans"/>
-          <w:sz w:val="24"/>
-          <w:szCs w:val="24"/>
-        </w:rPr>
-        <w:t xml:space="preserve">le plus </w:t>
-      </w:r>
-      <w:r>
-        <w:rPr>
-          <w:rFonts w:ascii="Open Sans" w:hAnsi="Open Sans" w:cs="Open Sans"/>
-          <w:sz w:val="24"/>
-          <w:szCs w:val="24"/>
-        </w:rPr>
-        <w:t>important de ce logiciel e</w:t>
-      </w:r>
-      <w:r>
-        <w:rPr>
-          <w:rFonts w:ascii="Open Sans" w:hAnsi="Open Sans" w:cs="Open Sans"/>
-          <w:sz w:val="24"/>
-          <w:szCs w:val="24"/>
-        </w:rPr>
-        <w:t>s</w:t>
-      </w:r>
-      <w:r>
-        <w:rPr>
-          <w:rFonts w:ascii="Open Sans" w:hAnsi="Open Sans" w:cs="Open Sans"/>
-          <w:sz w:val="24"/>
-          <w:szCs w:val="24"/>
-        </w:rPr>
-        <w:t xml:space="preserve">t </w:t>
-      </w:r>
-      <w:r>
-        <w:rPr>
-          <w:rFonts w:ascii="Open Sans" w:hAnsi="Open Sans" w:cs="Open Sans"/>
-          <w:sz w:val="24"/>
-          <w:szCs w:val="24"/>
-        </w:rPr>
-        <w:t>d’</w:t>
-      </w:r>
-      <w:r>
-        <w:rPr>
-          <w:rFonts w:ascii="Open Sans" w:hAnsi="Open Sans" w:cs="Open Sans"/>
-          <w:sz w:val="24"/>
-          <w:szCs w:val="24"/>
-        </w:rPr>
-        <w:t xml:space="preserve">aider les gens pour trouver </w:t>
-      </w:r>
-      <w:r>
-        <w:rPr>
-          <w:rFonts w:ascii="Open Sans" w:hAnsi="Open Sans" w:cs="Open Sans"/>
-          <w:sz w:val="24"/>
-          <w:szCs w:val="24"/>
-        </w:rPr>
-        <w:t>ce qu’ils</w:t>
-      </w:r>
-      <w:r>
-        <w:rPr>
-          <w:rFonts w:ascii="Open Sans" w:hAnsi="Open Sans" w:cs="Open Sans"/>
-          <w:sz w:val="24"/>
-          <w:szCs w:val="24"/>
-        </w:rPr>
-        <w:t xml:space="preserve"> ont besoin et donner l’opportunité pour une autre partie pour faire du bien et faciliter le partage de leurs dons</w:t>
-      </w:r>
-      <w:r>
-        <w:rPr>
-          <w:rFonts w:ascii="Open Sans" w:hAnsi="Open Sans" w:cs="Open Sans"/>
-          <w:sz w:val="24"/>
-          <w:szCs w:val="24"/>
-        </w:rPr>
-        <w:t xml:space="preserve">. Donc ce programme fait </w:t>
-      </w:r>
-      <w:r>
-        <w:rPr>
-          <w:rFonts w:ascii="Open Sans" w:hAnsi="Open Sans" w:cs="Open Sans"/>
-          <w:sz w:val="24"/>
-          <w:szCs w:val="24"/>
-        </w:rPr>
-        <w:t>la liaison</w:t>
-      </w:r>
-      <w:r>
-        <w:rPr>
-          <w:rFonts w:ascii="Open Sans" w:hAnsi="Open Sans" w:cs="Open Sans"/>
-          <w:sz w:val="24"/>
-          <w:szCs w:val="24"/>
-        </w:rPr>
-        <w:t xml:space="preserve"> entre </w:t>
-      </w:r>
-      <w:r>
-        <w:rPr>
-          <w:rFonts w:ascii="Open Sans" w:hAnsi="Open Sans" w:cs="Open Sans"/>
-          <w:sz w:val="24"/>
-          <w:szCs w:val="24"/>
-        </w:rPr>
-        <w:t xml:space="preserve">le </w:t>
-      </w:r>
-      <w:r>
-        <w:rPr>
-          <w:rFonts w:ascii="Open Sans" w:hAnsi="Open Sans" w:cs="Open Sans"/>
-          <w:sz w:val="24"/>
-          <w:szCs w:val="24"/>
-        </w:rPr>
-        <w:t>nécessiteux et le donneur.</w:t>
-      </w:r>
-    </w:p>
-    <w:p>
-      <w:pPr>
-        <w:rPr>
-          <w:rFonts w:ascii="Open Sans" w:hAnsi="Open Sans" w:cs="Open Sans"/>
-          <w:sz w:val="24"/>
-          <w:szCs w:val="24"/>
-        </w:rPr>
-      </w:pPr>
-      <w:r>
-        <w:rPr>
-          <w:rFonts w:ascii="Open Sans" w:hAnsi="Open Sans" w:cs="Open Sans"/>
-          <w:sz w:val="24"/>
-          <w:szCs w:val="24"/>
-        </w:rPr>
-        <w:t>Un autre objectif de ce programme est de permet aux utilisateurs de poster des mini jobs aux personnes qui ont besoins</w:t>
-      </w:r>
-      <w:r>
-        <w:rPr>
-          <w:rFonts w:ascii="Open Sans" w:hAnsi="Open Sans" w:cs="Open Sans"/>
-          <w:sz w:val="24"/>
-          <w:szCs w:val="24"/>
-        </w:rPr>
-        <w:t xml:space="preserve"> d’un aide d’un côté financier</w:t>
-      </w:r>
-      <w:r>
-        <w:rPr>
-          <w:rFonts w:ascii="Open Sans" w:hAnsi="Open Sans" w:cs="Open Sans"/>
-          <w:sz w:val="24"/>
-          <w:szCs w:val="24"/>
-        </w:rPr>
-        <w:t xml:space="preserve">, se </w:t>
-      </w:r>
-      <w:r>
-        <w:rPr>
-          <w:rFonts w:ascii="Open Sans" w:hAnsi="Open Sans" w:cs="Open Sans"/>
-          <w:sz w:val="24"/>
-          <w:szCs w:val="24"/>
-        </w:rPr>
-        <w:t xml:space="preserve">la permet à l’utilisateur de choisi un travail selon ces compétences </w:t>
-      </w:r>
-      <w:r>
-        <w:rPr>
-          <w:rFonts w:ascii="Open Sans" w:hAnsi="Open Sans" w:cs="Open Sans"/>
-          <w:sz w:val="24"/>
-          <w:szCs w:val="24"/>
-        </w:rPr>
-        <w:t xml:space="preserve">et ces capacités techniques au niveau </w:t>
-      </w:r>
-      <w:r>
-        <w:rPr>
-          <w:rFonts w:ascii="Open Sans" w:hAnsi="Open Sans" w:cs="Open Sans"/>
-          <w:sz w:val="24"/>
-          <w:szCs w:val="24"/>
-        </w:rPr>
-        <w:t>professionnel</w:t>
-      </w:r>
-      <w:r>
-        <w:rPr>
-          <w:rFonts w:ascii="Open Sans" w:hAnsi="Open Sans" w:cs="Open Sans"/>
-          <w:sz w:val="24"/>
-          <w:szCs w:val="24"/>
-        </w:rPr>
-        <w:t>.</w:t>
-      </w:r>
-    </w:p>
-    <w:p>
-      <w:pPr>
-        <w:pStyle w:val="Heading1"/>
-        <w:rPr>
-          <w:rFonts w:ascii="Open Sans" w:hAnsi="Open Sans" w:cs="Open Sans"/>
-          <w:sz w:val="36"/>
-          <w:szCs w:val="36"/>
-        </w:rPr>
-      </w:pPr>
-      <w:bookmarkStart w:id="5" w:name="_Toc60686342"/>
-      <w:r>
-        <w:rPr>
-          <w:rFonts w:ascii="Open Sans" w:hAnsi="Open Sans" w:cs="Open Sans"/>
-          <w:sz w:val="36"/>
-          <w:szCs w:val="36"/>
-        </w:rPr>
-        <w:lastRenderedPageBreak/>
-        <w:t>3. CONCEPTION DU PROJET :</w:t>
-      </w:r>
-      <w:bookmarkEnd w:id="5"/>
-    </w:p>
-    <w:p>
-      <w:pPr>
-        <w:rPr>
-          <w:rFonts w:ascii="Open Sans" w:hAnsi="Open Sans" w:cs="Open Sans"/>
-          <w:sz w:val="24"/>
-          <w:szCs w:val="24"/>
-        </w:rPr>
-      </w:pPr>
-    </w:p>
-    <w:p>
-      <w:r>
-        <w:tab/>
+      <w:bookmarkStart w:id="13" w:name="_Toc60769408"/>
+      <w:r>
+        <w:rPr>
+          <w:rFonts w:ascii="Open Sans" w:hAnsi="Open Sans" w:cs="Open Sans"/>
+          <w:sz w:val="28"/>
+          <w:szCs w:val="28"/>
+        </w:rPr>
+        <w:t>3. D</w:t>
+      </w:r>
+      <w:r>
+        <w:rPr>
+          <w:rFonts w:ascii="Open Sans" w:hAnsi="Open Sans" w:cs="Open Sans"/>
+          <w:sz w:val="28"/>
+          <w:szCs w:val="28"/>
+        </w:rPr>
+        <w:t>IAGRAMME DE CAS D’</w:t>
+      </w:r>
+      <w:r>
+        <w:rPr>
+          <w:rFonts w:ascii="Open Sans" w:hAnsi="Open Sans" w:cs="Open Sans"/>
+          <w:sz w:val="28"/>
+          <w:szCs w:val="28"/>
+        </w:rPr>
+        <w:t>UTILISATION :</w:t>
+      </w:r>
+      <w:bookmarkEnd w:id="13"/>
+    </w:p>
+    <w:p>
+      <w:pPr>
+        <w:rPr>
+          <w:rFonts w:ascii="Open Sans" w:hAnsi="Open Sans" w:cs="Open Sans"/>
+          <w:sz w:val="24"/>
+          <w:szCs w:val="24"/>
+        </w:rPr>
+      </w:pPr>
+      <w:r>
+        <w:rPr>
+          <w:rFonts w:ascii="Open Sans" w:hAnsi="Open Sans" w:cs="Open Sans"/>
+          <w:sz w:val="24"/>
+          <w:szCs w:val="24"/>
+        </w:rPr>
+        <w:br w:type="page"/>
+      </w:r>
+    </w:p>
+    <w:p>
+      <w:pPr>
+        <w:pStyle w:val="TableofFigures"/>
+        <w:tabs>
+          <w:tab w:val="right" w:leader="dot" w:pos="10790"/>
+        </w:tabs>
+        <w:rPr>
+          <w:rFonts w:ascii="Open Sans" w:hAnsi="Open Sans" w:cs="Open Sans"/>
+          <w:sz w:val="24"/>
+          <w:szCs w:val="24"/>
+        </w:rPr>
+      </w:pPr>
+    </w:p>
+    <w:p>
+      <w:pPr>
+        <w:pStyle w:val="TableofFigures"/>
+        <w:tabs>
+          <w:tab w:val="right" w:leader="dot" w:pos="10790"/>
+        </w:tabs>
+        <w:rPr>
+          <w:rFonts w:ascii="Open Sans" w:hAnsi="Open Sans" w:cs="Open Sans"/>
+          <w:sz w:val="24"/>
+          <w:szCs w:val="24"/>
+        </w:rPr>
+      </w:pPr>
+    </w:p>
+    <w:p>
+      <w:pPr>
+        <w:pStyle w:val="TableofFigures"/>
+        <w:tabs>
+          <w:tab w:val="right" w:leader="dot" w:pos="10790"/>
+        </w:tabs>
+        <w:rPr>
+          <w:rFonts w:ascii="Open Sans" w:hAnsi="Open Sans" w:cs="Open Sans"/>
+          <w:sz w:val="24"/>
+          <w:szCs w:val="24"/>
+        </w:rPr>
+      </w:pPr>
+    </w:p>
+    <w:p>
+      <w:pPr>
+        <w:pStyle w:val="TableofFigures"/>
+        <w:tabs>
+          <w:tab w:val="right" w:leader="dot" w:pos="10790"/>
+        </w:tabs>
+        <w:rPr>
+          <w:rFonts w:ascii="Open Sans" w:hAnsi="Open Sans" w:cs="Open Sans"/>
+          <w:sz w:val="24"/>
+          <w:szCs w:val="24"/>
+        </w:rPr>
+      </w:pPr>
+    </w:p>
+    <w:p>
+      <w:pPr>
+        <w:pStyle w:val="TableofFigures"/>
+        <w:tabs>
+          <w:tab w:val="right" w:leader="dot" w:pos="10790"/>
+        </w:tabs>
+        <w:rPr>
+          <w:rFonts w:ascii="Open Sans" w:hAnsi="Open Sans" w:cs="Open Sans"/>
+          <w:sz w:val="24"/>
+          <w:szCs w:val="24"/>
+        </w:rPr>
+      </w:pPr>
+    </w:p>
+    <w:p>
+      <w:pPr>
+        <w:pStyle w:val="TableofFigures"/>
+        <w:tabs>
+          <w:tab w:val="right" w:leader="dot" w:pos="10790"/>
+        </w:tabs>
+        <w:rPr>
+          <w:rFonts w:ascii="Open Sans" w:hAnsi="Open Sans" w:cs="Open Sans"/>
+          <w:sz w:val="24"/>
+          <w:szCs w:val="24"/>
+        </w:rPr>
+      </w:pPr>
+    </w:p>
+    <w:p>
+      <w:pPr>
+        <w:pStyle w:val="TableofFigures"/>
+        <w:tabs>
+          <w:tab w:val="right" w:leader="dot" w:pos="10790"/>
+        </w:tabs>
+        <w:rPr>
+          <w:rFonts w:ascii="Open Sans" w:hAnsi="Open Sans" w:cs="Open Sans"/>
+          <w:sz w:val="24"/>
+          <w:szCs w:val="24"/>
+        </w:rPr>
+      </w:pPr>
+    </w:p>
+    <w:p>
+      <w:pPr>
+        <w:pStyle w:val="TableofFigures"/>
+        <w:tabs>
+          <w:tab w:val="right" w:leader="dot" w:pos="10790"/>
+        </w:tabs>
+        <w:rPr>
+          <w:rFonts w:ascii="Open Sans" w:hAnsi="Open Sans" w:cs="Open Sans"/>
+          <w:sz w:val="24"/>
+          <w:szCs w:val="24"/>
+        </w:rPr>
+      </w:pPr>
+    </w:p>
+    <w:p>
+      <w:pPr>
+        <w:pStyle w:val="TableofFigures"/>
+        <w:tabs>
+          <w:tab w:val="right" w:leader="dot" w:pos="10790"/>
+        </w:tabs>
+        <w:rPr>
+          <w:rFonts w:ascii="Open Sans" w:hAnsi="Open Sans" w:cs="Open Sans"/>
+          <w:sz w:val="24"/>
+          <w:szCs w:val="24"/>
+        </w:rPr>
+      </w:pPr>
+    </w:p>
+    <w:p>
+      <w:pPr>
+        <w:pStyle w:val="TableofFigures"/>
+        <w:tabs>
+          <w:tab w:val="right" w:leader="dot" w:pos="10790"/>
+        </w:tabs>
+        <w:rPr>
+          <w:rFonts w:ascii="Open Sans" w:hAnsi="Open Sans" w:cs="Open Sans"/>
+          <w:sz w:val="24"/>
+          <w:szCs w:val="24"/>
+        </w:rPr>
+      </w:pPr>
+    </w:p>
+    <w:p>
+      <w:pPr>
+        <w:pStyle w:val="TableofFigures"/>
+        <w:tabs>
+          <w:tab w:val="right" w:leader="dot" w:pos="10790"/>
+        </w:tabs>
+        <w:rPr>
+          <w:rFonts w:ascii="Open Sans" w:hAnsi="Open Sans" w:cs="Open Sans"/>
+          <w:sz w:val="24"/>
+          <w:szCs w:val="24"/>
+        </w:rPr>
+      </w:pPr>
+    </w:p>
+    <w:p>
+      <w:pPr>
+        <w:pStyle w:val="TableofFigures"/>
+        <w:tabs>
+          <w:tab w:val="right" w:leader="dot" w:pos="10790"/>
+        </w:tabs>
+        <w:rPr>
+          <w:rFonts w:ascii="Open Sans" w:hAnsi="Open Sans" w:cs="Open Sans"/>
+          <w:sz w:val="24"/>
+          <w:szCs w:val="24"/>
+        </w:rPr>
+      </w:pPr>
+    </w:p>
+    <w:bookmarkStart w:id="14" w:name="_GoBack"/>
+    <w:bookmarkEnd w:id="14"/>
+    <w:p>
+      <w:pPr>
+        <w:pStyle w:val="TableofFigures"/>
+        <w:tabs>
+          <w:tab w:val="right" w:leader="dot" w:pos="10790"/>
+        </w:tabs>
+        <w:rPr>
+          <w:rFonts w:eastAsiaTheme="minorEastAsia"/>
+          <w:noProof/>
+          <w:lang w:val="en-US"/>
+        </w:rPr>
+      </w:pPr>
+      <w:r>
+        <w:rPr>
+          <w:rFonts w:ascii="Open Sans" w:hAnsi="Open Sans" w:cs="Open Sans"/>
+          <w:sz w:val="24"/>
+          <w:szCs w:val="24"/>
+        </w:rPr>
+        <w:fldChar w:fldCharType="begin"/>
+      </w:r>
+      <w:r>
+        <w:rPr>
+          <w:rFonts w:ascii="Open Sans" w:hAnsi="Open Sans" w:cs="Open Sans"/>
+          <w:sz w:val="24"/>
+          <w:szCs w:val="24"/>
+        </w:rPr>
+        <w:instrText xml:space="preserve"> TOC \h \z \c "Figure" </w:instrText>
+      </w:r>
+      <w:r>
+        <w:rPr>
+          <w:rFonts w:ascii="Open Sans" w:hAnsi="Open Sans" w:cs="Open Sans"/>
+          <w:sz w:val="24"/>
+          <w:szCs w:val="24"/>
+        </w:rPr>
+        <w:fldChar w:fldCharType="separate"/>
+      </w:r>
+      <w:hyperlink r:id="rId12" w:anchor="_Toc60769686" w:history="1">
+        <w:r>
+          <w:rPr>
+            <w:rStyle w:val="Hyperlink"/>
+            <w:rFonts w:ascii="Open Sans" w:hAnsi="Open Sans" w:cs="Open Sans"/>
+            <w:b/>
+            <w:bCs/>
+            <w:noProof/>
+          </w:rPr>
+          <w:t>Figure 1</w:t>
+        </w:r>
+        <w:r>
+          <w:rPr>
+            <w:rStyle w:val="Hyperlink"/>
+            <w:rFonts w:ascii="Open Sans" w:hAnsi="Open Sans" w:cs="Open Sans"/>
+            <w:b/>
+            <w:bCs/>
+            <w:noProof/>
+            <w:lang w:val="en-US"/>
+          </w:rPr>
+          <w:t xml:space="preserve"> : Architecture générale du logiciel</w:t>
+        </w:r>
+        <w:r>
+          <w:rPr>
+            <w:noProof/>
+            <w:webHidden/>
+          </w:rPr>
+          <w:tab/>
+        </w:r>
+        <w:r>
+          <w:rPr>
+            <w:noProof/>
+            <w:webHidden/>
+          </w:rPr>
+          <w:fldChar w:fldCharType="begin"/>
+        </w:r>
+        <w:r>
+          <w:rPr>
+            <w:noProof/>
+            <w:webHidden/>
+          </w:rPr>
+          <w:instrText xml:space="preserve"> PAGEREF _Toc60769686 \h </w:instrText>
+        </w:r>
+        <w:r>
+          <w:rPr>
+            <w:noProof/>
+            <w:webHidden/>
+          </w:rPr>
+        </w:r>
+        <w:r>
+          <w:rPr>
+            <w:noProof/>
+            <w:webHidden/>
+          </w:rPr>
+          <w:fldChar w:fldCharType="separate"/>
+        </w:r>
+        <w:r>
+          <w:rPr>
+            <w:noProof/>
+            <w:webHidden/>
+          </w:rPr>
+          <w:t>5</w:t>
+        </w:r>
+        <w:r>
+          <w:rPr>
+            <w:noProof/>
+            <w:webHidden/>
+          </w:rPr>
+          <w:fldChar w:fldCharType="end"/>
+        </w:r>
+      </w:hyperlink>
+    </w:p>
+    <w:p>
+      <w:pPr>
+        <w:pStyle w:val="TableofFigures"/>
+        <w:tabs>
+          <w:tab w:val="right" w:leader="dot" w:pos="10790"/>
+        </w:tabs>
+        <w:rPr>
+          <w:rFonts w:eastAsiaTheme="minorEastAsia"/>
+          <w:noProof/>
+          <w:lang w:val="en-US"/>
+        </w:rPr>
+      </w:pPr>
+      <w:hyperlink r:id="rId13" w:anchor="_Toc60769687" w:history="1">
+        <w:r>
+          <w:rPr>
+            <w:rStyle w:val="Hyperlink"/>
+            <w:rFonts w:ascii="Open Sans" w:hAnsi="Open Sans" w:cs="Open Sans"/>
+            <w:b/>
+            <w:bCs/>
+            <w:noProof/>
+          </w:rPr>
+          <w:t>Figure 2</w:t>
+        </w:r>
+        <w:r>
+          <w:rPr>
+            <w:rStyle w:val="Hyperlink"/>
+            <w:rFonts w:ascii="Open Sans" w:hAnsi="Open Sans" w:cs="Open Sans"/>
+            <w:b/>
+            <w:bCs/>
+            <w:noProof/>
+            <w:lang w:val="en-US"/>
+          </w:rPr>
+          <w:t xml:space="preserve"> : Architecture détaillé du logiciel</w:t>
+        </w:r>
+        <w:r>
+          <w:rPr>
+            <w:noProof/>
+            <w:webHidden/>
+          </w:rPr>
+          <w:tab/>
+        </w:r>
+        <w:r>
+          <w:rPr>
+            <w:noProof/>
+            <w:webHidden/>
+          </w:rPr>
+          <w:fldChar w:fldCharType="begin"/>
+        </w:r>
+        <w:r>
+          <w:rPr>
+            <w:noProof/>
+            <w:webHidden/>
+          </w:rPr>
+          <w:instrText xml:space="preserve"> PAGEREF _Toc60769687 \h </w:instrText>
+        </w:r>
+        <w:r>
+          <w:rPr>
+            <w:noProof/>
+            <w:webHidden/>
+          </w:rPr>
+        </w:r>
+        <w:r>
+          <w:rPr>
+            <w:noProof/>
+            <w:webHidden/>
+          </w:rPr>
+          <w:fldChar w:fldCharType="separate"/>
+        </w:r>
+        <w:r>
+          <w:rPr>
+            <w:noProof/>
+            <w:webHidden/>
+          </w:rPr>
+          <w:t>6</w:t>
+        </w:r>
+        <w:r>
+          <w:rPr>
+            <w:noProof/>
+            <w:webHidden/>
+          </w:rPr>
+          <w:fldChar w:fldCharType="end"/>
+        </w:r>
+      </w:hyperlink>
+    </w:p>
+    <w:p>
+      <w:pPr>
+        <w:spacing w:line="276" w:lineRule="auto"/>
+        <w:rPr>
+          <w:rFonts w:ascii="Open Sans" w:hAnsi="Open Sans" w:cs="Open Sans"/>
+          <w:sz w:val="24"/>
+          <w:szCs w:val="24"/>
+        </w:rPr>
+      </w:pPr>
+      <w:r>
+        <w:rPr>
+          <w:rFonts w:ascii="Open Sans" w:hAnsi="Open Sans" w:cs="Open Sans"/>
+          <w:sz w:val="24"/>
+          <w:szCs w:val="24"/>
+        </w:rPr>
+        <w:fldChar w:fldCharType="end"/>
       </w:r>
     </w:p>
     <w:sectPr>
-      <w:footerReference w:type="default" r:id="rId10"/>
+      <w:footerReference w:type="default" r:id="rId14"/>
       <w:pgSz w:w="12240" w:h="15840"/>
       <w:pgMar w:top="720" w:right="720" w:bottom="720" w:left="720" w:header="720" w:footer="720" w:gutter="0"/>
       <w:pgBorders w:display="firstPage" w:offsetFrom="page">
@@ -2562,7 +4595,7 @@
           <w:rPr>
             <w:noProof/>
           </w:rPr>
-          <w:t>5</w:t>
+          <w:t>4</w:t>
         </w:r>
         <w:r>
           <w:rPr>
@@ -2609,6 +4642,95 @@
 <file path=word/numbering.xml><?xml version="1.0" encoding="utf-8"?>
 <w:numbering xmlns:wpc="http://schemas.microsoft.com/office/word/2010/wordprocessingCanvas" xmlns:cx="http://schemas.microsoft.com/office/drawing/2014/chartex" xmlns:cx1="http://schemas.microsoft.com/office/drawing/2015/9/8/chartex" xmlns:mc="http://schemas.openxmlformats.org/markup-compatibility/2006" xmlns:o="urn:schemas-microsoft-com:office:office" xmlns:r="http://schemas.openxmlformats.org/officeDocument/2006/relationships" xmlns:m="http://schemas.openxmlformats.org/officeDocument/2006/math" xmlns:v="urn:schemas-microsoft-com:vml" xmlns:wp14="http://schemas.microsoft.com/office/word/2010/wordprocessingDrawing" xmlns:wp="http://schemas.openxmlformats.org/drawingml/2006/wordprocessingDrawing" xmlns:w10="urn:schemas-microsoft-com:office:word" xmlns:w="http://schemas.openxmlformats.org/wordprocessingml/2006/main" xmlns:w14="http://schemas.microsoft.com/office/word/2010/wordml" xmlns:w15="http://schemas.microsoft.com/office/word/2012/wordml" xmlns:w16se="http://schemas.microsoft.com/office/word/2015/wordml/symex" xmlns:wpg="http://schemas.microsoft.com/office/word/2010/wordprocessingGroup" xmlns:wpi="http://schemas.microsoft.com/office/word/2010/wordprocessingInk" xmlns:wne="http://schemas.microsoft.com/office/word/2006/wordml" xmlns:wps="http://schemas.microsoft.com/office/word/2010/wordprocessingShape" mc:Ignorable="w14 w15 w16se wp14">
   <w:abstractNum w:abstractNumId="0" w15:restartNumberingAfterBreak="0">
+    <w:nsid w:val="04781ED5"/>
+    <w:multiLevelType w:val="hybridMultilevel"/>
+    <w:tmpl w:val="A9023442"/>
+    <w:lvl w:ilvl="0" w:tplc="19AC2D6A">
+      <w:start w:val="1"/>
+      <w:numFmt w:val="decimal"/>
+      <w:lvlText w:val="%1."/>
+      <w:lvlJc w:val="left"/>
+      <w:pPr>
+        <w:ind w:left="1080" w:hanging="360"/>
+      </w:pPr>
+      <w:rPr>
+        <w:rFonts w:hint="default"/>
+      </w:rPr>
+    </w:lvl>
+    <w:lvl w:ilvl="1" w:tplc="04090019" w:tentative="1">
+      <w:start w:val="1"/>
+      <w:numFmt w:val="lowerLetter"/>
+      <w:lvlText w:val="%2."/>
+      <w:lvlJc w:val="left"/>
+      <w:pPr>
+        <w:ind w:left="1800" w:hanging="360"/>
+      </w:pPr>
+    </w:lvl>
+    <w:lvl w:ilvl="2" w:tplc="0409001B" w:tentative="1">
+      <w:start w:val="1"/>
+      <w:numFmt w:val="lowerRoman"/>
+      <w:lvlText w:val="%3."/>
+      <w:lvlJc w:val="right"/>
+      <w:pPr>
+        <w:ind w:left="2520" w:hanging="180"/>
+      </w:pPr>
+    </w:lvl>
+    <w:lvl w:ilvl="3" w:tplc="0409000F" w:tentative="1">
+      <w:start w:val="1"/>
+      <w:numFmt w:val="decimal"/>
+      <w:lvlText w:val="%4."/>
+      <w:lvlJc w:val="left"/>
+      <w:pPr>
+        <w:ind w:left="3240" w:hanging="360"/>
+      </w:pPr>
+    </w:lvl>
+    <w:lvl w:ilvl="4" w:tplc="04090019" w:tentative="1">
+      <w:start w:val="1"/>
+      <w:numFmt w:val="lowerLetter"/>
+      <w:lvlText w:val="%5."/>
+      <w:lvlJc w:val="left"/>
+      <w:pPr>
+        <w:ind w:left="3960" w:hanging="360"/>
+      </w:pPr>
+    </w:lvl>
+    <w:lvl w:ilvl="5" w:tplc="0409001B" w:tentative="1">
+      <w:start w:val="1"/>
+      <w:numFmt w:val="lowerRoman"/>
+      <w:lvlText w:val="%6."/>
+      <w:lvlJc w:val="right"/>
+      <w:pPr>
+        <w:ind w:left="4680" w:hanging="180"/>
+      </w:pPr>
+    </w:lvl>
+    <w:lvl w:ilvl="6" w:tplc="0409000F" w:tentative="1">
+      <w:start w:val="1"/>
+      <w:numFmt w:val="decimal"/>
+      <w:lvlText w:val="%7."/>
+      <w:lvlJc w:val="left"/>
+      <w:pPr>
+        <w:ind w:left="5400" w:hanging="360"/>
+      </w:pPr>
+    </w:lvl>
+    <w:lvl w:ilvl="7" w:tplc="04090019" w:tentative="1">
+      <w:start w:val="1"/>
+      <w:numFmt w:val="lowerLetter"/>
+      <w:lvlText w:val="%8."/>
+      <w:lvlJc w:val="left"/>
+      <w:pPr>
+        <w:ind w:left="6120" w:hanging="360"/>
+      </w:pPr>
+    </w:lvl>
+    <w:lvl w:ilvl="8" w:tplc="0409001B" w:tentative="1">
+      <w:start w:val="1"/>
+      <w:numFmt w:val="lowerRoman"/>
+      <w:lvlText w:val="%9."/>
+      <w:lvlJc w:val="right"/>
+      <w:pPr>
+        <w:ind w:left="6840" w:hanging="180"/>
+      </w:pPr>
+    </w:lvl>
+  </w:abstractNum>
+  <w:abstractNum w:abstractNumId="1" w15:restartNumberingAfterBreak="0">
     <w:nsid w:val="06661E21"/>
     <w:multiLevelType w:val="hybridMultilevel"/>
     <w:tmpl w:val="AC026402"/>
@@ -2697,7 +4819,96 @@
       </w:pPr>
     </w:lvl>
   </w:abstractNum>
-  <w:abstractNum w:abstractNumId="1" w15:restartNumberingAfterBreak="0">
+  <w:abstractNum w:abstractNumId="2" w15:restartNumberingAfterBreak="0">
+    <w:nsid w:val="1B1C3BD9"/>
+    <w:multiLevelType w:val="hybridMultilevel"/>
+    <w:tmpl w:val="7A36EBE2"/>
+    <w:lvl w:ilvl="0" w:tplc="4BC2DF0C">
+      <w:start w:val="1"/>
+      <w:numFmt w:val="decimal"/>
+      <w:lvlText w:val="%1."/>
+      <w:lvlJc w:val="left"/>
+      <w:pPr>
+        <w:ind w:left="1080" w:hanging="360"/>
+      </w:pPr>
+      <w:rPr>
+        <w:rFonts w:hint="default"/>
+      </w:rPr>
+    </w:lvl>
+    <w:lvl w:ilvl="1" w:tplc="04090019" w:tentative="1">
+      <w:start w:val="1"/>
+      <w:numFmt w:val="lowerLetter"/>
+      <w:lvlText w:val="%2."/>
+      <w:lvlJc w:val="left"/>
+      <w:pPr>
+        <w:ind w:left="1800" w:hanging="360"/>
+      </w:pPr>
+    </w:lvl>
+    <w:lvl w:ilvl="2" w:tplc="0409001B" w:tentative="1">
+      <w:start w:val="1"/>
+      <w:numFmt w:val="lowerRoman"/>
+      <w:lvlText w:val="%3."/>
+      <w:lvlJc w:val="right"/>
+      <w:pPr>
+        <w:ind w:left="2520" w:hanging="180"/>
+      </w:pPr>
+    </w:lvl>
+    <w:lvl w:ilvl="3" w:tplc="0409000F" w:tentative="1">
+      <w:start w:val="1"/>
+      <w:numFmt w:val="decimal"/>
+      <w:lvlText w:val="%4."/>
+      <w:lvlJc w:val="left"/>
+      <w:pPr>
+        <w:ind w:left="3240" w:hanging="360"/>
+      </w:pPr>
+    </w:lvl>
+    <w:lvl w:ilvl="4" w:tplc="04090019" w:tentative="1">
+      <w:start w:val="1"/>
+      <w:numFmt w:val="lowerLetter"/>
+      <w:lvlText w:val="%5."/>
+      <w:lvlJc w:val="left"/>
+      <w:pPr>
+        <w:ind w:left="3960" w:hanging="360"/>
+      </w:pPr>
+    </w:lvl>
+    <w:lvl w:ilvl="5" w:tplc="0409001B" w:tentative="1">
+      <w:start w:val="1"/>
+      <w:numFmt w:val="lowerRoman"/>
+      <w:lvlText w:val="%6."/>
+      <w:lvlJc w:val="right"/>
+      <w:pPr>
+        <w:ind w:left="4680" w:hanging="180"/>
+      </w:pPr>
+    </w:lvl>
+    <w:lvl w:ilvl="6" w:tplc="0409000F" w:tentative="1">
+      <w:start w:val="1"/>
+      <w:numFmt w:val="decimal"/>
+      <w:lvlText w:val="%7."/>
+      <w:lvlJc w:val="left"/>
+      <w:pPr>
+        <w:ind w:left="5400" w:hanging="360"/>
+      </w:pPr>
+    </w:lvl>
+    <w:lvl w:ilvl="7" w:tplc="04090019" w:tentative="1">
+      <w:start w:val="1"/>
+      <w:numFmt w:val="lowerLetter"/>
+      <w:lvlText w:val="%8."/>
+      <w:lvlJc w:val="left"/>
+      <w:pPr>
+        <w:ind w:left="6120" w:hanging="360"/>
+      </w:pPr>
+    </w:lvl>
+    <w:lvl w:ilvl="8" w:tplc="0409001B" w:tentative="1">
+      <w:start w:val="1"/>
+      <w:numFmt w:val="lowerRoman"/>
+      <w:lvlText w:val="%9."/>
+      <w:lvlJc w:val="right"/>
+      <w:pPr>
+        <w:ind w:left="6840" w:hanging="180"/>
+      </w:pPr>
+    </w:lvl>
+  </w:abstractNum>
+  <w:abstractNum w:abstractNumId="3" w15:restartNumberingAfterBreak="0">
     <w:nsid w:val="21155411"/>
     <w:multiLevelType w:val="hybridMultilevel"/>
     <w:tmpl w:val="9C04DDAA"/>
@@ -2786,7 +4997,7 @@
       </w:pPr>
     </w:lvl>
   </w:abstractNum>
-  <w:abstractNum w:abstractNumId="2" w15:restartNumberingAfterBreak="0">
+  <w:abstractNum w:abstractNumId="4" w15:restartNumberingAfterBreak="0">
     <w:nsid w:val="31C221DA"/>
     <w:multiLevelType w:val="hybridMultilevel"/>
     <w:tmpl w:val="3E86F5B8"/>
@@ -2899,7 +5110,7 @@
       </w:rPr>
     </w:lvl>
   </w:abstractNum>
-  <w:abstractNum w:abstractNumId="3" w15:restartNumberingAfterBreak="0">
+  <w:abstractNum w:abstractNumId="5" w15:restartNumberingAfterBreak="0">
     <w:nsid w:val="3E4A6031"/>
     <w:multiLevelType w:val="hybridMultilevel"/>
     <w:tmpl w:val="334448DA"/>
@@ -2988,7 +5199,7 @@
       </w:pPr>
     </w:lvl>
   </w:abstractNum>
-  <w:abstractNum w:abstractNumId="4" w15:restartNumberingAfterBreak="0">
+  <w:abstractNum w:abstractNumId="6" w15:restartNumberingAfterBreak="0">
     <w:nsid w:val="4F802205"/>
     <w:multiLevelType w:val="hybridMultilevel"/>
     <w:tmpl w:val="73EA40B2"/>
@@ -3077,7 +5288,7 @@
       </w:pPr>
     </w:lvl>
   </w:abstractNum>
-  <w:abstractNum w:abstractNumId="5" w15:restartNumberingAfterBreak="0">
+  <w:abstractNum w:abstractNumId="7" w15:restartNumberingAfterBreak="0">
     <w:nsid w:val="53035F20"/>
     <w:multiLevelType w:val="hybridMultilevel"/>
     <w:tmpl w:val="CC72B478"/>
@@ -3166,7 +5377,7 @@
       </w:pPr>
     </w:lvl>
   </w:abstractNum>
-  <w:abstractNum w:abstractNumId="6" w15:restartNumberingAfterBreak="0">
+  <w:abstractNum w:abstractNumId="8" w15:restartNumberingAfterBreak="0">
     <w:nsid w:val="6EB8570B"/>
     <w:multiLevelType w:val="hybridMultilevel"/>
     <w:tmpl w:val="E5E4E166"/>
@@ -3279,7 +5490,7 @@
       </w:rPr>
     </w:lvl>
   </w:abstractNum>
-  <w:abstractNum w:abstractNumId="7" w15:restartNumberingAfterBreak="0">
+  <w:abstractNum w:abstractNumId="9" w15:restartNumberingAfterBreak="0">
     <w:nsid w:val="71F7680F"/>
     <w:multiLevelType w:val="hybridMultilevel"/>
     <w:tmpl w:val="506A8598"/>
@@ -3369,28 +5580,34 @@
     </w:lvl>
   </w:abstractNum>
   <w:num w:numId="1">
-    <w:abstractNumId w:val="2"/>
+    <w:abstractNumId w:val="4"/>
   </w:num>
   <w:num w:numId="2">
+    <w:abstractNumId w:val="8"/>
+  </w:num>
+  <w:num w:numId="3">
+    <w:abstractNumId w:val="9"/>
+  </w:num>
+  <w:num w:numId="4">
     <w:abstractNumId w:val="6"/>
   </w:num>
-  <w:num w:numId="3">
+  <w:num w:numId="5">
+    <w:abstractNumId w:val="3"/>
+  </w:num>
+  <w:num w:numId="6">
+    <w:abstractNumId w:val="1"/>
+  </w:num>
+  <w:num w:numId="7">
     <w:abstractNumId w:val="7"/>
   </w:num>
-  <w:num w:numId="4">
-    <w:abstractNumId w:val="4"/>
+  <w:num w:numId="8">
+    <w:abstractNumId w:val="5"/>
   </w:num>
-  <w:num w:numId="5">
-    <w:abstractNumId w:val="1"/>
-  </w:num>
-  <w:num w:numId="6">
+  <w:num w:numId="9">
     <w:abstractNumId w:val="0"/>
   </w:num>
-  <w:num w:numId="7">
-    <w:abstractNumId w:val="5"/>
-  </w:num>
-  <w:num w:numId="8">
-    <w:abstractNumId w:val="3"/>
+  <w:num w:numId="10">
+    <w:abstractNumId w:val="2"/>
   </w:num>
 </w:numbering>
 </file>
@@ -4037,6 +6254,76 @@
       <w:ind w:left="220"/>
     </w:pPr>
   </w:style>
+  <w:style w:type="paragraph" w:styleId="Caption">
+    <w:name w:val="caption"/>
+    <w:basedOn w:val="Normal"/>
+    <w:next w:val="Normal"/>
+    <w:uiPriority w:val="35"/>
+    <w:unhideWhenUsed/>
+    <w:qFormat/>
+    <w:rsid w:val="004831BB"/>
+    <w:pPr>
+      <w:spacing w:after="200" w:line="240" w:lineRule="auto"/>
+    </w:pPr>
+    <w:rPr>
+      <w:i/>
+      <w:iCs/>
+      <w:color w:val="44546A" w:themeColor="text2"/>
+      <w:sz w:val="18"/>
+      <w:szCs w:val="18"/>
+    </w:rPr>
+  </w:style>
+  <w:style w:type="paragraph" w:styleId="TableofFigures">
+    <w:name w:val="table of figures"/>
+    <w:basedOn w:val="Normal"/>
+    <w:next w:val="Normal"/>
+    <w:uiPriority w:val="99"/>
+    <w:unhideWhenUsed/>
+    <w:rsid w:val="00170CC6"/>
+    <w:pPr>
+      <w:spacing w:after="0"/>
+    </w:pPr>
+  </w:style>
+  <w:style w:type="paragraph" w:styleId="FootnoteText">
+    <w:name w:val="footnote text"/>
+    <w:basedOn w:val="Normal"/>
+    <w:link w:val="FootnoteTextChar"/>
+    <w:uiPriority w:val="99"/>
+    <w:semiHidden/>
+    <w:unhideWhenUsed/>
+    <w:rsid w:val="000C6460"/>
+    <w:pPr>
+      <w:spacing w:after="0" w:line="240" w:lineRule="auto"/>
+    </w:pPr>
+    <w:rPr>
+      <w:sz w:val="20"/>
+      <w:szCs w:val="20"/>
+    </w:rPr>
+  </w:style>
+  <w:style w:type="character" w:customStyle="1" w:styleId="FootnoteTextChar">
+    <w:name w:val="Footnote Text Char"/>
+    <w:basedOn w:val="DefaultParagraphFont"/>
+    <w:link w:val="FootnoteText"/>
+    <w:uiPriority w:val="99"/>
+    <w:semiHidden/>
+    <w:rsid w:val="000C6460"/>
+    <w:rPr>
+      <w:sz w:val="20"/>
+      <w:szCs w:val="20"/>
+      <w:lang w:val="fr-FR"/>
+    </w:rPr>
+  </w:style>
+  <w:style w:type="character" w:styleId="FootnoteReference">
+    <w:name w:val="footnote reference"/>
+    <w:basedOn w:val="DefaultParagraphFont"/>
+    <w:uiPriority w:val="99"/>
+    <w:semiHidden/>
+    <w:unhideWhenUsed/>
+    <w:rsid w:val="000C6460"/>
+    <w:rPr>
+      <w:vertAlign w:val="superscript"/>
+    </w:rPr>
+  </w:style>
 </w:styles>
 </file>
 
@@ -4306,7 +6593,7 @@
 </file>
 
 <file path=customXml/itemProps1.xml><?xml version="1.0" encoding="utf-8"?>
-<ds:datastoreItem xmlns:ds="http://schemas.openxmlformats.org/officeDocument/2006/customXml" ds:itemID="{9E54856C-1704-4CA4-8C5F-0C40B60FABB0}">
+<ds:datastoreItem xmlns:ds="http://schemas.openxmlformats.org/officeDocument/2006/customXml" ds:itemID="{D38AEDF8-723A-40F4-9536-5C5F2E24B98A}">
   <ds:schemaRefs>
     <ds:schemaRef ds:uri="http://schemas.openxmlformats.org/officeDocument/2006/bibliography"/>
   </ds:schemaRefs>

--- a/rapport projet.docx
+++ b/rapport projet.docx
@@ -950,7 +950,7 @@
           <w:r>
             <w:fldChar w:fldCharType="separate"/>
           </w:r>
-          <w:hyperlink w:anchor="_Toc60769401" w:history="1">
+          <w:hyperlink w:anchor="_Toc60850831" w:history="1">
             <w:r>
               <w:rPr>
                 <w:rStyle w:val="Hyperlink"/>
@@ -978,7 +978,7 @@
                 <w:noProof/>
                 <w:webHidden/>
               </w:rPr>
-              <w:instrText xml:space="preserve"> PAGEREF _Toc60769401 \h </w:instrText>
+              <w:instrText xml:space="preserve"> PAGEREF _Toc60850831 \h </w:instrText>
             </w:r>
             <w:r>
               <w:rPr>
@@ -1021,7 +1021,7 @@
               <w:lang w:val="en-US"/>
             </w:rPr>
           </w:pPr>
-          <w:hyperlink w:anchor="_Toc60769402" w:history="1">
+          <w:hyperlink w:anchor="_Toc60850832" w:history="1">
             <w:r>
               <w:rPr>
                 <w:rStyle w:val="Hyperlink"/>
@@ -1049,7 +1049,7 @@
                 <w:noProof/>
                 <w:webHidden/>
               </w:rPr>
-              <w:instrText xml:space="preserve"> PAGEREF _Toc60769402 \h </w:instrText>
+              <w:instrText xml:space="preserve"> PAGEREF _Toc60850832 \h </w:instrText>
             </w:r>
             <w:r>
               <w:rPr>
@@ -1092,7 +1092,7 @@
               <w:lang w:val="en-US"/>
             </w:rPr>
           </w:pPr>
-          <w:hyperlink w:anchor="_Toc60769403" w:history="1">
+          <w:hyperlink w:anchor="_Toc60850833" w:history="1">
             <w:r>
               <w:rPr>
                 <w:rStyle w:val="Hyperlink"/>
@@ -1120,7 +1120,7 @@
                 <w:noProof/>
                 <w:webHidden/>
               </w:rPr>
-              <w:instrText xml:space="preserve"> PAGEREF _Toc60769403 \h </w:instrText>
+              <w:instrText xml:space="preserve"> PAGEREF _Toc60850833 \h </w:instrText>
             </w:r>
             <w:r>
               <w:rPr>
@@ -1163,7 +1163,7 @@
               <w:lang w:val="en-US"/>
             </w:rPr>
           </w:pPr>
-          <w:hyperlink w:anchor="_Toc60769404" w:history="1">
+          <w:hyperlink w:anchor="_Toc60850834" w:history="1">
             <w:r>
               <w:rPr>
                 <w:rStyle w:val="Hyperlink"/>
@@ -1191,7 +1191,7 @@
                 <w:noProof/>
                 <w:webHidden/>
               </w:rPr>
-              <w:instrText xml:space="preserve"> PAGEREF _Toc60769404 \h </w:instrText>
+              <w:instrText xml:space="preserve"> PAGEREF _Toc60850834 \h </w:instrText>
             </w:r>
             <w:r>
               <w:rPr>
@@ -1234,14 +1234,14 @@
               <w:lang w:val="en-US"/>
             </w:rPr>
           </w:pPr>
-          <w:hyperlink w:anchor="_Toc60769405" w:history="1">
+          <w:hyperlink w:anchor="_Toc60850835" w:history="1">
             <w:r>
               <w:rPr>
                 <w:rStyle w:val="Hyperlink"/>
                 <w:rFonts w:ascii="Open Sans" w:hAnsi="Open Sans" w:cs="Open Sans"/>
                 <w:noProof/>
               </w:rPr>
-              <w:t>3. CONCEPTION DU PROJET :</w:t>
+              <w:t>3. ANALYSE &amp; CONCEPTION DU PROJET :</w:t>
             </w:r>
             <w:r>
               <w:rPr>
@@ -1262,7 +1262,7 @@
                 <w:noProof/>
                 <w:webHidden/>
               </w:rPr>
-              <w:instrText xml:space="preserve"> PAGEREF _Toc60769405 \h </w:instrText>
+              <w:instrText xml:space="preserve"> PAGEREF _Toc60850835 \h </w:instrText>
             </w:r>
             <w:r>
               <w:rPr>
@@ -1305,7 +1305,7 @@
               <w:lang w:val="en-US"/>
             </w:rPr>
           </w:pPr>
-          <w:hyperlink w:anchor="_Toc60769406" w:history="1">
+          <w:hyperlink w:anchor="_Toc60850836" w:history="1">
             <w:r>
               <w:rPr>
                 <w:rStyle w:val="Hyperlink"/>
@@ -1333,7 +1333,7 @@
                 <w:noProof/>
                 <w:webHidden/>
               </w:rPr>
-              <w:instrText xml:space="preserve"> PAGEREF _Toc60769406 \h </w:instrText>
+              <w:instrText xml:space="preserve"> PAGEREF _Toc60850836 \h </w:instrText>
             </w:r>
             <w:r>
               <w:rPr>
@@ -1376,7 +1376,7 @@
               <w:lang w:val="en-US"/>
             </w:rPr>
           </w:pPr>
-          <w:hyperlink w:anchor="_Toc60769407" w:history="1">
+          <w:hyperlink w:anchor="_Toc60850837" w:history="1">
             <w:r>
               <w:rPr>
                 <w:rStyle w:val="Hyperlink"/>
@@ -1404,7 +1404,7 @@
                 <w:noProof/>
                 <w:webHidden/>
               </w:rPr>
-              <w:instrText xml:space="preserve"> PAGEREF _Toc60769407 \h </w:instrText>
+              <w:instrText xml:space="preserve"> PAGEREF _Toc60850837 \h </w:instrText>
             </w:r>
             <w:r>
               <w:rPr>
@@ -1447,7 +1447,7 @@
               <w:lang w:val="en-US"/>
             </w:rPr>
           </w:pPr>
-          <w:hyperlink w:anchor="_Toc60769408" w:history="1">
+          <w:hyperlink w:anchor="_Toc60850838" w:history="1">
             <w:r>
               <w:rPr>
                 <w:rStyle w:val="Hyperlink"/>
@@ -1475,7 +1475,7 @@
                 <w:noProof/>
                 <w:webHidden/>
               </w:rPr>
-              <w:instrText xml:space="preserve"> PAGEREF _Toc60769408 \h </w:instrText>
+              <w:instrText xml:space="preserve"> PAGEREF _Toc60850838 \h </w:instrText>
             </w:r>
             <w:r>
               <w:rPr>
@@ -1558,7 +1558,7 @@
           <w:szCs w:val="36"/>
         </w:rPr>
       </w:pPr>
-      <w:bookmarkStart w:id="0" w:name="_Toc60769401"/>
+      <w:bookmarkStart w:id="0" w:name="_Toc60850831"/>
       <w:r>
         <w:rPr>
           <w:rFonts w:ascii="Open Sans" w:hAnsi="Open Sans" w:cs="Open Sans"/>
@@ -1893,7 +1893,7 @@
           <w:szCs w:val="36"/>
         </w:rPr>
       </w:pPr>
-      <w:bookmarkStart w:id="1" w:name="_Toc60769402"/>
+      <w:bookmarkStart w:id="1" w:name="_Toc60850832"/>
       <w:r>
         <w:rPr>
           <w:rFonts w:ascii="Open Sans" w:hAnsi="Open Sans" w:cs="Open Sans"/>
@@ -1931,7 +1931,7 @@
           <w:szCs w:val="28"/>
         </w:rPr>
       </w:pPr>
-      <w:bookmarkStart w:id="2" w:name="_Toc60769403"/>
+      <w:bookmarkStart w:id="2" w:name="_Toc60850833"/>
       <w:r>
         <w:rPr>
           <w:rFonts w:ascii="Open Sans" w:hAnsi="Open Sans" w:cs="Open Sans"/>
@@ -2458,7 +2458,7 @@
           <w:szCs w:val="28"/>
         </w:rPr>
       </w:pPr>
-      <w:bookmarkStart w:id="3" w:name="_Toc60769404"/>
+      <w:bookmarkStart w:id="3" w:name="_Toc60850834"/>
       <w:r>
         <w:rPr>
           <w:rFonts w:ascii="Open Sans" w:hAnsi="Open Sans" w:cs="Open Sans"/>
@@ -2668,7 +2668,7 @@
           <w:szCs w:val="36"/>
         </w:rPr>
       </w:pPr>
-      <w:bookmarkStart w:id="4" w:name="_Toc60769405"/>
+      <w:bookmarkStart w:id="4" w:name="_Toc60850835"/>
       <w:r>
         <w:rPr>
           <w:rFonts w:ascii="Open Sans" w:hAnsi="Open Sans" w:cs="Open Sans"/>
@@ -2676,7 +2676,23 @@
           <w:szCs w:val="36"/>
         </w:rPr>
         <w:lastRenderedPageBreak/>
-        <w:t>3. CONCEPTION DU PROJET :</w:t>
+        <w:t xml:space="preserve">3. </w:t>
+      </w:r>
+      <w:r>
+        <w:rPr>
+          <w:rFonts w:ascii="Open Sans" w:hAnsi="Open Sans" w:cs="Open Sans"/>
+          <w:sz w:val="36"/>
+          <w:szCs w:val="36"/>
+        </w:rPr>
+        <w:t xml:space="preserve">ANALYSE &amp; </w:t>
+      </w:r>
+      <w:r>
+        <w:rPr>
+          <w:rFonts w:ascii="Open Sans" w:hAnsi="Open Sans" w:cs="Open Sans"/>
+          <w:sz w:val="36"/>
+          <w:szCs w:val="36"/>
+        </w:rPr>
+        <w:t>CONCEPTION DU PROJET :</w:t>
       </w:r>
       <w:bookmarkEnd w:id="4"/>
     </w:p>
@@ -2702,7 +2718,7 @@
         </w:rPr>
         <w:tab/>
       </w:r>
-      <w:bookmarkStart w:id="5" w:name="_Toc60769406"/>
+      <w:bookmarkStart w:id="5" w:name="_Toc60850836"/>
       <w:r>
         <w:rPr>
           <w:rFonts w:ascii="Open Sans" w:hAnsi="Open Sans" w:cs="Open Sans"/>
@@ -2936,7 +2952,7 @@
                               </w:rPr>
                             </w:pPr>
                             <w:bookmarkStart w:id="6" w:name="_Toc60769285"/>
-                            <w:bookmarkStart w:id="7" w:name="_Toc60769686"/>
+                            <w:bookmarkStart w:id="7" w:name="_Toc60855907"/>
                             <w:r>
                               <w:rPr>
                                 <w:rFonts w:ascii="Open Sans" w:hAnsi="Open Sans" w:cs="Open Sans"/>
@@ -3028,9 +3044,21 @@
                                 <w:szCs w:val="24"/>
                                 <w:lang w:val="en-US"/>
                               </w:rPr>
-                              <w:t xml:space="preserve"> : Architecture </w:t>
+                              <w:t xml:space="preserve"> : Architecture</w:t>
                             </w:r>
-                            <w:proofErr w:type="spellStart"/>
+                            <w:r>
+                              <w:rPr>
+                                <w:rFonts w:ascii="Open Sans" w:hAnsi="Open Sans" w:cs="Open Sans"/>
+                                <w:b/>
+                                <w:bCs/>
+                                <w:i w:val="0"/>
+                                <w:iCs w:val="0"/>
+                                <w:color w:val="auto"/>
+                                <w:sz w:val="24"/>
+                                <w:szCs w:val="24"/>
+                              </w:rPr>
+                              <w:t xml:space="preserve"> générale</w:t>
+                            </w:r>
                             <w:r>
                               <w:rPr>
                                 <w:rFonts w:ascii="Open Sans" w:hAnsi="Open Sans" w:cs="Open Sans"/>
@@ -3043,9 +3071,8 @@
                                 <w:szCs w:val="24"/>
                                 <w:lang w:val="en-US"/>
                               </w:rPr>
-                              <w:t>générale</w:t>
+                              <w:t xml:space="preserve"> du</w:t>
                             </w:r>
-                            <w:proofErr w:type="spellEnd"/>
                             <w:r>
                               <w:rPr>
                                 <w:rFonts w:ascii="Open Sans" w:hAnsi="Open Sans" w:cs="Open Sans"/>
@@ -3056,28 +3083,11 @@
                                 <w:color w:val="auto"/>
                                 <w:sz w:val="24"/>
                                 <w:szCs w:val="24"/>
-                                <w:lang w:val="en-US"/>
                               </w:rPr>
-                              <w:t xml:space="preserve"> du </w:t>
-                            </w:r>
-                            <w:proofErr w:type="spellStart"/>
-                            <w:r>
-                              <w:rPr>
-                                <w:rFonts w:ascii="Open Sans" w:hAnsi="Open Sans" w:cs="Open Sans"/>
-                                <w:b/>
-                                <w:bCs/>
-                                <w:i w:val="0"/>
-                                <w:iCs w:val="0"/>
-                                <w:color w:val="auto"/>
-                                <w:sz w:val="24"/>
-                                <w:szCs w:val="24"/>
-                                <w:lang w:val="en-US"/>
-                              </w:rPr>
-                              <w:t>logiciel</w:t>
+                              <w:t xml:space="preserve"> logiciel</w:t>
                             </w:r>
                             <w:bookmarkEnd w:id="6"/>
                             <w:bookmarkEnd w:id="7"/>
-                            <w:proofErr w:type="spellEnd"/>
                           </w:p>
                         </w:txbxContent>
                       </wps:txbx>
@@ -3119,7 +3129,7 @@
                         </w:rPr>
                       </w:pPr>
                       <w:bookmarkStart w:id="8" w:name="_Toc60769285"/>
-                      <w:bookmarkStart w:id="9" w:name="_Toc60769686"/>
+                      <w:bookmarkStart w:id="9" w:name="_Toc60855907"/>
                       <w:r>
                         <w:rPr>
                           <w:rFonts w:ascii="Open Sans" w:hAnsi="Open Sans" w:cs="Open Sans"/>
@@ -3211,9 +3221,21 @@
                           <w:szCs w:val="24"/>
                           <w:lang w:val="en-US"/>
                         </w:rPr>
-                        <w:t xml:space="preserve"> : Architecture </w:t>
+                        <w:t xml:space="preserve"> : Architecture</w:t>
                       </w:r>
-                      <w:proofErr w:type="spellStart"/>
+                      <w:r>
+                        <w:rPr>
+                          <w:rFonts w:ascii="Open Sans" w:hAnsi="Open Sans" w:cs="Open Sans"/>
+                          <w:b/>
+                          <w:bCs/>
+                          <w:i w:val="0"/>
+                          <w:iCs w:val="0"/>
+                          <w:color w:val="auto"/>
+                          <w:sz w:val="24"/>
+                          <w:szCs w:val="24"/>
+                        </w:rPr>
+                        <w:t xml:space="preserve"> générale</w:t>
+                      </w:r>
                       <w:r>
                         <w:rPr>
                           <w:rFonts w:ascii="Open Sans" w:hAnsi="Open Sans" w:cs="Open Sans"/>
@@ -3226,9 +3248,8 @@
                           <w:szCs w:val="24"/>
                           <w:lang w:val="en-US"/>
                         </w:rPr>
-                        <w:t>générale</w:t>
+                        <w:t xml:space="preserve"> du</w:t>
                       </w:r>
-                      <w:proofErr w:type="spellEnd"/>
                       <w:r>
                         <w:rPr>
                           <w:rFonts w:ascii="Open Sans" w:hAnsi="Open Sans" w:cs="Open Sans"/>
@@ -3239,28 +3260,11 @@
                           <w:color w:val="auto"/>
                           <w:sz w:val="24"/>
                           <w:szCs w:val="24"/>
-                          <w:lang w:val="en-US"/>
                         </w:rPr>
-                        <w:t xml:space="preserve"> du </w:t>
-                      </w:r>
-                      <w:proofErr w:type="spellStart"/>
-                      <w:r>
-                        <w:rPr>
-                          <w:rFonts w:ascii="Open Sans" w:hAnsi="Open Sans" w:cs="Open Sans"/>
-                          <w:b/>
-                          <w:bCs/>
-                          <w:i w:val="0"/>
-                          <w:iCs w:val="0"/>
-                          <w:color w:val="auto"/>
-                          <w:sz w:val="24"/>
-                          <w:szCs w:val="24"/>
-                          <w:lang w:val="en-US"/>
-                        </w:rPr>
-                        <w:t>logiciel</w:t>
+                        <w:t xml:space="preserve"> logiciel</w:t>
                       </w:r>
                       <w:bookmarkEnd w:id="8"/>
                       <w:bookmarkEnd w:id="9"/>
-                      <w:proofErr w:type="spellEnd"/>
                     </w:p>
                   </w:txbxContent>
                 </v:textbox>
@@ -3271,7 +3275,16 @@
         </mc:AlternateContent>
       </w:r>
     </w:p>
-    <w:p/>
+    <w:p>
+      <w:pPr>
+        <w:tabs>
+          <w:tab w:val="left" w:pos="5861"/>
+        </w:tabs>
+      </w:pPr>
+      <w:r>
+        <w:tab/>
+      </w:r>
+    </w:p>
     <w:p>
       <w:pPr>
         <w:spacing w:line="276" w:lineRule="auto"/>
@@ -3321,7 +3334,7 @@
         </w:rPr>
         <w:tab/>
       </w:r>
-      <w:bookmarkStart w:id="10" w:name="_Toc60769407"/>
+      <w:bookmarkStart w:id="10" w:name="_Toc60850837"/>
       <w:r>
         <w:rPr>
           <w:rFonts w:ascii="Open Sans" w:hAnsi="Open Sans" w:cs="Open Sans"/>
@@ -3582,6 +3595,7 @@
       <w:r>
         <w:rPr>
           <w:noProof/>
+          <w:lang w:val="en-US"/>
         </w:rPr>
         <mc:AlternateContent>
           <mc:Choice Requires="wps">
@@ -3636,7 +3650,7 @@
                                 <w:szCs w:val="36"/>
                               </w:rPr>
                             </w:pPr>
-                            <w:bookmarkStart w:id="11" w:name="_Toc60769687"/>
+                            <w:bookmarkStart w:id="11" w:name="_Toc60855908"/>
                             <w:r>
                               <w:rPr>
                                 <w:rFonts w:ascii="Open Sans" w:hAnsi="Open Sans" w:cs="Open Sans"/>
@@ -3728,9 +3742,21 @@
                                 <w:szCs w:val="24"/>
                                 <w:lang w:val="en-US"/>
                               </w:rPr>
-                              <w:t xml:space="preserve"> : Architecture </w:t>
+                              <w:t xml:space="preserve"> : Architecture</w:t>
                             </w:r>
-                            <w:proofErr w:type="spellStart"/>
+                            <w:r>
+                              <w:rPr>
+                                <w:rFonts w:ascii="Open Sans" w:hAnsi="Open Sans" w:cs="Open Sans"/>
+                                <w:b/>
+                                <w:bCs/>
+                                <w:i w:val="0"/>
+                                <w:iCs w:val="0"/>
+                                <w:color w:val="auto"/>
+                                <w:sz w:val="24"/>
+                                <w:szCs w:val="24"/>
+                              </w:rPr>
+                              <w:t xml:space="preserve"> détaillé</w:t>
+                            </w:r>
                             <w:r>
                               <w:rPr>
                                 <w:rFonts w:ascii="Open Sans" w:hAnsi="Open Sans" w:cs="Open Sans"/>
@@ -3743,9 +3769,8 @@
                                 <w:szCs w:val="24"/>
                                 <w:lang w:val="en-US"/>
                               </w:rPr>
-                              <w:t>détaillé</w:t>
+                              <w:t xml:space="preserve"> du</w:t>
                             </w:r>
-                            <w:proofErr w:type="spellEnd"/>
                             <w:r>
                               <w:rPr>
                                 <w:rFonts w:ascii="Open Sans" w:hAnsi="Open Sans" w:cs="Open Sans"/>
@@ -3756,27 +3781,10 @@
                                 <w:color w:val="auto"/>
                                 <w:sz w:val="24"/>
                                 <w:szCs w:val="24"/>
-                                <w:lang w:val="en-US"/>
                               </w:rPr>
-                              <w:t xml:space="preserve"> du </w:t>
-                            </w:r>
-                            <w:proofErr w:type="spellStart"/>
-                            <w:r>
-                              <w:rPr>
-                                <w:rFonts w:ascii="Open Sans" w:hAnsi="Open Sans" w:cs="Open Sans"/>
-                                <w:b/>
-                                <w:bCs/>
-                                <w:i w:val="0"/>
-                                <w:iCs w:val="0"/>
-                                <w:color w:val="auto"/>
-                                <w:sz w:val="24"/>
-                                <w:szCs w:val="24"/>
-                                <w:lang w:val="en-US"/>
-                              </w:rPr>
-                              <w:t>logiciel</w:t>
+                              <w:t xml:space="preserve"> logiciel</w:t>
                             </w:r>
                             <w:bookmarkEnd w:id="11"/>
-                            <w:proofErr w:type="spellEnd"/>
                           </w:p>
                         </w:txbxContent>
                       </wps:txbx>
@@ -3813,7 +3821,7 @@
                           <w:szCs w:val="36"/>
                         </w:rPr>
                       </w:pPr>
-                      <w:bookmarkStart w:id="12" w:name="_Toc60769687"/>
+                      <w:bookmarkStart w:id="12" w:name="_Toc60855908"/>
                       <w:r>
                         <w:rPr>
                           <w:rFonts w:ascii="Open Sans" w:hAnsi="Open Sans" w:cs="Open Sans"/>
@@ -3905,9 +3913,21 @@
                           <w:szCs w:val="24"/>
                           <w:lang w:val="en-US"/>
                         </w:rPr>
-                        <w:t xml:space="preserve"> : Architecture </w:t>
+                        <w:t xml:space="preserve"> : Architecture</w:t>
                       </w:r>
-                      <w:proofErr w:type="spellStart"/>
+                      <w:r>
+                        <w:rPr>
+                          <w:rFonts w:ascii="Open Sans" w:hAnsi="Open Sans" w:cs="Open Sans"/>
+                          <w:b/>
+                          <w:bCs/>
+                          <w:i w:val="0"/>
+                          <w:iCs w:val="0"/>
+                          <w:color w:val="auto"/>
+                          <w:sz w:val="24"/>
+                          <w:szCs w:val="24"/>
+                        </w:rPr>
+                        <w:t xml:space="preserve"> détaillé</w:t>
+                      </w:r>
                       <w:r>
                         <w:rPr>
                           <w:rFonts w:ascii="Open Sans" w:hAnsi="Open Sans" w:cs="Open Sans"/>
@@ -3920,9 +3940,8 @@
                           <w:szCs w:val="24"/>
                           <w:lang w:val="en-US"/>
                         </w:rPr>
-                        <w:t>détaillé</w:t>
+                        <w:t xml:space="preserve"> du</w:t>
                       </w:r>
-                      <w:proofErr w:type="spellEnd"/>
                       <w:r>
                         <w:rPr>
                           <w:rFonts w:ascii="Open Sans" w:hAnsi="Open Sans" w:cs="Open Sans"/>
@@ -3933,27 +3952,10 @@
                           <w:color w:val="auto"/>
                           <w:sz w:val="24"/>
                           <w:szCs w:val="24"/>
-                          <w:lang w:val="en-US"/>
                         </w:rPr>
-                        <w:t xml:space="preserve"> du </w:t>
-                      </w:r>
-                      <w:proofErr w:type="spellStart"/>
-                      <w:r>
-                        <w:rPr>
-                          <w:rFonts w:ascii="Open Sans" w:hAnsi="Open Sans" w:cs="Open Sans"/>
-                          <w:b/>
-                          <w:bCs/>
-                          <w:i w:val="0"/>
-                          <w:iCs w:val="0"/>
-                          <w:color w:val="auto"/>
-                          <w:sz w:val="24"/>
-                          <w:szCs w:val="24"/>
-                          <w:lang w:val="en-US"/>
-                        </w:rPr>
-                        <w:t>logiciel</w:t>
+                        <w:t xml:space="preserve"> logiciel</w:t>
                       </w:r>
                       <w:bookmarkEnd w:id="12"/>
-                      <w:proofErr w:type="spellEnd"/>
                     </w:p>
                   </w:txbxContent>
                 </v:textbox>
@@ -4050,19 +4052,10 @@
           <w:rFonts w:ascii="Open Sans" w:hAnsi="Open Sans" w:cs="Open Sans"/>
           <w:sz w:val="24"/>
           <w:szCs w:val="24"/>
-        </w:rPr>
-        <w:t xml:space="preserve"> </w:t>
-      </w:r>
-      <w:proofErr w:type="spellStart"/>
-      <w:r>
-        <w:rPr>
-          <w:rFonts w:ascii="Open Sans" w:hAnsi="Open Sans" w:cs="Open Sans"/>
-          <w:sz w:val="24"/>
-          <w:szCs w:val="24"/>
-        </w:rPr>
-        <w:t>diagram</w:t>
-      </w:r>
-      <w:proofErr w:type="spellEnd"/>
+          <w:lang w:val="en-US"/>
+        </w:rPr>
+        <w:t xml:space="preserve"> diagram</w:t>
+      </w:r>
       <w:r>
         <w:rPr>
           <w:rFonts w:ascii="Open Sans" w:hAnsi="Open Sans" w:cs="Open Sans"/>
@@ -4082,6 +4075,7 @@
     </w:p>
     <w:p>
       <w:pPr>
+        <w:spacing w:line="276" w:lineRule="auto"/>
         <w:rPr>
           <w:rFonts w:ascii="Open Sans" w:hAnsi="Open Sans" w:cs="Open Sans"/>
           <w:sz w:val="24"/>
@@ -4092,6 +4086,7 @@
     <w:p>
       <w:pPr>
         <w:pStyle w:val="Heading2"/>
+        <w:spacing w:line="276" w:lineRule="auto"/>
         <w:rPr>
           <w:rFonts w:ascii="Open Sans" w:hAnsi="Open Sans" w:cs="Open Sans"/>
           <w:sz w:val="28"/>
@@ -4106,7 +4101,7 @@
         </w:rPr>
         <w:tab/>
       </w:r>
-      <w:bookmarkStart w:id="13" w:name="_Toc60769408"/>
+      <w:bookmarkStart w:id="13" w:name="_Toc60850838"/>
       <w:r>
         <w:rPr>
           <w:rFonts w:ascii="Open Sans" w:hAnsi="Open Sans" w:cs="Open Sans"/>
@@ -4135,6 +4130,434 @@
     </w:p>
     <w:p>
       <w:pPr>
+        <w:spacing w:line="276" w:lineRule="auto"/>
+        <w:rPr>
+          <w:rFonts w:ascii="Open Sans" w:hAnsi="Open Sans" w:cs="Open Sans"/>
+          <w:sz w:val="24"/>
+          <w:szCs w:val="24"/>
+        </w:rPr>
+      </w:pPr>
+      <w:r>
+        <w:tab/>
+      </w:r>
+      <w:r>
+        <w:rPr>
+          <w:rFonts w:ascii="Open Sans" w:hAnsi="Open Sans" w:cs="Open Sans"/>
+          <w:sz w:val="24"/>
+          <w:szCs w:val="24"/>
+        </w:rPr>
+        <w:t>C’est un diagramme d’UML (</w:t>
+      </w:r>
+      <w:r>
+        <w:rPr>
+          <w:rFonts w:ascii="Open Sans" w:hAnsi="Open Sans" w:cs="Open Sans"/>
+          <w:sz w:val="24"/>
+          <w:szCs w:val="24"/>
+          <w:shd w:val="clear" w:color="auto" w:fill="FFFFFF"/>
+        </w:rPr>
+        <w:t>Langage</w:t>
+      </w:r>
+      <w:r>
+        <w:rPr>
+          <w:rFonts w:ascii="Open Sans" w:hAnsi="Open Sans" w:cs="Open Sans"/>
+          <w:sz w:val="24"/>
+          <w:szCs w:val="24"/>
+          <w:shd w:val="clear" w:color="auto" w:fill="FFFFFF"/>
+        </w:rPr>
+        <w:t xml:space="preserve"> de Modélisation Unifié</w:t>
+      </w:r>
+      <w:r>
+        <w:rPr>
+          <w:rFonts w:ascii="Open Sans" w:hAnsi="Open Sans" w:cs="Open Sans"/>
+          <w:sz w:val="24"/>
+          <w:szCs w:val="24"/>
+        </w:rPr>
+        <w:t>)</w:t>
+      </w:r>
+      <w:r>
+        <w:rPr>
+          <w:rFonts w:ascii="Open Sans" w:hAnsi="Open Sans" w:cs="Open Sans"/>
+          <w:sz w:val="24"/>
+          <w:szCs w:val="24"/>
+        </w:rPr>
+        <w:t xml:space="preserve"> qui représente</w:t>
+      </w:r>
+      <w:r>
+        <w:rPr>
+          <w:rFonts w:ascii="Open Sans" w:hAnsi="Open Sans" w:cs="Open Sans"/>
+          <w:sz w:val="24"/>
+          <w:szCs w:val="24"/>
+        </w:rPr>
+        <w:t xml:space="preserve"> une séquence d’actions qui sont réaliser par le système (dans notre cas c’est</w:t>
+      </w:r>
+      <w:r>
+        <w:rPr>
+          <w:rFonts w:ascii="Open Sans" w:hAnsi="Open Sans" w:cs="Open Sans"/>
+          <w:sz w:val="24"/>
+          <w:szCs w:val="24"/>
+        </w:rPr>
+        <w:t xml:space="preserve"> le</w:t>
+      </w:r>
+      <w:r>
+        <w:rPr>
+          <w:rFonts w:ascii="Open Sans" w:hAnsi="Open Sans" w:cs="Open Sans"/>
+          <w:sz w:val="24"/>
+          <w:szCs w:val="24"/>
+        </w:rPr>
+        <w:t xml:space="preserve"> logiciel)</w:t>
+      </w:r>
+      <w:r>
+        <w:rPr>
+          <w:rFonts w:ascii="Open Sans" w:hAnsi="Open Sans" w:cs="Open Sans"/>
+          <w:sz w:val="24"/>
+          <w:szCs w:val="24"/>
+        </w:rPr>
+        <w:t xml:space="preserve">. En fait, chaque cas d’utilisation représente une interaction entre l’utilisateur (humain ou machine) avec le système, donc avant de représente le diagramme on doit citer les utilisateurs qui vont utiliser notre logiciel. </w:t>
+      </w:r>
+      <w:r>
+        <w:rPr>
+          <w:rFonts w:ascii="Open Sans" w:hAnsi="Open Sans" w:cs="Open Sans"/>
+          <w:sz w:val="24"/>
+          <w:szCs w:val="24"/>
+        </w:rPr>
+        <w:t xml:space="preserve">On trouve qu’on a 2 principaux utilisateur : </w:t>
+      </w:r>
+    </w:p>
+    <w:p>
+      <w:pPr>
+        <w:spacing w:line="276" w:lineRule="auto"/>
+        <w:rPr>
+          <w:rFonts w:ascii="Open Sans" w:hAnsi="Open Sans" w:cs="Open Sans"/>
+          <w:sz w:val="24"/>
+          <w:szCs w:val="24"/>
+        </w:rPr>
+      </w:pPr>
+      <w:r>
+        <w:rPr>
+          <w:rFonts w:ascii="Open Sans" w:hAnsi="Open Sans" w:cs="Open Sans"/>
+          <w:b/>
+          <w:bCs/>
+          <w:sz w:val="24"/>
+          <w:szCs w:val="24"/>
+        </w:rPr>
+        <w:t>1</w:t>
+      </w:r>
+      <w:r>
+        <w:rPr>
+          <w:rFonts w:ascii="Open Sans" w:hAnsi="Open Sans" w:cs="Open Sans"/>
+          <w:b/>
+          <w:bCs/>
+          <w:sz w:val="24"/>
+          <w:szCs w:val="24"/>
+        </w:rPr>
+        <w:t xml:space="preserve"> </w:t>
+      </w:r>
+      <w:r>
+        <w:rPr>
+          <w:rFonts w:ascii="Open Sans" w:hAnsi="Open Sans" w:cs="Open Sans"/>
+          <w:b/>
+          <w:bCs/>
+          <w:sz w:val="24"/>
+          <w:szCs w:val="24"/>
+        </w:rPr>
+        <w:t>- Utilisateur normal :</w:t>
+      </w:r>
+      <w:r>
+        <w:rPr>
+          <w:rFonts w:ascii="Open Sans" w:hAnsi="Open Sans" w:cs="Open Sans"/>
+          <w:sz w:val="24"/>
+          <w:szCs w:val="24"/>
+        </w:rPr>
+        <w:t xml:space="preserve"> </w:t>
+      </w:r>
+      <w:r>
+        <w:rPr>
+          <w:rFonts w:ascii="Open Sans" w:hAnsi="Open Sans" w:cs="Open Sans"/>
+          <w:sz w:val="24"/>
+          <w:szCs w:val="24"/>
+        </w:rPr>
+        <w:t>c’est user qui a un accès un peu limite au logiciel, i-e : il fait des taches normales.</w:t>
+      </w:r>
+    </w:p>
+    <w:p>
+      <w:pPr>
+        <w:keepNext/>
+        <w:spacing w:line="276" w:lineRule="auto"/>
+      </w:pPr>
+      <w:r>
+        <w:lastRenderedPageBreak/>
+        <w:pict w14:anchorId="4044C631">
+          <v:shapetype id="_x0000_t75" coordsize="21600,21600" o:spt="75" o:preferrelative="t" path="m@4@5l@4@11@9@11@9@5xe" filled="f" stroked="f">
+            <v:stroke joinstyle="miter"/>
+            <v:formulas>
+              <v:f eqn="if lineDrawn pixelLineWidth 0"/>
+              <v:f eqn="sum @0 1 0"/>
+              <v:f eqn="sum 0 0 @1"/>
+              <v:f eqn="prod @2 1 2"/>
+              <v:f eqn="prod @3 21600 pixelWidth"/>
+              <v:f eqn="prod @3 21600 pixelHeight"/>
+              <v:f eqn="sum @0 0 1"/>
+              <v:f eqn="prod @6 1 2"/>
+              <v:f eqn="prod @7 21600 pixelWidth"/>
+              <v:f eqn="sum @8 21600 0"/>
+              <v:f eqn="prod @7 21600 pixelHeight"/>
+              <v:f eqn="sum @10 21600 0"/>
+            </v:formulas>
+            <v:path o:extrusionok="f" gradientshapeok="t" o:connecttype="rect"/>
+            <o:lock v:ext="edit" aspectratio="t"/>
+          </v:shapetype>
+          <v:shape id="_x0000_i1028" type="#_x0000_t75" style="width:539.85pt;height:207.65pt;mso-position-horizontal-relative:margin;mso-position-vertical-relative:margin">
+            <v:imagedata r:id="rId12" o:title="cas d'utilisation user gestion profil"/>
+          </v:shape>
+        </w:pict>
+      </w:r>
+    </w:p>
+    <w:p>
+      <w:pPr>
+        <w:pStyle w:val="Caption"/>
+        <w:jc w:val="center"/>
+        <w:rPr>
+          <w:rFonts w:ascii="Open Sans" w:hAnsi="Open Sans" w:cs="Open Sans"/>
+          <w:b/>
+          <w:bCs/>
+          <w:i w:val="0"/>
+          <w:iCs w:val="0"/>
+          <w:color w:val="auto"/>
+          <w:sz w:val="36"/>
+          <w:szCs w:val="36"/>
+        </w:rPr>
+      </w:pPr>
+      <w:bookmarkStart w:id="14" w:name="_Toc60855909"/>
+      <w:r>
+        <w:rPr>
+          <w:rFonts w:ascii="Open Sans" w:hAnsi="Open Sans" w:cs="Open Sans"/>
+          <w:b/>
+          <w:bCs/>
+          <w:i w:val="0"/>
+          <w:iCs w:val="0"/>
+          <w:color w:val="auto"/>
+          <w:sz w:val="24"/>
+          <w:szCs w:val="24"/>
+        </w:rPr>
+        <w:t xml:space="preserve">Figure </w:t>
+      </w:r>
+      <w:r>
+        <w:rPr>
+          <w:rFonts w:ascii="Open Sans" w:hAnsi="Open Sans" w:cs="Open Sans"/>
+          <w:b/>
+          <w:bCs/>
+          <w:i w:val="0"/>
+          <w:iCs w:val="0"/>
+          <w:color w:val="auto"/>
+          <w:sz w:val="24"/>
+          <w:szCs w:val="24"/>
+        </w:rPr>
+        <w:fldChar w:fldCharType="begin"/>
+      </w:r>
+      <w:r>
+        <w:rPr>
+          <w:rFonts w:ascii="Open Sans" w:hAnsi="Open Sans" w:cs="Open Sans"/>
+          <w:b/>
+          <w:bCs/>
+          <w:i w:val="0"/>
+          <w:iCs w:val="0"/>
+          <w:color w:val="auto"/>
+          <w:sz w:val="24"/>
+          <w:szCs w:val="24"/>
+        </w:rPr>
+        <w:instrText xml:space="preserve"> SEQ Figure \* ARABIC </w:instrText>
+      </w:r>
+      <w:r>
+        <w:rPr>
+          <w:rFonts w:ascii="Open Sans" w:hAnsi="Open Sans" w:cs="Open Sans"/>
+          <w:b/>
+          <w:bCs/>
+          <w:i w:val="0"/>
+          <w:iCs w:val="0"/>
+          <w:color w:val="auto"/>
+          <w:sz w:val="24"/>
+          <w:szCs w:val="24"/>
+        </w:rPr>
+        <w:fldChar w:fldCharType="separate"/>
+      </w:r>
+      <w:r>
+        <w:rPr>
+          <w:rFonts w:ascii="Open Sans" w:hAnsi="Open Sans" w:cs="Open Sans"/>
+          <w:b/>
+          <w:bCs/>
+          <w:i w:val="0"/>
+          <w:iCs w:val="0"/>
+          <w:noProof/>
+          <w:color w:val="auto"/>
+          <w:sz w:val="24"/>
+          <w:szCs w:val="24"/>
+        </w:rPr>
+        <w:t>3</w:t>
+      </w:r>
+      <w:r>
+        <w:rPr>
+          <w:rFonts w:ascii="Open Sans" w:hAnsi="Open Sans" w:cs="Open Sans"/>
+          <w:b/>
+          <w:bCs/>
+          <w:i w:val="0"/>
+          <w:iCs w:val="0"/>
+          <w:color w:val="auto"/>
+          <w:sz w:val="24"/>
+          <w:szCs w:val="24"/>
+        </w:rPr>
+        <w:fldChar w:fldCharType="end"/>
+      </w:r>
+      <w:r>
+        <w:rPr>
+          <w:rFonts w:ascii="Open Sans" w:hAnsi="Open Sans" w:cs="Open Sans"/>
+          <w:b/>
+          <w:bCs/>
+          <w:i w:val="0"/>
+          <w:iCs w:val="0"/>
+          <w:color w:val="auto"/>
+          <w:sz w:val="24"/>
+          <w:szCs w:val="24"/>
+        </w:rPr>
+        <w:t xml:space="preserve"> : Diagramme de cas d</w:t>
+      </w:r>
+      <w:r>
+        <w:rPr>
+          <w:rFonts w:ascii="Open Sans" w:hAnsi="Open Sans" w:cs="Open Sans"/>
+          <w:b/>
+          <w:bCs/>
+          <w:i w:val="0"/>
+          <w:iCs w:val="0"/>
+          <w:color w:val="auto"/>
+          <w:sz w:val="24"/>
+          <w:szCs w:val="24"/>
+        </w:rPr>
+        <w:t>’</w:t>
+      </w:r>
+      <w:r>
+        <w:rPr>
+          <w:rFonts w:ascii="Open Sans" w:hAnsi="Open Sans" w:cs="Open Sans"/>
+          <w:b/>
+          <w:bCs/>
+          <w:i w:val="0"/>
+          <w:iCs w:val="0"/>
+          <w:color w:val="auto"/>
+          <w:sz w:val="24"/>
+          <w:szCs w:val="24"/>
+        </w:rPr>
+        <w:t>utilisation - gestion de profil -</w:t>
+      </w:r>
+      <w:bookmarkEnd w:id="14"/>
+    </w:p>
+    <w:p>
+      <w:pPr>
+        <w:spacing w:line="276" w:lineRule="auto"/>
+        <w:rPr>
+          <w:rFonts w:ascii="Open Sans" w:hAnsi="Open Sans" w:cs="Open Sans"/>
+          <w:sz w:val="24"/>
+          <w:szCs w:val="24"/>
+        </w:rPr>
+      </w:pPr>
+      <w:r>
+        <w:rPr>
+          <w:rFonts w:ascii="Open Sans" w:hAnsi="Open Sans" w:cs="Open Sans"/>
+          <w:b/>
+          <w:bCs/>
+          <w:sz w:val="24"/>
+          <w:szCs w:val="24"/>
+        </w:rPr>
+        <w:t>2</w:t>
+      </w:r>
+      <w:r>
+        <w:rPr>
+          <w:rFonts w:ascii="Open Sans" w:hAnsi="Open Sans" w:cs="Open Sans"/>
+          <w:b/>
+          <w:bCs/>
+          <w:sz w:val="24"/>
+          <w:szCs w:val="24"/>
+        </w:rPr>
+        <w:t xml:space="preserve"> </w:t>
+      </w:r>
+      <w:r>
+        <w:rPr>
+          <w:rFonts w:ascii="Open Sans" w:hAnsi="Open Sans" w:cs="Open Sans"/>
+          <w:b/>
+          <w:bCs/>
+          <w:sz w:val="24"/>
+          <w:szCs w:val="24"/>
+        </w:rPr>
+        <w:t>- Administrateur :</w:t>
+      </w:r>
+      <w:r>
+        <w:rPr>
+          <w:rFonts w:ascii="Open Sans" w:hAnsi="Open Sans" w:cs="Open Sans"/>
+          <w:sz w:val="24"/>
+          <w:szCs w:val="24"/>
+        </w:rPr>
+        <w:t xml:space="preserve"> </w:t>
+      </w:r>
+      <w:r>
+        <w:rPr>
+          <w:rFonts w:ascii="Open Sans" w:hAnsi="Open Sans" w:cs="Open Sans"/>
+          <w:sz w:val="24"/>
+          <w:szCs w:val="24"/>
+        </w:rPr>
+        <w:t>c’</w:t>
+      </w:r>
+      <w:r>
+        <w:rPr>
+          <w:rFonts w:ascii="Open Sans" w:hAnsi="Open Sans" w:cs="Open Sans"/>
+          <w:sz w:val="24"/>
+          <w:szCs w:val="24"/>
+        </w:rPr>
+        <w:t>est un user qui des privilèges</w:t>
+      </w:r>
+      <w:r>
+        <w:rPr>
+          <w:rFonts w:ascii="Open Sans" w:hAnsi="Open Sans" w:cs="Open Sans"/>
+          <w:sz w:val="24"/>
+          <w:szCs w:val="24"/>
+        </w:rPr>
+        <w:t xml:space="preserve"> un peu plus que l’utilisateur normal</w:t>
+      </w:r>
+      <w:r>
+        <w:rPr>
+          <w:rFonts w:ascii="Open Sans" w:hAnsi="Open Sans" w:cs="Open Sans"/>
+          <w:sz w:val="24"/>
+          <w:szCs w:val="24"/>
+        </w:rPr>
+        <w:t xml:space="preserve">. Il exécute </w:t>
+      </w:r>
+      <w:r>
+        <w:rPr>
+          <w:rFonts w:ascii="Open Sans" w:hAnsi="Open Sans" w:cs="Open Sans"/>
+          <w:sz w:val="24"/>
+          <w:szCs w:val="24"/>
+        </w:rPr>
+        <w:t>des taches supérieures à</w:t>
+      </w:r>
+      <w:r>
+        <w:rPr>
+          <w:rFonts w:ascii="Open Sans" w:hAnsi="Open Sans" w:cs="Open Sans"/>
+          <w:sz w:val="24"/>
+          <w:szCs w:val="24"/>
+        </w:rPr>
+        <w:t xml:space="preserve"> celle l’user normal.</w:t>
+      </w:r>
+    </w:p>
+    <w:p>
+      <w:pPr>
+        <w:spacing w:line="276" w:lineRule="auto"/>
+        <w:rPr>
+          <w:rFonts w:ascii="Open Sans" w:hAnsi="Open Sans" w:cs="Open Sans"/>
+          <w:sz w:val="24"/>
+          <w:szCs w:val="24"/>
+        </w:rPr>
+      </w:pPr>
+    </w:p>
+    <w:p/>
+    <w:p/>
+    <w:p>
+      <w:pPr>
         <w:rPr>
           <w:rFonts w:ascii="Open Sans" w:hAnsi="Open Sans" w:cs="Open Sans"/>
           <w:sz w:val="24"/>
@@ -4149,6 +4572,8 @@
         </w:rPr>
         <w:br w:type="page"/>
       </w:r>
+      <w:bookmarkStart w:id="15" w:name="_GoBack"/>
+      <w:bookmarkEnd w:id="15"/>
     </w:p>
     <w:p>
       <w:pPr>
@@ -4157,164 +4582,6 @@
           <w:tab w:val="right" w:leader="dot" w:pos="10790"/>
         </w:tabs>
         <w:rPr>
-          <w:rFonts w:ascii="Open Sans" w:hAnsi="Open Sans" w:cs="Open Sans"/>
-          <w:sz w:val="24"/>
-          <w:szCs w:val="24"/>
-        </w:rPr>
-      </w:pPr>
-    </w:p>
-    <w:p>
-      <w:pPr>
-        <w:pStyle w:val="TableofFigures"/>
-        <w:tabs>
-          <w:tab w:val="right" w:leader="dot" w:pos="10790"/>
-        </w:tabs>
-        <w:rPr>
-          <w:rFonts w:ascii="Open Sans" w:hAnsi="Open Sans" w:cs="Open Sans"/>
-          <w:sz w:val="24"/>
-          <w:szCs w:val="24"/>
-        </w:rPr>
-      </w:pPr>
-    </w:p>
-    <w:p>
-      <w:pPr>
-        <w:pStyle w:val="TableofFigures"/>
-        <w:tabs>
-          <w:tab w:val="right" w:leader="dot" w:pos="10790"/>
-        </w:tabs>
-        <w:rPr>
-          <w:rFonts w:ascii="Open Sans" w:hAnsi="Open Sans" w:cs="Open Sans"/>
-          <w:sz w:val="24"/>
-          <w:szCs w:val="24"/>
-        </w:rPr>
-      </w:pPr>
-    </w:p>
-    <w:p>
-      <w:pPr>
-        <w:pStyle w:val="TableofFigures"/>
-        <w:tabs>
-          <w:tab w:val="right" w:leader="dot" w:pos="10790"/>
-        </w:tabs>
-        <w:rPr>
-          <w:rFonts w:ascii="Open Sans" w:hAnsi="Open Sans" w:cs="Open Sans"/>
-          <w:sz w:val="24"/>
-          <w:szCs w:val="24"/>
-        </w:rPr>
-      </w:pPr>
-    </w:p>
-    <w:p>
-      <w:pPr>
-        <w:pStyle w:val="TableofFigures"/>
-        <w:tabs>
-          <w:tab w:val="right" w:leader="dot" w:pos="10790"/>
-        </w:tabs>
-        <w:rPr>
-          <w:rFonts w:ascii="Open Sans" w:hAnsi="Open Sans" w:cs="Open Sans"/>
-          <w:sz w:val="24"/>
-          <w:szCs w:val="24"/>
-        </w:rPr>
-      </w:pPr>
-    </w:p>
-    <w:p>
-      <w:pPr>
-        <w:pStyle w:val="TableofFigures"/>
-        <w:tabs>
-          <w:tab w:val="right" w:leader="dot" w:pos="10790"/>
-        </w:tabs>
-        <w:rPr>
-          <w:rFonts w:ascii="Open Sans" w:hAnsi="Open Sans" w:cs="Open Sans"/>
-          <w:sz w:val="24"/>
-          <w:szCs w:val="24"/>
-        </w:rPr>
-      </w:pPr>
-    </w:p>
-    <w:p>
-      <w:pPr>
-        <w:pStyle w:val="TableofFigures"/>
-        <w:tabs>
-          <w:tab w:val="right" w:leader="dot" w:pos="10790"/>
-        </w:tabs>
-        <w:rPr>
-          <w:rFonts w:ascii="Open Sans" w:hAnsi="Open Sans" w:cs="Open Sans"/>
-          <w:sz w:val="24"/>
-          <w:szCs w:val="24"/>
-        </w:rPr>
-      </w:pPr>
-    </w:p>
-    <w:p>
-      <w:pPr>
-        <w:pStyle w:val="TableofFigures"/>
-        <w:tabs>
-          <w:tab w:val="right" w:leader="dot" w:pos="10790"/>
-        </w:tabs>
-        <w:rPr>
-          <w:rFonts w:ascii="Open Sans" w:hAnsi="Open Sans" w:cs="Open Sans"/>
-          <w:sz w:val="24"/>
-          <w:szCs w:val="24"/>
-        </w:rPr>
-      </w:pPr>
-    </w:p>
-    <w:p>
-      <w:pPr>
-        <w:pStyle w:val="TableofFigures"/>
-        <w:tabs>
-          <w:tab w:val="right" w:leader="dot" w:pos="10790"/>
-        </w:tabs>
-        <w:rPr>
-          <w:rFonts w:ascii="Open Sans" w:hAnsi="Open Sans" w:cs="Open Sans"/>
-          <w:sz w:val="24"/>
-          <w:szCs w:val="24"/>
-        </w:rPr>
-      </w:pPr>
-    </w:p>
-    <w:p>
-      <w:pPr>
-        <w:pStyle w:val="TableofFigures"/>
-        <w:tabs>
-          <w:tab w:val="right" w:leader="dot" w:pos="10790"/>
-        </w:tabs>
-        <w:rPr>
-          <w:rFonts w:ascii="Open Sans" w:hAnsi="Open Sans" w:cs="Open Sans"/>
-          <w:sz w:val="24"/>
-          <w:szCs w:val="24"/>
-        </w:rPr>
-      </w:pPr>
-    </w:p>
-    <w:p>
-      <w:pPr>
-        <w:pStyle w:val="TableofFigures"/>
-        <w:tabs>
-          <w:tab w:val="right" w:leader="dot" w:pos="10790"/>
-        </w:tabs>
-        <w:rPr>
-          <w:rFonts w:ascii="Open Sans" w:hAnsi="Open Sans" w:cs="Open Sans"/>
-          <w:sz w:val="24"/>
-          <w:szCs w:val="24"/>
-        </w:rPr>
-      </w:pPr>
-    </w:p>
-    <w:p>
-      <w:pPr>
-        <w:pStyle w:val="TableofFigures"/>
-        <w:tabs>
-          <w:tab w:val="right" w:leader="dot" w:pos="10790"/>
-        </w:tabs>
-        <w:rPr>
-          <w:rFonts w:ascii="Open Sans" w:hAnsi="Open Sans" w:cs="Open Sans"/>
-          <w:sz w:val="24"/>
-          <w:szCs w:val="24"/>
-        </w:rPr>
-      </w:pPr>
-    </w:p>
-    <w:bookmarkStart w:id="14" w:name="_GoBack"/>
-    <w:bookmarkEnd w:id="14"/>
-    <w:p>
-      <w:pPr>
-        <w:pStyle w:val="TableofFigures"/>
-        <w:tabs>
-          <w:tab w:val="right" w:leader="dot" w:pos="10790"/>
-        </w:tabs>
-        <w:rPr>
           <w:rFonts w:eastAsiaTheme="minorEastAsia"/>
           <w:noProof/>
           <w:lang w:val="en-US"/>
@@ -4326,6 +4593,7 @@
           <w:sz w:val="24"/>
           <w:szCs w:val="24"/>
         </w:rPr>
+        <w:lastRenderedPageBreak/>
         <w:fldChar w:fldCharType="begin"/>
       </w:r>
       <w:r>
@@ -4344,7 +4612,7 @@
         </w:rPr>
         <w:fldChar w:fldCharType="separate"/>
       </w:r>
-      <w:hyperlink r:id="rId12" w:anchor="_Toc60769686" w:history="1">
+      <w:hyperlink r:id="rId13" w:anchor="_Toc60855907" w:history="1">
         <w:r>
           <w:rPr>
             <w:rStyle w:val="Hyperlink"/>
@@ -4364,7 +4632,38 @@
             <w:noProof/>
             <w:lang w:val="en-US"/>
           </w:rPr>
-          <w:t xml:space="preserve"> : Architecture générale du logiciel</w:t>
+          <w:t xml:space="preserve"> : Architecture</w:t>
+        </w:r>
+        <w:r>
+          <w:rPr>
+            <w:rStyle w:val="Hyperlink"/>
+            <w:rFonts w:ascii="Open Sans" w:hAnsi="Open Sans" w:cs="Open Sans"/>
+            <w:b/>
+            <w:bCs/>
+            <w:noProof/>
+          </w:rPr>
+          <w:t xml:space="preserve"> générale</w:t>
+        </w:r>
+        <w:r>
+          <w:rPr>
+            <w:rStyle w:val="Hyperlink"/>
+            <w:rFonts w:ascii="Open Sans" w:hAnsi="Open Sans" w:cs="Open Sans"/>
+            <w:b/>
+            <w:bCs/>
+            <w:noProof/>
+            <w:lang w:val="en-US"/>
+          </w:rPr>
+          <w:t xml:space="preserve"> du</w:t>
+        </w:r>
+        <w:r>
+          <w:rPr>
+            <w:rStyle w:val="Hyperlink"/>
+            <w:rFonts w:ascii="Open Sans" w:hAnsi="Open Sans" w:cs="Open Sans"/>
+            <w:b/>
+            <w:bCs/>
+            <w:noProof/>
+          </w:rPr>
+          <w:t xml:space="preserve"> logiciel</w:t>
         </w:r>
         <w:r>
           <w:rPr>
@@ -4385,7 +4684,7 @@
             <w:noProof/>
             <w:webHidden/>
           </w:rPr>
-          <w:instrText xml:space="preserve"> PAGEREF _Toc60769686 \h </w:instrText>
+          <w:instrText xml:space="preserve"> PAGEREF _Toc60855907 \h </w:instrText>
         </w:r>
         <w:r>
           <w:rPr>
@@ -4428,7 +4727,7 @@
           <w:lang w:val="en-US"/>
         </w:rPr>
       </w:pPr>
-      <w:hyperlink r:id="rId13" w:anchor="_Toc60769687" w:history="1">
+      <w:hyperlink r:id="rId14" w:anchor="_Toc60855908" w:history="1">
         <w:r>
           <w:rPr>
             <w:rStyle w:val="Hyperlink"/>
@@ -4448,7 +4747,38 @@
             <w:noProof/>
             <w:lang w:val="en-US"/>
           </w:rPr>
-          <w:t xml:space="preserve"> : Architecture détaillé du logiciel</w:t>
+          <w:t xml:space="preserve"> : Architecture</w:t>
+        </w:r>
+        <w:r>
+          <w:rPr>
+            <w:rStyle w:val="Hyperlink"/>
+            <w:rFonts w:ascii="Open Sans" w:hAnsi="Open Sans" w:cs="Open Sans"/>
+            <w:b/>
+            <w:bCs/>
+            <w:noProof/>
+          </w:rPr>
+          <w:t xml:space="preserve"> détaillé</w:t>
+        </w:r>
+        <w:r>
+          <w:rPr>
+            <w:rStyle w:val="Hyperlink"/>
+            <w:rFonts w:ascii="Open Sans" w:hAnsi="Open Sans" w:cs="Open Sans"/>
+            <w:b/>
+            <w:bCs/>
+            <w:noProof/>
+            <w:lang w:val="en-US"/>
+          </w:rPr>
+          <w:t xml:space="preserve"> du</w:t>
+        </w:r>
+        <w:r>
+          <w:rPr>
+            <w:rStyle w:val="Hyperlink"/>
+            <w:rFonts w:ascii="Open Sans" w:hAnsi="Open Sans" w:cs="Open Sans"/>
+            <w:b/>
+            <w:bCs/>
+            <w:noProof/>
+          </w:rPr>
+          <w:t xml:space="preserve"> logiciel</w:t>
         </w:r>
         <w:r>
           <w:rPr>
@@ -4469,7 +4799,7 @@
             <w:noProof/>
             <w:webHidden/>
           </w:rPr>
-          <w:instrText xml:space="preserve"> PAGEREF _Toc60769687 \h </w:instrText>
+          <w:instrText xml:space="preserve"> PAGEREF _Toc60855908 \h </w:instrText>
         </w:r>
         <w:r>
           <w:rPr>
@@ -4502,6 +4832,79 @@
     </w:p>
     <w:p>
       <w:pPr>
+        <w:pStyle w:val="TableofFigures"/>
+        <w:tabs>
+          <w:tab w:val="right" w:leader="dot" w:pos="10790"/>
+        </w:tabs>
+        <w:rPr>
+          <w:rFonts w:eastAsiaTheme="minorEastAsia"/>
+          <w:noProof/>
+          <w:lang w:val="en-US"/>
+        </w:rPr>
+      </w:pPr>
+      <w:hyperlink w:anchor="_Toc60855909" w:history="1">
+        <w:r>
+          <w:rPr>
+            <w:rStyle w:val="Hyperlink"/>
+            <w:rFonts w:ascii="Open Sans" w:hAnsi="Open Sans" w:cs="Open Sans"/>
+            <w:b/>
+            <w:bCs/>
+            <w:noProof/>
+          </w:rPr>
+          <w:t>Figure 3 : Diagramme de cas d’utilisation - gestion de profil -</w:t>
+        </w:r>
+        <w:r>
+          <w:rPr>
+            <w:noProof/>
+            <w:webHidden/>
+          </w:rPr>
+          <w:tab/>
+        </w:r>
+        <w:r>
+          <w:rPr>
+            <w:noProof/>
+            <w:webHidden/>
+          </w:rPr>
+          <w:fldChar w:fldCharType="begin"/>
+        </w:r>
+        <w:r>
+          <w:rPr>
+            <w:noProof/>
+            <w:webHidden/>
+          </w:rPr>
+          <w:instrText xml:space="preserve"> PAGEREF _Toc60855909 \h </w:instrText>
+        </w:r>
+        <w:r>
+          <w:rPr>
+            <w:noProof/>
+            <w:webHidden/>
+          </w:rPr>
+        </w:r>
+        <w:r>
+          <w:rPr>
+            <w:noProof/>
+            <w:webHidden/>
+          </w:rPr>
+          <w:fldChar w:fldCharType="separate"/>
+        </w:r>
+        <w:r>
+          <w:rPr>
+            <w:noProof/>
+            <w:webHidden/>
+          </w:rPr>
+          <w:t>7</w:t>
+        </w:r>
+        <w:r>
+          <w:rPr>
+            <w:noProof/>
+            <w:webHidden/>
+          </w:rPr>
+          <w:fldChar w:fldCharType="end"/>
+        </w:r>
+      </w:hyperlink>
+    </w:p>
+    <w:p>
+      <w:pPr>
         <w:spacing w:line="276" w:lineRule="auto"/>
         <w:rPr>
           <w:rFonts w:ascii="Open Sans" w:hAnsi="Open Sans" w:cs="Open Sans"/>
@@ -4519,7 +4922,7 @@
       </w:r>
     </w:p>
     <w:sectPr>
-      <w:footerReference w:type="default" r:id="rId14"/>
+      <w:footerReference w:type="default" r:id="rId15"/>
       <w:pgSz w:w="12240" w:h="15840"/>
       <w:pgMar w:top="720" w:right="720" w:bottom="720" w:left="720" w:header="720" w:footer="720" w:gutter="0"/>
       <w:pgBorders w:display="firstPage" w:offsetFrom="page">
@@ -4595,7 +4998,7 @@
           <w:rPr>
             <w:noProof/>
           </w:rPr>
-          <w:t>4</w:t>
+          <w:t>8</w:t>
         </w:r>
         <w:r>
           <w:rPr>
@@ -6593,7 +6996,7 @@
 </file>
 
 <file path=customXml/itemProps1.xml><?xml version="1.0" encoding="utf-8"?>
-<ds:datastoreItem xmlns:ds="http://schemas.openxmlformats.org/officeDocument/2006/customXml" ds:itemID="{D38AEDF8-723A-40F4-9536-5C5F2E24B98A}">
+<ds:datastoreItem xmlns:ds="http://schemas.openxmlformats.org/officeDocument/2006/customXml" ds:itemID="{387DF8E5-8BC6-4169-8601-999AAD372B0F}">
   <ds:schemaRefs>
     <ds:schemaRef ds:uri="http://schemas.openxmlformats.org/officeDocument/2006/bibliography"/>
   </ds:schemaRefs>

--- a/rapport projet.docx
+++ b/rapport projet.docx
@@ -2952,7 +2952,7 @@
                               </w:rPr>
                             </w:pPr>
                             <w:bookmarkStart w:id="6" w:name="_Toc60769285"/>
-                            <w:bookmarkStart w:id="7" w:name="_Toc60855907"/>
+                            <w:bookmarkStart w:id="7" w:name="_Toc60945917"/>
                             <w:r>
                               <w:rPr>
                                 <w:rFonts w:ascii="Open Sans" w:hAnsi="Open Sans" w:cs="Open Sans"/>
@@ -3129,7 +3129,7 @@
                         </w:rPr>
                       </w:pPr>
                       <w:bookmarkStart w:id="8" w:name="_Toc60769285"/>
-                      <w:bookmarkStart w:id="9" w:name="_Toc60855907"/>
+                      <w:bookmarkStart w:id="9" w:name="_Toc60945917"/>
                       <w:r>
                         <w:rPr>
                           <w:rFonts w:ascii="Open Sans" w:hAnsi="Open Sans" w:cs="Open Sans"/>
@@ -3650,7 +3650,7 @@
                                 <w:szCs w:val="36"/>
                               </w:rPr>
                             </w:pPr>
-                            <w:bookmarkStart w:id="11" w:name="_Toc60855908"/>
+                            <w:bookmarkStart w:id="11" w:name="_Toc60945918"/>
                             <w:r>
                               <w:rPr>
                                 <w:rFonts w:ascii="Open Sans" w:hAnsi="Open Sans" w:cs="Open Sans"/>
@@ -3821,7 +3821,7 @@
                           <w:szCs w:val="36"/>
                         </w:rPr>
                       </w:pPr>
-                      <w:bookmarkStart w:id="12" w:name="_Toc60855908"/>
+                      <w:bookmarkStart w:id="12" w:name="_Toc60945918"/>
                       <w:r>
                         <w:rPr>
                           <w:rFonts w:ascii="Open Sans" w:hAnsi="Open Sans" w:cs="Open Sans"/>
@@ -4052,10 +4052,19 @@
           <w:rFonts w:ascii="Open Sans" w:hAnsi="Open Sans" w:cs="Open Sans"/>
           <w:sz w:val="24"/>
           <w:szCs w:val="24"/>
-          <w:lang w:val="en-US"/>
-        </w:rPr>
-        <w:t xml:space="preserve"> diagram</w:t>
-      </w:r>
+        </w:rPr>
+        <w:t xml:space="preserve"> </w:t>
+      </w:r>
+      <w:proofErr w:type="spellStart"/>
+      <w:r>
+        <w:rPr>
+          <w:rFonts w:ascii="Open Sans" w:hAnsi="Open Sans" w:cs="Open Sans"/>
+          <w:sz w:val="24"/>
+          <w:szCs w:val="24"/>
+        </w:rPr>
+        <w:t>diagram</w:t>
+      </w:r>
+      <w:proofErr w:type="spellEnd"/>
       <w:r>
         <w:rPr>
           <w:rFonts w:ascii="Open Sans" w:hAnsi="Open Sans" w:cs="Open Sans"/>
@@ -4155,16 +4164,7 @@
           <w:szCs w:val="24"/>
           <w:shd w:val="clear" w:color="auto" w:fill="FFFFFF"/>
         </w:rPr>
-        <w:t>Langage</w:t>
-      </w:r>
-      <w:r>
-        <w:rPr>
-          <w:rFonts w:ascii="Open Sans" w:hAnsi="Open Sans" w:cs="Open Sans"/>
-          <w:sz w:val="24"/>
-          <w:szCs w:val="24"/>
-          <w:shd w:val="clear" w:color="auto" w:fill="FFFFFF"/>
-        </w:rPr>
-        <w:t xml:space="preserve"> de Modélisation Unifié</w:t>
+        <w:t>Langage de Modélisation Unifié</w:t>
       </w:r>
       <w:r>
         <w:rPr>
@@ -4285,168 +4285,466 @@
         <w:spacing w:line="276" w:lineRule="auto"/>
       </w:pPr>
       <w:r>
+        <w:rPr>
+          <w:noProof/>
+        </w:rPr>
         <w:lastRenderedPageBreak/>
-        <w:pict w14:anchorId="4044C631">
-          <v:shapetype id="_x0000_t75" coordsize="21600,21600" o:spt="75" o:preferrelative="t" path="m@4@5l@4@11@9@11@9@5xe" filled="f" stroked="f">
-            <v:stroke joinstyle="miter"/>
-            <v:formulas>
-              <v:f eqn="if lineDrawn pixelLineWidth 0"/>
-              <v:f eqn="sum @0 1 0"/>
-              <v:f eqn="sum 0 0 @1"/>
-              <v:f eqn="prod @2 1 2"/>
-              <v:f eqn="prod @3 21600 pixelWidth"/>
-              <v:f eqn="prod @3 21600 pixelHeight"/>
-              <v:f eqn="sum @0 0 1"/>
-              <v:f eqn="prod @6 1 2"/>
-              <v:f eqn="prod @7 21600 pixelWidth"/>
-              <v:f eqn="sum @8 21600 0"/>
-              <v:f eqn="prod @7 21600 pixelHeight"/>
-              <v:f eqn="sum @10 21600 0"/>
-            </v:formulas>
-            <v:path o:extrusionok="f" gradientshapeok="t" o:connecttype="rect"/>
-            <o:lock v:ext="edit" aspectratio="t"/>
-          </v:shapetype>
-          <v:shape id="_x0000_i1028" type="#_x0000_t75" style="width:539.85pt;height:207.65pt;mso-position-horizontal-relative:margin;mso-position-vertical-relative:margin">
-            <v:imagedata r:id="rId12" o:title="cas d'utilisation user gestion profil"/>
-          </v:shape>
-        </w:pict>
-      </w:r>
-    </w:p>
-    <w:p>
-      <w:pPr>
-        <w:pStyle w:val="Caption"/>
-        <w:jc w:val="center"/>
+        <mc:AlternateContent>
+          <mc:Choice Requires="wps">
+            <w:drawing>
+              <wp:anchor distT="0" distB="0" distL="114300" distR="114300" simplePos="0" relativeHeight="251676672" behindDoc="0" locked="0" layoutInCell="1" allowOverlap="1" wp14:anchorId="55D87E88" wp14:editId="1AB17A63">
+                <wp:simplePos x="0" y="0"/>
+                <wp:positionH relativeFrom="column">
+                  <wp:posOffset>0</wp:posOffset>
+                </wp:positionH>
+                <wp:positionV relativeFrom="paragraph">
+                  <wp:posOffset>7002780</wp:posOffset>
+                </wp:positionV>
+                <wp:extent cx="6858000" cy="635"/>
+                <wp:effectExtent l="0" t="0" r="0" b="0"/>
+                <wp:wrapSquare wrapText="bothSides"/>
+                <wp:docPr id="6" name="Text Box 6"/>
+                <wp:cNvGraphicFramePr/>
+                <a:graphic xmlns:a="http://schemas.openxmlformats.org/drawingml/2006/main">
+                  <a:graphicData uri="http://schemas.microsoft.com/office/word/2010/wordprocessingShape">
+                    <wps:wsp>
+                      <wps:cNvSpPr txBox="1"/>
+                      <wps:spPr>
+                        <a:xfrm>
+                          <a:off x="0" y="0"/>
+                          <a:ext cx="6858000" cy="635"/>
+                        </a:xfrm>
+                        <a:prstGeom prst="rect">
+                          <a:avLst/>
+                        </a:prstGeom>
+                        <a:solidFill>
+                          <a:prstClr val="white"/>
+                        </a:solidFill>
+                        <a:ln>
+                          <a:noFill/>
+                        </a:ln>
+                      </wps:spPr>
+                      <wps:txbx>
+                        <w:txbxContent>
+                          <w:p>
+                            <w:pPr>
+                              <w:pStyle w:val="Caption"/>
+                              <w:jc w:val="center"/>
+                              <w:rPr>
+                                <w:rFonts w:ascii="Open Sans" w:hAnsi="Open Sans" w:cs="Open Sans"/>
+                                <w:b/>
+                                <w:bCs/>
+                                <w:i w:val="0"/>
+                                <w:iCs w:val="0"/>
+                                <w:noProof/>
+                                <w:color w:val="auto"/>
+                                <w:sz w:val="24"/>
+                                <w:szCs w:val="24"/>
+                              </w:rPr>
+                            </w:pPr>
+                            <w:bookmarkStart w:id="14" w:name="_Toc60945919"/>
+                            <w:r>
+                              <w:rPr>
+                                <w:rFonts w:ascii="Open Sans" w:hAnsi="Open Sans" w:cs="Open Sans"/>
+                                <w:b/>
+                                <w:bCs/>
+                                <w:i w:val="0"/>
+                                <w:iCs w:val="0"/>
+                                <w:color w:val="auto"/>
+                                <w:sz w:val="24"/>
+                                <w:szCs w:val="24"/>
+                              </w:rPr>
+                              <w:t xml:space="preserve">Figure </w:t>
+                            </w:r>
+                            <w:r>
+                              <w:rPr>
+                                <w:rFonts w:ascii="Open Sans" w:hAnsi="Open Sans" w:cs="Open Sans"/>
+                                <w:b/>
+                                <w:bCs/>
+                                <w:i w:val="0"/>
+                                <w:iCs w:val="0"/>
+                                <w:color w:val="auto"/>
+                                <w:sz w:val="24"/>
+                                <w:szCs w:val="24"/>
+                              </w:rPr>
+                              <w:fldChar w:fldCharType="begin"/>
+                            </w:r>
+                            <w:r>
+                              <w:rPr>
+                                <w:rFonts w:ascii="Open Sans" w:hAnsi="Open Sans" w:cs="Open Sans"/>
+                                <w:b/>
+                                <w:bCs/>
+                                <w:i w:val="0"/>
+                                <w:iCs w:val="0"/>
+                                <w:color w:val="auto"/>
+                                <w:sz w:val="24"/>
+                                <w:szCs w:val="24"/>
+                              </w:rPr>
+                              <w:instrText xml:space="preserve"> SEQ Figure \* ARABIC </w:instrText>
+                            </w:r>
+                            <w:r>
+                              <w:rPr>
+                                <w:rFonts w:ascii="Open Sans" w:hAnsi="Open Sans" w:cs="Open Sans"/>
+                                <w:b/>
+                                <w:bCs/>
+                                <w:i w:val="0"/>
+                                <w:iCs w:val="0"/>
+                                <w:color w:val="auto"/>
+                                <w:sz w:val="24"/>
+                                <w:szCs w:val="24"/>
+                              </w:rPr>
+                              <w:fldChar w:fldCharType="separate"/>
+                            </w:r>
+                            <w:r>
+                              <w:rPr>
+                                <w:rFonts w:ascii="Open Sans" w:hAnsi="Open Sans" w:cs="Open Sans"/>
+                                <w:b/>
+                                <w:bCs/>
+                                <w:i w:val="0"/>
+                                <w:iCs w:val="0"/>
+                                <w:noProof/>
+                                <w:color w:val="auto"/>
+                                <w:sz w:val="24"/>
+                                <w:szCs w:val="24"/>
+                              </w:rPr>
+                              <w:t>3</w:t>
+                            </w:r>
+                            <w:r>
+                              <w:rPr>
+                                <w:rFonts w:ascii="Open Sans" w:hAnsi="Open Sans" w:cs="Open Sans"/>
+                                <w:b/>
+                                <w:bCs/>
+                                <w:i w:val="0"/>
+                                <w:iCs w:val="0"/>
+                                <w:color w:val="auto"/>
+                                <w:sz w:val="24"/>
+                                <w:szCs w:val="24"/>
+                              </w:rPr>
+                              <w:fldChar w:fldCharType="end"/>
+                            </w:r>
+                            <w:r>
+                              <w:rPr>
+                                <w:rFonts w:ascii="Open Sans" w:hAnsi="Open Sans" w:cs="Open Sans"/>
+                                <w:b/>
+                                <w:bCs/>
+                                <w:i w:val="0"/>
+                                <w:iCs w:val="0"/>
+                                <w:color w:val="auto"/>
+                                <w:sz w:val="24"/>
+                                <w:szCs w:val="24"/>
+                              </w:rPr>
+                              <w:t xml:space="preserve"> : Diagramme de cas d'utilisation - Utilisateur -</w:t>
+                            </w:r>
+                            <w:bookmarkEnd w:id="14"/>
+                          </w:p>
+                        </w:txbxContent>
+                      </wps:txbx>
+                      <wps:bodyPr rot="0" spcFirstLastPara="0" vertOverflow="overflow" horzOverflow="overflow" vert="horz" wrap="square" lIns="0" tIns="0" rIns="0" bIns="0" numCol="1" spcCol="0" rtlCol="0" fromWordArt="0" anchor="t" anchorCtr="0" forceAA="0" compatLnSpc="1">
+                        <a:prstTxWarp prst="textNoShape">
+                          <a:avLst/>
+                        </a:prstTxWarp>
+                        <a:spAutoFit/>
+                      </wps:bodyPr>
+                    </wps:wsp>
+                  </a:graphicData>
+                </a:graphic>
+              </wp:anchor>
+            </w:drawing>
+          </mc:Choice>
+          <mc:Fallback>
+            <w:pict>
+              <v:shape w14:anchorId="55D87E88" id="Text Box 6" o:spid="_x0000_s1028" type="#_x0000_t202" style="position:absolute;margin-left:0;margin-top:551.4pt;width:540pt;height:.05pt;z-index:251676672;visibility:visible;mso-wrap-style:square;mso-wrap-distance-left:9pt;mso-wrap-distance-top:0;mso-wrap-distance-right:9pt;mso-wrap-distance-bottom:0;mso-position-horizontal:absolute;mso-position-horizontal-relative:text;mso-position-vertical:absolute;mso-position-vertical-relative:text;v-text-anchor:top" o:gfxdata="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" stroked="f">
+                <v:textbox style="mso-fit-shape-to-text:t" inset="0,0,0,0">
+                  <w:txbxContent>
+                    <w:p>
+                      <w:pPr>
+                        <w:pStyle w:val="Caption"/>
+                        <w:jc w:val="center"/>
+                        <w:rPr>
+                          <w:rFonts w:ascii="Open Sans" w:hAnsi="Open Sans" w:cs="Open Sans"/>
+                          <w:b/>
+                          <w:bCs/>
+                          <w:i w:val="0"/>
+                          <w:iCs w:val="0"/>
+                          <w:noProof/>
+                          <w:color w:val="auto"/>
+                          <w:sz w:val="24"/>
+                          <w:szCs w:val="24"/>
+                        </w:rPr>
+                      </w:pPr>
+                      <w:bookmarkStart w:id="15" w:name="_Toc60945919"/>
+                      <w:r>
+                        <w:rPr>
+                          <w:rFonts w:ascii="Open Sans" w:hAnsi="Open Sans" w:cs="Open Sans"/>
+                          <w:b/>
+                          <w:bCs/>
+                          <w:i w:val="0"/>
+                          <w:iCs w:val="0"/>
+                          <w:color w:val="auto"/>
+                          <w:sz w:val="24"/>
+                          <w:szCs w:val="24"/>
+                        </w:rPr>
+                        <w:t xml:space="preserve">Figure </w:t>
+                      </w:r>
+                      <w:r>
+                        <w:rPr>
+                          <w:rFonts w:ascii="Open Sans" w:hAnsi="Open Sans" w:cs="Open Sans"/>
+                          <w:b/>
+                          <w:bCs/>
+                          <w:i w:val="0"/>
+                          <w:iCs w:val="0"/>
+                          <w:color w:val="auto"/>
+                          <w:sz w:val="24"/>
+                          <w:szCs w:val="24"/>
+                        </w:rPr>
+                        <w:fldChar w:fldCharType="begin"/>
+                      </w:r>
+                      <w:r>
+                        <w:rPr>
+                          <w:rFonts w:ascii="Open Sans" w:hAnsi="Open Sans" w:cs="Open Sans"/>
+                          <w:b/>
+                          <w:bCs/>
+                          <w:i w:val="0"/>
+                          <w:iCs w:val="0"/>
+                          <w:color w:val="auto"/>
+                          <w:sz w:val="24"/>
+                          <w:szCs w:val="24"/>
+                        </w:rPr>
+                        <w:instrText xml:space="preserve"> SEQ Figure \* ARABIC </w:instrText>
+                      </w:r>
+                      <w:r>
+                        <w:rPr>
+                          <w:rFonts w:ascii="Open Sans" w:hAnsi="Open Sans" w:cs="Open Sans"/>
+                          <w:b/>
+                          <w:bCs/>
+                          <w:i w:val="0"/>
+                          <w:iCs w:val="0"/>
+                          <w:color w:val="auto"/>
+                          <w:sz w:val="24"/>
+                          <w:szCs w:val="24"/>
+                        </w:rPr>
+                        <w:fldChar w:fldCharType="separate"/>
+                      </w:r>
+                      <w:r>
+                        <w:rPr>
+                          <w:rFonts w:ascii="Open Sans" w:hAnsi="Open Sans" w:cs="Open Sans"/>
+                          <w:b/>
+                          <w:bCs/>
+                          <w:i w:val="0"/>
+                          <w:iCs w:val="0"/>
+                          <w:noProof/>
+                          <w:color w:val="auto"/>
+                          <w:sz w:val="24"/>
+                          <w:szCs w:val="24"/>
+                        </w:rPr>
+                        <w:t>3</w:t>
+                      </w:r>
+                      <w:r>
+                        <w:rPr>
+                          <w:rFonts w:ascii="Open Sans" w:hAnsi="Open Sans" w:cs="Open Sans"/>
+                          <w:b/>
+                          <w:bCs/>
+                          <w:i w:val="0"/>
+                          <w:iCs w:val="0"/>
+                          <w:color w:val="auto"/>
+                          <w:sz w:val="24"/>
+                          <w:szCs w:val="24"/>
+                        </w:rPr>
+                        <w:fldChar w:fldCharType="end"/>
+                      </w:r>
+                      <w:r>
+                        <w:rPr>
+                          <w:rFonts w:ascii="Open Sans" w:hAnsi="Open Sans" w:cs="Open Sans"/>
+                          <w:b/>
+                          <w:bCs/>
+                          <w:i w:val="0"/>
+                          <w:iCs w:val="0"/>
+                          <w:color w:val="auto"/>
+                          <w:sz w:val="24"/>
+                          <w:szCs w:val="24"/>
+                        </w:rPr>
+                        <w:t xml:space="preserve"> : Diagramme de cas d'utilisation - Utilisateur -</w:t>
+                      </w:r>
+                      <w:bookmarkEnd w:id="15"/>
+                    </w:p>
+                  </w:txbxContent>
+                </v:textbox>
+                <w10:wrap type="square"/>
+              </v:shape>
+            </w:pict>
+          </mc:Fallback>
+        </mc:AlternateContent>
+      </w:r>
+      <w:r>
+        <w:rPr>
+          <w:noProof/>
+          <w:lang w:val="en-US"/>
+        </w:rPr>
+        <w:drawing>
+          <wp:inline distT="0" distB="0" distL="0" distR="0" wp14:anchorId="30F6D692" wp14:editId="517A6901">
+            <wp:extent cx="6858000" cy="6937696"/>
+            <wp:effectExtent l="0" t="0" r="0" b="0"/>
+            <wp:docPr id="10" name="Picture 10"/>
+            <wp:cNvGraphicFramePr>
+              <a:graphicFrameLocks xmlns:a="http://schemas.openxmlformats.org/drawingml/2006/main" noChangeAspect="1"/>
+            </wp:cNvGraphicFramePr>
+            <a:graphic xmlns:a="http://schemas.openxmlformats.org/drawingml/2006/main">
+              <a:graphicData uri="http://schemas.openxmlformats.org/drawingml/2006/picture">
+                <pic:pic xmlns:pic="http://schemas.openxmlformats.org/drawingml/2006/picture">
+                  <pic:nvPicPr>
+                    <pic:cNvPr id="10" name="cas d'utilisation user.jpg"/>
+                    <pic:cNvPicPr/>
+                  </pic:nvPicPr>
+                  <pic:blipFill>
+                    <a:blip r:embed="rId12">
+                      <a:extLst>
+                        <a:ext uri="{28A0092B-C50C-407E-A947-70E740481C1C}">
+                          <a14:useLocalDpi xmlns:a14="http://schemas.microsoft.com/office/drawing/2010/main" val="0"/>
+                        </a:ext>
+                      </a:extLst>
+                    </a:blip>
+                    <a:stretch>
+                      <a:fillRect/>
+                    </a:stretch>
+                  </pic:blipFill>
+                  <pic:spPr>
+                    <a:xfrm>
+                      <a:off x="0" y="0"/>
+                      <a:ext cx="6883570" cy="6963563"/>
+                    </a:xfrm>
+                    <a:prstGeom prst="rect">
+                      <a:avLst/>
+                    </a:prstGeom>
+                  </pic:spPr>
+                </pic:pic>
+              </a:graphicData>
+            </a:graphic>
+          </wp:inline>
+        </w:drawing>
+      </w:r>
+    </w:p>
+    <w:p>
+      <w:pPr>
+        <w:keepNext/>
+        <w:spacing w:line="276" w:lineRule="auto"/>
+        <w:rPr>
+          <w:rFonts w:ascii="Open Sans" w:hAnsi="Open Sans" w:cs="Open Sans"/>
+          <w:sz w:val="24"/>
+          <w:szCs w:val="24"/>
+        </w:rPr>
+      </w:pPr>
+      <w:r>
+        <w:rPr>
+          <w:rFonts w:ascii="Open Sans" w:hAnsi="Open Sans" w:cs="Open Sans"/>
+          <w:sz w:val="24"/>
+          <w:szCs w:val="24"/>
+        </w:rPr>
+        <w:tab/>
+      </w:r>
+      <w:r>
+        <w:rPr>
+          <w:rFonts w:ascii="Open Sans" w:hAnsi="Open Sans" w:cs="Open Sans"/>
+          <w:sz w:val="24"/>
+          <w:szCs w:val="24"/>
+        </w:rPr>
+        <w:t>Donc d ce diagramme on peut comprendre à peu près les taches que l’utilisateur peut les exécuter avec notre logiciel.</w:t>
+      </w:r>
+    </w:p>
+    <w:p>
+      <w:pPr>
+        <w:spacing w:line="276" w:lineRule="auto"/>
+        <w:rPr>
+          <w:rFonts w:ascii="Open Sans" w:hAnsi="Open Sans" w:cs="Open Sans"/>
+          <w:sz w:val="24"/>
+          <w:szCs w:val="24"/>
+        </w:rPr>
+      </w:pPr>
+      <w:r>
         <w:rPr>
           <w:rFonts w:ascii="Open Sans" w:hAnsi="Open Sans" w:cs="Open Sans"/>
           <w:b/>
           <w:bCs/>
-          <w:i w:val="0"/>
-          <w:iCs w:val="0"/>
-          <w:color w:val="auto"/>
-          <w:sz w:val="36"/>
-          <w:szCs w:val="36"/>
-        </w:rPr>
-      </w:pPr>
-      <w:bookmarkStart w:id="14" w:name="_Toc60855909"/>
+          <w:sz w:val="24"/>
+          <w:szCs w:val="24"/>
+        </w:rPr>
+        <w:t>2</w:t>
+      </w:r>
       <w:r>
         <w:rPr>
           <w:rFonts w:ascii="Open Sans" w:hAnsi="Open Sans" w:cs="Open Sans"/>
           <w:b/>
           <w:bCs/>
-          <w:i w:val="0"/>
-          <w:iCs w:val="0"/>
-          <w:color w:val="auto"/>
-          <w:sz w:val="24"/>
-          <w:szCs w:val="24"/>
-        </w:rPr>
-        <w:t xml:space="preserve">Figure </w:t>
+          <w:sz w:val="24"/>
+          <w:szCs w:val="24"/>
+        </w:rPr>
+        <w:t xml:space="preserve"> </w:t>
       </w:r>
       <w:r>
         <w:rPr>
           <w:rFonts w:ascii="Open Sans" w:hAnsi="Open Sans" w:cs="Open Sans"/>
           <w:b/>
           <w:bCs/>
-          <w:i w:val="0"/>
-          <w:iCs w:val="0"/>
-          <w:color w:val="auto"/>
-          <w:sz w:val="24"/>
-          <w:szCs w:val="24"/>
-        </w:rPr>
-        <w:fldChar w:fldCharType="begin"/>
-      </w:r>
-      <w:r>
-        <w:rPr>
-          <w:rFonts w:ascii="Open Sans" w:hAnsi="Open Sans" w:cs="Open Sans"/>
-          <w:b/>
-          <w:bCs/>
-          <w:i w:val="0"/>
-          <w:iCs w:val="0"/>
-          <w:color w:val="auto"/>
-          <w:sz w:val="24"/>
-          <w:szCs w:val="24"/>
-        </w:rPr>
-        <w:instrText xml:space="preserve"> SEQ Figure \* ARABIC </w:instrText>
-      </w:r>
-      <w:r>
-        <w:rPr>
-          <w:rFonts w:ascii="Open Sans" w:hAnsi="Open Sans" w:cs="Open Sans"/>
-          <w:b/>
-          <w:bCs/>
-          <w:i w:val="0"/>
-          <w:iCs w:val="0"/>
-          <w:color w:val="auto"/>
-          <w:sz w:val="24"/>
-          <w:szCs w:val="24"/>
-        </w:rPr>
-        <w:fldChar w:fldCharType="separate"/>
-      </w:r>
-      <w:r>
-        <w:rPr>
-          <w:rFonts w:ascii="Open Sans" w:hAnsi="Open Sans" w:cs="Open Sans"/>
-          <w:b/>
-          <w:bCs/>
-          <w:i w:val="0"/>
-          <w:iCs w:val="0"/>
-          <w:noProof/>
-          <w:color w:val="auto"/>
-          <w:sz w:val="24"/>
-          <w:szCs w:val="24"/>
-        </w:rPr>
-        <w:t>3</w:t>
-      </w:r>
-      <w:r>
-        <w:rPr>
-          <w:rFonts w:ascii="Open Sans" w:hAnsi="Open Sans" w:cs="Open Sans"/>
-          <w:b/>
-          <w:bCs/>
-          <w:i w:val="0"/>
-          <w:iCs w:val="0"/>
-          <w:color w:val="auto"/>
-          <w:sz w:val="24"/>
-          <w:szCs w:val="24"/>
-        </w:rPr>
-        <w:fldChar w:fldCharType="end"/>
-      </w:r>
-      <w:r>
-        <w:rPr>
-          <w:rFonts w:ascii="Open Sans" w:hAnsi="Open Sans" w:cs="Open Sans"/>
-          <w:b/>
-          <w:bCs/>
-          <w:i w:val="0"/>
-          <w:iCs w:val="0"/>
-          <w:color w:val="auto"/>
-          <w:sz w:val="24"/>
-          <w:szCs w:val="24"/>
-        </w:rPr>
-        <w:t xml:space="preserve"> : Diagramme de cas d</w:t>
-      </w:r>
-      <w:r>
-        <w:rPr>
-          <w:rFonts w:ascii="Open Sans" w:hAnsi="Open Sans" w:cs="Open Sans"/>
-          <w:b/>
-          <w:bCs/>
-          <w:i w:val="0"/>
-          <w:iCs w:val="0"/>
-          <w:color w:val="auto"/>
-          <w:sz w:val="24"/>
-          <w:szCs w:val="24"/>
-        </w:rPr>
-        <w:t>’</w:t>
-      </w:r>
-      <w:r>
-        <w:rPr>
-          <w:rFonts w:ascii="Open Sans" w:hAnsi="Open Sans" w:cs="Open Sans"/>
-          <w:b/>
-          <w:bCs/>
-          <w:i w:val="0"/>
-          <w:iCs w:val="0"/>
-          <w:color w:val="auto"/>
-          <w:sz w:val="24"/>
-          <w:szCs w:val="24"/>
-        </w:rPr>
-        <w:t>utilisation - gestion de profil -</w:t>
-      </w:r>
-      <w:bookmarkEnd w:id="14"/>
+          <w:sz w:val="24"/>
+          <w:szCs w:val="24"/>
+        </w:rPr>
+        <w:t>- Administrateur :</w:t>
+      </w:r>
+      <w:r>
+        <w:rPr>
+          <w:rFonts w:ascii="Open Sans" w:hAnsi="Open Sans" w:cs="Open Sans"/>
+          <w:sz w:val="24"/>
+          <w:szCs w:val="24"/>
+        </w:rPr>
+        <w:t xml:space="preserve"> </w:t>
+      </w:r>
+      <w:r>
+        <w:rPr>
+          <w:rFonts w:ascii="Open Sans" w:hAnsi="Open Sans" w:cs="Open Sans"/>
+          <w:sz w:val="24"/>
+          <w:szCs w:val="24"/>
+        </w:rPr>
+        <w:t>c’</w:t>
+      </w:r>
+      <w:r>
+        <w:rPr>
+          <w:rFonts w:ascii="Open Sans" w:hAnsi="Open Sans" w:cs="Open Sans"/>
+          <w:sz w:val="24"/>
+          <w:szCs w:val="24"/>
+        </w:rPr>
+        <w:t>est un user qui des privilèges</w:t>
+      </w:r>
+      <w:r>
+        <w:rPr>
+          <w:rFonts w:ascii="Open Sans" w:hAnsi="Open Sans" w:cs="Open Sans"/>
+          <w:sz w:val="24"/>
+          <w:szCs w:val="24"/>
+        </w:rPr>
+        <w:t xml:space="preserve"> un peu plus que l’utilisateur normal</w:t>
+      </w:r>
+      <w:r>
+        <w:rPr>
+          <w:rFonts w:ascii="Open Sans" w:hAnsi="Open Sans" w:cs="Open Sans"/>
+          <w:sz w:val="24"/>
+          <w:szCs w:val="24"/>
+        </w:rPr>
+        <w:t xml:space="preserve">. Il exécute </w:t>
+      </w:r>
+      <w:r>
+        <w:rPr>
+          <w:rFonts w:ascii="Open Sans" w:hAnsi="Open Sans" w:cs="Open Sans"/>
+          <w:sz w:val="24"/>
+          <w:szCs w:val="24"/>
+        </w:rPr>
+        <w:t>des taches supérieures à</w:t>
+      </w:r>
+      <w:r>
+        <w:rPr>
+          <w:rFonts w:ascii="Open Sans" w:hAnsi="Open Sans" w:cs="Open Sans"/>
+          <w:sz w:val="24"/>
+          <w:szCs w:val="24"/>
+        </w:rPr>
+        <w:t xml:space="preserve"> celle l’user normal.</w:t>
+      </w:r>
     </w:p>
     <w:p>
       <w:pPr>
@@ -4457,123 +4755,395 @@
           <w:szCs w:val="24"/>
         </w:rPr>
       </w:pPr>
-      <w:r>
-        <w:rPr>
-          <w:rFonts w:ascii="Open Sans" w:hAnsi="Open Sans" w:cs="Open Sans"/>
-          <w:b/>
-          <w:bCs/>
-          <w:sz w:val="24"/>
-          <w:szCs w:val="24"/>
-        </w:rPr>
-        <w:t>2</w:t>
-      </w:r>
-      <w:r>
-        <w:rPr>
-          <w:rFonts w:ascii="Open Sans" w:hAnsi="Open Sans" w:cs="Open Sans"/>
-          <w:b/>
-          <w:bCs/>
-          <w:sz w:val="24"/>
-          <w:szCs w:val="24"/>
-        </w:rPr>
-        <w:t xml:space="preserve"> </w:t>
-      </w:r>
-      <w:r>
-        <w:rPr>
-          <w:rFonts w:ascii="Open Sans" w:hAnsi="Open Sans" w:cs="Open Sans"/>
-          <w:b/>
-          <w:bCs/>
-          <w:sz w:val="24"/>
-          <w:szCs w:val="24"/>
-        </w:rPr>
-        <w:t>- Administrateur :</w:t>
-      </w:r>
-      <w:r>
-        <w:rPr>
-          <w:rFonts w:ascii="Open Sans" w:hAnsi="Open Sans" w:cs="Open Sans"/>
-          <w:sz w:val="24"/>
-          <w:szCs w:val="24"/>
-        </w:rPr>
-        <w:t xml:space="preserve"> </w:t>
-      </w:r>
-      <w:r>
-        <w:rPr>
-          <w:rFonts w:ascii="Open Sans" w:hAnsi="Open Sans" w:cs="Open Sans"/>
-          <w:sz w:val="24"/>
-          <w:szCs w:val="24"/>
-        </w:rPr>
-        <w:t>c’</w:t>
-      </w:r>
-      <w:r>
-        <w:rPr>
-          <w:rFonts w:ascii="Open Sans" w:hAnsi="Open Sans" w:cs="Open Sans"/>
-          <w:sz w:val="24"/>
-          <w:szCs w:val="24"/>
-        </w:rPr>
-        <w:t>est un user qui des privilèges</w:t>
-      </w:r>
-      <w:r>
-        <w:rPr>
-          <w:rFonts w:ascii="Open Sans" w:hAnsi="Open Sans" w:cs="Open Sans"/>
-          <w:sz w:val="24"/>
-          <w:szCs w:val="24"/>
-        </w:rPr>
-        <w:t xml:space="preserve"> un peu plus que l’utilisateur normal</w:t>
-      </w:r>
-      <w:r>
-        <w:rPr>
-          <w:rFonts w:ascii="Open Sans" w:hAnsi="Open Sans" w:cs="Open Sans"/>
-          <w:sz w:val="24"/>
-          <w:szCs w:val="24"/>
-        </w:rPr>
-        <w:t xml:space="preserve">. Il exécute </w:t>
-      </w:r>
-      <w:r>
-        <w:rPr>
-          <w:rFonts w:ascii="Open Sans" w:hAnsi="Open Sans" w:cs="Open Sans"/>
-          <w:sz w:val="24"/>
-          <w:szCs w:val="24"/>
-        </w:rPr>
-        <w:t>des taches supérieures à</w:t>
-      </w:r>
-      <w:r>
-        <w:rPr>
-          <w:rFonts w:ascii="Open Sans" w:hAnsi="Open Sans" w:cs="Open Sans"/>
-          <w:sz w:val="24"/>
-          <w:szCs w:val="24"/>
-        </w:rPr>
-        <w:t xml:space="preserve"> celle l’user normal.</w:t>
-      </w:r>
-    </w:p>
-    <w:p>
-      <w:pPr>
-        <w:spacing w:line="276" w:lineRule="auto"/>
-        <w:rPr>
-          <w:rFonts w:ascii="Open Sans" w:hAnsi="Open Sans" w:cs="Open Sans"/>
-          <w:sz w:val="24"/>
-          <w:szCs w:val="24"/>
-        </w:rPr>
-      </w:pPr>
+    </w:p>
+    <w:p>
+      <w:r>
+        <w:rPr>
+          <w:noProof/>
+        </w:rPr>
+        <w:lastRenderedPageBreak/>
+        <mc:AlternateContent>
+          <mc:Choice Requires="wps">
+            <w:drawing>
+              <wp:anchor distT="0" distB="0" distL="114300" distR="114300" simplePos="0" relativeHeight="251679744" behindDoc="0" locked="0" layoutInCell="1" allowOverlap="1" wp14:anchorId="58A04CEA" wp14:editId="1127E6E3">
+                <wp:simplePos x="0" y="0"/>
+                <wp:positionH relativeFrom="margin">
+                  <wp:align>left</wp:align>
+                </wp:positionH>
+                <wp:positionV relativeFrom="paragraph">
+                  <wp:posOffset>7153281</wp:posOffset>
+                </wp:positionV>
+                <wp:extent cx="6857365" cy="635"/>
+                <wp:effectExtent l="0" t="0" r="635" b="8255"/>
+                <wp:wrapSquare wrapText="bothSides"/>
+                <wp:docPr id="12" name="Text Box 12"/>
+                <wp:cNvGraphicFramePr/>
+                <a:graphic xmlns:a="http://schemas.openxmlformats.org/drawingml/2006/main">
+                  <a:graphicData uri="http://schemas.microsoft.com/office/word/2010/wordprocessingShape">
+                    <wps:wsp>
+                      <wps:cNvSpPr txBox="1"/>
+                      <wps:spPr>
+                        <a:xfrm>
+                          <a:off x="0" y="0"/>
+                          <a:ext cx="6857365" cy="635"/>
+                        </a:xfrm>
+                        <a:prstGeom prst="rect">
+                          <a:avLst/>
+                        </a:prstGeom>
+                        <a:solidFill>
+                          <a:prstClr val="white"/>
+                        </a:solidFill>
+                        <a:ln>
+                          <a:noFill/>
+                        </a:ln>
+                      </wps:spPr>
+                      <wps:txbx>
+                        <w:txbxContent>
+                          <w:p>
+                            <w:pPr>
+                              <w:pStyle w:val="Caption"/>
+                              <w:jc w:val="center"/>
+                              <w:rPr>
+                                <w:rFonts w:ascii="Open Sans" w:hAnsi="Open Sans" w:cs="Open Sans"/>
+                                <w:b/>
+                                <w:bCs/>
+                                <w:i w:val="0"/>
+                                <w:iCs w:val="0"/>
+                                <w:noProof/>
+                                <w:color w:val="auto"/>
+                                <w:sz w:val="24"/>
+                                <w:szCs w:val="24"/>
+                              </w:rPr>
+                            </w:pPr>
+                            <w:bookmarkStart w:id="16" w:name="_Toc60945920"/>
+                            <w:r>
+                              <w:rPr>
+                                <w:rFonts w:ascii="Open Sans" w:hAnsi="Open Sans" w:cs="Open Sans"/>
+                                <w:b/>
+                                <w:bCs/>
+                                <w:i w:val="0"/>
+                                <w:iCs w:val="0"/>
+                                <w:color w:val="auto"/>
+                                <w:sz w:val="24"/>
+                                <w:szCs w:val="24"/>
+                              </w:rPr>
+                              <w:t xml:space="preserve">Figure </w:t>
+                            </w:r>
+                            <w:r>
+                              <w:rPr>
+                                <w:rFonts w:ascii="Open Sans" w:hAnsi="Open Sans" w:cs="Open Sans"/>
+                                <w:b/>
+                                <w:bCs/>
+                                <w:i w:val="0"/>
+                                <w:iCs w:val="0"/>
+                                <w:color w:val="auto"/>
+                                <w:sz w:val="24"/>
+                                <w:szCs w:val="24"/>
+                              </w:rPr>
+                              <w:fldChar w:fldCharType="begin"/>
+                            </w:r>
+                            <w:r>
+                              <w:rPr>
+                                <w:rFonts w:ascii="Open Sans" w:hAnsi="Open Sans" w:cs="Open Sans"/>
+                                <w:b/>
+                                <w:bCs/>
+                                <w:i w:val="0"/>
+                                <w:iCs w:val="0"/>
+                                <w:color w:val="auto"/>
+                                <w:sz w:val="24"/>
+                                <w:szCs w:val="24"/>
+                              </w:rPr>
+                              <w:instrText xml:space="preserve"> SEQ Figure \* ARABIC </w:instrText>
+                            </w:r>
+                            <w:r>
+                              <w:rPr>
+                                <w:rFonts w:ascii="Open Sans" w:hAnsi="Open Sans" w:cs="Open Sans"/>
+                                <w:b/>
+                                <w:bCs/>
+                                <w:i w:val="0"/>
+                                <w:iCs w:val="0"/>
+                                <w:color w:val="auto"/>
+                                <w:sz w:val="24"/>
+                                <w:szCs w:val="24"/>
+                              </w:rPr>
+                              <w:fldChar w:fldCharType="separate"/>
+                            </w:r>
+                            <w:r>
+                              <w:rPr>
+                                <w:rFonts w:ascii="Open Sans" w:hAnsi="Open Sans" w:cs="Open Sans"/>
+                                <w:b/>
+                                <w:bCs/>
+                                <w:i w:val="0"/>
+                                <w:iCs w:val="0"/>
+                                <w:noProof/>
+                                <w:color w:val="auto"/>
+                                <w:sz w:val="24"/>
+                                <w:szCs w:val="24"/>
+                              </w:rPr>
+                              <w:t>4</w:t>
+                            </w:r>
+                            <w:r>
+                              <w:rPr>
+                                <w:rFonts w:ascii="Open Sans" w:hAnsi="Open Sans" w:cs="Open Sans"/>
+                                <w:b/>
+                                <w:bCs/>
+                                <w:i w:val="0"/>
+                                <w:iCs w:val="0"/>
+                                <w:color w:val="auto"/>
+                                <w:sz w:val="24"/>
+                                <w:szCs w:val="24"/>
+                              </w:rPr>
+                              <w:fldChar w:fldCharType="end"/>
+                            </w:r>
+                            <w:r>
+                              <w:rPr>
+                                <w:rFonts w:ascii="Open Sans" w:hAnsi="Open Sans" w:cs="Open Sans"/>
+                                <w:b/>
+                                <w:bCs/>
+                                <w:i w:val="0"/>
+                                <w:iCs w:val="0"/>
+                                <w:color w:val="auto"/>
+                                <w:sz w:val="24"/>
+                                <w:szCs w:val="24"/>
+                              </w:rPr>
+                              <w:t xml:space="preserve"> : Diagramme de cas d'utilisation - Administrateur -</w:t>
+                            </w:r>
+                            <w:bookmarkEnd w:id="16"/>
+                          </w:p>
+                        </w:txbxContent>
+                      </wps:txbx>
+                      <wps:bodyPr rot="0" spcFirstLastPara="0" vertOverflow="overflow" horzOverflow="overflow" vert="horz" wrap="square" lIns="0" tIns="0" rIns="0" bIns="0" numCol="1" spcCol="0" rtlCol="0" fromWordArt="0" anchor="t" anchorCtr="0" forceAA="0" compatLnSpc="1">
+                        <a:prstTxWarp prst="textNoShape">
+                          <a:avLst/>
+                        </a:prstTxWarp>
+                        <a:spAutoFit/>
+                      </wps:bodyPr>
+                    </wps:wsp>
+                  </a:graphicData>
+                </a:graphic>
+              </wp:anchor>
+            </w:drawing>
+          </mc:Choice>
+          <mc:Fallback>
+            <w:pict>
+              <v:shape w14:anchorId="58A04CEA" id="Text Box 12" o:spid="_x0000_s1029" type="#_x0000_t202" style="position:absolute;margin-left:0;margin-top:563.25pt;width:539.95pt;height:.05pt;z-index:251679744;visibility:visible;mso-wrap-style:square;mso-wrap-distance-left:9pt;mso-wrap-distance-top:0;mso-wrap-distance-right:9pt;mso-wrap-distance-bottom:0;mso-position-horizontal:left;mso-position-horizontal-relative:margin;mso-position-vertical:absolute;mso-position-vertical-relative:text;v-text-anchor:top" o:gfxdata="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" stroked="f">
+                <v:textbox style="mso-fit-shape-to-text:t" inset="0,0,0,0">
+                  <w:txbxContent>
+                    <w:p>
+                      <w:pPr>
+                        <w:pStyle w:val="Caption"/>
+                        <w:jc w:val="center"/>
+                        <w:rPr>
+                          <w:rFonts w:ascii="Open Sans" w:hAnsi="Open Sans" w:cs="Open Sans"/>
+                          <w:b/>
+                          <w:bCs/>
+                          <w:i w:val="0"/>
+                          <w:iCs w:val="0"/>
+                          <w:noProof/>
+                          <w:color w:val="auto"/>
+                          <w:sz w:val="24"/>
+                          <w:szCs w:val="24"/>
+                        </w:rPr>
+                      </w:pPr>
+                      <w:bookmarkStart w:id="17" w:name="_Toc60945920"/>
+                      <w:r>
+                        <w:rPr>
+                          <w:rFonts w:ascii="Open Sans" w:hAnsi="Open Sans" w:cs="Open Sans"/>
+                          <w:b/>
+                          <w:bCs/>
+                          <w:i w:val="0"/>
+                          <w:iCs w:val="0"/>
+                          <w:color w:val="auto"/>
+                          <w:sz w:val="24"/>
+                          <w:szCs w:val="24"/>
+                        </w:rPr>
+                        <w:t xml:space="preserve">Figure </w:t>
+                      </w:r>
+                      <w:r>
+                        <w:rPr>
+                          <w:rFonts w:ascii="Open Sans" w:hAnsi="Open Sans" w:cs="Open Sans"/>
+                          <w:b/>
+                          <w:bCs/>
+                          <w:i w:val="0"/>
+                          <w:iCs w:val="0"/>
+                          <w:color w:val="auto"/>
+                          <w:sz w:val="24"/>
+                          <w:szCs w:val="24"/>
+                        </w:rPr>
+                        <w:fldChar w:fldCharType="begin"/>
+                      </w:r>
+                      <w:r>
+                        <w:rPr>
+                          <w:rFonts w:ascii="Open Sans" w:hAnsi="Open Sans" w:cs="Open Sans"/>
+                          <w:b/>
+                          <w:bCs/>
+                          <w:i w:val="0"/>
+                          <w:iCs w:val="0"/>
+                          <w:color w:val="auto"/>
+                          <w:sz w:val="24"/>
+                          <w:szCs w:val="24"/>
+                        </w:rPr>
+                        <w:instrText xml:space="preserve"> SEQ Figure \* ARABIC </w:instrText>
+                      </w:r>
+                      <w:r>
+                        <w:rPr>
+                          <w:rFonts w:ascii="Open Sans" w:hAnsi="Open Sans" w:cs="Open Sans"/>
+                          <w:b/>
+                          <w:bCs/>
+                          <w:i w:val="0"/>
+                          <w:iCs w:val="0"/>
+                          <w:color w:val="auto"/>
+                          <w:sz w:val="24"/>
+                          <w:szCs w:val="24"/>
+                        </w:rPr>
+                        <w:fldChar w:fldCharType="separate"/>
+                      </w:r>
+                      <w:r>
+                        <w:rPr>
+                          <w:rFonts w:ascii="Open Sans" w:hAnsi="Open Sans" w:cs="Open Sans"/>
+                          <w:b/>
+                          <w:bCs/>
+                          <w:i w:val="0"/>
+                          <w:iCs w:val="0"/>
+                          <w:noProof/>
+                          <w:color w:val="auto"/>
+                          <w:sz w:val="24"/>
+                          <w:szCs w:val="24"/>
+                        </w:rPr>
+                        <w:t>4</w:t>
+                      </w:r>
+                      <w:r>
+                        <w:rPr>
+                          <w:rFonts w:ascii="Open Sans" w:hAnsi="Open Sans" w:cs="Open Sans"/>
+                          <w:b/>
+                          <w:bCs/>
+                          <w:i w:val="0"/>
+                          <w:iCs w:val="0"/>
+                          <w:color w:val="auto"/>
+                          <w:sz w:val="24"/>
+                          <w:szCs w:val="24"/>
+                        </w:rPr>
+                        <w:fldChar w:fldCharType="end"/>
+                      </w:r>
+                      <w:r>
+                        <w:rPr>
+                          <w:rFonts w:ascii="Open Sans" w:hAnsi="Open Sans" w:cs="Open Sans"/>
+                          <w:b/>
+                          <w:bCs/>
+                          <w:i w:val="0"/>
+                          <w:iCs w:val="0"/>
+                          <w:color w:val="auto"/>
+                          <w:sz w:val="24"/>
+                          <w:szCs w:val="24"/>
+                        </w:rPr>
+                        <w:t xml:space="preserve"> : Diagramme de cas d'utilisation - Administrateur -</w:t>
+                      </w:r>
+                      <w:bookmarkEnd w:id="17"/>
+                    </w:p>
+                  </w:txbxContent>
+                </v:textbox>
+                <w10:wrap type="square" anchorx="margin"/>
+              </v:shape>
+            </w:pict>
+          </mc:Fallback>
+        </mc:AlternateContent>
+      </w:r>
+      <w:r>
+        <w:rPr>
+          <w:noProof/>
+          <w:lang w:val="en-US"/>
+        </w:rPr>
+        <w:drawing>
+          <wp:anchor distT="0" distB="0" distL="114300" distR="114300" simplePos="0" relativeHeight="251677696" behindDoc="0" locked="0" layoutInCell="1" allowOverlap="1" wp14:anchorId="648FB0AA" wp14:editId="26E9CED7">
+            <wp:simplePos x="0" y="0"/>
+            <wp:positionH relativeFrom="margin">
+              <wp:align>left</wp:align>
+            </wp:positionH>
+            <wp:positionV relativeFrom="margin">
+              <wp:posOffset>3810</wp:posOffset>
+            </wp:positionV>
+            <wp:extent cx="6857365" cy="6945630"/>
+            <wp:effectExtent l="0" t="0" r="635" b="7620"/>
+            <wp:wrapSquare wrapText="bothSides"/>
+            <wp:docPr id="11" name="Picture 11"/>
+            <wp:cNvGraphicFramePr>
+              <a:graphicFrameLocks xmlns:a="http://schemas.openxmlformats.org/drawingml/2006/main" noChangeAspect="1"/>
+            </wp:cNvGraphicFramePr>
+            <a:graphic xmlns:a="http://schemas.openxmlformats.org/drawingml/2006/main">
+              <a:graphicData uri="http://schemas.openxmlformats.org/drawingml/2006/picture">
+                <pic:pic xmlns:pic="http://schemas.openxmlformats.org/drawingml/2006/picture">
+                  <pic:nvPicPr>
+                    <pic:cNvPr id="11" name="cas d'utilisation admin.jpg"/>
+                    <pic:cNvPicPr/>
+                  </pic:nvPicPr>
+                  <pic:blipFill>
+                    <a:blip r:embed="rId13">
+                      <a:extLst>
+                        <a:ext uri="{28A0092B-C50C-407E-A947-70E740481C1C}">
+                          <a14:useLocalDpi xmlns:a14="http://schemas.microsoft.com/office/drawing/2010/main" val="0"/>
+                        </a:ext>
+                      </a:extLst>
+                    </a:blip>
+                    <a:stretch>
+                      <a:fillRect/>
+                    </a:stretch>
+                  </pic:blipFill>
+                  <pic:spPr>
+                    <a:xfrm>
+                      <a:off x="0" y="0"/>
+                      <a:ext cx="6857365" cy="6945630"/>
+                    </a:xfrm>
+                    <a:prstGeom prst="rect">
+                      <a:avLst/>
+                    </a:prstGeom>
+                  </pic:spPr>
+                </pic:pic>
+              </a:graphicData>
+            </a:graphic>
+            <wp14:sizeRelH relativeFrom="margin">
+              <wp14:pctWidth>0</wp14:pctWidth>
+            </wp14:sizeRelH>
+            <wp14:sizeRelV relativeFrom="margin">
+              <wp14:pctHeight>0</wp14:pctHeight>
+            </wp14:sizeRelV>
+          </wp:anchor>
+        </w:drawing>
+      </w:r>
+      <w:r>
+        <w:tab/>
+      </w:r>
+    </w:p>
+    <w:p>
+      <w:pPr>
+        <w:rPr>
+          <w:rFonts w:ascii="Open Sans" w:hAnsi="Open Sans" w:cs="Open Sans"/>
+          <w:sz w:val="24"/>
+          <w:szCs w:val="24"/>
+        </w:rPr>
+      </w:pPr>
+      <w:r>
+        <w:tab/>
+      </w:r>
+      <w:r>
+        <w:rPr>
+          <w:rFonts w:ascii="Open Sans" w:hAnsi="Open Sans" w:cs="Open Sans"/>
+          <w:sz w:val="24"/>
+          <w:szCs w:val="24"/>
+        </w:rPr>
+        <w:t>Comme on a dit, l’administrateur a un accès un peu spécial de celle de l’utilisateur normal, comme le diagramme montre il peut accéder au profil des utilisateurs et les supprimer s’il y a quelque chose d’interdiction, aussi il a la possibilité d’accepter et de refuse les demandes des articles de dons poster sur le réseau du logiciel</w:t>
+      </w:r>
     </w:p>
     <w:p/>
-    <w:p/>
-    <w:p>
-      <w:pPr>
-        <w:rPr>
-          <w:rFonts w:ascii="Open Sans" w:hAnsi="Open Sans" w:cs="Open Sans"/>
-          <w:sz w:val="24"/>
-          <w:szCs w:val="24"/>
-        </w:rPr>
-      </w:pPr>
-      <w:r>
-        <w:rPr>
-          <w:rFonts w:ascii="Open Sans" w:hAnsi="Open Sans" w:cs="Open Sans"/>
-          <w:sz w:val="24"/>
-          <w:szCs w:val="24"/>
-        </w:rPr>
-        <w:br w:type="page"/>
-      </w:r>
-      <w:bookmarkStart w:id="15" w:name="_GoBack"/>
-      <w:bookmarkEnd w:id="15"/>
+    <w:p>
+      <w:pPr>
+        <w:rPr>
+          <w:rFonts w:ascii="Open Sans" w:hAnsi="Open Sans" w:cs="Open Sans"/>
+          <w:sz w:val="24"/>
+          <w:szCs w:val="24"/>
+        </w:rPr>
+      </w:pPr>
+      <w:bookmarkStart w:id="18" w:name="_GoBack"/>
+      <w:bookmarkEnd w:id="18"/>
     </w:p>
     <w:p>
       <w:pPr>
@@ -4593,7 +5163,6 @@
           <w:sz w:val="24"/>
           <w:szCs w:val="24"/>
         </w:rPr>
-        <w:lastRenderedPageBreak/>
         <w:fldChar w:fldCharType="begin"/>
       </w:r>
       <w:r>
@@ -4612,7 +5181,7 @@
         </w:rPr>
         <w:fldChar w:fldCharType="separate"/>
       </w:r>
-      <w:hyperlink r:id="rId13" w:anchor="_Toc60855907" w:history="1">
+      <w:hyperlink r:id="rId14" w:anchor="_Toc60945917" w:history="1">
         <w:r>
           <w:rPr>
             <w:rStyle w:val="Hyperlink"/>
@@ -4684,7 +5253,7 @@
             <w:noProof/>
             <w:webHidden/>
           </w:rPr>
-          <w:instrText xml:space="preserve"> PAGEREF _Toc60855907 \h </w:instrText>
+          <w:instrText xml:space="preserve"> PAGEREF _Toc60945917 \h </w:instrText>
         </w:r>
         <w:r>
           <w:rPr>
@@ -4727,7 +5296,7 @@
           <w:lang w:val="en-US"/>
         </w:rPr>
       </w:pPr>
-      <w:hyperlink r:id="rId14" w:anchor="_Toc60855908" w:history="1">
+      <w:hyperlink r:id="rId15" w:anchor="_Toc60945918" w:history="1">
         <w:r>
           <w:rPr>
             <w:rStyle w:val="Hyperlink"/>
@@ -4799,7 +5368,7 @@
             <w:noProof/>
             <w:webHidden/>
           </w:rPr>
-          <w:instrText xml:space="preserve"> PAGEREF _Toc60855908 \h </w:instrText>
+          <w:instrText xml:space="preserve"> PAGEREF _Toc60945918 \h </w:instrText>
         </w:r>
         <w:r>
           <w:rPr>
@@ -4842,7 +5411,7 @@
           <w:lang w:val="en-US"/>
         </w:rPr>
       </w:pPr>
-      <w:hyperlink w:anchor="_Toc60855909" w:history="1">
+      <w:hyperlink r:id="rId16" w:anchor="_Toc60945919" w:history="1">
         <w:r>
           <w:rPr>
             <w:rStyle w:val="Hyperlink"/>
@@ -4851,7 +5420,7 @@
             <w:bCs/>
             <w:noProof/>
           </w:rPr>
-          <w:t>Figure 3 : Diagramme de cas d’utilisation - gestion de profil -</w:t>
+          <w:t>Figure 3 : Diagramme de cas d'utilisation - Utilisateur -</w:t>
         </w:r>
         <w:r>
           <w:rPr>
@@ -4872,7 +5441,7 @@
             <w:noProof/>
             <w:webHidden/>
           </w:rPr>
-          <w:instrText xml:space="preserve"> PAGEREF _Toc60855909 \h </w:instrText>
+          <w:instrText xml:space="preserve"> PAGEREF _Toc60945919 \h </w:instrText>
         </w:r>
         <w:r>
           <w:rPr>
@@ -4905,6 +5474,79 @@
     </w:p>
     <w:p>
       <w:pPr>
+        <w:pStyle w:val="TableofFigures"/>
+        <w:tabs>
+          <w:tab w:val="right" w:leader="dot" w:pos="10790"/>
+        </w:tabs>
+        <w:rPr>
+          <w:rFonts w:eastAsiaTheme="minorEastAsia"/>
+          <w:noProof/>
+          <w:lang w:val="en-US"/>
+        </w:rPr>
+      </w:pPr>
+      <w:hyperlink r:id="rId17" w:anchor="_Toc60945920" w:history="1">
+        <w:r>
+          <w:rPr>
+            <w:rStyle w:val="Hyperlink"/>
+            <w:rFonts w:ascii="Open Sans" w:hAnsi="Open Sans" w:cs="Open Sans"/>
+            <w:b/>
+            <w:bCs/>
+            <w:noProof/>
+          </w:rPr>
+          <w:t>Figure 4 : Diagramme de cas d'utilisation - Administrateur -</w:t>
+        </w:r>
+        <w:r>
+          <w:rPr>
+            <w:noProof/>
+            <w:webHidden/>
+          </w:rPr>
+          <w:tab/>
+        </w:r>
+        <w:r>
+          <w:rPr>
+            <w:noProof/>
+            <w:webHidden/>
+          </w:rPr>
+          <w:fldChar w:fldCharType="begin"/>
+        </w:r>
+        <w:r>
+          <w:rPr>
+            <w:noProof/>
+            <w:webHidden/>
+          </w:rPr>
+          <w:instrText xml:space="preserve"> PAGEREF _Toc60945920 \h </w:instrText>
+        </w:r>
+        <w:r>
+          <w:rPr>
+            <w:noProof/>
+            <w:webHidden/>
+          </w:rPr>
+        </w:r>
+        <w:r>
+          <w:rPr>
+            <w:noProof/>
+            <w:webHidden/>
+          </w:rPr>
+          <w:fldChar w:fldCharType="separate"/>
+        </w:r>
+        <w:r>
+          <w:rPr>
+            <w:noProof/>
+            <w:webHidden/>
+          </w:rPr>
+          <w:t>8</w:t>
+        </w:r>
+        <w:r>
+          <w:rPr>
+            <w:noProof/>
+            <w:webHidden/>
+          </w:rPr>
+          <w:fldChar w:fldCharType="end"/>
+        </w:r>
+      </w:hyperlink>
+    </w:p>
+    <w:p>
+      <w:pPr>
         <w:spacing w:line="276" w:lineRule="auto"/>
         <w:rPr>
           <w:rFonts w:ascii="Open Sans" w:hAnsi="Open Sans" w:cs="Open Sans"/>
@@ -4922,7 +5564,7 @@
       </w:r>
     </w:p>
     <w:sectPr>
-      <w:footerReference w:type="default" r:id="rId15"/>
+      <w:footerReference w:type="default" r:id="rId18"/>
       <w:pgSz w:w="12240" w:h="15840"/>
       <w:pgMar w:top="720" w:right="720" w:bottom="720" w:left="720" w:header="720" w:footer="720" w:gutter="0"/>
       <w:pgBorders w:display="firstPage" w:offsetFrom="page">
@@ -4998,7 +5640,7 @@
           <w:rPr>
             <w:noProof/>
           </w:rPr>
-          <w:t>8</w:t>
+          <w:t>7</w:t>
         </w:r>
         <w:r>
           <w:rPr>
@@ -6996,7 +7638,7 @@
 </file>
 
 <file path=customXml/itemProps1.xml><?xml version="1.0" encoding="utf-8"?>
-<ds:datastoreItem xmlns:ds="http://schemas.openxmlformats.org/officeDocument/2006/customXml" ds:itemID="{387DF8E5-8BC6-4169-8601-999AAD372B0F}">
+<ds:datastoreItem xmlns:ds="http://schemas.openxmlformats.org/officeDocument/2006/customXml" ds:itemID="{0BFA7EF9-C251-4BE7-8EC0-3FBF2E97FAED}">
   <ds:schemaRefs>
     <ds:schemaRef ds:uri="http://schemas.openxmlformats.org/officeDocument/2006/bibliography"/>
   </ds:schemaRefs>

--- a/rapport projet.docx
+++ b/rapport projet.docx
@@ -22,7 +22,7 @@
           <w:lang w:val="en-US"/>
         </w:rPr>
         <w:drawing>
-          <wp:anchor distT="0" distB="0" distL="114300" distR="114300" simplePos="0" relativeHeight="251658240" behindDoc="0" locked="0" layoutInCell="1" allowOverlap="1" wp14:anchorId="46A2C993" wp14:editId="6E1BECD5">
+          <wp:anchor distT="0" distB="0" distL="114300" distR="114300" simplePos="0" relativeHeight="251652608" behindDoc="0" locked="0" layoutInCell="1" allowOverlap="1" wp14:anchorId="46A2C993" wp14:editId="6E1BECD5">
             <wp:simplePos x="0" y="0"/>
             <wp:positionH relativeFrom="margin">
               <wp:align>left</wp:align>
@@ -86,7 +86,7 @@
           <w:lang w:val="en-US"/>
         </w:rPr>
         <w:drawing>
-          <wp:anchor distT="0" distB="0" distL="114300" distR="114300" simplePos="0" relativeHeight="251659264" behindDoc="0" locked="0" layoutInCell="1" allowOverlap="1" wp14:anchorId="40599ED1" wp14:editId="492E8015">
+          <wp:anchor distT="0" distB="0" distL="114300" distR="114300" simplePos="0" relativeHeight="251653632" behindDoc="0" locked="0" layoutInCell="1" allowOverlap="1" wp14:anchorId="40599ED1" wp14:editId="492E8015">
             <wp:simplePos x="0" y="0"/>
             <wp:positionH relativeFrom="margin">
               <wp:align>right</wp:align>
@@ -950,7 +950,7 @@
           <w:r>
             <w:fldChar w:fldCharType="separate"/>
           </w:r>
-          <w:hyperlink w:anchor="_Toc60850831" w:history="1">
+          <w:hyperlink w:anchor="_Toc62237139" w:history="1">
             <w:r>
               <w:rPr>
                 <w:rStyle w:val="Hyperlink"/>
@@ -978,7 +978,7 @@
                 <w:noProof/>
                 <w:webHidden/>
               </w:rPr>
-              <w:instrText xml:space="preserve"> PAGEREF _Toc60850831 \h </w:instrText>
+              <w:instrText xml:space="preserve"> PAGEREF _Toc62237139 \h </w:instrText>
             </w:r>
             <w:r>
               <w:rPr>
@@ -1021,7 +1021,7 @@
               <w:lang w:val="en-US"/>
             </w:rPr>
           </w:pPr>
-          <w:hyperlink w:anchor="_Toc60850832" w:history="1">
+          <w:hyperlink w:anchor="_Toc62237140" w:history="1">
             <w:r>
               <w:rPr>
                 <w:rStyle w:val="Hyperlink"/>
@@ -1049,7 +1049,7 @@
                 <w:noProof/>
                 <w:webHidden/>
               </w:rPr>
-              <w:instrText xml:space="preserve"> PAGEREF _Toc60850832 \h </w:instrText>
+              <w:instrText xml:space="preserve"> PAGEREF _Toc62237140 \h </w:instrText>
             </w:r>
             <w:r>
               <w:rPr>
@@ -1092,7 +1092,7 @@
               <w:lang w:val="en-US"/>
             </w:rPr>
           </w:pPr>
-          <w:hyperlink w:anchor="_Toc60850833" w:history="1">
+          <w:hyperlink w:anchor="_Toc62237141" w:history="1">
             <w:r>
               <w:rPr>
                 <w:rStyle w:val="Hyperlink"/>
@@ -1120,7 +1120,7 @@
                 <w:noProof/>
                 <w:webHidden/>
               </w:rPr>
-              <w:instrText xml:space="preserve"> PAGEREF _Toc60850833 \h </w:instrText>
+              <w:instrText xml:space="preserve"> PAGEREF _Toc62237141 \h </w:instrText>
             </w:r>
             <w:r>
               <w:rPr>
@@ -1163,7 +1163,7 @@
               <w:lang w:val="en-US"/>
             </w:rPr>
           </w:pPr>
-          <w:hyperlink w:anchor="_Toc60850834" w:history="1">
+          <w:hyperlink w:anchor="_Toc62237142" w:history="1">
             <w:r>
               <w:rPr>
                 <w:rStyle w:val="Hyperlink"/>
@@ -1191,7 +1191,7 @@
                 <w:noProof/>
                 <w:webHidden/>
               </w:rPr>
-              <w:instrText xml:space="preserve"> PAGEREF _Toc60850834 \h </w:instrText>
+              <w:instrText xml:space="preserve"> PAGEREF _Toc62237142 \h </w:instrText>
             </w:r>
             <w:r>
               <w:rPr>
@@ -1234,7 +1234,7 @@
               <w:lang w:val="en-US"/>
             </w:rPr>
           </w:pPr>
-          <w:hyperlink w:anchor="_Toc60850835" w:history="1">
+          <w:hyperlink w:anchor="_Toc62237143" w:history="1">
             <w:r>
               <w:rPr>
                 <w:rStyle w:val="Hyperlink"/>
@@ -1262,7 +1262,7 @@
                 <w:noProof/>
                 <w:webHidden/>
               </w:rPr>
-              <w:instrText xml:space="preserve"> PAGEREF _Toc60850835 \h </w:instrText>
+              <w:instrText xml:space="preserve"> PAGEREF _Toc62237143 \h </w:instrText>
             </w:r>
             <w:r>
               <w:rPr>
@@ -1305,7 +1305,7 @@
               <w:lang w:val="en-US"/>
             </w:rPr>
           </w:pPr>
-          <w:hyperlink w:anchor="_Toc60850836" w:history="1">
+          <w:hyperlink w:anchor="_Toc62237144" w:history="1">
             <w:r>
               <w:rPr>
                 <w:rStyle w:val="Hyperlink"/>
@@ -1333,7 +1333,7 @@
                 <w:noProof/>
                 <w:webHidden/>
               </w:rPr>
-              <w:instrText xml:space="preserve"> PAGEREF _Toc60850836 \h </w:instrText>
+              <w:instrText xml:space="preserve"> PAGEREF _Toc62237144 \h </w:instrText>
             </w:r>
             <w:r>
               <w:rPr>
@@ -1376,7 +1376,7 @@
               <w:lang w:val="en-US"/>
             </w:rPr>
           </w:pPr>
-          <w:hyperlink w:anchor="_Toc60850837" w:history="1">
+          <w:hyperlink w:anchor="_Toc62237145" w:history="1">
             <w:r>
               <w:rPr>
                 <w:rStyle w:val="Hyperlink"/>
@@ -1404,7 +1404,7 @@
                 <w:noProof/>
                 <w:webHidden/>
               </w:rPr>
-              <w:instrText xml:space="preserve"> PAGEREF _Toc60850837 \h </w:instrText>
+              <w:instrText xml:space="preserve"> PAGEREF _Toc62237145 \h </w:instrText>
             </w:r>
             <w:r>
               <w:rPr>
@@ -1447,7 +1447,7 @@
               <w:lang w:val="en-US"/>
             </w:rPr>
           </w:pPr>
-          <w:hyperlink w:anchor="_Toc60850838" w:history="1">
+          <w:hyperlink w:anchor="_Toc62237146" w:history="1">
             <w:r>
               <w:rPr>
                 <w:rStyle w:val="Hyperlink"/>
@@ -1475,7 +1475,7 @@
                 <w:noProof/>
                 <w:webHidden/>
               </w:rPr>
-              <w:instrText xml:space="preserve"> PAGEREF _Toc60850838 \h </w:instrText>
+              <w:instrText xml:space="preserve"> PAGEREF _Toc62237146 \h </w:instrText>
             </w:r>
             <w:r>
               <w:rPr>
@@ -1507,6 +1507,146 @@
           </w:hyperlink>
         </w:p>
         <w:p>
+          <w:pPr>
+            <w:pStyle w:val="TOC2"/>
+            <w:tabs>
+              <w:tab w:val="right" w:leader="dot" w:pos="10790"/>
+            </w:tabs>
+            <w:rPr>
+              <w:rFonts w:eastAsiaTheme="minorEastAsia"/>
+              <w:noProof/>
+              <w:lang w:val="en-US"/>
+            </w:rPr>
+          </w:pPr>
+          <w:hyperlink w:anchor="_Toc62237147" w:history="1">
+            <w:r>
+              <w:rPr>
+                <w:rStyle w:val="Hyperlink"/>
+                <w:rFonts w:ascii="Open Sans" w:hAnsi="Open Sans" w:cs="Open Sans"/>
+                <w:noProof/>
+              </w:rPr>
+              <w:t>4. DIAGRAMME DE SEQUENCE :</w:t>
+            </w:r>
+            <w:r>
+              <w:rPr>
+                <w:noProof/>
+                <w:webHidden/>
+              </w:rPr>
+              <w:tab/>
+            </w:r>
+            <w:r>
+              <w:rPr>
+                <w:noProof/>
+                <w:webHidden/>
+              </w:rPr>
+              <w:fldChar w:fldCharType="begin"/>
+            </w:r>
+            <w:r>
+              <w:rPr>
+                <w:noProof/>
+                <w:webHidden/>
+              </w:rPr>
+              <w:instrText xml:space="preserve"> PAGEREF _Toc62237147 \h </w:instrText>
+            </w:r>
+            <w:r>
+              <w:rPr>
+                <w:noProof/>
+                <w:webHidden/>
+              </w:rPr>
+            </w:r>
+            <w:r>
+              <w:rPr>
+                <w:noProof/>
+                <w:webHidden/>
+              </w:rPr>
+              <w:fldChar w:fldCharType="separate"/>
+            </w:r>
+            <w:r>
+              <w:rPr>
+                <w:noProof/>
+                <w:webHidden/>
+              </w:rPr>
+              <w:t>9</w:t>
+            </w:r>
+            <w:r>
+              <w:rPr>
+                <w:noProof/>
+                <w:webHidden/>
+              </w:rPr>
+              <w:fldChar w:fldCharType="end"/>
+            </w:r>
+          </w:hyperlink>
+        </w:p>
+        <w:p>
+          <w:pPr>
+            <w:pStyle w:val="TOC3"/>
+            <w:tabs>
+              <w:tab w:val="right" w:leader="dot" w:pos="10790"/>
+            </w:tabs>
+            <w:rPr>
+              <w:noProof/>
+            </w:rPr>
+          </w:pPr>
+          <w:hyperlink w:anchor="_Toc62237148" w:history="1">
+            <w:r>
+              <w:rPr>
+                <w:rStyle w:val="Hyperlink"/>
+                <w:rFonts w:ascii="Open Sans" w:hAnsi="Open Sans" w:cs="Open Sans"/>
+                <w:noProof/>
+              </w:rPr>
+              <w:t>1. Cas d’authentification :</w:t>
+            </w:r>
+            <w:r>
+              <w:rPr>
+                <w:noProof/>
+                <w:webHidden/>
+              </w:rPr>
+              <w:tab/>
+            </w:r>
+            <w:r>
+              <w:rPr>
+                <w:noProof/>
+                <w:webHidden/>
+              </w:rPr>
+              <w:fldChar w:fldCharType="begin"/>
+            </w:r>
+            <w:r>
+              <w:rPr>
+                <w:noProof/>
+                <w:webHidden/>
+              </w:rPr>
+              <w:instrText xml:space="preserve"> PAGEREF _Toc62237148 \h </w:instrText>
+            </w:r>
+            <w:r>
+              <w:rPr>
+                <w:noProof/>
+                <w:webHidden/>
+              </w:rPr>
+            </w:r>
+            <w:r>
+              <w:rPr>
+                <w:noProof/>
+                <w:webHidden/>
+              </w:rPr>
+              <w:fldChar w:fldCharType="separate"/>
+            </w:r>
+            <w:r>
+              <w:rPr>
+                <w:noProof/>
+                <w:webHidden/>
+              </w:rPr>
+              <w:t>9</w:t>
+            </w:r>
+            <w:r>
+              <w:rPr>
+                <w:noProof/>
+                <w:webHidden/>
+              </w:rPr>
+              <w:fldChar w:fldCharType="end"/>
+            </w:r>
+          </w:hyperlink>
+        </w:p>
+        <w:p>
           <w:r>
             <w:rPr>
               <w:b/>
@@ -1558,7 +1698,7 @@
           <w:szCs w:val="36"/>
         </w:rPr>
       </w:pPr>
-      <w:bookmarkStart w:id="0" w:name="_Toc60850831"/>
+      <w:bookmarkStart w:id="0" w:name="_Toc62237139"/>
       <w:r>
         <w:rPr>
           <w:rFonts w:ascii="Open Sans" w:hAnsi="Open Sans" w:cs="Open Sans"/>
@@ -1893,7 +2033,7 @@
           <w:szCs w:val="36"/>
         </w:rPr>
       </w:pPr>
-      <w:bookmarkStart w:id="1" w:name="_Toc60850832"/>
+      <w:bookmarkStart w:id="1" w:name="_Toc62237140"/>
       <w:r>
         <w:rPr>
           <w:rFonts w:ascii="Open Sans" w:hAnsi="Open Sans" w:cs="Open Sans"/>
@@ -1931,7 +2071,7 @@
           <w:szCs w:val="28"/>
         </w:rPr>
       </w:pPr>
-      <w:bookmarkStart w:id="2" w:name="_Toc60850833"/>
+      <w:bookmarkStart w:id="2" w:name="_Toc62237141"/>
       <w:r>
         <w:rPr>
           <w:rFonts w:ascii="Open Sans" w:hAnsi="Open Sans" w:cs="Open Sans"/>
@@ -2458,7 +2598,7 @@
           <w:szCs w:val="28"/>
         </w:rPr>
       </w:pPr>
-      <w:bookmarkStart w:id="3" w:name="_Toc60850834"/>
+      <w:bookmarkStart w:id="3" w:name="_Toc62237142"/>
       <w:r>
         <w:rPr>
           <w:rFonts w:ascii="Open Sans" w:hAnsi="Open Sans" w:cs="Open Sans"/>
@@ -2668,7 +2808,7 @@
           <w:szCs w:val="36"/>
         </w:rPr>
       </w:pPr>
-      <w:bookmarkStart w:id="4" w:name="_Toc60850835"/>
+      <w:bookmarkStart w:id="4" w:name="_Toc62237143"/>
       <w:r>
         <w:rPr>
           <w:rFonts w:ascii="Open Sans" w:hAnsi="Open Sans" w:cs="Open Sans"/>
@@ -2718,7 +2858,7 @@
         </w:rPr>
         <w:tab/>
       </w:r>
-      <w:bookmarkStart w:id="5" w:name="_Toc60850836"/>
+      <w:bookmarkStart w:id="5" w:name="_Toc62237144"/>
       <w:r>
         <w:rPr>
           <w:rFonts w:ascii="Open Sans" w:hAnsi="Open Sans" w:cs="Open Sans"/>
@@ -2764,7 +2904,7 @@
           <w:lang w:val="en-US"/>
         </w:rPr>
         <w:drawing>
-          <wp:anchor distT="0" distB="0" distL="114300" distR="114300" simplePos="0" relativeHeight="251666432" behindDoc="1" locked="0" layoutInCell="1" allowOverlap="1" wp14:anchorId="6A3348A5" wp14:editId="1965EFA7">
+          <wp:anchor distT="0" distB="0" distL="114300" distR="114300" simplePos="0" relativeHeight="251654656" behindDoc="1" locked="0" layoutInCell="1" allowOverlap="1" wp14:anchorId="6A3348A5" wp14:editId="1965EFA7">
             <wp:simplePos x="0" y="0"/>
             <wp:positionH relativeFrom="page">
               <wp:align>center</wp:align>
@@ -2901,7 +3041,7 @@
         <mc:AlternateContent>
           <mc:Choice Requires="wps">
             <w:drawing>
-              <wp:anchor distT="0" distB="0" distL="114300" distR="114300" simplePos="0" relativeHeight="251668480" behindDoc="1" locked="0" layoutInCell="1" allowOverlap="1" wp14:anchorId="630A2378" wp14:editId="3E15FE15">
+              <wp:anchor distT="0" distB="0" distL="114300" distR="114300" simplePos="0" relativeHeight="251655680" behindDoc="1" locked="0" layoutInCell="1" allowOverlap="1" wp14:anchorId="630A2378" wp14:editId="3E15FE15">
                 <wp:simplePos x="0" y="0"/>
                 <wp:positionH relativeFrom="page">
                   <wp:align>center</wp:align>
@@ -2952,7 +3092,7 @@
                               </w:rPr>
                             </w:pPr>
                             <w:bookmarkStart w:id="6" w:name="_Toc60769285"/>
-                            <w:bookmarkStart w:id="7" w:name="_Toc60945917"/>
+                            <w:bookmarkStart w:id="7" w:name="_Toc62320166"/>
                             <w:r>
                               <w:rPr>
                                 <w:rFonts w:ascii="Open Sans" w:hAnsi="Open Sans" w:cs="Open Sans"/>
@@ -3109,7 +3249,7 @@
                 <v:stroke joinstyle="miter"/>
                 <v:path gradientshapeok="t" o:connecttype="rect"/>
               </v:shapetype>
-              <v:shape id="Text Box 1" o:spid="_x0000_s1026" type="#_x0000_t202" style="position:absolute;margin-left:0;margin-top:10.8pt;width:494.85pt;height:.05pt;z-index:-251648000;visibility:visible;mso-wrap-style:square;mso-wrap-distance-left:9pt;mso-wrap-distance-top:0;mso-wrap-distance-right:9pt;mso-wrap-distance-bottom:0;mso-position-horizontal:center;mso-position-horizontal-relative:page;mso-position-vertical:absolute;mso-position-vertical-relative:text;v-text-anchor:top" o:gfxdata="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" stroked="f">
+              <v:shape id="Text Box 1" o:spid="_x0000_s1026" type="#_x0000_t202" style="position:absolute;margin-left:0;margin-top:10.8pt;width:494.85pt;height:.05pt;z-index:-251660800;visibility:visible;mso-wrap-style:square;mso-wrap-distance-left:9pt;mso-wrap-distance-top:0;mso-wrap-distance-right:9pt;mso-wrap-distance-bottom:0;mso-position-horizontal:center;mso-position-horizontal-relative:page;mso-position-vertical:absolute;mso-position-vertical-relative:text;v-text-anchor:top" o:gfxdata="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" stroked="f">
                 <v:textbox style="mso-fit-shape-to-text:t" inset="0,0,0,0">
                   <w:txbxContent>
                     <w:p>
@@ -3129,7 +3269,7 @@
                         </w:rPr>
                       </w:pPr>
                       <w:bookmarkStart w:id="8" w:name="_Toc60769285"/>
-                      <w:bookmarkStart w:id="9" w:name="_Toc60945917"/>
+                      <w:bookmarkStart w:id="9" w:name="_Toc62320166"/>
                       <w:r>
                         <w:rPr>
                           <w:rFonts w:ascii="Open Sans" w:hAnsi="Open Sans" w:cs="Open Sans"/>
@@ -3334,7 +3474,7 @@
         </w:rPr>
         <w:tab/>
       </w:r>
-      <w:bookmarkStart w:id="10" w:name="_Toc60850837"/>
+      <w:bookmarkStart w:id="10" w:name="_Toc62237145"/>
       <w:r>
         <w:rPr>
           <w:rFonts w:ascii="Open Sans" w:hAnsi="Open Sans" w:cs="Open Sans"/>
@@ -3384,7 +3524,7 @@
         </w:rPr>
         <w:lastRenderedPageBreak/>
         <w:drawing>
-          <wp:anchor distT="0" distB="0" distL="114300" distR="114300" simplePos="0" relativeHeight="251671552" behindDoc="1" locked="0" layoutInCell="1" allowOverlap="1" wp14:anchorId="2AD9CA69" wp14:editId="4AFB0E6F">
+          <wp:anchor distT="0" distB="0" distL="114300" distR="114300" simplePos="0" relativeHeight="251656704" behindDoc="1" locked="0" layoutInCell="1" allowOverlap="1" wp14:anchorId="2AD9CA69" wp14:editId="4AFB0E6F">
             <wp:simplePos x="0" y="0"/>
             <wp:positionH relativeFrom="page">
               <wp:align>center</wp:align>
@@ -3600,7 +3740,7 @@
         <mc:AlternateContent>
           <mc:Choice Requires="wps">
             <w:drawing>
-              <wp:anchor distT="0" distB="0" distL="114300" distR="114300" simplePos="0" relativeHeight="251673600" behindDoc="1" locked="0" layoutInCell="1" allowOverlap="1" wp14:anchorId="583FCBDD" wp14:editId="4AD80FEB">
+              <wp:anchor distT="0" distB="0" distL="114300" distR="114300" simplePos="0" relativeHeight="251657728" behindDoc="1" locked="0" layoutInCell="1" allowOverlap="1" wp14:anchorId="583FCBDD" wp14:editId="4AD80FEB">
                 <wp:simplePos x="0" y="0"/>
                 <wp:positionH relativeFrom="margin">
                   <wp:align>center</wp:align>
@@ -3650,7 +3790,7 @@
                                 <w:szCs w:val="36"/>
                               </w:rPr>
                             </w:pPr>
-                            <w:bookmarkStart w:id="11" w:name="_Toc60945918"/>
+                            <w:bookmarkStart w:id="11" w:name="_Toc62320167"/>
                             <w:r>
                               <w:rPr>
                                 <w:rFonts w:ascii="Open Sans" w:hAnsi="Open Sans" w:cs="Open Sans"/>
@@ -3802,7 +3942,7 @@
           </mc:Choice>
           <mc:Fallback>
             <w:pict>
-              <v:shape w14:anchorId="583FCBDD" id="Text Box 5" o:spid="_x0000_s1027" type="#_x0000_t202" style="position:absolute;margin-left:0;margin-top:18.25pt;width:494.85pt;height:.05pt;z-index:-251642880;visibility:visible;mso-wrap-style:square;mso-wrap-distance-left:9pt;mso-wrap-distance-top:0;mso-wrap-distance-right:9pt;mso-wrap-distance-bottom:0;mso-position-horizontal:center;mso-position-horizontal-relative:margin;mso-position-vertical:absolute;mso-position-vertical-relative:text;v-text-anchor:top" o:gfxdata="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" stroked="f">
+              <v:shape w14:anchorId="583FCBDD" id="Text Box 5" o:spid="_x0000_s1027" type="#_x0000_t202" style="position:absolute;margin-left:0;margin-top:18.25pt;width:494.85pt;height:.05pt;z-index:-251658752;visibility:visible;mso-wrap-style:square;mso-wrap-distance-left:9pt;mso-wrap-distance-top:0;mso-wrap-distance-right:9pt;mso-wrap-distance-bottom:0;mso-position-horizontal:center;mso-position-horizontal-relative:margin;mso-position-vertical:absolute;mso-position-vertical-relative:text;v-text-anchor:top" o:gfxdata="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" stroked="f">
                 <v:textbox style="mso-fit-shape-to-text:t" inset="0,0,0,0">
                   <w:txbxContent>
                     <w:p>
@@ -3821,7 +3961,7 @@
                           <w:szCs w:val="36"/>
                         </w:rPr>
                       </w:pPr>
-                      <w:bookmarkStart w:id="12" w:name="_Toc60945918"/>
+                      <w:bookmarkStart w:id="12" w:name="_Toc62320167"/>
                       <w:r>
                         <w:rPr>
                           <w:rFonts w:ascii="Open Sans" w:hAnsi="Open Sans" w:cs="Open Sans"/>
@@ -4053,18 +4193,8 @@
           <w:sz w:val="24"/>
           <w:szCs w:val="24"/>
         </w:rPr>
-        <w:t xml:space="preserve"> </w:t>
-      </w:r>
-      <w:proofErr w:type="spellStart"/>
-      <w:r>
-        <w:rPr>
-          <w:rFonts w:ascii="Open Sans" w:hAnsi="Open Sans" w:cs="Open Sans"/>
-          <w:sz w:val="24"/>
-          <w:szCs w:val="24"/>
-        </w:rPr>
-        <w:t>diagram</w:t>
-      </w:r>
-      <w:proofErr w:type="spellEnd"/>
+        <w:t xml:space="preserve"> diagram</w:t>
+      </w:r>
       <w:r>
         <w:rPr>
           <w:rFonts w:ascii="Open Sans" w:hAnsi="Open Sans" w:cs="Open Sans"/>
@@ -4110,7 +4240,7 @@
         </w:rPr>
         <w:tab/>
       </w:r>
-      <w:bookmarkStart w:id="13" w:name="_Toc60850838"/>
+      <w:bookmarkStart w:id="13" w:name="_Toc62237146"/>
       <w:r>
         <w:rPr>
           <w:rFonts w:ascii="Open Sans" w:hAnsi="Open Sans" w:cs="Open Sans"/>
@@ -4287,12 +4417,13 @@
       <w:r>
         <w:rPr>
           <w:noProof/>
+          <w:lang w:val="en-US"/>
         </w:rPr>
         <w:lastRenderedPageBreak/>
         <mc:AlternateContent>
           <mc:Choice Requires="wps">
             <w:drawing>
-              <wp:anchor distT="0" distB="0" distL="114300" distR="114300" simplePos="0" relativeHeight="251676672" behindDoc="0" locked="0" layoutInCell="1" allowOverlap="1" wp14:anchorId="55D87E88" wp14:editId="1AB17A63">
+              <wp:anchor distT="0" distB="0" distL="114300" distR="114300" simplePos="0" relativeHeight="251658752" behindDoc="0" locked="0" layoutInCell="1" allowOverlap="1" wp14:anchorId="55D87E88" wp14:editId="1AB17A63">
                 <wp:simplePos x="0" y="0"/>
                 <wp:positionH relativeFrom="column">
                   <wp:posOffset>0</wp:posOffset>
@@ -4342,7 +4473,7 @@
                                 <w:szCs w:val="24"/>
                               </w:rPr>
                             </w:pPr>
-                            <w:bookmarkStart w:id="14" w:name="_Toc60945919"/>
+                            <w:bookmarkStart w:id="14" w:name="_Toc62320168"/>
                             <w:r>
                               <w:rPr>
                                 <w:rFonts w:ascii="Open Sans" w:hAnsi="Open Sans" w:cs="Open Sans"/>
@@ -4453,7 +4584,7 @@
           </mc:Choice>
           <mc:Fallback>
             <w:pict>
-              <v:shape w14:anchorId="55D87E88" id="Text Box 6" o:spid="_x0000_s1028" type="#_x0000_t202" style="position:absolute;margin-left:0;margin-top:551.4pt;width:540pt;height:.05pt;z-index:251676672;visibility:visible;mso-wrap-style:square;mso-wrap-distance-left:9pt;mso-wrap-distance-top:0;mso-wrap-distance-right:9pt;mso-wrap-distance-bottom:0;mso-position-horizontal:absolute;mso-position-horizontal-relative:text;mso-position-vertical:absolute;mso-position-vertical-relative:text;v-text-anchor:top" o:gfxdata="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" stroked="f">
+              <v:shape w14:anchorId="55D87E88" id="Text Box 6" o:spid="_x0000_s1028" type="#_x0000_t202" style="position:absolute;margin-left:0;margin-top:551.4pt;width:540pt;height:.05pt;z-index:251658752;visibility:visible;mso-wrap-style:square;mso-wrap-distance-left:9pt;mso-wrap-distance-top:0;mso-wrap-distance-right:9pt;mso-wrap-distance-bottom:0;mso-position-horizontal:absolute;mso-position-horizontal-relative:text;mso-position-vertical:absolute;mso-position-vertical-relative:text;v-text-anchor:top" o:gfxdata="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" stroked="f">
                 <v:textbox style="mso-fit-shape-to-text:t" inset="0,0,0,0">
                   <w:txbxContent>
                     <w:p>
@@ -4472,7 +4603,7 @@
                           <w:szCs w:val="24"/>
                         </w:rPr>
                       </w:pPr>
-                      <w:bookmarkStart w:id="15" w:name="_Toc60945919"/>
+                      <w:bookmarkStart w:id="15" w:name="_Toc62320168"/>
                       <w:r>
                         <w:rPr>
                           <w:rFonts w:ascii="Open Sans" w:hAnsi="Open Sans" w:cs="Open Sans"/>
@@ -4760,12 +4891,13 @@
       <w:r>
         <w:rPr>
           <w:noProof/>
+          <w:lang w:val="en-US"/>
         </w:rPr>
         <w:lastRenderedPageBreak/>
         <mc:AlternateContent>
           <mc:Choice Requires="wps">
             <w:drawing>
-              <wp:anchor distT="0" distB="0" distL="114300" distR="114300" simplePos="0" relativeHeight="251679744" behindDoc="0" locked="0" layoutInCell="1" allowOverlap="1" wp14:anchorId="58A04CEA" wp14:editId="1127E6E3">
+              <wp:anchor distT="0" distB="0" distL="114300" distR="114300" simplePos="0" relativeHeight="251660800" behindDoc="0" locked="0" layoutInCell="1" allowOverlap="1" wp14:anchorId="58A04CEA" wp14:editId="1127E6E3">
                 <wp:simplePos x="0" y="0"/>
                 <wp:positionH relativeFrom="margin">
                   <wp:align>left</wp:align>
@@ -4815,7 +4947,7 @@
                                 <w:szCs w:val="24"/>
                               </w:rPr>
                             </w:pPr>
-                            <w:bookmarkStart w:id="16" w:name="_Toc60945920"/>
+                            <w:bookmarkStart w:id="16" w:name="_Toc62320169"/>
                             <w:r>
                               <w:rPr>
                                 <w:rFonts w:ascii="Open Sans" w:hAnsi="Open Sans" w:cs="Open Sans"/>
@@ -4926,7 +5058,7 @@
           </mc:Choice>
           <mc:Fallback>
             <w:pict>
-              <v:shape w14:anchorId="58A04CEA" id="Text Box 12" o:spid="_x0000_s1029" type="#_x0000_t202" style="position:absolute;margin-left:0;margin-top:563.25pt;width:539.95pt;height:.05pt;z-index:251679744;visibility:visible;mso-wrap-style:square;mso-wrap-distance-left:9pt;mso-wrap-distance-top:0;mso-wrap-distance-right:9pt;mso-wrap-distance-bottom:0;mso-position-horizontal:left;mso-position-horizontal-relative:margin;mso-position-vertical:absolute;mso-position-vertical-relative:text;v-text-anchor:top" o:gfxdata="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" stroked="f">
+              <v:shape w14:anchorId="58A04CEA" id="Text Box 12" o:spid="_x0000_s1029" type="#_x0000_t202" style="position:absolute;margin-left:0;margin-top:563.25pt;width:539.95pt;height:.05pt;z-index:251660800;visibility:visible;mso-wrap-style:square;mso-wrap-distance-left:9pt;mso-wrap-distance-top:0;mso-wrap-distance-right:9pt;mso-wrap-distance-bottom:0;mso-position-horizontal:left;mso-position-horizontal-relative:margin;mso-position-vertical:absolute;mso-position-vertical-relative:text;v-text-anchor:top" o:gfxdata="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" stroked="f">
                 <v:textbox style="mso-fit-shape-to-text:t" inset="0,0,0,0">
                   <w:txbxContent>
                     <w:p>
@@ -4945,7 +5077,7 @@
                           <w:szCs w:val="24"/>
                         </w:rPr>
                       </w:pPr>
-                      <w:bookmarkStart w:id="17" w:name="_Toc60945920"/>
+                      <w:bookmarkStart w:id="17" w:name="_Toc62320169"/>
                       <w:r>
                         <w:rPr>
                           <w:rFonts w:ascii="Open Sans" w:hAnsi="Open Sans" w:cs="Open Sans"/>
@@ -5054,7 +5186,7 @@
           <w:lang w:val="en-US"/>
         </w:rPr>
         <w:drawing>
-          <wp:anchor distT="0" distB="0" distL="114300" distR="114300" simplePos="0" relativeHeight="251677696" behindDoc="0" locked="0" layoutInCell="1" allowOverlap="1" wp14:anchorId="648FB0AA" wp14:editId="26E9CED7">
+          <wp:anchor distT="0" distB="0" distL="114300" distR="114300" simplePos="0" relativeHeight="251659776" behindDoc="0" locked="0" layoutInCell="1" allowOverlap="1" wp14:anchorId="648FB0AA" wp14:editId="26E9CED7">
             <wp:simplePos x="0" y="0"/>
             <wp:positionH relativeFrom="margin">
               <wp:align>left</wp:align>
@@ -5115,6 +5247,7 @@
     </w:p>
     <w:p>
       <w:pPr>
+        <w:spacing w:line="276" w:lineRule="auto"/>
         <w:rPr>
           <w:rFonts w:ascii="Open Sans" w:hAnsi="Open Sans" w:cs="Open Sans"/>
           <w:sz w:val="24"/>
@@ -5132,18 +5265,230 @@
         </w:rPr>
         <w:t>Comme on a dit, l’administrateur a un accès un peu spécial de celle de l’utilisateur normal, comme le diagramme montre il peut accéder au profil des utilisateurs et les supprimer s’il y a quelque chose d’interdiction, aussi il a la possibilité d’accepter et de refuse les demandes des articles de dons poster sur le réseau du logiciel</w:t>
       </w:r>
+      <w:r>
+        <w:rPr>
+          <w:rFonts w:ascii="Open Sans" w:hAnsi="Open Sans" w:cs="Open Sans"/>
+          <w:sz w:val="24"/>
+          <w:szCs w:val="24"/>
+        </w:rPr>
+        <w:t>.</w:t>
+      </w:r>
+    </w:p>
+    <w:p>
+      <w:pPr>
+        <w:rPr>
+          <w:rFonts w:ascii="Open Sans" w:hAnsi="Open Sans" w:cs="Open Sans"/>
+          <w:sz w:val="24"/>
+          <w:szCs w:val="24"/>
+        </w:rPr>
+      </w:pPr>
+    </w:p>
+    <w:p>
+      <w:pPr>
+        <w:pStyle w:val="Heading2"/>
+        <w:spacing w:line="276" w:lineRule="auto"/>
+        <w:rPr>
+          <w:rFonts w:ascii="Open Sans" w:hAnsi="Open Sans" w:cs="Open Sans"/>
+          <w:sz w:val="28"/>
+          <w:szCs w:val="28"/>
+        </w:rPr>
+      </w:pPr>
+      <w:r>
+        <w:rPr>
+          <w:rFonts w:ascii="Open Sans" w:hAnsi="Open Sans" w:cs="Open Sans"/>
+          <w:sz w:val="28"/>
+          <w:szCs w:val="28"/>
+        </w:rPr>
+        <w:lastRenderedPageBreak/>
+        <w:tab/>
+      </w:r>
+      <w:bookmarkStart w:id="18" w:name="_Toc62237147"/>
+      <w:r>
+        <w:rPr>
+          <w:rFonts w:ascii="Open Sans" w:hAnsi="Open Sans" w:cs="Open Sans"/>
+          <w:sz w:val="28"/>
+          <w:szCs w:val="28"/>
+        </w:rPr>
+        <w:t>4</w:t>
+      </w:r>
+      <w:r>
+        <w:rPr>
+          <w:rFonts w:ascii="Open Sans" w:hAnsi="Open Sans" w:cs="Open Sans"/>
+          <w:sz w:val="28"/>
+          <w:szCs w:val="28"/>
+        </w:rPr>
+        <w:t>. DIAGRAMME DE SEQUENCE :</w:t>
+      </w:r>
+      <w:bookmarkEnd w:id="18"/>
     </w:p>
     <w:p/>
     <w:p>
       <w:pPr>
-        <w:rPr>
-          <w:rFonts w:ascii="Open Sans" w:hAnsi="Open Sans" w:cs="Open Sans"/>
-          <w:sz w:val="24"/>
-          <w:szCs w:val="24"/>
-        </w:rPr>
-      </w:pPr>
-      <w:bookmarkStart w:id="18" w:name="_GoBack"/>
-      <w:bookmarkEnd w:id="18"/>
+        <w:spacing w:line="276" w:lineRule="auto"/>
+        <w:rPr>
+          <w:rFonts w:ascii="Open Sans" w:hAnsi="Open Sans" w:cs="Open Sans"/>
+          <w:sz w:val="24"/>
+          <w:szCs w:val="24"/>
+        </w:rPr>
+      </w:pPr>
+      <w:r>
+        <w:rPr>
+          <w:rFonts w:ascii="Open Sans" w:hAnsi="Open Sans" w:cs="Open Sans"/>
+        </w:rPr>
+        <w:tab/>
+      </w:r>
+      <w:r>
+        <w:rPr>
+          <w:rFonts w:ascii="Open Sans" w:hAnsi="Open Sans" w:cs="Open Sans"/>
+          <w:sz w:val="24"/>
+          <w:szCs w:val="24"/>
+        </w:rPr>
+        <w:t>Le diagramme de séquence est une représentation des interactions entre les entités et le système</w:t>
+      </w:r>
+      <w:r>
+        <w:rPr>
+          <w:rFonts w:ascii="Open Sans" w:hAnsi="Open Sans" w:cs="Open Sans"/>
+          <w:sz w:val="24"/>
+          <w:szCs w:val="24"/>
+        </w:rPr>
+        <w:t xml:space="preserve"> </w:t>
+      </w:r>
+      <w:r>
+        <w:rPr>
+          <w:rFonts w:ascii="Open Sans" w:hAnsi="Open Sans" w:cs="Open Sans"/>
+          <w:sz w:val="24"/>
+          <w:szCs w:val="24"/>
+        </w:rPr>
+        <w:t>selon un ordre chronologique, i.e. il permet de montrer les actions entre les objets dans le cadre d’un cas de diagramme de cas d’utilisation</w:t>
+      </w:r>
+      <w:r>
+        <w:rPr>
+          <w:rFonts w:ascii="Open Sans" w:hAnsi="Open Sans" w:cs="Open Sans"/>
+          <w:sz w:val="24"/>
+          <w:szCs w:val="24"/>
+        </w:rPr>
+        <w:t>.</w:t>
+      </w:r>
+    </w:p>
+    <w:p>
+      <w:pPr>
+        <w:spacing w:line="276" w:lineRule="auto"/>
+        <w:rPr>
+          <w:rFonts w:ascii="Open Sans" w:hAnsi="Open Sans" w:cs="Open Sans"/>
+          <w:sz w:val="24"/>
+          <w:szCs w:val="24"/>
+        </w:rPr>
+      </w:pPr>
+    </w:p>
+    <w:p>
+      <w:pPr>
+        <w:pStyle w:val="Heading3"/>
+        <w:rPr>
+          <w:rFonts w:ascii="Open Sans" w:hAnsi="Open Sans" w:cs="Open Sans"/>
+        </w:rPr>
+      </w:pPr>
+      <w:bookmarkStart w:id="19" w:name="_Toc62237148"/>
+      <w:r>
+        <w:rPr>
+          <w:rFonts w:ascii="Open Sans" w:hAnsi="Open Sans" w:cs="Open Sans"/>
+        </w:rPr>
+        <w:t>1. Cas</w:t>
+      </w:r>
+      <w:r>
+        <w:rPr>
+          <w:rFonts w:ascii="Open Sans" w:hAnsi="Open Sans" w:cs="Open Sans"/>
+        </w:rPr>
+        <w:t xml:space="preserve"> </w:t>
+      </w:r>
+      <w:r>
+        <w:rPr>
+          <w:rFonts w:ascii="Open Sans" w:hAnsi="Open Sans" w:cs="Open Sans"/>
+        </w:rPr>
+        <w:t>d’</w:t>
+      </w:r>
+      <w:r>
+        <w:rPr>
+          <w:rFonts w:ascii="Open Sans" w:hAnsi="Open Sans" w:cs="Open Sans"/>
+        </w:rPr>
+        <w:t>authentification</w:t>
+      </w:r>
+      <w:r>
+        <w:rPr>
+          <w:rFonts w:ascii="Open Sans" w:hAnsi="Open Sans" w:cs="Open Sans"/>
+        </w:rPr>
+        <w:t> :</w:t>
+      </w:r>
+      <w:bookmarkEnd w:id="19"/>
+    </w:p>
+    <w:p>
+      <w:r>
+        <w:rPr>
+          <w:rFonts w:asciiTheme="majorHAnsi" w:hAnsiTheme="majorHAnsi" w:cstheme="majorBidi"/>
+          <w:noProof/>
+        </w:rPr>
+        <w:pict w14:anchorId="55938917">
+          <v:shapetype id="_x0000_t75" coordsize="21600,21600" o:spt="75" o:preferrelative="t" path="m@4@5l@4@11@9@11@9@5xe" filled="f" stroked="f">
+            <v:stroke joinstyle="miter"/>
+            <v:formulas>
+              <v:f eqn="if lineDrawn pixelLineWidth 0"/>
+              <v:f eqn="sum @0 1 0"/>
+              <v:f eqn="sum 0 0 @1"/>
+              <v:f eqn="prod @2 1 2"/>
+              <v:f eqn="prod @3 21600 pixelWidth"/>
+              <v:f eqn="prod @3 21600 pixelHeight"/>
+              <v:f eqn="sum @0 0 1"/>
+              <v:f eqn="prod @6 1 2"/>
+              <v:f eqn="prod @7 21600 pixelWidth"/>
+              <v:f eqn="sum @8 21600 0"/>
+              <v:f eqn="prod @7 21600 pixelHeight"/>
+              <v:f eqn="sum @10 21600 0"/>
+            </v:formulas>
+            <v:path o:extrusionok="f" gradientshapeok="t" o:connecttype="rect"/>
+            <o:lock v:ext="edit" aspectratio="t"/>
+          </v:shapetype>
+          <v:shape id="_x0000_s1026" type="#_x0000_t75" style="position:absolute;margin-left:52.25pt;margin-top:159.7pt;width:435.15pt;height:390.7pt;z-index:-251653632;mso-position-horizontal-relative:margin;mso-position-vertical-relative:margin" wrapcoords="-37 0 -37 21560 21600 21560 21600 0 -37 0">
+            <v:imagedata r:id="rId14" o:title="diagramme de sequence authentifier"/>
+            <w10:wrap anchorx="margin" anchory="margin"/>
+          </v:shape>
+        </w:pict>
+      </w:r>
+    </w:p>
+    <w:p>
+      <w:pPr>
+        <w:rPr>
+          <w:rFonts w:ascii="Open Sans" w:hAnsi="Open Sans" w:cs="Open Sans"/>
+          <w:sz w:val="24"/>
+          <w:szCs w:val="24"/>
+        </w:rPr>
+      </w:pPr>
+    </w:p>
+    <w:p>
+      <w:pPr>
+        <w:rPr>
+          <w:rFonts w:ascii="Open Sans" w:hAnsi="Open Sans" w:cs="Open Sans"/>
+        </w:rPr>
+      </w:pPr>
+      <w:r>
+        <w:rPr>
+          <w:sz w:val="24"/>
+          <w:szCs w:val="24"/>
+        </w:rPr>
+        <w:t xml:space="preserve">  </w:t>
+      </w:r>
+      <w:r>
+        <w:tab/>
+      </w:r>
+    </w:p>
+    <w:p/>
+    <w:p/>
+    <w:p>
+      <w:pPr>
+        <w:rPr>
+          <w:rFonts w:ascii="Open Sans" w:hAnsi="Open Sans" w:cs="Open Sans"/>
+          <w:sz w:val="24"/>
+          <w:szCs w:val="24"/>
+        </w:rPr>
+      </w:pPr>
     </w:p>
     <w:p>
       <w:pPr>
@@ -5152,6 +5497,928 @@
           <w:tab w:val="right" w:leader="dot" w:pos="10790"/>
         </w:tabs>
         <w:rPr>
+          <w:rFonts w:ascii="Open Sans" w:hAnsi="Open Sans" w:cs="Open Sans"/>
+          <w:sz w:val="24"/>
+          <w:szCs w:val="24"/>
+        </w:rPr>
+      </w:pPr>
+    </w:p>
+    <w:p>
+      <w:pPr>
+        <w:pStyle w:val="TableofFigures"/>
+        <w:tabs>
+          <w:tab w:val="right" w:leader="dot" w:pos="10790"/>
+        </w:tabs>
+        <w:rPr>
+          <w:rFonts w:ascii="Open Sans" w:hAnsi="Open Sans" w:cs="Open Sans"/>
+          <w:sz w:val="24"/>
+          <w:szCs w:val="24"/>
+        </w:rPr>
+      </w:pPr>
+    </w:p>
+    <w:p>
+      <w:pPr>
+        <w:pStyle w:val="TableofFigures"/>
+        <w:tabs>
+          <w:tab w:val="right" w:leader="dot" w:pos="10790"/>
+        </w:tabs>
+        <w:rPr>
+          <w:rFonts w:ascii="Open Sans" w:hAnsi="Open Sans" w:cs="Open Sans"/>
+          <w:sz w:val="24"/>
+          <w:szCs w:val="24"/>
+        </w:rPr>
+      </w:pPr>
+    </w:p>
+    <w:p>
+      <w:pPr>
+        <w:pStyle w:val="TableofFigures"/>
+        <w:tabs>
+          <w:tab w:val="right" w:leader="dot" w:pos="10790"/>
+        </w:tabs>
+        <w:rPr>
+          <w:rFonts w:ascii="Open Sans" w:hAnsi="Open Sans" w:cs="Open Sans"/>
+          <w:sz w:val="24"/>
+          <w:szCs w:val="24"/>
+        </w:rPr>
+      </w:pPr>
+    </w:p>
+    <w:p>
+      <w:pPr>
+        <w:pStyle w:val="TableofFigures"/>
+        <w:tabs>
+          <w:tab w:val="right" w:leader="dot" w:pos="10790"/>
+        </w:tabs>
+        <w:rPr>
+          <w:rFonts w:ascii="Open Sans" w:hAnsi="Open Sans" w:cs="Open Sans"/>
+          <w:sz w:val="24"/>
+          <w:szCs w:val="24"/>
+        </w:rPr>
+      </w:pPr>
+    </w:p>
+    <w:p>
+      <w:pPr>
+        <w:pStyle w:val="TableofFigures"/>
+        <w:tabs>
+          <w:tab w:val="right" w:leader="dot" w:pos="10790"/>
+        </w:tabs>
+        <w:rPr>
+          <w:rFonts w:ascii="Open Sans" w:hAnsi="Open Sans" w:cs="Open Sans"/>
+          <w:sz w:val="24"/>
+          <w:szCs w:val="24"/>
+        </w:rPr>
+      </w:pPr>
+    </w:p>
+    <w:p>
+      <w:pPr>
+        <w:pStyle w:val="TableofFigures"/>
+        <w:tabs>
+          <w:tab w:val="right" w:leader="dot" w:pos="10790"/>
+        </w:tabs>
+        <w:rPr>
+          <w:rFonts w:ascii="Open Sans" w:hAnsi="Open Sans" w:cs="Open Sans"/>
+          <w:sz w:val="24"/>
+          <w:szCs w:val="24"/>
+        </w:rPr>
+      </w:pPr>
+    </w:p>
+    <w:p>
+      <w:pPr>
+        <w:pStyle w:val="TableofFigures"/>
+        <w:tabs>
+          <w:tab w:val="right" w:leader="dot" w:pos="10790"/>
+        </w:tabs>
+        <w:rPr>
+          <w:rFonts w:ascii="Open Sans" w:hAnsi="Open Sans" w:cs="Open Sans"/>
+          <w:sz w:val="24"/>
+          <w:szCs w:val="24"/>
+        </w:rPr>
+      </w:pPr>
+    </w:p>
+    <w:p>
+      <w:pPr>
+        <w:pStyle w:val="TableofFigures"/>
+        <w:tabs>
+          <w:tab w:val="right" w:leader="dot" w:pos="10790"/>
+        </w:tabs>
+        <w:rPr>
+          <w:rFonts w:ascii="Open Sans" w:hAnsi="Open Sans" w:cs="Open Sans"/>
+          <w:sz w:val="24"/>
+          <w:szCs w:val="24"/>
+        </w:rPr>
+      </w:pPr>
+    </w:p>
+    <w:p>
+      <w:pPr>
+        <w:pStyle w:val="TableofFigures"/>
+        <w:tabs>
+          <w:tab w:val="right" w:leader="dot" w:pos="10790"/>
+        </w:tabs>
+        <w:rPr>
+          <w:rFonts w:ascii="Open Sans" w:hAnsi="Open Sans" w:cs="Open Sans"/>
+          <w:sz w:val="24"/>
+          <w:szCs w:val="24"/>
+        </w:rPr>
+      </w:pPr>
+    </w:p>
+    <w:p>
+      <w:pPr>
+        <w:pStyle w:val="TableofFigures"/>
+        <w:tabs>
+          <w:tab w:val="right" w:leader="dot" w:pos="10790"/>
+        </w:tabs>
+        <w:rPr>
+          <w:rFonts w:ascii="Open Sans" w:hAnsi="Open Sans" w:cs="Open Sans"/>
+          <w:sz w:val="24"/>
+          <w:szCs w:val="24"/>
+        </w:rPr>
+      </w:pPr>
+    </w:p>
+    <w:p>
+      <w:pPr>
+        <w:pStyle w:val="TableofFigures"/>
+        <w:tabs>
+          <w:tab w:val="right" w:leader="dot" w:pos="10790"/>
+        </w:tabs>
+        <w:rPr>
+          <w:rFonts w:ascii="Open Sans" w:hAnsi="Open Sans" w:cs="Open Sans"/>
+          <w:sz w:val="24"/>
+          <w:szCs w:val="24"/>
+        </w:rPr>
+      </w:pPr>
+    </w:p>
+    <w:p>
+      <w:pPr>
+        <w:pStyle w:val="TableofFigures"/>
+        <w:tabs>
+          <w:tab w:val="right" w:leader="dot" w:pos="10790"/>
+        </w:tabs>
+        <w:rPr>
+          <w:rFonts w:ascii="Open Sans" w:hAnsi="Open Sans" w:cs="Open Sans"/>
+          <w:sz w:val="24"/>
+          <w:szCs w:val="24"/>
+        </w:rPr>
+      </w:pPr>
+    </w:p>
+    <w:p>
+      <w:pPr>
+        <w:pStyle w:val="TableofFigures"/>
+        <w:tabs>
+          <w:tab w:val="right" w:leader="dot" w:pos="10790"/>
+        </w:tabs>
+        <w:rPr>
+          <w:rFonts w:ascii="Open Sans" w:hAnsi="Open Sans" w:cs="Open Sans"/>
+          <w:sz w:val="24"/>
+          <w:szCs w:val="24"/>
+        </w:rPr>
+      </w:pPr>
+    </w:p>
+    <w:p>
+      <w:pPr>
+        <w:pStyle w:val="Heading3"/>
+        <w:rPr>
+          <w:rFonts w:ascii="Open Sans" w:eastAsiaTheme="minorHAnsi" w:hAnsi="Open Sans" w:cs="Open Sans"/>
+          <w:color w:val="auto"/>
+        </w:rPr>
+      </w:pPr>
+      <w:r>
+        <w:rPr>
+          <w:noProof/>
+          <w:lang w:val="en-US"/>
+        </w:rPr>
+        <mc:AlternateContent>
+          <mc:Choice Requires="wps">
+            <w:drawing>
+              <wp:anchor distT="0" distB="0" distL="114300" distR="114300" simplePos="0" relativeHeight="251661824" behindDoc="0" locked="0" layoutInCell="1" allowOverlap="1" wp14:anchorId="09D0C627" wp14:editId="546CEB89">
+                <wp:simplePos x="0" y="0"/>
+                <wp:positionH relativeFrom="margin">
+                  <wp:align>center</wp:align>
+                </wp:positionH>
+                <wp:positionV relativeFrom="paragraph">
+                  <wp:posOffset>190572</wp:posOffset>
+                </wp:positionV>
+                <wp:extent cx="5526405" cy="635"/>
+                <wp:effectExtent l="0" t="0" r="0" b="8255"/>
+                <wp:wrapSquare wrapText="bothSides"/>
+                <wp:docPr id="4" name="Text Box 4"/>
+                <wp:cNvGraphicFramePr/>
+                <a:graphic xmlns:a="http://schemas.openxmlformats.org/drawingml/2006/main">
+                  <a:graphicData uri="http://schemas.microsoft.com/office/word/2010/wordprocessingShape">
+                    <wps:wsp>
+                      <wps:cNvSpPr txBox="1"/>
+                      <wps:spPr>
+                        <a:xfrm>
+                          <a:off x="0" y="0"/>
+                          <a:ext cx="5526405" cy="635"/>
+                        </a:xfrm>
+                        <a:prstGeom prst="rect">
+                          <a:avLst/>
+                        </a:prstGeom>
+                        <a:solidFill>
+                          <a:prstClr val="white"/>
+                        </a:solidFill>
+                        <a:ln>
+                          <a:noFill/>
+                        </a:ln>
+                      </wps:spPr>
+                      <wps:txbx>
+                        <w:txbxContent>
+                          <w:p>
+                            <w:pPr>
+                              <w:pStyle w:val="Caption"/>
+                              <w:jc w:val="center"/>
+                              <w:rPr>
+                                <w:rFonts w:ascii="Open Sans" w:hAnsi="Open Sans" w:cs="Open Sans"/>
+                                <w:b/>
+                                <w:bCs/>
+                                <w:i w:val="0"/>
+                                <w:iCs w:val="0"/>
+                                <w:noProof/>
+                                <w:color w:val="auto"/>
+                                <w:sz w:val="24"/>
+                                <w:szCs w:val="24"/>
+                              </w:rPr>
+                            </w:pPr>
+                            <w:bookmarkStart w:id="20" w:name="_Toc62320170"/>
+                            <w:r>
+                              <w:rPr>
+                                <w:rFonts w:ascii="Open Sans" w:hAnsi="Open Sans" w:cs="Open Sans"/>
+                                <w:b/>
+                                <w:bCs/>
+                                <w:i w:val="0"/>
+                                <w:iCs w:val="0"/>
+                                <w:color w:val="auto"/>
+                                <w:sz w:val="24"/>
+                                <w:szCs w:val="24"/>
+                              </w:rPr>
+                              <w:t xml:space="preserve">Figure </w:t>
+                            </w:r>
+                            <w:r>
+                              <w:rPr>
+                                <w:rFonts w:ascii="Open Sans" w:hAnsi="Open Sans" w:cs="Open Sans"/>
+                                <w:b/>
+                                <w:bCs/>
+                                <w:i w:val="0"/>
+                                <w:iCs w:val="0"/>
+                                <w:color w:val="auto"/>
+                                <w:sz w:val="24"/>
+                                <w:szCs w:val="24"/>
+                              </w:rPr>
+                              <w:fldChar w:fldCharType="begin"/>
+                            </w:r>
+                            <w:r>
+                              <w:rPr>
+                                <w:rFonts w:ascii="Open Sans" w:hAnsi="Open Sans" w:cs="Open Sans"/>
+                                <w:b/>
+                                <w:bCs/>
+                                <w:i w:val="0"/>
+                                <w:iCs w:val="0"/>
+                                <w:color w:val="auto"/>
+                                <w:sz w:val="24"/>
+                                <w:szCs w:val="24"/>
+                              </w:rPr>
+                              <w:instrText xml:space="preserve"> SEQ Figure \* ARABIC </w:instrText>
+                            </w:r>
+                            <w:r>
+                              <w:rPr>
+                                <w:rFonts w:ascii="Open Sans" w:hAnsi="Open Sans" w:cs="Open Sans"/>
+                                <w:b/>
+                                <w:bCs/>
+                                <w:i w:val="0"/>
+                                <w:iCs w:val="0"/>
+                                <w:color w:val="auto"/>
+                                <w:sz w:val="24"/>
+                                <w:szCs w:val="24"/>
+                              </w:rPr>
+                              <w:fldChar w:fldCharType="separate"/>
+                            </w:r>
+                            <w:r>
+                              <w:rPr>
+                                <w:rFonts w:ascii="Open Sans" w:hAnsi="Open Sans" w:cs="Open Sans"/>
+                                <w:b/>
+                                <w:bCs/>
+                                <w:i w:val="0"/>
+                                <w:iCs w:val="0"/>
+                                <w:noProof/>
+                                <w:color w:val="auto"/>
+                                <w:sz w:val="24"/>
+                                <w:szCs w:val="24"/>
+                              </w:rPr>
+                              <w:t>5</w:t>
+                            </w:r>
+                            <w:r>
+                              <w:rPr>
+                                <w:rFonts w:ascii="Open Sans" w:hAnsi="Open Sans" w:cs="Open Sans"/>
+                                <w:b/>
+                                <w:bCs/>
+                                <w:i w:val="0"/>
+                                <w:iCs w:val="0"/>
+                                <w:color w:val="auto"/>
+                                <w:sz w:val="24"/>
+                                <w:szCs w:val="24"/>
+                              </w:rPr>
+                              <w:fldChar w:fldCharType="end"/>
+                            </w:r>
+                            <w:r>
+                              <w:rPr>
+                                <w:rFonts w:ascii="Open Sans" w:hAnsi="Open Sans" w:cs="Open Sans"/>
+                                <w:b/>
+                                <w:bCs/>
+                                <w:i w:val="0"/>
+                                <w:iCs w:val="0"/>
+                                <w:color w:val="auto"/>
+                                <w:sz w:val="24"/>
+                                <w:szCs w:val="24"/>
+                              </w:rPr>
+                              <w:t xml:space="preserve"> : Diagramme de séquence - Authentification -</w:t>
+                            </w:r>
+                            <w:bookmarkEnd w:id="20"/>
+                          </w:p>
+                        </w:txbxContent>
+                      </wps:txbx>
+                      <wps:bodyPr rot="0" spcFirstLastPara="0" vertOverflow="overflow" horzOverflow="overflow" vert="horz" wrap="square" lIns="0" tIns="0" rIns="0" bIns="0" numCol="1" spcCol="0" rtlCol="0" fromWordArt="0" anchor="t" anchorCtr="0" forceAA="0" compatLnSpc="1">
+                        <a:prstTxWarp prst="textNoShape">
+                          <a:avLst/>
+                        </a:prstTxWarp>
+                        <a:spAutoFit/>
+                      </wps:bodyPr>
+                    </wps:wsp>
+                  </a:graphicData>
+                </a:graphic>
+              </wp:anchor>
+            </w:drawing>
+          </mc:Choice>
+          <mc:Fallback>
+            <w:pict>
+              <v:shape w14:anchorId="09D0C627" id="Text Box 4" o:spid="_x0000_s1030" type="#_x0000_t202" style="position:absolute;margin-left:0;margin-top:15pt;width:435.15pt;height:.05pt;z-index:251661824;visibility:visible;mso-wrap-style:square;mso-wrap-distance-left:9pt;mso-wrap-distance-top:0;mso-wrap-distance-right:9pt;mso-wrap-distance-bottom:0;mso-position-horizontal:center;mso-position-horizontal-relative:margin;mso-position-vertical:absolute;mso-position-vertical-relative:text;v-text-anchor:top" o:gfxdata="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" stroked="f">
+                <v:textbox style="mso-fit-shape-to-text:t" inset="0,0,0,0">
+                  <w:txbxContent>
+                    <w:p>
+                      <w:pPr>
+                        <w:pStyle w:val="Caption"/>
+                        <w:jc w:val="center"/>
+                        <w:rPr>
+                          <w:rFonts w:ascii="Open Sans" w:hAnsi="Open Sans" w:cs="Open Sans"/>
+                          <w:b/>
+                          <w:bCs/>
+                          <w:i w:val="0"/>
+                          <w:iCs w:val="0"/>
+                          <w:noProof/>
+                          <w:color w:val="auto"/>
+                          <w:sz w:val="24"/>
+                          <w:szCs w:val="24"/>
+                        </w:rPr>
+                      </w:pPr>
+                      <w:bookmarkStart w:id="21" w:name="_Toc62320170"/>
+                      <w:r>
+                        <w:rPr>
+                          <w:rFonts w:ascii="Open Sans" w:hAnsi="Open Sans" w:cs="Open Sans"/>
+                          <w:b/>
+                          <w:bCs/>
+                          <w:i w:val="0"/>
+                          <w:iCs w:val="0"/>
+                          <w:color w:val="auto"/>
+                          <w:sz w:val="24"/>
+                          <w:szCs w:val="24"/>
+                        </w:rPr>
+                        <w:t xml:space="preserve">Figure </w:t>
+                      </w:r>
+                      <w:r>
+                        <w:rPr>
+                          <w:rFonts w:ascii="Open Sans" w:hAnsi="Open Sans" w:cs="Open Sans"/>
+                          <w:b/>
+                          <w:bCs/>
+                          <w:i w:val="0"/>
+                          <w:iCs w:val="0"/>
+                          <w:color w:val="auto"/>
+                          <w:sz w:val="24"/>
+                          <w:szCs w:val="24"/>
+                        </w:rPr>
+                        <w:fldChar w:fldCharType="begin"/>
+                      </w:r>
+                      <w:r>
+                        <w:rPr>
+                          <w:rFonts w:ascii="Open Sans" w:hAnsi="Open Sans" w:cs="Open Sans"/>
+                          <w:b/>
+                          <w:bCs/>
+                          <w:i w:val="0"/>
+                          <w:iCs w:val="0"/>
+                          <w:color w:val="auto"/>
+                          <w:sz w:val="24"/>
+                          <w:szCs w:val="24"/>
+                        </w:rPr>
+                        <w:instrText xml:space="preserve"> SEQ Figure \* ARABIC </w:instrText>
+                      </w:r>
+                      <w:r>
+                        <w:rPr>
+                          <w:rFonts w:ascii="Open Sans" w:hAnsi="Open Sans" w:cs="Open Sans"/>
+                          <w:b/>
+                          <w:bCs/>
+                          <w:i w:val="0"/>
+                          <w:iCs w:val="0"/>
+                          <w:color w:val="auto"/>
+                          <w:sz w:val="24"/>
+                          <w:szCs w:val="24"/>
+                        </w:rPr>
+                        <w:fldChar w:fldCharType="separate"/>
+                      </w:r>
+                      <w:r>
+                        <w:rPr>
+                          <w:rFonts w:ascii="Open Sans" w:hAnsi="Open Sans" w:cs="Open Sans"/>
+                          <w:b/>
+                          <w:bCs/>
+                          <w:i w:val="0"/>
+                          <w:iCs w:val="0"/>
+                          <w:noProof/>
+                          <w:color w:val="auto"/>
+                          <w:sz w:val="24"/>
+                          <w:szCs w:val="24"/>
+                        </w:rPr>
+                        <w:t>5</w:t>
+                      </w:r>
+                      <w:r>
+                        <w:rPr>
+                          <w:rFonts w:ascii="Open Sans" w:hAnsi="Open Sans" w:cs="Open Sans"/>
+                          <w:b/>
+                          <w:bCs/>
+                          <w:i w:val="0"/>
+                          <w:iCs w:val="0"/>
+                          <w:color w:val="auto"/>
+                          <w:sz w:val="24"/>
+                          <w:szCs w:val="24"/>
+                        </w:rPr>
+                        <w:fldChar w:fldCharType="end"/>
+                      </w:r>
+                      <w:r>
+                        <w:rPr>
+                          <w:rFonts w:ascii="Open Sans" w:hAnsi="Open Sans" w:cs="Open Sans"/>
+                          <w:b/>
+                          <w:bCs/>
+                          <w:i w:val="0"/>
+                          <w:iCs w:val="0"/>
+                          <w:color w:val="auto"/>
+                          <w:sz w:val="24"/>
+                          <w:szCs w:val="24"/>
+                        </w:rPr>
+                        <w:t xml:space="preserve"> : Diagramme de séquence - Authentification -</w:t>
+                      </w:r>
+                      <w:bookmarkEnd w:id="21"/>
+                    </w:p>
+                  </w:txbxContent>
+                </v:textbox>
+                <w10:wrap type="square" anchorx="margin"/>
+              </v:shape>
+            </w:pict>
+          </mc:Fallback>
+        </mc:AlternateContent>
+      </w:r>
+    </w:p>
+    <w:p>
+      <w:pPr>
+        <w:pStyle w:val="Heading3"/>
+        <w:rPr>
+          <w:rFonts w:ascii="Open Sans" w:hAnsi="Open Sans" w:cs="Open Sans"/>
+        </w:rPr>
+      </w:pPr>
+    </w:p>
+    <w:p>
+      <w:pPr>
+        <w:pStyle w:val="Heading3"/>
+        <w:spacing w:line="276" w:lineRule="auto"/>
+        <w:rPr>
+          <w:rFonts w:ascii="Open Sans" w:hAnsi="Open Sans" w:cs="Open Sans"/>
+        </w:rPr>
+      </w:pPr>
+    </w:p>
+    <w:p>
+      <w:pPr>
+        <w:pStyle w:val="Heading3"/>
+        <w:spacing w:line="276" w:lineRule="auto"/>
+        <w:rPr>
+          <w:rFonts w:ascii="Open Sans" w:hAnsi="Open Sans" w:cs="Open Sans"/>
+        </w:rPr>
+      </w:pPr>
+      <w:r>
+        <w:rPr>
+          <w:rFonts w:ascii="Open Sans" w:hAnsi="Open Sans" w:cs="Open Sans"/>
+        </w:rPr>
+        <w:t>2. Cas de création d’un utilisateur :</w:t>
+      </w:r>
+    </w:p>
+    <w:p>
+      <w:pPr>
+        <w:rPr>
+          <w:rFonts w:ascii="Open Sans" w:hAnsi="Open Sans" w:cs="Open Sans"/>
+          <w:sz w:val="24"/>
+          <w:szCs w:val="24"/>
+        </w:rPr>
+      </w:pPr>
+    </w:p>
+    <w:p>
+      <w:pPr>
+        <w:spacing w:line="276" w:lineRule="auto"/>
+        <w:rPr>
+          <w:rFonts w:ascii="Open Sans" w:hAnsi="Open Sans" w:cs="Open Sans"/>
+          <w:sz w:val="24"/>
+          <w:szCs w:val="24"/>
+        </w:rPr>
+      </w:pPr>
+      <w:r>
+        <w:tab/>
+      </w:r>
+      <w:r>
+        <w:rPr>
+          <w:rFonts w:ascii="Open Sans" w:hAnsi="Open Sans" w:cs="Open Sans"/>
+          <w:sz w:val="24"/>
+          <w:szCs w:val="24"/>
+        </w:rPr>
+        <w:t xml:space="preserve">Maintenant, on va voir le diagramme de séquence concernant le cas où un </w:t>
+      </w:r>
+      <w:r>
+        <w:rPr>
+          <w:rFonts w:ascii="Open Sans" w:hAnsi="Open Sans" w:cs="Open Sans"/>
+          <w:sz w:val="24"/>
+          <w:szCs w:val="24"/>
+        </w:rPr>
+        <w:t>nouvel</w:t>
+      </w:r>
+      <w:r>
+        <w:rPr>
+          <w:rFonts w:ascii="Open Sans" w:hAnsi="Open Sans" w:cs="Open Sans"/>
+          <w:sz w:val="24"/>
+          <w:szCs w:val="24"/>
+        </w:rPr>
+        <w:t xml:space="preserve"> utilisateur veut créer un compte dans le logiciel.</w:t>
+      </w:r>
+    </w:p>
+    <w:p>
+      <w:pPr>
+        <w:pStyle w:val="TableofFigures"/>
+        <w:tabs>
+          <w:tab w:val="right" w:leader="dot" w:pos="10790"/>
+        </w:tabs>
+      </w:pPr>
+    </w:p>
+    <w:p>
+      <w:pPr>
+        <w:pStyle w:val="TableofFigures"/>
+        <w:keepNext/>
+        <w:tabs>
+          <w:tab w:val="right" w:leader="dot" w:pos="10790"/>
+        </w:tabs>
+      </w:pPr>
+      <w:r>
+        <w:pict w14:anchorId="098232D0">
+          <v:shape id="_x0000_i1027" type="#_x0000_t75" style="width:517.6pt;height:517.6pt;mso-position-horizontal-relative:text;mso-position-vertical-relative:text;mso-width-relative:page;mso-height-relative:page" wrapcoords="-31 0 -31 21569 21600 21569 21600 0 -31 0">
+            <v:imagedata r:id="rId15" o:title="diagramme de sequence créer user"/>
+          </v:shape>
+        </w:pict>
+      </w:r>
+    </w:p>
+    <w:p>
+      <w:pPr>
+        <w:pStyle w:val="Caption"/>
+        <w:jc w:val="center"/>
+        <w:rPr>
+          <w:rFonts w:ascii="Open Sans" w:hAnsi="Open Sans" w:cs="Open Sans"/>
+          <w:b/>
+          <w:bCs/>
+          <w:i w:val="0"/>
+          <w:iCs w:val="0"/>
+          <w:color w:val="auto"/>
+          <w:sz w:val="24"/>
+          <w:szCs w:val="24"/>
+        </w:rPr>
+      </w:pPr>
+      <w:bookmarkStart w:id="22" w:name="_Toc62320171"/>
+      <w:r>
+        <w:rPr>
+          <w:rFonts w:ascii="Open Sans" w:hAnsi="Open Sans" w:cs="Open Sans"/>
+          <w:b/>
+          <w:bCs/>
+          <w:i w:val="0"/>
+          <w:iCs w:val="0"/>
+          <w:color w:val="auto"/>
+          <w:sz w:val="24"/>
+          <w:szCs w:val="24"/>
+        </w:rPr>
+        <w:t xml:space="preserve">Figure </w:t>
+      </w:r>
+      <w:r>
+        <w:rPr>
+          <w:rFonts w:ascii="Open Sans" w:hAnsi="Open Sans" w:cs="Open Sans"/>
+          <w:b/>
+          <w:bCs/>
+          <w:i w:val="0"/>
+          <w:iCs w:val="0"/>
+          <w:color w:val="auto"/>
+          <w:sz w:val="24"/>
+          <w:szCs w:val="24"/>
+        </w:rPr>
+        <w:fldChar w:fldCharType="begin"/>
+      </w:r>
+      <w:r>
+        <w:rPr>
+          <w:rFonts w:ascii="Open Sans" w:hAnsi="Open Sans" w:cs="Open Sans"/>
+          <w:b/>
+          <w:bCs/>
+          <w:i w:val="0"/>
+          <w:iCs w:val="0"/>
+          <w:color w:val="auto"/>
+          <w:sz w:val="24"/>
+          <w:szCs w:val="24"/>
+        </w:rPr>
+        <w:instrText xml:space="preserve"> SEQ Figure \* ARABIC </w:instrText>
+      </w:r>
+      <w:r>
+        <w:rPr>
+          <w:rFonts w:ascii="Open Sans" w:hAnsi="Open Sans" w:cs="Open Sans"/>
+          <w:b/>
+          <w:bCs/>
+          <w:i w:val="0"/>
+          <w:iCs w:val="0"/>
+          <w:color w:val="auto"/>
+          <w:sz w:val="24"/>
+          <w:szCs w:val="24"/>
+        </w:rPr>
+        <w:fldChar w:fldCharType="separate"/>
+      </w:r>
+      <w:r>
+        <w:rPr>
+          <w:rFonts w:ascii="Open Sans" w:hAnsi="Open Sans" w:cs="Open Sans"/>
+          <w:b/>
+          <w:bCs/>
+          <w:i w:val="0"/>
+          <w:iCs w:val="0"/>
+          <w:noProof/>
+          <w:color w:val="auto"/>
+          <w:sz w:val="24"/>
+          <w:szCs w:val="24"/>
+        </w:rPr>
+        <w:t>6</w:t>
+      </w:r>
+      <w:r>
+        <w:rPr>
+          <w:rFonts w:ascii="Open Sans" w:hAnsi="Open Sans" w:cs="Open Sans"/>
+          <w:b/>
+          <w:bCs/>
+          <w:i w:val="0"/>
+          <w:iCs w:val="0"/>
+          <w:color w:val="auto"/>
+          <w:sz w:val="24"/>
+          <w:szCs w:val="24"/>
+        </w:rPr>
+        <w:fldChar w:fldCharType="end"/>
+      </w:r>
+      <w:r>
+        <w:rPr>
+          <w:rFonts w:ascii="Open Sans" w:hAnsi="Open Sans" w:cs="Open Sans"/>
+          <w:b/>
+          <w:bCs/>
+          <w:i w:val="0"/>
+          <w:iCs w:val="0"/>
+          <w:color w:val="auto"/>
+          <w:sz w:val="24"/>
+          <w:szCs w:val="24"/>
+        </w:rPr>
+        <w:t xml:space="preserve"> : Diagramme de </w:t>
+      </w:r>
+      <w:r>
+        <w:rPr>
+          <w:rFonts w:ascii="Open Sans" w:hAnsi="Open Sans" w:cs="Open Sans"/>
+          <w:b/>
+          <w:bCs/>
+          <w:i w:val="0"/>
+          <w:iCs w:val="0"/>
+          <w:color w:val="auto"/>
+          <w:sz w:val="24"/>
+          <w:szCs w:val="24"/>
+        </w:rPr>
+        <w:t>séquence</w:t>
+      </w:r>
+      <w:r>
+        <w:rPr>
+          <w:rFonts w:ascii="Open Sans" w:hAnsi="Open Sans" w:cs="Open Sans"/>
+          <w:b/>
+          <w:bCs/>
+          <w:i w:val="0"/>
+          <w:iCs w:val="0"/>
+          <w:color w:val="auto"/>
+          <w:sz w:val="24"/>
+          <w:szCs w:val="24"/>
+        </w:rPr>
+        <w:t xml:space="preserve"> - Création d'un compte -</w:t>
+      </w:r>
+      <w:bookmarkEnd w:id="22"/>
+    </w:p>
+    <w:p>
+      <w:pPr>
+        <w:pStyle w:val="Heading2"/>
+        <w:rPr>
+          <w:rFonts w:ascii="Open Sans" w:hAnsi="Open Sans" w:cs="Open Sans"/>
+          <w:sz w:val="28"/>
+          <w:szCs w:val="28"/>
+        </w:rPr>
+      </w:pPr>
+      <w:r>
+        <w:rPr>
+          <w:rFonts w:ascii="Open Sans" w:hAnsi="Open Sans" w:cs="Open Sans"/>
+          <w:sz w:val="28"/>
+          <w:szCs w:val="28"/>
+        </w:rPr>
+        <w:t>5. DIAGRAMME DE CLASSE</w:t>
+      </w:r>
+      <w:r>
+        <w:rPr>
+          <w:rFonts w:ascii="Open Sans" w:hAnsi="Open Sans" w:cs="Open Sans"/>
+          <w:sz w:val="28"/>
+          <w:szCs w:val="28"/>
+        </w:rPr>
+        <w:t>S</w:t>
+      </w:r>
+      <w:r>
+        <w:rPr>
+          <w:rFonts w:ascii="Open Sans" w:hAnsi="Open Sans" w:cs="Open Sans"/>
+          <w:sz w:val="28"/>
+          <w:szCs w:val="28"/>
+        </w:rPr>
+        <w:t> :</w:t>
+      </w:r>
+    </w:p>
+    <w:p>
+      <w:pPr>
+        <w:rPr>
+          <w:rFonts w:ascii="Open Sans" w:hAnsi="Open Sans" w:cs="Open Sans"/>
+          <w:sz w:val="24"/>
+          <w:szCs w:val="24"/>
+        </w:rPr>
+      </w:pPr>
+      <w:r>
+        <w:tab/>
+      </w:r>
+      <w:r>
+        <w:rPr>
+          <w:rFonts w:ascii="Open Sans" w:hAnsi="Open Sans" w:cs="Open Sans"/>
+          <w:sz w:val="24"/>
+          <w:szCs w:val="24"/>
+        </w:rPr>
+        <w:t xml:space="preserve">La partie précèdent c’est la phase d’analyse du système (on a définir les cas d’utilisation, les acteurs qui vont utiliser notre logiciel, les déférents taches qu’on peut exécuter …), maintenant on passe à la partie conception, c’est-à-dire on va définir bien le système et les parties qui </w:t>
+      </w:r>
+      <w:r>
+        <w:rPr>
+          <w:rFonts w:ascii="Open Sans" w:hAnsi="Open Sans" w:cs="Open Sans"/>
+          <w:sz w:val="24"/>
+          <w:szCs w:val="24"/>
+        </w:rPr>
+        <w:t>construisent le programme, les interactions entre ces objets mais cette fois bien détailles.</w:t>
+      </w:r>
+    </w:p>
+    <w:p>
+      <w:pPr>
+        <w:rPr>
+          <w:rFonts w:ascii="Open Sans" w:hAnsi="Open Sans" w:cs="Open Sans"/>
+          <w:sz w:val="24"/>
+          <w:szCs w:val="24"/>
+        </w:rPr>
+      </w:pPr>
+      <w:r>
+        <w:rPr>
+          <w:rFonts w:ascii="Open Sans" w:hAnsi="Open Sans" w:cs="Open Sans"/>
+          <w:sz w:val="24"/>
+          <w:szCs w:val="24"/>
+        </w:rPr>
+        <w:lastRenderedPageBreak/>
+        <w:t>Commençant par le diagramme de classe</w:t>
+      </w:r>
+      <w:r>
+        <w:rPr>
+          <w:rFonts w:ascii="Open Sans" w:hAnsi="Open Sans" w:cs="Open Sans"/>
+          <w:sz w:val="24"/>
+          <w:szCs w:val="24"/>
+        </w:rPr>
+        <w:t>s</w:t>
+      </w:r>
+      <w:bookmarkStart w:id="23" w:name="_GoBack"/>
+      <w:bookmarkEnd w:id="23"/>
+      <w:r>
+        <w:rPr>
+          <w:rFonts w:ascii="Open Sans" w:hAnsi="Open Sans" w:cs="Open Sans"/>
+          <w:sz w:val="24"/>
+          <w:szCs w:val="24"/>
+        </w:rPr>
+        <w:t xml:space="preserve"> qui schématise la structure générale du logiciel, il contient les différents objets (classes) qu’ils vont être présent dans le système.  </w:t>
+      </w:r>
+    </w:p>
+    <w:p>
+      <w:pPr>
+        <w:pStyle w:val="TableofFigures"/>
+        <w:tabs>
+          <w:tab w:val="right" w:leader="dot" w:pos="10790"/>
+        </w:tabs>
+        <w:rPr>
+          <w:rFonts w:ascii="Open Sans" w:hAnsi="Open Sans" w:cs="Open Sans"/>
+          <w:sz w:val="24"/>
+          <w:szCs w:val="24"/>
+        </w:rPr>
+      </w:pPr>
+    </w:p>
+    <w:p>
+      <w:pPr>
+        <w:pStyle w:val="TableofFigures"/>
+        <w:tabs>
+          <w:tab w:val="right" w:leader="dot" w:pos="10790"/>
+        </w:tabs>
+        <w:rPr>
+          <w:rFonts w:ascii="Open Sans" w:hAnsi="Open Sans" w:cs="Open Sans"/>
+          <w:sz w:val="24"/>
+          <w:szCs w:val="24"/>
+        </w:rPr>
+      </w:pPr>
+    </w:p>
+    <w:p>
+      <w:pPr>
+        <w:pStyle w:val="TableofFigures"/>
+        <w:tabs>
+          <w:tab w:val="right" w:leader="dot" w:pos="10790"/>
+        </w:tabs>
+        <w:rPr>
+          <w:rFonts w:ascii="Open Sans" w:hAnsi="Open Sans" w:cs="Open Sans"/>
+          <w:sz w:val="24"/>
+          <w:szCs w:val="24"/>
+        </w:rPr>
+      </w:pPr>
+    </w:p>
+    <w:p>
+      <w:pPr>
+        <w:pStyle w:val="TableofFigures"/>
+        <w:tabs>
+          <w:tab w:val="right" w:leader="dot" w:pos="10790"/>
+        </w:tabs>
+        <w:rPr>
+          <w:rFonts w:ascii="Open Sans" w:hAnsi="Open Sans" w:cs="Open Sans"/>
+          <w:sz w:val="24"/>
+          <w:szCs w:val="24"/>
+        </w:rPr>
+      </w:pPr>
+    </w:p>
+    <w:p>
+      <w:pPr>
+        <w:pStyle w:val="TableofFigures"/>
+        <w:tabs>
+          <w:tab w:val="right" w:leader="dot" w:pos="10790"/>
+        </w:tabs>
+        <w:rPr>
+          <w:rFonts w:ascii="Open Sans" w:hAnsi="Open Sans" w:cs="Open Sans"/>
+          <w:sz w:val="24"/>
+          <w:szCs w:val="24"/>
+        </w:rPr>
+      </w:pPr>
+    </w:p>
+    <w:p>
+      <w:pPr>
+        <w:pStyle w:val="TableofFigures"/>
+        <w:tabs>
+          <w:tab w:val="right" w:leader="dot" w:pos="10790"/>
+        </w:tabs>
+        <w:rPr>
+          <w:rFonts w:ascii="Open Sans" w:hAnsi="Open Sans" w:cs="Open Sans"/>
+          <w:sz w:val="24"/>
+          <w:szCs w:val="24"/>
+        </w:rPr>
+      </w:pPr>
+    </w:p>
+    <w:p>
+      <w:pPr>
+        <w:pStyle w:val="TableofFigures"/>
+        <w:tabs>
+          <w:tab w:val="right" w:leader="dot" w:pos="10790"/>
+        </w:tabs>
+        <w:rPr>
+          <w:rFonts w:ascii="Open Sans" w:hAnsi="Open Sans" w:cs="Open Sans"/>
+          <w:sz w:val="24"/>
+          <w:szCs w:val="24"/>
+        </w:rPr>
+      </w:pPr>
+    </w:p>
+    <w:p>
+      <w:pPr>
+        <w:pStyle w:val="TableofFigures"/>
+        <w:tabs>
+          <w:tab w:val="right" w:leader="dot" w:pos="10790"/>
+        </w:tabs>
+        <w:rPr>
+          <w:rFonts w:ascii="Open Sans" w:hAnsi="Open Sans" w:cs="Open Sans"/>
+          <w:sz w:val="24"/>
+          <w:szCs w:val="24"/>
+        </w:rPr>
+      </w:pPr>
+    </w:p>
+    <w:p>
+      <w:pPr>
+        <w:pStyle w:val="TableofFigures"/>
+        <w:tabs>
+          <w:tab w:val="right" w:leader="dot" w:pos="10790"/>
+        </w:tabs>
+        <w:rPr>
           <w:rFonts w:eastAsiaTheme="minorEastAsia"/>
           <w:noProof/>
           <w:lang w:val="en-US"/>
@@ -5181,7 +6448,7 @@
         </w:rPr>
         <w:fldChar w:fldCharType="separate"/>
       </w:r>
-      <w:hyperlink r:id="rId14" w:anchor="_Toc60945917" w:history="1">
+      <w:hyperlink r:id="rId16" w:anchor="_Toc62320166" w:history="1">
         <w:r>
           <w:rPr>
             <w:rStyle w:val="Hyperlink"/>
@@ -5253,7 +6520,7 @@
             <w:noProof/>
             <w:webHidden/>
           </w:rPr>
-          <w:instrText xml:space="preserve"> PAGEREF _Toc60945917 \h </w:instrText>
+          <w:instrText xml:space="preserve"> PAGEREF _Toc62320166 \h </w:instrText>
         </w:r>
         <w:r>
           <w:rPr>
@@ -5296,7 +6563,7 @@
           <w:lang w:val="en-US"/>
         </w:rPr>
       </w:pPr>
-      <w:hyperlink r:id="rId15" w:anchor="_Toc60945918" w:history="1">
+      <w:hyperlink r:id="rId17" w:anchor="_Toc62320167" w:history="1">
         <w:r>
           <w:rPr>
             <w:rStyle w:val="Hyperlink"/>
@@ -5368,7 +6635,7 @@
             <w:noProof/>
             <w:webHidden/>
           </w:rPr>
-          <w:instrText xml:space="preserve"> PAGEREF _Toc60945918 \h </w:instrText>
+          <w:instrText xml:space="preserve"> PAGEREF _Toc62320167 \h </w:instrText>
         </w:r>
         <w:r>
           <w:rPr>
@@ -5411,7 +6678,7 @@
           <w:lang w:val="en-US"/>
         </w:rPr>
       </w:pPr>
-      <w:hyperlink r:id="rId16" w:anchor="_Toc60945919" w:history="1">
+      <w:hyperlink r:id="rId18" w:anchor="_Toc62320168" w:history="1">
         <w:r>
           <w:rPr>
             <w:rStyle w:val="Hyperlink"/>
@@ -5441,7 +6708,7 @@
             <w:noProof/>
             <w:webHidden/>
           </w:rPr>
-          <w:instrText xml:space="preserve"> PAGEREF _Toc60945919 \h </w:instrText>
+          <w:instrText xml:space="preserve"> PAGEREF _Toc62320168 \h </w:instrText>
         </w:r>
         <w:r>
           <w:rPr>
@@ -5484,7 +6751,7 @@
           <w:lang w:val="en-US"/>
         </w:rPr>
       </w:pPr>
-      <w:hyperlink r:id="rId17" w:anchor="_Toc60945920" w:history="1">
+      <w:hyperlink r:id="rId19" w:anchor="_Toc62320169" w:history="1">
         <w:r>
           <w:rPr>
             <w:rStyle w:val="Hyperlink"/>
@@ -5514,7 +6781,7 @@
             <w:noProof/>
             <w:webHidden/>
           </w:rPr>
-          <w:instrText xml:space="preserve"> PAGEREF _Toc60945920 \h </w:instrText>
+          <w:instrText xml:space="preserve"> PAGEREF _Toc62320169 \h </w:instrText>
         </w:r>
         <w:r>
           <w:rPr>
@@ -5547,6 +6814,152 @@
     </w:p>
     <w:p>
       <w:pPr>
+        <w:pStyle w:val="TableofFigures"/>
+        <w:tabs>
+          <w:tab w:val="right" w:leader="dot" w:pos="10790"/>
+        </w:tabs>
+        <w:rPr>
+          <w:rFonts w:eastAsiaTheme="minorEastAsia"/>
+          <w:noProof/>
+          <w:lang w:val="en-US"/>
+        </w:rPr>
+      </w:pPr>
+      <w:hyperlink r:id="rId20" w:anchor="_Toc62320170" w:history="1">
+        <w:r>
+          <w:rPr>
+            <w:rStyle w:val="Hyperlink"/>
+            <w:rFonts w:ascii="Open Sans" w:hAnsi="Open Sans" w:cs="Open Sans"/>
+            <w:b/>
+            <w:bCs/>
+            <w:noProof/>
+          </w:rPr>
+          <w:t>Figure 5 : Diagramme de séquence - Authentification -</w:t>
+        </w:r>
+        <w:r>
+          <w:rPr>
+            <w:noProof/>
+            <w:webHidden/>
+          </w:rPr>
+          <w:tab/>
+        </w:r>
+        <w:r>
+          <w:rPr>
+            <w:noProof/>
+            <w:webHidden/>
+          </w:rPr>
+          <w:fldChar w:fldCharType="begin"/>
+        </w:r>
+        <w:r>
+          <w:rPr>
+            <w:noProof/>
+            <w:webHidden/>
+          </w:rPr>
+          <w:instrText xml:space="preserve"> PAGEREF _Toc62320170 \h </w:instrText>
+        </w:r>
+        <w:r>
+          <w:rPr>
+            <w:noProof/>
+            <w:webHidden/>
+          </w:rPr>
+        </w:r>
+        <w:r>
+          <w:rPr>
+            <w:noProof/>
+            <w:webHidden/>
+          </w:rPr>
+          <w:fldChar w:fldCharType="separate"/>
+        </w:r>
+        <w:r>
+          <w:rPr>
+            <w:noProof/>
+            <w:webHidden/>
+          </w:rPr>
+          <w:t>9</w:t>
+        </w:r>
+        <w:r>
+          <w:rPr>
+            <w:noProof/>
+            <w:webHidden/>
+          </w:rPr>
+          <w:fldChar w:fldCharType="end"/>
+        </w:r>
+      </w:hyperlink>
+    </w:p>
+    <w:p>
+      <w:pPr>
+        <w:pStyle w:val="TableofFigures"/>
+        <w:tabs>
+          <w:tab w:val="right" w:leader="dot" w:pos="10790"/>
+        </w:tabs>
+        <w:rPr>
+          <w:rFonts w:eastAsiaTheme="minorEastAsia"/>
+          <w:noProof/>
+          <w:lang w:val="en-US"/>
+        </w:rPr>
+      </w:pPr>
+      <w:hyperlink w:anchor="_Toc62320171" w:history="1">
+        <w:r>
+          <w:rPr>
+            <w:rStyle w:val="Hyperlink"/>
+            <w:rFonts w:ascii="Open Sans" w:hAnsi="Open Sans" w:cs="Open Sans"/>
+            <w:b/>
+            <w:bCs/>
+            <w:noProof/>
+          </w:rPr>
+          <w:t>Figure 6 : Diagramme de séquence - Création d'un compte -</w:t>
+        </w:r>
+        <w:r>
+          <w:rPr>
+            <w:noProof/>
+            <w:webHidden/>
+          </w:rPr>
+          <w:tab/>
+        </w:r>
+        <w:r>
+          <w:rPr>
+            <w:noProof/>
+            <w:webHidden/>
+          </w:rPr>
+          <w:fldChar w:fldCharType="begin"/>
+        </w:r>
+        <w:r>
+          <w:rPr>
+            <w:noProof/>
+            <w:webHidden/>
+          </w:rPr>
+          <w:instrText xml:space="preserve"> PAGEREF _Toc62320171 \h </w:instrText>
+        </w:r>
+        <w:r>
+          <w:rPr>
+            <w:noProof/>
+            <w:webHidden/>
+          </w:rPr>
+        </w:r>
+        <w:r>
+          <w:rPr>
+            <w:noProof/>
+            <w:webHidden/>
+          </w:rPr>
+          <w:fldChar w:fldCharType="separate"/>
+        </w:r>
+        <w:r>
+          <w:rPr>
+            <w:noProof/>
+            <w:webHidden/>
+          </w:rPr>
+          <w:t>10</w:t>
+        </w:r>
+        <w:r>
+          <w:rPr>
+            <w:noProof/>
+            <w:webHidden/>
+          </w:rPr>
+          <w:fldChar w:fldCharType="end"/>
+        </w:r>
+      </w:hyperlink>
+    </w:p>
+    <w:p>
+      <w:pPr>
         <w:spacing w:line="276" w:lineRule="auto"/>
         <w:rPr>
           <w:rFonts w:ascii="Open Sans" w:hAnsi="Open Sans" w:cs="Open Sans"/>
@@ -5564,7 +6977,7 @@
       </w:r>
     </w:p>
     <w:sectPr>
-      <w:footerReference w:type="default" r:id="rId18"/>
+      <w:footerReference w:type="default" r:id="rId21"/>
       <w:pgSz w:w="12240" w:h="15840"/>
       <w:pgMar w:top="720" w:right="720" w:bottom="720" w:left="720" w:header="720" w:footer="720" w:gutter="0"/>
       <w:pgBorders w:display="firstPage" w:offsetFrom="page">
@@ -5640,7 +7053,7 @@
           <w:rPr>
             <w:noProof/>
           </w:rPr>
-          <w:t>7</w:t>
+          <w:t>11</w:t>
         </w:r>
         <w:r>
           <w:rPr>
@@ -7097,6 +8510,28 @@
       <w:szCs w:val="26"/>
     </w:rPr>
   </w:style>
+  <w:style w:type="paragraph" w:styleId="Heading3">
+    <w:name w:val="heading 3"/>
+    <w:basedOn w:val="Normal"/>
+    <w:next w:val="Normal"/>
+    <w:link w:val="Heading3Char"/>
+    <w:uiPriority w:val="9"/>
+    <w:unhideWhenUsed/>
+    <w:qFormat/>
+    <w:rsid w:val="005C30F3"/>
+    <w:pPr>
+      <w:keepNext/>
+      <w:keepLines/>
+      <w:spacing w:before="40" w:after="0"/>
+      <w:outlineLvl w:val="2"/>
+    </w:pPr>
+    <w:rPr>
+      <w:rFonts w:asciiTheme="majorHAnsi" w:eastAsiaTheme="majorEastAsia" w:hAnsiTheme="majorHAnsi" w:cstheme="majorBidi"/>
+      <w:color w:val="1F4D78" w:themeColor="accent1" w:themeShade="7F"/>
+      <w:sz w:val="24"/>
+      <w:szCs w:val="24"/>
+    </w:rPr>
+  </w:style>
   <w:style w:type="character" w:default="1" w:styleId="DefaultParagraphFont">
     <w:name w:val="Default Paragraph Font"/>
     <w:uiPriority w:val="1"/>
@@ -7369,6 +8804,33 @@
       <w:vertAlign w:val="superscript"/>
     </w:rPr>
   </w:style>
+  <w:style w:type="character" w:customStyle="1" w:styleId="Heading3Char">
+    <w:name w:val="Heading 3 Char"/>
+    <w:basedOn w:val="DefaultParagraphFont"/>
+    <w:link w:val="Heading3"/>
+    <w:uiPriority w:val="9"/>
+    <w:rsid w:val="005C30F3"/>
+    <w:rPr>
+      <w:rFonts w:asciiTheme="majorHAnsi" w:eastAsiaTheme="majorEastAsia" w:hAnsiTheme="majorHAnsi" w:cstheme="majorBidi"/>
+      <w:color w:val="1F4D78" w:themeColor="accent1" w:themeShade="7F"/>
+      <w:sz w:val="24"/>
+      <w:szCs w:val="24"/>
+      <w:lang w:val="fr-FR"/>
+    </w:rPr>
+  </w:style>
+  <w:style w:type="paragraph" w:styleId="TOC3">
+    <w:name w:val="toc 3"/>
+    <w:basedOn w:val="Normal"/>
+    <w:next w:val="Normal"/>
+    <w:autoRedefine/>
+    <w:uiPriority w:val="39"/>
+    <w:unhideWhenUsed/>
+    <w:rsid w:val="001F0770"/>
+    <w:pPr>
+      <w:spacing w:after="100"/>
+      <w:ind w:left="440"/>
+    </w:pPr>
+  </w:style>
 </w:styles>
 </file>
 
@@ -7638,7 +9100,7 @@
 </file>
 
 <file path=customXml/itemProps1.xml><?xml version="1.0" encoding="utf-8"?>
-<ds:datastoreItem xmlns:ds="http://schemas.openxmlformats.org/officeDocument/2006/customXml" ds:itemID="{0BFA7EF9-C251-4BE7-8EC0-3FBF2E97FAED}">
+<ds:datastoreItem xmlns:ds="http://schemas.openxmlformats.org/officeDocument/2006/customXml" ds:itemID="{B27F07B9-8AF0-4BC8-9173-90DBA860407A}">
   <ds:schemaRefs>
     <ds:schemaRef ds:uri="http://schemas.openxmlformats.org/officeDocument/2006/bibliography"/>
   </ds:schemaRefs>

--- a/rapport projet.docx
+++ b/rapport projet.docx
@@ -542,7 +542,6 @@
         </w:rPr>
         <w:t xml:space="preserve"> : </w:t>
       </w:r>
-      <w:proofErr w:type="spellStart"/>
       <w:r>
         <w:rPr>
           <w:rFonts w:ascii="Open Sans" w:hAnsi="Open Sans" w:cs="Open Sans"/>
@@ -552,7 +551,6 @@
         </w:rPr>
         <w:t>Aimad</w:t>
       </w:r>
-      <w:proofErr w:type="spellEnd"/>
       <w:r>
         <w:rPr>
           <w:rFonts w:ascii="Open Sans" w:hAnsi="Open Sans" w:cs="Open Sans"/>
@@ -735,25 +733,14 @@
         </w:rPr>
         <w:t xml:space="preserve"> : </w:t>
       </w:r>
-      <w:proofErr w:type="spellStart"/>
-      <w:r>
-        <w:rPr>
-          <w:rFonts w:ascii="Open Sans" w:hAnsi="Open Sans" w:cs="Open Sans"/>
-          <w:sz w:val="24"/>
-          <w:szCs w:val="24"/>
-          <w:lang w:val="fr-CI"/>
-        </w:rPr>
-        <w:t>Abdelhafid</w:t>
-      </w:r>
-      <w:proofErr w:type="spellEnd"/>
-      <w:r>
-        <w:rPr>
-          <w:rFonts w:ascii="Open Sans" w:hAnsi="Open Sans" w:cs="Open Sans"/>
-          <w:sz w:val="24"/>
-          <w:szCs w:val="24"/>
-          <w:lang w:val="fr-CI"/>
-        </w:rPr>
-        <w:t xml:space="preserve"> Nassim</w:t>
+      <w:r>
+        <w:rPr>
+          <w:rFonts w:ascii="Open Sans" w:hAnsi="Open Sans" w:cs="Open Sans"/>
+          <w:sz w:val="24"/>
+          <w:szCs w:val="24"/>
+          <w:lang w:val="fr-CI"/>
+        </w:rPr>
+        <w:t>Abdelhafid Nassim</w:t>
       </w:r>
       <w:r>
         <w:rPr>
@@ -1071,11 +1058,13 @@
           <w:pPr>
             <w:pStyle w:val="TOCHeading"/>
             <w:rPr>
+              <w:rFonts w:ascii="Open Sans" w:hAnsi="Open Sans" w:cs="Open Sans"/>
               <w:lang w:val="fr-CI"/>
             </w:rPr>
           </w:pPr>
           <w:r>
             <w:rPr>
+              <w:rFonts w:ascii="Open Sans" w:hAnsi="Open Sans" w:cs="Open Sans"/>
               <w:lang w:val="fr-CI"/>
             </w:rPr>
             <w:t>Contents</w:t>
@@ -1111,7 +1100,7 @@
             </w:rPr>
             <w:fldChar w:fldCharType="separate"/>
           </w:r>
-          <w:hyperlink w:anchor="_Toc63446293" w:history="1">
+          <w:hyperlink w:anchor="_Toc65852149" w:history="1">
             <w:r>
               <w:rPr>
                 <w:rStyle w:val="Hyperlink"/>
@@ -1140,7 +1129,7 @@
                 <w:noProof/>
                 <w:webHidden/>
               </w:rPr>
-              <w:instrText xml:space="preserve"> PAGEREF _Toc63446293 \h </w:instrText>
+              <w:instrText xml:space="preserve"> PAGEREF _Toc65852149 \h </w:instrText>
             </w:r>
             <w:r>
               <w:rPr>
@@ -1183,7 +1172,7 @@
               <w:lang w:val="en-US"/>
             </w:rPr>
           </w:pPr>
-          <w:hyperlink w:anchor="_Toc63446294" w:history="1">
+          <w:hyperlink w:anchor="_Toc65852150" w:history="1">
             <w:r>
               <w:rPr>
                 <w:rStyle w:val="Hyperlink"/>
@@ -1212,7 +1201,7 @@
                 <w:noProof/>
                 <w:webHidden/>
               </w:rPr>
-              <w:instrText xml:space="preserve"> PAGEREF _Toc63446294 \h </w:instrText>
+              <w:instrText xml:space="preserve"> PAGEREF _Toc65852150 \h </w:instrText>
             </w:r>
             <w:r>
               <w:rPr>
@@ -1255,7 +1244,7 @@
               <w:lang w:val="en-US"/>
             </w:rPr>
           </w:pPr>
-          <w:hyperlink w:anchor="_Toc63446295" w:history="1">
+          <w:hyperlink w:anchor="_Toc65852151" w:history="1">
             <w:r>
               <w:rPr>
                 <w:rStyle w:val="Hyperlink"/>
@@ -1284,7 +1273,7 @@
                 <w:noProof/>
                 <w:webHidden/>
               </w:rPr>
-              <w:instrText xml:space="preserve"> PAGEREF _Toc63446295 \h </w:instrText>
+              <w:instrText xml:space="preserve"> PAGEREF _Toc65852151 \h </w:instrText>
             </w:r>
             <w:r>
               <w:rPr>
@@ -1327,7 +1316,7 @@
               <w:lang w:val="en-US"/>
             </w:rPr>
           </w:pPr>
-          <w:hyperlink w:anchor="_Toc63446296" w:history="1">
+          <w:hyperlink w:anchor="_Toc65852152" w:history="1">
             <w:r>
               <w:rPr>
                 <w:rStyle w:val="Hyperlink"/>
@@ -1356,7 +1345,7 @@
                 <w:noProof/>
                 <w:webHidden/>
               </w:rPr>
-              <w:instrText xml:space="preserve"> PAGEREF _Toc63446296 \h </w:instrText>
+              <w:instrText xml:space="preserve"> PAGEREF _Toc65852152 \h </w:instrText>
             </w:r>
             <w:r>
               <w:rPr>
@@ -1399,7 +1388,7 @@
               <w:lang w:val="en-US"/>
             </w:rPr>
           </w:pPr>
-          <w:hyperlink w:anchor="_Toc63446297" w:history="1">
+          <w:hyperlink w:anchor="_Toc65852153" w:history="1">
             <w:r>
               <w:rPr>
                 <w:rStyle w:val="Hyperlink"/>
@@ -1428,7 +1417,7 @@
                 <w:noProof/>
                 <w:webHidden/>
               </w:rPr>
-              <w:instrText xml:space="preserve"> PAGEREF _Toc63446297 \h </w:instrText>
+              <w:instrText xml:space="preserve"> PAGEREF _Toc65852153 \h </w:instrText>
             </w:r>
             <w:r>
               <w:rPr>
@@ -1471,7 +1460,7 @@
               <w:lang w:val="en-US"/>
             </w:rPr>
           </w:pPr>
-          <w:hyperlink w:anchor="_Toc63446298" w:history="1">
+          <w:hyperlink w:anchor="_Toc65852154" w:history="1">
             <w:r>
               <w:rPr>
                 <w:rStyle w:val="Hyperlink"/>
@@ -1500,7 +1489,7 @@
                 <w:noProof/>
                 <w:webHidden/>
               </w:rPr>
-              <w:instrText xml:space="preserve"> PAGEREF _Toc63446298 \h </w:instrText>
+              <w:instrText xml:space="preserve"> PAGEREF _Toc65852154 \h </w:instrText>
             </w:r>
             <w:r>
               <w:rPr>
@@ -1543,7 +1532,7 @@
               <w:lang w:val="en-US"/>
             </w:rPr>
           </w:pPr>
-          <w:hyperlink w:anchor="_Toc63446299" w:history="1">
+          <w:hyperlink w:anchor="_Toc65852155" w:history="1">
             <w:r>
               <w:rPr>
                 <w:rStyle w:val="Hyperlink"/>
@@ -1572,7 +1561,7 @@
                 <w:noProof/>
                 <w:webHidden/>
               </w:rPr>
-              <w:instrText xml:space="preserve"> PAGEREF _Toc63446299 \h </w:instrText>
+              <w:instrText xml:space="preserve"> PAGEREF _Toc65852155 \h </w:instrText>
             </w:r>
             <w:r>
               <w:rPr>
@@ -1615,7 +1604,7 @@
               <w:lang w:val="en-US"/>
             </w:rPr>
           </w:pPr>
-          <w:hyperlink w:anchor="_Toc63446300" w:history="1">
+          <w:hyperlink w:anchor="_Toc65852156" w:history="1">
             <w:r>
               <w:rPr>
                 <w:rStyle w:val="Hyperlink"/>
@@ -1644,7 +1633,7 @@
                 <w:noProof/>
                 <w:webHidden/>
               </w:rPr>
-              <w:instrText xml:space="preserve"> PAGEREF _Toc63446300 \h </w:instrText>
+              <w:instrText xml:space="preserve"> PAGEREF _Toc65852156 \h </w:instrText>
             </w:r>
             <w:r>
               <w:rPr>
@@ -1687,7 +1676,7 @@
               <w:lang w:val="en-US"/>
             </w:rPr>
           </w:pPr>
-          <w:hyperlink w:anchor="_Toc63446301" w:history="1">
+          <w:hyperlink w:anchor="_Toc65852157" w:history="1">
             <w:r>
               <w:rPr>
                 <w:rStyle w:val="Hyperlink"/>
@@ -1724,7 +1713,7 @@
                 <w:noProof/>
                 <w:webHidden/>
               </w:rPr>
-              <w:instrText xml:space="preserve"> PAGEREF _Toc63446301 \h </w:instrText>
+              <w:instrText xml:space="preserve"> PAGEREF _Toc65852157 \h </w:instrText>
             </w:r>
             <w:r>
               <w:rPr>
@@ -1767,7 +1756,7 @@
               <w:lang w:val="en-US"/>
             </w:rPr>
           </w:pPr>
-          <w:hyperlink w:anchor="_Toc63446302" w:history="1">
+          <w:hyperlink w:anchor="_Toc65852158" w:history="1">
             <w:r>
               <w:rPr>
                 <w:rStyle w:val="Hyperlink"/>
@@ -1796,7 +1785,7 @@
                 <w:noProof/>
                 <w:webHidden/>
               </w:rPr>
-              <w:instrText xml:space="preserve"> PAGEREF _Toc63446302 \h </w:instrText>
+              <w:instrText xml:space="preserve"> PAGEREF _Toc65852158 \h </w:instrText>
             </w:r>
             <w:r>
               <w:rPr>
@@ -1839,7 +1828,7 @@
               <w:lang w:val="en-US"/>
             </w:rPr>
           </w:pPr>
-          <w:hyperlink w:anchor="_Toc63446303" w:history="1">
+          <w:hyperlink w:anchor="_Toc65852159" w:history="1">
             <w:r>
               <w:rPr>
                 <w:rStyle w:val="Hyperlink"/>
@@ -1868,7 +1857,7 @@
                 <w:noProof/>
                 <w:webHidden/>
               </w:rPr>
-              <w:instrText xml:space="preserve"> PAGEREF _Toc63446303 \h </w:instrText>
+              <w:instrText xml:space="preserve"> PAGEREF _Toc65852159 \h </w:instrText>
             </w:r>
             <w:r>
               <w:rPr>
@@ -1911,7 +1900,7 @@
               <w:lang w:val="en-US"/>
             </w:rPr>
           </w:pPr>
-          <w:hyperlink w:anchor="_Toc63446304" w:history="1">
+          <w:hyperlink w:anchor="_Toc65852160" w:history="1">
             <w:r>
               <w:rPr>
                 <w:rStyle w:val="Hyperlink"/>
@@ -1940,7 +1929,7 @@
                 <w:noProof/>
                 <w:webHidden/>
               </w:rPr>
-              <w:instrText xml:space="preserve"> PAGEREF _Toc63446304 \h </w:instrText>
+              <w:instrText xml:space="preserve"> PAGEREF _Toc65852160 \h </w:instrText>
             </w:r>
             <w:r>
               <w:rPr>
@@ -1983,7 +1972,7 @@
               <w:lang w:val="en-US"/>
             </w:rPr>
           </w:pPr>
-          <w:hyperlink w:anchor="_Toc63446305" w:history="1">
+          <w:hyperlink w:anchor="_Toc65852161" w:history="1">
             <w:r>
               <w:rPr>
                 <w:rStyle w:val="Hyperlink"/>
@@ -2012,7 +2001,7 @@
                 <w:noProof/>
                 <w:webHidden/>
               </w:rPr>
-              <w:instrText xml:space="preserve"> PAGEREF _Toc63446305 \h </w:instrText>
+              <w:instrText xml:space="preserve"> PAGEREF _Toc65852161 \h </w:instrText>
             </w:r>
             <w:r>
               <w:rPr>
@@ -2055,7 +2044,7 @@
               <w:lang w:val="en-US"/>
             </w:rPr>
           </w:pPr>
-          <w:hyperlink w:anchor="_Toc63446306" w:history="1">
+          <w:hyperlink w:anchor="_Toc65852162" w:history="1">
             <w:r>
               <w:rPr>
                 <w:rStyle w:val="Hyperlink"/>
@@ -2084,7 +2073,7 @@
                 <w:noProof/>
                 <w:webHidden/>
               </w:rPr>
-              <w:instrText xml:space="preserve"> PAGEREF _Toc63446306 \h </w:instrText>
+              <w:instrText xml:space="preserve"> PAGEREF _Toc65852162 \h </w:instrText>
             </w:r>
             <w:r>
               <w:rPr>
@@ -2127,7 +2116,7 @@
               <w:lang w:val="en-US"/>
             </w:rPr>
           </w:pPr>
-          <w:hyperlink w:anchor="_Toc63446307" w:history="1">
+          <w:hyperlink w:anchor="_Toc65852163" w:history="1">
             <w:r>
               <w:rPr>
                 <w:rStyle w:val="Hyperlink"/>
@@ -2156,7 +2145,7 @@
                 <w:noProof/>
                 <w:webHidden/>
               </w:rPr>
-              <w:instrText xml:space="preserve"> PAGEREF _Toc63446307 \h </w:instrText>
+              <w:instrText xml:space="preserve"> PAGEREF _Toc65852163 \h </w:instrText>
             </w:r>
             <w:r>
               <w:rPr>
@@ -2199,7 +2188,7 @@
               <w:lang w:val="en-US"/>
             </w:rPr>
           </w:pPr>
-          <w:hyperlink w:anchor="_Toc63446308" w:history="1">
+          <w:hyperlink w:anchor="_Toc65852164" w:history="1">
             <w:r>
               <w:rPr>
                 <w:rStyle w:val="Hyperlink"/>
@@ -2228,7 +2217,7 @@
                 <w:noProof/>
                 <w:webHidden/>
               </w:rPr>
-              <w:instrText xml:space="preserve"> PAGEREF _Toc63446308 \h </w:instrText>
+              <w:instrText xml:space="preserve"> PAGEREF _Toc65852164 \h </w:instrText>
             </w:r>
             <w:r>
               <w:rPr>
@@ -2271,7 +2260,7 @@
               <w:lang w:val="en-US"/>
             </w:rPr>
           </w:pPr>
-          <w:hyperlink w:anchor="_Toc63446309" w:history="1">
+          <w:hyperlink w:anchor="_Toc65852165" w:history="1">
             <w:r>
               <w:rPr>
                 <w:rStyle w:val="Hyperlink"/>
@@ -2300,7 +2289,7 @@
                 <w:noProof/>
                 <w:webHidden/>
               </w:rPr>
-              <w:instrText xml:space="preserve"> PAGEREF _Toc63446309 \h </w:instrText>
+              <w:instrText xml:space="preserve"> PAGEREF _Toc65852165 \h </w:instrText>
             </w:r>
             <w:r>
               <w:rPr>
@@ -2343,7 +2332,7 @@
               <w:lang w:val="en-US"/>
             </w:rPr>
           </w:pPr>
-          <w:hyperlink w:anchor="_Toc63446310" w:history="1">
+          <w:hyperlink w:anchor="_Toc65852166" w:history="1">
             <w:r>
               <w:rPr>
                 <w:rStyle w:val="Hyperlink"/>
@@ -2372,7 +2361,7 @@
                 <w:noProof/>
                 <w:webHidden/>
               </w:rPr>
-              <w:instrText xml:space="preserve"> PAGEREF _Toc63446310 \h </w:instrText>
+              <w:instrText xml:space="preserve"> PAGEREF _Toc65852166 \h </w:instrText>
             </w:r>
             <w:r>
               <w:rPr>
@@ -2415,7 +2404,7 @@
               <w:lang w:val="en-US"/>
             </w:rPr>
           </w:pPr>
-          <w:hyperlink w:anchor="_Toc63446311" w:history="1">
+          <w:hyperlink w:anchor="_Toc65852167" w:history="1">
             <w:r>
               <w:rPr>
                 <w:rStyle w:val="Hyperlink"/>
@@ -2452,7 +2441,7 @@
                 <w:noProof/>
                 <w:webHidden/>
               </w:rPr>
-              <w:instrText xml:space="preserve"> PAGEREF _Toc63446311 \h </w:instrText>
+              <w:instrText xml:space="preserve"> PAGEREF _Toc65852167 \h </w:instrText>
             </w:r>
             <w:r>
               <w:rPr>
@@ -2495,7 +2484,7 @@
               <w:lang w:val="en-US"/>
             </w:rPr>
           </w:pPr>
-          <w:hyperlink w:anchor="_Toc63446312" w:history="1">
+          <w:hyperlink w:anchor="_Toc65852168" w:history="1">
             <w:r>
               <w:rPr>
                 <w:rStyle w:val="Hyperlink"/>
@@ -2524,7 +2513,7 @@
                 <w:noProof/>
                 <w:webHidden/>
               </w:rPr>
-              <w:instrText xml:space="preserve"> PAGEREF _Toc63446312 \h </w:instrText>
+              <w:instrText xml:space="preserve"> PAGEREF _Toc65852168 \h </w:instrText>
             </w:r>
             <w:r>
               <w:rPr>
@@ -2545,6 +2534,654 @@
                 <w:webHidden/>
               </w:rPr>
               <w:t>18</w:t>
+            </w:r>
+            <w:r>
+              <w:rPr>
+                <w:noProof/>
+                <w:webHidden/>
+              </w:rPr>
+              <w:fldChar w:fldCharType="end"/>
+            </w:r>
+          </w:hyperlink>
+        </w:p>
+        <w:p>
+          <w:pPr>
+            <w:pStyle w:val="TOC1"/>
+            <w:tabs>
+              <w:tab w:val="right" w:leader="dot" w:pos="10790"/>
+            </w:tabs>
+            <w:rPr>
+              <w:rFonts w:eastAsiaTheme="minorEastAsia"/>
+              <w:noProof/>
+              <w:lang w:val="en-US"/>
+            </w:rPr>
+          </w:pPr>
+          <w:hyperlink w:anchor="_Toc65852169" w:history="1">
+            <w:r>
+              <w:rPr>
+                <w:rStyle w:val="Hyperlink"/>
+                <w:rFonts w:ascii="Open Sans" w:hAnsi="Open Sans" w:cs="Open Sans"/>
+                <w:noProof/>
+                <w:lang w:val="fr-CI"/>
+              </w:rPr>
+              <w:t>4. IMPLEMENTATION :</w:t>
+            </w:r>
+            <w:r>
+              <w:rPr>
+                <w:noProof/>
+                <w:webHidden/>
+              </w:rPr>
+              <w:tab/>
+            </w:r>
+            <w:r>
+              <w:rPr>
+                <w:noProof/>
+                <w:webHidden/>
+              </w:rPr>
+              <w:fldChar w:fldCharType="begin"/>
+            </w:r>
+            <w:r>
+              <w:rPr>
+                <w:noProof/>
+                <w:webHidden/>
+              </w:rPr>
+              <w:instrText xml:space="preserve"> PAGEREF _Toc65852169 \h </w:instrText>
+            </w:r>
+            <w:r>
+              <w:rPr>
+                <w:noProof/>
+                <w:webHidden/>
+              </w:rPr>
+            </w:r>
+            <w:r>
+              <w:rPr>
+                <w:noProof/>
+                <w:webHidden/>
+              </w:rPr>
+              <w:fldChar w:fldCharType="separate"/>
+            </w:r>
+            <w:r>
+              <w:rPr>
+                <w:noProof/>
+                <w:webHidden/>
+              </w:rPr>
+              <w:t>19</w:t>
+            </w:r>
+            <w:r>
+              <w:rPr>
+                <w:noProof/>
+                <w:webHidden/>
+              </w:rPr>
+              <w:fldChar w:fldCharType="end"/>
+            </w:r>
+          </w:hyperlink>
+        </w:p>
+        <w:p>
+          <w:pPr>
+            <w:pStyle w:val="TOC2"/>
+            <w:tabs>
+              <w:tab w:val="right" w:leader="dot" w:pos="10790"/>
+            </w:tabs>
+            <w:rPr>
+              <w:rFonts w:eastAsiaTheme="minorEastAsia"/>
+              <w:noProof/>
+              <w:lang w:val="en-US"/>
+            </w:rPr>
+          </w:pPr>
+          <w:hyperlink w:anchor="_Toc65852170" w:history="1">
+            <w:r>
+              <w:rPr>
+                <w:rStyle w:val="Hyperlink"/>
+                <w:rFonts w:ascii="Open Sans" w:hAnsi="Open Sans" w:cs="Open Sans"/>
+                <w:noProof/>
+                <w:lang w:val="fr-CI"/>
+              </w:rPr>
+              <w:t>1. OUTIL DE PROGRAMMATION :</w:t>
+            </w:r>
+            <w:r>
+              <w:rPr>
+                <w:noProof/>
+                <w:webHidden/>
+              </w:rPr>
+              <w:tab/>
+            </w:r>
+            <w:r>
+              <w:rPr>
+                <w:noProof/>
+                <w:webHidden/>
+              </w:rPr>
+              <w:fldChar w:fldCharType="begin"/>
+            </w:r>
+            <w:r>
+              <w:rPr>
+                <w:noProof/>
+                <w:webHidden/>
+              </w:rPr>
+              <w:instrText xml:space="preserve"> PAGEREF _Toc65852170 \h </w:instrText>
+            </w:r>
+            <w:r>
+              <w:rPr>
+                <w:noProof/>
+                <w:webHidden/>
+              </w:rPr>
+            </w:r>
+            <w:r>
+              <w:rPr>
+                <w:noProof/>
+                <w:webHidden/>
+              </w:rPr>
+              <w:fldChar w:fldCharType="separate"/>
+            </w:r>
+            <w:r>
+              <w:rPr>
+                <w:noProof/>
+                <w:webHidden/>
+              </w:rPr>
+              <w:t>19</w:t>
+            </w:r>
+            <w:r>
+              <w:rPr>
+                <w:noProof/>
+                <w:webHidden/>
+              </w:rPr>
+              <w:fldChar w:fldCharType="end"/>
+            </w:r>
+          </w:hyperlink>
+        </w:p>
+        <w:p>
+          <w:pPr>
+            <w:pStyle w:val="TOC3"/>
+            <w:tabs>
+              <w:tab w:val="right" w:leader="dot" w:pos="10790"/>
+            </w:tabs>
+            <w:rPr>
+              <w:rFonts w:eastAsiaTheme="minorEastAsia"/>
+              <w:noProof/>
+              <w:lang w:val="en-US"/>
+            </w:rPr>
+          </w:pPr>
+          <w:hyperlink w:anchor="_Toc65852171" w:history="1">
+            <w:r>
+              <w:rPr>
+                <w:rStyle w:val="Hyperlink"/>
+                <w:rFonts w:ascii="Open Sans" w:hAnsi="Open Sans" w:cs="Open Sans"/>
+                <w:noProof/>
+                <w:lang w:val="fr-CI"/>
+              </w:rPr>
+              <w:t>1. Eclipse :</w:t>
+            </w:r>
+            <w:r>
+              <w:rPr>
+                <w:noProof/>
+                <w:webHidden/>
+              </w:rPr>
+              <w:tab/>
+            </w:r>
+            <w:r>
+              <w:rPr>
+                <w:noProof/>
+                <w:webHidden/>
+              </w:rPr>
+              <w:fldChar w:fldCharType="begin"/>
+            </w:r>
+            <w:r>
+              <w:rPr>
+                <w:noProof/>
+                <w:webHidden/>
+              </w:rPr>
+              <w:instrText xml:space="preserve"> PAGEREF _Toc65852171 \h </w:instrText>
+            </w:r>
+            <w:r>
+              <w:rPr>
+                <w:noProof/>
+                <w:webHidden/>
+              </w:rPr>
+            </w:r>
+            <w:r>
+              <w:rPr>
+                <w:noProof/>
+                <w:webHidden/>
+              </w:rPr>
+              <w:fldChar w:fldCharType="separate"/>
+            </w:r>
+            <w:r>
+              <w:rPr>
+                <w:noProof/>
+                <w:webHidden/>
+              </w:rPr>
+              <w:t>19</w:t>
+            </w:r>
+            <w:r>
+              <w:rPr>
+                <w:noProof/>
+                <w:webHidden/>
+              </w:rPr>
+              <w:fldChar w:fldCharType="end"/>
+            </w:r>
+          </w:hyperlink>
+        </w:p>
+        <w:p>
+          <w:pPr>
+            <w:pStyle w:val="TOC3"/>
+            <w:tabs>
+              <w:tab w:val="right" w:leader="dot" w:pos="10790"/>
+            </w:tabs>
+            <w:rPr>
+              <w:rFonts w:eastAsiaTheme="minorEastAsia"/>
+              <w:noProof/>
+              <w:lang w:val="en-US"/>
+            </w:rPr>
+          </w:pPr>
+          <w:hyperlink w:anchor="_Toc65852172" w:history="1">
+            <w:r>
+              <w:rPr>
+                <w:rStyle w:val="Hyperlink"/>
+                <w:rFonts w:ascii="Open Sans" w:hAnsi="Open Sans" w:cs="Open Sans"/>
+                <w:noProof/>
+                <w:lang w:val="en-US"/>
+              </w:rPr>
+              <w:t>2. Oracle SQL Developer :</w:t>
+            </w:r>
+            <w:r>
+              <w:rPr>
+                <w:noProof/>
+                <w:webHidden/>
+              </w:rPr>
+              <w:tab/>
+            </w:r>
+            <w:r>
+              <w:rPr>
+                <w:noProof/>
+                <w:webHidden/>
+              </w:rPr>
+              <w:fldChar w:fldCharType="begin"/>
+            </w:r>
+            <w:r>
+              <w:rPr>
+                <w:noProof/>
+                <w:webHidden/>
+              </w:rPr>
+              <w:instrText xml:space="preserve"> PAGEREF _Toc65852172 \h </w:instrText>
+            </w:r>
+            <w:r>
+              <w:rPr>
+                <w:noProof/>
+                <w:webHidden/>
+              </w:rPr>
+            </w:r>
+            <w:r>
+              <w:rPr>
+                <w:noProof/>
+                <w:webHidden/>
+              </w:rPr>
+              <w:fldChar w:fldCharType="separate"/>
+            </w:r>
+            <w:r>
+              <w:rPr>
+                <w:noProof/>
+                <w:webHidden/>
+              </w:rPr>
+              <w:t>20</w:t>
+            </w:r>
+            <w:r>
+              <w:rPr>
+                <w:noProof/>
+                <w:webHidden/>
+              </w:rPr>
+              <w:fldChar w:fldCharType="end"/>
+            </w:r>
+          </w:hyperlink>
+        </w:p>
+        <w:p>
+          <w:pPr>
+            <w:pStyle w:val="TOC2"/>
+            <w:tabs>
+              <w:tab w:val="right" w:leader="dot" w:pos="10790"/>
+            </w:tabs>
+            <w:rPr>
+              <w:rFonts w:eastAsiaTheme="minorEastAsia"/>
+              <w:noProof/>
+              <w:lang w:val="en-US"/>
+            </w:rPr>
+          </w:pPr>
+          <w:hyperlink w:anchor="_Toc65852173" w:history="1">
+            <w:r>
+              <w:rPr>
+                <w:rStyle w:val="Hyperlink"/>
+                <w:rFonts w:ascii="Open Sans" w:hAnsi="Open Sans" w:cs="Open Sans"/>
+                <w:noProof/>
+                <w:lang w:val="fr-CI"/>
+              </w:rPr>
+              <w:t>2. LES FENETRES PRINCIPALE :</w:t>
+            </w:r>
+            <w:r>
+              <w:rPr>
+                <w:noProof/>
+                <w:webHidden/>
+              </w:rPr>
+              <w:tab/>
+            </w:r>
+            <w:r>
+              <w:rPr>
+                <w:noProof/>
+                <w:webHidden/>
+              </w:rPr>
+              <w:fldChar w:fldCharType="begin"/>
+            </w:r>
+            <w:r>
+              <w:rPr>
+                <w:noProof/>
+                <w:webHidden/>
+              </w:rPr>
+              <w:instrText xml:space="preserve"> PAGEREF _Toc65852173 \h </w:instrText>
+            </w:r>
+            <w:r>
+              <w:rPr>
+                <w:noProof/>
+                <w:webHidden/>
+              </w:rPr>
+            </w:r>
+            <w:r>
+              <w:rPr>
+                <w:noProof/>
+                <w:webHidden/>
+              </w:rPr>
+              <w:fldChar w:fldCharType="separate"/>
+            </w:r>
+            <w:r>
+              <w:rPr>
+                <w:noProof/>
+                <w:webHidden/>
+              </w:rPr>
+              <w:t>21</w:t>
+            </w:r>
+            <w:r>
+              <w:rPr>
+                <w:noProof/>
+                <w:webHidden/>
+              </w:rPr>
+              <w:fldChar w:fldCharType="end"/>
+            </w:r>
+          </w:hyperlink>
+        </w:p>
+        <w:p>
+          <w:pPr>
+            <w:pStyle w:val="TOC3"/>
+            <w:tabs>
+              <w:tab w:val="right" w:leader="dot" w:pos="10790"/>
+            </w:tabs>
+            <w:rPr>
+              <w:rFonts w:eastAsiaTheme="minorEastAsia"/>
+              <w:noProof/>
+              <w:lang w:val="en-US"/>
+            </w:rPr>
+          </w:pPr>
+          <w:hyperlink w:anchor="_Toc65852174" w:history="1">
+            <w:r>
+              <w:rPr>
+                <w:rStyle w:val="Hyperlink"/>
+                <w:rFonts w:ascii="Open Sans" w:hAnsi="Open Sans" w:cs="Open Sans"/>
+                <w:noProof/>
+                <w:lang w:val="fr-CI"/>
+              </w:rPr>
+              <w:t>1. Authentification :</w:t>
+            </w:r>
+            <w:r>
+              <w:rPr>
+                <w:noProof/>
+                <w:webHidden/>
+              </w:rPr>
+              <w:tab/>
+            </w:r>
+            <w:r>
+              <w:rPr>
+                <w:noProof/>
+                <w:webHidden/>
+              </w:rPr>
+              <w:fldChar w:fldCharType="begin"/>
+            </w:r>
+            <w:r>
+              <w:rPr>
+                <w:noProof/>
+                <w:webHidden/>
+              </w:rPr>
+              <w:instrText xml:space="preserve"> PAGEREF _Toc65852174 \h </w:instrText>
+            </w:r>
+            <w:r>
+              <w:rPr>
+                <w:noProof/>
+                <w:webHidden/>
+              </w:rPr>
+            </w:r>
+            <w:r>
+              <w:rPr>
+                <w:noProof/>
+                <w:webHidden/>
+              </w:rPr>
+              <w:fldChar w:fldCharType="separate"/>
+            </w:r>
+            <w:r>
+              <w:rPr>
+                <w:noProof/>
+                <w:webHidden/>
+              </w:rPr>
+              <w:t>21</w:t>
+            </w:r>
+            <w:r>
+              <w:rPr>
+                <w:noProof/>
+                <w:webHidden/>
+              </w:rPr>
+              <w:fldChar w:fldCharType="end"/>
+            </w:r>
+          </w:hyperlink>
+        </w:p>
+        <w:p>
+          <w:pPr>
+            <w:pStyle w:val="TOC3"/>
+            <w:tabs>
+              <w:tab w:val="right" w:leader="dot" w:pos="10790"/>
+            </w:tabs>
+            <w:rPr>
+              <w:rFonts w:eastAsiaTheme="minorEastAsia"/>
+              <w:noProof/>
+              <w:lang w:val="en-US"/>
+            </w:rPr>
+          </w:pPr>
+          <w:hyperlink w:anchor="_Toc65852175" w:history="1">
+            <w:r>
+              <w:rPr>
+                <w:rStyle w:val="Hyperlink"/>
+                <w:rFonts w:ascii="Open Sans" w:hAnsi="Open Sans" w:cs="Open Sans"/>
+                <w:noProof/>
+                <w:lang w:val="fr-CI"/>
+              </w:rPr>
+              <w:t>2. Création d’un compte :</w:t>
+            </w:r>
+            <w:r>
+              <w:rPr>
+                <w:noProof/>
+                <w:webHidden/>
+              </w:rPr>
+              <w:tab/>
+            </w:r>
+            <w:r>
+              <w:rPr>
+                <w:noProof/>
+                <w:webHidden/>
+              </w:rPr>
+              <w:fldChar w:fldCharType="begin"/>
+            </w:r>
+            <w:r>
+              <w:rPr>
+                <w:noProof/>
+                <w:webHidden/>
+              </w:rPr>
+              <w:instrText xml:space="preserve"> PAGEREF _Toc65852175 \h </w:instrText>
+            </w:r>
+            <w:r>
+              <w:rPr>
+                <w:noProof/>
+                <w:webHidden/>
+              </w:rPr>
+            </w:r>
+            <w:r>
+              <w:rPr>
+                <w:noProof/>
+                <w:webHidden/>
+              </w:rPr>
+              <w:fldChar w:fldCharType="separate"/>
+            </w:r>
+            <w:r>
+              <w:rPr>
+                <w:noProof/>
+                <w:webHidden/>
+              </w:rPr>
+              <w:t>21</w:t>
+            </w:r>
+            <w:r>
+              <w:rPr>
+                <w:noProof/>
+                <w:webHidden/>
+              </w:rPr>
+              <w:fldChar w:fldCharType="end"/>
+            </w:r>
+          </w:hyperlink>
+        </w:p>
+        <w:p>
+          <w:pPr>
+            <w:pStyle w:val="TOC3"/>
+            <w:tabs>
+              <w:tab w:val="right" w:leader="dot" w:pos="10790"/>
+            </w:tabs>
+            <w:rPr>
+              <w:rFonts w:eastAsiaTheme="minorEastAsia"/>
+              <w:noProof/>
+              <w:lang w:val="en-US"/>
+            </w:rPr>
+          </w:pPr>
+          <w:hyperlink w:anchor="_Toc65852176" w:history="1">
+            <w:r>
+              <w:rPr>
+                <w:rStyle w:val="Hyperlink"/>
+                <w:rFonts w:ascii="Open Sans" w:hAnsi="Open Sans" w:cs="Open Sans"/>
+                <w:noProof/>
+                <w:lang w:val="fr-CI"/>
+              </w:rPr>
+              <w:t>3. Accueil :</w:t>
+            </w:r>
+            <w:r>
+              <w:rPr>
+                <w:noProof/>
+                <w:webHidden/>
+              </w:rPr>
+              <w:tab/>
+            </w:r>
+            <w:r>
+              <w:rPr>
+                <w:noProof/>
+                <w:webHidden/>
+              </w:rPr>
+              <w:fldChar w:fldCharType="begin"/>
+            </w:r>
+            <w:r>
+              <w:rPr>
+                <w:noProof/>
+                <w:webHidden/>
+              </w:rPr>
+              <w:instrText xml:space="preserve"> PAGEREF _Toc65852176 \h </w:instrText>
+            </w:r>
+            <w:r>
+              <w:rPr>
+                <w:noProof/>
+                <w:webHidden/>
+              </w:rPr>
+            </w:r>
+            <w:r>
+              <w:rPr>
+                <w:noProof/>
+                <w:webHidden/>
+              </w:rPr>
+              <w:fldChar w:fldCharType="separate"/>
+            </w:r>
+            <w:r>
+              <w:rPr>
+                <w:noProof/>
+                <w:webHidden/>
+              </w:rPr>
+              <w:t>22</w:t>
+            </w:r>
+            <w:r>
+              <w:rPr>
+                <w:noProof/>
+                <w:webHidden/>
+              </w:rPr>
+              <w:fldChar w:fldCharType="end"/>
+            </w:r>
+          </w:hyperlink>
+        </w:p>
+        <w:p>
+          <w:pPr>
+            <w:pStyle w:val="TOC1"/>
+            <w:tabs>
+              <w:tab w:val="right" w:leader="dot" w:pos="10790"/>
+            </w:tabs>
+            <w:rPr>
+              <w:rFonts w:eastAsiaTheme="minorEastAsia"/>
+              <w:noProof/>
+              <w:lang w:val="en-US"/>
+            </w:rPr>
+          </w:pPr>
+          <w:hyperlink w:anchor="_Toc65852177" w:history="1">
+            <w:r>
+              <w:rPr>
+                <w:rStyle w:val="Hyperlink"/>
+                <w:rFonts w:ascii="Open Sans" w:hAnsi="Open Sans" w:cs="Open Sans"/>
+                <w:noProof/>
+                <w:lang w:val="fr-CI"/>
+              </w:rPr>
+              <w:t>LISTE DES FIGURES</w:t>
+            </w:r>
+            <w:r>
+              <w:rPr>
+                <w:noProof/>
+                <w:webHidden/>
+              </w:rPr>
+              <w:tab/>
+            </w:r>
+            <w:r>
+              <w:rPr>
+                <w:noProof/>
+                <w:webHidden/>
+              </w:rPr>
+              <w:fldChar w:fldCharType="begin"/>
+            </w:r>
+            <w:r>
+              <w:rPr>
+                <w:noProof/>
+                <w:webHidden/>
+              </w:rPr>
+              <w:instrText xml:space="preserve"> PAGEREF _Toc65852177 \h </w:instrText>
+            </w:r>
+            <w:r>
+              <w:rPr>
+                <w:noProof/>
+                <w:webHidden/>
+              </w:rPr>
+            </w:r>
+            <w:r>
+              <w:rPr>
+                <w:noProof/>
+                <w:webHidden/>
+              </w:rPr>
+              <w:fldChar w:fldCharType="separate"/>
+            </w:r>
+            <w:r>
+              <w:rPr>
+                <w:noProof/>
+                <w:webHidden/>
+              </w:rPr>
+              <w:t>23</w:t>
             </w:r>
             <w:r>
               <w:rPr>
@@ -2614,7 +3251,7 @@
           <w:lang w:val="fr-CI"/>
         </w:rPr>
       </w:pPr>
-      <w:bookmarkStart w:id="0" w:name="_Toc63446293"/>
+      <w:bookmarkStart w:id="0" w:name="_Toc65852149"/>
       <w:r>
         <w:rPr>
           <w:rFonts w:ascii="Open Sans" w:hAnsi="Open Sans" w:cs="Open Sans"/>
@@ -2976,15 +3613,28 @@
           <w:lang w:val="fr-CI"/>
         </w:rPr>
       </w:pPr>
-      <w:bookmarkStart w:id="1" w:name="_Toc63446294"/>
-      <w:r>
+      <w:bookmarkStart w:id="1" w:name="_Toc65852150"/>
+    </w:p>
+    <w:p>
+      <w:pPr>
+        <w:pStyle w:val="Heading1"/>
+        <w:spacing w:line="240" w:lineRule="auto"/>
         <w:rPr>
           <w:rFonts w:ascii="Open Sans" w:hAnsi="Open Sans" w:cs="Open Sans"/>
           <w:sz w:val="36"/>
           <w:szCs w:val="36"/>
           <w:lang w:val="fr-CI"/>
         </w:rPr>
-        <w:lastRenderedPageBreak/>
+      </w:pPr>
+      <w:bookmarkStart w:id="2" w:name="_GoBack"/>
+      <w:bookmarkEnd w:id="2"/>
+      <w:r>
+        <w:rPr>
+          <w:rFonts w:ascii="Open Sans" w:hAnsi="Open Sans" w:cs="Open Sans"/>
+          <w:sz w:val="36"/>
+          <w:szCs w:val="36"/>
+          <w:lang w:val="fr-CI"/>
+        </w:rPr>
         <w:t>2.  BESOINS ET OBJECTIFS DU PROJET</w:t>
       </w:r>
       <w:r>
@@ -3018,7 +3668,7 @@
           <w:lang w:val="fr-CI"/>
         </w:rPr>
       </w:pPr>
-      <w:bookmarkStart w:id="2" w:name="_Toc63446295"/>
+      <w:bookmarkStart w:id="3" w:name="_Toc65852151"/>
       <w:r>
         <w:rPr>
           <w:rFonts w:ascii="Open Sans" w:hAnsi="Open Sans" w:cs="Open Sans"/>
@@ -3028,7 +3678,7 @@
         </w:rPr>
         <w:t>1. CONTEXTE :</w:t>
       </w:r>
-      <w:bookmarkEnd w:id="2"/>
+      <w:bookmarkEnd w:id="3"/>
     </w:p>
     <w:p>
       <w:pPr>
@@ -3482,7 +4132,7 @@
           <w:lang w:val="fr-CI"/>
         </w:rPr>
       </w:pPr>
-      <w:bookmarkStart w:id="3" w:name="_Toc63446296"/>
+      <w:bookmarkStart w:id="4" w:name="_Toc65852152"/>
       <w:r>
         <w:rPr>
           <w:rFonts w:ascii="Open Sans" w:hAnsi="Open Sans" w:cs="Open Sans"/>
@@ -3492,7 +4142,7 @@
         </w:rPr>
         <w:t>2. OBJECTIFS DU PROJET :</w:t>
       </w:r>
-      <w:bookmarkEnd w:id="3"/>
+      <w:bookmarkEnd w:id="4"/>
     </w:p>
     <w:p>
       <w:pPr>
@@ -3717,7 +4367,7 @@
           <w:lang w:val="fr-CI"/>
         </w:rPr>
       </w:pPr>
-      <w:bookmarkStart w:id="4" w:name="_Toc63446297"/>
+      <w:bookmarkStart w:id="5" w:name="_Toc65852153"/>
       <w:r>
         <w:rPr>
           <w:rFonts w:ascii="Open Sans" w:hAnsi="Open Sans" w:cs="Open Sans"/>
@@ -3746,7 +4396,7 @@
         </w:rPr>
         <w:t>CONCEPTION DU PROJET :</w:t>
       </w:r>
-      <w:bookmarkEnd w:id="4"/>
+      <w:bookmarkEnd w:id="5"/>
     </w:p>
     <w:p>
       <w:pPr>
@@ -3775,7 +4425,7 @@
         </w:rPr>
         <w:tab/>
       </w:r>
-      <w:bookmarkStart w:id="5" w:name="_Toc63446298"/>
+      <w:bookmarkStart w:id="6" w:name="_Toc65852154"/>
       <w:r>
         <w:rPr>
           <w:rFonts w:ascii="Open Sans" w:hAnsi="Open Sans" w:cs="Open Sans"/>
@@ -3803,7 +4453,7 @@
         </w:rPr>
         <w:t> :</w:t>
       </w:r>
-      <w:bookmarkEnd w:id="5"/>
+      <w:bookmarkEnd w:id="6"/>
     </w:p>
     <w:p>
       <w:pPr>
@@ -4001,8 +4651,8 @@
                                 <w:szCs w:val="36"/>
                               </w:rPr>
                             </w:pPr>
-                            <w:bookmarkStart w:id="6" w:name="_Toc60769285"/>
-                            <w:bookmarkStart w:id="7" w:name="_Toc63446280"/>
+                            <w:bookmarkStart w:id="7" w:name="_Toc60769285"/>
+                            <w:bookmarkStart w:id="8" w:name="_Toc65851565"/>
                             <w:r>
                               <w:rPr>
                                 <w:rFonts w:ascii="Open Sans" w:hAnsi="Open Sans" w:cs="Open Sans"/>
@@ -4136,8 +4786,8 @@
                               </w:rPr>
                               <w:t xml:space="preserve"> logiciel</w:t>
                             </w:r>
-                            <w:bookmarkEnd w:id="6"/>
                             <w:bookmarkEnd w:id="7"/>
+                            <w:bookmarkEnd w:id="8"/>
                           </w:p>
                         </w:txbxContent>
                       </wps:txbx>
@@ -4178,8 +4828,8 @@
                           <w:szCs w:val="36"/>
                         </w:rPr>
                       </w:pPr>
-                      <w:bookmarkStart w:id="8" w:name="_Toc60769285"/>
-                      <w:bookmarkStart w:id="9" w:name="_Toc63446280"/>
+                      <w:bookmarkStart w:id="9" w:name="_Toc60769285"/>
+                      <w:bookmarkStart w:id="10" w:name="_Toc65851565"/>
                       <w:r>
                         <w:rPr>
                           <w:rFonts w:ascii="Open Sans" w:hAnsi="Open Sans" w:cs="Open Sans"/>
@@ -4313,8 +4963,8 @@
                         </w:rPr>
                         <w:t xml:space="preserve"> logiciel</w:t>
                       </w:r>
-                      <w:bookmarkEnd w:id="8"/>
                       <w:bookmarkEnd w:id="9"/>
+                      <w:bookmarkEnd w:id="10"/>
                     </w:p>
                   </w:txbxContent>
                 </v:textbox>
@@ -4396,7 +5046,7 @@
         <w:lastRenderedPageBreak/>
         <w:tab/>
       </w:r>
-      <w:bookmarkStart w:id="10" w:name="_Toc63446299"/>
+      <w:bookmarkStart w:id="11" w:name="_Toc65852155"/>
       <w:r>
         <w:rPr>
           <w:rFonts w:ascii="Open Sans" w:hAnsi="Open Sans" w:cs="Open Sans"/>
@@ -4406,7 +5056,7 @@
         </w:rPr>
         <w:t>2. ARCHITACTURE DETAILLE :</w:t>
       </w:r>
-      <w:bookmarkEnd w:id="10"/>
+      <w:bookmarkEnd w:id="11"/>
     </w:p>
     <w:p>
       <w:pPr>
@@ -4501,7 +5151,7 @@
                                 <w:szCs w:val="36"/>
                               </w:rPr>
                             </w:pPr>
-                            <w:bookmarkStart w:id="11" w:name="_Toc63446281"/>
+                            <w:bookmarkStart w:id="12" w:name="_Toc65851566"/>
                             <w:r>
                               <w:rPr>
                                 <w:rFonts w:ascii="Open Sans" w:hAnsi="Open Sans" w:cs="Open Sans"/>
@@ -4635,7 +5285,7 @@
                               </w:rPr>
                               <w:t xml:space="preserve"> logiciel</w:t>
                             </w:r>
-                            <w:bookmarkEnd w:id="11"/>
+                            <w:bookmarkEnd w:id="12"/>
                           </w:p>
                         </w:txbxContent>
                       </wps:txbx>
@@ -4672,7 +5322,7 @@
                           <w:szCs w:val="36"/>
                         </w:rPr>
                       </w:pPr>
-                      <w:bookmarkStart w:id="12" w:name="_Toc63446281"/>
+                      <w:bookmarkStart w:id="13" w:name="_Toc65851566"/>
                       <w:r>
                         <w:rPr>
                           <w:rFonts w:ascii="Open Sans" w:hAnsi="Open Sans" w:cs="Open Sans"/>
@@ -4806,7 +5456,7 @@
                         </w:rPr>
                         <w:t xml:space="preserve"> logiciel</w:t>
                       </w:r>
-                      <w:bookmarkEnd w:id="12"/>
+                      <w:bookmarkEnd w:id="13"/>
                     </w:p>
                   </w:txbxContent>
                 </v:textbox>
@@ -4952,27 +5602,7 @@
           <w:szCs w:val="24"/>
           <w:lang w:val="fr-CI"/>
         </w:rPr>
-        <w:t xml:space="preserve"> de cas d’utilisation (use case </w:t>
-      </w:r>
-      <w:proofErr w:type="spellStart"/>
-      <w:r>
-        <w:rPr>
-          <w:rFonts w:ascii="Open Sans" w:hAnsi="Open Sans" w:cs="Open Sans"/>
-          <w:sz w:val="24"/>
-          <w:szCs w:val="24"/>
-          <w:lang w:val="fr-CI"/>
-        </w:rPr>
-        <w:t>diagram</w:t>
-      </w:r>
-      <w:proofErr w:type="spellEnd"/>
-      <w:r>
-        <w:rPr>
-          <w:rFonts w:ascii="Open Sans" w:hAnsi="Open Sans" w:cs="Open Sans"/>
-          <w:sz w:val="24"/>
-          <w:szCs w:val="24"/>
-          <w:lang w:val="fr-CI"/>
-        </w:rPr>
-        <w:t>)</w:t>
+        <w:t xml:space="preserve"> de cas d’utilisation (use case diagram)</w:t>
       </w:r>
       <w:r>
         <w:rPr>
@@ -5004,7 +5634,7 @@
         </w:rPr>
         <w:tab/>
       </w:r>
-      <w:bookmarkStart w:id="13" w:name="_Toc63446300"/>
+      <w:bookmarkStart w:id="14" w:name="_Toc65852156"/>
       <w:r>
         <w:rPr>
           <w:rFonts w:ascii="Open Sans" w:hAnsi="Open Sans" w:cs="Open Sans"/>
@@ -5032,7 +5662,7 @@
         </w:rPr>
         <w:t>UTILISATION :</w:t>
       </w:r>
-      <w:bookmarkEnd w:id="13"/>
+      <w:bookmarkEnd w:id="14"/>
     </w:p>
     <w:p>
       <w:pPr>
@@ -5146,65 +5776,57 @@
       </w:pPr>
       <w:r>
         <w:rPr>
-          <w:noProof/>
-          <w:lang w:val="en-US"/>
-        </w:rPr>
-        <w:drawing>
-          <wp:anchor distT="0" distB="0" distL="114300" distR="114300" simplePos="0" relativeHeight="251662336" behindDoc="0" locked="0" layoutInCell="1" allowOverlap="1" wp14:anchorId="6AAD3635" wp14:editId="18E60E1C">
-            <wp:simplePos x="0" y="0"/>
-            <wp:positionH relativeFrom="margin">
-              <wp:align>right</wp:align>
-            </wp:positionH>
-            <wp:positionV relativeFrom="paragraph">
-              <wp:posOffset>463454</wp:posOffset>
-            </wp:positionV>
-            <wp:extent cx="6858000" cy="6937375"/>
-            <wp:effectExtent l="0" t="0" r="0" b="0"/>
-            <wp:wrapSquare wrapText="bothSides"/>
-            <wp:docPr id="10" name="Picture 10"/>
-            <wp:cNvGraphicFramePr>
-              <a:graphicFrameLocks xmlns:a="http://schemas.openxmlformats.org/drawingml/2006/main" noChangeAspect="1"/>
-            </wp:cNvGraphicFramePr>
-            <a:graphic xmlns:a="http://schemas.openxmlformats.org/drawingml/2006/main">
-              <a:graphicData uri="http://schemas.openxmlformats.org/drawingml/2006/picture">
-                <pic:pic xmlns:pic="http://schemas.openxmlformats.org/drawingml/2006/picture">
-                  <pic:nvPicPr>
-                    <pic:cNvPr id="10" name="cas d'utilisation user.jpg"/>
-                    <pic:cNvPicPr/>
-                  </pic:nvPicPr>
-                  <pic:blipFill>
-                    <a:blip r:embed="rId12">
-                      <a:extLst>
-                        <a:ext uri="{28A0092B-C50C-407E-A947-70E740481C1C}">
-                          <a14:useLocalDpi xmlns:a14="http://schemas.microsoft.com/office/drawing/2010/main" val="0"/>
-                        </a:ext>
-                      </a:extLst>
-                    </a:blip>
-                    <a:stretch>
-                      <a:fillRect/>
-                    </a:stretch>
-                  </pic:blipFill>
-                  <pic:spPr>
-                    <a:xfrm>
-                      <a:off x="0" y="0"/>
-                      <a:ext cx="6858000" cy="6937375"/>
-                    </a:xfrm>
-                    <a:prstGeom prst="rect">
-                      <a:avLst/>
-                    </a:prstGeom>
-                  </pic:spPr>
-                </pic:pic>
-              </a:graphicData>
-            </a:graphic>
-            <wp14:sizeRelH relativeFrom="page">
-              <wp14:pctWidth>0</wp14:pctWidth>
-            </wp14:sizeRelH>
-            <wp14:sizeRelV relativeFrom="page">
-              <wp14:pctHeight>0</wp14:pctHeight>
-            </wp14:sizeRelV>
-          </wp:anchor>
-        </w:drawing>
-      </w:r>
+          <w:rFonts w:ascii="Open Sans" w:hAnsi="Open Sans" w:cs="Open Sans"/>
+          <w:b/>
+          <w:bCs/>
+          <w:sz w:val="24"/>
+          <w:szCs w:val="24"/>
+          <w:lang w:val="fr-CI"/>
+        </w:rPr>
+        <w:t>1</w:t>
+      </w:r>
+      <w:r>
+        <w:rPr>
+          <w:rFonts w:ascii="Open Sans" w:hAnsi="Open Sans" w:cs="Open Sans"/>
+          <w:b/>
+          <w:bCs/>
+          <w:sz w:val="24"/>
+          <w:szCs w:val="24"/>
+          <w:lang w:val="fr-CI"/>
+        </w:rPr>
+        <w:t xml:space="preserve"> </w:t>
+      </w:r>
+      <w:r>
+        <w:rPr>
+          <w:rFonts w:ascii="Open Sans" w:hAnsi="Open Sans" w:cs="Open Sans"/>
+          <w:b/>
+          <w:bCs/>
+          <w:sz w:val="24"/>
+          <w:szCs w:val="24"/>
+          <w:lang w:val="fr-CI"/>
+        </w:rPr>
+        <w:t>- Utilisateur normal :</w:t>
+      </w:r>
+      <w:r>
+        <w:rPr>
+          <w:rFonts w:ascii="Open Sans" w:hAnsi="Open Sans" w:cs="Open Sans"/>
+          <w:sz w:val="24"/>
+          <w:szCs w:val="24"/>
+          <w:lang w:val="fr-CI"/>
+        </w:rPr>
+        <w:t xml:space="preserve"> c’est user qui a un accès un peu limite au logiciel, i-e : il fait des taches normales.</w:t>
+      </w:r>
+    </w:p>
+    <w:p>
+      <w:pPr>
+        <w:spacing w:line="276" w:lineRule="auto"/>
+        <w:rPr>
+          <w:rFonts w:ascii="Open Sans" w:hAnsi="Open Sans" w:cs="Open Sans"/>
+          <w:sz w:val="24"/>
+          <w:szCs w:val="24"/>
+          <w:lang w:val="fr-CI"/>
+        </w:rPr>
+      </w:pPr>
       <w:r>
         <w:rPr>
           <w:noProof/>
@@ -5213,13 +5835,13 @@
         <mc:AlternateContent>
           <mc:Choice Requires="wps">
             <w:drawing>
-              <wp:anchor distT="0" distB="0" distL="114300" distR="114300" simplePos="0" relativeHeight="251657216" behindDoc="0" locked="0" layoutInCell="1" allowOverlap="1" wp14:anchorId="55D87E88" wp14:editId="72B05AF2">
+              <wp:anchor distT="0" distB="0" distL="114300" distR="114300" simplePos="0" relativeHeight="251657216" behindDoc="0" locked="0" layoutInCell="1" allowOverlap="1" wp14:anchorId="55D87E88" wp14:editId="6ED7D767">
                 <wp:simplePos x="0" y="0"/>
                 <wp:positionH relativeFrom="margin">
                   <wp:align>right</wp:align>
                 </wp:positionH>
                 <wp:positionV relativeFrom="paragraph">
-                  <wp:posOffset>7400685</wp:posOffset>
+                  <wp:posOffset>6640651</wp:posOffset>
                 </wp:positionV>
                 <wp:extent cx="6858000" cy="635"/>
                 <wp:effectExtent l="0" t="0" r="0" b="8255"/>
@@ -5263,7 +5885,7 @@
                                 <w:szCs w:val="24"/>
                               </w:rPr>
                             </w:pPr>
-                            <w:bookmarkStart w:id="14" w:name="_Toc63446282"/>
+                            <w:bookmarkStart w:id="15" w:name="_Toc65851567"/>
                             <w:r>
                               <w:rPr>
                                 <w:rFonts w:ascii="Open Sans" w:hAnsi="Open Sans" w:cs="Open Sans"/>
@@ -5356,7 +5978,7 @@
                               </w:rPr>
                               <w:t xml:space="preserve"> : Diagramme de cas d'utilisation - Utilisateur -</w:t>
                             </w:r>
-                            <w:bookmarkEnd w:id="14"/>
+                            <w:bookmarkEnd w:id="15"/>
                           </w:p>
                         </w:txbxContent>
                       </wps:txbx>
@@ -5374,7 +5996,7 @@
           </mc:Choice>
           <mc:Fallback>
             <w:pict>
-              <v:shape w14:anchorId="55D87E88" id="Text Box 6" o:spid="_x0000_s1028" type="#_x0000_t202" style="position:absolute;margin-left:488.8pt;margin-top:582.75pt;width:540pt;height:.05pt;z-index:251657216;visibility:visible;mso-wrap-style:square;mso-wrap-distance-left:9pt;mso-wrap-distance-top:0;mso-wrap-distance-right:9pt;mso-wrap-distance-bottom:0;mso-position-horizontal:right;mso-position-horizontal-relative:margin;mso-position-vertical:absolute;mso-position-vertical-relative:text;v-text-anchor:top" o:gfxdata="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" stroked="f">
+              <v:shape w14:anchorId="55D87E88" id="Text Box 6" o:spid="_x0000_s1028" type="#_x0000_t202" style="position:absolute;margin-left:488.8pt;margin-top:522.9pt;width:540pt;height:.05pt;z-index:251657216;visibility:visible;mso-wrap-style:square;mso-wrap-distance-left:9pt;mso-wrap-distance-top:0;mso-wrap-distance-right:9pt;mso-wrap-distance-bottom:0;mso-position-horizontal:right;mso-position-horizontal-relative:margin;mso-position-vertical:absolute;mso-position-vertical-relative:text;v-text-anchor:top" o:gfxdata="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" stroked="f">
                 <v:textbox style="mso-fit-shape-to-text:t" inset="0,0,0,0">
                   <w:txbxContent>
                     <w:p>
@@ -5393,7 +6015,7 @@
                           <w:szCs w:val="24"/>
                         </w:rPr>
                       </w:pPr>
-                      <w:bookmarkStart w:id="15" w:name="_Toc63446282"/>
+                      <w:bookmarkStart w:id="16" w:name="_Toc65851567"/>
                       <w:r>
                         <w:rPr>
                           <w:rFonts w:ascii="Open Sans" w:hAnsi="Open Sans" w:cs="Open Sans"/>
@@ -5486,7 +6108,7 @@
                         </w:rPr>
                         <w:t xml:space="preserve"> : Diagramme de cas d'utilisation - Utilisateur -</w:t>
                       </w:r>
-                      <w:bookmarkEnd w:id="15"/>
+                      <w:bookmarkEnd w:id="16"/>
                     </w:p>
                   </w:txbxContent>
                 </v:textbox>
@@ -5499,44 +6121,52 @@
       <w:r>
         <w:rPr>
           <w:rFonts w:ascii="Open Sans" w:hAnsi="Open Sans" w:cs="Open Sans"/>
-          <w:b/>
-          <w:bCs/>
-          <w:sz w:val="24"/>
-          <w:szCs w:val="24"/>
-          <w:lang w:val="fr-CI"/>
-        </w:rPr>
-        <w:t>1</w:t>
-      </w:r>
-      <w:r>
-        <w:rPr>
-          <w:rFonts w:ascii="Open Sans" w:hAnsi="Open Sans" w:cs="Open Sans"/>
-          <w:b/>
-          <w:bCs/>
-          <w:sz w:val="24"/>
-          <w:szCs w:val="24"/>
-          <w:lang w:val="fr-CI"/>
-        </w:rPr>
-        <w:t xml:space="preserve"> </w:t>
-      </w:r>
-      <w:r>
-        <w:rPr>
-          <w:rFonts w:ascii="Open Sans" w:hAnsi="Open Sans" w:cs="Open Sans"/>
-          <w:b/>
-          <w:bCs/>
-          <w:sz w:val="24"/>
-          <w:szCs w:val="24"/>
-          <w:lang w:val="fr-CI"/>
-        </w:rPr>
-        <w:t>- Utilisateur normal :</w:t>
-      </w:r>
-      <w:r>
-        <w:rPr>
-          <w:rFonts w:ascii="Open Sans" w:hAnsi="Open Sans" w:cs="Open Sans"/>
-          <w:sz w:val="24"/>
-          <w:szCs w:val="24"/>
-          <w:lang w:val="fr-CI"/>
-        </w:rPr>
-        <w:t xml:space="preserve"> c’est user qui a un accès un peu limite au logiciel, i-e : il fait des taches normales.</w:t>
+          <w:noProof/>
+          <w:sz w:val="24"/>
+          <w:szCs w:val="24"/>
+          <w:lang w:val="en-US"/>
+        </w:rPr>
+        <w:drawing>
+          <wp:inline distT="0" distB="0" distL="0" distR="0" wp14:anchorId="7A9E4B48" wp14:editId="0612C6A6">
+            <wp:extent cx="6858000" cy="6245524"/>
+            <wp:effectExtent l="0" t="0" r="0" b="3175"/>
+            <wp:docPr id="21" name="Picture 21"/>
+            <wp:cNvGraphicFramePr>
+              <a:graphicFrameLocks xmlns:a="http://schemas.openxmlformats.org/drawingml/2006/main" noChangeAspect="1"/>
+            </wp:cNvGraphicFramePr>
+            <a:graphic xmlns:a="http://schemas.openxmlformats.org/drawingml/2006/main">
+              <a:graphicData uri="http://schemas.openxmlformats.org/drawingml/2006/picture">
+                <pic:pic xmlns:pic="http://schemas.openxmlformats.org/drawingml/2006/picture">
+                  <pic:nvPicPr>
+                    <pic:cNvPr id="21" name="cas d'utilisation user.jpg"/>
+                    <pic:cNvPicPr/>
+                  </pic:nvPicPr>
+                  <pic:blipFill>
+                    <a:blip r:embed="rId12">
+                      <a:extLst>
+                        <a:ext uri="{28A0092B-C50C-407E-A947-70E740481C1C}">
+                          <a14:useLocalDpi xmlns:a14="http://schemas.microsoft.com/office/drawing/2010/main" val="0"/>
+                        </a:ext>
+                      </a:extLst>
+                    </a:blip>
+                    <a:stretch>
+                      <a:fillRect/>
+                    </a:stretch>
+                  </pic:blipFill>
+                  <pic:spPr>
+                    <a:xfrm>
+                      <a:off x="0" y="0"/>
+                      <a:ext cx="6865413" cy="6252275"/>
+                    </a:xfrm>
+                    <a:prstGeom prst="rect">
+                      <a:avLst/>
+                    </a:prstGeom>
+                  </pic:spPr>
+                </pic:pic>
+              </a:graphicData>
+            </a:graphic>
+          </wp:inline>
+        </w:drawing>
       </w:r>
     </w:p>
     <w:p>
@@ -5595,7 +6225,7 @@
         </w:rPr>
         <w:tab/>
       </w:r>
-      <w:bookmarkStart w:id="16" w:name="_Toc63446301"/>
+      <w:bookmarkStart w:id="17" w:name="_Toc65852157"/>
       <w:r>
         <w:rPr>
           <w:lang w:val="fr-CI"/>
@@ -5616,7 +6246,7 @@
         </w:rPr>
         <w:t xml:space="preserve"> CAS D’UTILISATION :</w:t>
       </w:r>
-      <w:bookmarkEnd w:id="16"/>
+      <w:bookmarkEnd w:id="17"/>
     </w:p>
     <w:p>
       <w:pPr>
@@ -6953,17 +7583,24 @@
         <w:spacing w:line="276" w:lineRule="auto"/>
         <w:rPr>
           <w:rFonts w:ascii="Open Sans" w:hAnsi="Open Sans" w:cs="Open Sans"/>
+          <w:sz w:val="24"/>
+          <w:szCs w:val="24"/>
+          <w:lang w:val="fr-CI"/>
+        </w:rPr>
+      </w:pPr>
+      <w:r>
+        <w:rPr>
+          <w:rFonts w:ascii="Open Sans" w:hAnsi="Open Sans" w:cs="Open Sans"/>
           <w:b/>
           <w:bCs/>
           <w:sz w:val="24"/>
           <w:szCs w:val="24"/>
           <w:lang w:val="fr-CI"/>
         </w:rPr>
-      </w:pPr>
-    </w:p>
-    <w:p>
-      <w:pPr>
-        <w:spacing w:line="276" w:lineRule="auto"/>
+        <w:lastRenderedPageBreak/>
+        <w:t>2</w:t>
+      </w:r>
+      <w:r>
         <w:rPr>
           <w:rFonts w:ascii="Open Sans" w:hAnsi="Open Sans" w:cs="Open Sans"/>
           <w:b/>
@@ -6972,7 +7609,82 @@
           <w:szCs w:val="24"/>
           <w:lang w:val="fr-CI"/>
         </w:rPr>
-      </w:pPr>
+        <w:t xml:space="preserve"> </w:t>
+      </w:r>
+      <w:r>
+        <w:rPr>
+          <w:rFonts w:ascii="Open Sans" w:hAnsi="Open Sans" w:cs="Open Sans"/>
+          <w:b/>
+          <w:bCs/>
+          <w:sz w:val="24"/>
+          <w:szCs w:val="24"/>
+          <w:lang w:val="fr-CI"/>
+        </w:rPr>
+        <w:t>- Administrateur :</w:t>
+      </w:r>
+      <w:r>
+        <w:rPr>
+          <w:rFonts w:ascii="Open Sans" w:hAnsi="Open Sans" w:cs="Open Sans"/>
+          <w:sz w:val="24"/>
+          <w:szCs w:val="24"/>
+          <w:lang w:val="fr-CI"/>
+        </w:rPr>
+        <w:t xml:space="preserve"> </w:t>
+      </w:r>
+      <w:r>
+        <w:rPr>
+          <w:rFonts w:ascii="Open Sans" w:hAnsi="Open Sans" w:cs="Open Sans"/>
+          <w:sz w:val="24"/>
+          <w:szCs w:val="24"/>
+          <w:lang w:val="fr-CI"/>
+        </w:rPr>
+        <w:t>c’</w:t>
+      </w:r>
+      <w:r>
+        <w:rPr>
+          <w:rFonts w:ascii="Open Sans" w:hAnsi="Open Sans" w:cs="Open Sans"/>
+          <w:sz w:val="24"/>
+          <w:szCs w:val="24"/>
+          <w:lang w:val="fr-CI"/>
+        </w:rPr>
+        <w:t>est un user qui des privilèges</w:t>
+      </w:r>
+      <w:r>
+        <w:rPr>
+          <w:rFonts w:ascii="Open Sans" w:hAnsi="Open Sans" w:cs="Open Sans"/>
+          <w:sz w:val="24"/>
+          <w:szCs w:val="24"/>
+          <w:lang w:val="fr-CI"/>
+        </w:rPr>
+        <w:t xml:space="preserve"> un peu plus que l’utilisateur normal</w:t>
+      </w:r>
+      <w:r>
+        <w:rPr>
+          <w:rFonts w:ascii="Open Sans" w:hAnsi="Open Sans" w:cs="Open Sans"/>
+          <w:sz w:val="24"/>
+          <w:szCs w:val="24"/>
+          <w:lang w:val="fr-CI"/>
+        </w:rPr>
+        <w:t xml:space="preserve">. Il exécute </w:t>
+      </w:r>
+      <w:r>
+        <w:rPr>
+          <w:rFonts w:ascii="Open Sans" w:hAnsi="Open Sans" w:cs="Open Sans"/>
+          <w:sz w:val="24"/>
+          <w:szCs w:val="24"/>
+          <w:lang w:val="fr-CI"/>
+        </w:rPr>
+        <w:t>des taches supérieures à</w:t>
+      </w:r>
+      <w:r>
+        <w:rPr>
+          <w:rFonts w:ascii="Open Sans" w:hAnsi="Open Sans" w:cs="Open Sans"/>
+          <w:sz w:val="24"/>
+          <w:szCs w:val="24"/>
+          <w:lang w:val="fr-CI"/>
+        </w:rPr>
+        <w:t xml:space="preserve"> celle l’user normal.</w:t>
+      </w:r>
     </w:p>
     <w:p>
       <w:pPr>
@@ -6986,22 +7698,17 @@
       </w:pPr>
       <w:r>
         <w:rPr>
+          <w:rFonts w:ascii="Open Sans" w:hAnsi="Open Sans" w:cs="Open Sans"/>
           <w:noProof/>
+          <w:sz w:val="24"/>
+          <w:szCs w:val="24"/>
           <w:lang w:val="en-US"/>
         </w:rPr>
         <w:drawing>
-          <wp:anchor distT="0" distB="0" distL="114300" distR="114300" simplePos="0" relativeHeight="251661312" behindDoc="0" locked="0" layoutInCell="1" allowOverlap="1" wp14:anchorId="6C5497B3" wp14:editId="6405B2CE">
-            <wp:simplePos x="0" y="0"/>
-            <wp:positionH relativeFrom="margin">
-              <wp:align>right</wp:align>
-            </wp:positionH>
-            <wp:positionV relativeFrom="paragraph">
-              <wp:posOffset>481809</wp:posOffset>
-            </wp:positionV>
-            <wp:extent cx="6857365" cy="6945630"/>
-            <wp:effectExtent l="0" t="0" r="635" b="7620"/>
-            <wp:wrapSquare wrapText="bothSides"/>
-            <wp:docPr id="11" name="Picture 11"/>
+          <wp:inline distT="0" distB="0" distL="0" distR="0" wp14:anchorId="76159875" wp14:editId="1FEE96F3">
+            <wp:extent cx="6856730" cy="7125419"/>
+            <wp:effectExtent l="0" t="0" r="1270" b="0"/>
+            <wp:docPr id="24" name="Picture 24"/>
             <wp:cNvGraphicFramePr>
               <a:graphicFrameLocks xmlns:a="http://schemas.openxmlformats.org/drawingml/2006/main" noChangeAspect="1"/>
             </wp:cNvGraphicFramePr>
@@ -7009,7 +7716,7 @@
               <a:graphicData uri="http://schemas.openxmlformats.org/drawingml/2006/picture">
                 <pic:pic xmlns:pic="http://schemas.openxmlformats.org/drawingml/2006/picture">
                   <pic:nvPicPr>
-                    <pic:cNvPr id="11" name="cas d'utilisation admin.jpg"/>
+                    <pic:cNvPr id="24" name="cas d'utilisation admin.jpg"/>
                     <pic:cNvPicPr/>
                   </pic:nvPicPr>
                   <pic:blipFill>
@@ -7027,7 +7734,7 @@
                   <pic:spPr>
                     <a:xfrm>
                       <a:off x="0" y="0"/>
-                      <a:ext cx="6857365" cy="6945630"/>
+                      <a:ext cx="6901097" cy="7171525"/>
                     </a:xfrm>
                     <a:prstGeom prst="rect">
                       <a:avLst/>
@@ -7036,15 +7743,16 @@
                 </pic:pic>
               </a:graphicData>
             </a:graphic>
-            <wp14:sizeRelH relativeFrom="page">
-              <wp14:pctWidth>0</wp14:pctWidth>
-            </wp14:sizeRelH>
-            <wp14:sizeRelV relativeFrom="page">
-              <wp14:pctHeight>0</wp14:pctHeight>
-            </wp14:sizeRelV>
-          </wp:anchor>
+          </wp:inline>
         </w:drawing>
       </w:r>
+    </w:p>
+    <w:p>
+      <w:pPr>
+        <w:rPr>
+          <w:lang w:val="fr-CI"/>
+        </w:rPr>
+      </w:pPr>
       <w:r>
         <w:rPr>
           <w:noProof/>
@@ -7053,13 +7761,13 @@
         <mc:AlternateContent>
           <mc:Choice Requires="wps">
             <w:drawing>
-              <wp:anchor distT="0" distB="0" distL="114300" distR="114300" simplePos="0" relativeHeight="251656192" behindDoc="0" locked="0" layoutInCell="1" allowOverlap="1" wp14:anchorId="58A04CEA" wp14:editId="6105020C">
+              <wp:anchor distT="0" distB="0" distL="114300" distR="114300" simplePos="0" relativeHeight="251656192" behindDoc="0" locked="0" layoutInCell="1" allowOverlap="1" wp14:anchorId="58A04CEA" wp14:editId="43BEDDFF">
                 <wp:simplePos x="0" y="0"/>
                 <wp:positionH relativeFrom="margin">
                   <wp:align>right</wp:align>
                 </wp:positionH>
                 <wp:positionV relativeFrom="paragraph">
-                  <wp:posOffset>7522282</wp:posOffset>
+                  <wp:posOffset>219949</wp:posOffset>
                 </wp:positionV>
                 <wp:extent cx="6857365" cy="635"/>
                 <wp:effectExtent l="0" t="0" r="635" b="8255"/>
@@ -7103,7 +7811,7 @@
                                 <w:szCs w:val="24"/>
                               </w:rPr>
                             </w:pPr>
-                            <w:bookmarkStart w:id="17" w:name="_Toc63446283"/>
+                            <w:bookmarkStart w:id="18" w:name="_Toc65851568"/>
                             <w:r>
                               <w:rPr>
                                 <w:rFonts w:ascii="Open Sans" w:hAnsi="Open Sans" w:cs="Open Sans"/>
@@ -7196,7 +7904,7 @@
                               </w:rPr>
                               <w:t xml:space="preserve"> : Diagramme de cas d'utilisation - Administrateur -</w:t>
                             </w:r>
-                            <w:bookmarkEnd w:id="17"/>
+                            <w:bookmarkEnd w:id="18"/>
                           </w:p>
                         </w:txbxContent>
                       </wps:txbx>
@@ -7214,7 +7922,7 @@
           </mc:Choice>
           <mc:Fallback>
             <w:pict>
-              <v:shape w14:anchorId="58A04CEA" id="Text Box 12" o:spid="_x0000_s1029" type="#_x0000_t202" style="position:absolute;margin-left:488.75pt;margin-top:592.3pt;width:539.95pt;height:.05pt;z-index:251656192;visibility:visible;mso-wrap-style:square;mso-wrap-distance-left:9pt;mso-wrap-distance-top:0;mso-wrap-distance-right:9pt;mso-wrap-distance-bottom:0;mso-position-horizontal:right;mso-position-horizontal-relative:margin;mso-position-vertical:absolute;mso-position-vertical-relative:text;v-text-anchor:top" o:gfxdata="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" stroked="f">
+              <v:shape w14:anchorId="58A04CEA" id="Text Box 12" o:spid="_x0000_s1029" type="#_x0000_t202" style="position:absolute;margin-left:488.75pt;margin-top:17.3pt;width:539.95pt;height:.05pt;z-index:251656192;visibility:visible;mso-wrap-style:square;mso-wrap-distance-left:9pt;mso-wrap-distance-top:0;mso-wrap-distance-right:9pt;mso-wrap-distance-bottom:0;mso-position-horizontal:right;mso-position-horizontal-relative:margin;mso-position-vertical:absolute;mso-position-vertical-relative:text;v-text-anchor:top" o:gfxdata="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" stroked="f">
                 <v:textbox style="mso-fit-shape-to-text:t" inset="0,0,0,0">
                   <w:txbxContent>
                     <w:p>
@@ -7233,7 +7941,7 @@
                           <w:szCs w:val="24"/>
                         </w:rPr>
                       </w:pPr>
-                      <w:bookmarkStart w:id="18" w:name="_Toc63446283"/>
+                      <w:bookmarkStart w:id="19" w:name="_Toc65851568"/>
                       <w:r>
                         <w:rPr>
                           <w:rFonts w:ascii="Open Sans" w:hAnsi="Open Sans" w:cs="Open Sans"/>
@@ -7326,7 +8034,7 @@
                         </w:rPr>
                         <w:t xml:space="preserve"> : Diagramme de cas d'utilisation - Administrateur -</w:t>
                       </w:r>
-                      <w:bookmarkEnd w:id="18"/>
+                      <w:bookmarkEnd w:id="19"/>
                     </w:p>
                   </w:txbxContent>
                 </v:textbox>
@@ -7338,99 +8046,9 @@
       </w:r>
       <w:r>
         <w:rPr>
-          <w:rFonts w:ascii="Open Sans" w:hAnsi="Open Sans" w:cs="Open Sans"/>
-          <w:b/>
-          <w:bCs/>
-          <w:sz w:val="24"/>
-          <w:szCs w:val="24"/>
-          <w:lang w:val="fr-CI"/>
-        </w:rPr>
-        <w:t>2</w:t>
-      </w:r>
-      <w:r>
-        <w:rPr>
-          <w:rFonts w:ascii="Open Sans" w:hAnsi="Open Sans" w:cs="Open Sans"/>
-          <w:b/>
-          <w:bCs/>
-          <w:sz w:val="24"/>
-          <w:szCs w:val="24"/>
-          <w:lang w:val="fr-CI"/>
-        </w:rPr>
-        <w:t xml:space="preserve"> </w:t>
-      </w:r>
-      <w:r>
-        <w:rPr>
-          <w:rFonts w:ascii="Open Sans" w:hAnsi="Open Sans" w:cs="Open Sans"/>
-          <w:b/>
-          <w:bCs/>
-          <w:sz w:val="24"/>
-          <w:szCs w:val="24"/>
-          <w:lang w:val="fr-CI"/>
-        </w:rPr>
-        <w:t>- Administrateur :</w:t>
-      </w:r>
-      <w:r>
-        <w:rPr>
-          <w:rFonts w:ascii="Open Sans" w:hAnsi="Open Sans" w:cs="Open Sans"/>
-          <w:sz w:val="24"/>
-          <w:szCs w:val="24"/>
-          <w:lang w:val="fr-CI"/>
-        </w:rPr>
-        <w:t xml:space="preserve"> </w:t>
-      </w:r>
-      <w:r>
-        <w:rPr>
-          <w:rFonts w:ascii="Open Sans" w:hAnsi="Open Sans" w:cs="Open Sans"/>
-          <w:sz w:val="24"/>
-          <w:szCs w:val="24"/>
-          <w:lang w:val="fr-CI"/>
-        </w:rPr>
-        <w:t>c’</w:t>
-      </w:r>
-      <w:r>
-        <w:rPr>
-          <w:rFonts w:ascii="Open Sans" w:hAnsi="Open Sans" w:cs="Open Sans"/>
-          <w:sz w:val="24"/>
-          <w:szCs w:val="24"/>
-          <w:lang w:val="fr-CI"/>
-        </w:rPr>
-        <w:t>est un user qui des privilèges</w:t>
-      </w:r>
-      <w:r>
-        <w:rPr>
-          <w:rFonts w:ascii="Open Sans" w:hAnsi="Open Sans" w:cs="Open Sans"/>
-          <w:sz w:val="24"/>
-          <w:szCs w:val="24"/>
-          <w:lang w:val="fr-CI"/>
-        </w:rPr>
-        <w:t xml:space="preserve"> un peu plus que l’utilisateur normal</w:t>
-      </w:r>
-      <w:r>
-        <w:rPr>
-          <w:rFonts w:ascii="Open Sans" w:hAnsi="Open Sans" w:cs="Open Sans"/>
-          <w:sz w:val="24"/>
-          <w:szCs w:val="24"/>
-          <w:lang w:val="fr-CI"/>
-        </w:rPr>
-        <w:t xml:space="preserve">. Il exécute </w:t>
-      </w:r>
-      <w:r>
-        <w:rPr>
-          <w:rFonts w:ascii="Open Sans" w:hAnsi="Open Sans" w:cs="Open Sans"/>
-          <w:sz w:val="24"/>
-          <w:szCs w:val="24"/>
-          <w:lang w:val="fr-CI"/>
-        </w:rPr>
-        <w:t>des taches supérieures à</w:t>
-      </w:r>
-      <w:r>
-        <w:rPr>
-          <w:rFonts w:ascii="Open Sans" w:hAnsi="Open Sans" w:cs="Open Sans"/>
-          <w:sz w:val="24"/>
-          <w:szCs w:val="24"/>
-          <w:lang w:val="fr-CI"/>
-        </w:rPr>
-        <w:t xml:space="preserve"> celle l’user normal.</w:t>
+          <w:lang w:val="fr-CI"/>
+        </w:rPr>
+        <w:tab/>
       </w:r>
     </w:p>
     <w:p>
@@ -7440,13 +8058,6 @@
           <w:rFonts w:ascii="Open Sans" w:hAnsi="Open Sans" w:cs="Open Sans"/>
           <w:sz w:val="24"/>
           <w:szCs w:val="24"/>
-          <w:lang w:val="fr-CI"/>
-        </w:rPr>
-      </w:pPr>
-    </w:p>
-    <w:p>
-      <w:pPr>
-        <w:rPr>
           <w:lang w:val="fr-CI"/>
         </w:rPr>
       </w:pPr>
@@ -7457,23 +8068,6 @@
         <w:lastRenderedPageBreak/>
         <w:tab/>
       </w:r>
-    </w:p>
-    <w:p>
-      <w:pPr>
-        <w:spacing w:line="276" w:lineRule="auto"/>
-        <w:rPr>
-          <w:rFonts w:ascii="Open Sans" w:hAnsi="Open Sans" w:cs="Open Sans"/>
-          <w:sz w:val="24"/>
-          <w:szCs w:val="24"/>
-          <w:lang w:val="fr-CI"/>
-        </w:rPr>
-      </w:pPr>
-      <w:r>
-        <w:rPr>
-          <w:lang w:val="fr-CI"/>
-        </w:rPr>
-        <w:tab/>
-      </w:r>
       <w:r>
         <w:rPr>
           <w:rFonts w:ascii="Open Sans" w:hAnsi="Open Sans" w:cs="Open Sans"/>
@@ -7523,7 +8117,7 @@
         </w:rPr>
         <w:tab/>
       </w:r>
-      <w:bookmarkStart w:id="19" w:name="_Toc63446302"/>
+      <w:bookmarkStart w:id="20" w:name="_Toc65852158"/>
       <w:r>
         <w:rPr>
           <w:rFonts w:ascii="Open Sans" w:hAnsi="Open Sans" w:cs="Open Sans"/>
@@ -7542,7 +8136,7 @@
         </w:rPr>
         <w:t>. DIAGRAMME DE SEQUENCE :</w:t>
       </w:r>
-      <w:bookmarkEnd w:id="19"/>
+      <w:bookmarkEnd w:id="20"/>
     </w:p>
     <w:p>
       <w:pPr>
@@ -7624,7 +8218,7 @@
           <w:lang w:val="fr-CI"/>
         </w:rPr>
       </w:pPr>
-      <w:bookmarkStart w:id="20" w:name="_Toc63446303"/>
+      <w:bookmarkStart w:id="21" w:name="_Toc65852159"/>
       <w:r>
         <w:rPr>
           <w:rFonts w:ascii="Open Sans" w:hAnsi="Open Sans" w:cs="Open Sans"/>
@@ -7632,7 +8226,7 @@
         </w:rPr>
         <w:t>1. Cas d’authentification :</w:t>
       </w:r>
-      <w:bookmarkEnd w:id="20"/>
+      <w:bookmarkEnd w:id="21"/>
     </w:p>
     <w:p>
       <w:pPr>
@@ -7665,7 +8259,7 @@
             <v:path o:extrusionok="f" gradientshapeok="t" o:connecttype="rect"/>
             <o:lock v:ext="edit" aspectratio="t"/>
           </v:shapetype>
-          <v:shape id="_x0000_s1026" type="#_x0000_t75" style="position:absolute;margin-left:51.55pt;margin-top:288.05pt;width:435.15pt;height:375.55pt;z-index:-251653120;mso-position-horizontal-relative:margin;mso-position-vertical-relative:margin" wrapcoords="-37 0 -37 21560 21600 21560 21600 0 -37 0">
+          <v:shape id="_x0000_s1026" type="#_x0000_t75" style="position:absolute;margin-left:50.15pt;margin-top:265.65pt;width:435.15pt;height:375.55pt;z-index:-251653120;mso-position-horizontal-relative:margin;mso-position-vertical-relative:margin" wrapcoords="-37 0 -37 21560 21600 21560 21600 0 -37 0">
             <v:imagedata r:id="rId14" o:title="diagramme de sequence authentifier"/>
             <w10:wrap type="square" anchorx="margin" anchory="margin"/>
           </v:shape>
@@ -7981,7 +8575,7 @@
                                 <w:szCs w:val="24"/>
                               </w:rPr>
                             </w:pPr>
-                            <w:bookmarkStart w:id="21" w:name="_Toc63446284"/>
+                            <w:bookmarkStart w:id="22" w:name="_Toc65851569"/>
                             <w:r>
                               <w:rPr>
                                 <w:rFonts w:ascii="Open Sans" w:hAnsi="Open Sans" w:cs="Open Sans"/>
@@ -8074,7 +8668,7 @@
                               </w:rPr>
                               <w:t xml:space="preserve"> : Diagramme de séquence - Authentification -</w:t>
                             </w:r>
-                            <w:bookmarkEnd w:id="21"/>
+                            <w:bookmarkEnd w:id="22"/>
                           </w:p>
                         </w:txbxContent>
                       </wps:txbx>
@@ -8111,7 +8705,7 @@
                           <w:szCs w:val="24"/>
                         </w:rPr>
                       </w:pPr>
-                      <w:bookmarkStart w:id="22" w:name="_Toc63446284"/>
+                      <w:bookmarkStart w:id="23" w:name="_Toc65851569"/>
                       <w:r>
                         <w:rPr>
                           <w:rFonts w:ascii="Open Sans" w:hAnsi="Open Sans" w:cs="Open Sans"/>
@@ -8204,7 +8798,7 @@
                         </w:rPr>
                         <w:t xml:space="preserve"> : Diagramme de séquence - Authentification -</w:t>
                       </w:r>
-                      <w:bookmarkEnd w:id="22"/>
+                      <w:bookmarkEnd w:id="23"/>
                     </w:p>
                   </w:txbxContent>
                 </v:textbox>
@@ -8224,7 +8818,7 @@
           <w:lang w:val="fr-CI"/>
         </w:rPr>
       </w:pPr>
-      <w:bookmarkStart w:id="23" w:name="_Toc63446304"/>
+      <w:bookmarkStart w:id="24" w:name="_Toc65852160"/>
       <w:r>
         <w:rPr>
           <w:rFonts w:ascii="Open Sans" w:hAnsi="Open Sans" w:cs="Open Sans"/>
@@ -8233,7 +8827,7 @@
         <w:lastRenderedPageBreak/>
         <w:t>2. Cas de création d’un utilisateur :</w:t>
       </w:r>
-      <w:bookmarkEnd w:id="23"/>
+      <w:bookmarkEnd w:id="24"/>
     </w:p>
     <w:p>
       <w:pPr>
@@ -8339,7 +8933,7 @@
           <w:lang w:val="fr-CI"/>
         </w:rPr>
       </w:pPr>
-      <w:bookmarkStart w:id="24" w:name="_Toc63446285"/>
+      <w:bookmarkStart w:id="25" w:name="_Toc65851570"/>
       <w:r>
         <w:rPr>
           <w:rFonts w:ascii="Open Sans" w:hAnsi="Open Sans" w:cs="Open Sans"/>
@@ -8467,7 +9061,7 @@
         </w:rPr>
         <w:t xml:space="preserve"> - Création d'un compte -</w:t>
       </w:r>
-      <w:bookmarkEnd w:id="24"/>
+      <w:bookmarkEnd w:id="25"/>
     </w:p>
     <w:p>
       <w:pPr>
@@ -8479,7 +9073,7 @@
           <w:lang w:val="fr-CI"/>
         </w:rPr>
       </w:pPr>
-      <w:bookmarkStart w:id="25" w:name="_Toc63446305"/>
+      <w:bookmarkStart w:id="26" w:name="_Toc65852161"/>
       <w:r>
         <w:rPr>
           <w:rFonts w:ascii="Open Sans" w:hAnsi="Open Sans" w:cs="Open Sans"/>
@@ -8508,7 +9102,7 @@
         </w:rPr>
         <w:t> :</w:t>
       </w:r>
-      <w:bookmarkEnd w:id="25"/>
+      <w:bookmarkEnd w:id="26"/>
     </w:p>
     <w:p>
       <w:pPr>
@@ -8627,7 +9221,7 @@
           <w:lang w:val="fr-CI"/>
         </w:rPr>
       </w:pPr>
-      <w:bookmarkStart w:id="26" w:name="_Toc63446286"/>
+      <w:bookmarkStart w:id="27" w:name="_Toc65851571"/>
       <w:r>
         <w:rPr>
           <w:rFonts w:ascii="Open Sans" w:hAnsi="Open Sans" w:cs="Open Sans"/>
@@ -8727,7 +9321,7 @@
         </w:rPr>
         <w:t xml:space="preserve"> : Diagramme de classes</w:t>
       </w:r>
-      <w:bookmarkEnd w:id="26"/>
+      <w:bookmarkEnd w:id="27"/>
     </w:p>
     <w:p>
       <w:pPr>
@@ -8811,7 +9405,7 @@
           <w:lang w:val="fr-CI"/>
         </w:rPr>
       </w:pPr>
-      <w:bookmarkStart w:id="27" w:name="_Toc63446306"/>
+      <w:bookmarkStart w:id="28" w:name="_Toc65852162"/>
       <w:r>
         <w:rPr>
           <w:rFonts w:ascii="Open Sans" w:hAnsi="Open Sans" w:cs="Open Sans"/>
@@ -8819,7 +9413,7 @@
         </w:rPr>
         <w:t>1. Cas d’authentification :</w:t>
       </w:r>
-      <w:bookmarkEnd w:id="27"/>
+      <w:bookmarkEnd w:id="28"/>
     </w:p>
     <w:p>
       <w:pPr>
@@ -8870,7 +9464,7 @@
           <w:lang w:val="fr-CI"/>
         </w:rPr>
       </w:pPr>
-      <w:bookmarkStart w:id="28" w:name="_Toc63446287"/>
+      <w:bookmarkStart w:id="29" w:name="_Toc65851572"/>
       <w:r>
         <w:rPr>
           <w:rFonts w:ascii="Open Sans" w:hAnsi="Open Sans" w:cs="Open Sans"/>
@@ -8998,7 +9592,7 @@
         </w:rPr>
         <w:t xml:space="preserve"> - Authentification 2  -</w:t>
       </w:r>
-      <w:bookmarkEnd w:id="28"/>
+      <w:bookmarkEnd w:id="29"/>
     </w:p>
     <w:p>
       <w:pPr>
@@ -9034,7 +9628,7 @@
           <w:lang w:val="fr-CI"/>
         </w:rPr>
       </w:pPr>
-      <w:bookmarkStart w:id="29" w:name="_Toc63446307"/>
+      <w:bookmarkStart w:id="30" w:name="_Toc65852163"/>
       <w:r>
         <w:rPr>
           <w:rFonts w:ascii="Open Sans" w:hAnsi="Open Sans" w:cs="Open Sans"/>
@@ -9042,7 +9636,7 @@
         </w:rPr>
         <w:t>2. Cas de création d’un utilisateur :</w:t>
       </w:r>
-      <w:bookmarkEnd w:id="29"/>
+      <w:bookmarkEnd w:id="30"/>
     </w:p>
     <w:p>
       <w:pPr>
@@ -9123,7 +9717,7 @@
                                 <w:szCs w:val="24"/>
                               </w:rPr>
                             </w:pPr>
-                            <w:bookmarkStart w:id="30" w:name="_Toc63446288"/>
+                            <w:bookmarkStart w:id="31" w:name="_Toc65851573"/>
                             <w:r>
                               <w:rPr>
                                 <w:rFonts w:ascii="Open Sans" w:hAnsi="Open Sans" w:cs="Open Sans"/>
@@ -9216,7 +9810,7 @@
                               </w:rPr>
                               <w:t xml:space="preserve"> : Diagramme de séquence - Créer utilisateur 2 -</w:t>
                             </w:r>
-                            <w:bookmarkEnd w:id="30"/>
+                            <w:bookmarkEnd w:id="31"/>
                           </w:p>
                         </w:txbxContent>
                       </wps:txbx>
@@ -9253,7 +9847,7 @@
                           <w:szCs w:val="24"/>
                         </w:rPr>
                       </w:pPr>
-                      <w:bookmarkStart w:id="31" w:name="_Toc63446288"/>
+                      <w:bookmarkStart w:id="32" w:name="_Toc65851573"/>
                       <w:r>
                         <w:rPr>
                           <w:rFonts w:ascii="Open Sans" w:hAnsi="Open Sans" w:cs="Open Sans"/>
@@ -9346,7 +9940,7 @@
                         </w:rPr>
                         <w:t xml:space="preserve"> : Diagramme de séquence - Créer utilisateur 2 -</w:t>
                       </w:r>
-                      <w:bookmarkEnd w:id="31"/>
+                      <w:bookmarkEnd w:id="32"/>
                     </w:p>
                   </w:txbxContent>
                 </v:textbox>
@@ -9448,7 +10042,7 @@
           <w:lang w:val="fr-CI"/>
         </w:rPr>
       </w:pPr>
-      <w:bookmarkStart w:id="32" w:name="_Toc63446308"/>
+      <w:bookmarkStart w:id="33" w:name="_Toc65852164"/>
       <w:r>
         <w:rPr>
           <w:noProof/>
@@ -9508,7 +10102,7 @@
                                 <w:szCs w:val="24"/>
                               </w:rPr>
                             </w:pPr>
-                            <w:bookmarkStart w:id="33" w:name="_Toc63446289"/>
+                            <w:bookmarkStart w:id="34" w:name="_Toc65851574"/>
                             <w:r>
                               <w:rPr>
                                 <w:rFonts w:ascii="Open Sans" w:hAnsi="Open Sans" w:cs="Open Sans"/>
@@ -9601,7 +10195,7 @@
                               </w:rPr>
                               <w:t xml:space="preserve"> : Diagramme de séquence - Ajout d'un article de don -</w:t>
                             </w:r>
-                            <w:bookmarkEnd w:id="33"/>
+                            <w:bookmarkEnd w:id="34"/>
                           </w:p>
                         </w:txbxContent>
                       </wps:txbx>
@@ -9638,7 +10232,7 @@
                           <w:szCs w:val="24"/>
                         </w:rPr>
                       </w:pPr>
-                      <w:bookmarkStart w:id="34" w:name="_Toc63446289"/>
+                      <w:bookmarkStart w:id="35" w:name="_Toc65851574"/>
                       <w:r>
                         <w:rPr>
                           <w:rFonts w:ascii="Open Sans" w:hAnsi="Open Sans" w:cs="Open Sans"/>
@@ -9731,7 +10325,7 @@
                         </w:rPr>
                         <w:t xml:space="preserve"> : Diagramme de séquence - Ajout d'un article de don -</w:t>
                       </w:r>
-                      <w:bookmarkEnd w:id="34"/>
+                      <w:bookmarkEnd w:id="35"/>
                     </w:p>
                   </w:txbxContent>
                 </v:textbox>
@@ -9830,7 +10424,7 @@
         </w:rPr>
         <w:t> :</w:t>
       </w:r>
-      <w:bookmarkEnd w:id="32"/>
+      <w:bookmarkEnd w:id="33"/>
     </w:p>
     <w:p>
       <w:pPr>
@@ -9850,7 +10444,7 @@
           <w:lang w:val="fr-CI"/>
         </w:rPr>
       </w:pPr>
-      <w:bookmarkStart w:id="35" w:name="_Toc63446309"/>
+      <w:bookmarkStart w:id="36" w:name="_Toc65852165"/>
       <w:r>
         <w:rPr>
           <w:rFonts w:ascii="Open Sans" w:hAnsi="Open Sans" w:cs="Open Sans"/>
@@ -9878,7 +10472,7 @@
         </w:rPr>
         <w:t> :</w:t>
       </w:r>
-      <w:bookmarkEnd w:id="35"/>
+      <w:bookmarkEnd w:id="36"/>
     </w:p>
     <w:p>
       <w:pPr>
@@ -10068,10 +10662,11 @@
           <w:lang w:val="fr-CI"/>
         </w:rPr>
       </w:pPr>
-      <w:bookmarkStart w:id="36" w:name="_Toc63446310"/>
+      <w:bookmarkStart w:id="37" w:name="_Toc65852166"/>
       <w:r>
         <w:rPr>
           <w:noProof/>
+          <w:lang w:val="en-US"/>
         </w:rPr>
         <w:lastRenderedPageBreak/>
         <mc:AlternateContent>
@@ -10128,7 +10723,7 @@
                                 <w:lang w:val="fr-CI"/>
                               </w:rPr>
                             </w:pPr>
-                            <w:bookmarkStart w:id="37" w:name="_Toc63446290"/>
+                            <w:bookmarkStart w:id="38" w:name="_Toc65851575"/>
                             <w:r>
                               <w:rPr>
                                 <w:rFonts w:ascii="Open Sans" w:hAnsi="Open Sans" w:cs="Open Sans"/>
@@ -10228,7 +10823,7 @@
                               </w:rPr>
                               <w:t xml:space="preserve"> : Diagramme d'activité - Authentification -</w:t>
                             </w:r>
-                            <w:bookmarkEnd w:id="37"/>
+                            <w:bookmarkEnd w:id="38"/>
                           </w:p>
                         </w:txbxContent>
                       </wps:txbx>
@@ -10266,7 +10861,7 @@
                           <w:lang w:val="fr-CI"/>
                         </w:rPr>
                       </w:pPr>
-                      <w:bookmarkStart w:id="38" w:name="_Toc63446290"/>
+                      <w:bookmarkStart w:id="39" w:name="_Toc65851575"/>
                       <w:r>
                         <w:rPr>
                           <w:rFonts w:ascii="Open Sans" w:hAnsi="Open Sans" w:cs="Open Sans"/>
@@ -10366,7 +10961,7 @@
                         </w:rPr>
                         <w:t xml:space="preserve"> : Diagramme d'activité - Authentification -</w:t>
                       </w:r>
-                      <w:bookmarkEnd w:id="38"/>
+                      <w:bookmarkEnd w:id="39"/>
                     </w:p>
                   </w:txbxContent>
                 </v:textbox>
@@ -10452,7 +11047,7 @@
         </w:rPr>
         <w:t>as d’authentification :</w:t>
       </w:r>
-      <w:bookmarkEnd w:id="36"/>
+      <w:bookmarkEnd w:id="37"/>
     </w:p>
     <w:p>
       <w:pPr>
@@ -10613,10 +11208,11 @@
           <w:rFonts w:ascii="Open Sans" w:hAnsi="Open Sans" w:cs="Open Sans"/>
         </w:rPr>
       </w:pPr>
-      <w:bookmarkStart w:id="39" w:name="_Toc63446311"/>
+      <w:bookmarkStart w:id="40" w:name="_Toc65852167"/>
       <w:r>
         <w:rPr>
           <w:noProof/>
+          <w:lang w:val="en-US"/>
         </w:rPr>
         <w:lastRenderedPageBreak/>
         <mc:AlternateContent>
@@ -10673,7 +11269,7 @@
                                 <w:lang w:val="fr-CI"/>
                               </w:rPr>
                             </w:pPr>
-                            <w:bookmarkStart w:id="40" w:name="_Toc63446291"/>
+                            <w:bookmarkStart w:id="41" w:name="_Toc65851576"/>
                             <w:r>
                               <w:rPr>
                                 <w:rFonts w:ascii="Open Sans" w:hAnsi="Open Sans" w:cs="Open Sans"/>
@@ -10767,7 +11363,7 @@
                               </w:rPr>
                               <w:t xml:space="preserve"> : Diagramme d'activité - Accepter une demande de d'article -</w:t>
                             </w:r>
-                            <w:bookmarkEnd w:id="40"/>
+                            <w:bookmarkEnd w:id="41"/>
                           </w:p>
                         </w:txbxContent>
                       </wps:txbx>
@@ -10805,7 +11401,7 @@
                           <w:lang w:val="fr-CI"/>
                         </w:rPr>
                       </w:pPr>
-                      <w:bookmarkStart w:id="41" w:name="_Toc63446291"/>
+                      <w:bookmarkStart w:id="42" w:name="_Toc65851576"/>
                       <w:r>
                         <w:rPr>
                           <w:rFonts w:ascii="Open Sans" w:hAnsi="Open Sans" w:cs="Open Sans"/>
@@ -10899,7 +11495,7 @@
                         </w:rPr>
                         <w:t xml:space="preserve"> : Diagramme d'activité - Accepter une demande de d'article -</w:t>
                       </w:r>
-                      <w:bookmarkEnd w:id="41"/>
+                      <w:bookmarkEnd w:id="42"/>
                     </w:p>
                   </w:txbxContent>
                 </v:textbox>
@@ -10992,7 +11588,7 @@
         </w:rPr>
         <w:t>d’acceptation d’une demande :</w:t>
       </w:r>
-      <w:bookmarkEnd w:id="39"/>
+      <w:bookmarkEnd w:id="40"/>
     </w:p>
     <w:p>
       <w:pPr>
@@ -11016,7 +11612,7 @@
           <w:lang w:val="fr-CI"/>
         </w:rPr>
       </w:pPr>
-      <w:bookmarkStart w:id="42" w:name="_Toc63446312"/>
+      <w:bookmarkStart w:id="43" w:name="_Toc65852168"/>
       <w:r>
         <w:rPr>
           <w:rFonts w:ascii="Open Sans" w:hAnsi="Open Sans" w:cs="Open Sans"/>
@@ -11045,7 +11641,7 @@
         </w:rPr>
         <w:t>MENT :</w:t>
       </w:r>
-      <w:bookmarkEnd w:id="42"/>
+      <w:bookmarkEnd w:id="43"/>
     </w:p>
     <w:p>
       <w:pPr>
@@ -11060,6 +11656,7 @@
       <w:r>
         <w:rPr>
           <w:noProof/>
+          <w:lang w:val="en-US"/>
         </w:rPr>
         <mc:AlternateContent>
           <mc:Choice Requires="wps">
@@ -11114,7 +11711,7 @@
                                 <w:szCs w:val="36"/>
                               </w:rPr>
                             </w:pPr>
-                            <w:bookmarkStart w:id="43" w:name="_Toc63446292"/>
+                            <w:bookmarkStart w:id="44" w:name="_Toc65851577"/>
                             <w:r>
                               <w:rPr>
                                 <w:rFonts w:ascii="Open Sans" w:hAnsi="Open Sans" w:cs="Open Sans"/>
@@ -11250,7 +11847,7 @@
                               </w:rPr>
                               <w:t>déploiement</w:t>
                             </w:r>
-                            <w:bookmarkEnd w:id="43"/>
+                            <w:bookmarkEnd w:id="44"/>
                           </w:p>
                         </w:txbxContent>
                       </wps:txbx>
@@ -11287,7 +11884,7 @@
                           <w:szCs w:val="36"/>
                         </w:rPr>
                       </w:pPr>
-                      <w:bookmarkStart w:id="44" w:name="_Toc63446292"/>
+                      <w:bookmarkStart w:id="45" w:name="_Toc65851577"/>
                       <w:r>
                         <w:rPr>
                           <w:rFonts w:ascii="Open Sans" w:hAnsi="Open Sans" w:cs="Open Sans"/>
@@ -11423,7 +12020,7 @@
                         </w:rPr>
                         <w:t>déploiement</w:t>
                       </w:r>
-                      <w:bookmarkEnd w:id="44"/>
+                      <w:bookmarkEnd w:id="45"/>
                     </w:p>
                   </w:txbxContent>
                 </v:textbox>
@@ -11632,24 +12229,510 @@
         </w:rPr>
         <w:t>de l’information.</w:t>
       </w:r>
-      <w:bookmarkStart w:id="45" w:name="_GoBack"/>
-      <w:bookmarkEnd w:id="45"/>
-    </w:p>
-    <w:p>
-      <w:pPr>
-        <w:rPr>
-          <w:lang w:val="fr-CI"/>
-        </w:rPr>
-      </w:pPr>
-    </w:p>
-    <w:p>
-      <w:pPr>
+    </w:p>
+    <w:p>
+      <w:pPr>
+        <w:pStyle w:val="Heading1"/>
         <w:spacing w:line="276" w:lineRule="auto"/>
         <w:rPr>
           <w:rFonts w:ascii="Open Sans" w:hAnsi="Open Sans" w:cs="Open Sans"/>
-          <w:lang w:val="fr-CI"/>
-        </w:rPr>
-      </w:pPr>
+          <w:sz w:val="36"/>
+          <w:szCs w:val="36"/>
+          <w:lang w:val="fr-CI"/>
+        </w:rPr>
+      </w:pPr>
+    </w:p>
+    <w:p>
+      <w:pPr>
+        <w:rPr>
+          <w:lang w:val="fr-CI"/>
+        </w:rPr>
+      </w:pPr>
+    </w:p>
+    <w:p>
+      <w:pPr>
+        <w:rPr>
+          <w:lang w:val="fr-CI"/>
+        </w:rPr>
+      </w:pPr>
+    </w:p>
+    <w:p>
+      <w:pPr>
+        <w:pStyle w:val="Heading1"/>
+        <w:spacing w:line="276" w:lineRule="auto"/>
+        <w:rPr>
+          <w:rFonts w:ascii="Open Sans" w:hAnsi="Open Sans" w:cs="Open Sans"/>
+          <w:sz w:val="36"/>
+          <w:szCs w:val="36"/>
+          <w:lang w:val="fr-CI"/>
+        </w:rPr>
+      </w:pPr>
+    </w:p>
+    <w:p>
+      <w:pPr>
+        <w:pStyle w:val="Heading1"/>
+        <w:spacing w:line="276" w:lineRule="auto"/>
+        <w:rPr>
+          <w:rFonts w:ascii="Open Sans" w:hAnsi="Open Sans" w:cs="Open Sans"/>
+          <w:sz w:val="36"/>
+          <w:szCs w:val="36"/>
+          <w:lang w:val="fr-CI"/>
+        </w:rPr>
+      </w:pPr>
+    </w:p>
+    <w:p>
+      <w:pPr>
+        <w:pStyle w:val="Heading1"/>
+        <w:spacing w:line="276" w:lineRule="auto"/>
+        <w:rPr>
+          <w:rFonts w:ascii="Open Sans" w:hAnsi="Open Sans" w:cs="Open Sans"/>
+          <w:sz w:val="36"/>
+          <w:szCs w:val="36"/>
+          <w:lang w:val="fr-CI"/>
+        </w:rPr>
+      </w:pPr>
+    </w:p>
+    <w:p>
+      <w:pPr>
+        <w:pStyle w:val="Heading1"/>
+        <w:spacing w:line="276" w:lineRule="auto"/>
+        <w:rPr>
+          <w:rFonts w:ascii="Open Sans" w:hAnsi="Open Sans" w:cs="Open Sans"/>
+          <w:sz w:val="36"/>
+          <w:szCs w:val="36"/>
+          <w:lang w:val="fr-CI"/>
+        </w:rPr>
+      </w:pPr>
+    </w:p>
+    <w:p>
+      <w:pPr>
+        <w:rPr>
+          <w:lang w:val="fr-CI"/>
+        </w:rPr>
+      </w:pPr>
+    </w:p>
+    <w:p>
+      <w:pPr>
+        <w:pStyle w:val="Heading1"/>
+        <w:spacing w:line="276" w:lineRule="auto"/>
+        <w:rPr>
+          <w:rFonts w:ascii="Open Sans" w:hAnsi="Open Sans" w:cs="Open Sans"/>
+          <w:sz w:val="36"/>
+          <w:szCs w:val="36"/>
+          <w:lang w:val="fr-CI"/>
+        </w:rPr>
+      </w:pPr>
+      <w:bookmarkStart w:id="46" w:name="_Toc65852169"/>
+      <w:r>
+        <w:rPr>
+          <w:rFonts w:ascii="Open Sans" w:hAnsi="Open Sans" w:cs="Open Sans"/>
+          <w:sz w:val="36"/>
+          <w:szCs w:val="36"/>
+          <w:lang w:val="fr-CI"/>
+        </w:rPr>
+        <w:lastRenderedPageBreak/>
+        <w:t>4. IMPLEMENTATION :</w:t>
+      </w:r>
+      <w:bookmarkEnd w:id="46"/>
+    </w:p>
+    <w:p>
+      <w:pPr>
+        <w:spacing w:line="276" w:lineRule="auto"/>
+        <w:rPr>
+          <w:rFonts w:ascii="Open Sans" w:hAnsi="Open Sans" w:cs="Open Sans"/>
+          <w:sz w:val="24"/>
+          <w:szCs w:val="24"/>
+          <w:lang w:val="fr-CI"/>
+        </w:rPr>
+      </w:pPr>
+      <w:r>
+        <w:rPr>
+          <w:rFonts w:ascii="Open Sans" w:hAnsi="Open Sans" w:cs="Open Sans"/>
+          <w:lang w:val="fr-CI"/>
+        </w:rPr>
+        <w:tab/>
+      </w:r>
+      <w:r>
+        <w:rPr>
+          <w:rFonts w:ascii="Open Sans" w:hAnsi="Open Sans" w:cs="Open Sans"/>
+          <w:sz w:val="24"/>
+          <w:szCs w:val="24"/>
+          <w:lang w:val="fr-CI"/>
+        </w:rPr>
+        <w:t xml:space="preserve">Dans cette rubrique on va présenter les différents outils qu’on a utilisé pour réaliser le projet. </w:t>
+      </w:r>
+      <w:r>
+        <w:rPr>
+          <w:rFonts w:ascii="Open Sans" w:hAnsi="Open Sans" w:cs="Open Sans"/>
+          <w:sz w:val="24"/>
+          <w:szCs w:val="24"/>
+          <w:lang w:val="fr-CI"/>
+        </w:rPr>
+        <w:t xml:space="preserve">D’abord on a utilisé ‘’ </w:t>
+      </w:r>
+      <w:r>
+        <w:rPr>
+          <w:rFonts w:ascii="Open Sans" w:hAnsi="Open Sans" w:cs="Open Sans"/>
+          <w:sz w:val="24"/>
+          <w:szCs w:val="24"/>
+          <w:lang w:val="fr-CI"/>
+        </w:rPr>
+        <w:t>Java</w:t>
+      </w:r>
+      <w:r>
+        <w:rPr>
+          <w:rFonts w:ascii="Open Sans" w:hAnsi="Open Sans" w:cs="Open Sans"/>
+          <w:sz w:val="24"/>
+          <w:szCs w:val="24"/>
+          <w:lang w:val="fr-CI"/>
+        </w:rPr>
+        <w:t xml:space="preserve"> ’’ comme langage de programmation et base de données d’Oracle pour sauvegarder et manipuler les données.</w:t>
+      </w:r>
+    </w:p>
+    <w:p>
+      <w:pPr>
+        <w:pStyle w:val="Heading2"/>
+        <w:spacing w:line="276" w:lineRule="auto"/>
+        <w:rPr>
+          <w:rFonts w:ascii="Open Sans" w:hAnsi="Open Sans" w:cs="Open Sans"/>
+          <w:sz w:val="28"/>
+          <w:szCs w:val="28"/>
+          <w:lang w:val="fr-CI"/>
+        </w:rPr>
+      </w:pPr>
+      <w:r>
+        <w:rPr>
+          <w:rFonts w:ascii="Open Sans" w:hAnsi="Open Sans" w:cs="Open Sans"/>
+          <w:sz w:val="28"/>
+          <w:szCs w:val="28"/>
+          <w:lang w:val="fr-CI"/>
+        </w:rPr>
+        <w:tab/>
+      </w:r>
+      <w:bookmarkStart w:id="47" w:name="_Toc65852170"/>
+      <w:r>
+        <w:rPr>
+          <w:rFonts w:ascii="Open Sans" w:hAnsi="Open Sans" w:cs="Open Sans"/>
+          <w:sz w:val="28"/>
+          <w:szCs w:val="28"/>
+          <w:lang w:val="fr-CI"/>
+        </w:rPr>
+        <w:t>1. OUTIL DE PROGRAMMATION :</w:t>
+      </w:r>
+      <w:bookmarkEnd w:id="47"/>
+    </w:p>
+    <w:p>
+      <w:pPr>
+        <w:pStyle w:val="Heading3"/>
+        <w:spacing w:line="276" w:lineRule="auto"/>
+        <w:rPr>
+          <w:rFonts w:ascii="Open Sans" w:hAnsi="Open Sans" w:cs="Open Sans"/>
+          <w:lang w:val="fr-CI"/>
+        </w:rPr>
+      </w:pPr>
+      <w:bookmarkStart w:id="48" w:name="_Toc65852171"/>
+      <w:r>
+        <w:rPr>
+          <w:rFonts w:ascii="Open Sans" w:hAnsi="Open Sans" w:cs="Open Sans"/>
+          <w:lang w:val="fr-CI"/>
+        </w:rPr>
+        <w:t>1. E</w:t>
+      </w:r>
+      <w:r>
+        <w:rPr>
+          <w:rFonts w:ascii="Open Sans" w:hAnsi="Open Sans" w:cs="Open Sans"/>
+          <w:lang w:val="fr-CI"/>
+        </w:rPr>
+        <w:t>clipse</w:t>
+      </w:r>
+      <w:r>
+        <w:rPr>
+          <w:rFonts w:ascii="Open Sans" w:hAnsi="Open Sans" w:cs="Open Sans"/>
+          <w:lang w:val="fr-CI"/>
+        </w:rPr>
+        <w:t> :</w:t>
+      </w:r>
+      <w:bookmarkEnd w:id="48"/>
+      <w:r>
+        <w:rPr>
+          <w:rFonts w:ascii="Open Sans" w:hAnsi="Open Sans" w:cs="Open Sans"/>
+          <w:lang w:val="fr-CI"/>
+        </w:rPr>
+        <w:t xml:space="preserve">  </w:t>
+      </w:r>
+    </w:p>
+    <w:p>
+      <w:pPr>
+        <w:spacing w:line="276" w:lineRule="auto"/>
+        <w:rPr>
+          <w:rFonts w:ascii="Open Sans" w:hAnsi="Open Sans" w:cs="Open Sans"/>
+          <w:sz w:val="24"/>
+          <w:szCs w:val="24"/>
+          <w:lang w:val="fr-CI"/>
+        </w:rPr>
+      </w:pPr>
+      <w:r>
+        <w:rPr>
+          <w:rFonts w:ascii="Open Sans" w:hAnsi="Open Sans" w:cs="Open Sans"/>
+          <w:noProof/>
+          <w:sz w:val="24"/>
+          <w:szCs w:val="24"/>
+          <w:lang w:val="en-US"/>
+        </w:rPr>
+        <w:drawing>
+          <wp:anchor distT="0" distB="0" distL="114300" distR="114300" simplePos="0" relativeHeight="251685888" behindDoc="0" locked="0" layoutInCell="1" allowOverlap="1" wp14:anchorId="5308816A" wp14:editId="539657BD">
+            <wp:simplePos x="0" y="0"/>
+            <wp:positionH relativeFrom="margin">
+              <wp:align>right</wp:align>
+            </wp:positionH>
+            <wp:positionV relativeFrom="margin">
+              <wp:posOffset>2620010</wp:posOffset>
+            </wp:positionV>
+            <wp:extent cx="6858000" cy="3925018"/>
+            <wp:effectExtent l="19050" t="19050" r="19050" b="18415"/>
+            <wp:wrapSquare wrapText="bothSides"/>
+            <wp:docPr id="25" name="Picture 25"/>
+            <wp:cNvGraphicFramePr>
+              <a:graphicFrameLocks xmlns:a="http://schemas.openxmlformats.org/drawingml/2006/main" noChangeAspect="1"/>
+            </wp:cNvGraphicFramePr>
+            <a:graphic xmlns:a="http://schemas.openxmlformats.org/drawingml/2006/main">
+              <a:graphicData uri="http://schemas.openxmlformats.org/drawingml/2006/picture">
+                <pic:pic xmlns:pic="http://schemas.openxmlformats.org/drawingml/2006/picture">
+                  <pic:nvPicPr>
+                    <pic:cNvPr id="25" name="fenetre eclipse.png"/>
+                    <pic:cNvPicPr/>
+                  </pic:nvPicPr>
+                  <pic:blipFill>
+                    <a:blip r:embed="rId23">
+                      <a:extLst>
+                        <a:ext uri="{28A0092B-C50C-407E-A947-70E740481C1C}">
+                          <a14:useLocalDpi xmlns:a14="http://schemas.microsoft.com/office/drawing/2010/main" val="0"/>
+                        </a:ext>
+                      </a:extLst>
+                    </a:blip>
+                    <a:stretch>
+                      <a:fillRect/>
+                    </a:stretch>
+                  </pic:blipFill>
+                  <pic:spPr>
+                    <a:xfrm>
+                      <a:off x="0" y="0"/>
+                      <a:ext cx="6858000" cy="3925018"/>
+                    </a:xfrm>
+                    <a:prstGeom prst="rect">
+                      <a:avLst/>
+                    </a:prstGeom>
+                    <a:ln>
+                      <a:solidFill>
+                        <a:schemeClr val="bg1">
+                          <a:lumMod val="50000"/>
+                        </a:schemeClr>
+                      </a:solidFill>
+                    </a:ln>
+                  </pic:spPr>
+                </pic:pic>
+              </a:graphicData>
+            </a:graphic>
+          </wp:anchor>
+        </w:drawing>
+      </w:r>
+      <w:r>
+        <w:rPr>
+          <w:lang w:val="fr-CI"/>
+        </w:rPr>
+        <w:tab/>
+      </w:r>
+      <w:r>
+        <w:rPr>
+          <w:rFonts w:ascii="Open Sans" w:hAnsi="Open Sans" w:cs="Open Sans"/>
+          <w:sz w:val="24"/>
+          <w:szCs w:val="24"/>
+          <w:lang w:val="fr-CI"/>
+        </w:rPr>
+        <w:t>C’est un IDE (Integrated Development Environment) pour le langage java, il donne la possibilité de programme manuellement ou bien utiliser WindowBuilder pour créer des fenêtres et des composant</w:t>
+      </w:r>
+      <w:r>
+        <w:rPr>
+          <w:rFonts w:ascii="Open Sans" w:hAnsi="Open Sans" w:cs="Open Sans"/>
+          <w:sz w:val="24"/>
+          <w:szCs w:val="24"/>
+          <w:lang w:val="fr-CI"/>
+        </w:rPr>
+        <w:t>s</w:t>
+      </w:r>
+      <w:r>
+        <w:rPr>
+          <w:rFonts w:ascii="Open Sans" w:hAnsi="Open Sans" w:cs="Open Sans"/>
+          <w:sz w:val="24"/>
+          <w:szCs w:val="24"/>
+          <w:lang w:val="fr-CI"/>
+        </w:rPr>
+        <w:t xml:space="preserve"> </w:t>
+      </w:r>
+      <w:r>
+        <w:rPr>
+          <w:rFonts w:ascii="Open Sans" w:hAnsi="Open Sans" w:cs="Open Sans"/>
+          <w:sz w:val="24"/>
+          <w:szCs w:val="24"/>
+          <w:lang w:val="fr-CI"/>
+        </w:rPr>
+        <w:t>sans d’écrire le code.</w:t>
+      </w:r>
+    </w:p>
+    <w:p>
+      <w:pPr>
+        <w:rPr>
+          <w:lang w:val="fr-CI"/>
+        </w:rPr>
+      </w:pPr>
+    </w:p>
+    <w:p>
+      <w:pPr>
+        <w:pStyle w:val="TableofFigures"/>
+        <w:keepNext/>
+        <w:tabs>
+          <w:tab w:val="right" w:leader="dot" w:pos="10790"/>
+        </w:tabs>
+      </w:pPr>
+    </w:p>
+    <w:p>
+      <w:pPr>
+        <w:pStyle w:val="Caption"/>
+        <w:jc w:val="center"/>
+        <w:rPr>
+          <w:rFonts w:ascii="Open Sans" w:hAnsi="Open Sans" w:cs="Open Sans"/>
+          <w:b/>
+          <w:bCs/>
+          <w:i w:val="0"/>
+          <w:iCs w:val="0"/>
+          <w:color w:val="auto"/>
+          <w:sz w:val="32"/>
+          <w:szCs w:val="32"/>
+        </w:rPr>
+      </w:pPr>
+      <w:bookmarkStart w:id="49" w:name="_Toc65851578"/>
+      <w:r>
+        <w:rPr>
+          <w:rFonts w:ascii="Open Sans" w:hAnsi="Open Sans" w:cs="Open Sans"/>
+          <w:b/>
+          <w:bCs/>
+          <w:i w:val="0"/>
+          <w:iCs w:val="0"/>
+          <w:color w:val="auto"/>
+          <w:sz w:val="24"/>
+          <w:szCs w:val="24"/>
+        </w:rPr>
+        <w:t xml:space="preserve">Figure </w:t>
+      </w:r>
+      <w:r>
+        <w:rPr>
+          <w:rFonts w:ascii="Open Sans" w:hAnsi="Open Sans" w:cs="Open Sans"/>
+          <w:b/>
+          <w:bCs/>
+          <w:i w:val="0"/>
+          <w:iCs w:val="0"/>
+          <w:color w:val="auto"/>
+          <w:sz w:val="24"/>
+          <w:szCs w:val="24"/>
+        </w:rPr>
+        <w:fldChar w:fldCharType="begin"/>
+      </w:r>
+      <w:r>
+        <w:rPr>
+          <w:rFonts w:ascii="Open Sans" w:hAnsi="Open Sans" w:cs="Open Sans"/>
+          <w:b/>
+          <w:bCs/>
+          <w:i w:val="0"/>
+          <w:iCs w:val="0"/>
+          <w:color w:val="auto"/>
+          <w:sz w:val="24"/>
+          <w:szCs w:val="24"/>
+        </w:rPr>
+        <w:instrText xml:space="preserve"> SEQ Figure \* ARABIC </w:instrText>
+      </w:r>
+      <w:r>
+        <w:rPr>
+          <w:rFonts w:ascii="Open Sans" w:hAnsi="Open Sans" w:cs="Open Sans"/>
+          <w:b/>
+          <w:bCs/>
+          <w:i w:val="0"/>
+          <w:iCs w:val="0"/>
+          <w:color w:val="auto"/>
+          <w:sz w:val="24"/>
+          <w:szCs w:val="24"/>
+        </w:rPr>
+        <w:fldChar w:fldCharType="separate"/>
+      </w:r>
+      <w:r>
+        <w:rPr>
+          <w:rFonts w:ascii="Open Sans" w:hAnsi="Open Sans" w:cs="Open Sans"/>
+          <w:b/>
+          <w:bCs/>
+          <w:i w:val="0"/>
+          <w:iCs w:val="0"/>
+          <w:noProof/>
+          <w:color w:val="auto"/>
+          <w:sz w:val="24"/>
+          <w:szCs w:val="24"/>
+        </w:rPr>
+        <w:t>14</w:t>
+      </w:r>
+      <w:r>
+        <w:rPr>
+          <w:rFonts w:ascii="Open Sans" w:hAnsi="Open Sans" w:cs="Open Sans"/>
+          <w:b/>
+          <w:bCs/>
+          <w:i w:val="0"/>
+          <w:iCs w:val="0"/>
+          <w:color w:val="auto"/>
+          <w:sz w:val="24"/>
+          <w:szCs w:val="24"/>
+        </w:rPr>
+        <w:fldChar w:fldCharType="end"/>
+      </w:r>
+      <w:r>
+        <w:rPr>
+          <w:rFonts w:ascii="Open Sans" w:hAnsi="Open Sans" w:cs="Open Sans"/>
+          <w:b/>
+          <w:bCs/>
+          <w:i w:val="0"/>
+          <w:iCs w:val="0"/>
+          <w:color w:val="auto"/>
+          <w:sz w:val="24"/>
+          <w:szCs w:val="24"/>
+          <w:lang w:val="en-US"/>
+        </w:rPr>
+        <w:t xml:space="preserve"> : </w:t>
+      </w:r>
+      <w:r>
+        <w:rPr>
+          <w:rFonts w:ascii="Open Sans" w:hAnsi="Open Sans" w:cs="Open Sans"/>
+          <w:b/>
+          <w:bCs/>
+          <w:i w:val="0"/>
+          <w:iCs w:val="0"/>
+          <w:color w:val="auto"/>
+          <w:sz w:val="24"/>
+          <w:szCs w:val="24"/>
+          <w:lang w:val="fr-CI"/>
+        </w:rPr>
+        <w:t>Fenêtre</w:t>
+      </w:r>
+      <w:r>
+        <w:rPr>
+          <w:rFonts w:ascii="Open Sans" w:hAnsi="Open Sans" w:cs="Open Sans"/>
+          <w:b/>
+          <w:bCs/>
+          <w:i w:val="0"/>
+          <w:iCs w:val="0"/>
+          <w:color w:val="auto"/>
+          <w:sz w:val="24"/>
+          <w:szCs w:val="24"/>
+          <w:lang w:val="en-US"/>
+        </w:rPr>
+        <w:t xml:space="preserve"> Eclipse</w:t>
+      </w:r>
+      <w:bookmarkEnd w:id="49"/>
     </w:p>
     <w:p>
       <w:pPr>
@@ -11667,6 +12750,174 @@
     </w:p>
     <w:p>
       <w:pPr>
+        <w:spacing w:line="276" w:lineRule="auto"/>
+        <w:rPr>
+          <w:rFonts w:ascii="Open Sans" w:hAnsi="Open Sans" w:cs="Open Sans"/>
+          <w:lang w:val="fr-CI"/>
+        </w:rPr>
+      </w:pPr>
+      <w:r>
+        <w:rPr>
+          <w:lang w:val="fr-CI"/>
+        </w:rPr>
+        <w:tab/>
+      </w:r>
+      <w:r>
+        <w:rPr>
+          <w:rFonts w:ascii="Open Sans" w:hAnsi="Open Sans" w:cs="Open Sans"/>
+          <w:sz w:val="24"/>
+          <w:szCs w:val="24"/>
+          <w:lang w:val="fr-CI"/>
+        </w:rPr>
+        <w:t>WindowBuilder est une extension qui se trouve dans ‘’</w:t>
+      </w:r>
+      <w:r>
+        <w:rPr>
+          <w:rFonts w:ascii="Open Sans" w:hAnsi="Open Sans" w:cs="Open Sans"/>
+          <w:sz w:val="24"/>
+          <w:szCs w:val="24"/>
+          <w:lang w:val="fr-CI"/>
+        </w:rPr>
+        <w:t xml:space="preserve"> Eclipse</w:t>
+      </w:r>
+      <w:r>
+        <w:rPr>
+          <w:rFonts w:ascii="Open Sans" w:hAnsi="Open Sans" w:cs="Open Sans"/>
+          <w:sz w:val="24"/>
+          <w:szCs w:val="24"/>
+          <w:lang w:val="fr-CI"/>
+        </w:rPr>
+        <w:t xml:space="preserve"> </w:t>
+      </w:r>
+      <w:r>
+        <w:rPr>
+          <w:rFonts w:ascii="Open Sans" w:hAnsi="Open Sans" w:cs="Open Sans"/>
+          <w:sz w:val="24"/>
+          <w:szCs w:val="24"/>
+          <w:lang w:val="fr-CI"/>
+        </w:rPr>
+        <w:t>M</w:t>
+      </w:r>
+      <w:r>
+        <w:rPr>
+          <w:rFonts w:ascii="Open Sans" w:hAnsi="Open Sans" w:cs="Open Sans"/>
+          <w:sz w:val="24"/>
+          <w:szCs w:val="24"/>
+          <w:lang w:val="fr-CI"/>
+        </w:rPr>
+        <w:t xml:space="preserve">arketplace ‘’, il contient des composant </w:t>
+      </w:r>
+      <w:r>
+        <w:rPr>
+          <w:rFonts w:ascii="Open Sans" w:hAnsi="Open Sans" w:cs="Open Sans"/>
+          <w:sz w:val="24"/>
+          <w:szCs w:val="24"/>
+          <w:lang w:val="fr-CI"/>
+        </w:rPr>
+        <w:t>prédéfinie</w:t>
+      </w:r>
+      <w:r>
+        <w:rPr>
+          <w:rFonts w:ascii="Open Sans" w:hAnsi="Open Sans" w:cs="Open Sans"/>
+          <w:sz w:val="24"/>
+          <w:szCs w:val="24"/>
+          <w:lang w:val="fr-CI"/>
+        </w:rPr>
+        <w:t xml:space="preserve"> dans une </w:t>
+      </w:r>
+      <w:r>
+        <w:rPr>
+          <w:rFonts w:ascii="Open Sans" w:hAnsi="Open Sans" w:cs="Open Sans"/>
+          <w:sz w:val="24"/>
+          <w:szCs w:val="24"/>
+          <w:lang w:val="fr-CI"/>
+        </w:rPr>
+        <w:t>palette</w:t>
+      </w:r>
+      <w:r>
+        <w:rPr>
+          <w:rFonts w:ascii="Open Sans" w:hAnsi="Open Sans" w:cs="Open Sans"/>
+          <w:sz w:val="24"/>
+          <w:szCs w:val="24"/>
+          <w:lang w:val="fr-CI"/>
+        </w:rPr>
+        <w:t xml:space="preserve"> pour l’utiliser, ensuite on peut changer </w:t>
+      </w:r>
+      <w:r>
+        <w:rPr>
+          <w:rFonts w:ascii="Open Sans" w:hAnsi="Open Sans" w:cs="Open Sans"/>
+          <w:sz w:val="24"/>
+          <w:szCs w:val="24"/>
+          <w:lang w:val="fr-CI"/>
+        </w:rPr>
+        <w:t>les caractéristiques</w:t>
+      </w:r>
+      <w:r>
+        <w:rPr>
+          <w:rFonts w:ascii="Open Sans" w:hAnsi="Open Sans" w:cs="Open Sans"/>
+          <w:sz w:val="24"/>
+          <w:szCs w:val="24"/>
+          <w:lang w:val="fr-CI"/>
+        </w:rPr>
+        <w:t xml:space="preserve"> de ces comp</w:t>
+      </w:r>
+      <w:r>
+        <w:rPr>
+          <w:rFonts w:ascii="Open Sans" w:hAnsi="Open Sans" w:cs="Open Sans"/>
+          <w:sz w:val="24"/>
+          <w:szCs w:val="24"/>
+          <w:lang w:val="fr-CI"/>
+        </w:rPr>
+        <w:t>os</w:t>
+      </w:r>
+      <w:r>
+        <w:rPr>
+          <w:rFonts w:ascii="Open Sans" w:hAnsi="Open Sans" w:cs="Open Sans"/>
+          <w:sz w:val="24"/>
+          <w:szCs w:val="24"/>
+          <w:lang w:val="fr-CI"/>
+        </w:rPr>
+        <w:t xml:space="preserve">ants dans la </w:t>
+      </w:r>
+      <w:r>
+        <w:rPr>
+          <w:rFonts w:ascii="Open Sans" w:hAnsi="Open Sans" w:cs="Open Sans"/>
+          <w:sz w:val="24"/>
+          <w:szCs w:val="24"/>
+          <w:lang w:val="fr-CI"/>
+        </w:rPr>
+        <w:t>fenêtre</w:t>
+      </w:r>
+      <w:r>
+        <w:rPr>
+          <w:rFonts w:ascii="Open Sans" w:hAnsi="Open Sans" w:cs="Open Sans"/>
+          <w:sz w:val="24"/>
+          <w:szCs w:val="24"/>
+          <w:lang w:val="fr-CI"/>
+        </w:rPr>
+        <w:t xml:space="preserve"> </w:t>
+      </w:r>
+      <w:r>
+        <w:rPr>
+          <w:rFonts w:ascii="Open Sans" w:hAnsi="Open Sans" w:cs="Open Sans"/>
+          <w:sz w:val="24"/>
+          <w:szCs w:val="24"/>
+          <w:lang w:val="fr-CI"/>
+        </w:rPr>
+        <w:t>propriétés</w:t>
+      </w:r>
+      <w:r>
+        <w:rPr>
+          <w:rFonts w:ascii="Open Sans" w:hAnsi="Open Sans" w:cs="Open Sans"/>
+          <w:sz w:val="24"/>
+          <w:szCs w:val="24"/>
+          <w:lang w:val="fr-CI"/>
+        </w:rPr>
+        <w:t>.</w:t>
+      </w:r>
+    </w:p>
+    <w:p>
+      <w:pPr>
         <w:pStyle w:val="TableofFigures"/>
         <w:tabs>
           <w:tab w:val="right" w:leader="dot" w:pos="10790"/>
@@ -11682,16 +12933,464 @@
     <w:p>
       <w:pPr>
         <w:pStyle w:val="TableofFigures"/>
+        <w:keepNext/>
         <w:tabs>
           <w:tab w:val="right" w:leader="dot" w:pos="10790"/>
         </w:tabs>
-        <w:rPr>
-          <w:rFonts w:ascii="Open Sans" w:hAnsi="Open Sans" w:cs="Open Sans"/>
-          <w:sz w:val="24"/>
-          <w:szCs w:val="24"/>
-          <w:lang w:val="fr-CI"/>
-        </w:rPr>
-      </w:pPr>
+      </w:pPr>
+      <w:r>
+        <w:rPr>
+          <w:rFonts w:ascii="Open Sans" w:hAnsi="Open Sans" w:cs="Open Sans"/>
+          <w:noProof/>
+          <w:sz w:val="24"/>
+          <w:szCs w:val="24"/>
+          <w:lang w:val="en-US"/>
+        </w:rPr>
+        <w:lastRenderedPageBreak/>
+        <w:drawing>
+          <wp:anchor distT="0" distB="0" distL="114300" distR="114300" simplePos="0" relativeHeight="251686912" behindDoc="0" locked="0" layoutInCell="1" allowOverlap="1" wp14:anchorId="05A6631F" wp14:editId="0F9E5CF0">
+            <wp:simplePos x="0" y="0"/>
+            <wp:positionH relativeFrom="margin">
+              <wp:align>center</wp:align>
+            </wp:positionH>
+            <wp:positionV relativeFrom="margin">
+              <wp:posOffset>9525</wp:posOffset>
+            </wp:positionV>
+            <wp:extent cx="6858000" cy="3615055"/>
+            <wp:effectExtent l="19050" t="19050" r="19050" b="23495"/>
+            <wp:wrapSquare wrapText="bothSides"/>
+            <wp:docPr id="26" name="Picture 26"/>
+            <wp:cNvGraphicFramePr>
+              <a:graphicFrameLocks xmlns:a="http://schemas.openxmlformats.org/drawingml/2006/main" noChangeAspect="1"/>
+            </wp:cNvGraphicFramePr>
+            <a:graphic xmlns:a="http://schemas.openxmlformats.org/drawingml/2006/main">
+              <a:graphicData uri="http://schemas.openxmlformats.org/drawingml/2006/picture">
+                <pic:pic xmlns:pic="http://schemas.openxmlformats.org/drawingml/2006/picture">
+                  <pic:nvPicPr>
+                    <pic:cNvPr id="26" name="WindowBuilder.png"/>
+                    <pic:cNvPicPr/>
+                  </pic:nvPicPr>
+                  <pic:blipFill>
+                    <a:blip r:embed="rId24">
+                      <a:extLst>
+                        <a:ext uri="{28A0092B-C50C-407E-A947-70E740481C1C}">
+                          <a14:useLocalDpi xmlns:a14="http://schemas.microsoft.com/office/drawing/2010/main" val="0"/>
+                        </a:ext>
+                      </a:extLst>
+                    </a:blip>
+                    <a:stretch>
+                      <a:fillRect/>
+                    </a:stretch>
+                  </pic:blipFill>
+                  <pic:spPr>
+                    <a:xfrm>
+                      <a:off x="0" y="0"/>
+                      <a:ext cx="6858000" cy="3615055"/>
+                    </a:xfrm>
+                    <a:prstGeom prst="rect">
+                      <a:avLst/>
+                    </a:prstGeom>
+                    <a:ln>
+                      <a:solidFill>
+                        <a:schemeClr val="bg1">
+                          <a:lumMod val="50000"/>
+                        </a:schemeClr>
+                      </a:solidFill>
+                    </a:ln>
+                  </pic:spPr>
+                </pic:pic>
+              </a:graphicData>
+            </a:graphic>
+          </wp:anchor>
+        </w:drawing>
+      </w:r>
+    </w:p>
+    <w:p>
+      <w:pPr>
+        <w:pStyle w:val="Caption"/>
+        <w:jc w:val="center"/>
+        <w:rPr>
+          <w:rFonts w:ascii="Open Sans" w:hAnsi="Open Sans" w:cs="Open Sans"/>
+          <w:b/>
+          <w:bCs/>
+          <w:i w:val="0"/>
+          <w:iCs w:val="0"/>
+          <w:color w:val="auto"/>
+          <w:sz w:val="36"/>
+          <w:szCs w:val="36"/>
+          <w:lang w:val="en-US"/>
+        </w:rPr>
+      </w:pPr>
+      <w:bookmarkStart w:id="50" w:name="_Toc65851579"/>
+      <w:r>
+        <w:rPr>
+          <w:rFonts w:ascii="Open Sans" w:hAnsi="Open Sans" w:cs="Open Sans"/>
+          <w:b/>
+          <w:bCs/>
+          <w:i w:val="0"/>
+          <w:iCs w:val="0"/>
+          <w:color w:val="auto"/>
+          <w:sz w:val="24"/>
+          <w:szCs w:val="24"/>
+          <w:lang w:val="en-US"/>
+        </w:rPr>
+        <w:t xml:space="preserve">Figure </w:t>
+      </w:r>
+      <w:r>
+        <w:rPr>
+          <w:rFonts w:ascii="Open Sans" w:hAnsi="Open Sans" w:cs="Open Sans"/>
+          <w:b/>
+          <w:bCs/>
+          <w:i w:val="0"/>
+          <w:iCs w:val="0"/>
+          <w:color w:val="auto"/>
+          <w:sz w:val="24"/>
+          <w:szCs w:val="24"/>
+        </w:rPr>
+        <w:fldChar w:fldCharType="begin"/>
+      </w:r>
+      <w:r>
+        <w:rPr>
+          <w:rFonts w:ascii="Open Sans" w:hAnsi="Open Sans" w:cs="Open Sans"/>
+          <w:b/>
+          <w:bCs/>
+          <w:i w:val="0"/>
+          <w:iCs w:val="0"/>
+          <w:color w:val="auto"/>
+          <w:sz w:val="24"/>
+          <w:szCs w:val="24"/>
+          <w:lang w:val="en-US"/>
+        </w:rPr>
+        <w:instrText xml:space="preserve"> SEQ Figure \* ARABIC </w:instrText>
+      </w:r>
+      <w:r>
+        <w:rPr>
+          <w:rFonts w:ascii="Open Sans" w:hAnsi="Open Sans" w:cs="Open Sans"/>
+          <w:b/>
+          <w:bCs/>
+          <w:i w:val="0"/>
+          <w:iCs w:val="0"/>
+          <w:color w:val="auto"/>
+          <w:sz w:val="24"/>
+          <w:szCs w:val="24"/>
+        </w:rPr>
+        <w:fldChar w:fldCharType="separate"/>
+      </w:r>
+      <w:r>
+        <w:rPr>
+          <w:rFonts w:ascii="Open Sans" w:hAnsi="Open Sans" w:cs="Open Sans"/>
+          <w:b/>
+          <w:bCs/>
+          <w:i w:val="0"/>
+          <w:iCs w:val="0"/>
+          <w:noProof/>
+          <w:color w:val="auto"/>
+          <w:sz w:val="24"/>
+          <w:szCs w:val="24"/>
+          <w:lang w:val="en-US"/>
+        </w:rPr>
+        <w:t>15</w:t>
+      </w:r>
+      <w:r>
+        <w:rPr>
+          <w:rFonts w:ascii="Open Sans" w:hAnsi="Open Sans" w:cs="Open Sans"/>
+          <w:b/>
+          <w:bCs/>
+          <w:i w:val="0"/>
+          <w:iCs w:val="0"/>
+          <w:color w:val="auto"/>
+          <w:sz w:val="24"/>
+          <w:szCs w:val="24"/>
+        </w:rPr>
+        <w:fldChar w:fldCharType="end"/>
+      </w:r>
+      <w:r>
+        <w:rPr>
+          <w:rFonts w:ascii="Open Sans" w:hAnsi="Open Sans" w:cs="Open Sans"/>
+          <w:b/>
+          <w:bCs/>
+          <w:i w:val="0"/>
+          <w:iCs w:val="0"/>
+          <w:color w:val="auto"/>
+          <w:sz w:val="24"/>
+          <w:szCs w:val="24"/>
+          <w:lang w:val="en-US"/>
+        </w:rPr>
+        <w:t xml:space="preserve"> : WindowBuilder - Eclipse -</w:t>
+      </w:r>
+      <w:bookmarkEnd w:id="50"/>
+    </w:p>
+    <w:p>
+      <w:pPr>
+        <w:pStyle w:val="Heading3"/>
+        <w:spacing w:line="276" w:lineRule="auto"/>
+        <w:rPr>
+          <w:rFonts w:ascii="Open Sans" w:hAnsi="Open Sans" w:cs="Open Sans"/>
+          <w:lang w:val="en-US"/>
+        </w:rPr>
+      </w:pPr>
+      <w:bookmarkStart w:id="51" w:name="_Toc65852172"/>
+      <w:r>
+        <w:rPr>
+          <w:rFonts w:ascii="Open Sans" w:hAnsi="Open Sans" w:cs="Open Sans"/>
+          <w:lang w:val="en-US"/>
+        </w:rPr>
+        <w:t xml:space="preserve">2. Oracle SQL </w:t>
+      </w:r>
+      <w:r>
+        <w:rPr>
+          <w:rFonts w:ascii="Open Sans" w:hAnsi="Open Sans" w:cs="Open Sans"/>
+          <w:lang w:val="en-US"/>
+        </w:rPr>
+        <w:t>Developer</w:t>
+      </w:r>
+      <w:r>
+        <w:rPr>
+          <w:rFonts w:ascii="Open Sans" w:hAnsi="Open Sans" w:cs="Open Sans"/>
+          <w:lang w:val="en-US"/>
+        </w:rPr>
+        <w:t> :</w:t>
+      </w:r>
+      <w:bookmarkEnd w:id="51"/>
+    </w:p>
+    <w:p>
+      <w:pPr>
+        <w:spacing w:line="276" w:lineRule="auto"/>
+        <w:rPr>
+          <w:rFonts w:ascii="Open Sans" w:hAnsi="Open Sans" w:cs="Open Sans"/>
+          <w:lang w:val="fr-CI"/>
+        </w:rPr>
+      </w:pPr>
+      <w:r>
+        <w:rPr>
+          <w:noProof/>
+          <w:lang w:val="en-US"/>
+        </w:rPr>
+        <w:drawing>
+          <wp:anchor distT="0" distB="0" distL="114300" distR="114300" simplePos="0" relativeHeight="251687936" behindDoc="0" locked="0" layoutInCell="1" allowOverlap="1" wp14:anchorId="07D1AFF0" wp14:editId="200CBEEB">
+            <wp:simplePos x="0" y="0"/>
+            <wp:positionH relativeFrom="margin">
+              <wp:align>right</wp:align>
+            </wp:positionH>
+            <wp:positionV relativeFrom="margin">
+              <wp:posOffset>4973955</wp:posOffset>
+            </wp:positionV>
+            <wp:extent cx="6853987" cy="3321170"/>
+            <wp:effectExtent l="19050" t="19050" r="23495" b="12700"/>
+            <wp:wrapSquare wrapText="bothSides"/>
+            <wp:docPr id="27" name="Picture 27"/>
+            <wp:cNvGraphicFramePr>
+              <a:graphicFrameLocks xmlns:a="http://schemas.openxmlformats.org/drawingml/2006/main" noChangeAspect="1"/>
+            </wp:cNvGraphicFramePr>
+            <a:graphic xmlns:a="http://schemas.openxmlformats.org/drawingml/2006/main">
+              <a:graphicData uri="http://schemas.openxmlformats.org/drawingml/2006/picture">
+                <pic:pic xmlns:pic="http://schemas.openxmlformats.org/drawingml/2006/picture">
+                  <pic:nvPicPr>
+                    <pic:cNvPr id="27" name="Oracle sqldev.png"/>
+                    <pic:cNvPicPr/>
+                  </pic:nvPicPr>
+                  <pic:blipFill>
+                    <a:blip r:embed="rId25">
+                      <a:extLst>
+                        <a:ext uri="{28A0092B-C50C-407E-A947-70E740481C1C}">
+                          <a14:useLocalDpi xmlns:a14="http://schemas.microsoft.com/office/drawing/2010/main" val="0"/>
+                        </a:ext>
+                      </a:extLst>
+                    </a:blip>
+                    <a:stretch>
+                      <a:fillRect/>
+                    </a:stretch>
+                  </pic:blipFill>
+                  <pic:spPr>
+                    <a:xfrm>
+                      <a:off x="0" y="0"/>
+                      <a:ext cx="6853987" cy="3321170"/>
+                    </a:xfrm>
+                    <a:prstGeom prst="rect">
+                      <a:avLst/>
+                    </a:prstGeom>
+                    <a:ln>
+                      <a:solidFill>
+                        <a:schemeClr val="bg1">
+                          <a:lumMod val="50000"/>
+                        </a:schemeClr>
+                      </a:solidFill>
+                    </a:ln>
+                  </pic:spPr>
+                </pic:pic>
+              </a:graphicData>
+            </a:graphic>
+          </wp:anchor>
+        </w:drawing>
+      </w:r>
+      <w:r>
+        <w:rPr>
+          <w:rFonts w:ascii="Open Sans" w:hAnsi="Open Sans" w:cs="Open Sans"/>
+          <w:lang w:val="en-US"/>
+        </w:rPr>
+        <w:tab/>
+      </w:r>
+      <w:r>
+        <w:rPr>
+          <w:rFonts w:ascii="Open Sans" w:hAnsi="Open Sans" w:cs="Open Sans"/>
+          <w:sz w:val="24"/>
+          <w:szCs w:val="24"/>
+        </w:rPr>
+        <w:t>C’est</w:t>
+      </w:r>
+      <w:r>
+        <w:rPr>
+          <w:rFonts w:ascii="Open Sans" w:hAnsi="Open Sans" w:cs="Open Sans"/>
+          <w:sz w:val="24"/>
+          <w:szCs w:val="24"/>
+          <w:lang w:val="fr-CI"/>
+        </w:rPr>
+        <w:t xml:space="preserve"> un logiciel qui nous permettre à gérer une base de données, on peut créer des tables les modifier ou bien les supprimer et aussi on peut manipuler les données de ces tables.</w:t>
+      </w:r>
+    </w:p>
+    <w:p>
+      <w:pPr>
+        <w:keepNext/>
+      </w:pPr>
+    </w:p>
+    <w:p>
+      <w:pPr>
+        <w:pStyle w:val="Caption"/>
+        <w:jc w:val="center"/>
+        <w:rPr>
+          <w:rFonts w:ascii="Open Sans" w:hAnsi="Open Sans" w:cs="Open Sans"/>
+          <w:b/>
+          <w:bCs/>
+          <w:i w:val="0"/>
+          <w:iCs w:val="0"/>
+          <w:color w:val="auto"/>
+          <w:sz w:val="24"/>
+          <w:szCs w:val="24"/>
+          <w:lang w:val="fr-CI"/>
+        </w:rPr>
+      </w:pPr>
+      <w:bookmarkStart w:id="52" w:name="_Toc65851580"/>
+      <w:r>
+        <w:rPr>
+          <w:rFonts w:ascii="Open Sans" w:hAnsi="Open Sans" w:cs="Open Sans"/>
+          <w:b/>
+          <w:bCs/>
+          <w:i w:val="0"/>
+          <w:iCs w:val="0"/>
+          <w:color w:val="auto"/>
+          <w:sz w:val="24"/>
+          <w:szCs w:val="24"/>
+        </w:rPr>
+        <w:t xml:space="preserve">Figure </w:t>
+      </w:r>
+      <w:r>
+        <w:rPr>
+          <w:rFonts w:ascii="Open Sans" w:hAnsi="Open Sans" w:cs="Open Sans"/>
+          <w:b/>
+          <w:bCs/>
+          <w:i w:val="0"/>
+          <w:iCs w:val="0"/>
+          <w:color w:val="auto"/>
+          <w:sz w:val="24"/>
+          <w:szCs w:val="24"/>
+        </w:rPr>
+        <w:fldChar w:fldCharType="begin"/>
+      </w:r>
+      <w:r>
+        <w:rPr>
+          <w:rFonts w:ascii="Open Sans" w:hAnsi="Open Sans" w:cs="Open Sans"/>
+          <w:b/>
+          <w:bCs/>
+          <w:i w:val="0"/>
+          <w:iCs w:val="0"/>
+          <w:color w:val="auto"/>
+          <w:sz w:val="24"/>
+          <w:szCs w:val="24"/>
+        </w:rPr>
+        <w:instrText xml:space="preserve"> SEQ Figure \* ARABIC </w:instrText>
+      </w:r>
+      <w:r>
+        <w:rPr>
+          <w:rFonts w:ascii="Open Sans" w:hAnsi="Open Sans" w:cs="Open Sans"/>
+          <w:b/>
+          <w:bCs/>
+          <w:i w:val="0"/>
+          <w:iCs w:val="0"/>
+          <w:color w:val="auto"/>
+          <w:sz w:val="24"/>
+          <w:szCs w:val="24"/>
+        </w:rPr>
+        <w:fldChar w:fldCharType="separate"/>
+      </w:r>
+      <w:r>
+        <w:rPr>
+          <w:rFonts w:ascii="Open Sans" w:hAnsi="Open Sans" w:cs="Open Sans"/>
+          <w:b/>
+          <w:bCs/>
+          <w:i w:val="0"/>
+          <w:iCs w:val="0"/>
+          <w:noProof/>
+          <w:color w:val="auto"/>
+          <w:sz w:val="24"/>
+          <w:szCs w:val="24"/>
+        </w:rPr>
+        <w:t>16</w:t>
+      </w:r>
+      <w:r>
+        <w:rPr>
+          <w:rFonts w:ascii="Open Sans" w:hAnsi="Open Sans" w:cs="Open Sans"/>
+          <w:b/>
+          <w:bCs/>
+          <w:i w:val="0"/>
+          <w:iCs w:val="0"/>
+          <w:color w:val="auto"/>
+          <w:sz w:val="24"/>
+          <w:szCs w:val="24"/>
+        </w:rPr>
+        <w:fldChar w:fldCharType="end"/>
+      </w:r>
+      <w:r>
+        <w:rPr>
+          <w:rFonts w:ascii="Open Sans" w:hAnsi="Open Sans" w:cs="Open Sans"/>
+          <w:b/>
+          <w:bCs/>
+          <w:i w:val="0"/>
+          <w:iCs w:val="0"/>
+          <w:color w:val="auto"/>
+          <w:sz w:val="24"/>
+          <w:szCs w:val="24"/>
+          <w:lang w:val="fr-CI"/>
+        </w:rPr>
+        <w:t xml:space="preserve"> : </w:t>
+      </w:r>
+      <w:r>
+        <w:rPr>
+          <w:rFonts w:ascii="Open Sans" w:hAnsi="Open Sans" w:cs="Open Sans"/>
+          <w:b/>
+          <w:bCs/>
+          <w:i w:val="0"/>
+          <w:iCs w:val="0"/>
+          <w:color w:val="auto"/>
+          <w:sz w:val="24"/>
+          <w:szCs w:val="24"/>
+        </w:rPr>
+        <w:t>Fenêtre</w:t>
+      </w:r>
+      <w:r>
+        <w:rPr>
+          <w:rFonts w:ascii="Open Sans" w:hAnsi="Open Sans" w:cs="Open Sans"/>
+          <w:b/>
+          <w:bCs/>
+          <w:i w:val="0"/>
+          <w:iCs w:val="0"/>
+          <w:color w:val="auto"/>
+          <w:sz w:val="24"/>
+          <w:szCs w:val="24"/>
+          <w:lang w:val="fr-CI"/>
+        </w:rPr>
+        <w:t xml:space="preserve"> Oracle SQL Developer</w:t>
+      </w:r>
+      <w:bookmarkEnd w:id="52"/>
     </w:p>
     <w:p>
       <w:pPr>
@@ -11709,6 +13408,57 @@
     </w:p>
     <w:p>
       <w:pPr>
+        <w:pStyle w:val="Heading2"/>
+        <w:spacing w:line="276" w:lineRule="auto"/>
+        <w:rPr>
+          <w:rFonts w:ascii="Open Sans" w:hAnsi="Open Sans" w:cs="Open Sans"/>
+          <w:sz w:val="28"/>
+          <w:szCs w:val="28"/>
+          <w:lang w:val="fr-CI"/>
+        </w:rPr>
+      </w:pPr>
+      <w:r>
+        <w:rPr>
+          <w:rFonts w:ascii="Open Sans" w:hAnsi="Open Sans" w:cs="Open Sans"/>
+          <w:sz w:val="28"/>
+          <w:szCs w:val="28"/>
+          <w:lang w:val="fr-CI"/>
+        </w:rPr>
+        <w:tab/>
+      </w:r>
+      <w:bookmarkStart w:id="53" w:name="_Toc65852173"/>
+      <w:r>
+        <w:rPr>
+          <w:rFonts w:ascii="Open Sans" w:hAnsi="Open Sans" w:cs="Open Sans"/>
+          <w:sz w:val="28"/>
+          <w:szCs w:val="28"/>
+          <w:lang w:val="fr-CI"/>
+        </w:rPr>
+        <w:t>2. LES FENETRES PRINCIPALE :</w:t>
+      </w:r>
+      <w:bookmarkEnd w:id="53"/>
+    </w:p>
+    <w:p>
+      <w:pPr>
+        <w:pStyle w:val="Heading3"/>
+        <w:spacing w:line="276" w:lineRule="auto"/>
+        <w:rPr>
+          <w:rFonts w:ascii="Open Sans" w:hAnsi="Open Sans" w:cs="Open Sans"/>
+          <w:lang w:val="fr-CI"/>
+        </w:rPr>
+      </w:pPr>
+      <w:bookmarkStart w:id="54" w:name="_Toc65852174"/>
+      <w:r>
+        <w:rPr>
+          <w:rFonts w:ascii="Open Sans" w:hAnsi="Open Sans" w:cs="Open Sans"/>
+          <w:lang w:val="fr-CI"/>
+        </w:rPr>
+        <w:t>1. Authentification :</w:t>
+      </w:r>
+      <w:bookmarkEnd w:id="54"/>
+    </w:p>
+    <w:p>
+      <w:pPr>
         <w:pStyle w:val="TableofFigures"/>
         <w:tabs>
           <w:tab w:val="right" w:leader="dot" w:pos="10790"/>
@@ -11720,6 +13470,417 @@
           <w:lang w:val="fr-CI"/>
         </w:rPr>
       </w:pPr>
+      <w:r>
+        <w:rPr>
+          <w:noProof/>
+        </w:rPr>
+        <mc:AlternateContent>
+          <mc:Choice Requires="wps">
+            <w:drawing>
+              <wp:anchor distT="0" distB="0" distL="114300" distR="114300" simplePos="0" relativeHeight="251684864" behindDoc="0" locked="0" layoutInCell="1" allowOverlap="1" wp14:anchorId="52157D7A" wp14:editId="5BA1485C">
+                <wp:simplePos x="0" y="0"/>
+                <wp:positionH relativeFrom="column">
+                  <wp:posOffset>638175</wp:posOffset>
+                </wp:positionH>
+                <wp:positionV relativeFrom="paragraph">
+                  <wp:posOffset>3895090</wp:posOffset>
+                </wp:positionV>
+                <wp:extent cx="5572760" cy="635"/>
+                <wp:effectExtent l="0" t="0" r="0" b="0"/>
+                <wp:wrapSquare wrapText="bothSides"/>
+                <wp:docPr id="29" name="Text Box 29"/>
+                <wp:cNvGraphicFramePr/>
+                <a:graphic xmlns:a="http://schemas.openxmlformats.org/drawingml/2006/main">
+                  <a:graphicData uri="http://schemas.microsoft.com/office/word/2010/wordprocessingShape">
+                    <wps:wsp>
+                      <wps:cNvSpPr txBox="1"/>
+                      <wps:spPr>
+                        <a:xfrm>
+                          <a:off x="0" y="0"/>
+                          <a:ext cx="5572760" cy="635"/>
+                        </a:xfrm>
+                        <a:prstGeom prst="rect">
+                          <a:avLst/>
+                        </a:prstGeom>
+                        <a:solidFill>
+                          <a:prstClr val="white"/>
+                        </a:solidFill>
+                        <a:ln>
+                          <a:noFill/>
+                        </a:ln>
+                      </wps:spPr>
+                      <wps:txbx>
+                        <w:txbxContent>
+                          <w:p>
+                            <w:pPr>
+                              <w:pStyle w:val="Caption"/>
+                              <w:jc w:val="center"/>
+                              <w:rPr>
+                                <w:rFonts w:ascii="Open Sans" w:hAnsi="Open Sans" w:cs="Open Sans"/>
+                                <w:b/>
+                                <w:bCs/>
+                                <w:i w:val="0"/>
+                                <w:iCs w:val="0"/>
+                                <w:noProof/>
+                                <w:color w:val="auto"/>
+                                <w:sz w:val="24"/>
+                                <w:szCs w:val="24"/>
+                              </w:rPr>
+                            </w:pPr>
+                            <w:bookmarkStart w:id="55" w:name="_Toc65851581"/>
+                            <w:r>
+                              <w:rPr>
+                                <w:rFonts w:ascii="Open Sans" w:hAnsi="Open Sans" w:cs="Open Sans"/>
+                                <w:b/>
+                                <w:bCs/>
+                                <w:i w:val="0"/>
+                                <w:iCs w:val="0"/>
+                                <w:color w:val="auto"/>
+                                <w:sz w:val="24"/>
+                                <w:szCs w:val="24"/>
+                              </w:rPr>
+                              <w:t xml:space="preserve">Figure </w:t>
+                            </w:r>
+                            <w:r>
+                              <w:rPr>
+                                <w:rFonts w:ascii="Open Sans" w:hAnsi="Open Sans" w:cs="Open Sans"/>
+                                <w:b/>
+                                <w:bCs/>
+                                <w:i w:val="0"/>
+                                <w:iCs w:val="0"/>
+                                <w:color w:val="auto"/>
+                                <w:sz w:val="24"/>
+                                <w:szCs w:val="24"/>
+                              </w:rPr>
+                              <w:fldChar w:fldCharType="begin"/>
+                            </w:r>
+                            <w:r>
+                              <w:rPr>
+                                <w:rFonts w:ascii="Open Sans" w:hAnsi="Open Sans" w:cs="Open Sans"/>
+                                <w:b/>
+                                <w:bCs/>
+                                <w:i w:val="0"/>
+                                <w:iCs w:val="0"/>
+                                <w:color w:val="auto"/>
+                                <w:sz w:val="24"/>
+                                <w:szCs w:val="24"/>
+                              </w:rPr>
+                              <w:instrText xml:space="preserve"> SEQ Figure \* ARABIC </w:instrText>
+                            </w:r>
+                            <w:r>
+                              <w:rPr>
+                                <w:rFonts w:ascii="Open Sans" w:hAnsi="Open Sans" w:cs="Open Sans"/>
+                                <w:b/>
+                                <w:bCs/>
+                                <w:i w:val="0"/>
+                                <w:iCs w:val="0"/>
+                                <w:color w:val="auto"/>
+                                <w:sz w:val="24"/>
+                                <w:szCs w:val="24"/>
+                              </w:rPr>
+                              <w:fldChar w:fldCharType="separate"/>
+                            </w:r>
+                            <w:r>
+                              <w:rPr>
+                                <w:rFonts w:ascii="Open Sans" w:hAnsi="Open Sans" w:cs="Open Sans"/>
+                                <w:b/>
+                                <w:bCs/>
+                                <w:i w:val="0"/>
+                                <w:iCs w:val="0"/>
+                                <w:noProof/>
+                                <w:color w:val="auto"/>
+                                <w:sz w:val="24"/>
+                                <w:szCs w:val="24"/>
+                              </w:rPr>
+                              <w:t>17</w:t>
+                            </w:r>
+                            <w:r>
+                              <w:rPr>
+                                <w:rFonts w:ascii="Open Sans" w:hAnsi="Open Sans" w:cs="Open Sans"/>
+                                <w:b/>
+                                <w:bCs/>
+                                <w:i w:val="0"/>
+                                <w:iCs w:val="0"/>
+                                <w:color w:val="auto"/>
+                                <w:sz w:val="24"/>
+                                <w:szCs w:val="24"/>
+                              </w:rPr>
+                              <w:fldChar w:fldCharType="end"/>
+                            </w:r>
+                            <w:r>
+                              <w:rPr>
+                                <w:rFonts w:ascii="Open Sans" w:hAnsi="Open Sans" w:cs="Open Sans"/>
+                                <w:b/>
+                                <w:bCs/>
+                                <w:i w:val="0"/>
+                                <w:iCs w:val="0"/>
+                                <w:color w:val="auto"/>
+                                <w:sz w:val="24"/>
+                                <w:szCs w:val="24"/>
+                                <w:lang w:val="en-US"/>
+                              </w:rPr>
+                              <w:t xml:space="preserve"> : </w:t>
+                            </w:r>
+                            <w:r>
+                              <w:rPr>
+                                <w:rFonts w:ascii="Open Sans" w:hAnsi="Open Sans" w:cs="Open Sans"/>
+                                <w:b/>
+                                <w:bCs/>
+                                <w:i w:val="0"/>
+                                <w:iCs w:val="0"/>
+                                <w:color w:val="auto"/>
+                                <w:sz w:val="24"/>
+                                <w:szCs w:val="24"/>
+                              </w:rPr>
+                              <w:t>Fenêtre</w:t>
+                            </w:r>
+                            <w:r>
+                              <w:rPr>
+                                <w:rFonts w:ascii="Open Sans" w:hAnsi="Open Sans" w:cs="Open Sans"/>
+                                <w:b/>
+                                <w:bCs/>
+                                <w:i w:val="0"/>
+                                <w:iCs w:val="0"/>
+                                <w:color w:val="auto"/>
+                                <w:sz w:val="24"/>
+                                <w:szCs w:val="24"/>
+                                <w:lang w:val="en-US"/>
+                              </w:rPr>
+                              <w:t xml:space="preserve"> - Authentication -</w:t>
+                            </w:r>
+                            <w:bookmarkEnd w:id="55"/>
+                          </w:p>
+                        </w:txbxContent>
+                      </wps:txbx>
+                      <wps:bodyPr rot="0" spcFirstLastPara="0" vertOverflow="overflow" horzOverflow="overflow" vert="horz" wrap="square" lIns="0" tIns="0" rIns="0" bIns="0" numCol="1" spcCol="0" rtlCol="0" fromWordArt="0" anchor="t" anchorCtr="0" forceAA="0" compatLnSpc="1">
+                        <a:prstTxWarp prst="textNoShape">
+                          <a:avLst/>
+                        </a:prstTxWarp>
+                        <a:spAutoFit/>
+                      </wps:bodyPr>
+                    </wps:wsp>
+                  </a:graphicData>
+                </a:graphic>
+              </wp:anchor>
+            </w:drawing>
+          </mc:Choice>
+          <mc:Fallback>
+            <w:pict>
+              <v:shape w14:anchorId="52157D7A" id="Text Box 29" o:spid="_x0000_s1036" type="#_x0000_t202" style="position:absolute;margin-left:50.25pt;margin-top:306.7pt;width:438.8pt;height:.05pt;z-index:251684864;visibility:visible;mso-wrap-style:square;mso-wrap-distance-left:9pt;mso-wrap-distance-top:0;mso-wrap-distance-right:9pt;mso-wrap-distance-bottom:0;mso-position-horizontal:absolute;mso-position-horizontal-relative:text;mso-position-vertical:absolute;mso-position-vertical-relative:text;v-text-anchor:top" o:gfxdata="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" stroked="f">
+                <v:textbox style="mso-fit-shape-to-text:t" inset="0,0,0,0">
+                  <w:txbxContent>
+                    <w:p>
+                      <w:pPr>
+                        <w:pStyle w:val="Caption"/>
+                        <w:jc w:val="center"/>
+                        <w:rPr>
+                          <w:rFonts w:ascii="Open Sans" w:hAnsi="Open Sans" w:cs="Open Sans"/>
+                          <w:b/>
+                          <w:bCs/>
+                          <w:i w:val="0"/>
+                          <w:iCs w:val="0"/>
+                          <w:noProof/>
+                          <w:color w:val="auto"/>
+                          <w:sz w:val="24"/>
+                          <w:szCs w:val="24"/>
+                        </w:rPr>
+                      </w:pPr>
+                      <w:bookmarkStart w:id="56" w:name="_Toc65851581"/>
+                      <w:r>
+                        <w:rPr>
+                          <w:rFonts w:ascii="Open Sans" w:hAnsi="Open Sans" w:cs="Open Sans"/>
+                          <w:b/>
+                          <w:bCs/>
+                          <w:i w:val="0"/>
+                          <w:iCs w:val="0"/>
+                          <w:color w:val="auto"/>
+                          <w:sz w:val="24"/>
+                          <w:szCs w:val="24"/>
+                        </w:rPr>
+                        <w:t xml:space="preserve">Figure </w:t>
+                      </w:r>
+                      <w:r>
+                        <w:rPr>
+                          <w:rFonts w:ascii="Open Sans" w:hAnsi="Open Sans" w:cs="Open Sans"/>
+                          <w:b/>
+                          <w:bCs/>
+                          <w:i w:val="0"/>
+                          <w:iCs w:val="0"/>
+                          <w:color w:val="auto"/>
+                          <w:sz w:val="24"/>
+                          <w:szCs w:val="24"/>
+                        </w:rPr>
+                        <w:fldChar w:fldCharType="begin"/>
+                      </w:r>
+                      <w:r>
+                        <w:rPr>
+                          <w:rFonts w:ascii="Open Sans" w:hAnsi="Open Sans" w:cs="Open Sans"/>
+                          <w:b/>
+                          <w:bCs/>
+                          <w:i w:val="0"/>
+                          <w:iCs w:val="0"/>
+                          <w:color w:val="auto"/>
+                          <w:sz w:val="24"/>
+                          <w:szCs w:val="24"/>
+                        </w:rPr>
+                        <w:instrText xml:space="preserve"> SEQ Figure \* ARABIC </w:instrText>
+                      </w:r>
+                      <w:r>
+                        <w:rPr>
+                          <w:rFonts w:ascii="Open Sans" w:hAnsi="Open Sans" w:cs="Open Sans"/>
+                          <w:b/>
+                          <w:bCs/>
+                          <w:i w:val="0"/>
+                          <w:iCs w:val="0"/>
+                          <w:color w:val="auto"/>
+                          <w:sz w:val="24"/>
+                          <w:szCs w:val="24"/>
+                        </w:rPr>
+                        <w:fldChar w:fldCharType="separate"/>
+                      </w:r>
+                      <w:r>
+                        <w:rPr>
+                          <w:rFonts w:ascii="Open Sans" w:hAnsi="Open Sans" w:cs="Open Sans"/>
+                          <w:b/>
+                          <w:bCs/>
+                          <w:i w:val="0"/>
+                          <w:iCs w:val="0"/>
+                          <w:noProof/>
+                          <w:color w:val="auto"/>
+                          <w:sz w:val="24"/>
+                          <w:szCs w:val="24"/>
+                        </w:rPr>
+                        <w:t>17</w:t>
+                      </w:r>
+                      <w:r>
+                        <w:rPr>
+                          <w:rFonts w:ascii="Open Sans" w:hAnsi="Open Sans" w:cs="Open Sans"/>
+                          <w:b/>
+                          <w:bCs/>
+                          <w:i w:val="0"/>
+                          <w:iCs w:val="0"/>
+                          <w:color w:val="auto"/>
+                          <w:sz w:val="24"/>
+                          <w:szCs w:val="24"/>
+                        </w:rPr>
+                        <w:fldChar w:fldCharType="end"/>
+                      </w:r>
+                      <w:r>
+                        <w:rPr>
+                          <w:rFonts w:ascii="Open Sans" w:hAnsi="Open Sans" w:cs="Open Sans"/>
+                          <w:b/>
+                          <w:bCs/>
+                          <w:i w:val="0"/>
+                          <w:iCs w:val="0"/>
+                          <w:color w:val="auto"/>
+                          <w:sz w:val="24"/>
+                          <w:szCs w:val="24"/>
+                          <w:lang w:val="en-US"/>
+                        </w:rPr>
+                        <w:t xml:space="preserve"> : </w:t>
+                      </w:r>
+                      <w:r>
+                        <w:rPr>
+                          <w:rFonts w:ascii="Open Sans" w:hAnsi="Open Sans" w:cs="Open Sans"/>
+                          <w:b/>
+                          <w:bCs/>
+                          <w:i w:val="0"/>
+                          <w:iCs w:val="0"/>
+                          <w:color w:val="auto"/>
+                          <w:sz w:val="24"/>
+                          <w:szCs w:val="24"/>
+                        </w:rPr>
+                        <w:t>Fenêtre</w:t>
+                      </w:r>
+                      <w:r>
+                        <w:rPr>
+                          <w:rFonts w:ascii="Open Sans" w:hAnsi="Open Sans" w:cs="Open Sans"/>
+                          <w:b/>
+                          <w:bCs/>
+                          <w:i w:val="0"/>
+                          <w:iCs w:val="0"/>
+                          <w:color w:val="auto"/>
+                          <w:sz w:val="24"/>
+                          <w:szCs w:val="24"/>
+                          <w:lang w:val="en-US"/>
+                        </w:rPr>
+                        <w:t xml:space="preserve"> - Authentication -</w:t>
+                      </w:r>
+                      <w:bookmarkEnd w:id="56"/>
+                    </w:p>
+                  </w:txbxContent>
+                </v:textbox>
+                <w10:wrap type="square"/>
+              </v:shape>
+            </w:pict>
+          </mc:Fallback>
+        </mc:AlternateContent>
+      </w:r>
+      <w:r>
+        <w:rPr>
+          <w:rFonts w:ascii="Open Sans" w:hAnsi="Open Sans" w:cs="Open Sans"/>
+          <w:noProof/>
+          <w:sz w:val="24"/>
+          <w:szCs w:val="24"/>
+          <w:lang w:val="en-US"/>
+        </w:rPr>
+        <w:drawing>
+          <wp:anchor distT="0" distB="0" distL="114300" distR="114300" simplePos="0" relativeHeight="251682816" behindDoc="0" locked="0" layoutInCell="1" allowOverlap="1" wp14:anchorId="436DE69B" wp14:editId="16D6053A">
+            <wp:simplePos x="0" y="0"/>
+            <wp:positionH relativeFrom="margin">
+              <wp:align>center</wp:align>
+            </wp:positionH>
+            <wp:positionV relativeFrom="margin">
+              <wp:posOffset>895985</wp:posOffset>
+            </wp:positionV>
+            <wp:extent cx="5572903" cy="3734321"/>
+            <wp:effectExtent l="19050" t="19050" r="27940" b="19050"/>
+            <wp:wrapSquare wrapText="bothSides"/>
+            <wp:docPr id="28" name="Picture 28"/>
+            <wp:cNvGraphicFramePr>
+              <a:graphicFrameLocks xmlns:a="http://schemas.openxmlformats.org/drawingml/2006/main" noChangeAspect="1"/>
+            </wp:cNvGraphicFramePr>
+            <a:graphic xmlns:a="http://schemas.openxmlformats.org/drawingml/2006/main">
+              <a:graphicData uri="http://schemas.openxmlformats.org/drawingml/2006/picture">
+                <pic:pic xmlns:pic="http://schemas.openxmlformats.org/drawingml/2006/picture">
+                  <pic:nvPicPr>
+                    <pic:cNvPr id="28" name="authentification.png"/>
+                    <pic:cNvPicPr/>
+                  </pic:nvPicPr>
+                  <pic:blipFill>
+                    <a:blip r:embed="rId26">
+                      <a:extLst>
+                        <a:ext uri="{28A0092B-C50C-407E-A947-70E740481C1C}">
+                          <a14:useLocalDpi xmlns:a14="http://schemas.microsoft.com/office/drawing/2010/main" val="0"/>
+                        </a:ext>
+                      </a:extLst>
+                    </a:blip>
+                    <a:stretch>
+                      <a:fillRect/>
+                    </a:stretch>
+                  </pic:blipFill>
+                  <pic:spPr>
+                    <a:xfrm>
+                      <a:off x="0" y="0"/>
+                      <a:ext cx="5572903" cy="3734321"/>
+                    </a:xfrm>
+                    <a:prstGeom prst="rect">
+                      <a:avLst/>
+                    </a:prstGeom>
+                    <a:ln>
+                      <a:solidFill>
+                        <a:schemeClr val="bg1">
+                          <a:lumMod val="50000"/>
+                        </a:schemeClr>
+                      </a:solidFill>
+                    </a:ln>
+                  </pic:spPr>
+                </pic:pic>
+              </a:graphicData>
+            </a:graphic>
+          </wp:anchor>
+        </w:drawing>
+      </w:r>
     </w:p>
     <w:p>
       <w:pPr>
@@ -11975,6 +14136,173 @@
     </w:p>
     <w:p>
       <w:pPr>
+        <w:rPr>
+          <w:rFonts w:ascii="Open Sans" w:hAnsi="Open Sans" w:cs="Open Sans"/>
+          <w:sz w:val="24"/>
+          <w:szCs w:val="24"/>
+          <w:lang w:val="fr-CI"/>
+        </w:rPr>
+      </w:pPr>
+      <w:r>
+        <w:rPr>
+          <w:lang w:val="fr-CI"/>
+        </w:rPr>
+        <w:tab/>
+      </w:r>
+      <w:r>
+        <w:rPr>
+          <w:rFonts w:ascii="Open Sans" w:hAnsi="Open Sans" w:cs="Open Sans"/>
+          <w:sz w:val="24"/>
+          <w:szCs w:val="24"/>
+          <w:lang w:val="fr-CI"/>
+        </w:rPr>
+        <w:t xml:space="preserve">Pour que les utilisateurs </w:t>
+      </w:r>
+      <w:r>
+        <w:rPr>
+          <w:rFonts w:ascii="Open Sans" w:hAnsi="Open Sans" w:cs="Open Sans"/>
+          <w:sz w:val="24"/>
+          <w:szCs w:val="24"/>
+          <w:lang w:val="fr-CI"/>
+        </w:rPr>
+        <w:t>puissent</w:t>
+      </w:r>
+      <w:r>
+        <w:rPr>
+          <w:rFonts w:ascii="Open Sans" w:hAnsi="Open Sans" w:cs="Open Sans"/>
+          <w:sz w:val="24"/>
+          <w:szCs w:val="24"/>
+          <w:lang w:val="fr-CI"/>
+        </w:rPr>
+        <w:t xml:space="preserve"> accéder </w:t>
+      </w:r>
+      <w:r>
+        <w:rPr>
+          <w:rFonts w:ascii="Open Sans" w:hAnsi="Open Sans" w:cs="Open Sans"/>
+          <w:sz w:val="24"/>
+          <w:szCs w:val="24"/>
+          <w:lang w:val="fr-CI"/>
+        </w:rPr>
+        <w:t>à</w:t>
+      </w:r>
+      <w:r>
+        <w:rPr>
+          <w:rFonts w:ascii="Open Sans" w:hAnsi="Open Sans" w:cs="Open Sans"/>
+          <w:sz w:val="24"/>
+          <w:szCs w:val="24"/>
+          <w:lang w:val="fr-CI"/>
+        </w:rPr>
+        <w:t xml:space="preserve"> leurs comptes.</w:t>
+      </w:r>
+    </w:p>
+    <w:p>
+      <w:pPr>
+        <w:pStyle w:val="Heading3"/>
+        <w:rPr>
+          <w:rFonts w:ascii="Open Sans" w:hAnsi="Open Sans" w:cs="Open Sans"/>
+          <w:lang w:val="fr-CI"/>
+        </w:rPr>
+      </w:pPr>
+      <w:bookmarkStart w:id="57" w:name="_Toc65852175"/>
+      <w:r>
+        <w:rPr>
+          <w:rFonts w:ascii="Open Sans" w:hAnsi="Open Sans" w:cs="Open Sans"/>
+          <w:lang w:val="fr-CI"/>
+        </w:rPr>
+        <w:t>2. Création d’un compte :</w:t>
+      </w:r>
+      <w:bookmarkEnd w:id="57"/>
+      <w:r>
+        <w:rPr>
+          <w:rFonts w:ascii="Open Sans" w:hAnsi="Open Sans" w:cs="Open Sans"/>
+          <w:lang w:val="fr-CI"/>
+        </w:rPr>
+        <w:t xml:space="preserve"> </w:t>
+      </w:r>
+    </w:p>
+    <w:p>
+      <w:pPr>
+        <w:rPr>
+          <w:lang w:val="fr-CI"/>
+        </w:rPr>
+      </w:pPr>
+      <w:r>
+        <w:rPr>
+          <w:rFonts w:ascii="Open Sans" w:hAnsi="Open Sans" w:cs="Open Sans"/>
+          <w:noProof/>
+          <w:lang w:val="en-US"/>
+        </w:rPr>
+        <w:drawing>
+          <wp:anchor distT="0" distB="0" distL="114300" distR="114300" simplePos="0" relativeHeight="251688960" behindDoc="0" locked="0" layoutInCell="1" allowOverlap="1" wp14:anchorId="33B35F09" wp14:editId="15F22B31">
+            <wp:simplePos x="0" y="0"/>
+            <wp:positionH relativeFrom="margin">
+              <wp:posOffset>647700</wp:posOffset>
+            </wp:positionH>
+            <wp:positionV relativeFrom="margin">
+              <wp:posOffset>5610225</wp:posOffset>
+            </wp:positionV>
+            <wp:extent cx="5571490" cy="3124200"/>
+            <wp:effectExtent l="19050" t="19050" r="10160" b="19050"/>
+            <wp:wrapSquare wrapText="bothSides"/>
+            <wp:docPr id="30" name="Picture 30"/>
+            <wp:cNvGraphicFramePr>
+              <a:graphicFrameLocks xmlns:a="http://schemas.openxmlformats.org/drawingml/2006/main" noChangeAspect="1"/>
+            </wp:cNvGraphicFramePr>
+            <a:graphic xmlns:a="http://schemas.openxmlformats.org/drawingml/2006/main">
+              <a:graphicData uri="http://schemas.openxmlformats.org/drawingml/2006/picture">
+                <pic:pic xmlns:pic="http://schemas.openxmlformats.org/drawingml/2006/picture">
+                  <pic:nvPicPr>
+                    <pic:cNvPr id="30" name="creation.png"/>
+                    <pic:cNvPicPr/>
+                  </pic:nvPicPr>
+                  <pic:blipFill>
+                    <a:blip r:embed="rId27">
+                      <a:extLst>
+                        <a:ext uri="{28A0092B-C50C-407E-A947-70E740481C1C}">
+                          <a14:useLocalDpi xmlns:a14="http://schemas.microsoft.com/office/drawing/2010/main" val="0"/>
+                        </a:ext>
+                      </a:extLst>
+                    </a:blip>
+                    <a:stretch>
+                      <a:fillRect/>
+                    </a:stretch>
+                  </pic:blipFill>
+                  <pic:spPr>
+                    <a:xfrm>
+                      <a:off x="0" y="0"/>
+                      <a:ext cx="5571490" cy="3124200"/>
+                    </a:xfrm>
+                    <a:prstGeom prst="rect">
+                      <a:avLst/>
+                    </a:prstGeom>
+                    <a:ln>
+                      <a:solidFill>
+                        <a:schemeClr val="bg1">
+                          <a:lumMod val="50000"/>
+                        </a:schemeClr>
+                      </a:solidFill>
+                    </a:ln>
+                  </pic:spPr>
+                </pic:pic>
+              </a:graphicData>
+            </a:graphic>
+            <wp14:sizeRelV relativeFrom="margin">
+              <wp14:pctHeight>0</wp14:pctHeight>
+            </wp14:sizeRelV>
+          </wp:anchor>
+        </w:drawing>
+      </w:r>
+    </w:p>
+    <w:p>
+      <w:pPr>
+        <w:rPr>
+          <w:rFonts w:ascii="Open Sans" w:hAnsi="Open Sans" w:cs="Open Sans"/>
+          <w:lang w:val="fr-CI"/>
+        </w:rPr>
+      </w:pPr>
+    </w:p>
+    <w:p>
+      <w:pPr>
         <w:pStyle w:val="TableofFigures"/>
         <w:tabs>
           <w:tab w:val="right" w:leader="dot" w:pos="10790"/>
@@ -12042,6 +14370,419 @@
           <w:lang w:val="fr-CI"/>
         </w:rPr>
       </w:pPr>
+      <w:r>
+        <w:rPr>
+          <w:noProof/>
+        </w:rPr>
+        <mc:AlternateContent>
+          <mc:Choice Requires="wps">
+            <w:drawing>
+              <wp:anchor distT="0" distB="0" distL="114300" distR="114300" simplePos="0" relativeHeight="251691008" behindDoc="0" locked="0" layoutInCell="1" allowOverlap="1" wp14:anchorId="5AF50C3B" wp14:editId="5BEC5117">
+                <wp:simplePos x="0" y="0"/>
+                <wp:positionH relativeFrom="column">
+                  <wp:posOffset>647700</wp:posOffset>
+                </wp:positionH>
+                <wp:positionV relativeFrom="paragraph">
+                  <wp:posOffset>1485900</wp:posOffset>
+                </wp:positionV>
+                <wp:extent cx="5571490" cy="220345"/>
+                <wp:effectExtent l="0" t="0" r="10160" b="27305"/>
+                <wp:wrapSquare wrapText="bothSides"/>
+                <wp:docPr id="31" name="Text Box 31"/>
+                <wp:cNvGraphicFramePr/>
+                <a:graphic xmlns:a="http://schemas.openxmlformats.org/drawingml/2006/main">
+                  <a:graphicData uri="http://schemas.microsoft.com/office/word/2010/wordprocessingShape">
+                    <wps:wsp>
+                      <wps:cNvSpPr txBox="1"/>
+                      <wps:spPr>
+                        <a:xfrm>
+                          <a:off x="0" y="0"/>
+                          <a:ext cx="5571490" cy="220345"/>
+                        </a:xfrm>
+                        <a:prstGeom prst="rect">
+                          <a:avLst/>
+                        </a:prstGeom>
+                        <a:solidFill>
+                          <a:prstClr val="white"/>
+                        </a:solidFill>
+                        <a:ln>
+                          <a:solidFill>
+                            <a:schemeClr val="bg1">
+                              <a:lumMod val="50000"/>
+                            </a:schemeClr>
+                          </a:solidFill>
+                        </a:ln>
+                      </wps:spPr>
+                      <wps:txbx>
+                        <w:txbxContent>
+                          <w:p>
+                            <w:pPr>
+                              <w:pStyle w:val="Caption"/>
+                              <w:jc w:val="center"/>
+                              <w:rPr>
+                                <w:rFonts w:ascii="Open Sans" w:hAnsi="Open Sans" w:cs="Open Sans"/>
+                                <w:b/>
+                                <w:bCs/>
+                                <w:i w:val="0"/>
+                                <w:iCs w:val="0"/>
+                                <w:noProof/>
+                                <w:color w:val="auto"/>
+                                <w:sz w:val="24"/>
+                                <w:szCs w:val="24"/>
+                                <w:lang w:val="fr-CI"/>
+                              </w:rPr>
+                            </w:pPr>
+                            <w:bookmarkStart w:id="58" w:name="_Toc65851582"/>
+                            <w:r>
+                              <w:rPr>
+                                <w:rFonts w:ascii="Open Sans" w:hAnsi="Open Sans" w:cs="Open Sans"/>
+                                <w:b/>
+                                <w:bCs/>
+                                <w:i w:val="0"/>
+                                <w:iCs w:val="0"/>
+                                <w:color w:val="auto"/>
+                                <w:sz w:val="24"/>
+                                <w:szCs w:val="24"/>
+                              </w:rPr>
+                              <w:t xml:space="preserve">Figure </w:t>
+                            </w:r>
+                            <w:r>
+                              <w:rPr>
+                                <w:rFonts w:ascii="Open Sans" w:hAnsi="Open Sans" w:cs="Open Sans"/>
+                                <w:b/>
+                                <w:bCs/>
+                                <w:i w:val="0"/>
+                                <w:iCs w:val="0"/>
+                                <w:color w:val="auto"/>
+                                <w:sz w:val="24"/>
+                                <w:szCs w:val="24"/>
+                              </w:rPr>
+                              <w:fldChar w:fldCharType="begin"/>
+                            </w:r>
+                            <w:r>
+                              <w:rPr>
+                                <w:rFonts w:ascii="Open Sans" w:hAnsi="Open Sans" w:cs="Open Sans"/>
+                                <w:b/>
+                                <w:bCs/>
+                                <w:i w:val="0"/>
+                                <w:iCs w:val="0"/>
+                                <w:color w:val="auto"/>
+                                <w:sz w:val="24"/>
+                                <w:szCs w:val="24"/>
+                              </w:rPr>
+                              <w:instrText xml:space="preserve"> SEQ Figure \* ARABIC </w:instrText>
+                            </w:r>
+                            <w:r>
+                              <w:rPr>
+                                <w:rFonts w:ascii="Open Sans" w:hAnsi="Open Sans" w:cs="Open Sans"/>
+                                <w:b/>
+                                <w:bCs/>
+                                <w:i w:val="0"/>
+                                <w:iCs w:val="0"/>
+                                <w:color w:val="auto"/>
+                                <w:sz w:val="24"/>
+                                <w:szCs w:val="24"/>
+                              </w:rPr>
+                              <w:fldChar w:fldCharType="separate"/>
+                            </w:r>
+                            <w:r>
+                              <w:rPr>
+                                <w:rFonts w:ascii="Open Sans" w:hAnsi="Open Sans" w:cs="Open Sans"/>
+                                <w:b/>
+                                <w:bCs/>
+                                <w:i w:val="0"/>
+                                <w:iCs w:val="0"/>
+                                <w:noProof/>
+                                <w:color w:val="auto"/>
+                                <w:sz w:val="24"/>
+                                <w:szCs w:val="24"/>
+                              </w:rPr>
+                              <w:t>18</w:t>
+                            </w:r>
+                            <w:r>
+                              <w:rPr>
+                                <w:rFonts w:ascii="Open Sans" w:hAnsi="Open Sans" w:cs="Open Sans"/>
+                                <w:b/>
+                                <w:bCs/>
+                                <w:i w:val="0"/>
+                                <w:iCs w:val="0"/>
+                                <w:color w:val="auto"/>
+                                <w:sz w:val="24"/>
+                                <w:szCs w:val="24"/>
+                              </w:rPr>
+                              <w:fldChar w:fldCharType="end"/>
+                            </w:r>
+                            <w:r>
+                              <w:rPr>
+                                <w:rFonts w:ascii="Open Sans" w:hAnsi="Open Sans" w:cs="Open Sans"/>
+                                <w:b/>
+                                <w:bCs/>
+                                <w:i w:val="0"/>
+                                <w:iCs w:val="0"/>
+                                <w:color w:val="auto"/>
+                                <w:sz w:val="24"/>
+                                <w:szCs w:val="24"/>
+                                <w:lang w:val="fr-CI"/>
+                              </w:rPr>
+                              <w:t xml:space="preserve"> : </w:t>
+                            </w:r>
+                            <w:r>
+                              <w:rPr>
+                                <w:rFonts w:ascii="Open Sans" w:hAnsi="Open Sans" w:cs="Open Sans"/>
+                                <w:b/>
+                                <w:bCs/>
+                                <w:i w:val="0"/>
+                                <w:iCs w:val="0"/>
+                                <w:color w:val="auto"/>
+                                <w:sz w:val="24"/>
+                                <w:szCs w:val="24"/>
+                                <w:lang w:val="fr-CI"/>
+                              </w:rPr>
+                              <w:t>Fenêtre</w:t>
+                            </w:r>
+                            <w:r>
+                              <w:rPr>
+                                <w:rFonts w:ascii="Open Sans" w:hAnsi="Open Sans" w:cs="Open Sans"/>
+                                <w:b/>
+                                <w:bCs/>
+                                <w:i w:val="0"/>
+                                <w:iCs w:val="0"/>
+                                <w:color w:val="auto"/>
+                                <w:sz w:val="24"/>
+                                <w:szCs w:val="24"/>
+                                <w:lang w:val="fr-CI"/>
+                              </w:rPr>
+                              <w:t xml:space="preserve"> - </w:t>
+                            </w:r>
+                            <w:r>
+                              <w:rPr>
+                                <w:rFonts w:ascii="Open Sans" w:hAnsi="Open Sans" w:cs="Open Sans"/>
+                                <w:b/>
+                                <w:bCs/>
+                                <w:i w:val="0"/>
+                                <w:iCs w:val="0"/>
+                                <w:color w:val="auto"/>
+                                <w:sz w:val="24"/>
+                                <w:szCs w:val="24"/>
+                                <w:lang w:val="fr-CI"/>
+                              </w:rPr>
+                              <w:t>Création</w:t>
+                            </w:r>
+                            <w:r>
+                              <w:rPr>
+                                <w:rFonts w:ascii="Open Sans" w:hAnsi="Open Sans" w:cs="Open Sans"/>
+                                <w:b/>
+                                <w:bCs/>
+                                <w:i w:val="0"/>
+                                <w:iCs w:val="0"/>
+                                <w:color w:val="auto"/>
+                                <w:sz w:val="24"/>
+                                <w:szCs w:val="24"/>
+                                <w:lang w:val="fr-CI"/>
+                              </w:rPr>
+                              <w:t xml:space="preserve"> d'un compte -</w:t>
+                            </w:r>
+                            <w:bookmarkEnd w:id="58"/>
+                          </w:p>
+                        </w:txbxContent>
+                      </wps:txbx>
+                      <wps:bodyPr rot="0" spcFirstLastPara="0" vertOverflow="overflow" horzOverflow="overflow" vert="horz" wrap="square" lIns="0" tIns="0" rIns="0" bIns="0" numCol="1" spcCol="0" rtlCol="0" fromWordArt="0" anchor="t" anchorCtr="0" forceAA="0" compatLnSpc="1">
+                        <a:prstTxWarp prst="textNoShape">
+                          <a:avLst/>
+                        </a:prstTxWarp>
+                        <a:noAutofit/>
+                      </wps:bodyPr>
+                    </wps:wsp>
+                  </a:graphicData>
+                </a:graphic>
+                <wp14:sizeRelV relativeFrom="margin">
+                  <wp14:pctHeight>0</wp14:pctHeight>
+                </wp14:sizeRelV>
+              </wp:anchor>
+            </w:drawing>
+          </mc:Choice>
+          <mc:Fallback>
+            <w:pict>
+              <v:shape w14:anchorId="5AF50C3B" id="Text Box 31" o:spid="_x0000_s1037" type="#_x0000_t202" style="position:absolute;margin-left:51pt;margin-top:117pt;width:438.7pt;height:17.35pt;z-index:251691008;visibility:visible;mso-wrap-style:square;mso-height-percent:0;mso-wrap-distance-left:9pt;mso-wrap-distance-top:0;mso-wrap-distance-right:9pt;mso-wrap-distance-bottom:0;mso-position-horizontal:absolute;mso-position-horizontal-relative:text;mso-position-vertical:absolute;mso-position-vertical-relative:text;mso-height-percent:0;mso-height-relative:margin;v-text-anchor:top" o:gfxdata="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" strokecolor="#7f7f7f [1612]">
+                <v:textbox inset="0,0,0,0">
+                  <w:txbxContent>
+                    <w:p>
+                      <w:pPr>
+                        <w:pStyle w:val="Caption"/>
+                        <w:jc w:val="center"/>
+                        <w:rPr>
+                          <w:rFonts w:ascii="Open Sans" w:hAnsi="Open Sans" w:cs="Open Sans"/>
+                          <w:b/>
+                          <w:bCs/>
+                          <w:i w:val="0"/>
+                          <w:iCs w:val="0"/>
+                          <w:noProof/>
+                          <w:color w:val="auto"/>
+                          <w:sz w:val="24"/>
+                          <w:szCs w:val="24"/>
+                          <w:lang w:val="fr-CI"/>
+                        </w:rPr>
+                      </w:pPr>
+                      <w:bookmarkStart w:id="59" w:name="_Toc65851582"/>
+                      <w:r>
+                        <w:rPr>
+                          <w:rFonts w:ascii="Open Sans" w:hAnsi="Open Sans" w:cs="Open Sans"/>
+                          <w:b/>
+                          <w:bCs/>
+                          <w:i w:val="0"/>
+                          <w:iCs w:val="0"/>
+                          <w:color w:val="auto"/>
+                          <w:sz w:val="24"/>
+                          <w:szCs w:val="24"/>
+                        </w:rPr>
+                        <w:t xml:space="preserve">Figure </w:t>
+                      </w:r>
+                      <w:r>
+                        <w:rPr>
+                          <w:rFonts w:ascii="Open Sans" w:hAnsi="Open Sans" w:cs="Open Sans"/>
+                          <w:b/>
+                          <w:bCs/>
+                          <w:i w:val="0"/>
+                          <w:iCs w:val="0"/>
+                          <w:color w:val="auto"/>
+                          <w:sz w:val="24"/>
+                          <w:szCs w:val="24"/>
+                        </w:rPr>
+                        <w:fldChar w:fldCharType="begin"/>
+                      </w:r>
+                      <w:r>
+                        <w:rPr>
+                          <w:rFonts w:ascii="Open Sans" w:hAnsi="Open Sans" w:cs="Open Sans"/>
+                          <w:b/>
+                          <w:bCs/>
+                          <w:i w:val="0"/>
+                          <w:iCs w:val="0"/>
+                          <w:color w:val="auto"/>
+                          <w:sz w:val="24"/>
+                          <w:szCs w:val="24"/>
+                        </w:rPr>
+                        <w:instrText xml:space="preserve"> SEQ Figure \* ARABIC </w:instrText>
+                      </w:r>
+                      <w:r>
+                        <w:rPr>
+                          <w:rFonts w:ascii="Open Sans" w:hAnsi="Open Sans" w:cs="Open Sans"/>
+                          <w:b/>
+                          <w:bCs/>
+                          <w:i w:val="0"/>
+                          <w:iCs w:val="0"/>
+                          <w:color w:val="auto"/>
+                          <w:sz w:val="24"/>
+                          <w:szCs w:val="24"/>
+                        </w:rPr>
+                        <w:fldChar w:fldCharType="separate"/>
+                      </w:r>
+                      <w:r>
+                        <w:rPr>
+                          <w:rFonts w:ascii="Open Sans" w:hAnsi="Open Sans" w:cs="Open Sans"/>
+                          <w:b/>
+                          <w:bCs/>
+                          <w:i w:val="0"/>
+                          <w:iCs w:val="0"/>
+                          <w:noProof/>
+                          <w:color w:val="auto"/>
+                          <w:sz w:val="24"/>
+                          <w:szCs w:val="24"/>
+                        </w:rPr>
+                        <w:t>18</w:t>
+                      </w:r>
+                      <w:r>
+                        <w:rPr>
+                          <w:rFonts w:ascii="Open Sans" w:hAnsi="Open Sans" w:cs="Open Sans"/>
+                          <w:b/>
+                          <w:bCs/>
+                          <w:i w:val="0"/>
+                          <w:iCs w:val="0"/>
+                          <w:color w:val="auto"/>
+                          <w:sz w:val="24"/>
+                          <w:szCs w:val="24"/>
+                        </w:rPr>
+                        <w:fldChar w:fldCharType="end"/>
+                      </w:r>
+                      <w:r>
+                        <w:rPr>
+                          <w:rFonts w:ascii="Open Sans" w:hAnsi="Open Sans" w:cs="Open Sans"/>
+                          <w:b/>
+                          <w:bCs/>
+                          <w:i w:val="0"/>
+                          <w:iCs w:val="0"/>
+                          <w:color w:val="auto"/>
+                          <w:sz w:val="24"/>
+                          <w:szCs w:val="24"/>
+                          <w:lang w:val="fr-CI"/>
+                        </w:rPr>
+                        <w:t xml:space="preserve"> : </w:t>
+                      </w:r>
+                      <w:r>
+                        <w:rPr>
+                          <w:rFonts w:ascii="Open Sans" w:hAnsi="Open Sans" w:cs="Open Sans"/>
+                          <w:b/>
+                          <w:bCs/>
+                          <w:i w:val="0"/>
+                          <w:iCs w:val="0"/>
+                          <w:color w:val="auto"/>
+                          <w:sz w:val="24"/>
+                          <w:szCs w:val="24"/>
+                          <w:lang w:val="fr-CI"/>
+                        </w:rPr>
+                        <w:t>Fenêtre</w:t>
+                      </w:r>
+                      <w:r>
+                        <w:rPr>
+                          <w:rFonts w:ascii="Open Sans" w:hAnsi="Open Sans" w:cs="Open Sans"/>
+                          <w:b/>
+                          <w:bCs/>
+                          <w:i w:val="0"/>
+                          <w:iCs w:val="0"/>
+                          <w:color w:val="auto"/>
+                          <w:sz w:val="24"/>
+                          <w:szCs w:val="24"/>
+                          <w:lang w:val="fr-CI"/>
+                        </w:rPr>
+                        <w:t xml:space="preserve"> - </w:t>
+                      </w:r>
+                      <w:r>
+                        <w:rPr>
+                          <w:rFonts w:ascii="Open Sans" w:hAnsi="Open Sans" w:cs="Open Sans"/>
+                          <w:b/>
+                          <w:bCs/>
+                          <w:i w:val="0"/>
+                          <w:iCs w:val="0"/>
+                          <w:color w:val="auto"/>
+                          <w:sz w:val="24"/>
+                          <w:szCs w:val="24"/>
+                          <w:lang w:val="fr-CI"/>
+                        </w:rPr>
+                        <w:t>Création</w:t>
+                      </w:r>
+                      <w:r>
+                        <w:rPr>
+                          <w:rFonts w:ascii="Open Sans" w:hAnsi="Open Sans" w:cs="Open Sans"/>
+                          <w:b/>
+                          <w:bCs/>
+                          <w:i w:val="0"/>
+                          <w:iCs w:val="0"/>
+                          <w:color w:val="auto"/>
+                          <w:sz w:val="24"/>
+                          <w:szCs w:val="24"/>
+                          <w:lang w:val="fr-CI"/>
+                        </w:rPr>
+                        <w:t xml:space="preserve"> d'un compte -</w:t>
+                      </w:r>
+                      <w:bookmarkEnd w:id="59"/>
+                    </w:p>
+                  </w:txbxContent>
+                </v:textbox>
+                <w10:wrap type="square"/>
+              </v:shape>
+            </w:pict>
+          </mc:Fallback>
+        </mc:AlternateContent>
+      </w:r>
     </w:p>
     <w:p>
       <w:pPr>
@@ -12059,13 +14800,6 @@
     </w:p>
     <w:p>
       <w:pPr>
-        <w:rPr>
-          <w:lang w:val="fr-CI"/>
-        </w:rPr>
-      </w:pPr>
-    </w:p>
-    <w:p>
-      <w:pPr>
         <w:pStyle w:val="TableofFigures"/>
         <w:tabs>
           <w:tab w:val="right" w:leader="dot" w:pos="10790"/>
@@ -12136,13 +14870,673 @@
     </w:p>
     <w:p>
       <w:pPr>
+        <w:pStyle w:val="Heading3"/>
+        <w:rPr>
+          <w:rFonts w:ascii="Open Sans" w:hAnsi="Open Sans" w:cs="Open Sans"/>
+          <w:lang w:val="fr-CI"/>
+        </w:rPr>
+      </w:pPr>
+      <w:bookmarkStart w:id="60" w:name="_Toc65852176"/>
+      <w:r>
+        <w:rPr>
+          <w:noProof/>
+        </w:rPr>
+        <w:lastRenderedPageBreak/>
+        <mc:AlternateContent>
+          <mc:Choice Requires="wps">
+            <w:drawing>
+              <wp:anchor distT="0" distB="0" distL="114300" distR="114300" simplePos="0" relativeHeight="251694080" behindDoc="0" locked="0" layoutInCell="1" allowOverlap="1" wp14:anchorId="43F107A2" wp14:editId="0F46C82E">
+                <wp:simplePos x="0" y="0"/>
+                <wp:positionH relativeFrom="column">
+                  <wp:posOffset>0</wp:posOffset>
+                </wp:positionH>
+                <wp:positionV relativeFrom="paragraph">
+                  <wp:posOffset>5516245</wp:posOffset>
+                </wp:positionV>
+                <wp:extent cx="6858000" cy="635"/>
+                <wp:effectExtent l="0" t="0" r="0" b="0"/>
+                <wp:wrapSquare wrapText="bothSides"/>
+                <wp:docPr id="33" name="Text Box 33"/>
+                <wp:cNvGraphicFramePr/>
+                <a:graphic xmlns:a="http://schemas.openxmlformats.org/drawingml/2006/main">
+                  <a:graphicData uri="http://schemas.microsoft.com/office/word/2010/wordprocessingShape">
+                    <wps:wsp>
+                      <wps:cNvSpPr txBox="1"/>
+                      <wps:spPr>
+                        <a:xfrm>
+                          <a:off x="0" y="0"/>
+                          <a:ext cx="6858000" cy="635"/>
+                        </a:xfrm>
+                        <a:prstGeom prst="rect">
+                          <a:avLst/>
+                        </a:prstGeom>
+                        <a:solidFill>
+                          <a:prstClr val="white"/>
+                        </a:solidFill>
+                        <a:ln>
+                          <a:noFill/>
+                        </a:ln>
+                      </wps:spPr>
+                      <wps:txbx>
+                        <w:txbxContent>
+                          <w:p>
+                            <w:pPr>
+                              <w:pStyle w:val="Caption"/>
+                              <w:jc w:val="center"/>
+                              <w:rPr>
+                                <w:rFonts w:ascii="Open Sans" w:hAnsi="Open Sans" w:cs="Open Sans"/>
+                                <w:b/>
+                                <w:bCs/>
+                                <w:i w:val="0"/>
+                                <w:iCs w:val="0"/>
+                                <w:noProof/>
+                                <w:color w:val="auto"/>
+                                <w:sz w:val="24"/>
+                                <w:szCs w:val="24"/>
+                              </w:rPr>
+                            </w:pPr>
+                            <w:bookmarkStart w:id="61" w:name="_Toc65851583"/>
+                            <w:r>
+                              <w:rPr>
+                                <w:rFonts w:ascii="Open Sans" w:hAnsi="Open Sans" w:cs="Open Sans"/>
+                                <w:b/>
+                                <w:bCs/>
+                                <w:i w:val="0"/>
+                                <w:iCs w:val="0"/>
+                                <w:color w:val="auto"/>
+                                <w:sz w:val="24"/>
+                                <w:szCs w:val="24"/>
+                              </w:rPr>
+                              <w:t xml:space="preserve">Figure </w:t>
+                            </w:r>
+                            <w:r>
+                              <w:rPr>
+                                <w:rFonts w:ascii="Open Sans" w:hAnsi="Open Sans" w:cs="Open Sans"/>
+                                <w:b/>
+                                <w:bCs/>
+                                <w:i w:val="0"/>
+                                <w:iCs w:val="0"/>
+                                <w:color w:val="auto"/>
+                                <w:sz w:val="24"/>
+                                <w:szCs w:val="24"/>
+                              </w:rPr>
+                              <w:fldChar w:fldCharType="begin"/>
+                            </w:r>
+                            <w:r>
+                              <w:rPr>
+                                <w:rFonts w:ascii="Open Sans" w:hAnsi="Open Sans" w:cs="Open Sans"/>
+                                <w:b/>
+                                <w:bCs/>
+                                <w:i w:val="0"/>
+                                <w:iCs w:val="0"/>
+                                <w:color w:val="auto"/>
+                                <w:sz w:val="24"/>
+                                <w:szCs w:val="24"/>
+                              </w:rPr>
+                              <w:instrText xml:space="preserve"> SEQ Figure \* ARABIC </w:instrText>
+                            </w:r>
+                            <w:r>
+                              <w:rPr>
+                                <w:rFonts w:ascii="Open Sans" w:hAnsi="Open Sans" w:cs="Open Sans"/>
+                                <w:b/>
+                                <w:bCs/>
+                                <w:i w:val="0"/>
+                                <w:iCs w:val="0"/>
+                                <w:color w:val="auto"/>
+                                <w:sz w:val="24"/>
+                                <w:szCs w:val="24"/>
+                              </w:rPr>
+                              <w:fldChar w:fldCharType="separate"/>
+                            </w:r>
+                            <w:r>
+                              <w:rPr>
+                                <w:rFonts w:ascii="Open Sans" w:hAnsi="Open Sans" w:cs="Open Sans"/>
+                                <w:b/>
+                                <w:bCs/>
+                                <w:i w:val="0"/>
+                                <w:iCs w:val="0"/>
+                                <w:noProof/>
+                                <w:color w:val="auto"/>
+                                <w:sz w:val="24"/>
+                                <w:szCs w:val="24"/>
+                              </w:rPr>
+                              <w:t>19</w:t>
+                            </w:r>
+                            <w:r>
+                              <w:rPr>
+                                <w:rFonts w:ascii="Open Sans" w:hAnsi="Open Sans" w:cs="Open Sans"/>
+                                <w:b/>
+                                <w:bCs/>
+                                <w:i w:val="0"/>
+                                <w:iCs w:val="0"/>
+                                <w:color w:val="auto"/>
+                                <w:sz w:val="24"/>
+                                <w:szCs w:val="24"/>
+                              </w:rPr>
+                              <w:fldChar w:fldCharType="end"/>
+                            </w:r>
+                            <w:r>
+                              <w:rPr>
+                                <w:rFonts w:ascii="Open Sans" w:hAnsi="Open Sans" w:cs="Open Sans"/>
+                                <w:b/>
+                                <w:bCs/>
+                                <w:i w:val="0"/>
+                                <w:iCs w:val="0"/>
+                                <w:color w:val="auto"/>
+                                <w:sz w:val="24"/>
+                                <w:szCs w:val="24"/>
+                                <w:lang w:val="en-US"/>
+                              </w:rPr>
+                              <w:t xml:space="preserve"> : </w:t>
+                            </w:r>
+                            <w:r>
+                              <w:rPr>
+                                <w:rFonts w:ascii="Open Sans" w:hAnsi="Open Sans" w:cs="Open Sans"/>
+                                <w:b/>
+                                <w:bCs/>
+                                <w:i w:val="0"/>
+                                <w:iCs w:val="0"/>
+                                <w:color w:val="auto"/>
+                                <w:sz w:val="24"/>
+                                <w:szCs w:val="24"/>
+                              </w:rPr>
+                              <w:t>Fenêtre</w:t>
+                            </w:r>
+                            <w:r>
+                              <w:rPr>
+                                <w:rFonts w:ascii="Open Sans" w:hAnsi="Open Sans" w:cs="Open Sans"/>
+                                <w:b/>
+                                <w:bCs/>
+                                <w:i w:val="0"/>
+                                <w:iCs w:val="0"/>
+                                <w:color w:val="auto"/>
+                                <w:sz w:val="24"/>
+                                <w:szCs w:val="24"/>
+                                <w:lang w:val="en-US"/>
+                              </w:rPr>
+                              <w:t xml:space="preserve"> </w:t>
+                            </w:r>
+                            <w:r>
+                              <w:rPr>
+                                <w:rFonts w:ascii="Open Sans" w:hAnsi="Open Sans" w:cs="Open Sans"/>
+                                <w:b/>
+                                <w:bCs/>
+                                <w:i w:val="0"/>
+                                <w:iCs w:val="0"/>
+                                <w:color w:val="auto"/>
+                                <w:sz w:val="24"/>
+                                <w:szCs w:val="24"/>
+                              </w:rPr>
+                              <w:t>principale</w:t>
+                            </w:r>
+                            <w:bookmarkEnd w:id="61"/>
+                          </w:p>
+                        </w:txbxContent>
+                      </wps:txbx>
+                      <wps:bodyPr rot="0" spcFirstLastPara="0" vertOverflow="overflow" horzOverflow="overflow" vert="horz" wrap="square" lIns="0" tIns="0" rIns="0" bIns="0" numCol="1" spcCol="0" rtlCol="0" fromWordArt="0" anchor="t" anchorCtr="0" forceAA="0" compatLnSpc="1">
+                        <a:prstTxWarp prst="textNoShape">
+                          <a:avLst/>
+                        </a:prstTxWarp>
+                        <a:spAutoFit/>
+                      </wps:bodyPr>
+                    </wps:wsp>
+                  </a:graphicData>
+                </a:graphic>
+              </wp:anchor>
+            </w:drawing>
+          </mc:Choice>
+          <mc:Fallback>
+            <w:pict>
+              <v:shape w14:anchorId="43F107A2" id="Text Box 33" o:spid="_x0000_s1038" type="#_x0000_t202" style="position:absolute;margin-left:0;margin-top:434.35pt;width:540pt;height:.05pt;z-index:251694080;visibility:visible;mso-wrap-style:square;mso-wrap-distance-left:9pt;mso-wrap-distance-top:0;mso-wrap-distance-right:9pt;mso-wrap-distance-bottom:0;mso-position-horizontal:absolute;mso-position-horizontal-relative:text;mso-position-vertical:absolute;mso-position-vertical-relative:text;v-text-anchor:top" o:gfxdata="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" stroked="f">
+                <v:textbox style="mso-fit-shape-to-text:t" inset="0,0,0,0">
+                  <w:txbxContent>
+                    <w:p>
+                      <w:pPr>
+                        <w:pStyle w:val="Caption"/>
+                        <w:jc w:val="center"/>
+                        <w:rPr>
+                          <w:rFonts w:ascii="Open Sans" w:hAnsi="Open Sans" w:cs="Open Sans"/>
+                          <w:b/>
+                          <w:bCs/>
+                          <w:i w:val="0"/>
+                          <w:iCs w:val="0"/>
+                          <w:noProof/>
+                          <w:color w:val="auto"/>
+                          <w:sz w:val="24"/>
+                          <w:szCs w:val="24"/>
+                        </w:rPr>
+                      </w:pPr>
+                      <w:bookmarkStart w:id="62" w:name="_Toc65851583"/>
+                      <w:r>
+                        <w:rPr>
+                          <w:rFonts w:ascii="Open Sans" w:hAnsi="Open Sans" w:cs="Open Sans"/>
+                          <w:b/>
+                          <w:bCs/>
+                          <w:i w:val="0"/>
+                          <w:iCs w:val="0"/>
+                          <w:color w:val="auto"/>
+                          <w:sz w:val="24"/>
+                          <w:szCs w:val="24"/>
+                        </w:rPr>
+                        <w:t xml:space="preserve">Figure </w:t>
+                      </w:r>
+                      <w:r>
+                        <w:rPr>
+                          <w:rFonts w:ascii="Open Sans" w:hAnsi="Open Sans" w:cs="Open Sans"/>
+                          <w:b/>
+                          <w:bCs/>
+                          <w:i w:val="0"/>
+                          <w:iCs w:val="0"/>
+                          <w:color w:val="auto"/>
+                          <w:sz w:val="24"/>
+                          <w:szCs w:val="24"/>
+                        </w:rPr>
+                        <w:fldChar w:fldCharType="begin"/>
+                      </w:r>
+                      <w:r>
+                        <w:rPr>
+                          <w:rFonts w:ascii="Open Sans" w:hAnsi="Open Sans" w:cs="Open Sans"/>
+                          <w:b/>
+                          <w:bCs/>
+                          <w:i w:val="0"/>
+                          <w:iCs w:val="0"/>
+                          <w:color w:val="auto"/>
+                          <w:sz w:val="24"/>
+                          <w:szCs w:val="24"/>
+                        </w:rPr>
+                        <w:instrText xml:space="preserve"> SEQ Figure \* ARABIC </w:instrText>
+                      </w:r>
+                      <w:r>
+                        <w:rPr>
+                          <w:rFonts w:ascii="Open Sans" w:hAnsi="Open Sans" w:cs="Open Sans"/>
+                          <w:b/>
+                          <w:bCs/>
+                          <w:i w:val="0"/>
+                          <w:iCs w:val="0"/>
+                          <w:color w:val="auto"/>
+                          <w:sz w:val="24"/>
+                          <w:szCs w:val="24"/>
+                        </w:rPr>
+                        <w:fldChar w:fldCharType="separate"/>
+                      </w:r>
+                      <w:r>
+                        <w:rPr>
+                          <w:rFonts w:ascii="Open Sans" w:hAnsi="Open Sans" w:cs="Open Sans"/>
+                          <w:b/>
+                          <w:bCs/>
+                          <w:i w:val="0"/>
+                          <w:iCs w:val="0"/>
+                          <w:noProof/>
+                          <w:color w:val="auto"/>
+                          <w:sz w:val="24"/>
+                          <w:szCs w:val="24"/>
+                        </w:rPr>
+                        <w:t>19</w:t>
+                      </w:r>
+                      <w:r>
+                        <w:rPr>
+                          <w:rFonts w:ascii="Open Sans" w:hAnsi="Open Sans" w:cs="Open Sans"/>
+                          <w:b/>
+                          <w:bCs/>
+                          <w:i w:val="0"/>
+                          <w:iCs w:val="0"/>
+                          <w:color w:val="auto"/>
+                          <w:sz w:val="24"/>
+                          <w:szCs w:val="24"/>
+                        </w:rPr>
+                        <w:fldChar w:fldCharType="end"/>
+                      </w:r>
+                      <w:r>
+                        <w:rPr>
+                          <w:rFonts w:ascii="Open Sans" w:hAnsi="Open Sans" w:cs="Open Sans"/>
+                          <w:b/>
+                          <w:bCs/>
+                          <w:i w:val="0"/>
+                          <w:iCs w:val="0"/>
+                          <w:color w:val="auto"/>
+                          <w:sz w:val="24"/>
+                          <w:szCs w:val="24"/>
+                          <w:lang w:val="en-US"/>
+                        </w:rPr>
+                        <w:t xml:space="preserve"> : </w:t>
+                      </w:r>
+                      <w:r>
+                        <w:rPr>
+                          <w:rFonts w:ascii="Open Sans" w:hAnsi="Open Sans" w:cs="Open Sans"/>
+                          <w:b/>
+                          <w:bCs/>
+                          <w:i w:val="0"/>
+                          <w:iCs w:val="0"/>
+                          <w:color w:val="auto"/>
+                          <w:sz w:val="24"/>
+                          <w:szCs w:val="24"/>
+                        </w:rPr>
+                        <w:t>Fenêtre</w:t>
+                      </w:r>
+                      <w:r>
+                        <w:rPr>
+                          <w:rFonts w:ascii="Open Sans" w:hAnsi="Open Sans" w:cs="Open Sans"/>
+                          <w:b/>
+                          <w:bCs/>
+                          <w:i w:val="0"/>
+                          <w:iCs w:val="0"/>
+                          <w:color w:val="auto"/>
+                          <w:sz w:val="24"/>
+                          <w:szCs w:val="24"/>
+                          <w:lang w:val="en-US"/>
+                        </w:rPr>
+                        <w:t xml:space="preserve"> </w:t>
+                      </w:r>
+                      <w:r>
+                        <w:rPr>
+                          <w:rFonts w:ascii="Open Sans" w:hAnsi="Open Sans" w:cs="Open Sans"/>
+                          <w:b/>
+                          <w:bCs/>
+                          <w:i w:val="0"/>
+                          <w:iCs w:val="0"/>
+                          <w:color w:val="auto"/>
+                          <w:sz w:val="24"/>
+                          <w:szCs w:val="24"/>
+                        </w:rPr>
+                        <w:t>principale</w:t>
+                      </w:r>
+                      <w:bookmarkEnd w:id="62"/>
+                    </w:p>
+                  </w:txbxContent>
+                </v:textbox>
+                <w10:wrap type="square"/>
+              </v:shape>
+            </w:pict>
+          </mc:Fallback>
+        </mc:AlternateContent>
+      </w:r>
+      <w:r>
+        <w:rPr>
+          <w:noProof/>
+          <w:lang w:val="en-US"/>
+        </w:rPr>
+        <w:drawing>
+          <wp:anchor distT="0" distB="0" distL="114300" distR="114300" simplePos="0" relativeHeight="251692032" behindDoc="0" locked="0" layoutInCell="1" allowOverlap="1" wp14:anchorId="22407D9D" wp14:editId="3EC3E6C6">
+            <wp:simplePos x="0" y="0"/>
+            <wp:positionH relativeFrom="margin">
+              <wp:align>center</wp:align>
+            </wp:positionH>
+            <wp:positionV relativeFrom="margin">
+              <wp:posOffset>295275</wp:posOffset>
+            </wp:positionV>
+            <wp:extent cx="6858000" cy="5163820"/>
+            <wp:effectExtent l="19050" t="19050" r="19050" b="17780"/>
+            <wp:wrapSquare wrapText="bothSides"/>
+            <wp:docPr id="32" name="Picture 32"/>
+            <wp:cNvGraphicFramePr>
+              <a:graphicFrameLocks xmlns:a="http://schemas.openxmlformats.org/drawingml/2006/main" noChangeAspect="1"/>
+            </wp:cNvGraphicFramePr>
+            <a:graphic xmlns:a="http://schemas.openxmlformats.org/drawingml/2006/main">
+              <a:graphicData uri="http://schemas.openxmlformats.org/drawingml/2006/picture">
+                <pic:pic xmlns:pic="http://schemas.openxmlformats.org/drawingml/2006/picture">
+                  <pic:nvPicPr>
+                    <pic:cNvPr id="32" name="fentre principale.png"/>
+                    <pic:cNvPicPr/>
+                  </pic:nvPicPr>
+                  <pic:blipFill>
+                    <a:blip r:embed="rId28">
+                      <a:extLst>
+                        <a:ext uri="{28A0092B-C50C-407E-A947-70E740481C1C}">
+                          <a14:useLocalDpi xmlns:a14="http://schemas.microsoft.com/office/drawing/2010/main" val="0"/>
+                        </a:ext>
+                      </a:extLst>
+                    </a:blip>
+                    <a:stretch>
+                      <a:fillRect/>
+                    </a:stretch>
+                  </pic:blipFill>
+                  <pic:spPr>
+                    <a:xfrm>
+                      <a:off x="0" y="0"/>
+                      <a:ext cx="6858000" cy="5163820"/>
+                    </a:xfrm>
+                    <a:prstGeom prst="rect">
+                      <a:avLst/>
+                    </a:prstGeom>
+                    <a:ln>
+                      <a:solidFill>
+                        <a:schemeClr val="bg1">
+                          <a:lumMod val="50000"/>
+                        </a:schemeClr>
+                      </a:solidFill>
+                    </a:ln>
+                  </pic:spPr>
+                </pic:pic>
+              </a:graphicData>
+            </a:graphic>
+          </wp:anchor>
+        </w:drawing>
+      </w:r>
+      <w:r>
+        <w:rPr>
+          <w:rFonts w:ascii="Open Sans" w:hAnsi="Open Sans" w:cs="Open Sans"/>
+          <w:lang w:val="fr-CI"/>
+        </w:rPr>
+        <w:t>3. Accueil :</w:t>
+      </w:r>
+      <w:bookmarkEnd w:id="60"/>
+    </w:p>
+    <w:p>
+      <w:pPr>
+        <w:rPr>
+          <w:lang w:val="fr-CI"/>
+        </w:rPr>
+      </w:pPr>
+    </w:p>
+    <w:p>
+      <w:pPr>
         <w:pStyle w:val="TableofFigures"/>
         <w:tabs>
           <w:tab w:val="right" w:leader="dot" w:pos="10790"/>
         </w:tabs>
         <w:rPr>
-          <w:rFonts w:eastAsiaTheme="minorEastAsia"/>
+          <w:rFonts w:ascii="Open Sans" w:hAnsi="Open Sans" w:cs="Open Sans"/>
+          <w:sz w:val="24"/>
+          <w:szCs w:val="24"/>
+          <w:lang w:val="fr-CI"/>
+        </w:rPr>
+      </w:pPr>
+    </w:p>
+    <w:p>
+      <w:pPr>
+        <w:pStyle w:val="TableofFigures"/>
+        <w:tabs>
+          <w:tab w:val="right" w:leader="dot" w:pos="10790"/>
+        </w:tabs>
+        <w:rPr>
+          <w:rFonts w:ascii="Open Sans" w:hAnsi="Open Sans" w:cs="Open Sans"/>
+          <w:sz w:val="24"/>
+          <w:szCs w:val="24"/>
+          <w:lang w:val="fr-CI"/>
+        </w:rPr>
+      </w:pPr>
+    </w:p>
+    <w:p>
+      <w:pPr>
+        <w:pStyle w:val="TableofFigures"/>
+        <w:tabs>
+          <w:tab w:val="right" w:leader="dot" w:pos="10790"/>
+        </w:tabs>
+        <w:rPr>
+          <w:rFonts w:ascii="Open Sans" w:hAnsi="Open Sans" w:cs="Open Sans"/>
+          <w:sz w:val="24"/>
+          <w:szCs w:val="24"/>
+          <w:lang w:val="fr-CI"/>
+        </w:rPr>
+      </w:pPr>
+    </w:p>
+    <w:p>
+      <w:pPr>
+        <w:pStyle w:val="TableofFigures"/>
+        <w:tabs>
+          <w:tab w:val="right" w:leader="dot" w:pos="10790"/>
+        </w:tabs>
+        <w:rPr>
+          <w:rFonts w:ascii="Open Sans" w:hAnsi="Open Sans" w:cs="Open Sans"/>
+          <w:sz w:val="24"/>
+          <w:szCs w:val="24"/>
+          <w:lang w:val="fr-CI"/>
+        </w:rPr>
+      </w:pPr>
+    </w:p>
+    <w:p>
+      <w:pPr>
+        <w:pStyle w:val="TableofFigures"/>
+        <w:tabs>
+          <w:tab w:val="right" w:leader="dot" w:pos="10790"/>
+        </w:tabs>
+        <w:rPr>
+          <w:rFonts w:ascii="Open Sans" w:hAnsi="Open Sans" w:cs="Open Sans"/>
+          <w:sz w:val="24"/>
+          <w:szCs w:val="24"/>
+          <w:lang w:val="fr-CI"/>
+        </w:rPr>
+      </w:pPr>
+    </w:p>
+    <w:p>
+      <w:pPr>
+        <w:pStyle w:val="TableofFigures"/>
+        <w:tabs>
+          <w:tab w:val="right" w:leader="dot" w:pos="10790"/>
+        </w:tabs>
+        <w:rPr>
+          <w:rFonts w:ascii="Open Sans" w:hAnsi="Open Sans" w:cs="Open Sans"/>
+          <w:sz w:val="24"/>
+          <w:szCs w:val="24"/>
+          <w:lang w:val="fr-CI"/>
+        </w:rPr>
+      </w:pPr>
+    </w:p>
+    <w:p>
+      <w:pPr>
+        <w:pStyle w:val="TableofFigures"/>
+        <w:tabs>
+          <w:tab w:val="right" w:leader="dot" w:pos="10790"/>
+        </w:tabs>
+        <w:rPr>
+          <w:rFonts w:ascii="Open Sans" w:hAnsi="Open Sans" w:cs="Open Sans"/>
+          <w:sz w:val="24"/>
+          <w:szCs w:val="24"/>
+          <w:lang w:val="fr-CI"/>
+        </w:rPr>
+      </w:pPr>
+    </w:p>
+    <w:p>
+      <w:pPr>
+        <w:pStyle w:val="TableofFigures"/>
+        <w:tabs>
+          <w:tab w:val="right" w:leader="dot" w:pos="10790"/>
+        </w:tabs>
+        <w:rPr>
+          <w:rFonts w:ascii="Open Sans" w:hAnsi="Open Sans" w:cs="Open Sans"/>
+          <w:sz w:val="24"/>
+          <w:szCs w:val="24"/>
+          <w:lang w:val="fr-CI"/>
+        </w:rPr>
+      </w:pPr>
+    </w:p>
+    <w:p>
+      <w:pPr>
+        <w:pStyle w:val="TableofFigures"/>
+        <w:tabs>
+          <w:tab w:val="right" w:leader="dot" w:pos="10790"/>
+        </w:tabs>
+        <w:rPr>
+          <w:rFonts w:ascii="Open Sans" w:hAnsi="Open Sans" w:cs="Open Sans"/>
+          <w:sz w:val="24"/>
+          <w:szCs w:val="24"/>
+          <w:lang w:val="fr-CI"/>
+        </w:rPr>
+      </w:pPr>
+    </w:p>
+    <w:p>
+      <w:pPr>
+        <w:pStyle w:val="TableofFigures"/>
+        <w:tabs>
+          <w:tab w:val="right" w:leader="dot" w:pos="10790"/>
+        </w:tabs>
+        <w:rPr>
+          <w:rFonts w:ascii="Open Sans" w:hAnsi="Open Sans" w:cs="Open Sans"/>
+          <w:sz w:val="24"/>
+          <w:szCs w:val="24"/>
+          <w:lang w:val="fr-CI"/>
+        </w:rPr>
+      </w:pPr>
+    </w:p>
+    <w:p>
+      <w:pPr>
+        <w:pStyle w:val="TableofFigures"/>
+        <w:tabs>
+          <w:tab w:val="right" w:leader="dot" w:pos="10790"/>
+        </w:tabs>
+        <w:rPr>
+          <w:rFonts w:ascii="Open Sans" w:hAnsi="Open Sans" w:cs="Open Sans"/>
+          <w:sz w:val="24"/>
+          <w:szCs w:val="24"/>
+          <w:lang w:val="fr-CI"/>
+        </w:rPr>
+      </w:pPr>
+    </w:p>
+    <w:p>
+      <w:pPr>
+        <w:pStyle w:val="TableofFigures"/>
+        <w:tabs>
+          <w:tab w:val="right" w:leader="dot" w:pos="10790"/>
+        </w:tabs>
+        <w:rPr>
+          <w:rFonts w:ascii="Open Sans" w:hAnsi="Open Sans" w:cs="Open Sans"/>
+          <w:sz w:val="24"/>
+          <w:szCs w:val="24"/>
+          <w:lang w:val="fr-CI"/>
+        </w:rPr>
+      </w:pPr>
+    </w:p>
+    <w:p>
+      <w:pPr>
+        <w:pStyle w:val="Heading1"/>
+        <w:jc w:val="center"/>
+        <w:rPr>
+          <w:rFonts w:ascii="Open Sans" w:hAnsi="Open Sans" w:cs="Open Sans"/>
+          <w:sz w:val="36"/>
+          <w:szCs w:val="36"/>
+          <w:lang w:val="fr-CI"/>
+        </w:rPr>
+      </w:pPr>
+      <w:bookmarkStart w:id="63" w:name="_Toc65852177"/>
+      <w:r>
+        <w:rPr>
+          <w:rFonts w:ascii="Open Sans" w:hAnsi="Open Sans" w:cs="Open Sans"/>
+          <w:sz w:val="36"/>
+          <w:szCs w:val="36"/>
+          <w:lang w:val="fr-CI"/>
+        </w:rPr>
+        <w:t>LISTE DES FIGURES</w:t>
+      </w:r>
+      <w:bookmarkEnd w:id="63"/>
+    </w:p>
+    <w:p>
+      <w:pPr>
+        <w:rPr>
+          <w:lang w:val="fr-CI"/>
+        </w:rPr>
+      </w:pPr>
+    </w:p>
+    <w:p>
+      <w:pPr>
+        <w:pStyle w:val="TableofFigures"/>
+        <w:tabs>
+          <w:tab w:val="right" w:leader="dot" w:pos="10790"/>
+        </w:tabs>
+        <w:rPr>
+          <w:rFonts w:ascii="Open Sans" w:eastAsiaTheme="minorEastAsia" w:hAnsi="Open Sans" w:cs="Open Sans"/>
           <w:noProof/>
+          <w:sz w:val="24"/>
+          <w:szCs w:val="24"/>
           <w:lang w:val="en-US"/>
         </w:rPr>
       </w:pPr>
@@ -12173,7 +15567,7 @@
         </w:rPr>
         <w:fldChar w:fldCharType="separate"/>
       </w:r>
-      <w:hyperlink r:id="rId23" w:anchor="_Toc63446280" w:history="1">
+      <w:hyperlink r:id="rId29" w:anchor="_Toc65851565" w:history="1">
         <w:r>
           <w:rPr>
             <w:rStyle w:val="Hyperlink"/>
@@ -12181,6 +15575,8 @@
             <w:b/>
             <w:bCs/>
             <w:noProof/>
+            <w:sz w:val="24"/>
+            <w:szCs w:val="24"/>
           </w:rPr>
           <w:t>Figure 1</w:t>
         </w:r>
@@ -12191,6 +15587,8 @@
             <w:b/>
             <w:bCs/>
             <w:noProof/>
+            <w:sz w:val="24"/>
+            <w:szCs w:val="24"/>
             <w:lang w:val="en-US"/>
           </w:rPr>
           <w:t xml:space="preserve"> : Architecture</w:t>
@@ -12202,6 +15600,8 @@
             <w:b/>
             <w:bCs/>
             <w:noProof/>
+            <w:sz w:val="24"/>
+            <w:szCs w:val="24"/>
           </w:rPr>
           <w:t xml:space="preserve"> générale</w:t>
         </w:r>
@@ -12212,6 +15612,8 @@
             <w:b/>
             <w:bCs/>
             <w:noProof/>
+            <w:sz w:val="24"/>
+            <w:szCs w:val="24"/>
             <w:lang w:val="en-US"/>
           </w:rPr>
           <w:t xml:space="preserve"> du</w:t>
@@ -12223,54 +15625,77 @@
             <w:b/>
             <w:bCs/>
             <w:noProof/>
+            <w:sz w:val="24"/>
+            <w:szCs w:val="24"/>
           </w:rPr>
           <w:t xml:space="preserve"> logiciel</w:t>
         </w:r>
         <w:r>
           <w:rPr>
+            <w:rFonts w:ascii="Open Sans" w:hAnsi="Open Sans" w:cs="Open Sans"/>
             <w:noProof/>
             <w:webHidden/>
+            <w:sz w:val="24"/>
+            <w:szCs w:val="24"/>
           </w:rPr>
           <w:tab/>
         </w:r>
         <w:r>
           <w:rPr>
+            <w:rFonts w:ascii="Open Sans" w:hAnsi="Open Sans" w:cs="Open Sans"/>
             <w:noProof/>
             <w:webHidden/>
+            <w:sz w:val="24"/>
+            <w:szCs w:val="24"/>
           </w:rPr>
           <w:fldChar w:fldCharType="begin"/>
         </w:r>
         <w:r>
           <w:rPr>
+            <w:rFonts w:ascii="Open Sans" w:hAnsi="Open Sans" w:cs="Open Sans"/>
             <w:noProof/>
             <w:webHidden/>
+            <w:sz w:val="24"/>
+            <w:szCs w:val="24"/>
           </w:rPr>
-          <w:instrText xml:space="preserve"> PAGEREF _Toc63446280 \h </w:instrText>
+          <w:instrText xml:space="preserve"> PAGEREF _Toc65851565 \h </w:instrText>
         </w:r>
         <w:r>
           <w:rPr>
+            <w:rFonts w:ascii="Open Sans" w:hAnsi="Open Sans" w:cs="Open Sans"/>
             <w:noProof/>
             <w:webHidden/>
+            <w:sz w:val="24"/>
+            <w:szCs w:val="24"/>
           </w:rPr>
         </w:r>
         <w:r>
           <w:rPr>
+            <w:rFonts w:ascii="Open Sans" w:hAnsi="Open Sans" w:cs="Open Sans"/>
             <w:noProof/>
             <w:webHidden/>
+            <w:sz w:val="24"/>
+            <w:szCs w:val="24"/>
           </w:rPr>
           <w:fldChar w:fldCharType="separate"/>
         </w:r>
         <w:r>
           <w:rPr>
+            <w:rFonts w:ascii="Open Sans" w:hAnsi="Open Sans" w:cs="Open Sans"/>
             <w:noProof/>
             <w:webHidden/>
+            <w:sz w:val="24"/>
+            <w:szCs w:val="24"/>
           </w:rPr>
           <w:t>5</w:t>
         </w:r>
         <w:r>
           <w:rPr>
+            <w:rFonts w:ascii="Open Sans" w:hAnsi="Open Sans" w:cs="Open Sans"/>
             <w:noProof/>
             <w:webHidden/>
+            <w:sz w:val="24"/>
+            <w:szCs w:val="24"/>
           </w:rPr>
           <w:fldChar w:fldCharType="end"/>
         </w:r>
@@ -12283,12 +15708,14 @@
           <w:tab w:val="right" w:leader="dot" w:pos="10790"/>
         </w:tabs>
         <w:rPr>
-          <w:rFonts w:eastAsiaTheme="minorEastAsia"/>
+          <w:rFonts w:ascii="Open Sans" w:eastAsiaTheme="minorEastAsia" w:hAnsi="Open Sans" w:cs="Open Sans"/>
           <w:noProof/>
+          <w:sz w:val="24"/>
+          <w:szCs w:val="24"/>
           <w:lang w:val="en-US"/>
         </w:rPr>
       </w:pPr>
-      <w:hyperlink r:id="rId24" w:anchor="_Toc63446281" w:history="1">
+      <w:hyperlink r:id="rId30" w:anchor="_Toc65851566" w:history="1">
         <w:r>
           <w:rPr>
             <w:rStyle w:val="Hyperlink"/>
@@ -12296,6 +15723,8 @@
             <w:b/>
             <w:bCs/>
             <w:noProof/>
+            <w:sz w:val="24"/>
+            <w:szCs w:val="24"/>
           </w:rPr>
           <w:t>Figure 2</w:t>
         </w:r>
@@ -12306,6 +15735,8 @@
             <w:b/>
             <w:bCs/>
             <w:noProof/>
+            <w:sz w:val="24"/>
+            <w:szCs w:val="24"/>
             <w:lang w:val="en-US"/>
           </w:rPr>
           <w:t xml:space="preserve"> : Architecture</w:t>
@@ -12317,6 +15748,8 @@
             <w:b/>
             <w:bCs/>
             <w:noProof/>
+            <w:sz w:val="24"/>
+            <w:szCs w:val="24"/>
           </w:rPr>
           <w:t xml:space="preserve"> détaillé</w:t>
         </w:r>
@@ -12327,6 +15760,8 @@
             <w:b/>
             <w:bCs/>
             <w:noProof/>
+            <w:sz w:val="24"/>
+            <w:szCs w:val="24"/>
             <w:lang w:val="en-US"/>
           </w:rPr>
           <w:t xml:space="preserve"> du</w:t>
@@ -12338,54 +15773,77 @@
             <w:b/>
             <w:bCs/>
             <w:noProof/>
+            <w:sz w:val="24"/>
+            <w:szCs w:val="24"/>
           </w:rPr>
           <w:t xml:space="preserve"> logiciel</w:t>
         </w:r>
         <w:r>
           <w:rPr>
+            <w:rFonts w:ascii="Open Sans" w:hAnsi="Open Sans" w:cs="Open Sans"/>
             <w:noProof/>
             <w:webHidden/>
+            <w:sz w:val="24"/>
+            <w:szCs w:val="24"/>
           </w:rPr>
           <w:tab/>
         </w:r>
         <w:r>
           <w:rPr>
+            <w:rFonts w:ascii="Open Sans" w:hAnsi="Open Sans" w:cs="Open Sans"/>
             <w:noProof/>
             <w:webHidden/>
+            <w:sz w:val="24"/>
+            <w:szCs w:val="24"/>
           </w:rPr>
           <w:fldChar w:fldCharType="begin"/>
         </w:r>
         <w:r>
           <w:rPr>
+            <w:rFonts w:ascii="Open Sans" w:hAnsi="Open Sans" w:cs="Open Sans"/>
             <w:noProof/>
             <w:webHidden/>
+            <w:sz w:val="24"/>
+            <w:szCs w:val="24"/>
           </w:rPr>
-          <w:instrText xml:space="preserve"> PAGEREF _Toc63446281 \h </w:instrText>
+          <w:instrText xml:space="preserve"> PAGEREF _Toc65851566 \h </w:instrText>
         </w:r>
         <w:r>
           <w:rPr>
+            <w:rFonts w:ascii="Open Sans" w:hAnsi="Open Sans" w:cs="Open Sans"/>
             <w:noProof/>
             <w:webHidden/>
+            <w:sz w:val="24"/>
+            <w:szCs w:val="24"/>
           </w:rPr>
         </w:r>
         <w:r>
           <w:rPr>
+            <w:rFonts w:ascii="Open Sans" w:hAnsi="Open Sans" w:cs="Open Sans"/>
             <w:noProof/>
             <w:webHidden/>
+            <w:sz w:val="24"/>
+            <w:szCs w:val="24"/>
           </w:rPr>
           <w:fldChar w:fldCharType="separate"/>
         </w:r>
         <w:r>
           <w:rPr>
+            <w:rFonts w:ascii="Open Sans" w:hAnsi="Open Sans" w:cs="Open Sans"/>
             <w:noProof/>
             <w:webHidden/>
+            <w:sz w:val="24"/>
+            <w:szCs w:val="24"/>
           </w:rPr>
           <w:t>6</w:t>
         </w:r>
         <w:r>
           <w:rPr>
+            <w:rFonts w:ascii="Open Sans" w:hAnsi="Open Sans" w:cs="Open Sans"/>
             <w:noProof/>
             <w:webHidden/>
+            <w:sz w:val="24"/>
+            <w:szCs w:val="24"/>
           </w:rPr>
           <w:fldChar w:fldCharType="end"/>
         </w:r>
@@ -12398,12 +15856,14 @@
           <w:tab w:val="right" w:leader="dot" w:pos="10790"/>
         </w:tabs>
         <w:rPr>
-          <w:rFonts w:eastAsiaTheme="minorEastAsia"/>
+          <w:rFonts w:ascii="Open Sans" w:eastAsiaTheme="minorEastAsia" w:hAnsi="Open Sans" w:cs="Open Sans"/>
           <w:noProof/>
+          <w:sz w:val="24"/>
+          <w:szCs w:val="24"/>
           <w:lang w:val="en-US"/>
         </w:rPr>
       </w:pPr>
-      <w:hyperlink r:id="rId25" w:anchor="_Toc63446282" w:history="1">
+      <w:hyperlink r:id="rId31" w:anchor="_Toc65851567" w:history="1">
         <w:r>
           <w:rPr>
             <w:rStyle w:val="Hyperlink"/>
@@ -12411,54 +15871,77 @@
             <w:b/>
             <w:bCs/>
             <w:noProof/>
+            <w:sz w:val="24"/>
+            <w:szCs w:val="24"/>
           </w:rPr>
           <w:t>Figure 3 : Diagramme de cas d'utilisation - Utilisateur -</w:t>
         </w:r>
         <w:r>
           <w:rPr>
+            <w:rFonts w:ascii="Open Sans" w:hAnsi="Open Sans" w:cs="Open Sans"/>
             <w:noProof/>
             <w:webHidden/>
+            <w:sz w:val="24"/>
+            <w:szCs w:val="24"/>
           </w:rPr>
           <w:tab/>
         </w:r>
         <w:r>
           <w:rPr>
+            <w:rFonts w:ascii="Open Sans" w:hAnsi="Open Sans" w:cs="Open Sans"/>
             <w:noProof/>
             <w:webHidden/>
+            <w:sz w:val="24"/>
+            <w:szCs w:val="24"/>
           </w:rPr>
           <w:fldChar w:fldCharType="begin"/>
         </w:r>
         <w:r>
           <w:rPr>
+            <w:rFonts w:ascii="Open Sans" w:hAnsi="Open Sans" w:cs="Open Sans"/>
             <w:noProof/>
             <w:webHidden/>
+            <w:sz w:val="24"/>
+            <w:szCs w:val="24"/>
           </w:rPr>
-          <w:instrText xml:space="preserve"> PAGEREF _Toc63446282 \h </w:instrText>
+          <w:instrText xml:space="preserve"> PAGEREF _Toc65851567 \h </w:instrText>
         </w:r>
         <w:r>
           <w:rPr>
+            <w:rFonts w:ascii="Open Sans" w:hAnsi="Open Sans" w:cs="Open Sans"/>
             <w:noProof/>
             <w:webHidden/>
+            <w:sz w:val="24"/>
+            <w:szCs w:val="24"/>
           </w:rPr>
         </w:r>
         <w:r>
           <w:rPr>
+            <w:rFonts w:ascii="Open Sans" w:hAnsi="Open Sans" w:cs="Open Sans"/>
             <w:noProof/>
             <w:webHidden/>
+            <w:sz w:val="24"/>
+            <w:szCs w:val="24"/>
           </w:rPr>
           <w:fldChar w:fldCharType="separate"/>
         </w:r>
         <w:r>
           <w:rPr>
+            <w:rFonts w:ascii="Open Sans" w:hAnsi="Open Sans" w:cs="Open Sans"/>
             <w:noProof/>
             <w:webHidden/>
+            <w:sz w:val="24"/>
+            <w:szCs w:val="24"/>
           </w:rPr>
           <w:t>7</w:t>
         </w:r>
         <w:r>
           <w:rPr>
+            <w:rFonts w:ascii="Open Sans" w:hAnsi="Open Sans" w:cs="Open Sans"/>
             <w:noProof/>
             <w:webHidden/>
+            <w:sz w:val="24"/>
+            <w:szCs w:val="24"/>
           </w:rPr>
           <w:fldChar w:fldCharType="end"/>
         </w:r>
@@ -12471,12 +15954,14 @@
           <w:tab w:val="right" w:leader="dot" w:pos="10790"/>
         </w:tabs>
         <w:rPr>
-          <w:rFonts w:eastAsiaTheme="minorEastAsia"/>
+          <w:rFonts w:ascii="Open Sans" w:eastAsiaTheme="minorEastAsia" w:hAnsi="Open Sans" w:cs="Open Sans"/>
           <w:noProof/>
+          <w:sz w:val="24"/>
+          <w:szCs w:val="24"/>
           <w:lang w:val="en-US"/>
         </w:rPr>
       </w:pPr>
-      <w:hyperlink r:id="rId26" w:anchor="_Toc63446283" w:history="1">
+      <w:hyperlink r:id="rId32" w:anchor="_Toc65851568" w:history="1">
         <w:r>
           <w:rPr>
             <w:rStyle w:val="Hyperlink"/>
@@ -12484,54 +15969,77 @@
             <w:b/>
             <w:bCs/>
             <w:noProof/>
+            <w:sz w:val="24"/>
+            <w:szCs w:val="24"/>
           </w:rPr>
           <w:t>Figure 4 : Diagramme de cas d'utilisation - Administrateur -</w:t>
         </w:r>
         <w:r>
           <w:rPr>
+            <w:rFonts w:ascii="Open Sans" w:hAnsi="Open Sans" w:cs="Open Sans"/>
             <w:noProof/>
             <w:webHidden/>
+            <w:sz w:val="24"/>
+            <w:szCs w:val="24"/>
           </w:rPr>
           <w:tab/>
         </w:r>
         <w:r>
           <w:rPr>
+            <w:rFonts w:ascii="Open Sans" w:hAnsi="Open Sans" w:cs="Open Sans"/>
             <w:noProof/>
             <w:webHidden/>
+            <w:sz w:val="24"/>
+            <w:szCs w:val="24"/>
           </w:rPr>
           <w:fldChar w:fldCharType="begin"/>
         </w:r>
         <w:r>
           <w:rPr>
+            <w:rFonts w:ascii="Open Sans" w:hAnsi="Open Sans" w:cs="Open Sans"/>
             <w:noProof/>
             <w:webHidden/>
+            <w:sz w:val="24"/>
+            <w:szCs w:val="24"/>
           </w:rPr>
-          <w:instrText xml:space="preserve"> PAGEREF _Toc63446283 \h </w:instrText>
+          <w:instrText xml:space="preserve"> PAGEREF _Toc65851568 \h </w:instrText>
         </w:r>
         <w:r>
           <w:rPr>
+            <w:rFonts w:ascii="Open Sans" w:hAnsi="Open Sans" w:cs="Open Sans"/>
             <w:noProof/>
             <w:webHidden/>
+            <w:sz w:val="24"/>
+            <w:szCs w:val="24"/>
           </w:rPr>
         </w:r>
         <w:r>
           <w:rPr>
+            <w:rFonts w:ascii="Open Sans" w:hAnsi="Open Sans" w:cs="Open Sans"/>
             <w:noProof/>
             <w:webHidden/>
+            <w:sz w:val="24"/>
+            <w:szCs w:val="24"/>
           </w:rPr>
           <w:fldChar w:fldCharType="separate"/>
         </w:r>
         <w:r>
           <w:rPr>
+            <w:rFonts w:ascii="Open Sans" w:hAnsi="Open Sans" w:cs="Open Sans"/>
             <w:noProof/>
             <w:webHidden/>
+            <w:sz w:val="24"/>
+            <w:szCs w:val="24"/>
           </w:rPr>
           <w:t>9</w:t>
         </w:r>
         <w:r>
           <w:rPr>
+            <w:rFonts w:ascii="Open Sans" w:hAnsi="Open Sans" w:cs="Open Sans"/>
             <w:noProof/>
             <w:webHidden/>
+            <w:sz w:val="24"/>
+            <w:szCs w:val="24"/>
           </w:rPr>
           <w:fldChar w:fldCharType="end"/>
         </w:r>
@@ -12544,12 +16052,14 @@
           <w:tab w:val="right" w:leader="dot" w:pos="10790"/>
         </w:tabs>
         <w:rPr>
-          <w:rFonts w:eastAsiaTheme="minorEastAsia"/>
+          <w:rFonts w:ascii="Open Sans" w:eastAsiaTheme="minorEastAsia" w:hAnsi="Open Sans" w:cs="Open Sans"/>
           <w:noProof/>
+          <w:sz w:val="24"/>
+          <w:szCs w:val="24"/>
           <w:lang w:val="en-US"/>
         </w:rPr>
       </w:pPr>
-      <w:hyperlink r:id="rId27" w:anchor="_Toc63446284" w:history="1">
+      <w:hyperlink r:id="rId33" w:anchor="_Toc65851569" w:history="1">
         <w:r>
           <w:rPr>
             <w:rStyle w:val="Hyperlink"/>
@@ -12557,54 +16067,77 @@
             <w:b/>
             <w:bCs/>
             <w:noProof/>
+            <w:sz w:val="24"/>
+            <w:szCs w:val="24"/>
           </w:rPr>
           <w:t>Figure 5 : Diagramme de séquence - Authentification -</w:t>
         </w:r>
         <w:r>
           <w:rPr>
+            <w:rFonts w:ascii="Open Sans" w:hAnsi="Open Sans" w:cs="Open Sans"/>
             <w:noProof/>
             <w:webHidden/>
+            <w:sz w:val="24"/>
+            <w:szCs w:val="24"/>
           </w:rPr>
           <w:tab/>
         </w:r>
         <w:r>
           <w:rPr>
+            <w:rFonts w:ascii="Open Sans" w:hAnsi="Open Sans" w:cs="Open Sans"/>
             <w:noProof/>
             <w:webHidden/>
+            <w:sz w:val="24"/>
+            <w:szCs w:val="24"/>
           </w:rPr>
           <w:fldChar w:fldCharType="begin"/>
         </w:r>
         <w:r>
           <w:rPr>
+            <w:rFonts w:ascii="Open Sans" w:hAnsi="Open Sans" w:cs="Open Sans"/>
             <w:noProof/>
             <w:webHidden/>
+            <w:sz w:val="24"/>
+            <w:szCs w:val="24"/>
           </w:rPr>
-          <w:instrText xml:space="preserve"> PAGEREF _Toc63446284 \h </w:instrText>
+          <w:instrText xml:space="preserve"> PAGEREF _Toc65851569 \h </w:instrText>
         </w:r>
         <w:r>
           <w:rPr>
+            <w:rFonts w:ascii="Open Sans" w:hAnsi="Open Sans" w:cs="Open Sans"/>
             <w:noProof/>
             <w:webHidden/>
+            <w:sz w:val="24"/>
+            <w:szCs w:val="24"/>
           </w:rPr>
         </w:r>
         <w:r>
           <w:rPr>
+            <w:rFonts w:ascii="Open Sans" w:hAnsi="Open Sans" w:cs="Open Sans"/>
             <w:noProof/>
             <w:webHidden/>
+            <w:sz w:val="24"/>
+            <w:szCs w:val="24"/>
           </w:rPr>
           <w:fldChar w:fldCharType="separate"/>
         </w:r>
         <w:r>
           <w:rPr>
+            <w:rFonts w:ascii="Open Sans" w:hAnsi="Open Sans" w:cs="Open Sans"/>
             <w:noProof/>
             <w:webHidden/>
+            <w:sz w:val="24"/>
+            <w:szCs w:val="24"/>
           </w:rPr>
           <w:t>10</w:t>
         </w:r>
         <w:r>
           <w:rPr>
+            <w:rFonts w:ascii="Open Sans" w:hAnsi="Open Sans" w:cs="Open Sans"/>
             <w:noProof/>
             <w:webHidden/>
+            <w:sz w:val="24"/>
+            <w:szCs w:val="24"/>
           </w:rPr>
           <w:fldChar w:fldCharType="end"/>
         </w:r>
@@ -12617,12 +16150,14 @@
           <w:tab w:val="right" w:leader="dot" w:pos="10790"/>
         </w:tabs>
         <w:rPr>
-          <w:rFonts w:eastAsiaTheme="minorEastAsia"/>
+          <w:rFonts w:ascii="Open Sans" w:eastAsiaTheme="minorEastAsia" w:hAnsi="Open Sans" w:cs="Open Sans"/>
           <w:noProof/>
+          <w:sz w:val="24"/>
+          <w:szCs w:val="24"/>
           <w:lang w:val="en-US"/>
         </w:rPr>
       </w:pPr>
-      <w:hyperlink w:anchor="_Toc63446285" w:history="1">
+      <w:hyperlink w:anchor="_Toc65851570" w:history="1">
         <w:r>
           <w:rPr>
             <w:rStyle w:val="Hyperlink"/>
@@ -12630,55 +16165,78 @@
             <w:b/>
             <w:bCs/>
             <w:noProof/>
+            <w:sz w:val="24"/>
+            <w:szCs w:val="24"/>
             <w:lang w:val="fr-CI"/>
           </w:rPr>
           <w:t>Figure 6 : Diagramme de séquence - Création d'un compte -</w:t>
         </w:r>
         <w:r>
           <w:rPr>
+            <w:rFonts w:ascii="Open Sans" w:hAnsi="Open Sans" w:cs="Open Sans"/>
             <w:noProof/>
             <w:webHidden/>
+            <w:sz w:val="24"/>
+            <w:szCs w:val="24"/>
           </w:rPr>
           <w:tab/>
         </w:r>
         <w:r>
           <w:rPr>
+            <w:rFonts w:ascii="Open Sans" w:hAnsi="Open Sans" w:cs="Open Sans"/>
             <w:noProof/>
             <w:webHidden/>
+            <w:sz w:val="24"/>
+            <w:szCs w:val="24"/>
           </w:rPr>
           <w:fldChar w:fldCharType="begin"/>
         </w:r>
         <w:r>
           <w:rPr>
+            <w:rFonts w:ascii="Open Sans" w:hAnsi="Open Sans" w:cs="Open Sans"/>
             <w:noProof/>
             <w:webHidden/>
+            <w:sz w:val="24"/>
+            <w:szCs w:val="24"/>
           </w:rPr>
-          <w:instrText xml:space="preserve"> PAGEREF _Toc63446285 \h </w:instrText>
+          <w:instrText xml:space="preserve"> PAGEREF _Toc65851570 \h </w:instrText>
         </w:r>
         <w:r>
           <w:rPr>
+            <w:rFonts w:ascii="Open Sans" w:hAnsi="Open Sans" w:cs="Open Sans"/>
             <w:noProof/>
             <w:webHidden/>
+            <w:sz w:val="24"/>
+            <w:szCs w:val="24"/>
           </w:rPr>
         </w:r>
         <w:r>
           <w:rPr>
+            <w:rFonts w:ascii="Open Sans" w:hAnsi="Open Sans" w:cs="Open Sans"/>
             <w:noProof/>
             <w:webHidden/>
+            <w:sz w:val="24"/>
+            <w:szCs w:val="24"/>
           </w:rPr>
           <w:fldChar w:fldCharType="separate"/>
         </w:r>
         <w:r>
           <w:rPr>
+            <w:rFonts w:ascii="Open Sans" w:hAnsi="Open Sans" w:cs="Open Sans"/>
             <w:noProof/>
             <w:webHidden/>
+            <w:sz w:val="24"/>
+            <w:szCs w:val="24"/>
           </w:rPr>
           <w:t>11</w:t>
         </w:r>
         <w:r>
           <w:rPr>
+            <w:rFonts w:ascii="Open Sans" w:hAnsi="Open Sans" w:cs="Open Sans"/>
             <w:noProof/>
             <w:webHidden/>
+            <w:sz w:val="24"/>
+            <w:szCs w:val="24"/>
           </w:rPr>
           <w:fldChar w:fldCharType="end"/>
         </w:r>
@@ -12691,12 +16249,14 @@
           <w:tab w:val="right" w:leader="dot" w:pos="10790"/>
         </w:tabs>
         <w:rPr>
-          <w:rFonts w:eastAsiaTheme="minorEastAsia"/>
+          <w:rFonts w:ascii="Open Sans" w:eastAsiaTheme="minorEastAsia" w:hAnsi="Open Sans" w:cs="Open Sans"/>
           <w:noProof/>
+          <w:sz w:val="24"/>
+          <w:szCs w:val="24"/>
           <w:lang w:val="en-US"/>
         </w:rPr>
       </w:pPr>
-      <w:hyperlink w:anchor="_Toc63446286" w:history="1">
+      <w:hyperlink w:anchor="_Toc65851571" w:history="1">
         <w:r>
           <w:rPr>
             <w:rStyle w:val="Hyperlink"/>
@@ -12704,55 +16264,78 @@
             <w:b/>
             <w:bCs/>
             <w:noProof/>
+            <w:sz w:val="24"/>
+            <w:szCs w:val="24"/>
             <w:lang w:val="fr-CI"/>
           </w:rPr>
           <w:t>Figure 7 : Diagramme de classes</w:t>
         </w:r>
         <w:r>
           <w:rPr>
+            <w:rFonts w:ascii="Open Sans" w:hAnsi="Open Sans" w:cs="Open Sans"/>
             <w:noProof/>
             <w:webHidden/>
+            <w:sz w:val="24"/>
+            <w:szCs w:val="24"/>
           </w:rPr>
           <w:tab/>
         </w:r>
         <w:r>
           <w:rPr>
+            <w:rFonts w:ascii="Open Sans" w:hAnsi="Open Sans" w:cs="Open Sans"/>
             <w:noProof/>
             <w:webHidden/>
+            <w:sz w:val="24"/>
+            <w:szCs w:val="24"/>
           </w:rPr>
           <w:fldChar w:fldCharType="begin"/>
         </w:r>
         <w:r>
           <w:rPr>
+            <w:rFonts w:ascii="Open Sans" w:hAnsi="Open Sans" w:cs="Open Sans"/>
             <w:noProof/>
             <w:webHidden/>
+            <w:sz w:val="24"/>
+            <w:szCs w:val="24"/>
           </w:rPr>
-          <w:instrText xml:space="preserve"> PAGEREF _Toc63446286 \h </w:instrText>
+          <w:instrText xml:space="preserve"> PAGEREF _Toc65851571 \h </w:instrText>
         </w:r>
         <w:r>
           <w:rPr>
+            <w:rFonts w:ascii="Open Sans" w:hAnsi="Open Sans" w:cs="Open Sans"/>
             <w:noProof/>
             <w:webHidden/>
+            <w:sz w:val="24"/>
+            <w:szCs w:val="24"/>
           </w:rPr>
         </w:r>
         <w:r>
           <w:rPr>
+            <w:rFonts w:ascii="Open Sans" w:hAnsi="Open Sans" w:cs="Open Sans"/>
             <w:noProof/>
             <w:webHidden/>
+            <w:sz w:val="24"/>
+            <w:szCs w:val="24"/>
           </w:rPr>
           <w:fldChar w:fldCharType="separate"/>
         </w:r>
         <w:r>
           <w:rPr>
+            <w:rFonts w:ascii="Open Sans" w:hAnsi="Open Sans" w:cs="Open Sans"/>
             <w:noProof/>
             <w:webHidden/>
+            <w:sz w:val="24"/>
+            <w:szCs w:val="24"/>
           </w:rPr>
           <w:t>12</w:t>
         </w:r>
         <w:r>
           <w:rPr>
+            <w:rFonts w:ascii="Open Sans" w:hAnsi="Open Sans" w:cs="Open Sans"/>
             <w:noProof/>
             <w:webHidden/>
+            <w:sz w:val="24"/>
+            <w:szCs w:val="24"/>
           </w:rPr>
           <w:fldChar w:fldCharType="end"/>
         </w:r>
@@ -12765,12 +16348,14 @@
           <w:tab w:val="right" w:leader="dot" w:pos="10790"/>
         </w:tabs>
         <w:rPr>
-          <w:rFonts w:eastAsiaTheme="minorEastAsia"/>
+          <w:rFonts w:ascii="Open Sans" w:eastAsiaTheme="minorEastAsia" w:hAnsi="Open Sans" w:cs="Open Sans"/>
           <w:noProof/>
+          <w:sz w:val="24"/>
+          <w:szCs w:val="24"/>
           <w:lang w:val="en-US"/>
         </w:rPr>
       </w:pPr>
-      <w:hyperlink w:anchor="_Toc63446287" w:history="1">
+      <w:hyperlink w:anchor="_Toc65851572" w:history="1">
         <w:r>
           <w:rPr>
             <w:rStyle w:val="Hyperlink"/>
@@ -12778,55 +16363,78 @@
             <w:b/>
             <w:bCs/>
             <w:noProof/>
+            <w:sz w:val="24"/>
+            <w:szCs w:val="24"/>
             <w:lang w:val="fr-CI"/>
           </w:rPr>
           <w:t>Figure 8 : Diagramme de séquence - Authentification 2  -</w:t>
         </w:r>
         <w:r>
           <w:rPr>
+            <w:rFonts w:ascii="Open Sans" w:hAnsi="Open Sans" w:cs="Open Sans"/>
             <w:noProof/>
             <w:webHidden/>
+            <w:sz w:val="24"/>
+            <w:szCs w:val="24"/>
           </w:rPr>
           <w:tab/>
         </w:r>
         <w:r>
           <w:rPr>
+            <w:rFonts w:ascii="Open Sans" w:hAnsi="Open Sans" w:cs="Open Sans"/>
             <w:noProof/>
             <w:webHidden/>
+            <w:sz w:val="24"/>
+            <w:szCs w:val="24"/>
           </w:rPr>
           <w:fldChar w:fldCharType="begin"/>
         </w:r>
         <w:r>
           <w:rPr>
+            <w:rFonts w:ascii="Open Sans" w:hAnsi="Open Sans" w:cs="Open Sans"/>
             <w:noProof/>
             <w:webHidden/>
+            <w:sz w:val="24"/>
+            <w:szCs w:val="24"/>
           </w:rPr>
-          <w:instrText xml:space="preserve"> PAGEREF _Toc63446287 \h </w:instrText>
+          <w:instrText xml:space="preserve"> PAGEREF _Toc65851572 \h </w:instrText>
         </w:r>
         <w:r>
           <w:rPr>
+            <w:rFonts w:ascii="Open Sans" w:hAnsi="Open Sans" w:cs="Open Sans"/>
             <w:noProof/>
             <w:webHidden/>
+            <w:sz w:val="24"/>
+            <w:szCs w:val="24"/>
           </w:rPr>
         </w:r>
         <w:r>
           <w:rPr>
+            <w:rFonts w:ascii="Open Sans" w:hAnsi="Open Sans" w:cs="Open Sans"/>
             <w:noProof/>
             <w:webHidden/>
+            <w:sz w:val="24"/>
+            <w:szCs w:val="24"/>
           </w:rPr>
           <w:fldChar w:fldCharType="separate"/>
         </w:r>
         <w:r>
           <w:rPr>
+            <w:rFonts w:ascii="Open Sans" w:hAnsi="Open Sans" w:cs="Open Sans"/>
             <w:noProof/>
             <w:webHidden/>
+            <w:sz w:val="24"/>
+            <w:szCs w:val="24"/>
           </w:rPr>
           <w:t>13</w:t>
         </w:r>
         <w:r>
           <w:rPr>
+            <w:rFonts w:ascii="Open Sans" w:hAnsi="Open Sans" w:cs="Open Sans"/>
             <w:noProof/>
             <w:webHidden/>
+            <w:sz w:val="24"/>
+            <w:szCs w:val="24"/>
           </w:rPr>
           <w:fldChar w:fldCharType="end"/>
         </w:r>
@@ -12839,12 +16447,14 @@
           <w:tab w:val="right" w:leader="dot" w:pos="10790"/>
         </w:tabs>
         <w:rPr>
-          <w:rFonts w:eastAsiaTheme="minorEastAsia"/>
+          <w:rFonts w:ascii="Open Sans" w:eastAsiaTheme="minorEastAsia" w:hAnsi="Open Sans" w:cs="Open Sans"/>
           <w:noProof/>
+          <w:sz w:val="24"/>
+          <w:szCs w:val="24"/>
           <w:lang w:val="en-US"/>
         </w:rPr>
       </w:pPr>
-      <w:hyperlink r:id="rId28" w:anchor="_Toc63446288" w:history="1">
+      <w:hyperlink r:id="rId34" w:anchor="_Toc65851573" w:history="1">
         <w:r>
           <w:rPr>
             <w:rStyle w:val="Hyperlink"/>
@@ -12852,54 +16462,77 @@
             <w:b/>
             <w:bCs/>
             <w:noProof/>
+            <w:sz w:val="24"/>
+            <w:szCs w:val="24"/>
           </w:rPr>
           <w:t>Figure 9 : Diagramme de séquence - Créer utilisateur 2 -</w:t>
         </w:r>
         <w:r>
           <w:rPr>
+            <w:rFonts w:ascii="Open Sans" w:hAnsi="Open Sans" w:cs="Open Sans"/>
             <w:noProof/>
             <w:webHidden/>
+            <w:sz w:val="24"/>
+            <w:szCs w:val="24"/>
           </w:rPr>
           <w:tab/>
         </w:r>
         <w:r>
           <w:rPr>
+            <w:rFonts w:ascii="Open Sans" w:hAnsi="Open Sans" w:cs="Open Sans"/>
             <w:noProof/>
             <w:webHidden/>
+            <w:sz w:val="24"/>
+            <w:szCs w:val="24"/>
           </w:rPr>
           <w:fldChar w:fldCharType="begin"/>
         </w:r>
         <w:r>
           <w:rPr>
+            <w:rFonts w:ascii="Open Sans" w:hAnsi="Open Sans" w:cs="Open Sans"/>
             <w:noProof/>
             <w:webHidden/>
+            <w:sz w:val="24"/>
+            <w:szCs w:val="24"/>
           </w:rPr>
-          <w:instrText xml:space="preserve"> PAGEREF _Toc63446288 \h </w:instrText>
+          <w:instrText xml:space="preserve"> PAGEREF _Toc65851573 \h </w:instrText>
         </w:r>
         <w:r>
           <w:rPr>
+            <w:rFonts w:ascii="Open Sans" w:hAnsi="Open Sans" w:cs="Open Sans"/>
             <w:noProof/>
             <w:webHidden/>
+            <w:sz w:val="24"/>
+            <w:szCs w:val="24"/>
           </w:rPr>
         </w:r>
         <w:r>
           <w:rPr>
+            <w:rFonts w:ascii="Open Sans" w:hAnsi="Open Sans" w:cs="Open Sans"/>
             <w:noProof/>
             <w:webHidden/>
+            <w:sz w:val="24"/>
+            <w:szCs w:val="24"/>
           </w:rPr>
           <w:fldChar w:fldCharType="separate"/>
         </w:r>
         <w:r>
           <w:rPr>
+            <w:rFonts w:ascii="Open Sans" w:hAnsi="Open Sans" w:cs="Open Sans"/>
             <w:noProof/>
             <w:webHidden/>
+            <w:sz w:val="24"/>
+            <w:szCs w:val="24"/>
           </w:rPr>
           <w:t>14</w:t>
         </w:r>
         <w:r>
           <w:rPr>
+            <w:rFonts w:ascii="Open Sans" w:hAnsi="Open Sans" w:cs="Open Sans"/>
             <w:noProof/>
             <w:webHidden/>
+            <w:sz w:val="24"/>
+            <w:szCs w:val="24"/>
           </w:rPr>
           <w:fldChar w:fldCharType="end"/>
         </w:r>
@@ -12912,12 +16545,14 @@
           <w:tab w:val="right" w:leader="dot" w:pos="10790"/>
         </w:tabs>
         <w:rPr>
-          <w:rFonts w:eastAsiaTheme="minorEastAsia"/>
+          <w:rFonts w:ascii="Open Sans" w:eastAsiaTheme="minorEastAsia" w:hAnsi="Open Sans" w:cs="Open Sans"/>
           <w:noProof/>
+          <w:sz w:val="24"/>
+          <w:szCs w:val="24"/>
           <w:lang w:val="en-US"/>
         </w:rPr>
       </w:pPr>
-      <w:hyperlink r:id="rId29" w:anchor="_Toc63446289" w:history="1">
+      <w:hyperlink r:id="rId35" w:anchor="_Toc65851574" w:history="1">
         <w:r>
           <w:rPr>
             <w:rStyle w:val="Hyperlink"/>
@@ -12925,54 +16560,77 @@
             <w:b/>
             <w:bCs/>
             <w:noProof/>
+            <w:sz w:val="24"/>
+            <w:szCs w:val="24"/>
           </w:rPr>
           <w:t>Figure 10 : Diagramme de séquence - Ajout d'un article de don -</w:t>
         </w:r>
         <w:r>
           <w:rPr>
+            <w:rFonts w:ascii="Open Sans" w:hAnsi="Open Sans" w:cs="Open Sans"/>
             <w:noProof/>
             <w:webHidden/>
+            <w:sz w:val="24"/>
+            <w:szCs w:val="24"/>
           </w:rPr>
           <w:tab/>
         </w:r>
         <w:r>
           <w:rPr>
+            <w:rFonts w:ascii="Open Sans" w:hAnsi="Open Sans" w:cs="Open Sans"/>
             <w:noProof/>
             <w:webHidden/>
+            <w:sz w:val="24"/>
+            <w:szCs w:val="24"/>
           </w:rPr>
           <w:fldChar w:fldCharType="begin"/>
         </w:r>
         <w:r>
           <w:rPr>
+            <w:rFonts w:ascii="Open Sans" w:hAnsi="Open Sans" w:cs="Open Sans"/>
             <w:noProof/>
             <w:webHidden/>
+            <w:sz w:val="24"/>
+            <w:szCs w:val="24"/>
           </w:rPr>
-          <w:instrText xml:space="preserve"> PAGEREF _Toc63446289 \h </w:instrText>
+          <w:instrText xml:space="preserve"> PAGEREF _Toc65851574 \h </w:instrText>
         </w:r>
         <w:r>
           <w:rPr>
+            <w:rFonts w:ascii="Open Sans" w:hAnsi="Open Sans" w:cs="Open Sans"/>
             <w:noProof/>
             <w:webHidden/>
+            <w:sz w:val="24"/>
+            <w:szCs w:val="24"/>
           </w:rPr>
         </w:r>
         <w:r>
           <w:rPr>
+            <w:rFonts w:ascii="Open Sans" w:hAnsi="Open Sans" w:cs="Open Sans"/>
             <w:noProof/>
             <w:webHidden/>
+            <w:sz w:val="24"/>
+            <w:szCs w:val="24"/>
           </w:rPr>
           <w:fldChar w:fldCharType="separate"/>
         </w:r>
         <w:r>
           <w:rPr>
+            <w:rFonts w:ascii="Open Sans" w:hAnsi="Open Sans" w:cs="Open Sans"/>
             <w:noProof/>
             <w:webHidden/>
+            <w:sz w:val="24"/>
+            <w:szCs w:val="24"/>
           </w:rPr>
           <w:t>15</w:t>
         </w:r>
         <w:r>
           <w:rPr>
+            <w:rFonts w:ascii="Open Sans" w:hAnsi="Open Sans" w:cs="Open Sans"/>
             <w:noProof/>
             <w:webHidden/>
+            <w:sz w:val="24"/>
+            <w:szCs w:val="24"/>
           </w:rPr>
           <w:fldChar w:fldCharType="end"/>
         </w:r>
@@ -12985,12 +16643,14 @@
           <w:tab w:val="right" w:leader="dot" w:pos="10790"/>
         </w:tabs>
         <w:rPr>
-          <w:rFonts w:eastAsiaTheme="minorEastAsia"/>
+          <w:rFonts w:ascii="Open Sans" w:eastAsiaTheme="minorEastAsia" w:hAnsi="Open Sans" w:cs="Open Sans"/>
           <w:noProof/>
+          <w:sz w:val="24"/>
+          <w:szCs w:val="24"/>
           <w:lang w:val="en-US"/>
         </w:rPr>
       </w:pPr>
-      <w:hyperlink r:id="rId30" w:anchor="_Toc63446290" w:history="1">
+      <w:hyperlink r:id="rId36" w:anchor="_Toc65851575" w:history="1">
         <w:r>
           <w:rPr>
             <w:rStyle w:val="Hyperlink"/>
@@ -12998,55 +16658,78 @@
             <w:b/>
             <w:bCs/>
             <w:noProof/>
+            <w:sz w:val="24"/>
+            <w:szCs w:val="24"/>
             <w:lang w:val="fr-CI"/>
           </w:rPr>
           <w:t>Figure 11 : Diagramme d'activité - Authentification -</w:t>
         </w:r>
         <w:r>
           <w:rPr>
+            <w:rFonts w:ascii="Open Sans" w:hAnsi="Open Sans" w:cs="Open Sans"/>
             <w:noProof/>
             <w:webHidden/>
+            <w:sz w:val="24"/>
+            <w:szCs w:val="24"/>
           </w:rPr>
           <w:tab/>
         </w:r>
         <w:r>
           <w:rPr>
+            <w:rFonts w:ascii="Open Sans" w:hAnsi="Open Sans" w:cs="Open Sans"/>
             <w:noProof/>
             <w:webHidden/>
+            <w:sz w:val="24"/>
+            <w:szCs w:val="24"/>
           </w:rPr>
           <w:fldChar w:fldCharType="begin"/>
         </w:r>
         <w:r>
           <w:rPr>
+            <w:rFonts w:ascii="Open Sans" w:hAnsi="Open Sans" w:cs="Open Sans"/>
             <w:noProof/>
             <w:webHidden/>
+            <w:sz w:val="24"/>
+            <w:szCs w:val="24"/>
           </w:rPr>
-          <w:instrText xml:space="preserve"> PAGEREF _Toc63446290 \h </w:instrText>
+          <w:instrText xml:space="preserve"> PAGEREF _Toc65851575 \h </w:instrText>
         </w:r>
         <w:r>
           <w:rPr>
+            <w:rFonts w:ascii="Open Sans" w:hAnsi="Open Sans" w:cs="Open Sans"/>
             <w:noProof/>
             <w:webHidden/>
+            <w:sz w:val="24"/>
+            <w:szCs w:val="24"/>
           </w:rPr>
         </w:r>
         <w:r>
           <w:rPr>
+            <w:rFonts w:ascii="Open Sans" w:hAnsi="Open Sans" w:cs="Open Sans"/>
             <w:noProof/>
             <w:webHidden/>
+            <w:sz w:val="24"/>
+            <w:szCs w:val="24"/>
           </w:rPr>
           <w:fldChar w:fldCharType="separate"/>
         </w:r>
         <w:r>
           <w:rPr>
+            <w:rFonts w:ascii="Open Sans" w:hAnsi="Open Sans" w:cs="Open Sans"/>
             <w:noProof/>
             <w:webHidden/>
+            <w:sz w:val="24"/>
+            <w:szCs w:val="24"/>
           </w:rPr>
           <w:t>16</w:t>
         </w:r>
         <w:r>
           <w:rPr>
+            <w:rFonts w:ascii="Open Sans" w:hAnsi="Open Sans" w:cs="Open Sans"/>
             <w:noProof/>
             <w:webHidden/>
+            <w:sz w:val="24"/>
+            <w:szCs w:val="24"/>
           </w:rPr>
           <w:fldChar w:fldCharType="end"/>
         </w:r>
@@ -13059,12 +16742,14 @@
           <w:tab w:val="right" w:leader="dot" w:pos="10790"/>
         </w:tabs>
         <w:rPr>
-          <w:rFonts w:eastAsiaTheme="minorEastAsia"/>
+          <w:rFonts w:ascii="Open Sans" w:eastAsiaTheme="minorEastAsia" w:hAnsi="Open Sans" w:cs="Open Sans"/>
           <w:noProof/>
+          <w:sz w:val="24"/>
+          <w:szCs w:val="24"/>
           <w:lang w:val="en-US"/>
         </w:rPr>
       </w:pPr>
-      <w:hyperlink r:id="rId31" w:anchor="_Toc63446291" w:history="1">
+      <w:hyperlink r:id="rId37" w:anchor="_Toc65851576" w:history="1">
         <w:r>
           <w:rPr>
             <w:rStyle w:val="Hyperlink"/>
@@ -13072,6 +16757,8 @@
             <w:b/>
             <w:bCs/>
             <w:noProof/>
+            <w:sz w:val="24"/>
+            <w:szCs w:val="24"/>
           </w:rPr>
           <w:t>Figure 12</w:t>
         </w:r>
@@ -13082,55 +16769,78 @@
             <w:b/>
             <w:bCs/>
             <w:noProof/>
+            <w:sz w:val="24"/>
+            <w:szCs w:val="24"/>
             <w:lang w:val="fr-CI"/>
           </w:rPr>
           <w:t xml:space="preserve"> : Diagramme d'activité - Accepter une demande de d'article -</w:t>
         </w:r>
         <w:r>
           <w:rPr>
+            <w:rFonts w:ascii="Open Sans" w:hAnsi="Open Sans" w:cs="Open Sans"/>
             <w:noProof/>
             <w:webHidden/>
+            <w:sz w:val="24"/>
+            <w:szCs w:val="24"/>
           </w:rPr>
           <w:tab/>
         </w:r>
         <w:r>
           <w:rPr>
+            <w:rFonts w:ascii="Open Sans" w:hAnsi="Open Sans" w:cs="Open Sans"/>
             <w:noProof/>
             <w:webHidden/>
+            <w:sz w:val="24"/>
+            <w:szCs w:val="24"/>
           </w:rPr>
           <w:fldChar w:fldCharType="begin"/>
         </w:r>
         <w:r>
           <w:rPr>
+            <w:rFonts w:ascii="Open Sans" w:hAnsi="Open Sans" w:cs="Open Sans"/>
             <w:noProof/>
             <w:webHidden/>
+            <w:sz w:val="24"/>
+            <w:szCs w:val="24"/>
           </w:rPr>
-          <w:instrText xml:space="preserve"> PAGEREF _Toc63446291 \h </w:instrText>
+          <w:instrText xml:space="preserve"> PAGEREF _Toc65851576 \h </w:instrText>
         </w:r>
         <w:r>
           <w:rPr>
+            <w:rFonts w:ascii="Open Sans" w:hAnsi="Open Sans" w:cs="Open Sans"/>
             <w:noProof/>
             <w:webHidden/>
+            <w:sz w:val="24"/>
+            <w:szCs w:val="24"/>
           </w:rPr>
         </w:r>
         <w:r>
           <w:rPr>
+            <w:rFonts w:ascii="Open Sans" w:hAnsi="Open Sans" w:cs="Open Sans"/>
             <w:noProof/>
             <w:webHidden/>
+            <w:sz w:val="24"/>
+            <w:szCs w:val="24"/>
           </w:rPr>
           <w:fldChar w:fldCharType="separate"/>
         </w:r>
         <w:r>
           <w:rPr>
+            <w:rFonts w:ascii="Open Sans" w:hAnsi="Open Sans" w:cs="Open Sans"/>
             <w:noProof/>
             <w:webHidden/>
+            <w:sz w:val="24"/>
+            <w:szCs w:val="24"/>
           </w:rPr>
           <w:t>17</w:t>
         </w:r>
         <w:r>
           <w:rPr>
+            <w:rFonts w:ascii="Open Sans" w:hAnsi="Open Sans" w:cs="Open Sans"/>
             <w:noProof/>
             <w:webHidden/>
+            <w:sz w:val="24"/>
+            <w:szCs w:val="24"/>
           </w:rPr>
           <w:fldChar w:fldCharType="end"/>
         </w:r>
@@ -13143,12 +16853,14 @@
           <w:tab w:val="right" w:leader="dot" w:pos="10790"/>
         </w:tabs>
         <w:rPr>
-          <w:rFonts w:eastAsiaTheme="minorEastAsia"/>
+          <w:rFonts w:ascii="Open Sans" w:eastAsiaTheme="minorEastAsia" w:hAnsi="Open Sans" w:cs="Open Sans"/>
           <w:noProof/>
+          <w:sz w:val="24"/>
+          <w:szCs w:val="24"/>
           <w:lang w:val="en-US"/>
         </w:rPr>
       </w:pPr>
-      <w:hyperlink r:id="rId32" w:anchor="_Toc63446292" w:history="1">
+      <w:hyperlink r:id="rId38" w:anchor="_Toc65851577" w:history="1">
         <w:r>
           <w:rPr>
             <w:rStyle w:val="Hyperlink"/>
@@ -13156,6 +16868,8 @@
             <w:b/>
             <w:bCs/>
             <w:noProof/>
+            <w:sz w:val="24"/>
+            <w:szCs w:val="24"/>
           </w:rPr>
           <w:t>Figure 13</w:t>
         </w:r>
@@ -13166,6 +16880,8 @@
             <w:b/>
             <w:bCs/>
             <w:noProof/>
+            <w:sz w:val="24"/>
+            <w:szCs w:val="24"/>
             <w:lang w:val="en-US"/>
           </w:rPr>
           <w:t xml:space="preserve"> : </w:t>
@@ -13177,6 +16893,8 @@
             <w:b/>
             <w:bCs/>
             <w:noProof/>
+            <w:sz w:val="24"/>
+            <w:szCs w:val="24"/>
             <w:lang w:val="fr-CI"/>
           </w:rPr>
           <w:t>Diagramme</w:t>
@@ -13188,6 +16906,8 @@
             <w:b/>
             <w:bCs/>
             <w:noProof/>
+            <w:sz w:val="24"/>
+            <w:szCs w:val="24"/>
             <w:lang w:val="en-US"/>
           </w:rPr>
           <w:t xml:space="preserve"> de </w:t>
@@ -13199,55 +16919,78 @@
             <w:b/>
             <w:bCs/>
             <w:noProof/>
+            <w:sz w:val="24"/>
+            <w:szCs w:val="24"/>
             <w:lang w:val="fr-CI"/>
           </w:rPr>
           <w:t>déploiement</w:t>
         </w:r>
         <w:r>
           <w:rPr>
+            <w:rFonts w:ascii="Open Sans" w:hAnsi="Open Sans" w:cs="Open Sans"/>
             <w:noProof/>
             <w:webHidden/>
+            <w:sz w:val="24"/>
+            <w:szCs w:val="24"/>
           </w:rPr>
           <w:tab/>
         </w:r>
         <w:r>
           <w:rPr>
+            <w:rFonts w:ascii="Open Sans" w:hAnsi="Open Sans" w:cs="Open Sans"/>
             <w:noProof/>
             <w:webHidden/>
+            <w:sz w:val="24"/>
+            <w:szCs w:val="24"/>
           </w:rPr>
           <w:fldChar w:fldCharType="begin"/>
         </w:r>
         <w:r>
           <w:rPr>
+            <w:rFonts w:ascii="Open Sans" w:hAnsi="Open Sans" w:cs="Open Sans"/>
             <w:noProof/>
             <w:webHidden/>
+            <w:sz w:val="24"/>
+            <w:szCs w:val="24"/>
           </w:rPr>
-          <w:instrText xml:space="preserve"> PAGEREF _Toc63446292 \h </w:instrText>
+          <w:instrText xml:space="preserve"> PAGEREF _Toc65851577 \h </w:instrText>
         </w:r>
         <w:r>
           <w:rPr>
+            <w:rFonts w:ascii="Open Sans" w:hAnsi="Open Sans" w:cs="Open Sans"/>
             <w:noProof/>
             <w:webHidden/>
+            <w:sz w:val="24"/>
+            <w:szCs w:val="24"/>
           </w:rPr>
         </w:r>
         <w:r>
           <w:rPr>
+            <w:rFonts w:ascii="Open Sans" w:hAnsi="Open Sans" w:cs="Open Sans"/>
             <w:noProof/>
             <w:webHidden/>
+            <w:sz w:val="24"/>
+            <w:szCs w:val="24"/>
           </w:rPr>
           <w:fldChar w:fldCharType="separate"/>
         </w:r>
         <w:r>
           <w:rPr>
+            <w:rFonts w:ascii="Open Sans" w:hAnsi="Open Sans" w:cs="Open Sans"/>
             <w:noProof/>
             <w:webHidden/>
+            <w:sz w:val="24"/>
+            <w:szCs w:val="24"/>
           </w:rPr>
           <w:t>18</w:t>
         </w:r>
         <w:r>
           <w:rPr>
+            <w:rFonts w:ascii="Open Sans" w:hAnsi="Open Sans" w:cs="Open Sans"/>
             <w:noProof/>
             <w:webHidden/>
+            <w:sz w:val="24"/>
+            <w:szCs w:val="24"/>
           </w:rPr>
           <w:fldChar w:fldCharType="end"/>
         </w:r>
@@ -13255,6 +16998,773 @@
     </w:p>
     <w:p>
       <w:pPr>
+        <w:pStyle w:val="TableofFigures"/>
+        <w:tabs>
+          <w:tab w:val="right" w:leader="dot" w:pos="10790"/>
+        </w:tabs>
+        <w:rPr>
+          <w:rFonts w:ascii="Open Sans" w:eastAsiaTheme="minorEastAsia" w:hAnsi="Open Sans" w:cs="Open Sans"/>
+          <w:noProof/>
+          <w:sz w:val="24"/>
+          <w:szCs w:val="24"/>
+          <w:lang w:val="en-US"/>
+        </w:rPr>
+      </w:pPr>
+      <w:hyperlink w:anchor="_Toc65851578" w:history="1">
+        <w:r>
+          <w:rPr>
+            <w:rStyle w:val="Hyperlink"/>
+            <w:rFonts w:ascii="Open Sans" w:hAnsi="Open Sans" w:cs="Open Sans"/>
+            <w:b/>
+            <w:bCs/>
+            <w:noProof/>
+            <w:sz w:val="24"/>
+            <w:szCs w:val="24"/>
+          </w:rPr>
+          <w:t>Figure 14</w:t>
+        </w:r>
+        <w:r>
+          <w:rPr>
+            <w:rStyle w:val="Hyperlink"/>
+            <w:rFonts w:ascii="Open Sans" w:hAnsi="Open Sans" w:cs="Open Sans"/>
+            <w:b/>
+            <w:bCs/>
+            <w:noProof/>
+            <w:sz w:val="24"/>
+            <w:szCs w:val="24"/>
+            <w:lang w:val="en-US"/>
+          </w:rPr>
+          <w:t xml:space="preserve"> : </w:t>
+        </w:r>
+        <w:r>
+          <w:rPr>
+            <w:rStyle w:val="Hyperlink"/>
+            <w:rFonts w:ascii="Open Sans" w:hAnsi="Open Sans" w:cs="Open Sans"/>
+            <w:b/>
+            <w:bCs/>
+            <w:noProof/>
+            <w:sz w:val="24"/>
+            <w:szCs w:val="24"/>
+            <w:lang w:val="fr-CI"/>
+          </w:rPr>
+          <w:t>Fenêtre</w:t>
+        </w:r>
+        <w:r>
+          <w:rPr>
+            <w:rStyle w:val="Hyperlink"/>
+            <w:rFonts w:ascii="Open Sans" w:hAnsi="Open Sans" w:cs="Open Sans"/>
+            <w:b/>
+            <w:bCs/>
+            <w:noProof/>
+            <w:sz w:val="24"/>
+            <w:szCs w:val="24"/>
+            <w:lang w:val="en-US"/>
+          </w:rPr>
+          <w:t xml:space="preserve"> Eclipse</w:t>
+        </w:r>
+        <w:r>
+          <w:rPr>
+            <w:rFonts w:ascii="Open Sans" w:hAnsi="Open Sans" w:cs="Open Sans"/>
+            <w:noProof/>
+            <w:webHidden/>
+            <w:sz w:val="24"/>
+            <w:szCs w:val="24"/>
+          </w:rPr>
+          <w:tab/>
+        </w:r>
+        <w:r>
+          <w:rPr>
+            <w:rFonts w:ascii="Open Sans" w:hAnsi="Open Sans" w:cs="Open Sans"/>
+            <w:noProof/>
+            <w:webHidden/>
+            <w:sz w:val="24"/>
+            <w:szCs w:val="24"/>
+          </w:rPr>
+          <w:fldChar w:fldCharType="begin"/>
+        </w:r>
+        <w:r>
+          <w:rPr>
+            <w:rFonts w:ascii="Open Sans" w:hAnsi="Open Sans" w:cs="Open Sans"/>
+            <w:noProof/>
+            <w:webHidden/>
+            <w:sz w:val="24"/>
+            <w:szCs w:val="24"/>
+          </w:rPr>
+          <w:instrText xml:space="preserve"> PAGEREF _Toc65851578 \h </w:instrText>
+        </w:r>
+        <w:r>
+          <w:rPr>
+            <w:rFonts w:ascii="Open Sans" w:hAnsi="Open Sans" w:cs="Open Sans"/>
+            <w:noProof/>
+            <w:webHidden/>
+            <w:sz w:val="24"/>
+            <w:szCs w:val="24"/>
+          </w:rPr>
+        </w:r>
+        <w:r>
+          <w:rPr>
+            <w:rFonts w:ascii="Open Sans" w:hAnsi="Open Sans" w:cs="Open Sans"/>
+            <w:noProof/>
+            <w:webHidden/>
+            <w:sz w:val="24"/>
+            <w:szCs w:val="24"/>
+          </w:rPr>
+          <w:fldChar w:fldCharType="separate"/>
+        </w:r>
+        <w:r>
+          <w:rPr>
+            <w:rFonts w:ascii="Open Sans" w:hAnsi="Open Sans" w:cs="Open Sans"/>
+            <w:noProof/>
+            <w:webHidden/>
+            <w:sz w:val="24"/>
+            <w:szCs w:val="24"/>
+          </w:rPr>
+          <w:t>19</w:t>
+        </w:r>
+        <w:r>
+          <w:rPr>
+            <w:rFonts w:ascii="Open Sans" w:hAnsi="Open Sans" w:cs="Open Sans"/>
+            <w:noProof/>
+            <w:webHidden/>
+            <w:sz w:val="24"/>
+            <w:szCs w:val="24"/>
+          </w:rPr>
+          <w:fldChar w:fldCharType="end"/>
+        </w:r>
+      </w:hyperlink>
+    </w:p>
+    <w:p>
+      <w:pPr>
+        <w:pStyle w:val="TableofFigures"/>
+        <w:tabs>
+          <w:tab w:val="right" w:leader="dot" w:pos="10790"/>
+        </w:tabs>
+        <w:rPr>
+          <w:rFonts w:ascii="Open Sans" w:eastAsiaTheme="minorEastAsia" w:hAnsi="Open Sans" w:cs="Open Sans"/>
+          <w:noProof/>
+          <w:sz w:val="24"/>
+          <w:szCs w:val="24"/>
+          <w:lang w:val="en-US"/>
+        </w:rPr>
+      </w:pPr>
+      <w:hyperlink w:anchor="_Toc65851579" w:history="1">
+        <w:r>
+          <w:rPr>
+            <w:rStyle w:val="Hyperlink"/>
+            <w:rFonts w:ascii="Open Sans" w:hAnsi="Open Sans" w:cs="Open Sans"/>
+            <w:b/>
+            <w:bCs/>
+            <w:noProof/>
+            <w:sz w:val="24"/>
+            <w:szCs w:val="24"/>
+            <w:lang w:val="en-US"/>
+          </w:rPr>
+          <w:t>Figure 15 : WindowBuilder - Eclipse -</w:t>
+        </w:r>
+        <w:r>
+          <w:rPr>
+            <w:rFonts w:ascii="Open Sans" w:hAnsi="Open Sans" w:cs="Open Sans"/>
+            <w:noProof/>
+            <w:webHidden/>
+            <w:sz w:val="24"/>
+            <w:szCs w:val="24"/>
+          </w:rPr>
+          <w:tab/>
+        </w:r>
+        <w:r>
+          <w:rPr>
+            <w:rFonts w:ascii="Open Sans" w:hAnsi="Open Sans" w:cs="Open Sans"/>
+            <w:noProof/>
+            <w:webHidden/>
+            <w:sz w:val="24"/>
+            <w:szCs w:val="24"/>
+          </w:rPr>
+          <w:fldChar w:fldCharType="begin"/>
+        </w:r>
+        <w:r>
+          <w:rPr>
+            <w:rFonts w:ascii="Open Sans" w:hAnsi="Open Sans" w:cs="Open Sans"/>
+            <w:noProof/>
+            <w:webHidden/>
+            <w:sz w:val="24"/>
+            <w:szCs w:val="24"/>
+          </w:rPr>
+          <w:instrText xml:space="preserve"> PAGEREF _Toc65851579 \h </w:instrText>
+        </w:r>
+        <w:r>
+          <w:rPr>
+            <w:rFonts w:ascii="Open Sans" w:hAnsi="Open Sans" w:cs="Open Sans"/>
+            <w:noProof/>
+            <w:webHidden/>
+            <w:sz w:val="24"/>
+            <w:szCs w:val="24"/>
+          </w:rPr>
+        </w:r>
+        <w:r>
+          <w:rPr>
+            <w:rFonts w:ascii="Open Sans" w:hAnsi="Open Sans" w:cs="Open Sans"/>
+            <w:noProof/>
+            <w:webHidden/>
+            <w:sz w:val="24"/>
+            <w:szCs w:val="24"/>
+          </w:rPr>
+          <w:fldChar w:fldCharType="separate"/>
+        </w:r>
+        <w:r>
+          <w:rPr>
+            <w:rFonts w:ascii="Open Sans" w:hAnsi="Open Sans" w:cs="Open Sans"/>
+            <w:noProof/>
+            <w:webHidden/>
+            <w:sz w:val="24"/>
+            <w:szCs w:val="24"/>
+          </w:rPr>
+          <w:t>20</w:t>
+        </w:r>
+        <w:r>
+          <w:rPr>
+            <w:rFonts w:ascii="Open Sans" w:hAnsi="Open Sans" w:cs="Open Sans"/>
+            <w:noProof/>
+            <w:webHidden/>
+            <w:sz w:val="24"/>
+            <w:szCs w:val="24"/>
+          </w:rPr>
+          <w:fldChar w:fldCharType="end"/>
+        </w:r>
+      </w:hyperlink>
+    </w:p>
+    <w:p>
+      <w:pPr>
+        <w:pStyle w:val="TableofFigures"/>
+        <w:tabs>
+          <w:tab w:val="right" w:leader="dot" w:pos="10790"/>
+        </w:tabs>
+        <w:rPr>
+          <w:rFonts w:ascii="Open Sans" w:eastAsiaTheme="minorEastAsia" w:hAnsi="Open Sans" w:cs="Open Sans"/>
+          <w:noProof/>
+          <w:sz w:val="24"/>
+          <w:szCs w:val="24"/>
+          <w:lang w:val="en-US"/>
+        </w:rPr>
+      </w:pPr>
+      <w:hyperlink w:anchor="_Toc65851580" w:history="1">
+        <w:r>
+          <w:rPr>
+            <w:rStyle w:val="Hyperlink"/>
+            <w:rFonts w:ascii="Open Sans" w:hAnsi="Open Sans" w:cs="Open Sans"/>
+            <w:b/>
+            <w:bCs/>
+            <w:noProof/>
+            <w:sz w:val="24"/>
+            <w:szCs w:val="24"/>
+          </w:rPr>
+          <w:t>Figure 16</w:t>
+        </w:r>
+        <w:r>
+          <w:rPr>
+            <w:rStyle w:val="Hyperlink"/>
+            <w:rFonts w:ascii="Open Sans" w:hAnsi="Open Sans" w:cs="Open Sans"/>
+            <w:b/>
+            <w:bCs/>
+            <w:noProof/>
+            <w:sz w:val="24"/>
+            <w:szCs w:val="24"/>
+            <w:lang w:val="fr-CI"/>
+          </w:rPr>
+          <w:t xml:space="preserve"> : </w:t>
+        </w:r>
+        <w:r>
+          <w:rPr>
+            <w:rStyle w:val="Hyperlink"/>
+            <w:rFonts w:ascii="Open Sans" w:hAnsi="Open Sans" w:cs="Open Sans"/>
+            <w:b/>
+            <w:bCs/>
+            <w:noProof/>
+            <w:sz w:val="24"/>
+            <w:szCs w:val="24"/>
+          </w:rPr>
+          <w:t>Fenêtre</w:t>
+        </w:r>
+        <w:r>
+          <w:rPr>
+            <w:rStyle w:val="Hyperlink"/>
+            <w:rFonts w:ascii="Open Sans" w:hAnsi="Open Sans" w:cs="Open Sans"/>
+            <w:b/>
+            <w:bCs/>
+            <w:noProof/>
+            <w:sz w:val="24"/>
+            <w:szCs w:val="24"/>
+            <w:lang w:val="fr-CI"/>
+          </w:rPr>
+          <w:t xml:space="preserve"> Oracle SQL Developer</w:t>
+        </w:r>
+        <w:r>
+          <w:rPr>
+            <w:rFonts w:ascii="Open Sans" w:hAnsi="Open Sans" w:cs="Open Sans"/>
+            <w:noProof/>
+            <w:webHidden/>
+            <w:sz w:val="24"/>
+            <w:szCs w:val="24"/>
+          </w:rPr>
+          <w:tab/>
+        </w:r>
+        <w:r>
+          <w:rPr>
+            <w:rFonts w:ascii="Open Sans" w:hAnsi="Open Sans" w:cs="Open Sans"/>
+            <w:noProof/>
+            <w:webHidden/>
+            <w:sz w:val="24"/>
+            <w:szCs w:val="24"/>
+          </w:rPr>
+          <w:fldChar w:fldCharType="begin"/>
+        </w:r>
+        <w:r>
+          <w:rPr>
+            <w:rFonts w:ascii="Open Sans" w:hAnsi="Open Sans" w:cs="Open Sans"/>
+            <w:noProof/>
+            <w:webHidden/>
+            <w:sz w:val="24"/>
+            <w:szCs w:val="24"/>
+          </w:rPr>
+          <w:instrText xml:space="preserve"> PAGEREF _Toc65851580 \h </w:instrText>
+        </w:r>
+        <w:r>
+          <w:rPr>
+            <w:rFonts w:ascii="Open Sans" w:hAnsi="Open Sans" w:cs="Open Sans"/>
+            <w:noProof/>
+            <w:webHidden/>
+            <w:sz w:val="24"/>
+            <w:szCs w:val="24"/>
+          </w:rPr>
+        </w:r>
+        <w:r>
+          <w:rPr>
+            <w:rFonts w:ascii="Open Sans" w:hAnsi="Open Sans" w:cs="Open Sans"/>
+            <w:noProof/>
+            <w:webHidden/>
+            <w:sz w:val="24"/>
+            <w:szCs w:val="24"/>
+          </w:rPr>
+          <w:fldChar w:fldCharType="separate"/>
+        </w:r>
+        <w:r>
+          <w:rPr>
+            <w:rFonts w:ascii="Open Sans" w:hAnsi="Open Sans" w:cs="Open Sans"/>
+            <w:noProof/>
+            <w:webHidden/>
+            <w:sz w:val="24"/>
+            <w:szCs w:val="24"/>
+          </w:rPr>
+          <w:t>20</w:t>
+        </w:r>
+        <w:r>
+          <w:rPr>
+            <w:rFonts w:ascii="Open Sans" w:hAnsi="Open Sans" w:cs="Open Sans"/>
+            <w:noProof/>
+            <w:webHidden/>
+            <w:sz w:val="24"/>
+            <w:szCs w:val="24"/>
+          </w:rPr>
+          <w:fldChar w:fldCharType="end"/>
+        </w:r>
+      </w:hyperlink>
+    </w:p>
+    <w:p>
+      <w:pPr>
+        <w:pStyle w:val="TableofFigures"/>
+        <w:tabs>
+          <w:tab w:val="right" w:leader="dot" w:pos="10790"/>
+        </w:tabs>
+        <w:rPr>
+          <w:rFonts w:ascii="Open Sans" w:eastAsiaTheme="minorEastAsia" w:hAnsi="Open Sans" w:cs="Open Sans"/>
+          <w:noProof/>
+          <w:sz w:val="24"/>
+          <w:szCs w:val="24"/>
+          <w:lang w:val="en-US"/>
+        </w:rPr>
+      </w:pPr>
+      <w:hyperlink r:id="rId39" w:anchor="_Toc65851581" w:history="1">
+        <w:r>
+          <w:rPr>
+            <w:rStyle w:val="Hyperlink"/>
+            <w:rFonts w:ascii="Open Sans" w:hAnsi="Open Sans" w:cs="Open Sans"/>
+            <w:b/>
+            <w:bCs/>
+            <w:noProof/>
+            <w:sz w:val="24"/>
+            <w:szCs w:val="24"/>
+          </w:rPr>
+          <w:t>Figure 17</w:t>
+        </w:r>
+        <w:r>
+          <w:rPr>
+            <w:rStyle w:val="Hyperlink"/>
+            <w:rFonts w:ascii="Open Sans" w:hAnsi="Open Sans" w:cs="Open Sans"/>
+            <w:b/>
+            <w:bCs/>
+            <w:noProof/>
+            <w:sz w:val="24"/>
+            <w:szCs w:val="24"/>
+            <w:lang w:val="en-US"/>
+          </w:rPr>
+          <w:t xml:space="preserve"> : </w:t>
+        </w:r>
+        <w:r>
+          <w:rPr>
+            <w:rStyle w:val="Hyperlink"/>
+            <w:rFonts w:ascii="Open Sans" w:hAnsi="Open Sans" w:cs="Open Sans"/>
+            <w:b/>
+            <w:bCs/>
+            <w:noProof/>
+            <w:sz w:val="24"/>
+            <w:szCs w:val="24"/>
+          </w:rPr>
+          <w:t>Fenêtre</w:t>
+        </w:r>
+        <w:r>
+          <w:rPr>
+            <w:rStyle w:val="Hyperlink"/>
+            <w:rFonts w:ascii="Open Sans" w:hAnsi="Open Sans" w:cs="Open Sans"/>
+            <w:b/>
+            <w:bCs/>
+            <w:noProof/>
+            <w:sz w:val="24"/>
+            <w:szCs w:val="24"/>
+            <w:lang w:val="en-US"/>
+          </w:rPr>
+          <w:t xml:space="preserve"> - Authentication -</w:t>
+        </w:r>
+        <w:r>
+          <w:rPr>
+            <w:rFonts w:ascii="Open Sans" w:hAnsi="Open Sans" w:cs="Open Sans"/>
+            <w:noProof/>
+            <w:webHidden/>
+            <w:sz w:val="24"/>
+            <w:szCs w:val="24"/>
+          </w:rPr>
+          <w:tab/>
+        </w:r>
+        <w:r>
+          <w:rPr>
+            <w:rFonts w:ascii="Open Sans" w:hAnsi="Open Sans" w:cs="Open Sans"/>
+            <w:noProof/>
+            <w:webHidden/>
+            <w:sz w:val="24"/>
+            <w:szCs w:val="24"/>
+          </w:rPr>
+          <w:fldChar w:fldCharType="begin"/>
+        </w:r>
+        <w:r>
+          <w:rPr>
+            <w:rFonts w:ascii="Open Sans" w:hAnsi="Open Sans" w:cs="Open Sans"/>
+            <w:noProof/>
+            <w:webHidden/>
+            <w:sz w:val="24"/>
+            <w:szCs w:val="24"/>
+          </w:rPr>
+          <w:instrText xml:space="preserve"> PAGEREF _Toc65851581 \h </w:instrText>
+        </w:r>
+        <w:r>
+          <w:rPr>
+            <w:rFonts w:ascii="Open Sans" w:hAnsi="Open Sans" w:cs="Open Sans"/>
+            <w:noProof/>
+            <w:webHidden/>
+            <w:sz w:val="24"/>
+            <w:szCs w:val="24"/>
+          </w:rPr>
+        </w:r>
+        <w:r>
+          <w:rPr>
+            <w:rFonts w:ascii="Open Sans" w:hAnsi="Open Sans" w:cs="Open Sans"/>
+            <w:noProof/>
+            <w:webHidden/>
+            <w:sz w:val="24"/>
+            <w:szCs w:val="24"/>
+          </w:rPr>
+          <w:fldChar w:fldCharType="separate"/>
+        </w:r>
+        <w:r>
+          <w:rPr>
+            <w:rFonts w:ascii="Open Sans" w:hAnsi="Open Sans" w:cs="Open Sans"/>
+            <w:noProof/>
+            <w:webHidden/>
+            <w:sz w:val="24"/>
+            <w:szCs w:val="24"/>
+          </w:rPr>
+          <w:t>21</w:t>
+        </w:r>
+        <w:r>
+          <w:rPr>
+            <w:rFonts w:ascii="Open Sans" w:hAnsi="Open Sans" w:cs="Open Sans"/>
+            <w:noProof/>
+            <w:webHidden/>
+            <w:sz w:val="24"/>
+            <w:szCs w:val="24"/>
+          </w:rPr>
+          <w:fldChar w:fldCharType="end"/>
+        </w:r>
+      </w:hyperlink>
+    </w:p>
+    <w:p>
+      <w:pPr>
+        <w:pStyle w:val="TableofFigures"/>
+        <w:tabs>
+          <w:tab w:val="right" w:leader="dot" w:pos="10790"/>
+        </w:tabs>
+        <w:rPr>
+          <w:rFonts w:ascii="Open Sans" w:eastAsiaTheme="minorEastAsia" w:hAnsi="Open Sans" w:cs="Open Sans"/>
+          <w:noProof/>
+          <w:sz w:val="24"/>
+          <w:szCs w:val="24"/>
+          <w:lang w:val="en-US"/>
+        </w:rPr>
+      </w:pPr>
+      <w:hyperlink r:id="rId40" w:anchor="_Toc65851582" w:history="1">
+        <w:r>
+          <w:rPr>
+            <w:rStyle w:val="Hyperlink"/>
+            <w:rFonts w:ascii="Open Sans" w:hAnsi="Open Sans" w:cs="Open Sans"/>
+            <w:b/>
+            <w:bCs/>
+            <w:noProof/>
+            <w:sz w:val="24"/>
+            <w:szCs w:val="24"/>
+          </w:rPr>
+          <w:t>Figure 18</w:t>
+        </w:r>
+        <w:r>
+          <w:rPr>
+            <w:rStyle w:val="Hyperlink"/>
+            <w:rFonts w:ascii="Open Sans" w:hAnsi="Open Sans" w:cs="Open Sans"/>
+            <w:b/>
+            <w:bCs/>
+            <w:noProof/>
+            <w:sz w:val="24"/>
+            <w:szCs w:val="24"/>
+            <w:lang w:val="fr-CI"/>
+          </w:rPr>
+          <w:t xml:space="preserve"> : Fenêtre - Création d'un compte -</w:t>
+        </w:r>
+        <w:r>
+          <w:rPr>
+            <w:rFonts w:ascii="Open Sans" w:hAnsi="Open Sans" w:cs="Open Sans"/>
+            <w:noProof/>
+            <w:webHidden/>
+            <w:sz w:val="24"/>
+            <w:szCs w:val="24"/>
+          </w:rPr>
+          <w:tab/>
+        </w:r>
+        <w:r>
+          <w:rPr>
+            <w:rFonts w:ascii="Open Sans" w:hAnsi="Open Sans" w:cs="Open Sans"/>
+            <w:noProof/>
+            <w:webHidden/>
+            <w:sz w:val="24"/>
+            <w:szCs w:val="24"/>
+          </w:rPr>
+          <w:fldChar w:fldCharType="begin"/>
+        </w:r>
+        <w:r>
+          <w:rPr>
+            <w:rFonts w:ascii="Open Sans" w:hAnsi="Open Sans" w:cs="Open Sans"/>
+            <w:noProof/>
+            <w:webHidden/>
+            <w:sz w:val="24"/>
+            <w:szCs w:val="24"/>
+          </w:rPr>
+          <w:instrText xml:space="preserve"> PAGEREF _Toc65851582 \h </w:instrText>
+        </w:r>
+        <w:r>
+          <w:rPr>
+            <w:rFonts w:ascii="Open Sans" w:hAnsi="Open Sans" w:cs="Open Sans"/>
+            <w:noProof/>
+            <w:webHidden/>
+            <w:sz w:val="24"/>
+            <w:szCs w:val="24"/>
+          </w:rPr>
+        </w:r>
+        <w:r>
+          <w:rPr>
+            <w:rFonts w:ascii="Open Sans" w:hAnsi="Open Sans" w:cs="Open Sans"/>
+            <w:noProof/>
+            <w:webHidden/>
+            <w:sz w:val="24"/>
+            <w:szCs w:val="24"/>
+          </w:rPr>
+          <w:fldChar w:fldCharType="separate"/>
+        </w:r>
+        <w:r>
+          <w:rPr>
+            <w:rFonts w:ascii="Open Sans" w:hAnsi="Open Sans" w:cs="Open Sans"/>
+            <w:noProof/>
+            <w:webHidden/>
+            <w:sz w:val="24"/>
+            <w:szCs w:val="24"/>
+          </w:rPr>
+          <w:t>21</w:t>
+        </w:r>
+        <w:r>
+          <w:rPr>
+            <w:rFonts w:ascii="Open Sans" w:hAnsi="Open Sans" w:cs="Open Sans"/>
+            <w:noProof/>
+            <w:webHidden/>
+            <w:sz w:val="24"/>
+            <w:szCs w:val="24"/>
+          </w:rPr>
+          <w:fldChar w:fldCharType="end"/>
+        </w:r>
+      </w:hyperlink>
+    </w:p>
+    <w:p>
+      <w:pPr>
+        <w:pStyle w:val="TableofFigures"/>
+        <w:tabs>
+          <w:tab w:val="right" w:leader="dot" w:pos="10790"/>
+        </w:tabs>
+        <w:rPr>
+          <w:rFonts w:ascii="Open Sans" w:eastAsiaTheme="minorEastAsia" w:hAnsi="Open Sans" w:cs="Open Sans"/>
+          <w:noProof/>
+          <w:sz w:val="24"/>
+          <w:szCs w:val="24"/>
+          <w:lang w:val="en-US"/>
+        </w:rPr>
+      </w:pPr>
+      <w:hyperlink r:id="rId41" w:anchor="_Toc65851583" w:history="1">
+        <w:r>
+          <w:rPr>
+            <w:rStyle w:val="Hyperlink"/>
+            <w:rFonts w:ascii="Open Sans" w:hAnsi="Open Sans" w:cs="Open Sans"/>
+            <w:b/>
+            <w:bCs/>
+            <w:noProof/>
+            <w:sz w:val="24"/>
+            <w:szCs w:val="24"/>
+          </w:rPr>
+          <w:t>Figure 19</w:t>
+        </w:r>
+        <w:r>
+          <w:rPr>
+            <w:rStyle w:val="Hyperlink"/>
+            <w:rFonts w:ascii="Open Sans" w:hAnsi="Open Sans" w:cs="Open Sans"/>
+            <w:b/>
+            <w:bCs/>
+            <w:noProof/>
+            <w:sz w:val="24"/>
+            <w:szCs w:val="24"/>
+            <w:lang w:val="en-US"/>
+          </w:rPr>
+          <w:t xml:space="preserve"> : </w:t>
+        </w:r>
+        <w:r>
+          <w:rPr>
+            <w:rStyle w:val="Hyperlink"/>
+            <w:rFonts w:ascii="Open Sans" w:hAnsi="Open Sans" w:cs="Open Sans"/>
+            <w:b/>
+            <w:bCs/>
+            <w:noProof/>
+            <w:sz w:val="24"/>
+            <w:szCs w:val="24"/>
+          </w:rPr>
+          <w:t>Fenêtre</w:t>
+        </w:r>
+        <w:r>
+          <w:rPr>
+            <w:rStyle w:val="Hyperlink"/>
+            <w:rFonts w:ascii="Open Sans" w:hAnsi="Open Sans" w:cs="Open Sans"/>
+            <w:b/>
+            <w:bCs/>
+            <w:noProof/>
+            <w:sz w:val="24"/>
+            <w:szCs w:val="24"/>
+            <w:lang w:val="en-US"/>
+          </w:rPr>
+          <w:t xml:space="preserve"> </w:t>
+        </w:r>
+        <w:r>
+          <w:rPr>
+            <w:rStyle w:val="Hyperlink"/>
+            <w:rFonts w:ascii="Open Sans" w:hAnsi="Open Sans" w:cs="Open Sans"/>
+            <w:b/>
+            <w:bCs/>
+            <w:noProof/>
+            <w:sz w:val="24"/>
+            <w:szCs w:val="24"/>
+          </w:rPr>
+          <w:t>principale</w:t>
+        </w:r>
+        <w:r>
+          <w:rPr>
+            <w:rFonts w:ascii="Open Sans" w:hAnsi="Open Sans" w:cs="Open Sans"/>
+            <w:noProof/>
+            <w:webHidden/>
+            <w:sz w:val="24"/>
+            <w:szCs w:val="24"/>
+          </w:rPr>
+          <w:tab/>
+        </w:r>
+        <w:r>
+          <w:rPr>
+            <w:rFonts w:ascii="Open Sans" w:hAnsi="Open Sans" w:cs="Open Sans"/>
+            <w:noProof/>
+            <w:webHidden/>
+            <w:sz w:val="24"/>
+            <w:szCs w:val="24"/>
+          </w:rPr>
+          <w:fldChar w:fldCharType="begin"/>
+        </w:r>
+        <w:r>
+          <w:rPr>
+            <w:rFonts w:ascii="Open Sans" w:hAnsi="Open Sans" w:cs="Open Sans"/>
+            <w:noProof/>
+            <w:webHidden/>
+            <w:sz w:val="24"/>
+            <w:szCs w:val="24"/>
+          </w:rPr>
+          <w:instrText xml:space="preserve"> PAGEREF _Toc65851583 \h </w:instrText>
+        </w:r>
+        <w:r>
+          <w:rPr>
+            <w:rFonts w:ascii="Open Sans" w:hAnsi="Open Sans" w:cs="Open Sans"/>
+            <w:noProof/>
+            <w:webHidden/>
+            <w:sz w:val="24"/>
+            <w:szCs w:val="24"/>
+          </w:rPr>
+        </w:r>
+        <w:r>
+          <w:rPr>
+            <w:rFonts w:ascii="Open Sans" w:hAnsi="Open Sans" w:cs="Open Sans"/>
+            <w:noProof/>
+            <w:webHidden/>
+            <w:sz w:val="24"/>
+            <w:szCs w:val="24"/>
+          </w:rPr>
+          <w:fldChar w:fldCharType="separate"/>
+        </w:r>
+        <w:r>
+          <w:rPr>
+            <w:rFonts w:ascii="Open Sans" w:hAnsi="Open Sans" w:cs="Open Sans"/>
+            <w:noProof/>
+            <w:webHidden/>
+            <w:sz w:val="24"/>
+            <w:szCs w:val="24"/>
+          </w:rPr>
+          <w:t>22</w:t>
+        </w:r>
+        <w:r>
+          <w:rPr>
+            <w:rFonts w:ascii="Open Sans" w:hAnsi="Open Sans" w:cs="Open Sans"/>
+            <w:noProof/>
+            <w:webHidden/>
+            <w:sz w:val="24"/>
+            <w:szCs w:val="24"/>
+          </w:rPr>
+          <w:fldChar w:fldCharType="end"/>
+        </w:r>
+      </w:hyperlink>
+    </w:p>
+    <w:p>
+      <w:pPr>
         <w:spacing w:line="276" w:lineRule="auto"/>
         <w:rPr>
           <w:rFonts w:ascii="Open Sans" w:hAnsi="Open Sans" w:cs="Open Sans"/>
@@ -13274,7 +17784,7 @@
       </w:r>
     </w:p>
     <w:sectPr>
-      <w:footerReference w:type="default" r:id="rId33"/>
+      <w:footerReference w:type="default" r:id="rId42"/>
       <w:pgSz w:w="12240" w:h="15840"/>
       <w:pgMar w:top="720" w:right="720" w:bottom="720" w:left="720" w:header="720" w:footer="720" w:gutter="0"/>
       <w:pgBorders w:display="firstPage" w:offsetFrom="page">
@@ -13350,7 +17860,7 @@
           <w:rPr>
             <w:noProof/>
           </w:rPr>
-          <w:t>19</w:t>
+          <w:t>22</w:t>
         </w:r>
         <w:r>
           <w:rPr>
@@ -15416,7 +19926,7 @@
 </file>
 
 <file path=customXml/itemProps1.xml><?xml version="1.0" encoding="utf-8"?>
-<ds:datastoreItem xmlns:ds="http://schemas.openxmlformats.org/officeDocument/2006/customXml" ds:itemID="{D9B75F53-47DE-4BA8-826E-87F6823FBE25}">
+<ds:datastoreItem xmlns:ds="http://schemas.openxmlformats.org/officeDocument/2006/customXml" ds:itemID="{5F6283D7-41CE-4C0A-B468-083B969E4AC4}">
   <ds:schemaRefs>
     <ds:schemaRef ds:uri="http://schemas.openxmlformats.org/officeDocument/2006/bibliography"/>
   </ds:schemaRefs>
